--- a/Dok1.docx
+++ b/Dok1.docx
@@ -4,6 +4,12 @@
   <w:body>
     <w:sdt>
       <w:sdtPr>
+        <w:rPr>
+          <w:rFonts w:eastAsiaTheme="majorEastAsia" w:cstheme="majorBidi"/>
+          <w:color w:val="2F5496" w:themeColor="accent1" w:themeShade="BF"/>
+          <w:sz w:val="32"/>
+          <w:szCs w:val="32"/>
+        </w:rPr>
         <w:id w:val="-463814352"/>
         <w:docPartObj>
           <w:docPartGallery w:val="Cover Pages"/>
@@ -12,6 +18,100 @@
       </w:sdtPr>
       <w:sdtContent>
         <w:p>
+          <w:r>
+            <w:rPr>
+              <w:noProof/>
+            </w:rPr>
+            <mc:AlternateContent>
+              <mc:Choice Requires="wps">
+                <w:drawing>
+                  <wp:anchor distT="45720" distB="45720" distL="114300" distR="114300" simplePos="0" relativeHeight="251664384" behindDoc="0" locked="0" layoutInCell="1" allowOverlap="1" wp14:anchorId="55126D3A" wp14:editId="3CB2F3CB">
+                    <wp:simplePos x="0" y="0"/>
+                    <wp:positionH relativeFrom="column">
+                      <wp:posOffset>4934585</wp:posOffset>
+                    </wp:positionH>
+                    <wp:positionV relativeFrom="paragraph">
+                      <wp:posOffset>635</wp:posOffset>
+                    </wp:positionV>
+                    <wp:extent cx="1452880" cy="320675"/>
+                    <wp:effectExtent l="0" t="0" r="13970" b="22225"/>
+                    <wp:wrapSquare wrapText="bothSides"/>
+                    <wp:docPr id="217" name="Pole tekstowe 2"/>
+                    <wp:cNvGraphicFramePr>
+                      <a:graphicFrameLocks xmlns:a="http://schemas.openxmlformats.org/drawingml/2006/main"/>
+                    </wp:cNvGraphicFramePr>
+                    <a:graphic xmlns:a="http://schemas.openxmlformats.org/drawingml/2006/main">
+                      <a:graphicData uri="http://schemas.microsoft.com/office/word/2010/wordprocessingShape">
+                        <wps:wsp>
+                          <wps:cNvSpPr txBox="1">
+                            <a:spLocks noChangeArrowheads="1"/>
+                          </wps:cNvSpPr>
+                          <wps:spPr bwMode="auto">
+                            <a:xfrm>
+                              <a:off x="0" y="0"/>
+                              <a:ext cx="1452880" cy="320675"/>
+                            </a:xfrm>
+                            <a:prstGeom prst="rect">
+                              <a:avLst/>
+                            </a:prstGeom>
+                            <a:solidFill>
+                              <a:srgbClr val="FFFFFF"/>
+                            </a:solidFill>
+                            <a:ln w="9525">
+                              <a:solidFill>
+                                <a:srgbClr val="000000"/>
+                              </a:solidFill>
+                              <a:miter lim="800000"/>
+                              <a:headEnd/>
+                              <a:tailEnd/>
+                            </a:ln>
+                          </wps:spPr>
+                          <wps:txbx>
+                            <w:txbxContent>
+                              <w:p>
+                                <w:r>
+                                  <w:t>11.12.2023 Warszawa</w:t>
+                                </w:r>
+                              </w:p>
+                            </w:txbxContent>
+                          </wps:txbx>
+                          <wps:bodyPr rot="0" vert="horz" wrap="square" lIns="91440" tIns="45720" rIns="91440" bIns="45720" anchor="t" anchorCtr="0">
+                            <a:noAutofit/>
+                          </wps:bodyPr>
+                        </wps:wsp>
+                      </a:graphicData>
+                    </a:graphic>
+                    <wp14:sizeRelH relativeFrom="margin">
+                      <wp14:pctWidth>0</wp14:pctWidth>
+                    </wp14:sizeRelH>
+                    <wp14:sizeRelV relativeFrom="margin">
+                      <wp14:pctHeight>0</wp14:pctHeight>
+                    </wp14:sizeRelV>
+                  </wp:anchor>
+                </w:drawing>
+              </mc:Choice>
+              <mc:Fallback>
+                <w:pict>
+                  <v:shapetype w14:anchorId="55126D3A" id="_x0000_t202" coordsize="21600,21600" o:spt="202" path="m,l,21600r21600,l21600,xe">
+                    <v:stroke joinstyle="miter"/>
+                    <v:path gradientshapeok="t" o:connecttype="rect"/>
+                  </v:shapetype>
+                  <v:shape id="Pole tekstowe 2" o:spid="_x0000_s1026" type="#_x0000_t202" style="position:absolute;margin-left:388.55pt;margin-top:.05pt;width:114.4pt;height:25.25pt;z-index:251664384;visibility:visible;mso-wrap-style:square;mso-width-percent:0;mso-height-percent:0;mso-wrap-distance-left:9pt;mso-wrap-distance-top:3.6pt;mso-wrap-distance-right:9pt;mso-wrap-distance-bottom:3.6pt;mso-position-horizontal:absolute;mso-position-horizontal-relative:text;mso-position-vertical:absolute;mso-position-vertical-relative:text;mso-width-percent:0;mso-height-percent:0;mso-width-relative:margin;mso-height-relative:margin;v-text-anchor:top" o:gfxdata="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">
+                    <v:textbox>
+                      <w:txbxContent>
+                        <w:p>
+                          <w:r>
+                            <w:t>11.12.2023 Warszawa</w:t>
+                          </w:r>
+                        </w:p>
+                      </w:txbxContent>
+                    </v:textbox>
+                    <w10:wrap type="square"/>
+                  </v:shape>
+                </w:pict>
+              </mc:Fallback>
+            </mc:AlternateContent>
+          </w:r>
           <w:r>
             <w:rPr>
               <w:noProof/>
@@ -220,7 +320,7 @@
                                 <a:avLst/>
                               </a:prstGeom>
                               <a:blipFill>
-                                <a:blip r:embed="rId6"/>
+                                <a:blip r:embed="rId9"/>
                                 <a:stretch>
                                   <a:fillRect r="-7574"/>
                                 </a:stretch>
@@ -266,13 +366,13 @@
               </mc:Choice>
               <mc:Fallback>
                 <w:pict>
-                  <v:group w14:anchorId="69768073" id="Grupa 51" o:spid="_x0000_s1026" style="position:absolute;margin-left:0;margin-top:0;width:8in;height:95.7pt;z-index:251662336;mso-width-percent:941;mso-height-percent:121;mso-top-percent:23;mso-position-horizontal:center;mso-position-horizontal-relative:page;mso-position-vertical-relative:page;mso-width-percent:941;mso-height-percent:121;mso-top-percent:23" coordorigin="" coordsize="73152,12161" o:gfxdata="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">
+                  <v:group w14:anchorId="544EDE3A" id="Grupa 51" o:spid="_x0000_s1026" style="position:absolute;margin-left:0;margin-top:0;width:8in;height:95.7pt;z-index:251662336;mso-width-percent:941;mso-height-percent:121;mso-top-percent:23;mso-position-horizontal:center;mso-position-horizontal-relative:page;mso-position-vertical-relative:page;mso-width-percent:941;mso-height-percent:121;mso-top-percent:23" coordorigin="" coordsize="73152,12161" o:gfxdata="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">
                     <v:shape id="Prostokąt 51" o:spid="_x0000_s1027" style="position:absolute;width:73152;height:11303;visibility:visible;mso-wrap-style:square;v-text-anchor:middle" coordsize="7312660,1129665" o:gfxdata="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" path="m,l7312660,r,1129665l3619500,733425,,1091565,,xe" fillcolor="#4472c4 [3204]" stroked="f" strokeweight="1pt">
                       <v:stroke joinstyle="miter"/>
                       <v:path arrowok="t" o:connecttype="custom" o:connectlocs="0,0;7315200,0;7315200,1130373;3620757,733885;0,1092249;0,0" o:connectangles="0,0,0,0,0,0"/>
                     </v:shape>
                     <v:rect id="Prostokąt 151" o:spid="_x0000_s1028" style="position:absolute;width:73152;height:12161;visibility:visible;mso-wrap-style:square;v-text-anchor:middle" o:gfxdata="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" stroked="f" strokeweight="1pt">
-                      <v:fill r:id="rId7" o:title="" recolor="t" rotate="t" type="frame"/>
+                      <v:fill r:id="rId10" o:title="" recolor="t" rotate="t" type="frame"/>
                     </v:rect>
                     <w10:wrap anchorx="page" anchory="page"/>
                   </v:group>
@@ -343,41 +443,6 @@
                           </wps:style>
                           <wps:txbx>
                             <w:txbxContent>
-                              <w:sdt>
-                                <w:sdtPr>
-                                  <w:rPr>
-                                    <w:color w:val="595959" w:themeColor="text1" w:themeTint="A6"/>
-                                    <w:sz w:val="28"/>
-                                    <w:szCs w:val="28"/>
-                                  </w:rPr>
-                                  <w:alias w:val="Autor"/>
-                                  <w:tag w:val=""/>
-                                  <w:id w:val="789243997"/>
-                                  <w:dataBinding w:prefixMappings="xmlns:ns0='http://purl.org/dc/elements/1.1/' xmlns:ns1='http://schemas.openxmlformats.org/package/2006/metadata/core-properties' " w:xpath="/ns1:coreProperties[1]/ns0:creator[1]" w:storeItemID="{6C3C8BC8-F283-45AE-878A-BAB7291924A1}"/>
-                                  <w:text/>
-                                </w:sdtPr>
-                                <w:sdtContent>
-                                  <w:p>
-                                    <w:pPr>
-                                      <w:pStyle w:val="Bezodstpw"/>
-                                      <w:jc w:val="right"/>
-                                      <w:rPr>
-                                        <w:color w:val="595959" w:themeColor="text1" w:themeTint="A6"/>
-                                        <w:sz w:val="28"/>
-                                        <w:szCs w:val="28"/>
-                                      </w:rPr>
-                                    </w:pPr>
-                                    <w:r>
-                                      <w:rPr>
-                                        <w:color w:val="595959" w:themeColor="text1" w:themeTint="A6"/>
-                                        <w:sz w:val="28"/>
-                                        <w:szCs w:val="28"/>
-                                      </w:rPr>
-                                      <w:t>Gronicki Marcin (STUD)</w:t>
-                                    </w:r>
-                                  </w:p>
-                                </w:sdtContent>
-                              </w:sdt>
                               <w:p>
                                 <w:pPr>
                                   <w:pStyle w:val="Bezodstpw"/>
@@ -388,31 +453,14 @@
                                     <w:szCs w:val="18"/>
                                   </w:rPr>
                                 </w:pPr>
-                                <w:sdt>
-                                  <w:sdtPr>
-                                    <w:rPr>
-                                      <w:color w:val="595959" w:themeColor="text1" w:themeTint="A6"/>
-                                      <w:sz w:val="18"/>
-                                      <w:szCs w:val="18"/>
-                                    </w:rPr>
-                                    <w:alias w:val="Adres e-mail"/>
-                                    <w:tag w:val="Adres e-mail"/>
-                                    <w:id w:val="942260680"/>
-                                    <w:showingPlcHdr/>
-                                    <w:dataBinding w:prefixMappings="xmlns:ns0='http://schemas.microsoft.com/office/2006/coverPageProps' " w:xpath="/ns0:CoverPageProperties[1]/ns0:CompanyEmail[1]" w:storeItemID="{55AF091B-3C7A-41E3-B477-F2FDAA23CFDA}"/>
-                                    <w:text/>
-                                  </w:sdtPr>
-                                  <w:sdtContent>
-                                    <w:r>
-                                      <w:rPr>
-                                        <w:color w:val="595959" w:themeColor="text1" w:themeTint="A6"/>
-                                        <w:sz w:val="18"/>
-                                        <w:szCs w:val="18"/>
-                                      </w:rPr>
-                                      <w:t>[Adres e-mail]</w:t>
-                                    </w:r>
-                                  </w:sdtContent>
-                                </w:sdt>
+                                <w:r>
+                                  <w:rPr>
+                                    <w:color w:val="595959" w:themeColor="text1" w:themeTint="A6"/>
+                                    <w:sz w:val="28"/>
+                                    <w:szCs w:val="28"/>
+                                  </w:rPr>
+                                  <w:t>Marcin Gronicki</w:t>
+                                </w:r>
                               </w:p>
                             </w:txbxContent>
                           </wps:txbx>
@@ -436,48 +484,9 @@
               </mc:Choice>
               <mc:Fallback>
                 <w:pict>
-                  <v:shapetype w14:anchorId="7E3E1F40" id="_x0000_t202" coordsize="21600,21600" o:spt="202" path="m,l,21600r21600,l21600,xe">
-                    <v:stroke joinstyle="miter"/>
-                    <v:path gradientshapeok="t" o:connecttype="rect"/>
-                  </v:shapetype>
-                  <v:shape id="Pole tekstowe 52" o:spid="_x0000_s1026" type="#_x0000_t202" style="position:absolute;margin-left:0;margin-top:0;width:8in;height:1in;z-index:251660288;visibility:visible;mso-wrap-style:square;mso-width-percent:941;mso-height-percent:92;mso-top-percent:818;mso-wrap-distance-left:9pt;mso-wrap-distance-top:0;mso-wrap-distance-right:9pt;mso-wrap-distance-bottom:0;mso-position-horizontal:center;mso-position-horizontal-relative:page;mso-position-vertical-relative:page;mso-width-percent:941;mso-height-percent:92;mso-top-percent:818;mso-width-relative:page;mso-height-relative:page;v-text-anchor:bottom" o:gfxdata="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" filled="f" stroked="f" strokeweight=".5pt">
+                  <v:shape w14:anchorId="7E3E1F40" id="Pole tekstowe 52" o:spid="_x0000_s1027" type="#_x0000_t202" style="position:absolute;margin-left:0;margin-top:0;width:8in;height:1in;z-index:251660288;visibility:visible;mso-wrap-style:square;mso-width-percent:941;mso-height-percent:92;mso-top-percent:818;mso-wrap-distance-left:9pt;mso-wrap-distance-top:0;mso-wrap-distance-right:9pt;mso-wrap-distance-bottom:0;mso-position-horizontal:center;mso-position-horizontal-relative:page;mso-position-vertical-relative:page;mso-width-percent:941;mso-height-percent:92;mso-top-percent:818;mso-width-relative:page;mso-height-relative:page;v-text-anchor:bottom" o:gfxdata="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" filled="f" stroked="f" strokeweight=".5pt">
                     <v:textbox inset="126pt,0,54pt,0">
                       <w:txbxContent>
-                        <w:sdt>
-                          <w:sdtPr>
-                            <w:rPr>
-                              <w:color w:val="595959" w:themeColor="text1" w:themeTint="A6"/>
-                              <w:sz w:val="28"/>
-                              <w:szCs w:val="28"/>
-                            </w:rPr>
-                            <w:alias w:val="Autor"/>
-                            <w:tag w:val=""/>
-                            <w:id w:val="789243997"/>
-                            <w:dataBinding w:prefixMappings="xmlns:ns0='http://purl.org/dc/elements/1.1/' xmlns:ns1='http://schemas.openxmlformats.org/package/2006/metadata/core-properties' " w:xpath="/ns1:coreProperties[1]/ns0:creator[1]" w:storeItemID="{6C3C8BC8-F283-45AE-878A-BAB7291924A1}"/>
-                            <w:text/>
-                          </w:sdtPr>
-                          <w:sdtContent>
-                            <w:p>
-                              <w:pPr>
-                                <w:pStyle w:val="Bezodstpw"/>
-                                <w:jc w:val="right"/>
-                                <w:rPr>
-                                  <w:color w:val="595959" w:themeColor="text1" w:themeTint="A6"/>
-                                  <w:sz w:val="28"/>
-                                  <w:szCs w:val="28"/>
-                                </w:rPr>
-                              </w:pPr>
-                              <w:r>
-                                <w:rPr>
-                                  <w:color w:val="595959" w:themeColor="text1" w:themeTint="A6"/>
-                                  <w:sz w:val="28"/>
-                                  <w:szCs w:val="28"/>
-                                </w:rPr>
-                                <w:t>Gronicki Marcin (STUD)</w:t>
-                              </w:r>
-                            </w:p>
-                          </w:sdtContent>
-                        </w:sdt>
                         <w:p>
                           <w:pPr>
                             <w:pStyle w:val="Bezodstpw"/>
@@ -488,31 +497,14 @@
                               <w:szCs w:val="18"/>
                             </w:rPr>
                           </w:pPr>
-                          <w:sdt>
-                            <w:sdtPr>
-                              <w:rPr>
-                                <w:color w:val="595959" w:themeColor="text1" w:themeTint="A6"/>
-                                <w:sz w:val="18"/>
-                                <w:szCs w:val="18"/>
-                              </w:rPr>
-                              <w:alias w:val="Adres e-mail"/>
-                              <w:tag w:val="Adres e-mail"/>
-                              <w:id w:val="942260680"/>
-                              <w:showingPlcHdr/>
-                              <w:dataBinding w:prefixMappings="xmlns:ns0='http://schemas.microsoft.com/office/2006/coverPageProps' " w:xpath="/ns0:CoverPageProperties[1]/ns0:CompanyEmail[1]" w:storeItemID="{55AF091B-3C7A-41E3-B477-F2FDAA23CFDA}"/>
-                              <w:text/>
-                            </w:sdtPr>
-                            <w:sdtContent>
-                              <w:r>
-                                <w:rPr>
-                                  <w:color w:val="595959" w:themeColor="text1" w:themeTint="A6"/>
-                                  <w:sz w:val="18"/>
-                                  <w:szCs w:val="18"/>
-                                </w:rPr>
-                                <w:t>[Adres e-mail]</w:t>
-                              </w:r>
-                            </w:sdtContent>
-                          </w:sdt>
+                          <w:r>
+                            <w:rPr>
+                              <w:color w:val="595959" w:themeColor="text1" w:themeTint="A6"/>
+                              <w:sz w:val="28"/>
+                              <w:szCs w:val="28"/>
+                            </w:rPr>
+                            <w:t>Marcin Gronicki</w:t>
+                          </w:r>
                         </w:p>
                       </w:txbxContent>
                     </v:textbox>
@@ -585,36 +577,17 @@
                           </wps:style>
                           <wps:txbx>
                             <w:txbxContent>
-                              <w:p>
-                                <w:pPr>
-                                  <w:pStyle w:val="Bezodstpw"/>
-                                  <w:jc w:val="right"/>
-                                  <w:rPr>
-                                    <w:color w:val="4472C4" w:themeColor="accent1"/>
-                                    <w:sz w:val="28"/>
-                                    <w:szCs w:val="28"/>
-                                  </w:rPr>
-                                </w:pPr>
-                                <w:r>
-                                  <w:rPr>
-                                    <w:color w:val="4472C4" w:themeColor="accent1"/>
-                                    <w:sz w:val="28"/>
-                                    <w:szCs w:val="28"/>
-                                  </w:rPr>
-                                  <w:t>Streszczenie</w:t>
-                                </w:r>
-                              </w:p>
                               <w:sdt>
                                 <w:sdtPr>
                                   <w:rPr>
-                                    <w:color w:val="595959" w:themeColor="text1" w:themeTint="A6"/>
-                                    <w:sz w:val="20"/>
-                                    <w:szCs w:val="20"/>
+                                    <w:color w:val="7F7F7F" w:themeColor="text1" w:themeTint="80"/>
+                                    <w:sz w:val="28"/>
+                                    <w:szCs w:val="28"/>
+                                    <w:lang w:eastAsia="en-US"/>
                                   </w:rPr>
                                   <w:alias w:val="Streszczenie"/>
                                   <w:tag w:val=""/>
                                   <w:id w:val="1375273687"/>
-                                  <w:showingPlcHdr/>
                                   <w:dataBinding w:prefixMappings="xmlns:ns0='http://schemas.microsoft.com/office/2006/coverPageProps' " w:xpath="/ns0:CoverPageProperties[1]/ns0:Abstract[1]" w:storeItemID="{55AF091B-3C7A-41E3-B477-F2FDAA23CFDA}"/>
                                   <w:text w:multiLine="1"/>
                                 </w:sdtPr>
@@ -624,27 +597,29 @@
                                       <w:pStyle w:val="Bezodstpw"/>
                                       <w:jc w:val="right"/>
                                       <w:rPr>
-                                        <w:color w:val="595959" w:themeColor="text1" w:themeTint="A6"/>
+                                        <w:color w:val="7F7F7F" w:themeColor="text1" w:themeTint="80"/>
                                         <w:sz w:val="20"/>
                                         <w:szCs w:val="20"/>
                                       </w:rPr>
                                     </w:pPr>
                                     <w:r>
                                       <w:rPr>
-                                        <w:color w:val="595959" w:themeColor="text1" w:themeTint="A6"/>
-                                        <w:sz w:val="20"/>
-                                        <w:szCs w:val="20"/>
+                                        <w:color w:val="7F7F7F" w:themeColor="text1" w:themeTint="80"/>
+                                        <w:sz w:val="28"/>
+                                        <w:szCs w:val="28"/>
+                                        <w:lang w:eastAsia="en-US"/>
                                       </w:rPr>
-                                      <w:t xml:space="preserve">[Przyciągnij uwagę czytelnika interesującym streszczeniem. Zazwyczaj jest to krótkie podsumowanie dokumentu. </w:t>
+                                      <w:t>Politechnika Warszawska</w:t>
                                     </w:r>
                                     <w:r>
                                       <w:rPr>
-                                        <w:color w:val="595959" w:themeColor="text1" w:themeTint="A6"/>
-                                        <w:sz w:val="20"/>
-                                        <w:szCs w:val="20"/>
+                                        <w:color w:val="7F7F7F" w:themeColor="text1" w:themeTint="80"/>
+                                        <w:sz w:val="28"/>
+                                        <w:szCs w:val="28"/>
+                                        <w:lang w:eastAsia="en-US"/>
                                       </w:rPr>
                                       <w:br/>
-                                      <w:t>Aby dodać zawartość, wystarczy kliknąć tutaj i zacząć wpisywanie.]</w:t>
+                                      <w:t>Wydział Matematyki i Nauk Informacyjnych</w:t>
                                     </w:r>
                                   </w:p>
                                 </w:sdtContent>
@@ -671,39 +646,20 @@
               </mc:Choice>
               <mc:Fallback>
                 <w:pict>
-                  <v:shape w14:anchorId="66AEC52F" id="Pole tekstowe 53" o:spid="_x0000_s1027" type="#_x0000_t202" style="position:absolute;margin-left:0;margin-top:0;width:8in;height:79.5pt;z-index:251661312;visibility:visible;mso-wrap-style:square;mso-width-percent:941;mso-height-percent:100;mso-top-percent:700;mso-wrap-distance-left:9pt;mso-wrap-distance-top:0;mso-wrap-distance-right:9pt;mso-wrap-distance-bottom:0;mso-position-horizontal:center;mso-position-horizontal-relative:page;mso-position-vertical-relative:page;mso-width-percent:941;mso-height-percent:100;mso-top-percent:700;mso-width-relative:page;mso-height-relative:page;v-text-anchor:top" o:gfxdata="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" filled="f" stroked="f" strokeweight=".5pt">
+                  <v:shape w14:anchorId="66AEC52F" id="Pole tekstowe 53" o:spid="_x0000_s1028" type="#_x0000_t202" style="position:absolute;margin-left:0;margin-top:0;width:8in;height:79.5pt;z-index:251661312;visibility:visible;mso-wrap-style:square;mso-width-percent:941;mso-height-percent:100;mso-top-percent:700;mso-wrap-distance-left:9pt;mso-wrap-distance-top:0;mso-wrap-distance-right:9pt;mso-wrap-distance-bottom:0;mso-position-horizontal:center;mso-position-horizontal-relative:page;mso-position-vertical-relative:page;mso-width-percent:941;mso-height-percent:100;mso-top-percent:700;mso-width-relative:page;mso-height-relative:page;v-text-anchor:top" o:gfxdata="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" filled="f" stroked="f" strokeweight=".5pt">
                     <v:textbox style="mso-fit-shape-to-text:t" inset="126pt,0,54pt,0">
                       <w:txbxContent>
-                        <w:p>
-                          <w:pPr>
-                            <w:pStyle w:val="Bezodstpw"/>
-                            <w:jc w:val="right"/>
-                            <w:rPr>
-                              <w:color w:val="4472C4" w:themeColor="accent1"/>
-                              <w:sz w:val="28"/>
-                              <w:szCs w:val="28"/>
-                            </w:rPr>
-                          </w:pPr>
-                          <w:r>
-                            <w:rPr>
-                              <w:color w:val="4472C4" w:themeColor="accent1"/>
-                              <w:sz w:val="28"/>
-                              <w:szCs w:val="28"/>
-                            </w:rPr>
-                            <w:t>Streszczenie</w:t>
-                          </w:r>
-                        </w:p>
                         <w:sdt>
                           <w:sdtPr>
                             <w:rPr>
-                              <w:color w:val="595959" w:themeColor="text1" w:themeTint="A6"/>
-                              <w:sz w:val="20"/>
-                              <w:szCs w:val="20"/>
+                              <w:color w:val="7F7F7F" w:themeColor="text1" w:themeTint="80"/>
+                              <w:sz w:val="28"/>
+                              <w:szCs w:val="28"/>
+                              <w:lang w:eastAsia="en-US"/>
                             </w:rPr>
                             <w:alias w:val="Streszczenie"/>
                             <w:tag w:val=""/>
                             <w:id w:val="1375273687"/>
-                            <w:showingPlcHdr/>
                             <w:dataBinding w:prefixMappings="xmlns:ns0='http://schemas.microsoft.com/office/2006/coverPageProps' " w:xpath="/ns0:CoverPageProperties[1]/ns0:Abstract[1]" w:storeItemID="{55AF091B-3C7A-41E3-B477-F2FDAA23CFDA}"/>
                             <w:text w:multiLine="1"/>
                           </w:sdtPr>
@@ -713,27 +669,29 @@
                                 <w:pStyle w:val="Bezodstpw"/>
                                 <w:jc w:val="right"/>
                                 <w:rPr>
-                                  <w:color w:val="595959" w:themeColor="text1" w:themeTint="A6"/>
+                                  <w:color w:val="7F7F7F" w:themeColor="text1" w:themeTint="80"/>
                                   <w:sz w:val="20"/>
                                   <w:szCs w:val="20"/>
                                 </w:rPr>
                               </w:pPr>
                               <w:r>
                                 <w:rPr>
-                                  <w:color w:val="595959" w:themeColor="text1" w:themeTint="A6"/>
-                                  <w:sz w:val="20"/>
-                                  <w:szCs w:val="20"/>
+                                  <w:color w:val="7F7F7F" w:themeColor="text1" w:themeTint="80"/>
+                                  <w:sz w:val="28"/>
+                                  <w:szCs w:val="28"/>
+                                  <w:lang w:eastAsia="en-US"/>
                                 </w:rPr>
-                                <w:t xml:space="preserve">[Przyciągnij uwagę czytelnika interesującym streszczeniem. Zazwyczaj jest to krótkie podsumowanie dokumentu. </w:t>
+                                <w:t>Politechnika Warszawska</w:t>
                               </w:r>
                               <w:r>
                                 <w:rPr>
-                                  <w:color w:val="595959" w:themeColor="text1" w:themeTint="A6"/>
-                                  <w:sz w:val="20"/>
-                                  <w:szCs w:val="20"/>
+                                  <w:color w:val="7F7F7F" w:themeColor="text1" w:themeTint="80"/>
+                                  <w:sz w:val="28"/>
+                                  <w:szCs w:val="28"/>
+                                  <w:lang w:eastAsia="en-US"/>
                                 </w:rPr>
                                 <w:br/>
-                                <w:t>Aby dodać zawartość, wystarczy kliknąć tutaj i zacząć wpisywanie.]</w:t>
+                                <w:t>Wydział Matematyki i Nauk Informacyjnych</w:t>
                               </w:r>
                             </w:p>
                           </w:sdtContent>
@@ -820,6 +778,11 @@
                                 </w:pPr>
                                 <w:sdt>
                                   <w:sdtPr>
+                                    <w:rPr>
+                                      <w:color w:val="4472C4" w:themeColor="accent1"/>
+                                      <w:sz w:val="64"/>
+                                      <w:szCs w:val="64"/>
+                                    </w:rPr>
                                     <w:alias w:val="Tytuł"/>
                                     <w:tag w:val=""/>
                                     <w:id w:val="630141079"/>
@@ -828,18 +791,30 @@
                                   </w:sdtPr>
                                   <w:sdtContent>
                                     <w:r>
-                                      <w:t>Modelowanie Matematyczne</w:t>
+                                      <w:rPr>
+                                        <w:color w:val="4472C4" w:themeColor="accent1"/>
+                                        <w:sz w:val="64"/>
+                                        <w:szCs w:val="64"/>
+                                      </w:rPr>
+                                      <w:t>Zadanie projektowe nr 2: Estymacja parametrów modelu Lotki-</w:t>
                                     </w:r>
+                                    <w:proofErr w:type="spellStart"/>
                                     <w:r>
+                                      <w:rPr>
+                                        <w:color w:val="4472C4" w:themeColor="accent1"/>
+                                        <w:sz w:val="64"/>
+                                        <w:szCs w:val="64"/>
+                                      </w:rPr>
+                                      <w:t>Volterry</w:t>
+                                    </w:r>
+                                    <w:proofErr w:type="spellEnd"/>
+                                    <w:r>
+                                      <w:rPr>
+                                        <w:color w:val="4472C4" w:themeColor="accent1"/>
+                                        <w:sz w:val="64"/>
+                                        <w:szCs w:val="64"/>
+                                      </w:rPr>
                                       <w:br/>
-                                    </w:r>
-                                    <w:r>
-                                      <w:t>Zadanie projektowe nr 2: Estymacja parametrów modelu</w:t>
-                                    </w:r>
-                                    <w:r>
-                                      <w:br/>
-                                    </w:r>
-                                    <w:r>
                                       <w:t>semestr zimowy 2023/24</w:t>
                                     </w:r>
                                   </w:sdtContent>
@@ -848,14 +823,17 @@
                               <w:sdt>
                                 <w:sdtPr>
                                   <w:rPr>
+                                    <w:rFonts w:eastAsia="Times New Roman"/>
                                     <w:color w:val="404040" w:themeColor="text1" w:themeTint="BF"/>
+                                    <w:kern w:val="0"/>
                                     <w:sz w:val="36"/>
                                     <w:szCs w:val="36"/>
+                                    <w:lang w:eastAsia="pl-PL"/>
+                                    <w14:ligatures w14:val="none"/>
                                   </w:rPr>
                                   <w:alias w:val="Podtytuł"/>
                                   <w:tag w:val=""/>
                                   <w:id w:val="1759551507"/>
-                                  <w:showingPlcHdr/>
                                   <w:dataBinding w:prefixMappings="xmlns:ns0='http://purl.org/dc/elements/1.1/' xmlns:ns1='http://schemas.openxmlformats.org/package/2006/metadata/core-properties' " w:xpath="/ns1:coreProperties[1]/ns0:subject[1]" w:storeItemID="{6C3C8BC8-F283-45AE-878A-BAB7291924A1}"/>
                                   <w:text/>
                                 </w:sdtPr>
@@ -872,11 +850,15 @@
                                     </w:pPr>
                                     <w:r>
                                       <w:rPr>
+                                        <w:rFonts w:eastAsia="Times New Roman"/>
                                         <w:color w:val="404040" w:themeColor="text1" w:themeTint="BF"/>
+                                        <w:kern w:val="0"/>
                                         <w:sz w:val="36"/>
                                         <w:szCs w:val="36"/>
+                                        <w:lang w:eastAsia="pl-PL"/>
+                                        <w14:ligatures w14:val="none"/>
                                       </w:rPr>
-                                      <w:t>[Podtytuł dokumentu]</w:t>
+                                      <w:t>Modelowanie Matematyczne dr hab. inż. Kajetana Snopek prof. uczelni</w:t>
                                     </w:r>
                                   </w:p>
                                 </w:sdtContent>
@@ -903,7 +885,7 @@
               </mc:Choice>
               <mc:Fallback>
                 <w:pict>
-                  <v:shape w14:anchorId="07DFB8B1" id="Pole tekstowe 54" o:spid="_x0000_s1028" type="#_x0000_t202" style="position:absolute;margin-left:0;margin-top:0;width:8in;height:286.5pt;z-index:251659264;visibility:visible;mso-wrap-style:square;mso-width-percent:941;mso-height-percent:363;mso-top-percent:300;mso-wrap-distance-left:9pt;mso-wrap-distance-top:0;mso-wrap-distance-right:9pt;mso-wrap-distance-bottom:0;mso-position-horizontal:center;mso-position-horizontal-relative:page;mso-position-vertical-relative:page;mso-width-percent:941;mso-height-percent:363;mso-top-percent:300;mso-width-relative:page;mso-height-relative:page;v-text-anchor:bottom" o:gfxdata="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" filled="f" stroked="f" strokeweight=".5pt">
+                  <v:shape w14:anchorId="07DFB8B1" id="Pole tekstowe 54" o:spid="_x0000_s1029" type="#_x0000_t202" style="position:absolute;margin-left:0;margin-top:0;width:8in;height:286.5pt;z-index:251659264;visibility:visible;mso-wrap-style:square;mso-width-percent:941;mso-height-percent:363;mso-top-percent:300;mso-wrap-distance-left:9pt;mso-wrap-distance-top:0;mso-wrap-distance-right:9pt;mso-wrap-distance-bottom:0;mso-position-horizontal:center;mso-position-horizontal-relative:page;mso-position-vertical-relative:page;mso-width-percent:941;mso-height-percent:363;mso-top-percent:300;mso-width-relative:page;mso-height-relative:page;v-text-anchor:bottom" o:gfxdata="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" filled="f" stroked="f" strokeweight=".5pt">
                     <v:textbox inset="126pt,0,54pt,0">
                       <w:txbxContent>
                         <w:p>
@@ -917,6 +899,11 @@
                           </w:pPr>
                           <w:sdt>
                             <w:sdtPr>
+                              <w:rPr>
+                                <w:color w:val="4472C4" w:themeColor="accent1"/>
+                                <w:sz w:val="64"/>
+                                <w:szCs w:val="64"/>
+                              </w:rPr>
                               <w:alias w:val="Tytuł"/>
                               <w:tag w:val=""/>
                               <w:id w:val="630141079"/>
@@ -925,18 +912,30 @@
                             </w:sdtPr>
                             <w:sdtContent>
                               <w:r>
-                                <w:t>Modelowanie Matematyczne</w:t>
+                                <w:rPr>
+                                  <w:color w:val="4472C4" w:themeColor="accent1"/>
+                                  <w:sz w:val="64"/>
+                                  <w:szCs w:val="64"/>
+                                </w:rPr>
+                                <w:t>Zadanie projektowe nr 2: Estymacja parametrów modelu Lotki-</w:t>
                               </w:r>
+                              <w:proofErr w:type="spellStart"/>
                               <w:r>
+                                <w:rPr>
+                                  <w:color w:val="4472C4" w:themeColor="accent1"/>
+                                  <w:sz w:val="64"/>
+                                  <w:szCs w:val="64"/>
+                                </w:rPr>
+                                <w:t>Volterry</w:t>
+                              </w:r>
+                              <w:proofErr w:type="spellEnd"/>
+                              <w:r>
+                                <w:rPr>
+                                  <w:color w:val="4472C4" w:themeColor="accent1"/>
+                                  <w:sz w:val="64"/>
+                                  <w:szCs w:val="64"/>
+                                </w:rPr>
                                 <w:br/>
-                              </w:r>
-                              <w:r>
-                                <w:t>Zadanie projektowe nr 2: Estymacja parametrów modelu</w:t>
-                              </w:r>
-                              <w:r>
-                                <w:br/>
-                              </w:r>
-                              <w:r>
                                 <w:t>semestr zimowy 2023/24</w:t>
                               </w:r>
                             </w:sdtContent>
@@ -945,14 +944,17 @@
                         <w:sdt>
                           <w:sdtPr>
                             <w:rPr>
+                              <w:rFonts w:eastAsia="Times New Roman"/>
                               <w:color w:val="404040" w:themeColor="text1" w:themeTint="BF"/>
+                              <w:kern w:val="0"/>
                               <w:sz w:val="36"/>
                               <w:szCs w:val="36"/>
+                              <w:lang w:eastAsia="pl-PL"/>
+                              <w14:ligatures w14:val="none"/>
                             </w:rPr>
                             <w:alias w:val="Podtytuł"/>
                             <w:tag w:val=""/>
                             <w:id w:val="1759551507"/>
-                            <w:showingPlcHdr/>
                             <w:dataBinding w:prefixMappings="xmlns:ns0='http://purl.org/dc/elements/1.1/' xmlns:ns1='http://schemas.openxmlformats.org/package/2006/metadata/core-properties' " w:xpath="/ns1:coreProperties[1]/ns0:subject[1]" w:storeItemID="{6C3C8BC8-F283-45AE-878A-BAB7291924A1}"/>
                             <w:text/>
                           </w:sdtPr>
@@ -969,11 +971,15 @@
                               </w:pPr>
                               <w:r>
                                 <w:rPr>
+                                  <w:rFonts w:eastAsia="Times New Roman"/>
                                   <w:color w:val="404040" w:themeColor="text1" w:themeTint="BF"/>
+                                  <w:kern w:val="0"/>
                                   <w:sz w:val="36"/>
                                   <w:szCs w:val="36"/>
+                                  <w:lang w:eastAsia="pl-PL"/>
+                                  <w14:ligatures w14:val="none"/>
                                 </w:rPr>
-                                <w:t>[Podtytuł dokumentu]</w:t>
+                                <w:t>Modelowanie Matematyczne dr hab. inż. Kajetana Snopek prof. uczelni</w:t>
                               </w:r>
                             </w:p>
                           </w:sdtContent>
@@ -988,15 +994,5689 @@
           </w:r>
         </w:p>
         <w:p>
+          <w:pPr>
+            <w:pStyle w:val="Nagwek1"/>
+          </w:pPr>
           <w:r>
             <w:br w:type="page"/>
           </w:r>
         </w:p>
+        <w:sdt>
+          <w:sdtPr>
+            <w:rPr>
+              <w:rFonts w:ascii="Times New Roman" w:eastAsiaTheme="minorHAnsi" w:hAnsi="Times New Roman" w:cs="Times New Roman"/>
+              <w:color w:val="auto"/>
+              <w:kern w:val="2"/>
+              <w:sz w:val="22"/>
+              <w:szCs w:val="22"/>
+              <w:lang w:eastAsia="en-US"/>
+              <w14:ligatures w14:val="standardContextual"/>
+            </w:rPr>
+            <w:id w:val="-162633269"/>
+            <w:docPartObj>
+              <w:docPartGallery w:val="Table of Contents"/>
+              <w:docPartUnique/>
+            </w:docPartObj>
+          </w:sdtPr>
+          <w:sdtEndPr>
+            <w:rPr>
+              <w:b/>
+              <w:bCs/>
+            </w:rPr>
+          </w:sdtEndPr>
+          <w:sdtContent>
+            <w:p>
+              <w:pPr>
+                <w:pStyle w:val="Nagwekspisutreci"/>
+                <w:rPr>
+                  <w:rFonts w:ascii="Times New Roman" w:hAnsi="Times New Roman" w:cs="Times New Roman"/>
+                </w:rPr>
+              </w:pPr>
+              <w:r>
+                <w:rPr>
+                  <w:rFonts w:ascii="Times New Roman" w:hAnsi="Times New Roman" w:cs="Times New Roman"/>
+                </w:rPr>
+                <w:t>Spis treści</w:t>
+              </w:r>
+            </w:p>
+            <w:p>
+              <w:pPr>
+                <w:pStyle w:val="Spistreci1"/>
+                <w:tabs>
+                  <w:tab w:val="left" w:pos="440"/>
+                  <w:tab w:val="right" w:leader="dot" w:pos="9062"/>
+                </w:tabs>
+                <w:rPr>
+                  <w:rFonts w:asciiTheme="minorHAnsi" w:eastAsiaTheme="minorEastAsia" w:hAnsiTheme="minorHAnsi" w:cstheme="minorBidi"/>
+                  <w:noProof/>
+                  <w:lang w:eastAsia="pl-PL"/>
+                </w:rPr>
+              </w:pPr>
+              <w:r>
+                <w:fldChar w:fldCharType="begin"/>
+              </w:r>
+              <w:r>
+                <w:instrText xml:space="preserve"> TOC \o "1-3" \h \z \u </w:instrText>
+              </w:r>
+              <w:r>
+                <w:fldChar w:fldCharType="separate"/>
+              </w:r>
+              <w:hyperlink w:anchor="_Toc153228387" w:history="1">
+                <w:r>
+                  <w:rPr>
+                    <w:rStyle w:val="Hipercze"/>
+                    <w:noProof/>
+                  </w:rPr>
+                  <w:t>1.</w:t>
+                </w:r>
+                <w:r>
+                  <w:rPr>
+                    <w:rFonts w:asciiTheme="minorHAnsi" w:eastAsiaTheme="minorEastAsia" w:hAnsiTheme="minorHAnsi" w:cstheme="minorBidi"/>
+                    <w:noProof/>
+                    <w:lang w:eastAsia="pl-PL"/>
+                  </w:rPr>
+                  <w:tab/>
+                </w:r>
+                <w:r>
+                  <w:rPr>
+                    <w:rStyle w:val="Hipercze"/>
+                    <w:noProof/>
+                  </w:rPr>
+                  <w:t>Symbole matematyczne i akronimy</w:t>
+                </w:r>
+                <w:r>
+                  <w:rPr>
+                    <w:noProof/>
+                    <w:webHidden/>
+                  </w:rPr>
+                  <w:tab/>
+                </w:r>
+                <w:r>
+                  <w:rPr>
+                    <w:noProof/>
+                    <w:webHidden/>
+                  </w:rPr>
+                  <w:fldChar w:fldCharType="begin"/>
+                </w:r>
+                <w:r>
+                  <w:rPr>
+                    <w:noProof/>
+                    <w:webHidden/>
+                  </w:rPr>
+                  <w:instrText xml:space="preserve"> PAGEREF _Toc153228387 \h </w:instrText>
+                </w:r>
+                <w:r>
+                  <w:rPr>
+                    <w:noProof/>
+                    <w:webHidden/>
+                  </w:rPr>
+                </w:r>
+                <w:r>
+                  <w:rPr>
+                    <w:noProof/>
+                    <w:webHidden/>
+                  </w:rPr>
+                  <w:fldChar w:fldCharType="separate"/>
+                </w:r>
+                <w:r>
+                  <w:rPr>
+                    <w:noProof/>
+                    <w:webHidden/>
+                  </w:rPr>
+                  <w:t>2</w:t>
+                </w:r>
+                <w:r>
+                  <w:rPr>
+                    <w:noProof/>
+                    <w:webHidden/>
+                  </w:rPr>
+                  <w:fldChar w:fldCharType="end"/>
+                </w:r>
+              </w:hyperlink>
+            </w:p>
+            <w:p>
+              <w:pPr>
+                <w:pStyle w:val="Spistreci1"/>
+                <w:tabs>
+                  <w:tab w:val="right" w:leader="dot" w:pos="9062"/>
+                </w:tabs>
+                <w:rPr>
+                  <w:rFonts w:asciiTheme="minorHAnsi" w:eastAsiaTheme="minorEastAsia" w:hAnsiTheme="minorHAnsi" w:cstheme="minorBidi"/>
+                  <w:noProof/>
+                  <w:lang w:eastAsia="pl-PL"/>
+                </w:rPr>
+              </w:pPr>
+              <w:hyperlink w:anchor="_Toc153228388" w:history="1">
+                <w:r>
+                  <w:rPr>
+                    <w:rStyle w:val="Hipercze"/>
+                    <w:noProof/>
+                  </w:rPr>
+                  <w:t>2. Wprowadzenie</w:t>
+                </w:r>
+                <w:r>
+                  <w:rPr>
+                    <w:noProof/>
+                    <w:webHidden/>
+                  </w:rPr>
+                  <w:tab/>
+                </w:r>
+                <w:r>
+                  <w:rPr>
+                    <w:noProof/>
+                    <w:webHidden/>
+                  </w:rPr>
+                  <w:fldChar w:fldCharType="begin"/>
+                </w:r>
+                <w:r>
+                  <w:rPr>
+                    <w:noProof/>
+                    <w:webHidden/>
+                  </w:rPr>
+                  <w:instrText xml:space="preserve"> PAGEREF _Toc153228388 \h </w:instrText>
+                </w:r>
+                <w:r>
+                  <w:rPr>
+                    <w:noProof/>
+                    <w:webHidden/>
+                  </w:rPr>
+                </w:r>
+                <w:r>
+                  <w:rPr>
+                    <w:noProof/>
+                    <w:webHidden/>
+                  </w:rPr>
+                  <w:fldChar w:fldCharType="separate"/>
+                </w:r>
+                <w:r>
+                  <w:rPr>
+                    <w:noProof/>
+                    <w:webHidden/>
+                  </w:rPr>
+                  <w:t>3</w:t>
+                </w:r>
+                <w:r>
+                  <w:rPr>
+                    <w:noProof/>
+                    <w:webHidden/>
+                  </w:rPr>
+                  <w:fldChar w:fldCharType="end"/>
+                </w:r>
+              </w:hyperlink>
+            </w:p>
+            <w:p>
+              <w:pPr>
+                <w:pStyle w:val="Spistreci2"/>
+                <w:tabs>
+                  <w:tab w:val="left" w:pos="880"/>
+                  <w:tab w:val="right" w:leader="dot" w:pos="9062"/>
+                </w:tabs>
+                <w:rPr>
+                  <w:rFonts w:asciiTheme="minorHAnsi" w:eastAsiaTheme="minorEastAsia" w:hAnsiTheme="minorHAnsi" w:cstheme="minorBidi"/>
+                  <w:noProof/>
+                  <w:lang w:eastAsia="pl-PL"/>
+                </w:rPr>
+              </w:pPr>
+              <w:hyperlink w:anchor="_Toc153228389" w:history="1">
+                <w:r>
+                  <w:rPr>
+                    <w:rStyle w:val="Hipercze"/>
+                    <w:noProof/>
+                  </w:rPr>
+                  <w:t>2.1</w:t>
+                </w:r>
+                <w:r>
+                  <w:rPr>
+                    <w:rFonts w:asciiTheme="minorHAnsi" w:eastAsiaTheme="minorEastAsia" w:hAnsiTheme="minorHAnsi" w:cstheme="minorBidi"/>
+                    <w:noProof/>
+                    <w:lang w:eastAsia="pl-PL"/>
+                  </w:rPr>
+                  <w:tab/>
+                </w:r>
+                <w:r>
+                  <w:rPr>
+                    <w:rStyle w:val="Hipercze"/>
+                    <w:noProof/>
+                  </w:rPr>
+                  <w:t>Równanie Lotki-Volterry</w:t>
+                </w:r>
+                <w:r>
+                  <w:rPr>
+                    <w:noProof/>
+                    <w:webHidden/>
+                  </w:rPr>
+                  <w:tab/>
+                </w:r>
+                <w:r>
+                  <w:rPr>
+                    <w:noProof/>
+                    <w:webHidden/>
+                  </w:rPr>
+                  <w:fldChar w:fldCharType="begin"/>
+                </w:r>
+                <w:r>
+                  <w:rPr>
+                    <w:noProof/>
+                    <w:webHidden/>
+                  </w:rPr>
+                  <w:instrText xml:space="preserve"> PAGEREF _Toc153228389 \h </w:instrText>
+                </w:r>
+                <w:r>
+                  <w:rPr>
+                    <w:noProof/>
+                    <w:webHidden/>
+                  </w:rPr>
+                </w:r>
+                <w:r>
+                  <w:rPr>
+                    <w:noProof/>
+                    <w:webHidden/>
+                  </w:rPr>
+                  <w:fldChar w:fldCharType="separate"/>
+                </w:r>
+                <w:r>
+                  <w:rPr>
+                    <w:noProof/>
+                    <w:webHidden/>
+                  </w:rPr>
+                  <w:t>3</w:t>
+                </w:r>
+                <w:r>
+                  <w:rPr>
+                    <w:noProof/>
+                    <w:webHidden/>
+                  </w:rPr>
+                  <w:fldChar w:fldCharType="end"/>
+                </w:r>
+              </w:hyperlink>
+            </w:p>
+            <w:p>
+              <w:pPr>
+                <w:pStyle w:val="Spistreci2"/>
+                <w:tabs>
+                  <w:tab w:val="left" w:pos="880"/>
+                  <w:tab w:val="right" w:leader="dot" w:pos="9062"/>
+                </w:tabs>
+                <w:rPr>
+                  <w:rFonts w:asciiTheme="minorHAnsi" w:eastAsiaTheme="minorEastAsia" w:hAnsiTheme="minorHAnsi" w:cstheme="minorBidi"/>
+                  <w:noProof/>
+                  <w:lang w:eastAsia="pl-PL"/>
+                </w:rPr>
+              </w:pPr>
+              <w:hyperlink w:anchor="_Toc153228390" w:history="1">
+                <w:r>
+                  <w:rPr>
+                    <w:rStyle w:val="Hipercze"/>
+                    <w:noProof/>
+                  </w:rPr>
+                  <w:t>2.2</w:t>
+                </w:r>
+                <w:r>
+                  <w:rPr>
+                    <w:rFonts w:asciiTheme="minorHAnsi" w:eastAsiaTheme="minorEastAsia" w:hAnsiTheme="minorHAnsi" w:cstheme="minorBidi"/>
+                    <w:noProof/>
+                    <w:lang w:eastAsia="pl-PL"/>
+                  </w:rPr>
+                  <w:tab/>
+                </w:r>
+                <w:r>
+                  <w:rPr>
+                    <w:rStyle w:val="Hipercze"/>
+                    <w:noProof/>
+                  </w:rPr>
+                  <w:t>Jawna metoda Eulera</w:t>
+                </w:r>
+                <w:r>
+                  <w:rPr>
+                    <w:noProof/>
+                    <w:webHidden/>
+                  </w:rPr>
+                  <w:tab/>
+                </w:r>
+                <w:r>
+                  <w:rPr>
+                    <w:noProof/>
+                    <w:webHidden/>
+                  </w:rPr>
+                  <w:fldChar w:fldCharType="begin"/>
+                </w:r>
+                <w:r>
+                  <w:rPr>
+                    <w:noProof/>
+                    <w:webHidden/>
+                  </w:rPr>
+                  <w:instrText xml:space="preserve"> PAGEREF _Toc153228390 \h </w:instrText>
+                </w:r>
+                <w:r>
+                  <w:rPr>
+                    <w:noProof/>
+                    <w:webHidden/>
+                  </w:rPr>
+                </w:r>
+                <w:r>
+                  <w:rPr>
+                    <w:noProof/>
+                    <w:webHidden/>
+                  </w:rPr>
+                  <w:fldChar w:fldCharType="separate"/>
+                </w:r>
+                <w:r>
+                  <w:rPr>
+                    <w:noProof/>
+                    <w:webHidden/>
+                  </w:rPr>
+                  <w:t>3</w:t>
+                </w:r>
+                <w:r>
+                  <w:rPr>
+                    <w:noProof/>
+                    <w:webHidden/>
+                  </w:rPr>
+                  <w:fldChar w:fldCharType="end"/>
+                </w:r>
+              </w:hyperlink>
+            </w:p>
+            <w:p>
+              <w:pPr>
+                <w:pStyle w:val="Spistreci2"/>
+                <w:tabs>
+                  <w:tab w:val="left" w:pos="880"/>
+                  <w:tab w:val="right" w:leader="dot" w:pos="9062"/>
+                </w:tabs>
+                <w:rPr>
+                  <w:rFonts w:asciiTheme="minorHAnsi" w:eastAsiaTheme="minorEastAsia" w:hAnsiTheme="minorHAnsi" w:cstheme="minorBidi"/>
+                  <w:noProof/>
+                  <w:lang w:eastAsia="pl-PL"/>
+                </w:rPr>
+              </w:pPr>
+              <w:hyperlink w:anchor="_Toc153228391" w:history="1">
+                <w:r>
+                  <w:rPr>
+                    <w:rStyle w:val="Hipercze"/>
+                    <w:noProof/>
+                  </w:rPr>
+                  <w:t>2.3</w:t>
+                </w:r>
+                <w:r>
+                  <w:rPr>
+                    <w:rFonts w:asciiTheme="minorHAnsi" w:eastAsiaTheme="minorEastAsia" w:hAnsiTheme="minorHAnsi" w:cstheme="minorBidi"/>
+                    <w:noProof/>
+                    <w:lang w:eastAsia="pl-PL"/>
+                  </w:rPr>
+                  <w:tab/>
+                </w:r>
+                <w:r>
+                  <w:rPr>
+                    <w:rStyle w:val="Hipercze"/>
+                    <w:noProof/>
+                  </w:rPr>
+                  <w:t>Niejawna metoda Eulera</w:t>
+                </w:r>
+                <w:r>
+                  <w:rPr>
+                    <w:noProof/>
+                    <w:webHidden/>
+                  </w:rPr>
+                  <w:tab/>
+                </w:r>
+                <w:r>
+                  <w:rPr>
+                    <w:noProof/>
+                    <w:webHidden/>
+                  </w:rPr>
+                  <w:fldChar w:fldCharType="begin"/>
+                </w:r>
+                <w:r>
+                  <w:rPr>
+                    <w:noProof/>
+                    <w:webHidden/>
+                  </w:rPr>
+                  <w:instrText xml:space="preserve"> PAGEREF _Toc153228391 \h </w:instrText>
+                </w:r>
+                <w:r>
+                  <w:rPr>
+                    <w:noProof/>
+                    <w:webHidden/>
+                  </w:rPr>
+                </w:r>
+                <w:r>
+                  <w:rPr>
+                    <w:noProof/>
+                    <w:webHidden/>
+                  </w:rPr>
+                  <w:fldChar w:fldCharType="separate"/>
+                </w:r>
+                <w:r>
+                  <w:rPr>
+                    <w:noProof/>
+                    <w:webHidden/>
+                  </w:rPr>
+                  <w:t>3</w:t>
+                </w:r>
+                <w:r>
+                  <w:rPr>
+                    <w:noProof/>
+                    <w:webHidden/>
+                  </w:rPr>
+                  <w:fldChar w:fldCharType="end"/>
+                </w:r>
+              </w:hyperlink>
+            </w:p>
+            <w:p>
+              <w:pPr>
+                <w:pStyle w:val="Spistreci2"/>
+                <w:tabs>
+                  <w:tab w:val="right" w:leader="dot" w:pos="9062"/>
+                </w:tabs>
+                <w:rPr>
+                  <w:rFonts w:asciiTheme="minorHAnsi" w:eastAsiaTheme="minorEastAsia" w:hAnsiTheme="minorHAnsi" w:cstheme="minorBidi"/>
+                  <w:noProof/>
+                  <w:lang w:eastAsia="pl-PL"/>
+                </w:rPr>
+              </w:pPr>
+              <w:hyperlink w:anchor="_Toc153228392" w:history="1">
+                <w:r>
+                  <w:rPr>
+                    <w:rStyle w:val="Hipercze"/>
+                    <w:noProof/>
+                  </w:rPr>
+                  <w:t>2.4 Metoda Heuna</w:t>
+                </w:r>
+                <w:r>
+                  <w:rPr>
+                    <w:noProof/>
+                    <w:webHidden/>
+                  </w:rPr>
+                  <w:tab/>
+                </w:r>
+                <w:r>
+                  <w:rPr>
+                    <w:noProof/>
+                    <w:webHidden/>
+                  </w:rPr>
+                  <w:fldChar w:fldCharType="begin"/>
+                </w:r>
+                <w:r>
+                  <w:rPr>
+                    <w:noProof/>
+                    <w:webHidden/>
+                  </w:rPr>
+                  <w:instrText xml:space="preserve"> PAGEREF _Toc153228392 \h </w:instrText>
+                </w:r>
+                <w:r>
+                  <w:rPr>
+                    <w:noProof/>
+                    <w:webHidden/>
+                  </w:rPr>
+                </w:r>
+                <w:r>
+                  <w:rPr>
+                    <w:noProof/>
+                    <w:webHidden/>
+                  </w:rPr>
+                  <w:fldChar w:fldCharType="separate"/>
+                </w:r>
+                <w:r>
+                  <w:rPr>
+                    <w:noProof/>
+                    <w:webHidden/>
+                  </w:rPr>
+                  <w:t>4</w:t>
+                </w:r>
+                <w:r>
+                  <w:rPr>
+                    <w:noProof/>
+                    <w:webHidden/>
+                  </w:rPr>
+                  <w:fldChar w:fldCharType="end"/>
+                </w:r>
+              </w:hyperlink>
+            </w:p>
+            <w:p>
+              <w:pPr>
+                <w:pStyle w:val="Spistreci2"/>
+                <w:tabs>
+                  <w:tab w:val="left" w:pos="880"/>
+                  <w:tab w:val="right" w:leader="dot" w:pos="9062"/>
+                </w:tabs>
+                <w:rPr>
+                  <w:rFonts w:asciiTheme="minorHAnsi" w:eastAsiaTheme="minorEastAsia" w:hAnsiTheme="minorHAnsi" w:cstheme="minorBidi"/>
+                  <w:noProof/>
+                  <w:lang w:eastAsia="pl-PL"/>
+                </w:rPr>
+              </w:pPr>
+              <w:hyperlink w:anchor="_Toc153228393" w:history="1">
+                <w:r>
+                  <w:rPr>
+                    <w:rStyle w:val="Hipercze"/>
+                    <w:noProof/>
+                  </w:rPr>
+                  <w:t>2.4</w:t>
+                </w:r>
+                <w:r>
+                  <w:rPr>
+                    <w:rFonts w:asciiTheme="minorHAnsi" w:eastAsiaTheme="minorEastAsia" w:hAnsiTheme="minorHAnsi" w:cstheme="minorBidi"/>
+                    <w:noProof/>
+                    <w:lang w:eastAsia="pl-PL"/>
+                  </w:rPr>
+                  <w:tab/>
+                </w:r>
+                <w:r>
+                  <w:rPr>
+                    <w:rStyle w:val="Hipercze"/>
+                    <w:noProof/>
+                  </w:rPr>
+                  <w:t>Wbudowana w środowisko Matlab funkcja ode45</w:t>
+                </w:r>
+                <w:r>
+                  <w:rPr>
+                    <w:noProof/>
+                    <w:webHidden/>
+                  </w:rPr>
+                  <w:tab/>
+                </w:r>
+                <w:r>
+                  <w:rPr>
+                    <w:noProof/>
+                    <w:webHidden/>
+                  </w:rPr>
+                  <w:fldChar w:fldCharType="begin"/>
+                </w:r>
+                <w:r>
+                  <w:rPr>
+                    <w:noProof/>
+                    <w:webHidden/>
+                  </w:rPr>
+                  <w:instrText xml:space="preserve"> PAGEREF _Toc153228393 \h </w:instrText>
+                </w:r>
+                <w:r>
+                  <w:rPr>
+                    <w:noProof/>
+                    <w:webHidden/>
+                  </w:rPr>
+                </w:r>
+                <w:r>
+                  <w:rPr>
+                    <w:noProof/>
+                    <w:webHidden/>
+                  </w:rPr>
+                  <w:fldChar w:fldCharType="separate"/>
+                </w:r>
+                <w:r>
+                  <w:rPr>
+                    <w:noProof/>
+                    <w:webHidden/>
+                  </w:rPr>
+                  <w:t>4</w:t>
+                </w:r>
+                <w:r>
+                  <w:rPr>
+                    <w:noProof/>
+                    <w:webHidden/>
+                  </w:rPr>
+                  <w:fldChar w:fldCharType="end"/>
+                </w:r>
+              </w:hyperlink>
+            </w:p>
+            <w:p>
+              <w:pPr>
+                <w:pStyle w:val="Spistreci1"/>
+                <w:tabs>
+                  <w:tab w:val="right" w:leader="dot" w:pos="9062"/>
+                </w:tabs>
+                <w:rPr>
+                  <w:rFonts w:asciiTheme="minorHAnsi" w:eastAsiaTheme="minorEastAsia" w:hAnsiTheme="minorHAnsi" w:cstheme="minorBidi"/>
+                  <w:noProof/>
+                  <w:lang w:eastAsia="pl-PL"/>
+                </w:rPr>
+              </w:pPr>
+              <w:hyperlink w:anchor="_Toc153228394" w:history="1">
+                <w:r>
+                  <w:rPr>
+                    <w:rStyle w:val="Hipercze"/>
+                    <w:noProof/>
+                  </w:rPr>
+                  <w:t>3. Metodyka i wyniki doświadczeń</w:t>
+                </w:r>
+                <w:r>
+                  <w:rPr>
+                    <w:noProof/>
+                    <w:webHidden/>
+                  </w:rPr>
+                  <w:tab/>
+                </w:r>
+                <w:r>
+                  <w:rPr>
+                    <w:noProof/>
+                    <w:webHidden/>
+                  </w:rPr>
+                  <w:fldChar w:fldCharType="begin"/>
+                </w:r>
+                <w:r>
+                  <w:rPr>
+                    <w:noProof/>
+                    <w:webHidden/>
+                  </w:rPr>
+                  <w:instrText xml:space="preserve"> PAGEREF _Toc153228394 \h </w:instrText>
+                </w:r>
+                <w:r>
+                  <w:rPr>
+                    <w:noProof/>
+                    <w:webHidden/>
+                  </w:rPr>
+                </w:r>
+                <w:r>
+                  <w:rPr>
+                    <w:noProof/>
+                    <w:webHidden/>
+                  </w:rPr>
+                  <w:fldChar w:fldCharType="separate"/>
+                </w:r>
+                <w:r>
+                  <w:rPr>
+                    <w:noProof/>
+                    <w:webHidden/>
+                  </w:rPr>
+                  <w:t>4</w:t>
+                </w:r>
+                <w:r>
+                  <w:rPr>
+                    <w:noProof/>
+                    <w:webHidden/>
+                  </w:rPr>
+                  <w:fldChar w:fldCharType="end"/>
+                </w:r>
+              </w:hyperlink>
+            </w:p>
+            <w:p>
+              <w:pPr>
+                <w:pStyle w:val="Spistreci2"/>
+                <w:tabs>
+                  <w:tab w:val="right" w:leader="dot" w:pos="9062"/>
+                </w:tabs>
+                <w:rPr>
+                  <w:rFonts w:asciiTheme="minorHAnsi" w:eastAsiaTheme="minorEastAsia" w:hAnsiTheme="minorHAnsi" w:cstheme="minorBidi"/>
+                  <w:noProof/>
+                  <w:lang w:eastAsia="pl-PL"/>
+                </w:rPr>
+              </w:pPr>
+              <w:hyperlink w:anchor="_Toc153228395" w:history="1">
+                <w:r>
+                  <w:rPr>
+                    <w:rStyle w:val="Hipercze"/>
+                    <w:noProof/>
+                  </w:rPr>
+                  <w:t xml:space="preserve">3.1 Wyznaczenie optymalnych parametrów dopasowania modelu do danych </w:t>
+                </w:r>
+                <m:oMath>
+                  <m:r>
+                    <w:rPr>
+                      <w:rStyle w:val="Hipercze"/>
+                      <w:rFonts w:ascii="Cambria Math" w:hAnsi="Cambria Math"/>
+                      <w:noProof/>
+                    </w:rPr>
+                    <m:t>rx,rxy,rxx i ry,ryx,ryy</m:t>
+                  </m:r>
+                </m:oMath>
+                <w:r>
+                  <w:rPr>
+                    <w:noProof/>
+                    <w:webHidden/>
+                  </w:rPr>
+                  <w:tab/>
+                </w:r>
+                <w:r>
+                  <w:rPr>
+                    <w:noProof/>
+                    <w:webHidden/>
+                  </w:rPr>
+                  <w:fldChar w:fldCharType="begin"/>
+                </w:r>
+                <w:r>
+                  <w:rPr>
+                    <w:noProof/>
+                    <w:webHidden/>
+                  </w:rPr>
+                  <w:instrText xml:space="preserve"> PAGEREF _Toc153228395 \h </w:instrText>
+                </w:r>
+                <w:r>
+                  <w:rPr>
+                    <w:noProof/>
+                    <w:webHidden/>
+                  </w:rPr>
+                </w:r>
+                <w:r>
+                  <w:rPr>
+                    <w:noProof/>
+                    <w:webHidden/>
+                  </w:rPr>
+                  <w:fldChar w:fldCharType="separate"/>
+                </w:r>
+                <w:r>
+                  <w:rPr>
+                    <w:noProof/>
+                    <w:webHidden/>
+                  </w:rPr>
+                  <w:t>4</w:t>
+                </w:r>
+                <w:r>
+                  <w:rPr>
+                    <w:noProof/>
+                    <w:webHidden/>
+                  </w:rPr>
+                  <w:fldChar w:fldCharType="end"/>
+                </w:r>
+              </w:hyperlink>
+            </w:p>
+            <w:p>
+              <w:r>
+                <w:rPr>
+                  <w:b/>
+                  <w:bCs/>
+                </w:rPr>
+                <w:fldChar w:fldCharType="end"/>
+              </w:r>
+            </w:p>
+          </w:sdtContent>
+        </w:sdt>
+        <w:p>
+          <w:pPr>
+            <w:pStyle w:val="Nagwek1"/>
+          </w:pPr>
+        </w:p>
       </w:sdtContent>
     </w:sdt>
+    <w:p>
+      <w:pPr>
+        <w:rPr>
+          <w:rFonts w:eastAsiaTheme="majorEastAsia" w:cstheme="majorBidi"/>
+          <w:color w:val="2F5496" w:themeColor="accent1" w:themeShade="BF"/>
+          <w:sz w:val="32"/>
+          <w:szCs w:val="32"/>
+        </w:rPr>
+      </w:pPr>
+      <w:r>
+        <w:br w:type="page"/>
+      </w:r>
+    </w:p>
+    <w:p>
+      <w:pPr>
+        <w:pStyle w:val="Nagwek1"/>
+        <w:numPr>
+          <w:ilvl w:val="0"/>
+          <w:numId w:val="2"/>
+        </w:numPr>
+      </w:pPr>
+      <w:bookmarkStart w:id="0" w:name="_Toc153228387"/>
+      <w:r>
+        <w:lastRenderedPageBreak/>
+        <w:t>Symbole matematyczne i akronimy</w:t>
+      </w:r>
+      <w:bookmarkEnd w:id="0"/>
+    </w:p>
+    <w:p>
+      <w:pPr>
+        <w:rPr>
+          <w:rFonts w:eastAsiaTheme="majorEastAsia" w:cstheme="majorBidi"/>
+          <w:color w:val="2F5496" w:themeColor="accent1" w:themeShade="BF"/>
+          <w:sz w:val="32"/>
+          <w:szCs w:val="32"/>
+        </w:rPr>
+      </w:pPr>
+      <w:r>
+        <w:br w:type="page"/>
+      </w:r>
+    </w:p>
+    <w:p>
+      <w:pPr>
+        <w:pStyle w:val="Nagwek1"/>
+      </w:pPr>
+      <w:bookmarkStart w:id="1" w:name="_Toc153228388"/>
+      <w:r>
+        <w:lastRenderedPageBreak/>
+        <w:t xml:space="preserve">2. </w:t>
+      </w:r>
+      <w:r>
+        <w:t>Wprowadzenie</w:t>
+      </w:r>
+      <w:bookmarkEnd w:id="1"/>
+    </w:p>
+    <w:p>
+      <w:pPr>
+        <w:pStyle w:val="Nagwek2"/>
+        <w:numPr>
+          <w:ilvl w:val="1"/>
+          <w:numId w:val="3"/>
+        </w:numPr>
+        <w:rPr>
+          <w:rFonts w:ascii="Times New Roman" w:hAnsi="Times New Roman" w:cs="Times New Roman"/>
+        </w:rPr>
+      </w:pPr>
+      <w:bookmarkStart w:id="2" w:name="_Toc153228389"/>
+      <w:r>
+        <w:rPr>
+          <w:rFonts w:ascii="Times New Roman" w:hAnsi="Times New Roman" w:cs="Times New Roman"/>
+        </w:rPr>
+        <w:t>Równanie Lotki-</w:t>
+      </w:r>
+      <w:proofErr w:type="spellStart"/>
+      <w:r>
+        <w:rPr>
+          <w:rFonts w:ascii="Times New Roman" w:hAnsi="Times New Roman" w:cs="Times New Roman"/>
+        </w:rPr>
+        <w:t>Volterry</w:t>
+      </w:r>
+      <w:bookmarkEnd w:id="2"/>
+      <w:proofErr w:type="spellEnd"/>
+    </w:p>
+    <w:p>
+      <w:r>
+        <w:t>Celem tego projektu jest znalezienie optymalnych parametrów</w:t>
+      </w:r>
+      <w:r>
+        <w:t xml:space="preserve"> </w:t>
+      </w:r>
+      <m:oMath>
+        <m:sSub>
+          <m:sSubPr>
+            <m:ctrlPr>
+              <w:rPr>
+                <w:rFonts w:ascii="Cambria Math" w:hAnsi="Cambria Math"/>
+                <w:i/>
+              </w:rPr>
+            </m:ctrlPr>
+          </m:sSubPr>
+          <m:e>
+            <m:r>
+              <w:rPr>
+                <w:rFonts w:ascii="Cambria Math" w:hAnsi="Cambria Math"/>
+              </w:rPr>
+              <m:t>r</m:t>
+            </m:r>
+          </m:e>
+          <m:sub>
+            <m:r>
+              <w:rPr>
+                <w:rFonts w:ascii="Cambria Math" w:hAnsi="Cambria Math"/>
+              </w:rPr>
+              <m:t>x</m:t>
+            </m:r>
+          </m:sub>
+        </m:sSub>
+        <m:r>
+          <w:rPr>
+            <w:rFonts w:ascii="Cambria Math" w:hAnsi="Cambria Math"/>
+          </w:rPr>
+          <m:t>,</m:t>
+        </m:r>
+        <m:sSub>
+          <m:sSubPr>
+            <m:ctrlPr>
+              <w:rPr>
+                <w:rFonts w:ascii="Cambria Math" w:hAnsi="Cambria Math"/>
+                <w:i/>
+              </w:rPr>
+            </m:ctrlPr>
+          </m:sSubPr>
+          <m:e>
+            <m:r>
+              <w:rPr>
+                <w:rFonts w:ascii="Cambria Math" w:hAnsi="Cambria Math"/>
+              </w:rPr>
+              <m:t>r</m:t>
+            </m:r>
+          </m:e>
+          <m:sub>
+            <m:r>
+              <w:rPr>
+                <w:rFonts w:ascii="Cambria Math" w:hAnsi="Cambria Math"/>
+              </w:rPr>
+              <m:t>y</m:t>
+            </m:r>
+          </m:sub>
+        </m:sSub>
+        <m:r>
+          <w:rPr>
+            <w:rFonts w:ascii="Cambria Math" w:hAnsi="Cambria Math"/>
+          </w:rPr>
+          <m:t>,</m:t>
+        </m:r>
+        <m:sSub>
+          <m:sSubPr>
+            <m:ctrlPr>
+              <w:rPr>
+                <w:rFonts w:ascii="Cambria Math" w:hAnsi="Cambria Math"/>
+                <w:i/>
+              </w:rPr>
+            </m:ctrlPr>
+          </m:sSubPr>
+          <m:e>
+            <m:r>
+              <w:rPr>
+                <w:rFonts w:ascii="Cambria Math" w:hAnsi="Cambria Math"/>
+              </w:rPr>
+              <m:t>r</m:t>
+            </m:r>
+          </m:e>
+          <m:sub>
+            <m:r>
+              <w:rPr>
+                <w:rFonts w:ascii="Cambria Math" w:hAnsi="Cambria Math"/>
+              </w:rPr>
+              <m:t>xy</m:t>
+            </m:r>
+          </m:sub>
+        </m:sSub>
+        <m:r>
+          <w:rPr>
+            <w:rFonts w:ascii="Cambria Math" w:hAnsi="Cambria Math"/>
+          </w:rPr>
+          <m:t>,</m:t>
+        </m:r>
+        <m:sSub>
+          <m:sSubPr>
+            <m:ctrlPr>
+              <w:rPr>
+                <w:rFonts w:ascii="Cambria Math" w:hAnsi="Cambria Math"/>
+                <w:i/>
+              </w:rPr>
+            </m:ctrlPr>
+          </m:sSubPr>
+          <m:e>
+            <m:r>
+              <w:rPr>
+                <w:rFonts w:ascii="Cambria Math" w:hAnsi="Cambria Math"/>
+              </w:rPr>
+              <m:t>r</m:t>
+            </m:r>
+          </m:e>
+          <m:sub>
+            <m:r>
+              <w:rPr>
+                <w:rFonts w:ascii="Cambria Math" w:hAnsi="Cambria Math"/>
+              </w:rPr>
+              <m:t>yx</m:t>
+            </m:r>
+          </m:sub>
+        </m:sSub>
+        <m:r>
+          <w:rPr>
+            <w:rFonts w:ascii="Cambria Math" w:hAnsi="Cambria Math"/>
+          </w:rPr>
+          <m:t>,</m:t>
+        </m:r>
+        <m:sSub>
+          <m:sSubPr>
+            <m:ctrlPr>
+              <w:rPr>
+                <w:rFonts w:ascii="Cambria Math" w:hAnsi="Cambria Math"/>
+                <w:i/>
+              </w:rPr>
+            </m:ctrlPr>
+          </m:sSubPr>
+          <m:e>
+            <m:r>
+              <w:rPr>
+                <w:rFonts w:ascii="Cambria Math" w:hAnsi="Cambria Math"/>
+              </w:rPr>
+              <m:t>r</m:t>
+            </m:r>
+          </m:e>
+          <m:sub>
+            <m:r>
+              <w:rPr>
+                <w:rFonts w:ascii="Cambria Math" w:hAnsi="Cambria Math"/>
+              </w:rPr>
+              <m:t>yy</m:t>
+            </m:r>
+          </m:sub>
+        </m:sSub>
+        <m:r>
+          <w:rPr>
+            <w:rFonts w:ascii="Cambria Math" w:hAnsi="Cambria Math"/>
+          </w:rPr>
+          <m:t>,</m:t>
+        </m:r>
+        <m:sSub>
+          <m:sSubPr>
+            <m:ctrlPr>
+              <w:rPr>
+                <w:rFonts w:ascii="Cambria Math" w:hAnsi="Cambria Math"/>
+                <w:i/>
+              </w:rPr>
+            </m:ctrlPr>
+          </m:sSubPr>
+          <m:e>
+            <m:r>
+              <w:rPr>
+                <w:rFonts w:ascii="Cambria Math" w:hAnsi="Cambria Math"/>
+              </w:rPr>
+              <m:t>r</m:t>
+            </m:r>
+          </m:e>
+          <m:sub>
+            <m:r>
+              <w:rPr>
+                <w:rFonts w:ascii="Cambria Math" w:hAnsi="Cambria Math"/>
+              </w:rPr>
+              <m:t xml:space="preserve">xx </m:t>
+            </m:r>
+          </m:sub>
+        </m:sSub>
+        <m:r>
+          <w:rPr>
+            <w:rFonts w:ascii="Cambria Math" w:hAnsi="Cambria Math"/>
+          </w:rPr>
+          <m:t>∈ R</m:t>
+        </m:r>
+      </m:oMath>
+      <w:r>
+        <w:t xml:space="preserve"> układu równań Lotki-</w:t>
+      </w:r>
+      <w:proofErr w:type="spellStart"/>
+      <w:r>
+        <w:t>Volterry</w:t>
+      </w:r>
+      <w:proofErr w:type="spellEnd"/>
+      <w:r>
+        <w:t xml:space="preserve"> (1), dla których model zdefiniowany równaniem (1), w najbardziej dokładny sposób będzie odwzorowywał liczność populacji x i y.</w:t>
+      </w:r>
+    </w:p>
+    <w:p>
+      <w:pPr>
+        <w:ind w:left="708"/>
+      </w:pPr>
+      <m:oMathPara>
+        <m:oMath>
+          <m:d>
+            <m:dPr>
+              <m:begChr m:val="{"/>
+              <m:endChr m:val=""/>
+              <m:ctrlPr>
+                <w:rPr>
+                  <w:rFonts w:ascii="Cambria Math" w:hAnsi="Cambria Math"/>
+                  <w:i/>
+                </w:rPr>
+              </m:ctrlPr>
+            </m:dPr>
+            <m:e>
+              <m:eqArr>
+                <m:eqArrPr>
+                  <m:ctrlPr>
+                    <w:rPr>
+                      <w:rFonts w:ascii="Cambria Math" w:hAnsi="Cambria Math"/>
+                      <w:i/>
+                    </w:rPr>
+                  </m:ctrlPr>
+                </m:eqArrPr>
+                <m:e>
+                  <m:f>
+                    <m:fPr>
+                      <m:ctrlPr>
+                        <w:rPr>
+                          <w:rFonts w:ascii="Cambria Math" w:hAnsi="Cambria Math"/>
+                          <w:i/>
+                        </w:rPr>
+                      </m:ctrlPr>
+                    </m:fPr>
+                    <m:num>
+                      <m:r>
+                        <w:rPr>
+                          <w:rFonts w:ascii="Cambria Math" w:hAnsi="Cambria Math"/>
+                        </w:rPr>
+                        <m:t>dx</m:t>
+                      </m:r>
+                    </m:num>
+                    <m:den>
+                      <m:r>
+                        <w:rPr>
+                          <w:rFonts w:ascii="Cambria Math" w:hAnsi="Cambria Math"/>
+                        </w:rPr>
+                        <m:t>dt</m:t>
+                      </m:r>
+                    </m:den>
+                  </m:f>
+                  <m:r>
+                    <w:rPr>
+                      <w:rFonts w:ascii="Cambria Math" w:hAnsi="Cambria Math"/>
+                    </w:rPr>
+                    <m:t>(t) =</m:t>
+                  </m:r>
+                  <m:sSub>
+                    <m:sSubPr>
+                      <m:ctrlPr>
+                        <w:rPr>
+                          <w:rFonts w:ascii="Cambria Math" w:hAnsi="Cambria Math"/>
+                          <w:i/>
+                        </w:rPr>
+                      </m:ctrlPr>
+                    </m:sSubPr>
+                    <m:e>
+                      <m:r>
+                        <w:rPr>
+                          <w:rFonts w:ascii="Cambria Math" w:hAnsi="Cambria Math"/>
+                        </w:rPr>
+                        <m:t>r</m:t>
+                      </m:r>
+                    </m:e>
+                    <m:sub>
+                      <m:r>
+                        <w:rPr>
+                          <w:rFonts w:ascii="Cambria Math" w:hAnsi="Cambria Math"/>
+                        </w:rPr>
+                        <m:t>x</m:t>
+                      </m:r>
+                    </m:sub>
+                  </m:sSub>
+                  <m:r>
+                    <w:rPr>
+                      <w:rFonts w:ascii="Cambria Math" w:hAnsi="Cambria Math"/>
+                    </w:rPr>
+                    <m:t>x(t)+</m:t>
+                  </m:r>
+                  <m:sSub>
+                    <m:sSubPr>
+                      <m:ctrlPr>
+                        <w:rPr>
+                          <w:rFonts w:ascii="Cambria Math" w:hAnsi="Cambria Math"/>
+                          <w:i/>
+                        </w:rPr>
+                      </m:ctrlPr>
+                    </m:sSubPr>
+                    <m:e>
+                      <m:r>
+                        <w:rPr>
+                          <w:rFonts w:ascii="Cambria Math" w:hAnsi="Cambria Math"/>
+                        </w:rPr>
+                        <m:t>r</m:t>
+                      </m:r>
+                    </m:e>
+                    <m:sub>
+                      <m:r>
+                        <w:rPr>
+                          <w:rFonts w:ascii="Cambria Math" w:hAnsi="Cambria Math"/>
+                        </w:rPr>
+                        <m:t>xy</m:t>
+                      </m:r>
+                    </m:sub>
+                  </m:sSub>
+                  <m:r>
+                    <w:rPr>
+                      <w:rFonts w:ascii="Cambria Math" w:hAnsi="Cambria Math"/>
+                    </w:rPr>
+                    <m:t xml:space="preserve">x(t)y(t) + </m:t>
+                  </m:r>
+                  <m:sSub>
+                    <m:sSubPr>
+                      <m:ctrlPr>
+                        <w:rPr>
+                          <w:rFonts w:ascii="Cambria Math" w:hAnsi="Cambria Math"/>
+                          <w:i/>
+                        </w:rPr>
+                      </m:ctrlPr>
+                    </m:sSubPr>
+                    <m:e>
+                      <m:r>
+                        <w:rPr>
+                          <w:rFonts w:ascii="Cambria Math" w:hAnsi="Cambria Math"/>
+                        </w:rPr>
+                        <m:t>r</m:t>
+                      </m:r>
+                    </m:e>
+                    <m:sub>
+                      <m:r>
+                        <w:rPr>
+                          <w:rFonts w:ascii="Cambria Math" w:hAnsi="Cambria Math"/>
+                        </w:rPr>
+                        <m:t>xx</m:t>
+                      </m:r>
+                    </m:sub>
+                  </m:sSub>
+                  <m:sSup>
+                    <m:sSupPr>
+                      <m:ctrlPr>
+                        <w:rPr>
+                          <w:rFonts w:ascii="Cambria Math" w:hAnsi="Cambria Math"/>
+                          <w:i/>
+                        </w:rPr>
+                      </m:ctrlPr>
+                    </m:sSupPr>
+                    <m:e>
+                      <m:r>
+                        <w:rPr>
+                          <w:rFonts w:ascii="Cambria Math" w:hAnsi="Cambria Math"/>
+                        </w:rPr>
+                        <m:t>x</m:t>
+                      </m:r>
+                    </m:e>
+                    <m:sup>
+                      <m:r>
+                        <w:rPr>
+                          <w:rFonts w:ascii="Cambria Math" w:hAnsi="Cambria Math"/>
+                        </w:rPr>
+                        <m:t>2</m:t>
+                      </m:r>
+                    </m:sup>
+                  </m:sSup>
+                  <m:r>
+                    <w:rPr>
+                      <w:rFonts w:ascii="Cambria Math" w:hAnsi="Cambria Math"/>
+                    </w:rPr>
+                    <m:t>(t)</m:t>
+                  </m:r>
+                </m:e>
+                <m:e>
+                  <m:f>
+                    <m:fPr>
+                      <m:ctrlPr>
+                        <w:rPr>
+                          <w:rFonts w:ascii="Cambria Math" w:hAnsi="Cambria Math"/>
+                          <w:i/>
+                        </w:rPr>
+                      </m:ctrlPr>
+                    </m:fPr>
+                    <m:num>
+                      <m:r>
+                        <w:rPr>
+                          <w:rFonts w:ascii="Cambria Math" w:hAnsi="Cambria Math"/>
+                        </w:rPr>
+                        <m:t>dy</m:t>
+                      </m:r>
+                    </m:num>
+                    <m:den>
+                      <m:r>
+                        <w:rPr>
+                          <w:rFonts w:ascii="Cambria Math" w:hAnsi="Cambria Math"/>
+                        </w:rPr>
+                        <m:t>dt</m:t>
+                      </m:r>
+                    </m:den>
+                  </m:f>
+                  <m:r>
+                    <w:rPr>
+                      <w:rFonts w:ascii="Cambria Math" w:hAnsi="Cambria Math"/>
+                    </w:rPr>
+                    <m:t>(t) =</m:t>
+                  </m:r>
+                  <m:sSub>
+                    <m:sSubPr>
+                      <m:ctrlPr>
+                        <w:rPr>
+                          <w:rFonts w:ascii="Cambria Math" w:hAnsi="Cambria Math"/>
+                          <w:i/>
+                        </w:rPr>
+                      </m:ctrlPr>
+                    </m:sSubPr>
+                    <m:e>
+                      <m:r>
+                        <w:rPr>
+                          <w:rFonts w:ascii="Cambria Math" w:hAnsi="Cambria Math"/>
+                        </w:rPr>
+                        <m:t>r</m:t>
+                      </m:r>
+                    </m:e>
+                    <m:sub>
+                      <m:r>
+                        <w:rPr>
+                          <w:rFonts w:ascii="Cambria Math" w:hAnsi="Cambria Math"/>
+                        </w:rPr>
+                        <m:t>y</m:t>
+                      </m:r>
+                    </m:sub>
+                  </m:sSub>
+                  <m:r>
+                    <w:rPr>
+                      <w:rFonts w:ascii="Cambria Math" w:hAnsi="Cambria Math"/>
+                    </w:rPr>
+                    <m:t>y(t)+</m:t>
+                  </m:r>
+                  <m:sSub>
+                    <m:sSubPr>
+                      <m:ctrlPr>
+                        <w:rPr>
+                          <w:rFonts w:ascii="Cambria Math" w:hAnsi="Cambria Math"/>
+                          <w:i/>
+                        </w:rPr>
+                      </m:ctrlPr>
+                    </m:sSubPr>
+                    <m:e>
+                      <m:r>
+                        <w:rPr>
+                          <w:rFonts w:ascii="Cambria Math" w:hAnsi="Cambria Math"/>
+                        </w:rPr>
+                        <m:t>r</m:t>
+                      </m:r>
+                    </m:e>
+                    <m:sub>
+                      <m:r>
+                        <w:rPr>
+                          <w:rFonts w:ascii="Cambria Math" w:hAnsi="Cambria Math"/>
+                        </w:rPr>
+                        <m:t>yx</m:t>
+                      </m:r>
+                    </m:sub>
+                  </m:sSub>
+                  <m:r>
+                    <w:rPr>
+                      <w:rFonts w:ascii="Cambria Math" w:hAnsi="Cambria Math"/>
+                    </w:rPr>
+                    <m:t xml:space="preserve">x(t)y(t) + </m:t>
+                  </m:r>
+                  <m:sSub>
+                    <m:sSubPr>
+                      <m:ctrlPr>
+                        <w:rPr>
+                          <w:rFonts w:ascii="Cambria Math" w:hAnsi="Cambria Math"/>
+                          <w:i/>
+                        </w:rPr>
+                      </m:ctrlPr>
+                    </m:sSubPr>
+                    <m:e>
+                      <m:r>
+                        <w:rPr>
+                          <w:rFonts w:ascii="Cambria Math" w:hAnsi="Cambria Math"/>
+                        </w:rPr>
+                        <m:t>r</m:t>
+                      </m:r>
+                    </m:e>
+                    <m:sub>
+                      <m:r>
+                        <w:rPr>
+                          <w:rFonts w:ascii="Cambria Math" w:hAnsi="Cambria Math"/>
+                        </w:rPr>
+                        <m:t>yy</m:t>
+                      </m:r>
+                    </m:sub>
+                  </m:sSub>
+                  <m:sSup>
+                    <m:sSupPr>
+                      <m:ctrlPr>
+                        <w:rPr>
+                          <w:rFonts w:ascii="Cambria Math" w:hAnsi="Cambria Math"/>
+                          <w:i/>
+                        </w:rPr>
+                      </m:ctrlPr>
+                    </m:sSupPr>
+                    <m:e>
+                      <m:r>
+                        <w:rPr>
+                          <w:rFonts w:ascii="Cambria Math" w:hAnsi="Cambria Math"/>
+                        </w:rPr>
+                        <m:t>y</m:t>
+                      </m:r>
+                    </m:e>
+                    <m:sup>
+                      <m:r>
+                        <w:rPr>
+                          <w:rFonts w:ascii="Cambria Math" w:hAnsi="Cambria Math"/>
+                        </w:rPr>
+                        <m:t>2</m:t>
+                      </m:r>
+                    </m:sup>
+                  </m:sSup>
+                  <m:r>
+                    <w:rPr>
+                      <w:rFonts w:ascii="Cambria Math" w:hAnsi="Cambria Math"/>
+                    </w:rPr>
+                    <m:t>(t)</m:t>
+                  </m:r>
+                </m:e>
+              </m:eqArr>
+            </m:e>
+          </m:d>
+        </m:oMath>
+      </m:oMathPara>
+    </w:p>
+    <w:p>
+      <w:pPr>
+        <w:pStyle w:val="Legenda"/>
+      </w:pPr>
+      <w:r>
+        <w:t xml:space="preserve">Równanie </w:t>
+      </w:r>
+      <w:fldSimple w:instr=" SEQ Równanie \* ARABIC ">
+        <w:r>
+          <w:rPr>
+            <w:noProof/>
+          </w:rPr>
+          <w:t>1</w:t>
+        </w:r>
+      </w:fldSimple>
+    </w:p>
+    <w:p>
+      <w:r>
+        <w:t>Równanie Lotki-</w:t>
+      </w:r>
+      <w:proofErr w:type="spellStart"/>
+      <w:r>
+        <w:t>Volterry</w:t>
+      </w:r>
+      <w:proofErr w:type="spellEnd"/>
+      <w:r>
+        <w:t xml:space="preserve"> jest układem dynamicznym, używanym do symulowania liczności populacji ofiar i drapieżników w danym ekosystemie.</w:t>
+      </w:r>
+    </w:p>
+    <w:p>
+      <w:pPr>
+        <w:rPr>
+          <w:color w:val="FF0000"/>
+        </w:rPr>
+      </w:pPr>
+      <w:r>
+        <w:t xml:space="preserve">W niniejszym projekcie zadanie znalezienia optymalnych parametrów zostanie zaimplementowane przy użyciu różnych metod rozwiązywania układów równań różniczkowych, zaimplementowanych przez autora a także dostępnych w środowisku </w:t>
+      </w:r>
+      <w:proofErr w:type="spellStart"/>
+      <w:r>
+        <w:t>matlab</w:t>
+      </w:r>
+      <w:proofErr w:type="spellEnd"/>
+      <w:r>
+        <w:t xml:space="preserve">, w początkowych eksperymentach metody zostaną sprawdzone na danych syntetycznych, a w końcowym eksperymencie zostaną sprawdzone na danych obrazujących rzeczywisty ekosystem </w:t>
+      </w:r>
+      <w:r>
+        <w:rPr>
+          <w:color w:val="FF0000"/>
+        </w:rPr>
+        <w:t>(//wpisać jaki)</w:t>
+      </w:r>
+      <w:r>
+        <w:rPr>
+          <w:color w:val="FF0000"/>
+        </w:rPr>
+        <w:t>.</w:t>
+      </w:r>
+    </w:p>
+    <w:p>
+      <w:pPr>
+        <w:pStyle w:val="Nagwek2"/>
+        <w:numPr>
+          <w:ilvl w:val="1"/>
+          <w:numId w:val="3"/>
+        </w:numPr>
+        <w:rPr>
+          <w:rFonts w:ascii="Times New Roman" w:hAnsi="Times New Roman" w:cs="Times New Roman"/>
+        </w:rPr>
+      </w:pPr>
+      <w:bookmarkStart w:id="3" w:name="_Toc153228390"/>
+      <w:r>
+        <w:rPr>
+          <w:rFonts w:ascii="Times New Roman" w:hAnsi="Times New Roman" w:cs="Times New Roman"/>
+        </w:rPr>
+        <w:t xml:space="preserve">Jawna </w:t>
+      </w:r>
+      <w:r>
+        <w:rPr>
+          <w:rFonts w:ascii="Times New Roman" w:hAnsi="Times New Roman" w:cs="Times New Roman"/>
+        </w:rPr>
+        <w:t>m</w:t>
+      </w:r>
+      <w:r>
+        <w:rPr>
+          <w:rFonts w:ascii="Times New Roman" w:hAnsi="Times New Roman" w:cs="Times New Roman"/>
+        </w:rPr>
+        <w:t>etoda Eulera</w:t>
+      </w:r>
+      <w:bookmarkEnd w:id="3"/>
+    </w:p>
+    <w:p>
+      <w:r>
+        <w:t>Metoda jawna Eulera jest jedną z prostszych technik numerycznego rozwiązywania równań różniczkowych. Jej idea opiera się na przybliżeniu wartości funkcji pochodnej. Użyta w tym projekcie jawna metoda Eulera wyraża się wzorem (1)</w:t>
+      </w:r>
+    </w:p>
+    <w:p>
+      <w:pPr>
+        <w:rPr>
+          <w:rFonts w:eastAsiaTheme="minorEastAsia"/>
+        </w:rPr>
+      </w:pPr>
+      <m:oMathPara>
+        <m:oMath>
+          <m:acc>
+            <m:accPr>
+              <m:ctrlPr>
+                <w:rPr>
+                  <w:rFonts w:ascii="Cambria Math" w:hAnsi="Cambria Math"/>
+                  <w:i/>
+                </w:rPr>
+              </m:ctrlPr>
+            </m:accPr>
+            <m:e>
+              <m:sSub>
+                <m:sSubPr>
+                  <m:ctrlPr>
+                    <w:rPr>
+                      <w:rFonts w:ascii="Cambria Math" w:hAnsi="Cambria Math"/>
+                      <w:i/>
+                    </w:rPr>
+                  </m:ctrlPr>
+                </m:sSubPr>
+                <m:e>
+                  <m:r>
+                    <w:rPr>
+                      <w:rFonts w:ascii="Cambria Math" w:hAnsi="Cambria Math"/>
+                    </w:rPr>
+                    <m:t>x</m:t>
+                  </m:r>
+                </m:e>
+                <m:sub>
+                  <m:r>
+                    <w:rPr>
+                      <w:rFonts w:ascii="Cambria Math" w:hAnsi="Cambria Math"/>
+                    </w:rPr>
+                    <m:t>n</m:t>
+                  </m:r>
+                </m:sub>
+              </m:sSub>
+            </m:e>
+          </m:acc>
+          <m:r>
+            <w:rPr>
+              <w:rFonts w:ascii="Cambria Math" w:hAnsi="Cambria Math"/>
+            </w:rPr>
+            <m:t>=</m:t>
+          </m:r>
+          <m:acc>
+            <m:accPr>
+              <m:ctrlPr>
+                <w:rPr>
+                  <w:rFonts w:ascii="Cambria Math" w:hAnsi="Cambria Math"/>
+                  <w:i/>
+                </w:rPr>
+              </m:ctrlPr>
+            </m:accPr>
+            <m:e>
+              <m:sSub>
+                <m:sSubPr>
+                  <m:ctrlPr>
+                    <w:rPr>
+                      <w:rFonts w:ascii="Cambria Math" w:hAnsi="Cambria Math"/>
+                      <w:i/>
+                    </w:rPr>
+                  </m:ctrlPr>
+                </m:sSubPr>
+                <m:e>
+                  <m:r>
+                    <w:rPr>
+                      <w:rFonts w:ascii="Cambria Math" w:hAnsi="Cambria Math"/>
+                    </w:rPr>
+                    <m:t>x</m:t>
+                  </m:r>
+                </m:e>
+                <m:sub>
+                  <m:r>
+                    <w:rPr>
+                      <w:rFonts w:ascii="Cambria Math" w:hAnsi="Cambria Math"/>
+                    </w:rPr>
+                    <m:t>n-1</m:t>
+                  </m:r>
+                </m:sub>
+              </m:sSub>
+            </m:e>
+          </m:acc>
+          <m:r>
+            <w:rPr>
+              <w:rFonts w:ascii="Cambria Math" w:hAnsi="Cambria Math"/>
+            </w:rPr>
+            <m:t>+</m:t>
+          </m:r>
+          <m:sSub>
+            <m:sSubPr>
+              <m:ctrlPr>
+                <w:rPr>
+                  <w:rFonts w:ascii="Cambria Math" w:hAnsi="Cambria Math"/>
+                  <w:i/>
+                </w:rPr>
+              </m:ctrlPr>
+            </m:sSubPr>
+            <m:e>
+              <m:r>
+                <w:rPr>
+                  <w:rFonts w:ascii="Cambria Math" w:hAnsi="Cambria Math"/>
+                </w:rPr>
+                <m:t>f</m:t>
+              </m:r>
+            </m:e>
+            <m:sub>
+              <m:r>
+                <w:rPr>
+                  <w:rFonts w:ascii="Cambria Math" w:hAnsi="Cambria Math"/>
+                </w:rPr>
+                <m:t>x</m:t>
+              </m:r>
+            </m:sub>
+          </m:sSub>
+          <m:d>
+            <m:dPr>
+              <m:ctrlPr>
+                <w:rPr>
+                  <w:rFonts w:ascii="Cambria Math" w:hAnsi="Cambria Math"/>
+                  <w:i/>
+                </w:rPr>
+              </m:ctrlPr>
+            </m:dPr>
+            <m:e>
+              <m:acc>
+                <m:accPr>
+                  <m:ctrlPr>
+                    <w:rPr>
+                      <w:rFonts w:ascii="Cambria Math" w:hAnsi="Cambria Math"/>
+                      <w:i/>
+                    </w:rPr>
+                  </m:ctrlPr>
+                </m:accPr>
+                <m:e>
+                  <m:sSub>
+                    <m:sSubPr>
+                      <m:ctrlPr>
+                        <w:rPr>
+                          <w:rFonts w:ascii="Cambria Math" w:hAnsi="Cambria Math"/>
+                          <w:i/>
+                        </w:rPr>
+                      </m:ctrlPr>
+                    </m:sSubPr>
+                    <m:e>
+                      <m:r>
+                        <w:rPr>
+                          <w:rFonts w:ascii="Cambria Math" w:hAnsi="Cambria Math"/>
+                        </w:rPr>
+                        <m:t>x</m:t>
+                      </m:r>
+                    </m:e>
+                    <m:sub>
+                      <m:r>
+                        <w:rPr>
+                          <w:rFonts w:ascii="Cambria Math" w:hAnsi="Cambria Math"/>
+                        </w:rPr>
+                        <m:t>n-1</m:t>
+                      </m:r>
+                    </m:sub>
+                  </m:sSub>
+                </m:e>
+              </m:acc>
+              <m:r>
+                <w:rPr>
+                  <w:rFonts w:ascii="Cambria Math" w:hAnsi="Cambria Math"/>
+                </w:rPr>
+                <m:t>,</m:t>
+              </m:r>
+              <m:acc>
+                <m:accPr>
+                  <m:chr m:val="̃"/>
+                  <m:ctrlPr>
+                    <w:rPr>
+                      <w:rFonts w:ascii="Cambria Math" w:hAnsi="Cambria Math"/>
+                      <w:i/>
+                    </w:rPr>
+                  </m:ctrlPr>
+                </m:accPr>
+                <m:e>
+                  <m:sSub>
+                    <m:sSubPr>
+                      <m:ctrlPr>
+                        <w:rPr>
+                          <w:rFonts w:ascii="Cambria Math" w:hAnsi="Cambria Math"/>
+                          <w:i/>
+                        </w:rPr>
+                      </m:ctrlPr>
+                    </m:sSubPr>
+                    <m:e>
+                      <m:r>
+                        <w:rPr>
+                          <w:rFonts w:ascii="Cambria Math" w:hAnsi="Cambria Math"/>
+                        </w:rPr>
+                        <m:t>y</m:t>
+                      </m:r>
+                    </m:e>
+                    <m:sub>
+                      <m:r>
+                        <w:rPr>
+                          <w:rFonts w:ascii="Cambria Math" w:hAnsi="Cambria Math"/>
+                        </w:rPr>
+                        <m:t>n-1</m:t>
+                      </m:r>
+                    </m:sub>
+                  </m:sSub>
+                </m:e>
+              </m:acc>
+            </m:e>
+          </m:d>
+          <m:r>
+            <w:rPr>
+              <w:rFonts w:ascii="Cambria Math" w:hAnsi="Cambria Math"/>
+            </w:rPr>
+            <m:t>∆</m:t>
+          </m:r>
+          <m:sSub>
+            <m:sSubPr>
+              <m:ctrlPr>
+                <w:rPr>
+                  <w:rFonts w:ascii="Cambria Math" w:hAnsi="Cambria Math"/>
+                  <w:i/>
+                </w:rPr>
+              </m:ctrlPr>
+            </m:sSubPr>
+            <m:e>
+              <m:r>
+                <w:rPr>
+                  <w:rFonts w:ascii="Cambria Math" w:hAnsi="Cambria Math"/>
+                </w:rPr>
+                <m:t>t</m:t>
+              </m:r>
+            </m:e>
+            <m:sub>
+              <m:r>
+                <w:rPr>
+                  <w:rFonts w:ascii="Cambria Math" w:hAnsi="Cambria Math"/>
+                </w:rPr>
+                <m:t>n</m:t>
+              </m:r>
+            </m:sub>
+          </m:sSub>
+          <m:r>
+            <w:rPr>
+              <w:rFonts w:ascii="Cambria Math" w:hAnsi="Cambria Math"/>
+            </w:rPr>
+            <m:t xml:space="preserve"> dla n=2,…,N</m:t>
+          </m:r>
+        </m:oMath>
+      </m:oMathPara>
+    </w:p>
+    <w:p>
+      <w:pPr>
+        <w:rPr>
+          <w:rFonts w:eastAsiaTheme="minorEastAsia"/>
+        </w:rPr>
+      </w:pPr>
+      <m:oMathPara>
+        <m:oMath>
+          <m:r>
+            <w:rPr>
+              <w:rFonts w:ascii="Cambria Math" w:eastAsiaTheme="minorEastAsia" w:hAnsi="Cambria Math"/>
+            </w:rPr>
+            <m:t>∆</m:t>
+          </m:r>
+          <m:sSub>
+            <m:sSubPr>
+              <m:ctrlPr>
+                <w:rPr>
+                  <w:rFonts w:ascii="Cambria Math" w:eastAsiaTheme="minorEastAsia" w:hAnsi="Cambria Math"/>
+                  <w:i/>
+                </w:rPr>
+              </m:ctrlPr>
+            </m:sSubPr>
+            <m:e>
+              <m:r>
+                <w:rPr>
+                  <w:rFonts w:ascii="Cambria Math" w:eastAsiaTheme="minorEastAsia" w:hAnsi="Cambria Math"/>
+                </w:rPr>
+                <m:t>t</m:t>
+              </m:r>
+            </m:e>
+            <m:sub>
+              <m:r>
+                <w:rPr>
+                  <w:rFonts w:ascii="Cambria Math" w:eastAsiaTheme="minorEastAsia" w:hAnsi="Cambria Math"/>
+                </w:rPr>
+                <m:t>n</m:t>
+              </m:r>
+            </m:sub>
+          </m:sSub>
+          <m:r>
+            <w:rPr>
+              <w:rFonts w:ascii="Cambria Math" w:eastAsiaTheme="minorEastAsia" w:hAnsi="Cambria Math"/>
+            </w:rPr>
+            <m:t>≡</m:t>
+          </m:r>
+          <m:sSub>
+            <m:sSubPr>
+              <m:ctrlPr>
+                <w:rPr>
+                  <w:rFonts w:ascii="Cambria Math" w:eastAsiaTheme="minorEastAsia" w:hAnsi="Cambria Math"/>
+                  <w:i/>
+                </w:rPr>
+              </m:ctrlPr>
+            </m:sSubPr>
+            <m:e>
+              <m:r>
+                <w:rPr>
+                  <w:rFonts w:ascii="Cambria Math" w:eastAsiaTheme="minorEastAsia" w:hAnsi="Cambria Math"/>
+                </w:rPr>
+                <m:t>t</m:t>
+              </m:r>
+            </m:e>
+            <m:sub>
+              <m:r>
+                <w:rPr>
+                  <w:rFonts w:ascii="Cambria Math" w:eastAsiaTheme="minorEastAsia" w:hAnsi="Cambria Math"/>
+                </w:rPr>
+                <m:t>n</m:t>
+              </m:r>
+            </m:sub>
+          </m:sSub>
+          <m:r>
+            <w:rPr>
+              <w:rFonts w:ascii="Cambria Math" w:eastAsiaTheme="minorEastAsia" w:hAnsi="Cambria Math"/>
+            </w:rPr>
+            <m:t>-</m:t>
+          </m:r>
+          <m:sSub>
+            <m:sSubPr>
+              <m:ctrlPr>
+                <w:rPr>
+                  <w:rFonts w:ascii="Cambria Math" w:eastAsiaTheme="minorEastAsia" w:hAnsi="Cambria Math"/>
+                  <w:i/>
+                </w:rPr>
+              </m:ctrlPr>
+            </m:sSubPr>
+            <m:e>
+              <m:r>
+                <w:rPr>
+                  <w:rFonts w:ascii="Cambria Math" w:eastAsiaTheme="minorEastAsia" w:hAnsi="Cambria Math"/>
+                </w:rPr>
+                <m:t>t</m:t>
+              </m:r>
+            </m:e>
+            <m:sub>
+              <m:r>
+                <w:rPr>
+                  <w:rFonts w:ascii="Cambria Math" w:eastAsiaTheme="minorEastAsia" w:hAnsi="Cambria Math"/>
+                </w:rPr>
+                <m:t>n</m:t>
+              </m:r>
+            </m:sub>
+          </m:sSub>
+        </m:oMath>
+      </m:oMathPara>
+    </w:p>
+    <w:p>
+      <w:pPr>
+        <w:rPr>
+          <w:rFonts w:eastAsiaTheme="minorEastAsia"/>
+        </w:rPr>
+      </w:pPr>
+      <m:oMathPara>
+        <m:oMath>
+          <m:sSub>
+            <m:sSubPr>
+              <m:ctrlPr>
+                <w:rPr>
+                  <w:rFonts w:ascii="Cambria Math" w:eastAsiaTheme="minorEastAsia" w:hAnsi="Cambria Math"/>
+                  <w:i/>
+                </w:rPr>
+              </m:ctrlPr>
+            </m:sSubPr>
+            <m:e>
+              <m:r>
+                <w:rPr>
+                  <w:rFonts w:ascii="Cambria Math" w:eastAsiaTheme="minorEastAsia" w:hAnsi="Cambria Math"/>
+                </w:rPr>
+                <m:t>f</m:t>
+              </m:r>
+            </m:e>
+            <m:sub>
+              <m:r>
+                <w:rPr>
+                  <w:rFonts w:ascii="Cambria Math" w:eastAsiaTheme="minorEastAsia" w:hAnsi="Cambria Math"/>
+                </w:rPr>
+                <m:t>x</m:t>
+              </m:r>
+            </m:sub>
+          </m:sSub>
+          <m:r>
+            <w:rPr>
+              <w:rFonts w:ascii="Cambria Math" w:eastAsiaTheme="minorEastAsia" w:hAnsi="Cambria Math"/>
+            </w:rPr>
+            <m:t xml:space="preserve">(x,y) ≡ </m:t>
+          </m:r>
+          <m:sSub>
+            <m:sSubPr>
+              <m:ctrlPr>
+                <w:rPr>
+                  <w:rFonts w:ascii="Cambria Math" w:eastAsiaTheme="minorEastAsia" w:hAnsi="Cambria Math"/>
+                  <w:i/>
+                </w:rPr>
+              </m:ctrlPr>
+            </m:sSubPr>
+            <m:e>
+              <m:r>
+                <w:rPr>
+                  <w:rFonts w:ascii="Cambria Math" w:eastAsiaTheme="minorEastAsia" w:hAnsi="Cambria Math"/>
+                </w:rPr>
+                <m:t>r</m:t>
+              </m:r>
+            </m:e>
+            <m:sub>
+              <m:r>
+                <w:rPr>
+                  <w:rFonts w:ascii="Cambria Math" w:eastAsiaTheme="minorEastAsia" w:hAnsi="Cambria Math"/>
+                </w:rPr>
+                <m:t>x</m:t>
+              </m:r>
+            </m:sub>
+          </m:sSub>
+          <m:r>
+            <w:rPr>
+              <w:rFonts w:ascii="Cambria Math" w:eastAsiaTheme="minorEastAsia" w:hAnsi="Cambria Math"/>
+            </w:rPr>
+            <m:t xml:space="preserve">x + </m:t>
+          </m:r>
+          <m:sSub>
+            <m:sSubPr>
+              <m:ctrlPr>
+                <w:rPr>
+                  <w:rFonts w:ascii="Cambria Math" w:eastAsiaTheme="minorEastAsia" w:hAnsi="Cambria Math"/>
+                  <w:i/>
+                </w:rPr>
+              </m:ctrlPr>
+            </m:sSubPr>
+            <m:e>
+              <m:r>
+                <w:rPr>
+                  <w:rFonts w:ascii="Cambria Math" w:eastAsiaTheme="minorEastAsia" w:hAnsi="Cambria Math"/>
+                </w:rPr>
+                <m:t>r</m:t>
+              </m:r>
+            </m:e>
+            <m:sub>
+              <m:r>
+                <w:rPr>
+                  <w:rFonts w:ascii="Cambria Math" w:eastAsiaTheme="minorEastAsia" w:hAnsi="Cambria Math"/>
+                </w:rPr>
+                <m:t>xy</m:t>
+              </m:r>
+            </m:sub>
+          </m:sSub>
+          <m:r>
+            <w:rPr>
+              <w:rFonts w:ascii="Cambria Math" w:eastAsiaTheme="minorEastAsia" w:hAnsi="Cambria Math"/>
+            </w:rPr>
+            <m:t xml:space="preserve">xy + </m:t>
+          </m:r>
+          <m:sSub>
+            <m:sSubPr>
+              <m:ctrlPr>
+                <w:rPr>
+                  <w:rFonts w:ascii="Cambria Math" w:eastAsiaTheme="minorEastAsia" w:hAnsi="Cambria Math"/>
+                  <w:i/>
+                </w:rPr>
+              </m:ctrlPr>
+            </m:sSubPr>
+            <m:e>
+              <m:r>
+                <w:rPr>
+                  <w:rFonts w:ascii="Cambria Math" w:eastAsiaTheme="minorEastAsia" w:hAnsi="Cambria Math"/>
+                </w:rPr>
+                <m:t>r</m:t>
+              </m:r>
+            </m:e>
+            <m:sub>
+              <m:r>
+                <w:rPr>
+                  <w:rFonts w:ascii="Cambria Math" w:eastAsiaTheme="minorEastAsia" w:hAnsi="Cambria Math"/>
+                </w:rPr>
+                <m:t>xx</m:t>
+              </m:r>
+            </m:sub>
+          </m:sSub>
+          <m:sSup>
+            <m:sSupPr>
+              <m:ctrlPr>
+                <w:rPr>
+                  <w:rFonts w:ascii="Cambria Math" w:eastAsiaTheme="minorEastAsia" w:hAnsi="Cambria Math"/>
+                  <w:i/>
+                </w:rPr>
+              </m:ctrlPr>
+            </m:sSupPr>
+            <m:e>
+              <m:r>
+                <w:rPr>
+                  <w:rFonts w:ascii="Cambria Math" w:eastAsiaTheme="minorEastAsia" w:hAnsi="Cambria Math"/>
+                </w:rPr>
+                <m:t>x</m:t>
+              </m:r>
+            </m:e>
+            <m:sup>
+              <m:r>
+                <w:rPr>
+                  <w:rFonts w:ascii="Cambria Math" w:eastAsiaTheme="minorEastAsia" w:hAnsi="Cambria Math"/>
+                </w:rPr>
+                <m:t>2</m:t>
+              </m:r>
+            </m:sup>
+          </m:sSup>
+        </m:oMath>
+      </m:oMathPara>
+    </w:p>
+    <w:p>
+      <w:pPr>
+        <w:pStyle w:val="Legenda"/>
+        <w:rPr>
+          <w:rFonts w:eastAsiaTheme="minorEastAsia"/>
+          <w:i w:val="0"/>
+        </w:rPr>
+      </w:pPr>
+      <w:r>
+        <w:t xml:space="preserve">Wzór </w:t>
+      </w:r>
+      <w:fldSimple w:instr=" SEQ Wzór \* ARABIC ">
+        <w:r>
+          <w:rPr>
+            <w:noProof/>
+          </w:rPr>
+          <w:t>1</w:t>
+        </w:r>
+      </w:fldSimple>
+    </w:p>
+    <w:p>
+      <w:r>
+        <w:t xml:space="preserve">Gdzie </w:t>
+      </w:r>
+      <m:oMath>
+        <m:acc>
+          <m:accPr>
+            <m:ctrlPr>
+              <w:rPr>
+                <w:rFonts w:ascii="Cambria Math" w:hAnsi="Cambria Math"/>
+                <w:i/>
+              </w:rPr>
+            </m:ctrlPr>
+          </m:accPr>
+          <m:e>
+            <m:sSub>
+              <m:sSubPr>
+                <m:ctrlPr>
+                  <w:rPr>
+                    <w:rFonts w:ascii="Cambria Math" w:hAnsi="Cambria Math"/>
+                    <w:i/>
+                  </w:rPr>
+                </m:ctrlPr>
+              </m:sSubPr>
+              <m:e>
+                <m:r>
+                  <w:rPr>
+                    <w:rFonts w:ascii="Cambria Math" w:hAnsi="Cambria Math"/>
+                  </w:rPr>
+                  <m:t>x</m:t>
+                </m:r>
+              </m:e>
+              <m:sub>
+                <m:r>
+                  <w:rPr>
+                    <w:rFonts w:ascii="Cambria Math" w:hAnsi="Cambria Math"/>
+                  </w:rPr>
+                  <m:t>n</m:t>
+                </m:r>
+              </m:sub>
+            </m:sSub>
+          </m:e>
+        </m:acc>
+      </m:oMath>
+      <w:r>
+        <w:rPr>
+          <w:rFonts w:eastAsiaTheme="minorEastAsia"/>
+        </w:rPr>
+        <w:t xml:space="preserve"> oznacza uzyskane w n-tym kroku przybliżenie liczności populacji x lub y, a </w:t>
+      </w:r>
+      <m:oMath>
+        <m:acc>
+          <m:accPr>
+            <m:chr m:val="̃"/>
+            <m:ctrlPr>
+              <w:rPr>
+                <w:rFonts w:ascii="Cambria Math" w:eastAsiaTheme="minorEastAsia" w:hAnsi="Cambria Math"/>
+                <w:i/>
+              </w:rPr>
+            </m:ctrlPr>
+          </m:accPr>
+          <m:e>
+            <m:sSub>
+              <m:sSubPr>
+                <m:ctrlPr>
+                  <w:rPr>
+                    <w:rFonts w:ascii="Cambria Math" w:eastAsiaTheme="minorEastAsia" w:hAnsi="Cambria Math"/>
+                    <w:i/>
+                  </w:rPr>
+                </m:ctrlPr>
+              </m:sSubPr>
+              <m:e>
+                <m:r>
+                  <w:rPr>
+                    <w:rFonts w:ascii="Cambria Math" w:eastAsiaTheme="minorEastAsia" w:hAnsi="Cambria Math"/>
+                  </w:rPr>
+                  <m:t>y</m:t>
+                </m:r>
+              </m:e>
+              <m:sub>
+                <m:r>
+                  <w:rPr>
+                    <w:rFonts w:ascii="Cambria Math" w:eastAsiaTheme="minorEastAsia" w:hAnsi="Cambria Math"/>
+                  </w:rPr>
+                  <m:t>n</m:t>
+                </m:r>
+              </m:sub>
+            </m:sSub>
+          </m:e>
+        </m:acc>
+        <m:r>
+          <w:rPr>
+            <w:rFonts w:ascii="Cambria Math" w:eastAsiaTheme="minorEastAsia" w:hAnsi="Cambria Math"/>
+          </w:rPr>
+          <m:t xml:space="preserve"> </m:t>
+        </m:r>
+      </m:oMath>
+      <w:r>
+        <w:rPr>
+          <w:rFonts w:eastAsiaTheme="minorEastAsia"/>
+        </w:rPr>
+        <w:t xml:space="preserve">oznacza dokładną zmierzoną wartość populacji x lub y w n-tym kroku, </w:t>
+      </w:r>
+      <m:oMath>
+        <m:r>
+          <w:rPr>
+            <w:rFonts w:ascii="Cambria Math" w:eastAsiaTheme="minorEastAsia" w:hAnsi="Cambria Math"/>
+          </w:rPr>
+          <m:t>∆</m:t>
+        </m:r>
+        <m:sSub>
+          <m:sSubPr>
+            <m:ctrlPr>
+              <w:rPr>
+                <w:rFonts w:ascii="Cambria Math" w:eastAsiaTheme="minorEastAsia" w:hAnsi="Cambria Math"/>
+                <w:i/>
+              </w:rPr>
+            </m:ctrlPr>
+          </m:sSubPr>
+          <m:e>
+            <m:r>
+              <w:rPr>
+                <w:rFonts w:ascii="Cambria Math" w:eastAsiaTheme="minorEastAsia" w:hAnsi="Cambria Math"/>
+              </w:rPr>
+              <m:t>t</m:t>
+            </m:r>
+          </m:e>
+          <m:sub>
+            <m:r>
+              <w:rPr>
+                <w:rFonts w:ascii="Cambria Math" w:eastAsiaTheme="minorEastAsia" w:hAnsi="Cambria Math"/>
+              </w:rPr>
+              <m:t>n</m:t>
+            </m:r>
+          </m:sub>
+        </m:sSub>
+      </m:oMath>
+      <w:r>
+        <w:t xml:space="preserve"> oznacza krok czasowy.</w:t>
+      </w:r>
+    </w:p>
+    <w:p>
+      <w:r>
+        <w:t>Metoda Eulera jest stosunkowo prosta w implementacji, ale jej dokładność jest niska, szczególnie dla dużych wartości kroku czasowego.</w:t>
+      </w:r>
+    </w:p>
+    <w:p>
+      <w:pPr>
+        <w:pStyle w:val="Nagwek2"/>
+        <w:numPr>
+          <w:ilvl w:val="1"/>
+          <w:numId w:val="3"/>
+        </w:numPr>
+        <w:rPr>
+          <w:rFonts w:ascii="Times New Roman" w:hAnsi="Times New Roman" w:cs="Times New Roman"/>
+        </w:rPr>
+      </w:pPr>
+      <w:bookmarkStart w:id="4" w:name="_Toc153228391"/>
+      <w:r>
+        <w:rPr>
+          <w:rFonts w:ascii="Times New Roman" w:hAnsi="Times New Roman" w:cs="Times New Roman"/>
+        </w:rPr>
+        <w:t>Niej</w:t>
+      </w:r>
+      <w:r>
+        <w:rPr>
+          <w:rFonts w:ascii="Times New Roman" w:hAnsi="Times New Roman" w:cs="Times New Roman"/>
+        </w:rPr>
+        <w:t xml:space="preserve">awna </w:t>
+      </w:r>
+      <w:r>
+        <w:rPr>
+          <w:rFonts w:ascii="Times New Roman" w:hAnsi="Times New Roman" w:cs="Times New Roman"/>
+        </w:rPr>
+        <w:t>m</w:t>
+      </w:r>
+      <w:r>
+        <w:rPr>
+          <w:rFonts w:ascii="Times New Roman" w:hAnsi="Times New Roman" w:cs="Times New Roman"/>
+        </w:rPr>
+        <w:t>etoda Eulera</w:t>
+      </w:r>
+      <w:bookmarkEnd w:id="4"/>
+    </w:p>
+    <w:p>
+      <w:r>
+        <w:t xml:space="preserve">Metod  niejawna Eulera jest zmodyfikowaną wersją jawnej metody Eulera, gdzie różnica polega na wykorzystywaniu obliczanej wartości w momencie jej obliczania, w przypadku implementacji tej metody w tym programie skorzystałem z faktu </w:t>
+      </w:r>
+      <w:r>
+        <w:t>możliwości przedstawienia wzoru (2), jako funkcji kwadratowej i obliczeniu jej pierwiastków a następnie wykorzystaniu większego.</w:t>
+      </w:r>
+    </w:p>
+    <w:p>
+      <w:pPr>
+        <w:rPr>
+          <w:rFonts w:eastAsiaTheme="minorEastAsia"/>
+        </w:rPr>
+      </w:pPr>
+      <m:oMathPara>
+        <m:oMath>
+          <m:acc>
+            <m:accPr>
+              <m:ctrlPr>
+                <w:rPr>
+                  <w:rFonts w:ascii="Cambria Math" w:hAnsi="Cambria Math"/>
+                  <w:i/>
+                </w:rPr>
+              </m:ctrlPr>
+            </m:accPr>
+            <m:e>
+              <m:sSub>
+                <m:sSubPr>
+                  <m:ctrlPr>
+                    <w:rPr>
+                      <w:rFonts w:ascii="Cambria Math" w:hAnsi="Cambria Math"/>
+                      <w:i/>
+                    </w:rPr>
+                  </m:ctrlPr>
+                </m:sSubPr>
+                <m:e>
+                  <m:r>
+                    <w:rPr>
+                      <w:rFonts w:ascii="Cambria Math" w:hAnsi="Cambria Math"/>
+                    </w:rPr>
+                    <m:t>x</m:t>
+                  </m:r>
+                </m:e>
+                <m:sub>
+                  <m:r>
+                    <w:rPr>
+                      <w:rFonts w:ascii="Cambria Math" w:hAnsi="Cambria Math"/>
+                    </w:rPr>
+                    <m:t>n</m:t>
+                  </m:r>
+                </m:sub>
+              </m:sSub>
+            </m:e>
+          </m:acc>
+          <m:r>
+            <w:rPr>
+              <w:rFonts w:ascii="Cambria Math" w:hAnsi="Cambria Math"/>
+            </w:rPr>
+            <m:t>=</m:t>
+          </m:r>
+          <m:acc>
+            <m:accPr>
+              <m:ctrlPr>
+                <w:rPr>
+                  <w:rFonts w:ascii="Cambria Math" w:hAnsi="Cambria Math"/>
+                  <w:i/>
+                </w:rPr>
+              </m:ctrlPr>
+            </m:accPr>
+            <m:e>
+              <m:sSub>
+                <m:sSubPr>
+                  <m:ctrlPr>
+                    <w:rPr>
+                      <w:rFonts w:ascii="Cambria Math" w:hAnsi="Cambria Math"/>
+                      <w:i/>
+                    </w:rPr>
+                  </m:ctrlPr>
+                </m:sSubPr>
+                <m:e>
+                  <m:r>
+                    <w:rPr>
+                      <w:rFonts w:ascii="Cambria Math" w:hAnsi="Cambria Math"/>
+                    </w:rPr>
+                    <m:t>x</m:t>
+                  </m:r>
+                </m:e>
+                <m:sub>
+                  <m:r>
+                    <w:rPr>
+                      <w:rFonts w:ascii="Cambria Math" w:hAnsi="Cambria Math"/>
+                    </w:rPr>
+                    <m:t>n-1</m:t>
+                  </m:r>
+                </m:sub>
+              </m:sSub>
+            </m:e>
+          </m:acc>
+          <m:r>
+            <w:rPr>
+              <w:rFonts w:ascii="Cambria Math" w:hAnsi="Cambria Math"/>
+            </w:rPr>
+            <m:t>+</m:t>
+          </m:r>
+          <m:sSub>
+            <m:sSubPr>
+              <m:ctrlPr>
+                <w:rPr>
+                  <w:rFonts w:ascii="Cambria Math" w:hAnsi="Cambria Math"/>
+                  <w:i/>
+                </w:rPr>
+              </m:ctrlPr>
+            </m:sSubPr>
+            <m:e>
+              <m:r>
+                <w:rPr>
+                  <w:rFonts w:ascii="Cambria Math" w:hAnsi="Cambria Math"/>
+                </w:rPr>
+                <m:t>f</m:t>
+              </m:r>
+            </m:e>
+            <m:sub>
+              <m:r>
+                <w:rPr>
+                  <w:rFonts w:ascii="Cambria Math" w:hAnsi="Cambria Math"/>
+                </w:rPr>
+                <m:t>x</m:t>
+              </m:r>
+            </m:sub>
+          </m:sSub>
+          <m:d>
+            <m:dPr>
+              <m:ctrlPr>
+                <w:rPr>
+                  <w:rFonts w:ascii="Cambria Math" w:hAnsi="Cambria Math"/>
+                  <w:i/>
+                </w:rPr>
+              </m:ctrlPr>
+            </m:dPr>
+            <m:e>
+              <m:acc>
+                <m:accPr>
+                  <m:ctrlPr>
+                    <w:rPr>
+                      <w:rFonts w:ascii="Cambria Math" w:hAnsi="Cambria Math"/>
+                      <w:i/>
+                    </w:rPr>
+                  </m:ctrlPr>
+                </m:accPr>
+                <m:e>
+                  <m:sSub>
+                    <m:sSubPr>
+                      <m:ctrlPr>
+                        <w:rPr>
+                          <w:rFonts w:ascii="Cambria Math" w:hAnsi="Cambria Math"/>
+                          <w:i/>
+                        </w:rPr>
+                      </m:ctrlPr>
+                    </m:sSubPr>
+                    <m:e>
+                      <m:r>
+                        <w:rPr>
+                          <w:rFonts w:ascii="Cambria Math" w:hAnsi="Cambria Math"/>
+                        </w:rPr>
+                        <m:t>x</m:t>
+                      </m:r>
+                    </m:e>
+                    <m:sub>
+                      <m:r>
+                        <w:rPr>
+                          <w:rFonts w:ascii="Cambria Math" w:hAnsi="Cambria Math"/>
+                        </w:rPr>
+                        <m:t>n</m:t>
+                      </m:r>
+                    </m:sub>
+                  </m:sSub>
+                </m:e>
+              </m:acc>
+              <m:r>
+                <w:rPr>
+                  <w:rFonts w:ascii="Cambria Math" w:hAnsi="Cambria Math"/>
+                </w:rPr>
+                <m:t>,</m:t>
+              </m:r>
+              <m:acc>
+                <m:accPr>
+                  <m:chr m:val="̃"/>
+                  <m:ctrlPr>
+                    <w:rPr>
+                      <w:rFonts w:ascii="Cambria Math" w:hAnsi="Cambria Math"/>
+                      <w:i/>
+                    </w:rPr>
+                  </m:ctrlPr>
+                </m:accPr>
+                <m:e>
+                  <m:sSub>
+                    <m:sSubPr>
+                      <m:ctrlPr>
+                        <w:rPr>
+                          <w:rFonts w:ascii="Cambria Math" w:hAnsi="Cambria Math"/>
+                          <w:i/>
+                        </w:rPr>
+                      </m:ctrlPr>
+                    </m:sSubPr>
+                    <m:e>
+                      <m:r>
+                        <w:rPr>
+                          <w:rFonts w:ascii="Cambria Math" w:hAnsi="Cambria Math"/>
+                        </w:rPr>
+                        <m:t>y</m:t>
+                      </m:r>
+                    </m:e>
+                    <m:sub>
+                      <m:r>
+                        <w:rPr>
+                          <w:rFonts w:ascii="Cambria Math" w:hAnsi="Cambria Math"/>
+                        </w:rPr>
+                        <m:t>n</m:t>
+                      </m:r>
+                    </m:sub>
+                  </m:sSub>
+                </m:e>
+              </m:acc>
+            </m:e>
+          </m:d>
+          <m:r>
+            <w:rPr>
+              <w:rFonts w:ascii="Cambria Math" w:hAnsi="Cambria Math"/>
+            </w:rPr>
+            <m:t>∆</m:t>
+          </m:r>
+          <m:sSub>
+            <m:sSubPr>
+              <m:ctrlPr>
+                <w:rPr>
+                  <w:rFonts w:ascii="Cambria Math" w:hAnsi="Cambria Math"/>
+                  <w:i/>
+                </w:rPr>
+              </m:ctrlPr>
+            </m:sSubPr>
+            <m:e>
+              <m:r>
+                <w:rPr>
+                  <w:rFonts w:ascii="Cambria Math" w:hAnsi="Cambria Math"/>
+                </w:rPr>
+                <m:t>t</m:t>
+              </m:r>
+            </m:e>
+            <m:sub>
+              <m:r>
+                <w:rPr>
+                  <w:rFonts w:ascii="Cambria Math" w:hAnsi="Cambria Math"/>
+                </w:rPr>
+                <m:t>n</m:t>
+              </m:r>
+            </m:sub>
+          </m:sSub>
+          <m:r>
+            <w:rPr>
+              <w:rFonts w:ascii="Cambria Math" w:hAnsi="Cambria Math"/>
+            </w:rPr>
+            <m:t xml:space="preserve"> dla n=2,…,N</m:t>
+          </m:r>
+        </m:oMath>
+      </m:oMathPara>
+    </w:p>
+    <w:p>
+      <w:pPr>
+        <w:pStyle w:val="Legenda"/>
+      </w:pPr>
+      <w:r>
+        <w:t xml:space="preserve">Wzór </w:t>
+      </w:r>
+      <w:fldSimple w:instr=" SEQ Wzór \* ARABIC ">
+        <w:r>
+          <w:rPr>
+            <w:noProof/>
+          </w:rPr>
+          <w:t>2</w:t>
+        </w:r>
+      </w:fldSimple>
+    </w:p>
+    <w:p>
+      <w:pPr>
+        <w:pStyle w:val="Nagwek2"/>
+        <w:rPr>
+          <w:rFonts w:ascii="Times New Roman" w:hAnsi="Times New Roman" w:cs="Times New Roman"/>
+        </w:rPr>
+      </w:pPr>
+    </w:p>
+    <w:p>
+      <w:pPr>
+        <w:pStyle w:val="Nagwek2"/>
+        <w:rPr>
+          <w:rFonts w:ascii="Times New Roman" w:hAnsi="Times New Roman" w:cs="Times New Roman"/>
+        </w:rPr>
+      </w:pPr>
+    </w:p>
+    <w:p>
+      <w:pPr>
+        <w:pStyle w:val="Nagwek2"/>
+        <w:rPr>
+          <w:rFonts w:ascii="Times New Roman" w:hAnsi="Times New Roman" w:cs="Times New Roman"/>
+        </w:rPr>
+      </w:pPr>
+      <w:bookmarkStart w:id="5" w:name="_Toc153228392"/>
+      <w:r>
+        <w:rPr>
+          <w:rFonts w:ascii="Times New Roman" w:hAnsi="Times New Roman" w:cs="Times New Roman"/>
+        </w:rPr>
+        <w:t>2.</w:t>
+      </w:r>
+      <w:r>
+        <w:rPr>
+          <w:rFonts w:ascii="Times New Roman" w:hAnsi="Times New Roman" w:cs="Times New Roman"/>
+        </w:rPr>
+        <w:t>4</w:t>
+      </w:r>
+      <w:r>
+        <w:rPr>
+          <w:rFonts w:ascii="Times New Roman" w:hAnsi="Times New Roman" w:cs="Times New Roman"/>
+        </w:rPr>
+        <w:t xml:space="preserve"> </w:t>
+      </w:r>
+      <w:r>
+        <w:rPr>
+          <w:rFonts w:ascii="Times New Roman" w:hAnsi="Times New Roman" w:cs="Times New Roman"/>
+        </w:rPr>
+        <w:t xml:space="preserve">Metoda </w:t>
+      </w:r>
+      <w:proofErr w:type="spellStart"/>
+      <w:r>
+        <w:rPr>
+          <w:rFonts w:ascii="Times New Roman" w:hAnsi="Times New Roman" w:cs="Times New Roman"/>
+        </w:rPr>
+        <w:t>Heuna</w:t>
+      </w:r>
+      <w:bookmarkEnd w:id="5"/>
+      <w:proofErr w:type="spellEnd"/>
+    </w:p>
+    <w:p>
+      <w:r>
+        <w:t xml:space="preserve">Metoda </w:t>
+      </w:r>
+      <w:proofErr w:type="spellStart"/>
+      <w:r>
+        <w:t>Heuna</w:t>
+      </w:r>
+      <w:proofErr w:type="spellEnd"/>
+      <w:r>
+        <w:t xml:space="preserve"> jest ulepszoną metodą Eulera, do jej zaimplementowania posłużą wzory (3), (4), (5), (6)</w:t>
+      </w:r>
+    </w:p>
+    <w:p>
+      <w:pPr>
+        <w:rPr>
+          <w:rFonts w:eastAsiaTheme="minorEastAsia"/>
+        </w:rPr>
+      </w:pPr>
+      <m:oMathPara>
+        <m:oMath>
+          <m:sSub>
+            <m:sSubPr>
+              <m:ctrlPr>
+                <w:rPr>
+                  <w:rFonts w:ascii="Cambria Math" w:hAnsi="Cambria Math"/>
+                  <w:i/>
+                </w:rPr>
+              </m:ctrlPr>
+            </m:sSubPr>
+            <m:e>
+              <m:r>
+                <w:rPr>
+                  <w:rFonts w:ascii="Cambria Math" w:hAnsi="Cambria Math"/>
+                </w:rPr>
+                <m:t>ξ</m:t>
+              </m:r>
+            </m:e>
+            <m:sub>
+              <m:r>
+                <w:rPr>
+                  <w:rFonts w:ascii="Cambria Math" w:hAnsi="Cambria Math"/>
+                </w:rPr>
+                <m:t>n</m:t>
+              </m:r>
+            </m:sub>
+          </m:sSub>
+          <m:r>
+            <w:rPr>
+              <w:rFonts w:ascii="Cambria Math" w:hAnsi="Cambria Math"/>
+            </w:rPr>
+            <m:t>=</m:t>
+          </m:r>
+          <m:acc>
+            <m:accPr>
+              <m:ctrlPr>
+                <w:rPr>
+                  <w:rFonts w:ascii="Cambria Math" w:hAnsi="Cambria Math"/>
+                  <w:i/>
+                </w:rPr>
+              </m:ctrlPr>
+            </m:accPr>
+            <m:e>
+              <m:sSub>
+                <m:sSubPr>
+                  <m:ctrlPr>
+                    <w:rPr>
+                      <w:rFonts w:ascii="Cambria Math" w:hAnsi="Cambria Math"/>
+                      <w:i/>
+                    </w:rPr>
+                  </m:ctrlPr>
+                </m:sSubPr>
+                <m:e>
+                  <m:r>
+                    <w:rPr>
+                      <w:rFonts w:ascii="Cambria Math" w:hAnsi="Cambria Math"/>
+                    </w:rPr>
+                    <m:t>x</m:t>
+                  </m:r>
+                </m:e>
+                <m:sub>
+                  <m:r>
+                    <w:rPr>
+                      <w:rFonts w:ascii="Cambria Math" w:hAnsi="Cambria Math"/>
+                    </w:rPr>
+                    <m:t>n-1</m:t>
+                  </m:r>
+                </m:sub>
+              </m:sSub>
+            </m:e>
+          </m:acc>
+          <m:r>
+            <w:rPr>
+              <w:rFonts w:ascii="Cambria Math" w:hAnsi="Cambria Math"/>
+            </w:rPr>
+            <m:t>+</m:t>
+          </m:r>
+          <m:sSub>
+            <m:sSubPr>
+              <m:ctrlPr>
+                <w:rPr>
+                  <w:rFonts w:ascii="Cambria Math" w:hAnsi="Cambria Math"/>
+                  <w:i/>
+                </w:rPr>
+              </m:ctrlPr>
+            </m:sSubPr>
+            <m:e>
+              <m:r>
+                <w:rPr>
+                  <w:rFonts w:ascii="Cambria Math" w:hAnsi="Cambria Math"/>
+                </w:rPr>
+                <m:t>f</m:t>
+              </m:r>
+            </m:e>
+            <m:sub>
+              <m:r>
+                <w:rPr>
+                  <w:rFonts w:ascii="Cambria Math" w:hAnsi="Cambria Math"/>
+                </w:rPr>
+                <m:t>x</m:t>
+              </m:r>
+            </m:sub>
+          </m:sSub>
+          <m:d>
+            <m:dPr>
+              <m:ctrlPr>
+                <w:rPr>
+                  <w:rFonts w:ascii="Cambria Math" w:hAnsi="Cambria Math"/>
+                  <w:i/>
+                </w:rPr>
+              </m:ctrlPr>
+            </m:dPr>
+            <m:e>
+              <m:acc>
+                <m:accPr>
+                  <m:ctrlPr>
+                    <w:rPr>
+                      <w:rFonts w:ascii="Cambria Math" w:hAnsi="Cambria Math"/>
+                      <w:i/>
+                    </w:rPr>
+                  </m:ctrlPr>
+                </m:accPr>
+                <m:e>
+                  <m:sSub>
+                    <m:sSubPr>
+                      <m:ctrlPr>
+                        <w:rPr>
+                          <w:rFonts w:ascii="Cambria Math" w:hAnsi="Cambria Math"/>
+                          <w:i/>
+                        </w:rPr>
+                      </m:ctrlPr>
+                    </m:sSubPr>
+                    <m:e>
+                      <m:r>
+                        <w:rPr>
+                          <w:rFonts w:ascii="Cambria Math" w:hAnsi="Cambria Math"/>
+                        </w:rPr>
+                        <m:t>x</m:t>
+                      </m:r>
+                    </m:e>
+                    <m:sub>
+                      <m:r>
+                        <w:rPr>
+                          <w:rFonts w:ascii="Cambria Math" w:hAnsi="Cambria Math"/>
+                        </w:rPr>
+                        <m:t>n</m:t>
+                      </m:r>
+                      <m:r>
+                        <w:rPr>
+                          <w:rFonts w:ascii="Cambria Math" w:hAnsi="Cambria Math"/>
+                        </w:rPr>
+                        <m:t>-1</m:t>
+                      </m:r>
+                    </m:sub>
+                  </m:sSub>
+                </m:e>
+              </m:acc>
+              <m:r>
+                <w:rPr>
+                  <w:rFonts w:ascii="Cambria Math" w:hAnsi="Cambria Math"/>
+                </w:rPr>
+                <m:t>,</m:t>
+              </m:r>
+              <m:acc>
+                <m:accPr>
+                  <m:chr m:val="̃"/>
+                  <m:ctrlPr>
+                    <w:rPr>
+                      <w:rFonts w:ascii="Cambria Math" w:hAnsi="Cambria Math"/>
+                      <w:i/>
+                    </w:rPr>
+                  </m:ctrlPr>
+                </m:accPr>
+                <m:e>
+                  <m:sSub>
+                    <m:sSubPr>
+                      <m:ctrlPr>
+                        <w:rPr>
+                          <w:rFonts w:ascii="Cambria Math" w:hAnsi="Cambria Math"/>
+                          <w:i/>
+                        </w:rPr>
+                      </m:ctrlPr>
+                    </m:sSubPr>
+                    <m:e>
+                      <m:r>
+                        <w:rPr>
+                          <w:rFonts w:ascii="Cambria Math" w:hAnsi="Cambria Math"/>
+                        </w:rPr>
+                        <m:t>y</m:t>
+                      </m:r>
+                    </m:e>
+                    <m:sub>
+                      <m:r>
+                        <w:rPr>
+                          <w:rFonts w:ascii="Cambria Math" w:hAnsi="Cambria Math"/>
+                        </w:rPr>
+                        <m:t>n</m:t>
+                      </m:r>
+                      <m:r>
+                        <w:rPr>
+                          <w:rFonts w:ascii="Cambria Math" w:hAnsi="Cambria Math"/>
+                        </w:rPr>
+                        <m:t>-1</m:t>
+                      </m:r>
+                    </m:sub>
+                  </m:sSub>
+                </m:e>
+              </m:acc>
+            </m:e>
+          </m:d>
+          <m:r>
+            <w:rPr>
+              <w:rFonts w:ascii="Cambria Math" w:hAnsi="Cambria Math"/>
+            </w:rPr>
+            <m:t>∆</m:t>
+          </m:r>
+          <m:sSub>
+            <m:sSubPr>
+              <m:ctrlPr>
+                <w:rPr>
+                  <w:rFonts w:ascii="Cambria Math" w:hAnsi="Cambria Math"/>
+                  <w:i/>
+                </w:rPr>
+              </m:ctrlPr>
+            </m:sSubPr>
+            <m:e>
+              <m:r>
+                <w:rPr>
+                  <w:rFonts w:ascii="Cambria Math" w:hAnsi="Cambria Math"/>
+                </w:rPr>
+                <m:t>t</m:t>
+              </m:r>
+            </m:e>
+            <m:sub>
+              <m:r>
+                <w:rPr>
+                  <w:rFonts w:ascii="Cambria Math" w:hAnsi="Cambria Math"/>
+                </w:rPr>
+                <m:t>n</m:t>
+              </m:r>
+            </m:sub>
+          </m:sSub>
+          <m:r>
+            <w:rPr>
+              <w:rFonts w:ascii="Cambria Math" w:hAnsi="Cambria Math"/>
+            </w:rPr>
+            <m:t xml:space="preserve"> dla n=2,…,N</m:t>
+          </m:r>
+        </m:oMath>
+      </m:oMathPara>
+    </w:p>
+    <w:p>
+      <w:pPr>
+        <w:pStyle w:val="Legenda"/>
+      </w:pPr>
+      <w:r>
+        <w:t xml:space="preserve">Wzór </w:t>
+      </w:r>
+      <w:fldSimple w:instr=" SEQ Wzór \* ARABIC ">
+        <w:r>
+          <w:rPr>
+            <w:noProof/>
+          </w:rPr>
+          <w:t>3</w:t>
+        </w:r>
+      </w:fldSimple>
+    </w:p>
+    <w:p>
+      <w:pPr>
+        <w:rPr>
+          <w:rFonts w:eastAsiaTheme="minorEastAsia"/>
+        </w:rPr>
+      </w:pPr>
+      <m:oMathPara>
+        <m:oMath>
+          <m:sSub>
+            <m:sSubPr>
+              <m:ctrlPr>
+                <w:rPr>
+                  <w:rFonts w:ascii="Cambria Math" w:hAnsi="Cambria Math"/>
+                  <w:i/>
+                </w:rPr>
+              </m:ctrlPr>
+            </m:sSubPr>
+            <m:e>
+              <m:r>
+                <w:rPr>
+                  <w:rFonts w:ascii="Cambria Math" w:hAnsi="Cambria Math"/>
+                </w:rPr>
+                <m:t>ψ</m:t>
+              </m:r>
+            </m:e>
+            <m:sub>
+              <m:r>
+                <w:rPr>
+                  <w:rFonts w:ascii="Cambria Math" w:hAnsi="Cambria Math"/>
+                </w:rPr>
+                <m:t>n</m:t>
+              </m:r>
+            </m:sub>
+          </m:sSub>
+          <m:r>
+            <w:rPr>
+              <w:rFonts w:ascii="Cambria Math" w:hAnsi="Cambria Math"/>
+            </w:rPr>
+            <m:t>=</m:t>
+          </m:r>
+          <m:acc>
+            <m:accPr>
+              <m:ctrlPr>
+                <w:rPr>
+                  <w:rFonts w:ascii="Cambria Math" w:hAnsi="Cambria Math"/>
+                  <w:i/>
+                </w:rPr>
+              </m:ctrlPr>
+            </m:accPr>
+            <m:e>
+              <m:sSub>
+                <m:sSubPr>
+                  <m:ctrlPr>
+                    <w:rPr>
+                      <w:rFonts w:ascii="Cambria Math" w:hAnsi="Cambria Math"/>
+                      <w:i/>
+                    </w:rPr>
+                  </m:ctrlPr>
+                </m:sSubPr>
+                <m:e>
+                  <m:r>
+                    <w:rPr>
+                      <w:rFonts w:ascii="Cambria Math" w:hAnsi="Cambria Math"/>
+                    </w:rPr>
+                    <m:t>y</m:t>
+                  </m:r>
+                </m:e>
+                <m:sub>
+                  <m:r>
+                    <w:rPr>
+                      <w:rFonts w:ascii="Cambria Math" w:hAnsi="Cambria Math"/>
+                    </w:rPr>
+                    <m:t>n-1</m:t>
+                  </m:r>
+                </m:sub>
+              </m:sSub>
+            </m:e>
+          </m:acc>
+          <m:r>
+            <w:rPr>
+              <w:rFonts w:ascii="Cambria Math" w:hAnsi="Cambria Math"/>
+            </w:rPr>
+            <m:t>+</m:t>
+          </m:r>
+          <m:sSub>
+            <m:sSubPr>
+              <m:ctrlPr>
+                <w:rPr>
+                  <w:rFonts w:ascii="Cambria Math" w:hAnsi="Cambria Math"/>
+                  <w:i/>
+                </w:rPr>
+              </m:ctrlPr>
+            </m:sSubPr>
+            <m:e>
+              <m:r>
+                <w:rPr>
+                  <w:rFonts w:ascii="Cambria Math" w:hAnsi="Cambria Math"/>
+                </w:rPr>
+                <m:t>f</m:t>
+              </m:r>
+            </m:e>
+            <m:sub>
+              <m:r>
+                <w:rPr>
+                  <w:rFonts w:ascii="Cambria Math" w:hAnsi="Cambria Math"/>
+                </w:rPr>
+                <m:t>y</m:t>
+              </m:r>
+            </m:sub>
+          </m:sSub>
+          <m:d>
+            <m:dPr>
+              <m:ctrlPr>
+                <w:rPr>
+                  <w:rFonts w:ascii="Cambria Math" w:hAnsi="Cambria Math"/>
+                  <w:i/>
+                </w:rPr>
+              </m:ctrlPr>
+            </m:dPr>
+            <m:e>
+              <m:acc>
+                <m:accPr>
+                  <m:chr m:val="̃"/>
+                  <m:ctrlPr>
+                    <w:rPr>
+                      <w:rFonts w:ascii="Cambria Math" w:hAnsi="Cambria Math"/>
+                      <w:i/>
+                    </w:rPr>
+                  </m:ctrlPr>
+                </m:accPr>
+                <m:e>
+                  <m:sSub>
+                    <m:sSubPr>
+                      <m:ctrlPr>
+                        <w:rPr>
+                          <w:rFonts w:ascii="Cambria Math" w:hAnsi="Cambria Math"/>
+                          <w:i/>
+                        </w:rPr>
+                      </m:ctrlPr>
+                    </m:sSubPr>
+                    <m:e>
+                      <m:r>
+                        <w:rPr>
+                          <w:rFonts w:ascii="Cambria Math" w:hAnsi="Cambria Math"/>
+                        </w:rPr>
+                        <m:t>x</m:t>
+                      </m:r>
+                    </m:e>
+                    <m:sub>
+                      <m:r>
+                        <w:rPr>
+                          <w:rFonts w:ascii="Cambria Math" w:hAnsi="Cambria Math"/>
+                        </w:rPr>
+                        <m:t>n-1</m:t>
+                      </m:r>
+                    </m:sub>
+                  </m:sSub>
+                </m:e>
+              </m:acc>
+              <m:r>
+                <w:rPr>
+                  <w:rFonts w:ascii="Cambria Math" w:hAnsi="Cambria Math"/>
+                </w:rPr>
+                <m:t>,</m:t>
+              </m:r>
+              <m:acc>
+                <m:accPr>
+                  <m:ctrlPr>
+                    <w:rPr>
+                      <w:rFonts w:ascii="Cambria Math" w:hAnsi="Cambria Math"/>
+                      <w:i/>
+                    </w:rPr>
+                  </m:ctrlPr>
+                </m:accPr>
+                <m:e>
+                  <m:sSub>
+                    <m:sSubPr>
+                      <m:ctrlPr>
+                        <w:rPr>
+                          <w:rFonts w:ascii="Cambria Math" w:hAnsi="Cambria Math"/>
+                          <w:i/>
+                        </w:rPr>
+                      </m:ctrlPr>
+                    </m:sSubPr>
+                    <m:e>
+                      <m:r>
+                        <w:rPr>
+                          <w:rFonts w:ascii="Cambria Math" w:hAnsi="Cambria Math"/>
+                        </w:rPr>
+                        <m:t>y</m:t>
+                      </m:r>
+                    </m:e>
+                    <m:sub>
+                      <m:r>
+                        <w:rPr>
+                          <w:rFonts w:ascii="Cambria Math" w:hAnsi="Cambria Math"/>
+                        </w:rPr>
+                        <m:t>n-1</m:t>
+                      </m:r>
+                    </m:sub>
+                  </m:sSub>
+                </m:e>
+              </m:acc>
+            </m:e>
+          </m:d>
+          <m:r>
+            <w:rPr>
+              <w:rFonts w:ascii="Cambria Math" w:hAnsi="Cambria Math"/>
+            </w:rPr>
+            <m:t>∆</m:t>
+          </m:r>
+          <m:sSub>
+            <m:sSubPr>
+              <m:ctrlPr>
+                <w:rPr>
+                  <w:rFonts w:ascii="Cambria Math" w:hAnsi="Cambria Math"/>
+                  <w:i/>
+                </w:rPr>
+              </m:ctrlPr>
+            </m:sSubPr>
+            <m:e>
+              <m:r>
+                <w:rPr>
+                  <w:rFonts w:ascii="Cambria Math" w:hAnsi="Cambria Math"/>
+                </w:rPr>
+                <m:t>t</m:t>
+              </m:r>
+            </m:e>
+            <m:sub>
+              <m:r>
+                <w:rPr>
+                  <w:rFonts w:ascii="Cambria Math" w:hAnsi="Cambria Math"/>
+                </w:rPr>
+                <m:t>n</m:t>
+              </m:r>
+            </m:sub>
+          </m:sSub>
+          <m:r>
+            <w:rPr>
+              <w:rFonts w:ascii="Cambria Math" w:hAnsi="Cambria Math"/>
+            </w:rPr>
+            <m:t xml:space="preserve"> dla n=2,…,N</m:t>
+          </m:r>
+        </m:oMath>
+      </m:oMathPara>
+    </w:p>
+    <w:p>
+      <w:pPr>
+        <w:pStyle w:val="Legenda"/>
+      </w:pPr>
+      <w:r>
+        <w:t xml:space="preserve">Wzór </w:t>
+      </w:r>
+      <w:fldSimple w:instr=" SEQ Wzór \* ARABIC ">
+        <w:r>
+          <w:rPr>
+            <w:noProof/>
+          </w:rPr>
+          <w:t>4</w:t>
+        </w:r>
+      </w:fldSimple>
+    </w:p>
+    <w:p>
+      <w:pPr>
+        <w:rPr>
+          <w:rFonts w:eastAsiaTheme="minorEastAsia"/>
+        </w:rPr>
+      </w:pPr>
+      <m:oMathPara>
+        <m:oMath>
+          <m:acc>
+            <m:accPr>
+              <m:ctrlPr>
+                <w:rPr>
+                  <w:rFonts w:ascii="Cambria Math" w:hAnsi="Cambria Math"/>
+                  <w:i/>
+                </w:rPr>
+              </m:ctrlPr>
+            </m:accPr>
+            <m:e>
+              <m:sSub>
+                <m:sSubPr>
+                  <m:ctrlPr>
+                    <w:rPr>
+                      <w:rFonts w:ascii="Cambria Math" w:hAnsi="Cambria Math"/>
+                      <w:i/>
+                    </w:rPr>
+                  </m:ctrlPr>
+                </m:sSubPr>
+                <m:e>
+                  <m:r>
+                    <w:rPr>
+                      <w:rFonts w:ascii="Cambria Math" w:hAnsi="Cambria Math"/>
+                    </w:rPr>
+                    <m:t>x</m:t>
+                  </m:r>
+                </m:e>
+                <m:sub>
+                  <m:r>
+                    <w:rPr>
+                      <w:rFonts w:ascii="Cambria Math" w:hAnsi="Cambria Math"/>
+                    </w:rPr>
+                    <m:t>n</m:t>
+                  </m:r>
+                </m:sub>
+              </m:sSub>
+            </m:e>
+          </m:acc>
+          <m:r>
+            <w:rPr>
+              <w:rFonts w:ascii="Cambria Math" w:hAnsi="Cambria Math"/>
+            </w:rPr>
+            <m:t>=</m:t>
+          </m:r>
+          <m:acc>
+            <m:accPr>
+              <m:ctrlPr>
+                <w:rPr>
+                  <w:rFonts w:ascii="Cambria Math" w:hAnsi="Cambria Math"/>
+                  <w:i/>
+                </w:rPr>
+              </m:ctrlPr>
+            </m:accPr>
+            <m:e>
+              <m:sSub>
+                <m:sSubPr>
+                  <m:ctrlPr>
+                    <w:rPr>
+                      <w:rFonts w:ascii="Cambria Math" w:hAnsi="Cambria Math"/>
+                      <w:i/>
+                    </w:rPr>
+                  </m:ctrlPr>
+                </m:sSubPr>
+                <m:e>
+                  <m:r>
+                    <w:rPr>
+                      <w:rFonts w:ascii="Cambria Math" w:hAnsi="Cambria Math"/>
+                    </w:rPr>
+                    <m:t>x</m:t>
+                  </m:r>
+                </m:e>
+                <m:sub>
+                  <m:r>
+                    <w:rPr>
+                      <w:rFonts w:ascii="Cambria Math" w:hAnsi="Cambria Math"/>
+                    </w:rPr>
+                    <m:t>n-1</m:t>
+                  </m:r>
+                </m:sub>
+              </m:sSub>
+            </m:e>
+          </m:acc>
+          <m:r>
+            <w:rPr>
+              <w:rFonts w:ascii="Cambria Math" w:hAnsi="Cambria Math"/>
+            </w:rPr>
+            <m:t>+</m:t>
+          </m:r>
+          <m:sSub>
+            <m:sSubPr>
+              <m:ctrlPr>
+                <w:rPr>
+                  <w:rFonts w:ascii="Cambria Math" w:hAnsi="Cambria Math"/>
+                  <w:i/>
+                </w:rPr>
+              </m:ctrlPr>
+            </m:sSubPr>
+            <m:e>
+              <m:f>
+                <m:fPr>
+                  <m:ctrlPr>
+                    <w:rPr>
+                      <w:rFonts w:ascii="Cambria Math" w:hAnsi="Cambria Math"/>
+                      <w:i/>
+                    </w:rPr>
+                  </m:ctrlPr>
+                </m:fPr>
+                <m:num>
+                  <m:r>
+                    <w:rPr>
+                      <w:rFonts w:ascii="Cambria Math" w:hAnsi="Cambria Math"/>
+                    </w:rPr>
+                    <m:t>1</m:t>
+                  </m:r>
+                </m:num>
+                <m:den>
+                  <m:r>
+                    <w:rPr>
+                      <w:rFonts w:ascii="Cambria Math" w:hAnsi="Cambria Math"/>
+                    </w:rPr>
+                    <m:t>2</m:t>
+                  </m:r>
+                </m:den>
+              </m:f>
+              <m:r>
+                <w:rPr>
+                  <w:rFonts w:ascii="Cambria Math" w:hAnsi="Cambria Math"/>
+                </w:rPr>
+                <m:t>[</m:t>
+              </m:r>
+              <m:r>
+                <w:rPr>
+                  <w:rFonts w:ascii="Cambria Math" w:hAnsi="Cambria Math"/>
+                </w:rPr>
+                <m:t>f</m:t>
+              </m:r>
+            </m:e>
+            <m:sub>
+              <m:r>
+                <w:rPr>
+                  <w:rFonts w:ascii="Cambria Math" w:hAnsi="Cambria Math"/>
+                </w:rPr>
+                <m:t>x</m:t>
+              </m:r>
+            </m:sub>
+          </m:sSub>
+          <m:d>
+            <m:dPr>
+              <m:ctrlPr>
+                <w:rPr>
+                  <w:rFonts w:ascii="Cambria Math" w:hAnsi="Cambria Math"/>
+                  <w:i/>
+                </w:rPr>
+              </m:ctrlPr>
+            </m:dPr>
+            <m:e>
+              <m:acc>
+                <m:accPr>
+                  <m:ctrlPr>
+                    <w:rPr>
+                      <w:rFonts w:ascii="Cambria Math" w:hAnsi="Cambria Math"/>
+                      <w:i/>
+                    </w:rPr>
+                  </m:ctrlPr>
+                </m:accPr>
+                <m:e>
+                  <m:sSub>
+                    <m:sSubPr>
+                      <m:ctrlPr>
+                        <w:rPr>
+                          <w:rFonts w:ascii="Cambria Math" w:hAnsi="Cambria Math"/>
+                          <w:i/>
+                        </w:rPr>
+                      </m:ctrlPr>
+                    </m:sSubPr>
+                    <m:e>
+                      <m:r>
+                        <w:rPr>
+                          <w:rFonts w:ascii="Cambria Math" w:hAnsi="Cambria Math"/>
+                        </w:rPr>
+                        <m:t>x</m:t>
+                      </m:r>
+                    </m:e>
+                    <m:sub>
+                      <m:r>
+                        <w:rPr>
+                          <w:rFonts w:ascii="Cambria Math" w:hAnsi="Cambria Math"/>
+                        </w:rPr>
+                        <m:t>n-1</m:t>
+                      </m:r>
+                    </m:sub>
+                  </m:sSub>
+                </m:e>
+              </m:acc>
+              <m:r>
+                <w:rPr>
+                  <w:rFonts w:ascii="Cambria Math" w:hAnsi="Cambria Math"/>
+                </w:rPr>
+                <m:t>,</m:t>
+              </m:r>
+              <m:acc>
+                <m:accPr>
+                  <m:chr m:val="̃"/>
+                  <m:ctrlPr>
+                    <w:rPr>
+                      <w:rFonts w:ascii="Cambria Math" w:hAnsi="Cambria Math"/>
+                      <w:i/>
+                    </w:rPr>
+                  </m:ctrlPr>
+                </m:accPr>
+                <m:e>
+                  <m:sSub>
+                    <m:sSubPr>
+                      <m:ctrlPr>
+                        <w:rPr>
+                          <w:rFonts w:ascii="Cambria Math" w:hAnsi="Cambria Math"/>
+                          <w:i/>
+                        </w:rPr>
+                      </m:ctrlPr>
+                    </m:sSubPr>
+                    <m:e>
+                      <m:r>
+                        <w:rPr>
+                          <w:rFonts w:ascii="Cambria Math" w:hAnsi="Cambria Math"/>
+                        </w:rPr>
+                        <m:t>y</m:t>
+                      </m:r>
+                    </m:e>
+                    <m:sub>
+                      <m:r>
+                        <w:rPr>
+                          <w:rFonts w:ascii="Cambria Math" w:hAnsi="Cambria Math"/>
+                        </w:rPr>
+                        <m:t>n-1</m:t>
+                      </m:r>
+                    </m:sub>
+                  </m:sSub>
+                </m:e>
+              </m:acc>
+            </m:e>
+          </m:d>
+          <m:r>
+            <w:rPr>
+              <w:rFonts w:ascii="Cambria Math" w:hAnsi="Cambria Math"/>
+            </w:rPr>
+            <m:t>+</m:t>
+          </m:r>
+          <m:sSub>
+            <m:sSubPr>
+              <m:ctrlPr>
+                <w:rPr>
+                  <w:rFonts w:ascii="Cambria Math" w:hAnsi="Cambria Math"/>
+                  <w:i/>
+                </w:rPr>
+              </m:ctrlPr>
+            </m:sSubPr>
+            <m:e>
+              <m:r>
+                <w:rPr>
+                  <w:rFonts w:ascii="Cambria Math" w:hAnsi="Cambria Math"/>
+                </w:rPr>
+                <m:t>f</m:t>
+              </m:r>
+            </m:e>
+            <m:sub>
+              <m:r>
+                <w:rPr>
+                  <w:rFonts w:ascii="Cambria Math" w:hAnsi="Cambria Math"/>
+                </w:rPr>
+                <m:t>x</m:t>
+              </m:r>
+            </m:sub>
+          </m:sSub>
+          <m:r>
+            <w:rPr>
+              <w:rFonts w:ascii="Cambria Math" w:hAnsi="Cambria Math"/>
+            </w:rPr>
+            <m:t>(</m:t>
+          </m:r>
+          <m:sSub>
+            <m:sSubPr>
+              <m:ctrlPr>
+                <w:rPr>
+                  <w:rFonts w:ascii="Cambria Math" w:hAnsi="Cambria Math"/>
+                  <w:i/>
+                </w:rPr>
+              </m:ctrlPr>
+            </m:sSubPr>
+            <m:e>
+              <m:r>
+                <w:rPr>
+                  <w:rFonts w:ascii="Cambria Math" w:hAnsi="Cambria Math"/>
+                </w:rPr>
+                <m:t>ξ</m:t>
+              </m:r>
+            </m:e>
+            <m:sub>
+              <m:r>
+                <w:rPr>
+                  <w:rFonts w:ascii="Cambria Math" w:hAnsi="Cambria Math"/>
+                </w:rPr>
+                <m:t>n</m:t>
+              </m:r>
+            </m:sub>
+          </m:sSub>
+          <m:r>
+            <w:rPr>
+              <w:rFonts w:ascii="Cambria Math" w:hAnsi="Cambria Math"/>
+            </w:rPr>
+            <m:t>,</m:t>
+          </m:r>
+          <m:acc>
+            <m:accPr>
+              <m:chr m:val="̃"/>
+              <m:ctrlPr>
+                <w:rPr>
+                  <w:rFonts w:ascii="Cambria Math" w:hAnsi="Cambria Math"/>
+                  <w:i/>
+                </w:rPr>
+              </m:ctrlPr>
+            </m:accPr>
+            <m:e>
+              <m:sSub>
+                <m:sSubPr>
+                  <m:ctrlPr>
+                    <w:rPr>
+                      <w:rFonts w:ascii="Cambria Math" w:hAnsi="Cambria Math"/>
+                      <w:i/>
+                    </w:rPr>
+                  </m:ctrlPr>
+                </m:sSubPr>
+                <m:e>
+                  <m:r>
+                    <w:rPr>
+                      <w:rFonts w:ascii="Cambria Math" w:hAnsi="Cambria Math"/>
+                    </w:rPr>
+                    <m:t>y</m:t>
+                  </m:r>
+                </m:e>
+                <m:sub>
+                  <m:r>
+                    <w:rPr>
+                      <w:rFonts w:ascii="Cambria Math" w:hAnsi="Cambria Math"/>
+                    </w:rPr>
+                    <m:t>n</m:t>
+                  </m:r>
+                </m:sub>
+              </m:sSub>
+            </m:e>
+          </m:acc>
+          <m:r>
+            <w:rPr>
+              <w:rFonts w:ascii="Cambria Math" w:hAnsi="Cambria Math"/>
+            </w:rPr>
+            <m:t>)]</m:t>
+          </m:r>
+          <m:r>
+            <w:rPr>
+              <w:rFonts w:ascii="Cambria Math" w:hAnsi="Cambria Math"/>
+            </w:rPr>
+            <m:t>∆</m:t>
+          </m:r>
+          <m:sSub>
+            <m:sSubPr>
+              <m:ctrlPr>
+                <w:rPr>
+                  <w:rFonts w:ascii="Cambria Math" w:hAnsi="Cambria Math"/>
+                  <w:i/>
+                </w:rPr>
+              </m:ctrlPr>
+            </m:sSubPr>
+            <m:e>
+              <m:r>
+                <w:rPr>
+                  <w:rFonts w:ascii="Cambria Math" w:hAnsi="Cambria Math"/>
+                </w:rPr>
+                <m:t>t</m:t>
+              </m:r>
+            </m:e>
+            <m:sub>
+              <m:r>
+                <w:rPr>
+                  <w:rFonts w:ascii="Cambria Math" w:hAnsi="Cambria Math"/>
+                </w:rPr>
+                <m:t>n</m:t>
+              </m:r>
+            </m:sub>
+          </m:sSub>
+          <m:r>
+            <w:rPr>
+              <w:rFonts w:ascii="Cambria Math" w:hAnsi="Cambria Math"/>
+            </w:rPr>
+            <m:t xml:space="preserve"> dla n=2,…,N</m:t>
+          </m:r>
+        </m:oMath>
+      </m:oMathPara>
+    </w:p>
+    <w:p>
+      <w:pPr>
+        <w:pStyle w:val="Legenda"/>
+      </w:pPr>
+      <w:r>
+        <w:t xml:space="preserve">Wzór </w:t>
+      </w:r>
+      <w:fldSimple w:instr=" SEQ Wzór \* ARABIC ">
+        <w:r>
+          <w:rPr>
+            <w:noProof/>
+          </w:rPr>
+          <w:t>5</w:t>
+        </w:r>
+      </w:fldSimple>
+    </w:p>
+    <w:p>
+      <m:oMathPara>
+        <m:oMath>
+          <m:acc>
+            <m:accPr>
+              <m:ctrlPr>
+                <w:rPr>
+                  <w:rFonts w:ascii="Cambria Math" w:hAnsi="Cambria Math"/>
+                  <w:i/>
+                </w:rPr>
+              </m:ctrlPr>
+            </m:accPr>
+            <m:e>
+              <m:sSub>
+                <m:sSubPr>
+                  <m:ctrlPr>
+                    <w:rPr>
+                      <w:rFonts w:ascii="Cambria Math" w:hAnsi="Cambria Math"/>
+                      <w:i/>
+                    </w:rPr>
+                  </m:ctrlPr>
+                </m:sSubPr>
+                <m:e>
+                  <m:r>
+                    <w:rPr>
+                      <w:rFonts w:ascii="Cambria Math" w:hAnsi="Cambria Math"/>
+                    </w:rPr>
+                    <m:t>y</m:t>
+                  </m:r>
+                </m:e>
+                <m:sub>
+                  <m:r>
+                    <w:rPr>
+                      <w:rFonts w:ascii="Cambria Math" w:hAnsi="Cambria Math"/>
+                    </w:rPr>
+                    <m:t>n</m:t>
+                  </m:r>
+                </m:sub>
+              </m:sSub>
+            </m:e>
+          </m:acc>
+          <m:r>
+            <w:rPr>
+              <w:rFonts w:ascii="Cambria Math" w:hAnsi="Cambria Math"/>
+            </w:rPr>
+            <m:t>=</m:t>
+          </m:r>
+          <m:acc>
+            <m:accPr>
+              <m:ctrlPr>
+                <w:rPr>
+                  <w:rFonts w:ascii="Cambria Math" w:hAnsi="Cambria Math"/>
+                  <w:i/>
+                </w:rPr>
+              </m:ctrlPr>
+            </m:accPr>
+            <m:e>
+              <m:sSub>
+                <m:sSubPr>
+                  <m:ctrlPr>
+                    <w:rPr>
+                      <w:rFonts w:ascii="Cambria Math" w:hAnsi="Cambria Math"/>
+                      <w:i/>
+                    </w:rPr>
+                  </m:ctrlPr>
+                </m:sSubPr>
+                <m:e>
+                  <m:r>
+                    <w:rPr>
+                      <w:rFonts w:ascii="Cambria Math" w:hAnsi="Cambria Math"/>
+                    </w:rPr>
+                    <m:t>y</m:t>
+                  </m:r>
+                </m:e>
+                <m:sub>
+                  <m:r>
+                    <w:rPr>
+                      <w:rFonts w:ascii="Cambria Math" w:hAnsi="Cambria Math"/>
+                    </w:rPr>
+                    <m:t>n-1</m:t>
+                  </m:r>
+                </m:sub>
+              </m:sSub>
+            </m:e>
+          </m:acc>
+          <m:r>
+            <w:rPr>
+              <w:rFonts w:ascii="Cambria Math" w:hAnsi="Cambria Math"/>
+            </w:rPr>
+            <m:t>+</m:t>
+          </m:r>
+          <m:sSub>
+            <m:sSubPr>
+              <m:ctrlPr>
+                <w:rPr>
+                  <w:rFonts w:ascii="Cambria Math" w:hAnsi="Cambria Math"/>
+                  <w:i/>
+                </w:rPr>
+              </m:ctrlPr>
+            </m:sSubPr>
+            <m:e>
+              <m:f>
+                <m:fPr>
+                  <m:ctrlPr>
+                    <w:rPr>
+                      <w:rFonts w:ascii="Cambria Math" w:hAnsi="Cambria Math"/>
+                      <w:i/>
+                    </w:rPr>
+                  </m:ctrlPr>
+                </m:fPr>
+                <m:num>
+                  <m:r>
+                    <w:rPr>
+                      <w:rFonts w:ascii="Cambria Math" w:hAnsi="Cambria Math"/>
+                    </w:rPr>
+                    <m:t>1</m:t>
+                  </m:r>
+                </m:num>
+                <m:den>
+                  <m:r>
+                    <w:rPr>
+                      <w:rFonts w:ascii="Cambria Math" w:hAnsi="Cambria Math"/>
+                    </w:rPr>
+                    <m:t>2</m:t>
+                  </m:r>
+                </m:den>
+              </m:f>
+              <m:r>
+                <w:rPr>
+                  <w:rFonts w:ascii="Cambria Math" w:hAnsi="Cambria Math"/>
+                </w:rPr>
+                <m:t>[f</m:t>
+              </m:r>
+            </m:e>
+            <m:sub>
+              <m:r>
+                <w:rPr>
+                  <w:rFonts w:ascii="Cambria Math" w:hAnsi="Cambria Math"/>
+                </w:rPr>
+                <m:t>y</m:t>
+              </m:r>
+            </m:sub>
+          </m:sSub>
+          <m:d>
+            <m:dPr>
+              <m:ctrlPr>
+                <w:rPr>
+                  <w:rFonts w:ascii="Cambria Math" w:hAnsi="Cambria Math"/>
+                  <w:i/>
+                </w:rPr>
+              </m:ctrlPr>
+            </m:dPr>
+            <m:e>
+              <m:acc>
+                <m:accPr>
+                  <m:chr m:val="̃"/>
+                  <m:ctrlPr>
+                    <w:rPr>
+                      <w:rFonts w:ascii="Cambria Math" w:hAnsi="Cambria Math"/>
+                      <w:i/>
+                    </w:rPr>
+                  </m:ctrlPr>
+                </m:accPr>
+                <m:e>
+                  <m:sSub>
+                    <m:sSubPr>
+                      <m:ctrlPr>
+                        <w:rPr>
+                          <w:rFonts w:ascii="Cambria Math" w:hAnsi="Cambria Math"/>
+                          <w:i/>
+                        </w:rPr>
+                      </m:ctrlPr>
+                    </m:sSubPr>
+                    <m:e>
+                      <m:r>
+                        <w:rPr>
+                          <w:rFonts w:ascii="Cambria Math" w:hAnsi="Cambria Math"/>
+                        </w:rPr>
+                        <m:t>x</m:t>
+                      </m:r>
+                    </m:e>
+                    <m:sub>
+                      <m:r>
+                        <w:rPr>
+                          <w:rFonts w:ascii="Cambria Math" w:hAnsi="Cambria Math"/>
+                        </w:rPr>
+                        <m:t>n-1</m:t>
+                      </m:r>
+                    </m:sub>
+                  </m:sSub>
+                </m:e>
+              </m:acc>
+              <m:r>
+                <w:rPr>
+                  <w:rFonts w:ascii="Cambria Math" w:hAnsi="Cambria Math"/>
+                </w:rPr>
+                <m:t>,</m:t>
+              </m:r>
+              <m:acc>
+                <m:accPr>
+                  <m:ctrlPr>
+                    <w:rPr>
+                      <w:rFonts w:ascii="Cambria Math" w:hAnsi="Cambria Math"/>
+                      <w:i/>
+                    </w:rPr>
+                  </m:ctrlPr>
+                </m:accPr>
+                <m:e>
+                  <m:sSub>
+                    <m:sSubPr>
+                      <m:ctrlPr>
+                        <w:rPr>
+                          <w:rFonts w:ascii="Cambria Math" w:hAnsi="Cambria Math"/>
+                          <w:i/>
+                        </w:rPr>
+                      </m:ctrlPr>
+                    </m:sSubPr>
+                    <m:e>
+                      <m:r>
+                        <w:rPr>
+                          <w:rFonts w:ascii="Cambria Math" w:hAnsi="Cambria Math"/>
+                        </w:rPr>
+                        <m:t>y</m:t>
+                      </m:r>
+                    </m:e>
+                    <m:sub>
+                      <m:r>
+                        <w:rPr>
+                          <w:rFonts w:ascii="Cambria Math" w:hAnsi="Cambria Math"/>
+                        </w:rPr>
+                        <m:t>n-1</m:t>
+                      </m:r>
+                    </m:sub>
+                  </m:sSub>
+                </m:e>
+              </m:acc>
+            </m:e>
+          </m:d>
+          <m:r>
+            <w:rPr>
+              <w:rFonts w:ascii="Cambria Math" w:hAnsi="Cambria Math"/>
+            </w:rPr>
+            <m:t>+</m:t>
+          </m:r>
+          <m:sSub>
+            <m:sSubPr>
+              <m:ctrlPr>
+                <w:rPr>
+                  <w:rFonts w:ascii="Cambria Math" w:hAnsi="Cambria Math"/>
+                  <w:i/>
+                </w:rPr>
+              </m:ctrlPr>
+            </m:sSubPr>
+            <m:e>
+              <m:r>
+                <w:rPr>
+                  <w:rFonts w:ascii="Cambria Math" w:hAnsi="Cambria Math"/>
+                </w:rPr>
+                <m:t>f</m:t>
+              </m:r>
+            </m:e>
+            <m:sub>
+              <m:r>
+                <w:rPr>
+                  <w:rFonts w:ascii="Cambria Math" w:hAnsi="Cambria Math"/>
+                </w:rPr>
+                <m:t>y</m:t>
+              </m:r>
+            </m:sub>
+          </m:sSub>
+          <m:r>
+            <w:rPr>
+              <w:rFonts w:ascii="Cambria Math" w:hAnsi="Cambria Math"/>
+            </w:rPr>
+            <m:t>(</m:t>
+          </m:r>
+          <m:sSub>
+            <m:sSubPr>
+              <m:ctrlPr>
+                <w:rPr>
+                  <w:rFonts w:ascii="Cambria Math" w:hAnsi="Cambria Math"/>
+                  <w:i/>
+                </w:rPr>
+              </m:ctrlPr>
+            </m:sSubPr>
+            <m:e>
+              <m:acc>
+                <m:accPr>
+                  <m:chr m:val="̃"/>
+                  <m:ctrlPr>
+                    <w:rPr>
+                      <w:rFonts w:ascii="Cambria Math" w:hAnsi="Cambria Math"/>
+                      <w:i/>
+                    </w:rPr>
+                  </m:ctrlPr>
+                </m:accPr>
+                <m:e>
+                  <m:sSub>
+                    <m:sSubPr>
+                      <m:ctrlPr>
+                        <w:rPr>
+                          <w:rFonts w:ascii="Cambria Math" w:hAnsi="Cambria Math"/>
+                          <w:i/>
+                        </w:rPr>
+                      </m:ctrlPr>
+                    </m:sSubPr>
+                    <m:e>
+                      <m:r>
+                        <w:rPr>
+                          <w:rFonts w:ascii="Cambria Math" w:hAnsi="Cambria Math"/>
+                        </w:rPr>
+                        <m:t>y</m:t>
+                      </m:r>
+                    </m:e>
+                    <m:sub>
+                      <m:r>
+                        <w:rPr>
+                          <w:rFonts w:ascii="Cambria Math" w:hAnsi="Cambria Math"/>
+                        </w:rPr>
+                        <m:t>n</m:t>
+                      </m:r>
+                    </m:sub>
+                  </m:sSub>
+                </m:e>
+              </m:acc>
+              <m:r>
+                <w:rPr>
+                  <w:rFonts w:ascii="Cambria Math" w:hAnsi="Cambria Math"/>
+                </w:rPr>
+                <m:t>,ψ</m:t>
+              </m:r>
+            </m:e>
+            <m:sub>
+              <m:r>
+                <w:rPr>
+                  <w:rFonts w:ascii="Cambria Math" w:hAnsi="Cambria Math"/>
+                </w:rPr>
+                <m:t>n</m:t>
+              </m:r>
+            </m:sub>
+          </m:sSub>
+          <m:r>
+            <w:rPr>
+              <w:rFonts w:ascii="Cambria Math" w:hAnsi="Cambria Math"/>
+            </w:rPr>
+            <m:t>)]∆</m:t>
+          </m:r>
+          <m:sSub>
+            <m:sSubPr>
+              <m:ctrlPr>
+                <w:rPr>
+                  <w:rFonts w:ascii="Cambria Math" w:hAnsi="Cambria Math"/>
+                  <w:i/>
+                </w:rPr>
+              </m:ctrlPr>
+            </m:sSubPr>
+            <m:e>
+              <m:r>
+                <w:rPr>
+                  <w:rFonts w:ascii="Cambria Math" w:hAnsi="Cambria Math"/>
+                </w:rPr>
+                <m:t>t</m:t>
+              </m:r>
+            </m:e>
+            <m:sub>
+              <m:r>
+                <w:rPr>
+                  <w:rFonts w:ascii="Cambria Math" w:hAnsi="Cambria Math"/>
+                </w:rPr>
+                <m:t>n</m:t>
+              </m:r>
+            </m:sub>
+          </m:sSub>
+          <m:r>
+            <w:rPr>
+              <w:rFonts w:ascii="Cambria Math" w:hAnsi="Cambria Math"/>
+            </w:rPr>
+            <m:t xml:space="preserve"> dla n=2,…,N</m:t>
+          </m:r>
+        </m:oMath>
+      </m:oMathPara>
+    </w:p>
+    <w:p>
+      <w:r>
+        <w:tab/>
+      </w:r>
+      <w:r>
+        <w:tab/>
+      </w:r>
+      <w:r>
+        <w:tab/>
+      </w:r>
+    </w:p>
+    <w:p>
+      <w:pPr>
+        <w:pStyle w:val="Nagwek2"/>
+        <w:numPr>
+          <w:ilvl w:val="1"/>
+          <w:numId w:val="3"/>
+        </w:numPr>
+        <w:rPr>
+          <w:rFonts w:ascii="Times New Roman" w:hAnsi="Times New Roman" w:cs="Times New Roman"/>
+        </w:rPr>
+      </w:pPr>
+      <w:bookmarkStart w:id="6" w:name="_Toc153228393"/>
+      <w:r>
+        <w:rPr>
+          <w:rFonts w:ascii="Times New Roman" w:hAnsi="Times New Roman" w:cs="Times New Roman"/>
+        </w:rPr>
+        <w:t xml:space="preserve">Wbudowana w środowisko </w:t>
+      </w:r>
+      <w:proofErr w:type="spellStart"/>
+      <w:r>
+        <w:rPr>
+          <w:rFonts w:ascii="Times New Roman" w:hAnsi="Times New Roman" w:cs="Times New Roman"/>
+        </w:rPr>
+        <w:t>Matlab</w:t>
+      </w:r>
+      <w:proofErr w:type="spellEnd"/>
+      <w:r>
+        <w:rPr>
+          <w:rFonts w:ascii="Times New Roman" w:hAnsi="Times New Roman" w:cs="Times New Roman"/>
+        </w:rPr>
+        <w:t xml:space="preserve"> funkcja ode45</w:t>
+      </w:r>
+      <w:bookmarkEnd w:id="6"/>
+    </w:p>
+    <w:p>
+      <w:r>
+        <w:t xml:space="preserve">Funkcja ode45 znajduje numerycznie rozwiązania równań różniczkowych, opiera się na algorytmie </w:t>
+      </w:r>
+      <w:proofErr w:type="spellStart"/>
+      <w:r>
+        <w:t>Rungego</w:t>
+      </w:r>
+      <w:proofErr w:type="spellEnd"/>
+      <w:r>
+        <w:t xml:space="preserve">-Kutty rzędu (4,5). Ode45 przyjmuje uchwyt do funkcji reprezentującej równanie/układ równań różniczkowych, </w:t>
+      </w:r>
+      <w:proofErr w:type="spellStart"/>
+      <w:r>
+        <w:t>tspan</w:t>
+      </w:r>
+      <w:proofErr w:type="spellEnd"/>
+      <w:r>
+        <w:t xml:space="preserve"> – wektor rozmiaru 2 zawierającą czas początkowy i końcowy, a następnie y0 – wektor warunków początkowych. Jako wynik zwraca wektor o rozmiarze 2 zawierający t – wektor próbek czasu i y – wektor wyliczonych wartości w chwili odpowiedniej próbki z t.</w:t>
+      </w:r>
+    </w:p>
+    <w:p>
+      <w:pPr>
+        <w:pStyle w:val="Nagwek1"/>
+      </w:pPr>
+      <w:bookmarkStart w:id="7" w:name="_Toc153228394"/>
+      <w:r>
+        <w:t>3. Metodyka i wyniki doświadczeń</w:t>
+      </w:r>
+      <w:bookmarkEnd w:id="7"/>
+    </w:p>
+    <w:p>
+      <w:pPr>
+        <w:pStyle w:val="Nagwek2"/>
+        <w:rPr>
+          <w:rFonts w:ascii="Times New Roman" w:hAnsi="Times New Roman" w:cs="Times New Roman"/>
+        </w:rPr>
+      </w:pPr>
+      <w:bookmarkStart w:id="8" w:name="_Toc153228395"/>
+      <w:r>
+        <w:rPr>
+          <w:rFonts w:ascii="Times New Roman" w:hAnsi="Times New Roman" w:cs="Times New Roman"/>
+        </w:rPr>
+        <w:t xml:space="preserve">3.1 Wyznaczenie </w:t>
+      </w:r>
+      <w:r>
+        <w:rPr>
+          <w:rFonts w:ascii="Times New Roman" w:hAnsi="Times New Roman" w:cs="Times New Roman"/>
+        </w:rPr>
+        <w:t xml:space="preserve">optymalnych </w:t>
+      </w:r>
+      <w:r>
+        <w:rPr>
+          <w:rFonts w:ascii="Times New Roman" w:hAnsi="Times New Roman" w:cs="Times New Roman"/>
+        </w:rPr>
+        <w:t>parametrów</w:t>
+      </w:r>
+      <w:r>
+        <w:rPr>
+          <w:rFonts w:ascii="Times New Roman" w:hAnsi="Times New Roman" w:cs="Times New Roman"/>
+        </w:rPr>
+        <w:t xml:space="preserve"> dopasowania modelu do danych</w:t>
+      </w:r>
+      <w:r>
+        <w:rPr>
+          <w:rFonts w:ascii="Times New Roman" w:hAnsi="Times New Roman" w:cs="Times New Roman"/>
+        </w:rPr>
+        <w:t xml:space="preserve"> </w:t>
+      </w:r>
+      <m:oMath>
+        <m:sSub>
+          <m:sSubPr>
+            <m:ctrlPr>
+              <w:rPr>
+                <w:rFonts w:ascii="Cambria Math" w:hAnsi="Cambria Math" w:cs="Times New Roman"/>
+                <w:i/>
+              </w:rPr>
+            </m:ctrlPr>
+          </m:sSubPr>
+          <m:e>
+            <m:r>
+              <w:rPr>
+                <w:rFonts w:ascii="Cambria Math" w:hAnsi="Cambria Math" w:cs="Times New Roman"/>
+              </w:rPr>
+              <m:t>r</m:t>
+            </m:r>
+          </m:e>
+          <m:sub>
+            <m:r>
+              <w:rPr>
+                <w:rFonts w:ascii="Cambria Math" w:hAnsi="Cambria Math" w:cs="Times New Roman"/>
+              </w:rPr>
+              <m:t>x</m:t>
+            </m:r>
+          </m:sub>
+        </m:sSub>
+        <m:r>
+          <w:rPr>
+            <w:rFonts w:ascii="Cambria Math" w:hAnsi="Cambria Math" w:cs="Times New Roman"/>
+          </w:rPr>
+          <m:t>,</m:t>
+        </m:r>
+        <m:sSub>
+          <m:sSubPr>
+            <m:ctrlPr>
+              <w:rPr>
+                <w:rFonts w:ascii="Cambria Math" w:hAnsi="Cambria Math" w:cs="Times New Roman"/>
+                <w:i/>
+              </w:rPr>
+            </m:ctrlPr>
+          </m:sSubPr>
+          <m:e>
+            <m:r>
+              <w:rPr>
+                <w:rFonts w:ascii="Cambria Math" w:hAnsi="Cambria Math" w:cs="Times New Roman"/>
+              </w:rPr>
+              <m:t>r</m:t>
+            </m:r>
+          </m:e>
+          <m:sub>
+            <m:r>
+              <w:rPr>
+                <w:rFonts w:ascii="Cambria Math" w:hAnsi="Cambria Math" w:cs="Times New Roman"/>
+              </w:rPr>
+              <m:t>xy</m:t>
+            </m:r>
+          </m:sub>
+        </m:sSub>
+        <m:r>
+          <w:rPr>
+            <w:rFonts w:ascii="Cambria Math" w:hAnsi="Cambria Math" w:cs="Times New Roman"/>
+          </w:rPr>
+          <m:t>,</m:t>
+        </m:r>
+        <m:sSub>
+          <m:sSubPr>
+            <m:ctrlPr>
+              <w:rPr>
+                <w:rFonts w:ascii="Cambria Math" w:hAnsi="Cambria Math" w:cs="Times New Roman"/>
+                <w:i/>
+              </w:rPr>
+            </m:ctrlPr>
+          </m:sSubPr>
+          <m:e>
+            <m:r>
+              <w:rPr>
+                <w:rFonts w:ascii="Cambria Math" w:hAnsi="Cambria Math" w:cs="Times New Roman"/>
+              </w:rPr>
+              <m:t>r</m:t>
+            </m:r>
+          </m:e>
+          <m:sub>
+            <m:r>
+              <w:rPr>
+                <w:rFonts w:ascii="Cambria Math" w:hAnsi="Cambria Math" w:cs="Times New Roman"/>
+              </w:rPr>
+              <m:t xml:space="preserve">xx </m:t>
+            </m:r>
+          </m:sub>
+        </m:sSub>
+        <m:r>
+          <w:rPr>
+            <w:rFonts w:ascii="Cambria Math" w:hAnsi="Cambria Math" w:cs="Times New Roman"/>
+          </w:rPr>
+          <m:t xml:space="preserve">i </m:t>
+        </m:r>
+        <m:sSub>
+          <m:sSubPr>
+            <m:ctrlPr>
+              <w:rPr>
+                <w:rFonts w:ascii="Cambria Math" w:hAnsi="Cambria Math" w:cs="Times New Roman"/>
+                <w:i/>
+              </w:rPr>
+            </m:ctrlPr>
+          </m:sSubPr>
+          <m:e>
+            <m:r>
+              <w:rPr>
+                <w:rFonts w:ascii="Cambria Math" w:hAnsi="Cambria Math" w:cs="Times New Roman"/>
+              </w:rPr>
+              <m:t>r</m:t>
+            </m:r>
+          </m:e>
+          <m:sub>
+            <m:r>
+              <w:rPr>
+                <w:rFonts w:ascii="Cambria Math" w:hAnsi="Cambria Math" w:cs="Times New Roman"/>
+              </w:rPr>
+              <m:t>y</m:t>
+            </m:r>
+          </m:sub>
+        </m:sSub>
+        <m:r>
+          <w:rPr>
+            <w:rFonts w:ascii="Cambria Math" w:hAnsi="Cambria Math" w:cs="Times New Roman"/>
+          </w:rPr>
+          <m:t>,</m:t>
+        </m:r>
+        <m:sSub>
+          <m:sSubPr>
+            <m:ctrlPr>
+              <w:rPr>
+                <w:rFonts w:ascii="Cambria Math" w:hAnsi="Cambria Math" w:cs="Times New Roman"/>
+                <w:i/>
+              </w:rPr>
+            </m:ctrlPr>
+          </m:sSubPr>
+          <m:e>
+            <m:r>
+              <w:rPr>
+                <w:rFonts w:ascii="Cambria Math" w:hAnsi="Cambria Math" w:cs="Times New Roman"/>
+              </w:rPr>
+              <m:t>r</m:t>
+            </m:r>
+          </m:e>
+          <m:sub>
+            <m:r>
+              <w:rPr>
+                <w:rFonts w:ascii="Cambria Math" w:hAnsi="Cambria Math" w:cs="Times New Roman"/>
+              </w:rPr>
+              <m:t>yx</m:t>
+            </m:r>
+          </m:sub>
+        </m:sSub>
+        <m:r>
+          <w:rPr>
+            <w:rFonts w:ascii="Cambria Math" w:hAnsi="Cambria Math" w:cs="Times New Roman"/>
+          </w:rPr>
+          <m:t>,</m:t>
+        </m:r>
+        <m:sSub>
+          <m:sSubPr>
+            <m:ctrlPr>
+              <w:rPr>
+                <w:rFonts w:ascii="Cambria Math" w:hAnsi="Cambria Math" w:cs="Times New Roman"/>
+                <w:i/>
+              </w:rPr>
+            </m:ctrlPr>
+          </m:sSubPr>
+          <m:e>
+            <m:r>
+              <w:rPr>
+                <w:rFonts w:ascii="Cambria Math" w:hAnsi="Cambria Math" w:cs="Times New Roman"/>
+              </w:rPr>
+              <m:t>r</m:t>
+            </m:r>
+          </m:e>
+          <m:sub>
+            <m:r>
+              <w:rPr>
+                <w:rFonts w:ascii="Cambria Math" w:hAnsi="Cambria Math" w:cs="Times New Roman"/>
+              </w:rPr>
+              <m:t>yy</m:t>
+            </m:r>
+          </m:sub>
+        </m:sSub>
+      </m:oMath>
+      <w:bookmarkEnd w:id="8"/>
+    </w:p>
+    <w:p>
+      <w:pPr>
+        <w:rPr>
+          <w:rFonts w:eastAsiaTheme="minorEastAsia"/>
+        </w:rPr>
+      </w:pPr>
+      <w:r>
+        <w:t xml:space="preserve">Początkowym eksperymentem była próba znalezienia optymalnych parametrów </w:t>
+      </w:r>
+      <m:oMath>
+        <m:sSub>
+          <m:sSubPr>
+            <m:ctrlPr>
+              <w:rPr>
+                <w:rFonts w:ascii="Cambria Math" w:hAnsi="Cambria Math"/>
+                <w:i/>
+              </w:rPr>
+            </m:ctrlPr>
+          </m:sSubPr>
+          <m:e>
+            <m:r>
+              <w:rPr>
+                <w:rFonts w:ascii="Cambria Math" w:hAnsi="Cambria Math"/>
+              </w:rPr>
+              <m:t>r</m:t>
+            </m:r>
+          </m:e>
+          <m:sub>
+            <m:r>
+              <w:rPr>
+                <w:rFonts w:ascii="Cambria Math" w:hAnsi="Cambria Math"/>
+              </w:rPr>
+              <m:t>x</m:t>
+            </m:r>
+          </m:sub>
+        </m:sSub>
+        <m:r>
+          <w:rPr>
+            <w:rFonts w:ascii="Cambria Math" w:hAnsi="Cambria Math"/>
+          </w:rPr>
+          <m:t>,</m:t>
+        </m:r>
+        <m:sSub>
+          <m:sSubPr>
+            <m:ctrlPr>
+              <w:rPr>
+                <w:rFonts w:ascii="Cambria Math" w:hAnsi="Cambria Math"/>
+                <w:i/>
+              </w:rPr>
+            </m:ctrlPr>
+          </m:sSubPr>
+          <m:e>
+            <m:r>
+              <w:rPr>
+                <w:rFonts w:ascii="Cambria Math" w:hAnsi="Cambria Math"/>
+              </w:rPr>
+              <m:t>r</m:t>
+            </m:r>
+          </m:e>
+          <m:sub>
+            <m:r>
+              <w:rPr>
+                <w:rFonts w:ascii="Cambria Math" w:hAnsi="Cambria Math"/>
+              </w:rPr>
+              <m:t>xy</m:t>
+            </m:r>
+          </m:sub>
+        </m:sSub>
+        <m:r>
+          <w:rPr>
+            <w:rFonts w:ascii="Cambria Math" w:hAnsi="Cambria Math"/>
+          </w:rPr>
+          <m:t>,</m:t>
+        </m:r>
+        <m:sSub>
+          <m:sSubPr>
+            <m:ctrlPr>
+              <w:rPr>
+                <w:rFonts w:ascii="Cambria Math" w:hAnsi="Cambria Math"/>
+                <w:i/>
+              </w:rPr>
+            </m:ctrlPr>
+          </m:sSubPr>
+          <m:e>
+            <m:r>
+              <w:rPr>
+                <w:rFonts w:ascii="Cambria Math" w:hAnsi="Cambria Math"/>
+              </w:rPr>
+              <m:t>r</m:t>
+            </m:r>
+          </m:e>
+          <m:sub>
+            <m:r>
+              <w:rPr>
+                <w:rFonts w:ascii="Cambria Math" w:hAnsi="Cambria Math"/>
+              </w:rPr>
+              <m:t xml:space="preserve">xx </m:t>
+            </m:r>
+          </m:sub>
+        </m:sSub>
+      </m:oMath>
+      <w:r>
+        <w:rPr>
+          <w:rFonts w:eastAsiaTheme="minorEastAsia"/>
+        </w:rPr>
+        <w:t xml:space="preserve">minimalizujących wzór (6) gdzie </w:t>
+      </w:r>
+      <m:oMath>
+        <m:acc>
+          <m:accPr>
+            <m:chr m:val="̃"/>
+            <m:ctrlPr>
+              <w:rPr>
+                <w:rFonts w:ascii="Cambria Math" w:hAnsi="Cambria Math"/>
+                <w:i/>
+              </w:rPr>
+            </m:ctrlPr>
+          </m:accPr>
+          <m:e>
+            <m:sSub>
+              <m:sSubPr>
+                <m:ctrlPr>
+                  <w:rPr>
+                    <w:rFonts w:ascii="Cambria Math" w:hAnsi="Cambria Math"/>
+                    <w:i/>
+                  </w:rPr>
+                </m:ctrlPr>
+              </m:sSubPr>
+              <m:e>
+                <m:r>
+                  <w:rPr>
+                    <w:rFonts w:ascii="Cambria Math" w:hAnsi="Cambria Math"/>
+                  </w:rPr>
+                  <m:t>x</m:t>
+                </m:r>
+              </m:e>
+              <m:sub>
+                <m:r>
+                  <w:rPr>
+                    <w:rFonts w:ascii="Cambria Math" w:hAnsi="Cambria Math"/>
+                  </w:rPr>
+                  <m:t>n</m:t>
+                </m:r>
+              </m:sub>
+            </m:sSub>
+          </m:e>
+        </m:acc>
+      </m:oMath>
+      <w:r>
+        <w:rPr>
+          <w:rFonts w:eastAsiaTheme="minorEastAsia"/>
+        </w:rPr>
+        <w:t xml:space="preserve"> oznacza dokładną zmierzoną liczność populacji.</w:t>
+      </w:r>
+    </w:p>
+    <w:p>
+      <w:pPr>
+        <w:rPr>
+          <w:rFonts w:eastAsiaTheme="minorEastAsia"/>
+        </w:rPr>
+      </w:pPr>
+      <m:oMathPara>
+        <m:oMath>
+          <m:sSub>
+            <m:sSubPr>
+              <m:ctrlPr>
+                <w:rPr>
+                  <w:rFonts w:ascii="Cambria Math" w:hAnsi="Cambria Math"/>
+                  <w:i/>
+                </w:rPr>
+              </m:ctrlPr>
+            </m:sSubPr>
+            <m:e>
+              <m:r>
+                <w:rPr>
+                  <w:rFonts w:ascii="Cambria Math" w:hAnsi="Cambria Math"/>
+                </w:rPr>
+                <m:t>J</m:t>
+              </m:r>
+            </m:e>
+            <m:sub>
+              <m:r>
+                <w:rPr>
+                  <w:rFonts w:ascii="Cambria Math" w:hAnsi="Cambria Math"/>
+                </w:rPr>
+                <m:t>x</m:t>
+              </m:r>
+            </m:sub>
+          </m:sSub>
+          <m:r>
+            <w:rPr>
+              <w:rFonts w:ascii="Cambria Math" w:hAnsi="Cambria Math"/>
+            </w:rPr>
+            <m:t>≡</m:t>
+          </m:r>
+          <m:nary>
+            <m:naryPr>
+              <m:chr m:val="∑"/>
+              <m:limLoc m:val="undOvr"/>
+              <m:ctrlPr>
+                <w:rPr>
+                  <w:rFonts w:ascii="Cambria Math" w:hAnsi="Cambria Math"/>
+                  <w:i/>
+                </w:rPr>
+              </m:ctrlPr>
+            </m:naryPr>
+            <m:sub>
+              <m:r>
+                <w:rPr>
+                  <w:rFonts w:ascii="Cambria Math" w:hAnsi="Cambria Math"/>
+                </w:rPr>
+                <m:t>n=1</m:t>
+              </m:r>
+            </m:sub>
+            <m:sup>
+              <m:r>
+                <w:rPr>
+                  <w:rFonts w:ascii="Cambria Math" w:hAnsi="Cambria Math"/>
+                </w:rPr>
+                <m:t>N</m:t>
+              </m:r>
+            </m:sup>
+            <m:e>
+              <m:sSup>
+                <m:sSupPr>
+                  <m:ctrlPr>
+                    <w:rPr>
+                      <w:rFonts w:ascii="Cambria Math" w:hAnsi="Cambria Math"/>
+                      <w:i/>
+                    </w:rPr>
+                  </m:ctrlPr>
+                </m:sSupPr>
+                <m:e>
+                  <m:r>
+                    <w:rPr>
+                      <w:rFonts w:ascii="Cambria Math" w:hAnsi="Cambria Math"/>
+                    </w:rPr>
+                    <m:t>(</m:t>
+                  </m:r>
+                  <m:acc>
+                    <m:accPr>
+                      <m:ctrlPr>
+                        <w:rPr>
+                          <w:rFonts w:ascii="Cambria Math" w:hAnsi="Cambria Math"/>
+                          <w:i/>
+                        </w:rPr>
+                      </m:ctrlPr>
+                    </m:accPr>
+                    <m:e>
+                      <m:sSub>
+                        <m:sSubPr>
+                          <m:ctrlPr>
+                            <w:rPr>
+                              <w:rFonts w:ascii="Cambria Math" w:hAnsi="Cambria Math"/>
+                              <w:i/>
+                            </w:rPr>
+                          </m:ctrlPr>
+                        </m:sSubPr>
+                        <m:e>
+                          <m:r>
+                            <w:rPr>
+                              <w:rFonts w:ascii="Cambria Math" w:hAnsi="Cambria Math"/>
+                            </w:rPr>
+                            <m:t>x</m:t>
+                          </m:r>
+                        </m:e>
+                        <m:sub>
+                          <m:r>
+                            <w:rPr>
+                              <w:rFonts w:ascii="Cambria Math" w:hAnsi="Cambria Math"/>
+                            </w:rPr>
+                            <m:t>n</m:t>
+                          </m:r>
+                          <m:r>
+                            <w:rPr>
+                              <w:rFonts w:ascii="Cambria Math" w:hAnsi="Cambria Math"/>
+                            </w:rPr>
+                            <m:t xml:space="preserve"> </m:t>
+                          </m:r>
+                        </m:sub>
+                      </m:sSub>
+                    </m:e>
+                  </m:acc>
+                  <m:r>
+                    <w:rPr>
+                      <w:rFonts w:ascii="Cambria Math" w:hAnsi="Cambria Math"/>
+                    </w:rPr>
+                    <m:t>-</m:t>
+                  </m:r>
+                  <m:r>
+                    <w:rPr>
+                      <w:rFonts w:ascii="Cambria Math" w:hAnsi="Cambria Math"/>
+                    </w:rPr>
+                    <m:t xml:space="preserve"> </m:t>
+                  </m:r>
+                  <m:acc>
+                    <m:accPr>
+                      <m:chr m:val="̃"/>
+                      <m:ctrlPr>
+                        <w:rPr>
+                          <w:rFonts w:ascii="Cambria Math" w:hAnsi="Cambria Math"/>
+                          <w:i/>
+                        </w:rPr>
+                      </m:ctrlPr>
+                    </m:accPr>
+                    <m:e>
+                      <m:sSub>
+                        <m:sSubPr>
+                          <m:ctrlPr>
+                            <w:rPr>
+                              <w:rFonts w:ascii="Cambria Math" w:hAnsi="Cambria Math"/>
+                              <w:i/>
+                            </w:rPr>
+                          </m:ctrlPr>
+                        </m:sSubPr>
+                        <m:e>
+                          <m:r>
+                            <w:rPr>
+                              <w:rFonts w:ascii="Cambria Math" w:hAnsi="Cambria Math"/>
+                            </w:rPr>
+                            <m:t>x</m:t>
+                          </m:r>
+                        </m:e>
+                        <m:sub>
+                          <m:r>
+                            <w:rPr>
+                              <w:rFonts w:ascii="Cambria Math" w:hAnsi="Cambria Math"/>
+                            </w:rPr>
+                            <m:t>n</m:t>
+                          </m:r>
+                        </m:sub>
+                      </m:sSub>
+                    </m:e>
+                  </m:acc>
+                  <m:r>
+                    <w:rPr>
+                      <w:rFonts w:ascii="Cambria Math" w:hAnsi="Cambria Math"/>
+                    </w:rPr>
+                    <m:t>)</m:t>
+                  </m:r>
+                </m:e>
+                <m:sup>
+                  <m:r>
+                    <w:rPr>
+                      <w:rFonts w:ascii="Cambria Math" w:hAnsi="Cambria Math"/>
+                    </w:rPr>
+                    <m:t>2</m:t>
+                  </m:r>
+                </m:sup>
+              </m:sSup>
+            </m:e>
+          </m:nary>
+        </m:oMath>
+      </m:oMathPara>
+    </w:p>
+    <w:p>
+      <w:pPr>
+        <w:pStyle w:val="Legenda"/>
+      </w:pPr>
+      <w:r>
+        <w:t xml:space="preserve">Wzór </w:t>
+      </w:r>
+      <w:fldSimple w:instr=" SEQ Wzór \* ARABIC ">
+        <w:r>
+          <w:rPr>
+            <w:noProof/>
+          </w:rPr>
+          <w:t>6</w:t>
+        </w:r>
+      </w:fldSimple>
+    </w:p>
+    <w:p>
+      <w:pPr>
+        <w:rPr>
+          <w:rFonts w:eastAsiaTheme="minorEastAsia"/>
+        </w:rPr>
+      </w:pPr>
+      <w:r>
+        <w:t xml:space="preserve">Następnie znalezienie parametrów </w:t>
+      </w:r>
+      <m:oMath>
+        <m:sSub>
+          <m:sSubPr>
+            <m:ctrlPr>
+              <w:rPr>
+                <w:rFonts w:ascii="Cambria Math" w:hAnsi="Cambria Math"/>
+                <w:i/>
+              </w:rPr>
+            </m:ctrlPr>
+          </m:sSubPr>
+          <m:e>
+            <m:r>
+              <w:rPr>
+                <w:rFonts w:ascii="Cambria Math" w:hAnsi="Cambria Math"/>
+              </w:rPr>
+              <m:t>r</m:t>
+            </m:r>
+          </m:e>
+          <m:sub>
+            <m:r>
+              <w:rPr>
+                <w:rFonts w:ascii="Cambria Math" w:hAnsi="Cambria Math"/>
+              </w:rPr>
+              <m:t>y</m:t>
+            </m:r>
+          </m:sub>
+        </m:sSub>
+        <m:r>
+          <w:rPr>
+            <w:rFonts w:ascii="Cambria Math" w:hAnsi="Cambria Math"/>
+          </w:rPr>
+          <m:t>,</m:t>
+        </m:r>
+        <m:sSub>
+          <m:sSubPr>
+            <m:ctrlPr>
+              <w:rPr>
+                <w:rFonts w:ascii="Cambria Math" w:hAnsi="Cambria Math"/>
+                <w:i/>
+              </w:rPr>
+            </m:ctrlPr>
+          </m:sSubPr>
+          <m:e>
+            <m:r>
+              <w:rPr>
+                <w:rFonts w:ascii="Cambria Math" w:hAnsi="Cambria Math"/>
+              </w:rPr>
+              <m:t>r</m:t>
+            </m:r>
+          </m:e>
+          <m:sub>
+            <m:r>
+              <w:rPr>
+                <w:rFonts w:ascii="Cambria Math" w:hAnsi="Cambria Math"/>
+              </w:rPr>
+              <m:t>yx</m:t>
+            </m:r>
+          </m:sub>
+        </m:sSub>
+        <m:r>
+          <w:rPr>
+            <w:rFonts w:ascii="Cambria Math" w:hAnsi="Cambria Math"/>
+          </w:rPr>
+          <m:t>,</m:t>
+        </m:r>
+        <m:sSub>
+          <m:sSubPr>
+            <m:ctrlPr>
+              <w:rPr>
+                <w:rFonts w:ascii="Cambria Math" w:hAnsi="Cambria Math"/>
+                <w:i/>
+              </w:rPr>
+            </m:ctrlPr>
+          </m:sSubPr>
+          <m:e>
+            <m:r>
+              <w:rPr>
+                <w:rFonts w:ascii="Cambria Math" w:hAnsi="Cambria Math"/>
+              </w:rPr>
+              <m:t>r</m:t>
+            </m:r>
+          </m:e>
+          <m:sub>
+            <m:r>
+              <w:rPr>
+                <w:rFonts w:ascii="Cambria Math" w:hAnsi="Cambria Math"/>
+              </w:rPr>
+              <m:t>yy</m:t>
+            </m:r>
+          </m:sub>
+        </m:sSub>
+      </m:oMath>
+      <w:r>
+        <w:rPr>
+          <w:rFonts w:eastAsiaTheme="minorEastAsia"/>
+        </w:rPr>
+        <w:t xml:space="preserve"> minimalizujących wzór (7).</w:t>
+      </w:r>
+    </w:p>
+    <w:p>
+      <w:pPr>
+        <w:rPr>
+          <w:rFonts w:eastAsiaTheme="minorEastAsia"/>
+        </w:rPr>
+      </w:pPr>
+      <m:oMathPara>
+        <m:oMath>
+          <m:sSub>
+            <m:sSubPr>
+              <m:ctrlPr>
+                <w:rPr>
+                  <w:rFonts w:ascii="Cambria Math" w:hAnsi="Cambria Math"/>
+                  <w:i/>
+                </w:rPr>
+              </m:ctrlPr>
+            </m:sSubPr>
+            <m:e>
+              <m:r>
+                <w:rPr>
+                  <w:rFonts w:ascii="Cambria Math" w:hAnsi="Cambria Math"/>
+                </w:rPr>
+                <m:t>J</m:t>
+              </m:r>
+            </m:e>
+            <m:sub>
+              <m:r>
+                <w:rPr>
+                  <w:rFonts w:ascii="Cambria Math" w:hAnsi="Cambria Math"/>
+                </w:rPr>
+                <m:t>y</m:t>
+              </m:r>
+            </m:sub>
+          </m:sSub>
+          <m:r>
+            <w:rPr>
+              <w:rFonts w:ascii="Cambria Math" w:hAnsi="Cambria Math"/>
+            </w:rPr>
+            <m:t>≡</m:t>
+          </m:r>
+          <m:nary>
+            <m:naryPr>
+              <m:chr m:val="∑"/>
+              <m:limLoc m:val="undOvr"/>
+              <m:ctrlPr>
+                <w:rPr>
+                  <w:rFonts w:ascii="Cambria Math" w:hAnsi="Cambria Math"/>
+                  <w:i/>
+                </w:rPr>
+              </m:ctrlPr>
+            </m:naryPr>
+            <m:sub>
+              <m:r>
+                <w:rPr>
+                  <w:rFonts w:ascii="Cambria Math" w:hAnsi="Cambria Math"/>
+                </w:rPr>
+                <m:t>n=1</m:t>
+              </m:r>
+            </m:sub>
+            <m:sup>
+              <m:r>
+                <w:rPr>
+                  <w:rFonts w:ascii="Cambria Math" w:hAnsi="Cambria Math"/>
+                </w:rPr>
+                <m:t>N</m:t>
+              </m:r>
+            </m:sup>
+            <m:e>
+              <m:sSup>
+                <m:sSupPr>
+                  <m:ctrlPr>
+                    <w:rPr>
+                      <w:rFonts w:ascii="Cambria Math" w:hAnsi="Cambria Math"/>
+                      <w:i/>
+                    </w:rPr>
+                  </m:ctrlPr>
+                </m:sSupPr>
+                <m:e>
+                  <m:r>
+                    <w:rPr>
+                      <w:rFonts w:ascii="Cambria Math" w:hAnsi="Cambria Math"/>
+                    </w:rPr>
+                    <m:t>(</m:t>
+                  </m:r>
+                  <m:acc>
+                    <m:accPr>
+                      <m:ctrlPr>
+                        <w:rPr>
+                          <w:rFonts w:ascii="Cambria Math" w:hAnsi="Cambria Math"/>
+                          <w:i/>
+                        </w:rPr>
+                      </m:ctrlPr>
+                    </m:accPr>
+                    <m:e>
+                      <m:sSub>
+                        <m:sSubPr>
+                          <m:ctrlPr>
+                            <w:rPr>
+                              <w:rFonts w:ascii="Cambria Math" w:hAnsi="Cambria Math"/>
+                              <w:i/>
+                            </w:rPr>
+                          </m:ctrlPr>
+                        </m:sSubPr>
+                        <m:e>
+                          <m:r>
+                            <w:rPr>
+                              <w:rFonts w:ascii="Cambria Math" w:hAnsi="Cambria Math"/>
+                            </w:rPr>
+                            <m:t>y</m:t>
+                          </m:r>
+                        </m:e>
+                        <m:sub>
+                          <m:r>
+                            <w:rPr>
+                              <w:rFonts w:ascii="Cambria Math" w:hAnsi="Cambria Math"/>
+                            </w:rPr>
+                            <m:t xml:space="preserve">n </m:t>
+                          </m:r>
+                        </m:sub>
+                      </m:sSub>
+                    </m:e>
+                  </m:acc>
+                  <m:r>
+                    <w:rPr>
+                      <w:rFonts w:ascii="Cambria Math" w:hAnsi="Cambria Math"/>
+                    </w:rPr>
+                    <m:t xml:space="preserve">- </m:t>
+                  </m:r>
+                  <m:acc>
+                    <m:accPr>
+                      <m:chr m:val="̃"/>
+                      <m:ctrlPr>
+                        <w:rPr>
+                          <w:rFonts w:ascii="Cambria Math" w:hAnsi="Cambria Math"/>
+                          <w:i/>
+                        </w:rPr>
+                      </m:ctrlPr>
+                    </m:accPr>
+                    <m:e>
+                      <m:sSub>
+                        <m:sSubPr>
+                          <m:ctrlPr>
+                            <w:rPr>
+                              <w:rFonts w:ascii="Cambria Math" w:hAnsi="Cambria Math"/>
+                              <w:i/>
+                            </w:rPr>
+                          </m:ctrlPr>
+                        </m:sSubPr>
+                        <m:e>
+                          <m:r>
+                            <w:rPr>
+                              <w:rFonts w:ascii="Cambria Math" w:hAnsi="Cambria Math"/>
+                            </w:rPr>
+                            <m:t>y</m:t>
+                          </m:r>
+                        </m:e>
+                        <m:sub>
+                          <m:r>
+                            <w:rPr>
+                              <w:rFonts w:ascii="Cambria Math" w:hAnsi="Cambria Math"/>
+                            </w:rPr>
+                            <m:t>n</m:t>
+                          </m:r>
+                        </m:sub>
+                      </m:sSub>
+                    </m:e>
+                  </m:acc>
+                  <m:r>
+                    <w:rPr>
+                      <w:rFonts w:ascii="Cambria Math" w:hAnsi="Cambria Math"/>
+                    </w:rPr>
+                    <m:t>)</m:t>
+                  </m:r>
+                </m:e>
+                <m:sup>
+                  <m:r>
+                    <w:rPr>
+                      <w:rFonts w:ascii="Cambria Math" w:hAnsi="Cambria Math"/>
+                    </w:rPr>
+                    <m:t>2</m:t>
+                  </m:r>
+                </m:sup>
+              </m:sSup>
+            </m:e>
+          </m:nary>
+        </m:oMath>
+      </m:oMathPara>
+    </w:p>
+    <w:p>
+      <w:pPr>
+        <w:pStyle w:val="Legenda"/>
+      </w:pPr>
+      <w:r>
+        <w:t xml:space="preserve">Wzór </w:t>
+      </w:r>
+      <w:fldSimple w:instr=" SEQ Wzór \* ARABIC ">
+        <w:r>
+          <w:rPr>
+            <w:noProof/>
+          </w:rPr>
+          <w:t>7</w:t>
+        </w:r>
+      </w:fldSimple>
+    </w:p>
+    <w:p/>
+    <w:p/>
+    <w:p>
+      <w:pPr>
+        <w:rPr>
+          <w:rFonts w:eastAsiaTheme="minorEastAsia"/>
+        </w:rPr>
+      </w:pPr>
+      <w:r>
+        <w:lastRenderedPageBreak/>
+        <w:t xml:space="preserve">W celu znalezienia tych parametrów przeszukałem przy użyciu wbudowanej w </w:t>
+      </w:r>
+      <w:proofErr w:type="spellStart"/>
+      <w:r>
+        <w:t>Matlab</w:t>
+      </w:r>
+      <w:proofErr w:type="spellEnd"/>
+      <w:r>
+        <w:t xml:space="preserve"> R2023b funkcji </w:t>
+      </w:r>
+      <w:proofErr w:type="spellStart"/>
+      <w:r>
+        <w:rPr>
+          <w:i/>
+          <w:iCs/>
+        </w:rPr>
+        <w:t>combinations</w:t>
+      </w:r>
+      <w:proofErr w:type="spellEnd"/>
+      <w:r>
+        <w:rPr>
+          <w:i/>
+          <w:iCs/>
+        </w:rPr>
+        <w:t xml:space="preserve"> </w:t>
+      </w:r>
+      <w:r>
+        <w:t xml:space="preserve">generującej kombinacje punktu startowego </w:t>
+      </w:r>
+      <m:oMath>
+        <m:acc>
+          <m:accPr>
+            <m:ctrlPr>
+              <w:rPr>
+                <w:rFonts w:ascii="Cambria Math" w:hAnsi="Cambria Math"/>
+                <w:i/>
+              </w:rPr>
+            </m:ctrlPr>
+          </m:accPr>
+          <m:e>
+            <m:sSub>
+              <m:sSubPr>
+                <m:ctrlPr>
+                  <w:rPr>
+                    <w:rFonts w:ascii="Cambria Math" w:hAnsi="Cambria Math"/>
+                    <w:i/>
+                  </w:rPr>
+                </m:ctrlPr>
+              </m:sSubPr>
+              <m:e>
+                <m:r>
+                  <w:rPr>
+                    <w:rFonts w:ascii="Cambria Math" w:hAnsi="Cambria Math"/>
+                  </w:rPr>
+                  <m:t>x</m:t>
+                </m:r>
+              </m:e>
+              <m:sub>
+                <m:r>
+                  <w:rPr>
+                    <w:rFonts w:ascii="Cambria Math" w:hAnsi="Cambria Math"/>
+                  </w:rPr>
+                  <m:t>1</m:t>
+                </m:r>
+                <m:r>
+                  <w:rPr>
+                    <w:rFonts w:ascii="Cambria Math" w:hAnsi="Cambria Math"/>
+                  </w:rPr>
+                  <m:t xml:space="preserve"> </m:t>
+                </m:r>
+                <m:r>
+                  <w:rPr>
+                    <w:rFonts w:ascii="Cambria Math" w:hAnsi="Cambria Math"/>
+                  </w:rPr>
+                  <m:t xml:space="preserve"> </m:t>
+                </m:r>
+              </m:sub>
+            </m:sSub>
+          </m:e>
+        </m:acc>
+        <m:r>
+          <w:rPr>
+            <w:rFonts w:ascii="Cambria Math" w:hAnsi="Cambria Math"/>
+          </w:rPr>
+          <m:t>∈[100,1000]</m:t>
+        </m:r>
+      </m:oMath>
+      <w:r>
+        <w:rPr>
+          <w:rFonts w:eastAsiaTheme="minorEastAsia"/>
+        </w:rPr>
+        <w:t xml:space="preserve"> i parametrów  </w:t>
+      </w:r>
+      <m:oMath>
+        <m:sSub>
+          <m:sSubPr>
+            <m:ctrlPr>
+              <w:rPr>
+                <w:rFonts w:ascii="Cambria Math" w:hAnsi="Cambria Math"/>
+                <w:i/>
+              </w:rPr>
+            </m:ctrlPr>
+          </m:sSubPr>
+          <m:e>
+            <m:r>
+              <w:rPr>
+                <w:rFonts w:ascii="Cambria Math" w:hAnsi="Cambria Math"/>
+              </w:rPr>
+              <m:t>r</m:t>
+            </m:r>
+          </m:e>
+          <m:sub>
+            <m:r>
+              <w:rPr>
+                <w:rFonts w:ascii="Cambria Math" w:hAnsi="Cambria Math"/>
+              </w:rPr>
+              <m:t>x</m:t>
+            </m:r>
+          </m:sub>
+        </m:sSub>
+        <m:r>
+          <w:rPr>
+            <w:rFonts w:ascii="Cambria Math" w:hAnsi="Cambria Math"/>
+          </w:rPr>
+          <m:t xml:space="preserve"> ϵ [0,40]</m:t>
+        </m:r>
+        <m:sSub>
+          <m:sSubPr>
+            <m:ctrlPr>
+              <w:rPr>
+                <w:rFonts w:ascii="Cambria Math" w:hAnsi="Cambria Math"/>
+                <w:i/>
+              </w:rPr>
+            </m:ctrlPr>
+          </m:sSubPr>
+          <m:e>
+            <m:r>
+              <w:rPr>
+                <w:rFonts w:ascii="Cambria Math" w:hAnsi="Cambria Math"/>
+              </w:rPr>
+              <m:t xml:space="preserve"> </m:t>
+            </m:r>
+            <m:r>
+              <w:rPr>
+                <w:rFonts w:ascii="Cambria Math" w:hAnsi="Cambria Math"/>
+              </w:rPr>
+              <m:t>r</m:t>
+            </m:r>
+          </m:e>
+          <m:sub>
+            <m:r>
+              <w:rPr>
+                <w:rFonts w:ascii="Cambria Math" w:hAnsi="Cambria Math"/>
+              </w:rPr>
+              <m:t>xy</m:t>
+            </m:r>
+          </m:sub>
+        </m:sSub>
+        <m:r>
+          <w:rPr>
+            <w:rFonts w:ascii="Cambria Math" w:hAnsi="Cambria Math"/>
+          </w:rPr>
+          <m:t xml:space="preserve"> ϵ [-1,0] </m:t>
+        </m:r>
+        <m:sSub>
+          <m:sSubPr>
+            <m:ctrlPr>
+              <w:rPr>
+                <w:rFonts w:ascii="Cambria Math" w:hAnsi="Cambria Math"/>
+                <w:i/>
+              </w:rPr>
+            </m:ctrlPr>
+          </m:sSubPr>
+          <m:e>
+            <m:r>
+              <w:rPr>
+                <w:rFonts w:ascii="Cambria Math" w:hAnsi="Cambria Math"/>
+              </w:rPr>
+              <m:t>r</m:t>
+            </m:r>
+          </m:e>
+          <m:sub>
+            <m:r>
+              <w:rPr>
+                <w:rFonts w:ascii="Cambria Math" w:hAnsi="Cambria Math"/>
+              </w:rPr>
+              <m:t xml:space="preserve">xx </m:t>
+            </m:r>
+          </m:sub>
+        </m:sSub>
+        <m:r>
+          <w:rPr>
+            <w:rFonts w:ascii="Cambria Math" w:hAnsi="Cambria Math"/>
+          </w:rPr>
+          <m:t>ϵ [-0.1,0]</m:t>
+        </m:r>
+      </m:oMath>
+      <w:r>
+        <w:rPr>
+          <w:rFonts w:eastAsiaTheme="minorEastAsia"/>
+        </w:rPr>
+        <w:t xml:space="preserve"> , gdzie z podanych przedziałów wybrano dla </w:t>
+      </w:r>
+      <m:oMath>
+        <m:acc>
+          <m:accPr>
+            <m:ctrlPr>
+              <w:rPr>
+                <w:rFonts w:ascii="Cambria Math" w:hAnsi="Cambria Math"/>
+                <w:i/>
+              </w:rPr>
+            </m:ctrlPr>
+          </m:accPr>
+          <m:e>
+            <m:sSub>
+              <m:sSubPr>
+                <m:ctrlPr>
+                  <w:rPr>
+                    <w:rFonts w:ascii="Cambria Math" w:hAnsi="Cambria Math"/>
+                    <w:i/>
+                  </w:rPr>
+                </m:ctrlPr>
+              </m:sSubPr>
+              <m:e>
+                <m:r>
+                  <w:rPr>
+                    <w:rFonts w:ascii="Cambria Math" w:hAnsi="Cambria Math"/>
+                  </w:rPr>
+                  <m:t>x</m:t>
+                </m:r>
+              </m:e>
+              <m:sub>
+                <m:r>
+                  <w:rPr>
+                    <w:rFonts w:ascii="Cambria Math" w:hAnsi="Cambria Math"/>
+                  </w:rPr>
+                  <m:t xml:space="preserve">1  </m:t>
+                </m:r>
+              </m:sub>
+            </m:sSub>
+          </m:e>
+        </m:acc>
+      </m:oMath>
+      <w:r>
+        <w:rPr>
+          <w:rFonts w:eastAsiaTheme="minorEastAsia"/>
+        </w:rPr>
+        <w:t xml:space="preserve"> 50, </w:t>
+      </w:r>
+      <m:oMath>
+        <m:sSub>
+          <m:sSubPr>
+            <m:ctrlPr>
+              <w:rPr>
+                <w:rFonts w:ascii="Cambria Math" w:hAnsi="Cambria Math"/>
+                <w:i/>
+              </w:rPr>
+            </m:ctrlPr>
+          </m:sSubPr>
+          <m:e>
+            <m:r>
+              <w:rPr>
+                <w:rFonts w:ascii="Cambria Math" w:hAnsi="Cambria Math"/>
+              </w:rPr>
+              <m:t>r</m:t>
+            </m:r>
+          </m:e>
+          <m:sub>
+            <m:r>
+              <w:rPr>
+                <w:rFonts w:ascii="Cambria Math" w:hAnsi="Cambria Math"/>
+              </w:rPr>
+              <m:t>x</m:t>
+            </m:r>
+          </m:sub>
+        </m:sSub>
+      </m:oMath>
+      <w:r>
+        <w:rPr>
+          <w:rFonts w:eastAsiaTheme="minorEastAsia"/>
+        </w:rPr>
+        <w:t xml:space="preserve"> 20, </w:t>
+      </w:r>
+      <m:oMath>
+        <m:sSub>
+          <m:sSubPr>
+            <m:ctrlPr>
+              <w:rPr>
+                <w:rFonts w:ascii="Cambria Math" w:hAnsi="Cambria Math"/>
+                <w:i/>
+              </w:rPr>
+            </m:ctrlPr>
+          </m:sSubPr>
+          <m:e>
+            <m:r>
+              <w:rPr>
+                <w:rFonts w:ascii="Cambria Math" w:hAnsi="Cambria Math"/>
+              </w:rPr>
+              <m:t xml:space="preserve"> </m:t>
+            </m:r>
+            <m:r>
+              <w:rPr>
+                <w:rFonts w:ascii="Cambria Math" w:hAnsi="Cambria Math"/>
+              </w:rPr>
+              <m:t>r</m:t>
+            </m:r>
+          </m:e>
+          <m:sub>
+            <m:r>
+              <w:rPr>
+                <w:rFonts w:ascii="Cambria Math" w:hAnsi="Cambria Math"/>
+              </w:rPr>
+              <m:t>xy</m:t>
+            </m:r>
+          </m:sub>
+        </m:sSub>
+      </m:oMath>
+      <w:r>
+        <w:rPr>
+          <w:rFonts w:eastAsiaTheme="minorEastAsia"/>
+        </w:rPr>
+        <w:t xml:space="preserve"> 10, </w:t>
+      </w:r>
+      <m:oMath>
+        <m:sSub>
+          <m:sSubPr>
+            <m:ctrlPr>
+              <w:rPr>
+                <w:rFonts w:ascii="Cambria Math" w:hAnsi="Cambria Math"/>
+                <w:i/>
+              </w:rPr>
+            </m:ctrlPr>
+          </m:sSubPr>
+          <m:e>
+            <m:r>
+              <w:rPr>
+                <w:rFonts w:ascii="Cambria Math" w:hAnsi="Cambria Math"/>
+              </w:rPr>
+              <m:t>r</m:t>
+            </m:r>
+          </m:e>
+          <m:sub>
+            <m:r>
+              <w:rPr>
+                <w:rFonts w:ascii="Cambria Math" w:hAnsi="Cambria Math"/>
+              </w:rPr>
+              <m:t xml:space="preserve">xx </m:t>
+            </m:r>
+          </m:sub>
+        </m:sSub>
+      </m:oMath>
+      <w:r>
+        <w:rPr>
+          <w:rFonts w:eastAsiaTheme="minorEastAsia"/>
+        </w:rPr>
+        <w:t xml:space="preserve">20 wartości położonych w odstępach liniowych. Następnie wybrałem kombinację dającą najmniejszą wartość </w:t>
+      </w:r>
+      <m:oMath>
+        <m:sSub>
+          <m:sSubPr>
+            <m:ctrlPr>
+              <w:rPr>
+                <w:rFonts w:ascii="Cambria Math" w:hAnsi="Cambria Math"/>
+                <w:i/>
+              </w:rPr>
+            </m:ctrlPr>
+          </m:sSubPr>
+          <m:e>
+            <m:r>
+              <w:rPr>
+                <w:rFonts w:ascii="Cambria Math" w:hAnsi="Cambria Math"/>
+              </w:rPr>
+              <m:t>J</m:t>
+            </m:r>
+          </m:e>
+          <m:sub>
+            <m:r>
+              <w:rPr>
+                <w:rFonts w:ascii="Cambria Math" w:hAnsi="Cambria Math"/>
+              </w:rPr>
+              <m:t>x</m:t>
+            </m:r>
+          </m:sub>
+        </m:sSub>
+      </m:oMath>
+      <w:r>
+        <w:rPr>
+          <w:rFonts w:eastAsiaTheme="minorEastAsia"/>
+        </w:rPr>
+        <w:t xml:space="preserve"> i wywołałem dla tej kombinacji elementów wbudowaną w </w:t>
+      </w:r>
+      <w:proofErr w:type="spellStart"/>
+      <w:r>
+        <w:rPr>
+          <w:rFonts w:eastAsiaTheme="minorEastAsia"/>
+        </w:rPr>
+        <w:t>Matlab</w:t>
+      </w:r>
+      <w:proofErr w:type="spellEnd"/>
+      <w:r>
+        <w:rPr>
+          <w:rFonts w:eastAsiaTheme="minorEastAsia"/>
+        </w:rPr>
+        <w:t xml:space="preserve"> funkcję </w:t>
+      </w:r>
+      <w:proofErr w:type="spellStart"/>
+      <w:r>
+        <w:rPr>
+          <w:rFonts w:eastAsiaTheme="minorEastAsia"/>
+          <w:i/>
+          <w:iCs/>
+        </w:rPr>
+        <w:t>fimnsearch</w:t>
+      </w:r>
+      <w:proofErr w:type="spellEnd"/>
+      <w:r>
+        <w:rPr>
+          <w:rFonts w:eastAsiaTheme="minorEastAsia"/>
+          <w:i/>
+          <w:iCs/>
+        </w:rPr>
+        <w:t xml:space="preserve"> </w:t>
+      </w:r>
+      <w:r>
+        <w:rPr>
+          <w:rFonts w:eastAsiaTheme="minorEastAsia"/>
+        </w:rPr>
+        <w:t xml:space="preserve">która znajduje parametry dające najmniejszą wartość funkcji. </w:t>
+      </w:r>
+    </w:p>
+    <w:p>
+      <w:r>
+        <w:rPr>
+          <w:rFonts w:eastAsiaTheme="minorEastAsia"/>
+        </w:rPr>
+        <w:t xml:space="preserve">Analogicznie postąpiłem dla populacji y, z tym że parametry startowe dla funkcji </w:t>
+      </w:r>
+      <w:proofErr w:type="spellStart"/>
+      <w:r>
+        <w:rPr>
+          <w:rFonts w:eastAsiaTheme="minorEastAsia"/>
+          <w:i/>
+          <w:iCs/>
+        </w:rPr>
+        <w:t>fminsearch</w:t>
+      </w:r>
+      <w:proofErr w:type="spellEnd"/>
+      <w:r>
+        <w:rPr>
+          <w:rFonts w:eastAsiaTheme="minorEastAsia"/>
+        </w:rPr>
+        <w:t xml:space="preserve"> zostały wybrane z przedziałów </w:t>
+      </w:r>
+      <m:oMath>
+        <m:acc>
+          <m:accPr>
+            <m:ctrlPr>
+              <w:rPr>
+                <w:rFonts w:ascii="Cambria Math" w:hAnsi="Cambria Math"/>
+                <w:i/>
+              </w:rPr>
+            </m:ctrlPr>
+          </m:accPr>
+          <m:e>
+            <m:sSub>
+              <m:sSubPr>
+                <m:ctrlPr>
+                  <w:rPr>
+                    <w:rFonts w:ascii="Cambria Math" w:hAnsi="Cambria Math"/>
+                    <w:i/>
+                  </w:rPr>
+                </m:ctrlPr>
+              </m:sSubPr>
+              <m:e>
+                <m:r>
+                  <w:rPr>
+                    <w:rFonts w:ascii="Cambria Math" w:hAnsi="Cambria Math"/>
+                  </w:rPr>
+                  <m:t>y</m:t>
+                </m:r>
+              </m:e>
+              <m:sub>
+                <m:r>
+                  <w:rPr>
+                    <w:rFonts w:ascii="Cambria Math" w:hAnsi="Cambria Math"/>
+                  </w:rPr>
+                  <m:t xml:space="preserve">1  </m:t>
+                </m:r>
+              </m:sub>
+            </m:sSub>
+          </m:e>
+        </m:acc>
+        <m:r>
+          <w:rPr>
+            <w:rFonts w:ascii="Cambria Math" w:hAnsi="Cambria Math"/>
+          </w:rPr>
+          <m:t>∈[10,</m:t>
+        </m:r>
+        <m:r>
+          <w:rPr>
+            <w:rFonts w:ascii="Cambria Math" w:hAnsi="Cambria Math"/>
+          </w:rPr>
+          <m:t>200</m:t>
+        </m:r>
+        <m:r>
+          <w:rPr>
+            <w:rFonts w:ascii="Cambria Math" w:hAnsi="Cambria Math"/>
+          </w:rPr>
+          <m:t>]</m:t>
+        </m:r>
+      </m:oMath>
+      <w:r>
+        <w:rPr>
+          <w:rFonts w:eastAsiaTheme="minorEastAsia"/>
+        </w:rPr>
+        <w:t xml:space="preserve"> i parametrów  </w:t>
+      </w:r>
+      <m:oMath>
+        <m:sSub>
+          <m:sSubPr>
+            <m:ctrlPr>
+              <w:rPr>
+                <w:rFonts w:ascii="Cambria Math" w:hAnsi="Cambria Math"/>
+                <w:i/>
+              </w:rPr>
+            </m:ctrlPr>
+          </m:sSubPr>
+          <m:e>
+            <m:r>
+              <w:rPr>
+                <w:rFonts w:ascii="Cambria Math" w:hAnsi="Cambria Math"/>
+              </w:rPr>
+              <m:t>r</m:t>
+            </m:r>
+          </m:e>
+          <m:sub>
+            <m:r>
+              <w:rPr>
+                <w:rFonts w:ascii="Cambria Math" w:hAnsi="Cambria Math"/>
+              </w:rPr>
+              <m:t>y</m:t>
+            </m:r>
+          </m:sub>
+        </m:sSub>
+        <m:r>
+          <w:rPr>
+            <w:rFonts w:ascii="Cambria Math" w:hAnsi="Cambria Math"/>
+          </w:rPr>
+          <m:t xml:space="preserve"> ϵ [</m:t>
+        </m:r>
+        <m:r>
+          <w:rPr>
+            <w:rFonts w:ascii="Cambria Math" w:hAnsi="Cambria Math"/>
+          </w:rPr>
+          <m:t>-40</m:t>
+        </m:r>
+        <m:r>
+          <w:rPr>
+            <w:rFonts w:ascii="Cambria Math" w:hAnsi="Cambria Math"/>
+          </w:rPr>
+          <m:t>,0]</m:t>
+        </m:r>
+        <m:sSub>
+          <m:sSubPr>
+            <m:ctrlPr>
+              <w:rPr>
+                <w:rFonts w:ascii="Cambria Math" w:hAnsi="Cambria Math"/>
+                <w:i/>
+              </w:rPr>
+            </m:ctrlPr>
+          </m:sSubPr>
+          <m:e>
+            <m:r>
+              <w:rPr>
+                <w:rFonts w:ascii="Cambria Math" w:hAnsi="Cambria Math"/>
+              </w:rPr>
+              <m:t xml:space="preserve"> </m:t>
+            </m:r>
+            <m:r>
+              <w:rPr>
+                <w:rFonts w:ascii="Cambria Math" w:hAnsi="Cambria Math"/>
+              </w:rPr>
+              <m:t>r</m:t>
+            </m:r>
+          </m:e>
+          <m:sub>
+            <m:r>
+              <w:rPr>
+                <w:rFonts w:ascii="Cambria Math" w:hAnsi="Cambria Math"/>
+              </w:rPr>
+              <m:t>y</m:t>
+            </m:r>
+            <m:r>
+              <w:rPr>
+                <w:rFonts w:ascii="Cambria Math" w:hAnsi="Cambria Math"/>
+              </w:rPr>
+              <m:t>x</m:t>
+            </m:r>
+          </m:sub>
+        </m:sSub>
+        <m:r>
+          <w:rPr>
+            <w:rFonts w:ascii="Cambria Math" w:hAnsi="Cambria Math"/>
+          </w:rPr>
+          <m:t xml:space="preserve"> ϵ [0</m:t>
+        </m:r>
+        <m:r>
+          <w:rPr>
+            <w:rFonts w:ascii="Cambria Math" w:hAnsi="Cambria Math"/>
+          </w:rPr>
+          <m:t>,1</m:t>
+        </m:r>
+        <m:r>
+          <w:rPr>
+            <w:rFonts w:ascii="Cambria Math" w:hAnsi="Cambria Math"/>
+          </w:rPr>
+          <m:t xml:space="preserve">] </m:t>
+        </m:r>
+        <m:sSub>
+          <m:sSubPr>
+            <m:ctrlPr>
+              <w:rPr>
+                <w:rFonts w:ascii="Cambria Math" w:hAnsi="Cambria Math"/>
+                <w:i/>
+              </w:rPr>
+            </m:ctrlPr>
+          </m:sSubPr>
+          <m:e>
+            <m:r>
+              <w:rPr>
+                <w:rFonts w:ascii="Cambria Math" w:hAnsi="Cambria Math"/>
+              </w:rPr>
+              <m:t>r</m:t>
+            </m:r>
+          </m:e>
+          <m:sub>
+            <m:r>
+              <w:rPr>
+                <w:rFonts w:ascii="Cambria Math" w:hAnsi="Cambria Math"/>
+              </w:rPr>
+              <m:t>yy</m:t>
+            </m:r>
+            <m:r>
+              <w:rPr>
+                <w:rFonts w:ascii="Cambria Math" w:hAnsi="Cambria Math"/>
+              </w:rPr>
+              <m:t xml:space="preserve"> </m:t>
+            </m:r>
+          </m:sub>
+        </m:sSub>
+        <m:r>
+          <w:rPr>
+            <w:rFonts w:ascii="Cambria Math" w:hAnsi="Cambria Math"/>
+          </w:rPr>
+          <m:t>ϵ [-0.1,0]</m:t>
+        </m:r>
+      </m:oMath>
+      <w:r>
+        <w:rPr>
+          <w:rFonts w:eastAsiaTheme="minorEastAsia"/>
+        </w:rPr>
+        <w:t xml:space="preserve">. Następne kroki zostały wykonane w sposób identyczny jak w przypadku populacji x, oprócz tego że funkcja </w:t>
+      </w:r>
+      <w:proofErr w:type="spellStart"/>
+      <w:r>
+        <w:rPr>
+          <w:rFonts w:eastAsiaTheme="minorEastAsia"/>
+          <w:i/>
+          <w:iCs/>
+        </w:rPr>
+        <w:t>fminsearch</w:t>
+      </w:r>
+      <w:proofErr w:type="spellEnd"/>
+      <w:r>
+        <w:rPr>
+          <w:rFonts w:eastAsiaTheme="minorEastAsia"/>
+          <w:i/>
+          <w:iCs/>
+        </w:rPr>
+        <w:t xml:space="preserve"> </w:t>
+      </w:r>
+      <w:r>
+        <w:rPr>
+          <w:rFonts w:eastAsiaTheme="minorEastAsia"/>
+        </w:rPr>
+        <w:t xml:space="preserve">znajdowała optymalne rozwiązanie dla </w:t>
+      </w:r>
+      <m:oMath>
+        <m:sSub>
+          <m:sSubPr>
+            <m:ctrlPr>
+              <w:rPr>
+                <w:rFonts w:ascii="Cambria Math" w:hAnsi="Cambria Math"/>
+                <w:i/>
+              </w:rPr>
+            </m:ctrlPr>
+          </m:sSubPr>
+          <m:e>
+            <m:r>
+              <w:rPr>
+                <w:rFonts w:ascii="Cambria Math" w:hAnsi="Cambria Math"/>
+              </w:rPr>
+              <m:t>J</m:t>
+            </m:r>
+          </m:e>
+          <m:sub>
+            <m:r>
+              <w:rPr>
+                <w:rFonts w:ascii="Cambria Math" w:hAnsi="Cambria Math"/>
+              </w:rPr>
+              <m:t>y</m:t>
+            </m:r>
+          </m:sub>
+        </m:sSub>
+      </m:oMath>
+      <w:r>
+        <w:rPr>
+          <w:rFonts w:eastAsiaTheme="minorEastAsia"/>
+        </w:rPr>
+        <w:t>.</w:t>
+      </w:r>
+    </w:p>
+    <w:p/>
+    <w:p/>
+    <w:p/>
+    <w:p>
+      <w:pPr>
+        <w:pStyle w:val="Nagwek2"/>
+        <w:rPr>
+          <w:rFonts w:ascii="Times New Roman" w:hAnsi="Times New Roman" w:cs="Times New Roman"/>
+        </w:rPr>
+      </w:pPr>
+    </w:p>
+    <w:p/>
     <w:p/>
     <w:sectPr>
-      <w:headerReference w:type="default" r:id="rId8"/>
+      <w:headerReference w:type="default" r:id="rId11"/>
       <w:pgSz w:w="11906" w:h="16838"/>
       <w:pgMar w:top="1417" w:right="1417" w:bottom="1417" w:left="1417" w:header="708" w:footer="708" w:gutter="0"/>
       <w:pgNumType w:start="0"/>
@@ -1076,12 +6756,444 @@
 </w:hdr>
 </file>
 
+<file path=word/numbering.xml><?xml version="1.0" encoding="utf-8"?>
+<w:numbering xmlns:wpc="http://schemas.microsoft.com/office/word/2010/wordprocessingCanvas" xmlns:cx="http://schemas.microsoft.com/office/drawing/2014/chartex" xmlns:cx1="http://schemas.microsoft.com/office/drawing/2015/9/8/chartex" xmlns:cx2="http://schemas.microsoft.com/office/drawing/2015/10/21/chartex" xmlns:cx3="http://schemas.microsoft.com/office/drawing/2016/5/9/chartex" xmlns:cx4="http://schemas.microsoft.com/office/drawing/2016/5/10/chartex" xmlns:cx5="http://schemas.microsoft.com/office/drawing/2016/5/11/chartex" xmlns:cx6="http://schemas.microsoft.com/office/drawing/2016/5/12/chartex" xmlns:cx7="http://schemas.microsoft.com/office/drawing/2016/5/13/chartex" xmlns:cx8="http://schemas.microsoft.com/office/drawing/2016/5/14/chartex" xmlns:mc="http://schemas.openxmlformats.org/markup-compatibility/2006" xmlns:aink="http://schemas.microsoft.com/office/drawing/2016/ink" xmlns:am3d="http://schemas.microsoft.com/office/drawing/2017/model3d" xmlns:o="urn:schemas-microsoft-com:office:office" xmlns:oel="http://schemas.microsoft.com/office/2019/extlst" xmlns:r="http://schemas.openxmlformats.org/officeDocument/2006/relationships" xmlns:m="http://schemas.openxmlformats.org/officeDocument/2006/math" xmlns:v="urn:schemas-microsoft-com:vml" xmlns:wp14="http://schemas.microsoft.com/office/word/2010/wordprocessingDrawing" xmlns:wp="http://schemas.openxmlformats.org/drawingml/2006/wordprocessingDrawing" xmlns:w10="urn:schemas-microsoft-com:office:word" xmlns:w="http://schemas.openxmlformats.org/wordprocessingml/2006/main" xmlns:w14="http://schemas.microsoft.com/office/word/2010/wordml" xmlns:w15="http://schemas.microsoft.com/office/word/2012/wordml" xmlns:w16cex="http://schemas.microsoft.com/office/word/2018/wordml/cex" xmlns:w16cid="http://schemas.microsoft.com/office/word/2016/wordml/cid" xmlns:w16="http://schemas.microsoft.com/office/word/2018/wordml" xmlns:w16sdtdh="http://schemas.microsoft.com/office/word/2020/wordml/sdtdatahash" xmlns:w16se="http://schemas.microsoft.com/office/word/2015/wordml/symex" xmlns:wpg="http://schemas.microsoft.com/office/word/2010/wordprocessingGroup" xmlns:wpi="http://schemas.microsoft.com/office/word/2010/wordprocessingInk" xmlns:wne="http://schemas.microsoft.com/office/word/2006/wordml" xmlns:wps="http://schemas.microsoft.com/office/word/2010/wordprocessingShape" mc:Ignorable="w14 w15 w16se w16cid w16 w16cex w16sdtdh wp14">
+  <w:abstractNum w:abstractNumId="0" w15:restartNumberingAfterBreak="0">
+    <w:nsid w:val="186F1BC5"/>
+    <w:multiLevelType w:val="hybridMultilevel"/>
+    <w:tmpl w:val="20FA7800"/>
+    <w:lvl w:ilvl="0" w:tplc="2926DA72">
+      <w:start w:val="1"/>
+      <w:numFmt w:val="decimal"/>
+      <w:lvlText w:val="%1."/>
+      <w:lvlJc w:val="left"/>
+      <w:pPr>
+        <w:ind w:left="360" w:hanging="360"/>
+      </w:pPr>
+      <w:rPr>
+        <w:rFonts w:ascii="Times New Roman" w:eastAsia="Times New Roman" w:hAnsi="Times New Roman" w:cs="Times New Roman" w:hint="default"/>
+      </w:rPr>
+    </w:lvl>
+    <w:lvl w:ilvl="1" w:tplc="C4A69D20">
+      <w:start w:val="1"/>
+      <w:numFmt w:val="decimal"/>
+      <w:lvlText w:val="%2."/>
+      <w:lvlJc w:val="left"/>
+      <w:pPr>
+        <w:ind w:left="1080" w:hanging="360"/>
+      </w:pPr>
+      <w:rPr>
+        <w:rFonts w:ascii="Times New Roman" w:eastAsia="Times New Roman" w:hAnsi="Times New Roman" w:cs="Times New Roman"/>
+      </w:rPr>
+    </w:lvl>
+    <w:lvl w:ilvl="2" w:tplc="0409001B">
+      <w:start w:val="1"/>
+      <w:numFmt w:val="lowerRoman"/>
+      <w:lvlText w:val="%3."/>
+      <w:lvlJc w:val="right"/>
+      <w:pPr>
+        <w:ind w:left="1800" w:hanging="180"/>
+      </w:pPr>
+    </w:lvl>
+    <w:lvl w:ilvl="3" w:tplc="0409000F" w:tentative="1">
+      <w:start w:val="1"/>
+      <w:numFmt w:val="decimal"/>
+      <w:lvlText w:val="%4."/>
+      <w:lvlJc w:val="left"/>
+      <w:pPr>
+        <w:ind w:left="2520" w:hanging="360"/>
+      </w:pPr>
+    </w:lvl>
+    <w:lvl w:ilvl="4" w:tplc="04090019" w:tentative="1">
+      <w:start w:val="1"/>
+      <w:numFmt w:val="lowerLetter"/>
+      <w:lvlText w:val="%5."/>
+      <w:lvlJc w:val="left"/>
+      <w:pPr>
+        <w:ind w:left="3240" w:hanging="360"/>
+      </w:pPr>
+    </w:lvl>
+    <w:lvl w:ilvl="5" w:tplc="0409001B" w:tentative="1">
+      <w:start w:val="1"/>
+      <w:numFmt w:val="lowerRoman"/>
+      <w:lvlText w:val="%6."/>
+      <w:lvlJc w:val="right"/>
+      <w:pPr>
+        <w:ind w:left="3960" w:hanging="180"/>
+      </w:pPr>
+    </w:lvl>
+    <w:lvl w:ilvl="6" w:tplc="0409000F" w:tentative="1">
+      <w:start w:val="1"/>
+      <w:numFmt w:val="decimal"/>
+      <w:lvlText w:val="%7."/>
+      <w:lvlJc w:val="left"/>
+      <w:pPr>
+        <w:ind w:left="4680" w:hanging="360"/>
+      </w:pPr>
+    </w:lvl>
+    <w:lvl w:ilvl="7" w:tplc="04090019" w:tentative="1">
+      <w:start w:val="1"/>
+      <w:numFmt w:val="lowerLetter"/>
+      <w:lvlText w:val="%8."/>
+      <w:lvlJc w:val="left"/>
+      <w:pPr>
+        <w:ind w:left="5400" w:hanging="360"/>
+      </w:pPr>
+    </w:lvl>
+    <w:lvl w:ilvl="8" w:tplc="0409001B" w:tentative="1">
+      <w:start w:val="1"/>
+      <w:numFmt w:val="lowerRoman"/>
+      <w:lvlText w:val="%9."/>
+      <w:lvlJc w:val="right"/>
+      <w:pPr>
+        <w:ind w:left="6120" w:hanging="180"/>
+      </w:pPr>
+    </w:lvl>
+  </w:abstractNum>
+  <w:abstractNum w:abstractNumId="1" w15:restartNumberingAfterBreak="0">
+    <w:nsid w:val="22E44AFE"/>
+    <w:multiLevelType w:val="hybridMultilevel"/>
+    <w:tmpl w:val="BAEA4AF0"/>
+    <w:lvl w:ilvl="0" w:tplc="0415000F">
+      <w:start w:val="1"/>
+      <w:numFmt w:val="decimal"/>
+      <w:lvlText w:val="%1."/>
+      <w:lvlJc w:val="left"/>
+      <w:pPr>
+        <w:ind w:left="720" w:hanging="360"/>
+      </w:pPr>
+      <w:rPr>
+        <w:rFonts w:hint="default"/>
+      </w:rPr>
+    </w:lvl>
+    <w:lvl w:ilvl="1" w:tplc="04150019" w:tentative="1">
+      <w:start w:val="1"/>
+      <w:numFmt w:val="lowerLetter"/>
+      <w:lvlText w:val="%2."/>
+      <w:lvlJc w:val="left"/>
+      <w:pPr>
+        <w:ind w:left="1440" w:hanging="360"/>
+      </w:pPr>
+    </w:lvl>
+    <w:lvl w:ilvl="2" w:tplc="0415001B" w:tentative="1">
+      <w:start w:val="1"/>
+      <w:numFmt w:val="lowerRoman"/>
+      <w:lvlText w:val="%3."/>
+      <w:lvlJc w:val="right"/>
+      <w:pPr>
+        <w:ind w:left="2160" w:hanging="180"/>
+      </w:pPr>
+    </w:lvl>
+    <w:lvl w:ilvl="3" w:tplc="0415000F" w:tentative="1">
+      <w:start w:val="1"/>
+      <w:numFmt w:val="decimal"/>
+      <w:lvlText w:val="%4."/>
+      <w:lvlJc w:val="left"/>
+      <w:pPr>
+        <w:ind w:left="2880" w:hanging="360"/>
+      </w:pPr>
+    </w:lvl>
+    <w:lvl w:ilvl="4" w:tplc="04150019" w:tentative="1">
+      <w:start w:val="1"/>
+      <w:numFmt w:val="lowerLetter"/>
+      <w:lvlText w:val="%5."/>
+      <w:lvlJc w:val="left"/>
+      <w:pPr>
+        <w:ind w:left="3600" w:hanging="360"/>
+      </w:pPr>
+    </w:lvl>
+    <w:lvl w:ilvl="5" w:tplc="0415001B" w:tentative="1">
+      <w:start w:val="1"/>
+      <w:numFmt w:val="lowerRoman"/>
+      <w:lvlText w:val="%6."/>
+      <w:lvlJc w:val="right"/>
+      <w:pPr>
+        <w:ind w:left="4320" w:hanging="180"/>
+      </w:pPr>
+    </w:lvl>
+    <w:lvl w:ilvl="6" w:tplc="0415000F" w:tentative="1">
+      <w:start w:val="1"/>
+      <w:numFmt w:val="decimal"/>
+      <w:lvlText w:val="%7."/>
+      <w:lvlJc w:val="left"/>
+      <w:pPr>
+        <w:ind w:left="5040" w:hanging="360"/>
+      </w:pPr>
+    </w:lvl>
+    <w:lvl w:ilvl="7" w:tplc="04150019" w:tentative="1">
+      <w:start w:val="1"/>
+      <w:numFmt w:val="lowerLetter"/>
+      <w:lvlText w:val="%8."/>
+      <w:lvlJc w:val="left"/>
+      <w:pPr>
+        <w:ind w:left="5760" w:hanging="360"/>
+      </w:pPr>
+    </w:lvl>
+    <w:lvl w:ilvl="8" w:tplc="0415001B" w:tentative="1">
+      <w:start w:val="1"/>
+      <w:numFmt w:val="lowerRoman"/>
+      <w:lvlText w:val="%9."/>
+      <w:lvlJc w:val="right"/>
+      <w:pPr>
+        <w:ind w:left="6480" w:hanging="180"/>
+      </w:pPr>
+    </w:lvl>
+  </w:abstractNum>
+  <w:abstractNum w:abstractNumId="2" w15:restartNumberingAfterBreak="0">
+    <w:nsid w:val="31E71F4F"/>
+    <w:multiLevelType w:val="multilevel"/>
+    <w:tmpl w:val="213074F0"/>
+    <w:lvl w:ilvl="0">
+      <w:start w:val="1"/>
+      <w:numFmt w:val="decimal"/>
+      <w:lvlText w:val="%1."/>
+      <w:lvlJc w:val="left"/>
+      <w:pPr>
+        <w:ind w:left="720" w:hanging="360"/>
+      </w:pPr>
+      <w:rPr>
+        <w:rFonts w:hint="default"/>
+      </w:rPr>
+    </w:lvl>
+    <w:lvl w:ilvl="1">
+      <w:start w:val="1"/>
+      <w:numFmt w:val="decimal"/>
+      <w:isLgl/>
+      <w:lvlText w:val="%1.%2"/>
+      <w:lvlJc w:val="left"/>
+      <w:pPr>
+        <w:ind w:left="750" w:hanging="390"/>
+      </w:pPr>
+      <w:rPr>
+        <w:rFonts w:hint="default"/>
+      </w:rPr>
+    </w:lvl>
+    <w:lvl w:ilvl="2">
+      <w:start w:val="1"/>
+      <w:numFmt w:val="decimal"/>
+      <w:isLgl/>
+      <w:lvlText w:val="%1.%2.%3"/>
+      <w:lvlJc w:val="left"/>
+      <w:pPr>
+        <w:ind w:left="1080" w:hanging="720"/>
+      </w:pPr>
+      <w:rPr>
+        <w:rFonts w:hint="default"/>
+      </w:rPr>
+    </w:lvl>
+    <w:lvl w:ilvl="3">
+      <w:start w:val="1"/>
+      <w:numFmt w:val="decimal"/>
+      <w:isLgl/>
+      <w:lvlText w:val="%1.%2.%3.%4"/>
+      <w:lvlJc w:val="left"/>
+      <w:pPr>
+        <w:ind w:left="1080" w:hanging="720"/>
+      </w:pPr>
+      <w:rPr>
+        <w:rFonts w:hint="default"/>
+      </w:rPr>
+    </w:lvl>
+    <w:lvl w:ilvl="4">
+      <w:start w:val="1"/>
+      <w:numFmt w:val="decimal"/>
+      <w:isLgl/>
+      <w:lvlText w:val="%1.%2.%3.%4.%5"/>
+      <w:lvlJc w:val="left"/>
+      <w:pPr>
+        <w:ind w:left="1440" w:hanging="1080"/>
+      </w:pPr>
+      <w:rPr>
+        <w:rFonts w:hint="default"/>
+      </w:rPr>
+    </w:lvl>
+    <w:lvl w:ilvl="5">
+      <w:start w:val="1"/>
+      <w:numFmt w:val="decimal"/>
+      <w:isLgl/>
+      <w:lvlText w:val="%1.%2.%3.%4.%5.%6"/>
+      <w:lvlJc w:val="left"/>
+      <w:pPr>
+        <w:ind w:left="1440" w:hanging="1080"/>
+      </w:pPr>
+      <w:rPr>
+        <w:rFonts w:hint="default"/>
+      </w:rPr>
+    </w:lvl>
+    <w:lvl w:ilvl="6">
+      <w:start w:val="1"/>
+      <w:numFmt w:val="decimal"/>
+      <w:isLgl/>
+      <w:lvlText w:val="%1.%2.%3.%4.%5.%6.%7"/>
+      <w:lvlJc w:val="left"/>
+      <w:pPr>
+        <w:ind w:left="1800" w:hanging="1440"/>
+      </w:pPr>
+      <w:rPr>
+        <w:rFonts w:hint="default"/>
+      </w:rPr>
+    </w:lvl>
+    <w:lvl w:ilvl="7">
+      <w:start w:val="1"/>
+      <w:numFmt w:val="decimal"/>
+      <w:isLgl/>
+      <w:lvlText w:val="%1.%2.%3.%4.%5.%6.%7.%8"/>
+      <w:lvlJc w:val="left"/>
+      <w:pPr>
+        <w:ind w:left="1800" w:hanging="1440"/>
+      </w:pPr>
+      <w:rPr>
+        <w:rFonts w:hint="default"/>
+      </w:rPr>
+    </w:lvl>
+    <w:lvl w:ilvl="8">
+      <w:start w:val="1"/>
+      <w:numFmt w:val="decimal"/>
+      <w:isLgl/>
+      <w:lvlText w:val="%1.%2.%3.%4.%5.%6.%7.%8.%9"/>
+      <w:lvlJc w:val="left"/>
+      <w:pPr>
+        <w:ind w:left="1800" w:hanging="1440"/>
+      </w:pPr>
+      <w:rPr>
+        <w:rFonts w:hint="default"/>
+      </w:rPr>
+    </w:lvl>
+  </w:abstractNum>
+  <w:abstractNum w:abstractNumId="3" w15:restartNumberingAfterBreak="0">
+    <w:nsid w:val="637E1FE5"/>
+    <w:multiLevelType w:val="multilevel"/>
+    <w:tmpl w:val="AF222426"/>
+    <w:lvl w:ilvl="0">
+      <w:start w:val="2"/>
+      <w:numFmt w:val="decimal"/>
+      <w:lvlText w:val="%1"/>
+      <w:lvlJc w:val="left"/>
+      <w:pPr>
+        <w:ind w:left="360" w:hanging="360"/>
+      </w:pPr>
+      <w:rPr>
+        <w:rFonts w:hint="default"/>
+      </w:rPr>
+    </w:lvl>
+    <w:lvl w:ilvl="1">
+      <w:start w:val="1"/>
+      <w:numFmt w:val="decimal"/>
+      <w:lvlText w:val="%1.%2"/>
+      <w:lvlJc w:val="left"/>
+      <w:pPr>
+        <w:ind w:left="360" w:hanging="360"/>
+      </w:pPr>
+      <w:rPr>
+        <w:rFonts w:hint="default"/>
+      </w:rPr>
+    </w:lvl>
+    <w:lvl w:ilvl="2">
+      <w:start w:val="1"/>
+      <w:numFmt w:val="decimal"/>
+      <w:lvlText w:val="%1.%2.%3"/>
+      <w:lvlJc w:val="left"/>
+      <w:pPr>
+        <w:ind w:left="720" w:hanging="720"/>
+      </w:pPr>
+      <w:rPr>
+        <w:rFonts w:hint="default"/>
+      </w:rPr>
+    </w:lvl>
+    <w:lvl w:ilvl="3">
+      <w:start w:val="1"/>
+      <w:numFmt w:val="decimal"/>
+      <w:lvlText w:val="%1.%2.%3.%4"/>
+      <w:lvlJc w:val="left"/>
+      <w:pPr>
+        <w:ind w:left="720" w:hanging="720"/>
+      </w:pPr>
+      <w:rPr>
+        <w:rFonts w:hint="default"/>
+      </w:rPr>
+    </w:lvl>
+    <w:lvl w:ilvl="4">
+      <w:start w:val="1"/>
+      <w:numFmt w:val="decimal"/>
+      <w:lvlText w:val="%1.%2.%3.%4.%5"/>
+      <w:lvlJc w:val="left"/>
+      <w:pPr>
+        <w:ind w:left="1080" w:hanging="1080"/>
+      </w:pPr>
+      <w:rPr>
+        <w:rFonts w:hint="default"/>
+      </w:rPr>
+    </w:lvl>
+    <w:lvl w:ilvl="5">
+      <w:start w:val="1"/>
+      <w:numFmt w:val="decimal"/>
+      <w:lvlText w:val="%1.%2.%3.%4.%5.%6"/>
+      <w:lvlJc w:val="left"/>
+      <w:pPr>
+        <w:ind w:left="1440" w:hanging="1440"/>
+      </w:pPr>
+      <w:rPr>
+        <w:rFonts w:hint="default"/>
+      </w:rPr>
+    </w:lvl>
+    <w:lvl w:ilvl="6">
+      <w:start w:val="1"/>
+      <w:numFmt w:val="decimal"/>
+      <w:lvlText w:val="%1.%2.%3.%4.%5.%6.%7"/>
+      <w:lvlJc w:val="left"/>
+      <w:pPr>
+        <w:ind w:left="1440" w:hanging="1440"/>
+      </w:pPr>
+      <w:rPr>
+        <w:rFonts w:hint="default"/>
+      </w:rPr>
+    </w:lvl>
+    <w:lvl w:ilvl="7">
+      <w:start w:val="1"/>
+      <w:numFmt w:val="decimal"/>
+      <w:lvlText w:val="%1.%2.%3.%4.%5.%6.%7.%8"/>
+      <w:lvlJc w:val="left"/>
+      <w:pPr>
+        <w:ind w:left="1800" w:hanging="1800"/>
+      </w:pPr>
+      <w:rPr>
+        <w:rFonts w:hint="default"/>
+      </w:rPr>
+    </w:lvl>
+    <w:lvl w:ilvl="8">
+      <w:start w:val="1"/>
+      <w:numFmt w:val="decimal"/>
+      <w:lvlText w:val="%1.%2.%3.%4.%5.%6.%7.%8.%9"/>
+      <w:lvlJc w:val="left"/>
+      <w:pPr>
+        <w:ind w:left="1800" w:hanging="1800"/>
+      </w:pPr>
+      <w:rPr>
+        <w:rFonts w:hint="default"/>
+      </w:rPr>
+    </w:lvl>
+  </w:abstractNum>
+  <w:num w:numId="1" w16cid:durableId="398943844">
+    <w:abstractNumId w:val="1"/>
+  </w:num>
+  <w:num w:numId="2" w16cid:durableId="1658071106">
+    <w:abstractNumId w:val="2"/>
+  </w:num>
+  <w:num w:numId="3" w16cid:durableId="633559055">
+    <w:abstractNumId w:val="3"/>
+  </w:num>
+  <w:num w:numId="4" w16cid:durableId="1038972811">
+    <w:abstractNumId w:val="0"/>
+  </w:num>
+</w:numbering>
+</file>
+
 <file path=word/styles.xml><?xml version="1.0" encoding="utf-8"?>
 <w:styles xmlns:mc="http://schemas.openxmlformats.org/markup-compatibility/2006" xmlns:r="http://schemas.openxmlformats.org/officeDocument/2006/relationships" xmlns:w="http://schemas.openxmlformats.org/wordprocessingml/2006/main" xmlns:w14="http://schemas.microsoft.com/office/word/2010/wordml" xmlns:w15="http://schemas.microsoft.com/office/word/2012/wordml" xmlns:w16cex="http://schemas.microsoft.com/office/word/2018/wordml/cex" xmlns:w16cid="http://schemas.microsoft.com/office/word/2016/wordml/cid" xmlns:w16="http://schemas.microsoft.com/office/word/2018/wordml" xmlns:w16sdtdh="http://schemas.microsoft.com/office/word/2020/wordml/sdtdatahash" xmlns:w16se="http://schemas.microsoft.com/office/word/2015/wordml/symex" mc:Ignorable="w14 w15 w16se w16cid w16 w16cex w16sdtdh">
   <w:docDefaults>
     <w:rPrDefault>
       <w:rPr>
-        <w:rFonts w:asciiTheme="minorHAnsi" w:eastAsiaTheme="minorHAnsi" w:hAnsiTheme="minorHAnsi" w:cstheme="minorBidi"/>
+        <w:rFonts w:ascii="Times New Roman" w:eastAsiaTheme="minorHAnsi" w:hAnsi="Times New Roman" w:cs="Times New Roman"/>
         <w:kern w:val="2"/>
         <w:sz w:val="22"/>
         <w:szCs w:val="22"/>
@@ -1477,6 +7589,49 @@
     <w:name w:val="Normal"/>
     <w:qFormat/>
   </w:style>
+  <w:style w:type="paragraph" w:styleId="Nagwek1">
+    <w:name w:val="heading 1"/>
+    <w:basedOn w:val="Normalny"/>
+    <w:next w:val="Normalny"/>
+    <w:link w:val="Nagwek1Znak"/>
+    <w:uiPriority w:val="9"/>
+    <w:qFormat/>
+    <w:rsid w:val="008B7B0D"/>
+    <w:pPr>
+      <w:keepNext/>
+      <w:keepLines/>
+      <w:spacing w:before="240" w:after="0"/>
+      <w:outlineLvl w:val="0"/>
+    </w:pPr>
+    <w:rPr>
+      <w:rFonts w:eastAsiaTheme="majorEastAsia" w:cstheme="majorBidi"/>
+      <w:color w:val="2F5496" w:themeColor="accent1" w:themeShade="BF"/>
+      <w:sz w:val="32"/>
+      <w:szCs w:val="32"/>
+    </w:rPr>
+  </w:style>
+  <w:style w:type="paragraph" w:styleId="Nagwek2">
+    <w:name w:val="heading 2"/>
+    <w:basedOn w:val="Normalny"/>
+    <w:next w:val="Normalny"/>
+    <w:link w:val="Nagwek2Znak"/>
+    <w:uiPriority w:val="9"/>
+    <w:unhideWhenUsed/>
+    <w:qFormat/>
+    <w:rsid w:val="00A525C4"/>
+    <w:pPr>
+      <w:keepNext/>
+      <w:keepLines/>
+      <w:spacing w:before="40" w:after="0"/>
+      <w:outlineLvl w:val="1"/>
+    </w:pPr>
+    <w:rPr>
+      <w:rFonts w:asciiTheme="majorHAnsi" w:eastAsiaTheme="majorEastAsia" w:hAnsiTheme="majorHAnsi" w:cstheme="majorBidi"/>
+      <w:color w:val="2F5496" w:themeColor="accent1" w:themeShade="BF"/>
+      <w:sz w:val="26"/>
+      <w:szCs w:val="26"/>
+    </w:rPr>
+  </w:style>
   <w:style w:type="character" w:default="1" w:styleId="Domylnaczcionkaakapitu">
     <w:name w:val="Default Paragraph Font"/>
     <w:uiPriority w:val="1"/>
@@ -1576,6 +7731,126 @@
       <w:lang w:eastAsia="pl-PL"/>
       <w14:ligatures w14:val="none"/>
     </w:rPr>
+  </w:style>
+  <w:style w:type="character" w:customStyle="1" w:styleId="Nagwek1Znak">
+    <w:name w:val="Nagłówek 1 Znak"/>
+    <w:basedOn w:val="Domylnaczcionkaakapitu"/>
+    <w:link w:val="Nagwek1"/>
+    <w:uiPriority w:val="9"/>
+    <w:rsid w:val="008B7B0D"/>
+    <w:rPr>
+      <w:rFonts w:eastAsiaTheme="majorEastAsia" w:cstheme="majorBidi"/>
+      <w:color w:val="2F5496" w:themeColor="accent1" w:themeShade="BF"/>
+      <w:sz w:val="32"/>
+      <w:szCs w:val="32"/>
+    </w:rPr>
+  </w:style>
+  <w:style w:type="paragraph" w:styleId="Nagwekspisutreci">
+    <w:name w:val="TOC Heading"/>
+    <w:basedOn w:val="Nagwek1"/>
+    <w:next w:val="Normalny"/>
+    <w:uiPriority w:val="39"/>
+    <w:unhideWhenUsed/>
+    <w:qFormat/>
+    <w:rsid w:val="008B7B0D"/>
+    <w:pPr>
+      <w:outlineLvl w:val="9"/>
+    </w:pPr>
+    <w:rPr>
+      <w:rFonts w:asciiTheme="majorHAnsi" w:hAnsiTheme="majorHAnsi"/>
+      <w:kern w:val="0"/>
+      <w:lang w:eastAsia="pl-PL"/>
+      <w14:ligatures w14:val="none"/>
+    </w:rPr>
+  </w:style>
+  <w:style w:type="paragraph" w:styleId="Spistreci1">
+    <w:name w:val="toc 1"/>
+    <w:basedOn w:val="Normalny"/>
+    <w:next w:val="Normalny"/>
+    <w:autoRedefine/>
+    <w:uiPriority w:val="39"/>
+    <w:unhideWhenUsed/>
+    <w:rsid w:val="008B7B0D"/>
+    <w:pPr>
+      <w:spacing w:after="100"/>
+    </w:pPr>
+  </w:style>
+  <w:style w:type="character" w:styleId="Hipercze">
+    <w:name w:val="Hyperlink"/>
+    <w:basedOn w:val="Domylnaczcionkaakapitu"/>
+    <w:uiPriority w:val="99"/>
+    <w:unhideWhenUsed/>
+    <w:rsid w:val="008B7B0D"/>
+    <w:rPr>
+      <w:color w:val="0563C1" w:themeColor="hyperlink"/>
+      <w:u w:val="single"/>
+    </w:rPr>
+  </w:style>
+  <w:style w:type="paragraph" w:styleId="Akapitzlist">
+    <w:name w:val="List Paragraph"/>
+    <w:basedOn w:val="Normalny"/>
+    <w:uiPriority w:val="34"/>
+    <w:qFormat/>
+    <w:rsid w:val="00A525C4"/>
+    <w:pPr>
+      <w:ind w:left="720"/>
+      <w:contextualSpacing/>
+    </w:pPr>
+  </w:style>
+  <w:style w:type="character" w:customStyle="1" w:styleId="Nagwek2Znak">
+    <w:name w:val="Nagłówek 2 Znak"/>
+    <w:basedOn w:val="Domylnaczcionkaakapitu"/>
+    <w:link w:val="Nagwek2"/>
+    <w:uiPriority w:val="9"/>
+    <w:rsid w:val="00A525C4"/>
+    <w:rPr>
+      <w:rFonts w:asciiTheme="majorHAnsi" w:eastAsiaTheme="majorEastAsia" w:hAnsiTheme="majorHAnsi" w:cstheme="majorBidi"/>
+      <w:color w:val="2F5496" w:themeColor="accent1" w:themeShade="BF"/>
+      <w:sz w:val="26"/>
+      <w:szCs w:val="26"/>
+    </w:rPr>
+  </w:style>
+  <w:style w:type="character" w:styleId="Tekstzastpczy">
+    <w:name w:val="Placeholder Text"/>
+    <w:basedOn w:val="Domylnaczcionkaakapitu"/>
+    <w:uiPriority w:val="99"/>
+    <w:semiHidden/>
+    <w:rsid w:val="00A525C4"/>
+    <w:rPr>
+      <w:color w:val="666666"/>
+    </w:rPr>
+  </w:style>
+  <w:style w:type="paragraph" w:styleId="Legenda">
+    <w:name w:val="caption"/>
+    <w:basedOn w:val="Normalny"/>
+    <w:next w:val="Normalny"/>
+    <w:uiPriority w:val="35"/>
+    <w:unhideWhenUsed/>
+    <w:qFormat/>
+    <w:rsid w:val="00A525C4"/>
+    <w:pPr>
+      <w:spacing w:after="200" w:line="240" w:lineRule="auto"/>
+    </w:pPr>
+    <w:rPr>
+      <w:i/>
+      <w:iCs/>
+      <w:color w:val="44546A" w:themeColor="text2"/>
+      <w:sz w:val="18"/>
+      <w:szCs w:val="18"/>
+    </w:rPr>
+  </w:style>
+  <w:style w:type="paragraph" w:styleId="Spistreci2">
+    <w:name w:val="toc 2"/>
+    <w:basedOn w:val="Normalny"/>
+    <w:next w:val="Normalny"/>
+    <w:autoRedefine/>
+    <w:uiPriority w:val="39"/>
+    <w:unhideWhenUsed/>
+    <w:rsid w:val="00E70018"/>
+    <w:pPr>
+      <w:spacing w:after="100"/>
+      <w:ind w:left="220"/>
+    </w:pPr>
   </w:style>
 </w:styles>
 </file>
@@ -1873,4 +8148,36 @@
     </a:ext>
   </a:extLst>
 </a:theme>
+</file>
+
+<file path=customXml/item1.xml><?xml version="1.0" encoding="utf-8"?>
+<CoverPageProperties xmlns="http://schemas.microsoft.com/office/2006/coverPageProps">
+  <PublishDate/>
+  <Abstract>Politechnika Warszawska
+Wydział Matematyki i Nauk Informacyjnych</Abstract>
+  <CompanyAddress/>
+  <CompanyPhone/>
+  <CompanyFax/>
+  <CompanyEmail/>
+</CoverPageProperties>
+</file>
+
+<file path=customXml/item2.xml><?xml version="1.0" encoding="utf-8"?>
+<b:Sources xmlns:b="http://schemas.openxmlformats.org/officeDocument/2006/bibliography" xmlns="http://schemas.openxmlformats.org/officeDocument/2006/bibliography" SelectedStyle="\APASixthEditionOfficeOnline.xsl" StyleName="APA" Version="6"/>
+</file>
+
+<file path=customXml/itemProps1.xml><?xml version="1.0" encoding="utf-8"?>
+<ds:datastoreItem xmlns:ds="http://schemas.openxmlformats.org/officeDocument/2006/customXml" ds:itemID="{55AF091B-3C7A-41E3-B477-F2FDAA23CFDA}">
+  <ds:schemaRefs>
+    <ds:schemaRef ds:uri="http://schemas.microsoft.com/office/2006/coverPageProps"/>
+  </ds:schemaRefs>
+</ds:datastoreItem>
+</file>
+
+<file path=customXml/itemProps2.xml><?xml version="1.0" encoding="utf-8"?>
+<ds:datastoreItem xmlns:ds="http://schemas.openxmlformats.org/officeDocument/2006/customXml" ds:itemID="{9626DFAC-D208-4374-AF7E-A76496D2655F}">
+  <ds:schemaRefs>
+    <ds:schemaRef ds:uri="http://schemas.openxmlformats.org/officeDocument/2006/bibliography"/>
+  </ds:schemaRefs>
+</ds:datastoreItem>
 </file>
--- a/Dok1.docx
+++ b/Dok1.docx
@@ -445,7 +445,7 @@
                             <w:txbxContent>
                               <w:p>
                                 <w:pPr>
-                                  <w:pStyle w:val="Bezodstpw"/>
+                                  <w:pStyle w:val="NoSpacing"/>
                                   <w:jc w:val="right"/>
                                   <w:rPr>
                                     <w:color w:val="595959" w:themeColor="text1" w:themeTint="A6"/>
@@ -489,7 +489,7 @@
                       <w:txbxContent>
                         <w:p>
                           <w:pPr>
-                            <w:pStyle w:val="Bezodstpw"/>
+                            <w:pStyle w:val="NoSpacing"/>
                             <w:jc w:val="right"/>
                             <w:rPr>
                               <w:color w:val="595959" w:themeColor="text1" w:themeTint="A6"/>
@@ -594,7 +594,7 @@
                                 <w:sdtContent>
                                   <w:p>
                                     <w:pPr>
-                                      <w:pStyle w:val="Bezodstpw"/>
+                                      <w:pStyle w:val="NoSpacing"/>
                                       <w:jc w:val="right"/>
                                       <w:rPr>
                                         <w:color w:val="7F7F7F" w:themeColor="text1" w:themeTint="80"/>
@@ -666,7 +666,7 @@
                           <w:sdtContent>
                             <w:p>
                               <w:pPr>
-                                <w:pStyle w:val="Bezodstpw"/>
+                                <w:pStyle w:val="NoSpacing"/>
                                 <w:jc w:val="right"/>
                                 <w:rPr>
                                   <w:color w:val="7F7F7F" w:themeColor="text1" w:themeTint="80"/>
@@ -796,18 +796,16 @@
                                         <w:sz w:val="64"/>
                                         <w:szCs w:val="64"/>
                                       </w:rPr>
-                                      <w:t>Zadanie projektowe nr 2: Estymacja parametrów modelu Lotki-</w:t>
+                                      <w:t xml:space="preserve">Zadanie projektowe nr 2: </w:t>
                                     </w:r>
-                                    <w:proofErr w:type="spellStart"/>
                                     <w:r>
                                       <w:rPr>
                                         <w:color w:val="4472C4" w:themeColor="accent1"/>
                                         <w:sz w:val="64"/>
                                         <w:szCs w:val="64"/>
                                       </w:rPr>
-                                      <w:t>Volterry</w:t>
+                                      <w:t>Estymacja parametrów modelu Lotki-Volterry</w:t>
                                     </w:r>
-                                    <w:proofErr w:type="spellEnd"/>
                                     <w:r>
                                       <w:rPr>
                                         <w:color w:val="4472C4" w:themeColor="accent1"/>
@@ -917,18 +915,16 @@
                                   <w:sz w:val="64"/>
                                   <w:szCs w:val="64"/>
                                 </w:rPr>
-                                <w:t>Zadanie projektowe nr 2: Estymacja parametrów modelu Lotki-</w:t>
+                                <w:t xml:space="preserve">Zadanie projektowe nr 2: </w:t>
                               </w:r>
-                              <w:proofErr w:type="spellStart"/>
                               <w:r>
                                 <w:rPr>
                                   <w:color w:val="4472C4" w:themeColor="accent1"/>
                                   <w:sz w:val="64"/>
                                   <w:szCs w:val="64"/>
                                 </w:rPr>
-                                <w:t>Volterry</w:t>
+                                <w:t>Estymacja parametrów modelu Lotki-Volterry</w:t>
                               </w:r>
-                              <w:proofErr w:type="spellEnd"/>
                               <w:r>
                                 <w:rPr>
                                   <w:color w:val="4472C4" w:themeColor="accent1"/>
@@ -995,7 +991,7 @@
         </w:p>
         <w:p>
           <w:pPr>
-            <w:pStyle w:val="Nagwek1"/>
+            <w:pStyle w:val="Heading1"/>
           </w:pPr>
           <w:r>
             <w:br w:type="page"/>
@@ -1027,7 +1023,7 @@
           <w:sdtContent>
             <w:p>
               <w:pPr>
-                <w:pStyle w:val="Nagwekspisutreci"/>
+                <w:pStyle w:val="TOCHeading"/>
                 <w:rPr>
                   <w:rFonts w:ascii="Times New Roman" w:hAnsi="Times New Roman" w:cs="Times New Roman"/>
                 </w:rPr>
@@ -1041,7 +1037,7 @@
             </w:p>
             <w:p>
               <w:pPr>
-                <w:pStyle w:val="Spistreci1"/>
+                <w:pStyle w:val="TOC1"/>
                 <w:tabs>
                   <w:tab w:val="left" w:pos="440"/>
                   <w:tab w:val="right" w:leader="dot" w:pos="9062"/>
@@ -1064,7 +1060,7 @@
               <w:hyperlink w:anchor="_Toc153228387" w:history="1">
                 <w:r>
                   <w:rPr>
-                    <w:rStyle w:val="Hipercze"/>
+                    <w:rStyle w:val="Hyperlink"/>
                     <w:noProof/>
                   </w:rPr>
                   <w:t>1.</w:t>
@@ -1079,7 +1075,7 @@
                 </w:r>
                 <w:r>
                   <w:rPr>
-                    <w:rStyle w:val="Hipercze"/>
+                    <w:rStyle w:val="Hyperlink"/>
                     <w:noProof/>
                   </w:rPr>
                   <w:t>Symbole matematyczne i akronimy</w:t>
@@ -1136,7 +1132,7 @@
             </w:p>
             <w:p>
               <w:pPr>
-                <w:pStyle w:val="Spistreci1"/>
+                <w:pStyle w:val="TOC1"/>
                 <w:tabs>
                   <w:tab w:val="right" w:leader="dot" w:pos="9062"/>
                 </w:tabs>
@@ -1149,7 +1145,7 @@
               <w:hyperlink w:anchor="_Toc153228388" w:history="1">
                 <w:r>
                   <w:rPr>
-                    <w:rStyle w:val="Hipercze"/>
+                    <w:rStyle w:val="Hyperlink"/>
                     <w:noProof/>
                   </w:rPr>
                   <w:t>2. Wprowadzenie</w:t>
@@ -1206,7 +1202,7 @@
             </w:p>
             <w:p>
               <w:pPr>
-                <w:pStyle w:val="Spistreci2"/>
+                <w:pStyle w:val="TOC2"/>
                 <w:tabs>
                   <w:tab w:val="left" w:pos="880"/>
                   <w:tab w:val="right" w:leader="dot" w:pos="9062"/>
@@ -1220,7 +1216,7 @@
               <w:hyperlink w:anchor="_Toc153228389" w:history="1">
                 <w:r>
                   <w:rPr>
-                    <w:rStyle w:val="Hipercze"/>
+                    <w:rStyle w:val="Hyperlink"/>
                     <w:noProof/>
                   </w:rPr>
                   <w:t>2.1</w:t>
@@ -1235,7 +1231,7 @@
                 </w:r>
                 <w:r>
                   <w:rPr>
-                    <w:rStyle w:val="Hipercze"/>
+                    <w:rStyle w:val="Hyperlink"/>
                     <w:noProof/>
                   </w:rPr>
                   <w:t>Równanie Lotki-Volterry</w:t>
@@ -1292,7 +1288,7 @@
             </w:p>
             <w:p>
               <w:pPr>
-                <w:pStyle w:val="Spistreci2"/>
+                <w:pStyle w:val="TOC2"/>
                 <w:tabs>
                   <w:tab w:val="left" w:pos="880"/>
                   <w:tab w:val="right" w:leader="dot" w:pos="9062"/>
@@ -1306,7 +1302,7 @@
               <w:hyperlink w:anchor="_Toc153228390" w:history="1">
                 <w:r>
                   <w:rPr>
-                    <w:rStyle w:val="Hipercze"/>
+                    <w:rStyle w:val="Hyperlink"/>
                     <w:noProof/>
                   </w:rPr>
                   <w:t>2.2</w:t>
@@ -1321,7 +1317,7 @@
                 </w:r>
                 <w:r>
                   <w:rPr>
-                    <w:rStyle w:val="Hipercze"/>
+                    <w:rStyle w:val="Hyperlink"/>
                     <w:noProof/>
                   </w:rPr>
                   <w:t>Jawna metoda Eulera</w:t>
@@ -1378,7 +1374,7 @@
             </w:p>
             <w:p>
               <w:pPr>
-                <w:pStyle w:val="Spistreci2"/>
+                <w:pStyle w:val="TOC2"/>
                 <w:tabs>
                   <w:tab w:val="left" w:pos="880"/>
                   <w:tab w:val="right" w:leader="dot" w:pos="9062"/>
@@ -1392,7 +1388,7 @@
               <w:hyperlink w:anchor="_Toc153228391" w:history="1">
                 <w:r>
                   <w:rPr>
-                    <w:rStyle w:val="Hipercze"/>
+                    <w:rStyle w:val="Hyperlink"/>
                     <w:noProof/>
                   </w:rPr>
                   <w:t>2.3</w:t>
@@ -1407,7 +1403,7 @@
                 </w:r>
                 <w:r>
                   <w:rPr>
-                    <w:rStyle w:val="Hipercze"/>
+                    <w:rStyle w:val="Hyperlink"/>
                     <w:noProof/>
                   </w:rPr>
                   <w:t>Niejawna metoda Eulera</w:t>
@@ -1464,7 +1460,7 @@
             </w:p>
             <w:p>
               <w:pPr>
-                <w:pStyle w:val="Spistreci2"/>
+                <w:pStyle w:val="TOC2"/>
                 <w:tabs>
                   <w:tab w:val="right" w:leader="dot" w:pos="9062"/>
                 </w:tabs>
@@ -1477,7 +1473,7 @@
               <w:hyperlink w:anchor="_Toc153228392" w:history="1">
                 <w:r>
                   <w:rPr>
-                    <w:rStyle w:val="Hipercze"/>
+                    <w:rStyle w:val="Hyperlink"/>
                     <w:noProof/>
                   </w:rPr>
                   <w:t>2.4 Metoda Heuna</w:t>
@@ -1534,7 +1530,7 @@
             </w:p>
             <w:p>
               <w:pPr>
-                <w:pStyle w:val="Spistreci2"/>
+                <w:pStyle w:val="TOC2"/>
                 <w:tabs>
                   <w:tab w:val="left" w:pos="880"/>
                   <w:tab w:val="right" w:leader="dot" w:pos="9062"/>
@@ -1548,7 +1544,7 @@
               <w:hyperlink w:anchor="_Toc153228393" w:history="1">
                 <w:r>
                   <w:rPr>
-                    <w:rStyle w:val="Hipercze"/>
+                    <w:rStyle w:val="Hyperlink"/>
                     <w:noProof/>
                   </w:rPr>
                   <w:t>2.4</w:t>
@@ -1563,7 +1559,7 @@
                 </w:r>
                 <w:r>
                   <w:rPr>
-                    <w:rStyle w:val="Hipercze"/>
+                    <w:rStyle w:val="Hyperlink"/>
                     <w:noProof/>
                   </w:rPr>
                   <w:t>Wbudowana w środowisko Matlab funkcja ode45</w:t>
@@ -1620,7 +1616,7 @@
             </w:p>
             <w:p>
               <w:pPr>
-                <w:pStyle w:val="Spistreci1"/>
+                <w:pStyle w:val="TOC1"/>
                 <w:tabs>
                   <w:tab w:val="right" w:leader="dot" w:pos="9062"/>
                 </w:tabs>
@@ -1633,7 +1629,7 @@
               <w:hyperlink w:anchor="_Toc153228394" w:history="1">
                 <w:r>
                   <w:rPr>
-                    <w:rStyle w:val="Hipercze"/>
+                    <w:rStyle w:val="Hyperlink"/>
                     <w:noProof/>
                   </w:rPr>
                   <w:t>3. Metodyka i wyniki doświadczeń</w:t>
@@ -1690,7 +1686,7 @@
             </w:p>
             <w:p>
               <w:pPr>
-                <w:pStyle w:val="Spistreci2"/>
+                <w:pStyle w:val="TOC2"/>
                 <w:tabs>
                   <w:tab w:val="right" w:leader="dot" w:pos="9062"/>
                 </w:tabs>
@@ -1703,7 +1699,7 @@
               <w:hyperlink w:anchor="_Toc153228395" w:history="1">
                 <w:r>
                   <w:rPr>
-                    <w:rStyle w:val="Hipercze"/>
+                    <w:rStyle w:val="Hyperlink"/>
                     <w:noProof/>
                   </w:rPr>
                   <w:t xml:space="preserve">3.1 Wyznaczenie optymalnych parametrów dopasowania modelu do danych </w:t>
@@ -1711,7 +1707,7 @@
                 <m:oMath>
                   <m:r>
                     <w:rPr>
-                      <w:rStyle w:val="Hipercze"/>
+                      <w:rStyle w:val="Hyperlink"/>
                       <w:rFonts w:ascii="Cambria Math" w:hAnsi="Cambria Math"/>
                       <w:noProof/>
                     </w:rPr>
@@ -1781,7 +1777,7 @@
         </w:sdt>
         <w:p>
           <w:pPr>
-            <w:pStyle w:val="Nagwek1"/>
+            <w:pStyle w:val="Heading1"/>
           </w:pPr>
         </w:p>
       </w:sdtContent>
@@ -1801,7 +1797,7 @@
     </w:p>
     <w:p>
       <w:pPr>
-        <w:pStyle w:val="Nagwek1"/>
+        <w:pStyle w:val="Heading1"/>
         <w:numPr>
           <w:ilvl w:val="0"/>
           <w:numId w:val="2"/>
@@ -1829,7 +1825,7 @@
     </w:p>
     <w:p>
       <w:pPr>
-        <w:pStyle w:val="Nagwek1"/>
+        <w:pStyle w:val="Heading1"/>
       </w:pPr>
       <w:bookmarkStart w:id="1" w:name="_Toc153228388"/>
       <w:r>
@@ -1843,7 +1839,7 @@
     </w:p>
     <w:p>
       <w:pPr>
-        <w:pStyle w:val="Nagwek2"/>
+        <w:pStyle w:val="Heading2"/>
         <w:numPr>
           <w:ilvl w:val="1"/>
           <w:numId w:val="3"/>
@@ -1857,17 +1853,9 @@
         <w:rPr>
           <w:rFonts w:ascii="Times New Roman" w:hAnsi="Times New Roman" w:cs="Times New Roman"/>
         </w:rPr>
-        <w:t>Równanie Lotki-</w:t>
-      </w:r>
-      <w:proofErr w:type="spellStart"/>
-      <w:r>
-        <w:rPr>
-          <w:rFonts w:ascii="Times New Roman" w:hAnsi="Times New Roman" w:cs="Times New Roman"/>
-        </w:rPr>
-        <w:t>Volterry</w:t>
+        <w:t>Równanie Lotki-Volterry</w:t>
       </w:r>
       <w:bookmarkEnd w:id="2"/>
-      <w:proofErr w:type="spellEnd"/>
     </w:p>
     <w:p>
       <w:r>
@@ -2071,15 +2059,7 @@
         </m:r>
       </m:oMath>
       <w:r>
-        <w:t xml:space="preserve"> układu równań Lotki-</w:t>
-      </w:r>
-      <w:proofErr w:type="spellStart"/>
-      <w:r>
-        <w:t>Volterry</w:t>
-      </w:r>
-      <w:proofErr w:type="spellEnd"/>
-      <w:r>
-        <w:t xml:space="preserve"> (1), dla których model zdefiniowany równaniem (1), w najbardziej dokładny sposób będzie odwzorowywał liczność populacji x i y.</w:t>
+        <w:t xml:space="preserve"> układu równań Lotki-Volterry (1), dla których model zdefiniowany równaniem (1), w najbardziej dokładny sposób będzie odwzorowywał liczność populacji x i y.</w:t>
       </w:r>
     </w:p>
     <w:p>
@@ -2429,7 +2409,7 @@
     </w:p>
     <w:p>
       <w:pPr>
-        <w:pStyle w:val="Legenda"/>
+        <w:pStyle w:val="Caption"/>
       </w:pPr>
       <w:r>
         <w:t xml:space="preserve">Równanie </w:t>
@@ -2445,15 +2425,7 @@
     </w:p>
     <w:p>
       <w:r>
-        <w:t>Równanie Lotki-</w:t>
-      </w:r>
-      <w:proofErr w:type="spellStart"/>
-      <w:r>
-        <w:t>Volterry</w:t>
-      </w:r>
-      <w:proofErr w:type="spellEnd"/>
-      <w:r>
-        <w:t xml:space="preserve"> jest układem dynamicznym, używanym do symulowania liczności populacji ofiar i drapieżników w danym ekosystemie.</w:t>
+        <w:t>Równanie Lotki-Volterry jest układem dynamicznym, używanym do symulowania liczności populacji ofiar i drapieżników w danym ekosystemie.</w:t>
       </w:r>
     </w:p>
     <w:p>
@@ -2463,15 +2435,7 @@
         </w:rPr>
       </w:pPr>
       <w:r>
-        <w:t xml:space="preserve">W niniejszym projekcie zadanie znalezienia optymalnych parametrów zostanie zaimplementowane przy użyciu różnych metod rozwiązywania układów równań różniczkowych, zaimplementowanych przez autora a także dostępnych w środowisku </w:t>
-      </w:r>
-      <w:proofErr w:type="spellStart"/>
-      <w:r>
-        <w:t>matlab</w:t>
-      </w:r>
-      <w:proofErr w:type="spellEnd"/>
-      <w:r>
-        <w:t xml:space="preserve">, w początkowych eksperymentach metody zostaną sprawdzone na danych syntetycznych, a w końcowym eksperymencie zostaną sprawdzone na danych obrazujących rzeczywisty ekosystem </w:t>
+        <w:t xml:space="preserve">W niniejszym projekcie zadanie znalezienia optymalnych parametrów zostanie zaimplementowane przy użyciu różnych metod rozwiązywania układów równań różniczkowych, zaimplementowanych przez autora a także dostępnych w środowisku matlab, w początkowych eksperymentach metody zostaną sprawdzone na danych syntetycznych, a w końcowym eksperymencie zostaną sprawdzone na danych obrazujących rzeczywisty ekosystem </w:t>
       </w:r>
       <w:r>
         <w:rPr>
@@ -2488,7 +2452,7 @@
     </w:p>
     <w:p>
       <w:pPr>
-        <w:pStyle w:val="Nagwek2"/>
+        <w:pStyle w:val="Heading2"/>
         <w:numPr>
           <w:ilvl w:val="1"/>
           <w:numId w:val="3"/>
@@ -3049,7 +3013,7 @@
     </w:p>
     <w:p>
       <w:pPr>
-        <w:pStyle w:val="Legenda"/>
+        <w:pStyle w:val="Caption"/>
         <w:rPr>
           <w:rFonts w:eastAsiaTheme="minorEastAsia"/>
           <w:i w:val="0"/>
@@ -3215,7 +3179,7 @@
     </w:p>
     <w:p>
       <w:pPr>
-        <w:pStyle w:val="Nagwek2"/>
+        <w:pStyle w:val="Heading2"/>
         <w:numPr>
           <w:ilvl w:val="1"/>
           <w:numId w:val="3"/>
@@ -3519,7 +3483,7 @@
     </w:p>
     <w:p>
       <w:pPr>
-        <w:pStyle w:val="Legenda"/>
+        <w:pStyle w:val="Caption"/>
       </w:pPr>
       <w:r>
         <w:t xml:space="preserve">Wzór </w:t>
@@ -3535,7 +3499,7 @@
     </w:p>
     <w:p>
       <w:pPr>
-        <w:pStyle w:val="Nagwek2"/>
+        <w:pStyle w:val="Heading2"/>
         <w:rPr>
           <w:rFonts w:ascii="Times New Roman" w:hAnsi="Times New Roman" w:cs="Times New Roman"/>
         </w:rPr>
@@ -3543,7 +3507,7 @@
     </w:p>
     <w:p>
       <w:pPr>
-        <w:pStyle w:val="Nagwek2"/>
+        <w:pStyle w:val="Heading2"/>
         <w:rPr>
           <w:rFonts w:ascii="Times New Roman" w:hAnsi="Times New Roman" w:cs="Times New Roman"/>
         </w:rPr>
@@ -3551,7 +3515,7 @@
     </w:p>
     <w:p>
       <w:pPr>
-        <w:pStyle w:val="Nagwek2"/>
+        <w:pStyle w:val="Heading2"/>
         <w:rPr>
           <w:rFonts w:ascii="Times New Roman" w:hAnsi="Times New Roman" w:cs="Times New Roman"/>
         </w:rPr>
@@ -3579,29 +3543,13 @@
         <w:rPr>
           <w:rFonts w:ascii="Times New Roman" w:hAnsi="Times New Roman" w:cs="Times New Roman"/>
         </w:rPr>
-        <w:t xml:space="preserve">Metoda </w:t>
-      </w:r>
-      <w:proofErr w:type="spellStart"/>
-      <w:r>
-        <w:rPr>
-          <w:rFonts w:ascii="Times New Roman" w:hAnsi="Times New Roman" w:cs="Times New Roman"/>
-        </w:rPr>
-        <w:t>Heuna</w:t>
+        <w:t>Metoda Heuna</w:t>
       </w:r>
       <w:bookmarkEnd w:id="5"/>
-      <w:proofErr w:type="spellEnd"/>
     </w:p>
     <w:p>
       <w:r>
-        <w:t xml:space="preserve">Metoda </w:t>
-      </w:r>
-      <w:proofErr w:type="spellStart"/>
-      <w:r>
-        <w:t>Heuna</w:t>
-      </w:r>
-      <w:proofErr w:type="spellEnd"/>
-      <w:r>
-        <w:t xml:space="preserve"> jest ulepszoną metodą Eulera, do jej zaimplementowania posłużą wzory (3), (4), (5), (6)</w:t>
+        <w:t>Metoda Heuna jest ulepszoną metodą Eulera, do jej zaimplementowania posłużą wzory (3), (4), (5), (6)</w:t>
       </w:r>
     </w:p>
     <w:p>
@@ -3756,13 +3704,7 @@
                         <w:rPr>
                           <w:rFonts w:ascii="Cambria Math" w:hAnsi="Cambria Math"/>
                         </w:rPr>
-                        <m:t>n</m:t>
-                      </m:r>
-                      <m:r>
-                        <w:rPr>
-                          <w:rFonts w:ascii="Cambria Math" w:hAnsi="Cambria Math"/>
-                        </w:rPr>
-                        <m:t>-1</m:t>
+                        <m:t>n-1</m:t>
                       </m:r>
                     </m:sub>
                   </m:sSub>
@@ -3807,13 +3749,7 @@
                         <w:rPr>
                           <w:rFonts w:ascii="Cambria Math" w:hAnsi="Cambria Math"/>
                         </w:rPr>
-                        <m:t>n</m:t>
-                      </m:r>
-                      <m:r>
-                        <w:rPr>
-                          <w:rFonts w:ascii="Cambria Math" w:hAnsi="Cambria Math"/>
-                        </w:rPr>
-                        <m:t>-1</m:t>
+                        <m:t>n-1</m:t>
                       </m:r>
                     </m:sub>
                   </m:sSub>
@@ -3864,7 +3800,7 @@
     </w:p>
     <w:p>
       <w:pPr>
-        <w:pStyle w:val="Legenda"/>
+        <w:pStyle w:val="Caption"/>
       </w:pPr>
       <w:r>
         <w:t xml:space="preserve">Wzór </w:t>
@@ -4126,7 +4062,7 @@
     </w:p>
     <w:p>
       <w:pPr>
-        <w:pStyle w:val="Legenda"/>
+        <w:pStyle w:val="Caption"/>
       </w:pPr>
       <w:r>
         <w:t xml:space="preserve">Wzór </w:t>
@@ -4276,13 +4212,7 @@
                 <w:rPr>
                   <w:rFonts w:ascii="Cambria Math" w:hAnsi="Cambria Math"/>
                 </w:rPr>
-                <m:t>[</m:t>
-              </m:r>
-              <m:r>
-                <w:rPr>
-                  <w:rFonts w:ascii="Cambria Math" w:hAnsi="Cambria Math"/>
-                </w:rPr>
-                <m:t>f</m:t>
+                <m:t>[f</m:t>
               </m:r>
             </m:e>
             <m:sub>
@@ -4502,13 +4432,7 @@
             <w:rPr>
               <w:rFonts w:ascii="Cambria Math" w:hAnsi="Cambria Math"/>
             </w:rPr>
-            <m:t>)]</m:t>
-          </m:r>
-          <m:r>
-            <w:rPr>
-              <w:rFonts w:ascii="Cambria Math" w:hAnsi="Cambria Math"/>
-            </w:rPr>
-            <m:t>∆</m:t>
+            <m:t>)]∆</m:t>
           </m:r>
           <m:sSub>
             <m:sSubPr>
@@ -4547,7 +4471,7 @@
     </w:p>
     <w:p>
       <w:pPr>
-        <w:pStyle w:val="Legenda"/>
+        <w:pStyle w:val="Caption"/>
       </w:pPr>
       <w:r>
         <w:t xml:space="preserve">Wzór </w:t>
@@ -4956,10 +4880,10 @@
     </w:p>
     <w:p>
       <w:pPr>
-        <w:pStyle w:val="Nagwek2"/>
+        <w:pStyle w:val="Heading2"/>
         <w:numPr>
           <w:ilvl w:val="1"/>
-          <w:numId w:val="3"/>
+          <w:numId w:val="5"/>
         </w:numPr>
         <w:rPr>
           <w:rFonts w:ascii="Times New Roman" w:hAnsi="Times New Roman" w:cs="Times New Roman"/>
@@ -4970,48 +4894,18 @@
         <w:rPr>
           <w:rFonts w:ascii="Times New Roman" w:hAnsi="Times New Roman" w:cs="Times New Roman"/>
         </w:rPr>
-        <w:t xml:space="preserve">Wbudowana w środowisko </w:t>
-      </w:r>
-      <w:proofErr w:type="spellStart"/>
-      <w:r>
-        <w:rPr>
-          <w:rFonts w:ascii="Times New Roman" w:hAnsi="Times New Roman" w:cs="Times New Roman"/>
-        </w:rPr>
-        <w:t>Matlab</w:t>
-      </w:r>
-      <w:proofErr w:type="spellEnd"/>
-      <w:r>
-        <w:rPr>
-          <w:rFonts w:ascii="Times New Roman" w:hAnsi="Times New Roman" w:cs="Times New Roman"/>
-        </w:rPr>
-        <w:t xml:space="preserve"> funkcja ode45</w:t>
+        <w:t>Wbudowana w środowisko Matlab funkcja ode45</w:t>
       </w:r>
       <w:bookmarkEnd w:id="6"/>
     </w:p>
     <w:p>
       <w:r>
-        <w:t xml:space="preserve">Funkcja ode45 znajduje numerycznie rozwiązania równań różniczkowych, opiera się na algorytmie </w:t>
-      </w:r>
-      <w:proofErr w:type="spellStart"/>
-      <w:r>
-        <w:t>Rungego</w:t>
-      </w:r>
-      <w:proofErr w:type="spellEnd"/>
-      <w:r>
-        <w:t xml:space="preserve">-Kutty rzędu (4,5). Ode45 przyjmuje uchwyt do funkcji reprezentującej równanie/układ równań różniczkowych, </w:t>
-      </w:r>
-      <w:proofErr w:type="spellStart"/>
-      <w:r>
-        <w:t>tspan</w:t>
-      </w:r>
-      <w:proofErr w:type="spellEnd"/>
-      <w:r>
-        <w:t xml:space="preserve"> – wektor rozmiaru 2 zawierającą czas początkowy i końcowy, a następnie y0 – wektor warunków początkowych. Jako wynik zwraca wektor o rozmiarze 2 zawierający t – wektor próbek czasu i y – wektor wyliczonych wartości w chwili odpowiedniej próbki z t.</w:t>
+        <w:t>Funkcja ode45 znajduje numerycznie rozwiązania równań różniczkowych, opiera się na algorytmie Rungego-Kutty rzędu (4,5). Ode45 przyjmuje uchwyt do funkcji reprezentującej równanie/układ równań różniczkowych, tspan – wektor rozmiaru 2 zawierającą czas początkowy i końcowy, a następnie y0 – wektor warunków początkowych. Jako wynik zwraca wektor o rozmiarze 2 zawierający t – wektor próbek czasu i y – wektor wyliczonych wartości w chwili odpowiedniej próbki z t.</w:t>
       </w:r>
     </w:p>
     <w:p>
       <w:pPr>
-        <w:pStyle w:val="Nagwek1"/>
+        <w:pStyle w:val="Heading1"/>
       </w:pPr>
       <w:bookmarkStart w:id="7" w:name="_Toc153228394"/>
       <w:r>
@@ -5021,7 +4915,7 @@
     </w:p>
     <w:p>
       <w:pPr>
-        <w:pStyle w:val="Nagwek2"/>
+        <w:pStyle w:val="Heading2"/>
         <w:rPr>
           <w:rFonts w:ascii="Times New Roman" w:hAnsi="Times New Roman" w:cs="Times New Roman"/>
         </w:rPr>
@@ -5246,6 +5140,12 @@
         </m:sSub>
       </m:oMath>
       <w:bookmarkEnd w:id="8"/>
+      <w:r>
+        <w:rPr>
+          <w:rFonts w:ascii="Times New Roman" w:hAnsi="Times New Roman" w:cs="Times New Roman"/>
+        </w:rPr>
+        <w:t xml:space="preserve"> z wykorzystaniem jawenej metody eulera</w:t>
+      </w:r>
     </w:p>
     <w:p>
       <w:pPr>
@@ -5518,13 +5418,7 @@
                             <w:rPr>
                               <w:rFonts w:ascii="Cambria Math" w:hAnsi="Cambria Math"/>
                             </w:rPr>
-                            <m:t>n</m:t>
-                          </m:r>
-                          <m:r>
-                            <w:rPr>
-                              <w:rFonts w:ascii="Cambria Math" w:hAnsi="Cambria Math"/>
-                            </w:rPr>
-                            <m:t xml:space="preserve"> </m:t>
+                            <m:t xml:space="preserve">n </m:t>
                           </m:r>
                         </m:sub>
                       </m:sSub>
@@ -5534,13 +5428,7 @@
                     <w:rPr>
                       <w:rFonts w:ascii="Cambria Math" w:hAnsi="Cambria Math"/>
                     </w:rPr>
-                    <m:t>-</m:t>
-                  </m:r>
-                  <m:r>
-                    <w:rPr>
-                      <w:rFonts w:ascii="Cambria Math" w:hAnsi="Cambria Math"/>
-                    </w:rPr>
-                    <m:t xml:space="preserve"> </m:t>
+                    <m:t xml:space="preserve">- </m:t>
                   </m:r>
                   <m:acc>
                     <m:accPr>
@@ -5604,7 +5492,7 @@
     </w:p>
     <w:p>
       <w:pPr>
-        <w:pStyle w:val="Legenda"/>
+        <w:pStyle w:val="Caption"/>
       </w:pPr>
       <w:r>
         <w:t xml:space="preserve">Wzór </w:t>
@@ -5916,7 +5804,7 @@
     </w:p>
     <w:p>
       <w:pPr>
-        <w:pStyle w:val="Legenda"/>
+        <w:pStyle w:val="Caption"/>
       </w:pPr>
       <w:r>
         <w:t xml:space="preserve">Wzór </w:t>
@@ -5940,31 +5828,14 @@
       </w:pPr>
       <w:r>
         <w:lastRenderedPageBreak/>
-        <w:t xml:space="preserve">W celu znalezienia tych parametrów przeszukałem przy użyciu wbudowanej w </w:t>
-      </w:r>
-      <w:proofErr w:type="spellStart"/>
-      <w:r>
-        <w:t>Matlab</w:t>
-      </w:r>
-      <w:proofErr w:type="spellEnd"/>
-      <w:r>
-        <w:t xml:space="preserve"> R2023b funkcji </w:t>
-      </w:r>
-      <w:proofErr w:type="spellStart"/>
+        <w:t xml:space="preserve">W celu znalezienia tych parametrów przeszukałem przy użyciu wbudowanej w Matlab R2023b funkcji </w:t>
+      </w:r>
       <w:r>
         <w:rPr>
           <w:i/>
           <w:iCs/>
         </w:rPr>
-        <w:t>combinations</w:t>
-      </w:r>
-      <w:proofErr w:type="spellEnd"/>
-      <w:r>
-        <w:rPr>
-          <w:i/>
-          <w:iCs/>
-        </w:rPr>
-        <w:t xml:space="preserve"> </w:t>
+        <w:t xml:space="preserve">combinations </w:t>
       </w:r>
       <w:r>
         <w:t xml:space="preserve">generującej kombinacje punktu startowego </w:t>
@@ -6002,19 +5873,7 @@
                   <w:rPr>
                     <w:rFonts w:ascii="Cambria Math" w:hAnsi="Cambria Math"/>
                   </w:rPr>
-                  <m:t>1</m:t>
-                </m:r>
-                <m:r>
-                  <w:rPr>
-                    <w:rFonts w:ascii="Cambria Math" w:hAnsi="Cambria Math"/>
-                  </w:rPr>
-                  <m:t xml:space="preserve"> </m:t>
-                </m:r>
-                <m:r>
-                  <w:rPr>
-                    <w:rFonts w:ascii="Cambria Math" w:hAnsi="Cambria Math"/>
-                  </w:rPr>
-                  <m:t xml:space="preserve"> </m:t>
+                  <m:t xml:space="preserve">1  </m:t>
                 </m:r>
               </m:sub>
             </m:sSub>
@@ -6080,13 +5939,7 @@
               <w:rPr>
                 <w:rFonts w:ascii="Cambria Math" w:hAnsi="Cambria Math"/>
               </w:rPr>
-              <m:t xml:space="preserve"> </m:t>
-            </m:r>
-            <m:r>
-              <w:rPr>
-                <w:rFonts w:ascii="Cambria Math" w:hAnsi="Cambria Math"/>
-              </w:rPr>
-              <m:t>r</m:t>
+              <m:t xml:space="preserve"> r</m:t>
             </m:r>
           </m:e>
           <m:sub>
@@ -6238,8 +6091,36 @@
               <w:rPr>
                 <w:rFonts w:ascii="Cambria Math" w:hAnsi="Cambria Math"/>
               </w:rPr>
-              <m:t xml:space="preserve"> </m:t>
+              <m:t xml:space="preserve"> r</m:t>
             </m:r>
+          </m:e>
+          <m:sub>
+            <m:r>
+              <w:rPr>
+                <w:rFonts w:ascii="Cambria Math" w:hAnsi="Cambria Math"/>
+              </w:rPr>
+              <m:t>xy</m:t>
+            </m:r>
+          </m:sub>
+        </m:sSub>
+      </m:oMath>
+      <w:r>
+        <w:rPr>
+          <w:rFonts w:eastAsiaTheme="minorEastAsia"/>
+        </w:rPr>
+        <w:t xml:space="preserve"> 10, </w:t>
+      </w:r>
+      <m:oMath>
+        <m:sSub>
+          <m:sSubPr>
+            <m:ctrlPr>
+              <w:rPr>
+                <w:rFonts w:ascii="Cambria Math" w:hAnsi="Cambria Math"/>
+                <w:i/>
+              </w:rPr>
+            </m:ctrlPr>
+          </m:sSubPr>
+          <m:e>
             <m:r>
               <w:rPr>
                 <w:rFonts w:ascii="Cambria Math" w:hAnsi="Cambria Math"/>
@@ -6252,40 +6133,6 @@
               <w:rPr>
                 <w:rFonts w:ascii="Cambria Math" w:hAnsi="Cambria Math"/>
               </w:rPr>
-              <m:t>xy</m:t>
-            </m:r>
-          </m:sub>
-        </m:sSub>
-      </m:oMath>
-      <w:r>
-        <w:rPr>
-          <w:rFonts w:eastAsiaTheme="minorEastAsia"/>
-        </w:rPr>
-        <w:t xml:space="preserve"> 10, </w:t>
-      </w:r>
-      <m:oMath>
-        <m:sSub>
-          <m:sSubPr>
-            <m:ctrlPr>
-              <w:rPr>
-                <w:rFonts w:ascii="Cambria Math" w:hAnsi="Cambria Math"/>
-                <w:i/>
-              </w:rPr>
-            </m:ctrlPr>
-          </m:sSubPr>
-          <m:e>
-            <m:r>
-              <w:rPr>
-                <w:rFonts w:ascii="Cambria Math" w:hAnsi="Cambria Math"/>
-              </w:rPr>
-              <m:t>r</m:t>
-            </m:r>
-          </m:e>
-          <m:sub>
-            <m:r>
-              <w:rPr>
-                <w:rFonts w:ascii="Cambria Math" w:hAnsi="Cambria Math"/>
-              </w:rPr>
               <m:t xml:space="preserve">xx </m:t>
             </m:r>
           </m:sub>
@@ -6329,39 +6176,15 @@
         <w:rPr>
           <w:rFonts w:eastAsiaTheme="minorEastAsia"/>
         </w:rPr>
-        <w:t xml:space="preserve"> i wywołałem dla tej kombinacji elementów wbudowaną w </w:t>
-      </w:r>
-      <w:proofErr w:type="spellStart"/>
-      <w:r>
-        <w:rPr>
-          <w:rFonts w:eastAsiaTheme="minorEastAsia"/>
-        </w:rPr>
-        <w:t>Matlab</w:t>
-      </w:r>
-      <w:proofErr w:type="spellEnd"/>
-      <w:r>
-        <w:rPr>
-          <w:rFonts w:eastAsiaTheme="minorEastAsia"/>
-        </w:rPr>
-        <w:t xml:space="preserve"> funkcję </w:t>
-      </w:r>
-      <w:proofErr w:type="spellStart"/>
+        <w:t xml:space="preserve"> i wywołałem dla tej kombinacji elementów wbudowaną w Matlab funkcję </w:t>
+      </w:r>
       <w:r>
         <w:rPr>
           <w:rFonts w:eastAsiaTheme="minorEastAsia"/>
           <w:i/>
           <w:iCs/>
         </w:rPr>
-        <w:t>fimnsearch</w:t>
-      </w:r>
-      <w:proofErr w:type="spellEnd"/>
-      <w:r>
-        <w:rPr>
-          <w:rFonts w:eastAsiaTheme="minorEastAsia"/>
-          <w:i/>
-          <w:iCs/>
-        </w:rPr>
-        <w:t xml:space="preserve"> </w:t>
+        <w:t xml:space="preserve">fimnsearch </w:t>
       </w:r>
       <w:r>
         <w:rPr>
@@ -6371,13 +6194,17 @@
       </w:r>
     </w:p>
     <w:p>
+      <w:pPr>
+        <w:rPr>
+          <w:rFonts w:eastAsiaTheme="minorEastAsia"/>
+        </w:rPr>
+      </w:pPr>
       <w:r>
         <w:rPr>
           <w:rFonts w:eastAsiaTheme="minorEastAsia"/>
         </w:rPr>
         <w:t xml:space="preserve">Analogicznie postąpiłem dla populacji y, z tym że parametry startowe dla funkcji </w:t>
       </w:r>
-      <w:proofErr w:type="spellStart"/>
       <w:r>
         <w:rPr>
           <w:rFonts w:eastAsiaTheme="minorEastAsia"/>
@@ -6386,7 +6213,6 @@
         </w:rPr>
         <w:t>fminsearch</w:t>
       </w:r>
-      <w:proofErr w:type="spellEnd"/>
       <w:r>
         <w:rPr>
           <w:rFonts w:eastAsiaTheme="minorEastAsia"/>
@@ -6436,19 +6262,7 @@
           <w:rPr>
             <w:rFonts w:ascii="Cambria Math" w:hAnsi="Cambria Math"/>
           </w:rPr>
-          <m:t>∈[10,</m:t>
-        </m:r>
-        <m:r>
-          <w:rPr>
-            <w:rFonts w:ascii="Cambria Math" w:hAnsi="Cambria Math"/>
-          </w:rPr>
-          <m:t>200</m:t>
-        </m:r>
-        <m:r>
-          <w:rPr>
-            <w:rFonts w:ascii="Cambria Math" w:hAnsi="Cambria Math"/>
-          </w:rPr>
-          <m:t>]</m:t>
+          <m:t>∈[10,200]</m:t>
         </m:r>
       </m:oMath>
       <w:r>
@@ -6488,19 +6302,7 @@
           <w:rPr>
             <w:rFonts w:ascii="Cambria Math" w:hAnsi="Cambria Math"/>
           </w:rPr>
-          <m:t xml:space="preserve"> ϵ [</m:t>
-        </m:r>
-        <m:r>
-          <w:rPr>
-            <w:rFonts w:ascii="Cambria Math" w:hAnsi="Cambria Math"/>
-          </w:rPr>
-          <m:t>-40</m:t>
-        </m:r>
-        <m:r>
-          <w:rPr>
-            <w:rFonts w:ascii="Cambria Math" w:hAnsi="Cambria Math"/>
-          </w:rPr>
-          <m:t>,0]</m:t>
+          <m:t xml:space="preserve"> ϵ [-40,0]</m:t>
         </m:r>
         <m:sSub>
           <m:sSubPr>
@@ -6516,13 +6318,7 @@
               <w:rPr>
                 <w:rFonts w:ascii="Cambria Math" w:hAnsi="Cambria Math"/>
               </w:rPr>
-              <m:t xml:space="preserve"> </m:t>
-            </m:r>
-            <m:r>
-              <w:rPr>
-                <w:rFonts w:ascii="Cambria Math" w:hAnsi="Cambria Math"/>
-              </w:rPr>
-              <m:t>r</m:t>
+              <m:t xml:space="preserve"> r</m:t>
             </m:r>
           </m:e>
           <m:sub>
@@ -6530,13 +6326,7 @@
               <w:rPr>
                 <w:rFonts w:ascii="Cambria Math" w:hAnsi="Cambria Math"/>
               </w:rPr>
-              <m:t>y</m:t>
-            </m:r>
-            <m:r>
-              <w:rPr>
-                <w:rFonts w:ascii="Cambria Math" w:hAnsi="Cambria Math"/>
-              </w:rPr>
-              <m:t>x</m:t>
+              <m:t>yx</m:t>
             </m:r>
           </m:sub>
         </m:sSub>
@@ -6544,19 +6334,7 @@
           <w:rPr>
             <w:rFonts w:ascii="Cambria Math" w:hAnsi="Cambria Math"/>
           </w:rPr>
-          <m:t xml:space="preserve"> ϵ [0</m:t>
-        </m:r>
-        <m:r>
-          <w:rPr>
-            <w:rFonts w:ascii="Cambria Math" w:hAnsi="Cambria Math"/>
-          </w:rPr>
-          <m:t>,1</m:t>
-        </m:r>
-        <m:r>
-          <w:rPr>
-            <w:rFonts w:ascii="Cambria Math" w:hAnsi="Cambria Math"/>
-          </w:rPr>
-          <m:t xml:space="preserve">] </m:t>
+          <m:t xml:space="preserve"> ϵ [0,1] </m:t>
         </m:r>
         <m:sSub>
           <m:sSubPr>
@@ -6580,13 +6358,7 @@
               <w:rPr>
                 <w:rFonts w:ascii="Cambria Math" w:hAnsi="Cambria Math"/>
               </w:rPr>
-              <m:t>yy</m:t>
-            </m:r>
-            <m:r>
-              <w:rPr>
-                <w:rFonts w:ascii="Cambria Math" w:hAnsi="Cambria Math"/>
-              </w:rPr>
-              <m:t xml:space="preserve"> </m:t>
+              <m:t xml:space="preserve">yy </m:t>
             </m:r>
           </m:sub>
         </m:sSub>
@@ -6603,23 +6375,13 @@
         </w:rPr>
         <w:t xml:space="preserve">. Następne kroki zostały wykonane w sposób identyczny jak w przypadku populacji x, oprócz tego że funkcja </w:t>
       </w:r>
-      <w:proofErr w:type="spellStart"/>
       <w:r>
         <w:rPr>
           <w:rFonts w:eastAsiaTheme="minorEastAsia"/>
           <w:i/>
           <w:iCs/>
         </w:rPr>
-        <w:t>fminsearch</w:t>
-      </w:r>
-      <w:proofErr w:type="spellEnd"/>
-      <w:r>
-        <w:rPr>
-          <w:rFonts w:eastAsiaTheme="minorEastAsia"/>
-          <w:i/>
-          <w:iCs/>
-        </w:rPr>
-        <w:t xml:space="preserve"> </w:t>
+        <w:t xml:space="preserve">fminsearch </w:t>
       </w:r>
       <w:r>
         <w:rPr>
@@ -6662,12 +6424,1151 @@
         <w:t>.</w:t>
       </w:r>
     </w:p>
+    <w:p>
+      <w:pPr>
+        <w:pStyle w:val="Heading2"/>
+        <w:rPr>
+          <w:rFonts w:ascii="Times New Roman" w:hAnsi="Times New Roman" w:cs="Times New Roman"/>
+        </w:rPr>
+      </w:pPr>
+      <w:r>
+        <w:rPr>
+          <w:rFonts w:ascii="Times New Roman" w:hAnsi="Times New Roman" w:cs="Times New Roman"/>
+        </w:rPr>
+        <w:t>3.</w:t>
+      </w:r>
+      <w:r>
+        <w:rPr>
+          <w:rFonts w:ascii="Times New Roman" w:hAnsi="Times New Roman" w:cs="Times New Roman"/>
+        </w:rPr>
+        <w:t>2</w:t>
+      </w:r>
+      <w:r>
+        <w:rPr>
+          <w:rFonts w:ascii="Times New Roman" w:hAnsi="Times New Roman" w:cs="Times New Roman"/>
+        </w:rPr>
+        <w:t xml:space="preserve"> Wyznaczenie </w:t>
+      </w:r>
+      <w:r>
+        <w:rPr>
+          <w:rFonts w:ascii="Times New Roman" w:hAnsi="Times New Roman" w:cs="Times New Roman"/>
+        </w:rPr>
+        <w:t xml:space="preserve">optymalnych </w:t>
+      </w:r>
+      <w:r>
+        <w:rPr>
+          <w:rFonts w:ascii="Times New Roman" w:hAnsi="Times New Roman" w:cs="Times New Roman"/>
+        </w:rPr>
+        <w:t>parametrów</w:t>
+      </w:r>
+      <w:r>
+        <w:rPr>
+          <w:rFonts w:ascii="Times New Roman" w:hAnsi="Times New Roman" w:cs="Times New Roman"/>
+        </w:rPr>
+        <w:t xml:space="preserve"> dopasowania modelu do danych</w:t>
+      </w:r>
+      <w:r>
+        <w:rPr>
+          <w:rFonts w:ascii="Times New Roman" w:hAnsi="Times New Roman" w:cs="Times New Roman"/>
+        </w:rPr>
+        <w:t xml:space="preserve"> </w:t>
+      </w:r>
+      <m:oMath>
+        <m:sSub>
+          <m:sSubPr>
+            <m:ctrlPr>
+              <w:rPr>
+                <w:rFonts w:ascii="Cambria Math" w:hAnsi="Cambria Math" w:cs="Times New Roman"/>
+                <w:i/>
+              </w:rPr>
+            </m:ctrlPr>
+          </m:sSubPr>
+          <m:e>
+            <m:r>
+              <w:rPr>
+                <w:rFonts w:ascii="Cambria Math" w:hAnsi="Cambria Math" w:cs="Times New Roman"/>
+              </w:rPr>
+              <m:t>r</m:t>
+            </m:r>
+          </m:e>
+          <m:sub>
+            <m:r>
+              <w:rPr>
+                <w:rFonts w:ascii="Cambria Math" w:hAnsi="Cambria Math" w:cs="Times New Roman"/>
+              </w:rPr>
+              <m:t>x</m:t>
+            </m:r>
+          </m:sub>
+        </m:sSub>
+        <m:r>
+          <w:rPr>
+            <w:rFonts w:ascii="Cambria Math" w:hAnsi="Cambria Math" w:cs="Times New Roman"/>
+          </w:rPr>
+          <m:t>,</m:t>
+        </m:r>
+        <m:sSub>
+          <m:sSubPr>
+            <m:ctrlPr>
+              <w:rPr>
+                <w:rFonts w:ascii="Cambria Math" w:hAnsi="Cambria Math" w:cs="Times New Roman"/>
+                <w:i/>
+              </w:rPr>
+            </m:ctrlPr>
+          </m:sSubPr>
+          <m:e>
+            <m:r>
+              <w:rPr>
+                <w:rFonts w:ascii="Cambria Math" w:hAnsi="Cambria Math" w:cs="Times New Roman"/>
+              </w:rPr>
+              <m:t>r</m:t>
+            </m:r>
+          </m:e>
+          <m:sub>
+            <m:r>
+              <w:rPr>
+                <w:rFonts w:ascii="Cambria Math" w:hAnsi="Cambria Math" w:cs="Times New Roman"/>
+              </w:rPr>
+              <m:t>xy</m:t>
+            </m:r>
+          </m:sub>
+        </m:sSub>
+        <m:r>
+          <w:rPr>
+            <w:rFonts w:ascii="Cambria Math" w:hAnsi="Cambria Math" w:cs="Times New Roman"/>
+          </w:rPr>
+          <m:t>,</m:t>
+        </m:r>
+        <m:sSub>
+          <m:sSubPr>
+            <m:ctrlPr>
+              <w:rPr>
+                <w:rFonts w:ascii="Cambria Math" w:hAnsi="Cambria Math" w:cs="Times New Roman"/>
+                <w:i/>
+              </w:rPr>
+            </m:ctrlPr>
+          </m:sSubPr>
+          <m:e>
+            <m:r>
+              <w:rPr>
+                <w:rFonts w:ascii="Cambria Math" w:hAnsi="Cambria Math" w:cs="Times New Roman"/>
+              </w:rPr>
+              <m:t>r</m:t>
+            </m:r>
+          </m:e>
+          <m:sub>
+            <m:r>
+              <w:rPr>
+                <w:rFonts w:ascii="Cambria Math" w:hAnsi="Cambria Math" w:cs="Times New Roman"/>
+              </w:rPr>
+              <m:t xml:space="preserve">xx </m:t>
+            </m:r>
+          </m:sub>
+        </m:sSub>
+        <m:r>
+          <w:rPr>
+            <w:rFonts w:ascii="Cambria Math" w:hAnsi="Cambria Math" w:cs="Times New Roman"/>
+          </w:rPr>
+          <m:t xml:space="preserve">i </m:t>
+        </m:r>
+        <m:sSub>
+          <m:sSubPr>
+            <m:ctrlPr>
+              <w:rPr>
+                <w:rFonts w:ascii="Cambria Math" w:hAnsi="Cambria Math" w:cs="Times New Roman"/>
+                <w:i/>
+              </w:rPr>
+            </m:ctrlPr>
+          </m:sSubPr>
+          <m:e>
+            <m:r>
+              <w:rPr>
+                <w:rFonts w:ascii="Cambria Math" w:hAnsi="Cambria Math" w:cs="Times New Roman"/>
+              </w:rPr>
+              <m:t>r</m:t>
+            </m:r>
+          </m:e>
+          <m:sub>
+            <m:r>
+              <w:rPr>
+                <w:rFonts w:ascii="Cambria Math" w:hAnsi="Cambria Math" w:cs="Times New Roman"/>
+              </w:rPr>
+              <m:t>y</m:t>
+            </m:r>
+          </m:sub>
+        </m:sSub>
+        <m:r>
+          <w:rPr>
+            <w:rFonts w:ascii="Cambria Math" w:hAnsi="Cambria Math" w:cs="Times New Roman"/>
+          </w:rPr>
+          <m:t>,</m:t>
+        </m:r>
+        <m:sSub>
+          <m:sSubPr>
+            <m:ctrlPr>
+              <w:rPr>
+                <w:rFonts w:ascii="Cambria Math" w:hAnsi="Cambria Math" w:cs="Times New Roman"/>
+                <w:i/>
+              </w:rPr>
+            </m:ctrlPr>
+          </m:sSubPr>
+          <m:e>
+            <m:r>
+              <w:rPr>
+                <w:rFonts w:ascii="Cambria Math" w:hAnsi="Cambria Math" w:cs="Times New Roman"/>
+              </w:rPr>
+              <m:t>r</m:t>
+            </m:r>
+          </m:e>
+          <m:sub>
+            <m:r>
+              <w:rPr>
+                <w:rFonts w:ascii="Cambria Math" w:hAnsi="Cambria Math" w:cs="Times New Roman"/>
+              </w:rPr>
+              <m:t>yx</m:t>
+            </m:r>
+          </m:sub>
+        </m:sSub>
+        <m:r>
+          <w:rPr>
+            <w:rFonts w:ascii="Cambria Math" w:hAnsi="Cambria Math" w:cs="Times New Roman"/>
+          </w:rPr>
+          <m:t>,</m:t>
+        </m:r>
+        <m:sSub>
+          <m:sSubPr>
+            <m:ctrlPr>
+              <w:rPr>
+                <w:rFonts w:ascii="Cambria Math" w:hAnsi="Cambria Math" w:cs="Times New Roman"/>
+                <w:i/>
+              </w:rPr>
+            </m:ctrlPr>
+          </m:sSubPr>
+          <m:e>
+            <m:r>
+              <w:rPr>
+                <w:rFonts w:ascii="Cambria Math" w:hAnsi="Cambria Math" w:cs="Times New Roman"/>
+              </w:rPr>
+              <m:t>r</m:t>
+            </m:r>
+          </m:e>
+          <m:sub>
+            <m:r>
+              <w:rPr>
+                <w:rFonts w:ascii="Cambria Math" w:hAnsi="Cambria Math" w:cs="Times New Roman"/>
+              </w:rPr>
+              <m:t>yy</m:t>
+            </m:r>
+          </m:sub>
+        </m:sSub>
+      </m:oMath>
+      <w:r>
+        <w:rPr>
+          <w:rFonts w:ascii="Times New Roman" w:hAnsi="Times New Roman" w:cs="Times New Roman"/>
+        </w:rPr>
+        <w:t xml:space="preserve"> z wykorzystaniem niejawnej metody Eulera i metody Heuna</w:t>
+      </w:r>
+    </w:p>
+    <w:p>
+      <w:r>
+        <w:t xml:space="preserve">W następnym etapie projektu w celuz znalezienia optymalnych parametrów została wykorzystana niejawna metoda Eulera (2.3) i metoda Heuna (2.4). W celu wykonania tego zadania procedura była analogiczna do tej zdefiniowanej w podrozdziale (3.1). Jedyną istotną różnicą było zastępienie jawnej metody Eulera, metodą niejawną i Heuna. W celu implementacji niejawnej metody Eulera została ona przekształcona do postaci funkcji kwadratowej </w:t>
+      </w:r>
+      <w:r>
+        <w:t xml:space="preserve">odpowiednio </w:t>
+      </w:r>
+      <w:r>
+        <w:t>wzór (8) i</w:t>
+      </w:r>
+      <w:r>
+        <w:t xml:space="preserve"> (9).</w:t>
+      </w:r>
+      <w:r>
+        <w:t xml:space="preserve"> </w:t>
+      </w:r>
+      <w:r>
+        <w:t>Następnie</w:t>
+      </w:r>
+      <w:r>
+        <w:t xml:space="preserve"> </w:t>
+      </w:r>
+      <w:r>
+        <w:t xml:space="preserve">znalazłem miejsca zerowe tych funkcji przy użyciu zaaimplementowanej przeze mnie funkcji </w:t>
+      </w:r>
+      <w:r>
+        <w:rPr>
+          <w:i/>
+          <w:iCs/>
+        </w:rPr>
+        <w:t>findRoot</w:t>
+      </w:r>
+      <w:r>
+        <w:rPr>
+          <w:i/>
+          <w:iCs/>
+        </w:rPr>
+        <w:t xml:space="preserve"> </w:t>
+      </w:r>
+      <w:r>
+        <w:t>(obliczającą delte, a następnie pierwiastki z wykorzystaniem wzoru Vieta).</w:t>
+      </w:r>
+      <w:r>
+        <w:t xml:space="preserve"> </w:t>
+      </w:r>
+      <w:r>
+        <w:t>W</w:t>
+      </w:r>
+      <w:r>
+        <w:t xml:space="preserve"> każdej iteracji program poszukiwał miejsc zerowych a następnie </w:t>
+      </w:r>
+      <w:r>
+        <w:t>wybierał większe.</w:t>
+      </w:r>
+    </w:p>
+    <w:p>
+      <w:pPr>
+        <w:rPr>
+          <w:rFonts w:eastAsiaTheme="minorEastAsia"/>
+        </w:rPr>
+      </w:pPr>
+      <m:oMathPara>
+        <m:oMath>
+          <m:r>
+            <w:rPr>
+              <w:rFonts w:ascii="Cambria Math" w:hAnsi="Cambria Math"/>
+            </w:rPr>
+            <m:t>0=</m:t>
+          </m:r>
+          <m:acc>
+            <m:accPr>
+              <m:ctrlPr>
+                <w:rPr>
+                  <w:rFonts w:ascii="Cambria Math" w:hAnsi="Cambria Math"/>
+                  <w:i/>
+                </w:rPr>
+              </m:ctrlPr>
+            </m:accPr>
+            <m:e>
+              <m:sSub>
+                <m:sSubPr>
+                  <m:ctrlPr>
+                    <w:rPr>
+                      <w:rFonts w:ascii="Cambria Math" w:hAnsi="Cambria Math"/>
+                      <w:i/>
+                    </w:rPr>
+                  </m:ctrlPr>
+                </m:sSubPr>
+                <m:e>
+                  <m:r>
+                    <w:rPr>
+                      <w:rFonts w:ascii="Cambria Math" w:hAnsi="Cambria Math"/>
+                    </w:rPr>
+                    <m:t>x</m:t>
+                  </m:r>
+                </m:e>
+                <m:sub>
+                  <m:r>
+                    <w:rPr>
+                      <w:rFonts w:ascii="Cambria Math" w:hAnsi="Cambria Math"/>
+                    </w:rPr>
+                    <m:t>n-1</m:t>
+                  </m:r>
+                  <m:r>
+                    <w:rPr>
+                      <w:rFonts w:ascii="Cambria Math" w:hAnsi="Cambria Math"/>
+                    </w:rPr>
+                    <m:t xml:space="preserve"> </m:t>
+                  </m:r>
+                </m:sub>
+              </m:sSub>
+            </m:e>
+          </m:acc>
+          <m:r>
+            <w:rPr>
+              <w:rFonts w:ascii="Cambria Math" w:hAnsi="Cambria Math"/>
+            </w:rPr>
+            <m:t>+(</m:t>
+          </m:r>
+          <m:sSub>
+            <m:sSubPr>
+              <m:ctrlPr>
+                <w:rPr>
+                  <w:rFonts w:ascii="Cambria Math" w:hAnsi="Cambria Math"/>
+                  <w:i/>
+                </w:rPr>
+              </m:ctrlPr>
+            </m:sSubPr>
+            <m:e>
+              <m:r>
+                <w:rPr>
+                  <w:rFonts w:ascii="Cambria Math" w:hAnsi="Cambria Math"/>
+                </w:rPr>
+                <m:t>r</m:t>
+              </m:r>
+            </m:e>
+            <m:sub>
+              <m:r>
+                <w:rPr>
+                  <w:rFonts w:ascii="Cambria Math" w:hAnsi="Cambria Math"/>
+                </w:rPr>
+                <m:t>x</m:t>
+              </m:r>
+            </m:sub>
+          </m:sSub>
+          <m:r>
+            <w:rPr>
+              <w:rFonts w:ascii="Cambria Math" w:hAnsi="Cambria Math"/>
+            </w:rPr>
+            <m:t>∆</m:t>
+          </m:r>
+          <m:sSub>
+            <m:sSubPr>
+              <m:ctrlPr>
+                <w:rPr>
+                  <w:rFonts w:ascii="Cambria Math" w:hAnsi="Cambria Math"/>
+                  <w:i/>
+                </w:rPr>
+              </m:ctrlPr>
+            </m:sSubPr>
+            <m:e>
+              <m:r>
+                <w:rPr>
+                  <w:rFonts w:ascii="Cambria Math" w:hAnsi="Cambria Math"/>
+                </w:rPr>
+                <m:t>t</m:t>
+              </m:r>
+            </m:e>
+            <m:sub>
+              <m:r>
+                <w:rPr>
+                  <w:rFonts w:ascii="Cambria Math" w:hAnsi="Cambria Math"/>
+                </w:rPr>
+                <m:t>n</m:t>
+              </m:r>
+            </m:sub>
+          </m:sSub>
+          <m:r>
+            <w:rPr>
+              <w:rFonts w:ascii="Cambria Math" w:hAnsi="Cambria Math"/>
+            </w:rPr>
+            <m:t>+</m:t>
+          </m:r>
+          <m:sSub>
+            <m:sSubPr>
+              <m:ctrlPr>
+                <w:rPr>
+                  <w:rFonts w:ascii="Cambria Math" w:hAnsi="Cambria Math"/>
+                  <w:i/>
+                </w:rPr>
+              </m:ctrlPr>
+            </m:sSubPr>
+            <m:e>
+              <m:r>
+                <w:rPr>
+                  <w:rFonts w:ascii="Cambria Math" w:hAnsi="Cambria Math"/>
+                </w:rPr>
+                <m:t>r</m:t>
+              </m:r>
+            </m:e>
+            <m:sub>
+              <m:r>
+                <w:rPr>
+                  <w:rFonts w:ascii="Cambria Math" w:hAnsi="Cambria Math"/>
+                </w:rPr>
+                <m:t>x</m:t>
+              </m:r>
+              <m:r>
+                <w:rPr>
+                  <w:rFonts w:ascii="Cambria Math" w:hAnsi="Cambria Math"/>
+                </w:rPr>
+                <m:t>y</m:t>
+              </m:r>
+            </m:sub>
+          </m:sSub>
+          <m:acc>
+            <m:accPr>
+              <m:chr m:val="̃"/>
+              <m:ctrlPr>
+                <w:rPr>
+                  <w:rFonts w:ascii="Cambria Math" w:hAnsi="Cambria Math"/>
+                  <w:i/>
+                </w:rPr>
+              </m:ctrlPr>
+            </m:accPr>
+            <m:e>
+              <m:sSub>
+                <m:sSubPr>
+                  <m:ctrlPr>
+                    <w:rPr>
+                      <w:rFonts w:ascii="Cambria Math" w:hAnsi="Cambria Math"/>
+                      <w:i/>
+                    </w:rPr>
+                  </m:ctrlPr>
+                </m:sSubPr>
+                <m:e>
+                  <m:r>
+                    <w:rPr>
+                      <w:rFonts w:ascii="Cambria Math" w:hAnsi="Cambria Math"/>
+                    </w:rPr>
+                    <m:t>y</m:t>
+                  </m:r>
+                </m:e>
+                <m:sub>
+                  <m:r>
+                    <w:rPr>
+                      <w:rFonts w:ascii="Cambria Math" w:hAnsi="Cambria Math"/>
+                    </w:rPr>
+                    <m:t>n</m:t>
+                  </m:r>
+                </m:sub>
+              </m:sSub>
+            </m:e>
+          </m:acc>
+          <m:r>
+            <w:rPr>
+              <w:rFonts w:ascii="Cambria Math" w:hAnsi="Cambria Math"/>
+            </w:rPr>
+            <m:t>∆</m:t>
+          </m:r>
+          <m:sSub>
+            <m:sSubPr>
+              <m:ctrlPr>
+                <w:rPr>
+                  <w:rFonts w:ascii="Cambria Math" w:hAnsi="Cambria Math"/>
+                  <w:i/>
+                </w:rPr>
+              </m:ctrlPr>
+            </m:sSubPr>
+            <m:e>
+              <m:r>
+                <w:rPr>
+                  <w:rFonts w:ascii="Cambria Math" w:hAnsi="Cambria Math"/>
+                </w:rPr>
+                <m:t>t</m:t>
+              </m:r>
+            </m:e>
+            <m:sub>
+              <m:r>
+                <w:rPr>
+                  <w:rFonts w:ascii="Cambria Math" w:hAnsi="Cambria Math"/>
+                </w:rPr>
+                <m:t>n</m:t>
+              </m:r>
+            </m:sub>
+          </m:sSub>
+          <m:r>
+            <w:rPr>
+              <w:rFonts w:ascii="Cambria Math" w:hAnsi="Cambria Math"/>
+            </w:rPr>
+            <m:t>-1)</m:t>
+          </m:r>
+          <m:acc>
+            <m:accPr>
+              <m:ctrlPr>
+                <w:rPr>
+                  <w:rFonts w:ascii="Cambria Math" w:hAnsi="Cambria Math"/>
+                  <w:i/>
+                </w:rPr>
+              </m:ctrlPr>
+            </m:accPr>
+            <m:e>
+              <m:sSub>
+                <m:sSubPr>
+                  <m:ctrlPr>
+                    <w:rPr>
+                      <w:rFonts w:ascii="Cambria Math" w:hAnsi="Cambria Math"/>
+                      <w:i/>
+                    </w:rPr>
+                  </m:ctrlPr>
+                </m:sSubPr>
+                <m:e>
+                  <m:r>
+                    <w:rPr>
+                      <w:rFonts w:ascii="Cambria Math" w:hAnsi="Cambria Math"/>
+                    </w:rPr>
+                    <m:t>x</m:t>
+                  </m:r>
+                </m:e>
+                <m:sub>
+                  <m:r>
+                    <w:rPr>
+                      <w:rFonts w:ascii="Cambria Math" w:hAnsi="Cambria Math"/>
+                    </w:rPr>
+                    <m:t xml:space="preserve">n </m:t>
+                  </m:r>
+                </m:sub>
+              </m:sSub>
+            </m:e>
+          </m:acc>
+          <m:r>
+            <w:rPr>
+              <w:rFonts w:ascii="Cambria Math" w:hAnsi="Cambria Math"/>
+            </w:rPr>
+            <m:t>+</m:t>
+          </m:r>
+          <m:sSub>
+            <m:sSubPr>
+              <m:ctrlPr>
+                <w:rPr>
+                  <w:rFonts w:ascii="Cambria Math" w:hAnsi="Cambria Math"/>
+                  <w:i/>
+                </w:rPr>
+              </m:ctrlPr>
+            </m:sSubPr>
+            <m:e>
+              <m:r>
+                <w:rPr>
+                  <w:rFonts w:ascii="Cambria Math" w:hAnsi="Cambria Math"/>
+                </w:rPr>
+                <m:t>r</m:t>
+              </m:r>
+            </m:e>
+            <m:sub>
+              <m:r>
+                <w:rPr>
+                  <w:rFonts w:ascii="Cambria Math" w:hAnsi="Cambria Math"/>
+                </w:rPr>
+                <m:t>x</m:t>
+              </m:r>
+              <m:r>
+                <w:rPr>
+                  <w:rFonts w:ascii="Cambria Math" w:hAnsi="Cambria Math"/>
+                </w:rPr>
+                <m:t>x</m:t>
+              </m:r>
+            </m:sub>
+          </m:sSub>
+          <m:r>
+            <w:rPr>
+              <w:rFonts w:ascii="Cambria Math" w:hAnsi="Cambria Math"/>
+            </w:rPr>
+            <m:t>∆</m:t>
+          </m:r>
+          <m:sSub>
+            <m:sSubPr>
+              <m:ctrlPr>
+                <w:rPr>
+                  <w:rFonts w:ascii="Cambria Math" w:hAnsi="Cambria Math"/>
+                  <w:i/>
+                </w:rPr>
+              </m:ctrlPr>
+            </m:sSubPr>
+            <m:e>
+              <m:r>
+                <w:rPr>
+                  <w:rFonts w:ascii="Cambria Math" w:hAnsi="Cambria Math"/>
+                </w:rPr>
+                <m:t>t</m:t>
+              </m:r>
+            </m:e>
+            <m:sub>
+              <m:r>
+                <w:rPr>
+                  <w:rFonts w:ascii="Cambria Math" w:hAnsi="Cambria Math"/>
+                </w:rPr>
+                <m:t>n</m:t>
+              </m:r>
+            </m:sub>
+          </m:sSub>
+          <m:sSup>
+            <m:sSupPr>
+              <m:ctrlPr>
+                <w:rPr>
+                  <w:rFonts w:ascii="Cambria Math" w:hAnsi="Cambria Math"/>
+                  <w:i/>
+                </w:rPr>
+              </m:ctrlPr>
+            </m:sSupPr>
+            <m:e>
+              <m:acc>
+                <m:accPr>
+                  <m:ctrlPr>
+                    <w:rPr>
+                      <w:rFonts w:ascii="Cambria Math" w:hAnsi="Cambria Math"/>
+                      <w:i/>
+                    </w:rPr>
+                  </m:ctrlPr>
+                </m:accPr>
+                <m:e>
+                  <m:sSub>
+                    <m:sSubPr>
+                      <m:ctrlPr>
+                        <w:rPr>
+                          <w:rFonts w:ascii="Cambria Math" w:hAnsi="Cambria Math"/>
+                          <w:i/>
+                        </w:rPr>
+                      </m:ctrlPr>
+                    </m:sSubPr>
+                    <m:e>
+                      <m:r>
+                        <w:rPr>
+                          <w:rFonts w:ascii="Cambria Math" w:hAnsi="Cambria Math"/>
+                        </w:rPr>
+                        <m:t>x</m:t>
+                      </m:r>
+                    </m:e>
+                    <m:sub>
+                      <m:r>
+                        <w:rPr>
+                          <w:rFonts w:ascii="Cambria Math" w:hAnsi="Cambria Math"/>
+                        </w:rPr>
+                        <m:t>n</m:t>
+                      </m:r>
+                    </m:sub>
+                  </m:sSub>
+                </m:e>
+              </m:acc>
+            </m:e>
+            <m:sup>
+              <m:r>
+                <w:rPr>
+                  <w:rFonts w:ascii="Cambria Math" w:hAnsi="Cambria Math"/>
+                </w:rPr>
+                <m:t>2</m:t>
+              </m:r>
+            </m:sup>
+          </m:sSup>
+        </m:oMath>
+      </m:oMathPara>
+    </w:p>
+    <w:p>
+      <w:pPr>
+        <w:pStyle w:val="Caption"/>
+      </w:pPr>
+      <w:r>
+        <w:t xml:space="preserve">Wzór </w:t>
+      </w:r>
+      <w:fldSimple w:instr=" SEQ Wzór \* ARABIC ">
+        <w:r>
+          <w:rPr>
+            <w:noProof/>
+          </w:rPr>
+          <w:t>8</w:t>
+        </w:r>
+      </w:fldSimple>
+    </w:p>
+    <w:p>
+      <w:pPr>
+        <w:rPr>
+          <w:rFonts w:eastAsiaTheme="minorEastAsia"/>
+        </w:rPr>
+      </w:pPr>
+      <m:oMathPara>
+        <m:oMath>
+          <m:r>
+            <w:rPr>
+              <w:rFonts w:ascii="Cambria Math" w:hAnsi="Cambria Math"/>
+            </w:rPr>
+            <m:t>0=</m:t>
+          </m:r>
+          <m:acc>
+            <m:accPr>
+              <m:ctrlPr>
+                <w:rPr>
+                  <w:rFonts w:ascii="Cambria Math" w:hAnsi="Cambria Math"/>
+                  <w:i/>
+                </w:rPr>
+              </m:ctrlPr>
+            </m:accPr>
+            <m:e>
+              <m:sSub>
+                <m:sSubPr>
+                  <m:ctrlPr>
+                    <w:rPr>
+                      <w:rFonts w:ascii="Cambria Math" w:hAnsi="Cambria Math"/>
+                      <w:i/>
+                    </w:rPr>
+                  </m:ctrlPr>
+                </m:sSubPr>
+                <m:e>
+                  <m:r>
+                    <w:rPr>
+                      <w:rFonts w:ascii="Cambria Math" w:hAnsi="Cambria Math"/>
+                    </w:rPr>
+                    <m:t>y</m:t>
+                  </m:r>
+                </m:e>
+                <m:sub>
+                  <m:r>
+                    <w:rPr>
+                      <w:rFonts w:ascii="Cambria Math" w:hAnsi="Cambria Math"/>
+                    </w:rPr>
+                    <m:t xml:space="preserve">n-1 </m:t>
+                  </m:r>
+                </m:sub>
+              </m:sSub>
+            </m:e>
+          </m:acc>
+          <m:r>
+            <w:rPr>
+              <w:rFonts w:ascii="Cambria Math" w:hAnsi="Cambria Math"/>
+            </w:rPr>
+            <m:t>+(</m:t>
+          </m:r>
+          <m:sSub>
+            <m:sSubPr>
+              <m:ctrlPr>
+                <w:rPr>
+                  <w:rFonts w:ascii="Cambria Math" w:hAnsi="Cambria Math"/>
+                  <w:i/>
+                </w:rPr>
+              </m:ctrlPr>
+            </m:sSubPr>
+            <m:e>
+              <m:r>
+                <w:rPr>
+                  <w:rFonts w:ascii="Cambria Math" w:hAnsi="Cambria Math"/>
+                </w:rPr>
+                <m:t>r</m:t>
+              </m:r>
+            </m:e>
+            <m:sub>
+              <m:r>
+                <w:rPr>
+                  <w:rFonts w:ascii="Cambria Math" w:hAnsi="Cambria Math"/>
+                </w:rPr>
+                <m:t>y</m:t>
+              </m:r>
+            </m:sub>
+          </m:sSub>
+          <m:r>
+            <w:rPr>
+              <w:rFonts w:ascii="Cambria Math" w:hAnsi="Cambria Math"/>
+            </w:rPr>
+            <m:t>∆</m:t>
+          </m:r>
+          <m:sSub>
+            <m:sSubPr>
+              <m:ctrlPr>
+                <w:rPr>
+                  <w:rFonts w:ascii="Cambria Math" w:hAnsi="Cambria Math"/>
+                  <w:i/>
+                </w:rPr>
+              </m:ctrlPr>
+            </m:sSubPr>
+            <m:e>
+              <m:r>
+                <w:rPr>
+                  <w:rFonts w:ascii="Cambria Math" w:hAnsi="Cambria Math"/>
+                </w:rPr>
+                <m:t>t</m:t>
+              </m:r>
+            </m:e>
+            <m:sub>
+              <m:r>
+                <w:rPr>
+                  <w:rFonts w:ascii="Cambria Math" w:hAnsi="Cambria Math"/>
+                </w:rPr>
+                <m:t>n</m:t>
+              </m:r>
+            </m:sub>
+          </m:sSub>
+          <m:r>
+            <w:rPr>
+              <w:rFonts w:ascii="Cambria Math" w:hAnsi="Cambria Math"/>
+            </w:rPr>
+            <m:t>+</m:t>
+          </m:r>
+          <m:sSub>
+            <m:sSubPr>
+              <m:ctrlPr>
+                <w:rPr>
+                  <w:rFonts w:ascii="Cambria Math" w:hAnsi="Cambria Math"/>
+                  <w:i/>
+                </w:rPr>
+              </m:ctrlPr>
+            </m:sSubPr>
+            <m:e>
+              <m:r>
+                <w:rPr>
+                  <w:rFonts w:ascii="Cambria Math" w:hAnsi="Cambria Math"/>
+                </w:rPr>
+                <m:t>r</m:t>
+              </m:r>
+            </m:e>
+            <m:sub>
+              <m:r>
+                <w:rPr>
+                  <w:rFonts w:ascii="Cambria Math" w:hAnsi="Cambria Math"/>
+                </w:rPr>
+                <m:t>y</m:t>
+              </m:r>
+              <m:r>
+                <w:rPr>
+                  <w:rFonts w:ascii="Cambria Math" w:hAnsi="Cambria Math"/>
+                </w:rPr>
+                <m:t>x</m:t>
+              </m:r>
+            </m:sub>
+          </m:sSub>
+          <m:acc>
+            <m:accPr>
+              <m:chr m:val="̃"/>
+              <m:ctrlPr>
+                <w:rPr>
+                  <w:rFonts w:ascii="Cambria Math" w:hAnsi="Cambria Math"/>
+                  <w:i/>
+                </w:rPr>
+              </m:ctrlPr>
+            </m:accPr>
+            <m:e>
+              <m:sSub>
+                <m:sSubPr>
+                  <m:ctrlPr>
+                    <w:rPr>
+                      <w:rFonts w:ascii="Cambria Math" w:hAnsi="Cambria Math"/>
+                      <w:i/>
+                    </w:rPr>
+                  </m:ctrlPr>
+                </m:sSubPr>
+                <m:e>
+                  <m:r>
+                    <w:rPr>
+                      <w:rFonts w:ascii="Cambria Math" w:hAnsi="Cambria Math"/>
+                    </w:rPr>
+                    <m:t>x</m:t>
+                  </m:r>
+                </m:e>
+                <m:sub>
+                  <m:r>
+                    <w:rPr>
+                      <w:rFonts w:ascii="Cambria Math" w:hAnsi="Cambria Math"/>
+                    </w:rPr>
+                    <m:t>n</m:t>
+                  </m:r>
+                </m:sub>
+              </m:sSub>
+            </m:e>
+          </m:acc>
+          <m:r>
+            <w:rPr>
+              <w:rFonts w:ascii="Cambria Math" w:hAnsi="Cambria Math"/>
+            </w:rPr>
+            <m:t>∆</m:t>
+          </m:r>
+          <m:sSub>
+            <m:sSubPr>
+              <m:ctrlPr>
+                <w:rPr>
+                  <w:rFonts w:ascii="Cambria Math" w:hAnsi="Cambria Math"/>
+                  <w:i/>
+                </w:rPr>
+              </m:ctrlPr>
+            </m:sSubPr>
+            <m:e>
+              <m:r>
+                <w:rPr>
+                  <w:rFonts w:ascii="Cambria Math" w:hAnsi="Cambria Math"/>
+                </w:rPr>
+                <m:t>t</m:t>
+              </m:r>
+            </m:e>
+            <m:sub>
+              <m:r>
+                <w:rPr>
+                  <w:rFonts w:ascii="Cambria Math" w:hAnsi="Cambria Math"/>
+                </w:rPr>
+                <m:t>n</m:t>
+              </m:r>
+            </m:sub>
+          </m:sSub>
+          <m:r>
+            <w:rPr>
+              <w:rFonts w:ascii="Cambria Math" w:hAnsi="Cambria Math"/>
+            </w:rPr>
+            <m:t>-1)</m:t>
+          </m:r>
+          <m:acc>
+            <m:accPr>
+              <m:ctrlPr>
+                <w:rPr>
+                  <w:rFonts w:ascii="Cambria Math" w:hAnsi="Cambria Math"/>
+                  <w:i/>
+                </w:rPr>
+              </m:ctrlPr>
+            </m:accPr>
+            <m:e>
+              <m:sSub>
+                <m:sSubPr>
+                  <m:ctrlPr>
+                    <w:rPr>
+                      <w:rFonts w:ascii="Cambria Math" w:hAnsi="Cambria Math"/>
+                      <w:i/>
+                    </w:rPr>
+                  </m:ctrlPr>
+                </m:sSubPr>
+                <m:e>
+                  <m:r>
+                    <w:rPr>
+                      <w:rFonts w:ascii="Cambria Math" w:hAnsi="Cambria Math"/>
+                    </w:rPr>
+                    <m:t>y</m:t>
+                  </m:r>
+                </m:e>
+                <m:sub>
+                  <m:r>
+                    <w:rPr>
+                      <w:rFonts w:ascii="Cambria Math" w:hAnsi="Cambria Math"/>
+                    </w:rPr>
+                    <m:t xml:space="preserve">n </m:t>
+                  </m:r>
+                </m:sub>
+              </m:sSub>
+            </m:e>
+          </m:acc>
+          <m:r>
+            <w:rPr>
+              <w:rFonts w:ascii="Cambria Math" w:hAnsi="Cambria Math"/>
+            </w:rPr>
+            <m:t>+</m:t>
+          </m:r>
+          <m:sSub>
+            <m:sSubPr>
+              <m:ctrlPr>
+                <w:rPr>
+                  <w:rFonts w:ascii="Cambria Math" w:hAnsi="Cambria Math"/>
+                  <w:i/>
+                </w:rPr>
+              </m:ctrlPr>
+            </m:sSubPr>
+            <m:e>
+              <m:r>
+                <w:rPr>
+                  <w:rFonts w:ascii="Cambria Math" w:hAnsi="Cambria Math"/>
+                </w:rPr>
+                <m:t>r</m:t>
+              </m:r>
+            </m:e>
+            <m:sub>
+              <m:r>
+                <w:rPr>
+                  <w:rFonts w:ascii="Cambria Math" w:hAnsi="Cambria Math"/>
+                </w:rPr>
+                <m:t>yy</m:t>
+              </m:r>
+            </m:sub>
+          </m:sSub>
+          <m:r>
+            <w:rPr>
+              <w:rFonts w:ascii="Cambria Math" w:hAnsi="Cambria Math"/>
+            </w:rPr>
+            <m:t>∆</m:t>
+          </m:r>
+          <m:sSub>
+            <m:sSubPr>
+              <m:ctrlPr>
+                <w:rPr>
+                  <w:rFonts w:ascii="Cambria Math" w:hAnsi="Cambria Math"/>
+                  <w:i/>
+                </w:rPr>
+              </m:ctrlPr>
+            </m:sSubPr>
+            <m:e>
+              <m:r>
+                <w:rPr>
+                  <w:rFonts w:ascii="Cambria Math" w:hAnsi="Cambria Math"/>
+                </w:rPr>
+                <m:t>t</m:t>
+              </m:r>
+            </m:e>
+            <m:sub>
+              <m:r>
+                <w:rPr>
+                  <w:rFonts w:ascii="Cambria Math" w:hAnsi="Cambria Math"/>
+                </w:rPr>
+                <m:t>n</m:t>
+              </m:r>
+            </m:sub>
+          </m:sSub>
+          <m:sSup>
+            <m:sSupPr>
+              <m:ctrlPr>
+                <w:rPr>
+                  <w:rFonts w:ascii="Cambria Math" w:hAnsi="Cambria Math"/>
+                  <w:i/>
+                </w:rPr>
+              </m:ctrlPr>
+            </m:sSupPr>
+            <m:e>
+              <m:acc>
+                <m:accPr>
+                  <m:ctrlPr>
+                    <w:rPr>
+                      <w:rFonts w:ascii="Cambria Math" w:hAnsi="Cambria Math"/>
+                      <w:i/>
+                    </w:rPr>
+                  </m:ctrlPr>
+                </m:accPr>
+                <m:e>
+                  <m:sSub>
+                    <m:sSubPr>
+                      <m:ctrlPr>
+                        <w:rPr>
+                          <w:rFonts w:ascii="Cambria Math" w:hAnsi="Cambria Math"/>
+                          <w:i/>
+                        </w:rPr>
+                      </m:ctrlPr>
+                    </m:sSubPr>
+                    <m:e>
+                      <m:r>
+                        <w:rPr>
+                          <w:rFonts w:ascii="Cambria Math" w:hAnsi="Cambria Math"/>
+                        </w:rPr>
+                        <m:t>y</m:t>
+                      </m:r>
+                    </m:e>
+                    <m:sub>
+                      <m:r>
+                        <w:rPr>
+                          <w:rFonts w:ascii="Cambria Math" w:hAnsi="Cambria Math"/>
+                        </w:rPr>
+                        <m:t>n</m:t>
+                      </m:r>
+                    </m:sub>
+                  </m:sSub>
+                </m:e>
+              </m:acc>
+            </m:e>
+            <m:sup>
+              <m:r>
+                <w:rPr>
+                  <w:rFonts w:ascii="Cambria Math" w:hAnsi="Cambria Math"/>
+                </w:rPr>
+                <m:t>2</m:t>
+              </m:r>
+            </m:sup>
+          </m:sSup>
+        </m:oMath>
+      </m:oMathPara>
+    </w:p>
+    <w:p>
+      <w:pPr>
+        <w:pStyle w:val="Caption"/>
+      </w:pPr>
+      <w:r>
+        <w:t xml:space="preserve">Wzór </w:t>
+      </w:r>
+      <w:fldSimple w:instr=" SEQ Wzór \* ARABIC ">
+        <w:r>
+          <w:rPr>
+            <w:noProof/>
+          </w:rPr>
+          <w:t>9</w:t>
+        </w:r>
+      </w:fldSimple>
+    </w:p>
+    <w:p>
+      <w:pPr>
+        <w:rPr>
+          <w:rFonts w:eastAsiaTheme="minorEastAsia"/>
+        </w:rPr>
+      </w:pPr>
+    </w:p>
+    <w:p/>
     <w:p/>
     <w:p/>
     <w:p/>
     <w:p>
       <w:pPr>
-        <w:pStyle w:val="Nagwek2"/>
+        <w:pStyle w:val="Heading2"/>
         <w:rPr>
           <w:rFonts w:ascii="Times New Roman" w:hAnsi="Times New Roman" w:cs="Times New Roman"/>
         </w:rPr>
@@ -6742,7 +7643,7 @@
 <w:hdr xmlns:wpc="http://schemas.microsoft.com/office/word/2010/wordprocessingCanvas" xmlns:cx="http://schemas.microsoft.com/office/drawing/2014/chartex" xmlns:cx1="http://schemas.microsoft.com/office/drawing/2015/9/8/chartex" xmlns:cx2="http://schemas.microsoft.com/office/drawing/2015/10/21/chartex" xmlns:cx3="http://schemas.microsoft.com/office/drawing/2016/5/9/chartex" xmlns:cx4="http://schemas.microsoft.com/office/drawing/2016/5/10/chartex" xmlns:cx5="http://schemas.microsoft.com/office/drawing/2016/5/11/chartex" xmlns:cx6="http://schemas.microsoft.com/office/drawing/2016/5/12/chartex" xmlns:cx7="http://schemas.microsoft.com/office/drawing/2016/5/13/chartex" xmlns:cx8="http://schemas.microsoft.com/office/drawing/2016/5/14/chartex" xmlns:mc="http://schemas.openxmlformats.org/markup-compatibility/2006" xmlns:aink="http://schemas.microsoft.com/office/drawing/2016/ink" xmlns:am3d="http://schemas.microsoft.com/office/drawing/2017/model3d" xmlns:o="urn:schemas-microsoft-com:office:office" xmlns:oel="http://schemas.microsoft.com/office/2019/extlst" xmlns:r="http://schemas.openxmlformats.org/officeDocument/2006/relationships" xmlns:m="http://schemas.openxmlformats.org/officeDocument/2006/math" xmlns:v="urn:schemas-microsoft-com:vml" xmlns:wp14="http://schemas.microsoft.com/office/word/2010/wordprocessingDrawing" xmlns:wp="http://schemas.openxmlformats.org/drawingml/2006/wordprocessingDrawing" xmlns:w10="urn:schemas-microsoft-com:office:word" xmlns:w="http://schemas.openxmlformats.org/wordprocessingml/2006/main" xmlns:w14="http://schemas.microsoft.com/office/word/2010/wordml" xmlns:w15="http://schemas.microsoft.com/office/word/2012/wordml" xmlns:w16cex="http://schemas.microsoft.com/office/word/2018/wordml/cex" xmlns:w16cid="http://schemas.microsoft.com/office/word/2016/wordml/cid" xmlns:w16="http://schemas.microsoft.com/office/word/2018/wordml" xmlns:w16sdtdh="http://schemas.microsoft.com/office/word/2020/wordml/sdtdatahash" xmlns:w16se="http://schemas.microsoft.com/office/word/2015/wordml/symex" xmlns:wpg="http://schemas.microsoft.com/office/word/2010/wordprocessingGroup" xmlns:wpi="http://schemas.microsoft.com/office/word/2010/wordprocessingInk" xmlns:wne="http://schemas.microsoft.com/office/word/2006/wordml" xmlns:wps="http://schemas.microsoft.com/office/word/2010/wordprocessingShape" mc:Ignorable="w14 w15 w16se w16cid w16 w16cex w16sdtdh wp14">
   <w:p>
     <w:pPr>
-      <w:pStyle w:val="Nagwek"/>
+      <w:pStyle w:val="Header"/>
     </w:pPr>
     <w:r>
       <w:t>Modelowanie Matematyczne Zadanie projektowe nr 2: Estymacja parametrów modelu semestr zimowy 2023/24</w:t>
@@ -6750,7 +7651,7 @@
   </w:p>
   <w:p>
     <w:pPr>
-      <w:pStyle w:val="Nagwek"/>
+      <w:pStyle w:val="Header"/>
     </w:pPr>
   </w:p>
 </w:hdr>
@@ -7061,6 +7962,119 @@
     </w:lvl>
   </w:abstractNum>
   <w:abstractNum w:abstractNumId="3" w15:restartNumberingAfterBreak="0">
+    <w:nsid w:val="48232132"/>
+    <w:multiLevelType w:val="multilevel"/>
+    <w:tmpl w:val="6D26D158"/>
+    <w:lvl w:ilvl="0">
+      <w:start w:val="2"/>
+      <w:numFmt w:val="decimal"/>
+      <w:lvlText w:val="%1"/>
+      <w:lvlJc w:val="left"/>
+      <w:pPr>
+        <w:ind w:left="360" w:hanging="360"/>
+      </w:pPr>
+      <w:rPr>
+        <w:rFonts w:hint="default"/>
+      </w:rPr>
+    </w:lvl>
+    <w:lvl w:ilvl="1">
+      <w:start w:val="5"/>
+      <w:numFmt w:val="decimal"/>
+      <w:lvlText w:val="%1.%2"/>
+      <w:lvlJc w:val="left"/>
+      <w:pPr>
+        <w:ind w:left="360" w:hanging="360"/>
+      </w:pPr>
+      <w:rPr>
+        <w:rFonts w:hint="default"/>
+      </w:rPr>
+    </w:lvl>
+    <w:lvl w:ilvl="2">
+      <w:start w:val="1"/>
+      <w:numFmt w:val="decimal"/>
+      <w:lvlText w:val="%1.%2.%3"/>
+      <w:lvlJc w:val="left"/>
+      <w:pPr>
+        <w:ind w:left="720" w:hanging="720"/>
+      </w:pPr>
+      <w:rPr>
+        <w:rFonts w:hint="default"/>
+      </w:rPr>
+    </w:lvl>
+    <w:lvl w:ilvl="3">
+      <w:start w:val="1"/>
+      <w:numFmt w:val="decimal"/>
+      <w:lvlText w:val="%1.%2.%3.%4"/>
+      <w:lvlJc w:val="left"/>
+      <w:pPr>
+        <w:ind w:left="720" w:hanging="720"/>
+      </w:pPr>
+      <w:rPr>
+        <w:rFonts w:hint="default"/>
+      </w:rPr>
+    </w:lvl>
+    <w:lvl w:ilvl="4">
+      <w:start w:val="1"/>
+      <w:numFmt w:val="decimal"/>
+      <w:lvlText w:val="%1.%2.%3.%4.%5"/>
+      <w:lvlJc w:val="left"/>
+      <w:pPr>
+        <w:ind w:left="1080" w:hanging="1080"/>
+      </w:pPr>
+      <w:rPr>
+        <w:rFonts w:hint="default"/>
+      </w:rPr>
+    </w:lvl>
+    <w:lvl w:ilvl="5">
+      <w:start w:val="1"/>
+      <w:numFmt w:val="decimal"/>
+      <w:lvlText w:val="%1.%2.%3.%4.%5.%6"/>
+      <w:lvlJc w:val="left"/>
+      <w:pPr>
+        <w:ind w:left="1440" w:hanging="1440"/>
+      </w:pPr>
+      <w:rPr>
+        <w:rFonts w:hint="default"/>
+      </w:rPr>
+    </w:lvl>
+    <w:lvl w:ilvl="6">
+      <w:start w:val="1"/>
+      <w:numFmt w:val="decimal"/>
+      <w:lvlText w:val="%1.%2.%3.%4.%5.%6.%7"/>
+      <w:lvlJc w:val="left"/>
+      <w:pPr>
+        <w:ind w:left="1440" w:hanging="1440"/>
+      </w:pPr>
+      <w:rPr>
+        <w:rFonts w:hint="default"/>
+      </w:rPr>
+    </w:lvl>
+    <w:lvl w:ilvl="7">
+      <w:start w:val="1"/>
+      <w:numFmt w:val="decimal"/>
+      <w:lvlText w:val="%1.%2.%3.%4.%5.%6.%7.%8"/>
+      <w:lvlJc w:val="left"/>
+      <w:pPr>
+        <w:ind w:left="1800" w:hanging="1800"/>
+      </w:pPr>
+      <w:rPr>
+        <w:rFonts w:hint="default"/>
+      </w:rPr>
+    </w:lvl>
+    <w:lvl w:ilvl="8">
+      <w:start w:val="1"/>
+      <w:numFmt w:val="decimal"/>
+      <w:lvlText w:val="%1.%2.%3.%4.%5.%6.%7.%8.%9"/>
+      <w:lvlJc w:val="left"/>
+      <w:pPr>
+        <w:ind w:left="1800" w:hanging="1800"/>
+      </w:pPr>
+      <w:rPr>
+        <w:rFonts w:hint="default"/>
+      </w:rPr>
+    </w:lvl>
+  </w:abstractNum>
+  <w:abstractNum w:abstractNumId="4" w15:restartNumberingAfterBreak="0">
     <w:nsid w:val="637E1FE5"/>
     <w:multiLevelType w:val="multilevel"/>
     <w:tmpl w:val="AF222426"/>
@@ -7180,10 +8194,13 @@
     <w:abstractNumId w:val="2"/>
   </w:num>
   <w:num w:numId="3" w16cid:durableId="633559055">
-    <w:abstractNumId w:val="3"/>
+    <w:abstractNumId w:val="4"/>
   </w:num>
   <w:num w:numId="4" w16cid:durableId="1038972811">
     <w:abstractNumId w:val="0"/>
+  </w:num>
+  <w:num w:numId="5" w16cid:durableId="1683432343">
+    <w:abstractNumId w:val="3"/>
   </w:num>
 </w:numbering>
 </file>
@@ -7585,15 +8602,15 @@
     <w:lsdException w:name="Unresolved Mention" w:semiHidden="1" w:unhideWhenUsed="1"/>
     <w:lsdException w:name="Smart Link" w:semiHidden="1" w:unhideWhenUsed="1"/>
   </w:latentStyles>
-  <w:style w:type="paragraph" w:default="1" w:styleId="Normalny">
+  <w:style w:type="paragraph" w:default="1" w:styleId="Normal">
     <w:name w:val="Normal"/>
     <w:qFormat/>
   </w:style>
-  <w:style w:type="paragraph" w:styleId="Nagwek1">
+  <w:style w:type="paragraph" w:styleId="Heading1">
     <w:name w:val="heading 1"/>
-    <w:basedOn w:val="Normalny"/>
-    <w:next w:val="Normalny"/>
-    <w:link w:val="Nagwek1Znak"/>
+    <w:basedOn w:val="Normal"/>
+    <w:next w:val="Normal"/>
+    <w:link w:val="Heading1Char"/>
     <w:uiPriority w:val="9"/>
     <w:qFormat/>
     <w:rsid w:val="008B7B0D"/>
@@ -7610,11 +8627,11 @@
       <w:szCs w:val="32"/>
     </w:rPr>
   </w:style>
-  <w:style w:type="paragraph" w:styleId="Nagwek2">
+  <w:style w:type="paragraph" w:styleId="Heading2">
     <w:name w:val="heading 2"/>
-    <w:basedOn w:val="Normalny"/>
-    <w:next w:val="Normalny"/>
-    <w:link w:val="Nagwek2Znak"/>
+    <w:basedOn w:val="Normal"/>
+    <w:next w:val="Normal"/>
+    <w:link w:val="Heading2Char"/>
     <w:uiPriority w:val="9"/>
     <w:unhideWhenUsed/>
     <w:qFormat/>
@@ -7632,13 +8649,13 @@
       <w:szCs w:val="26"/>
     </w:rPr>
   </w:style>
-  <w:style w:type="character" w:default="1" w:styleId="Domylnaczcionkaakapitu">
+  <w:style w:type="character" w:default="1" w:styleId="DefaultParagraphFont">
     <w:name w:val="Default Paragraph Font"/>
     <w:uiPriority w:val="1"/>
     <w:semiHidden/>
     <w:unhideWhenUsed/>
   </w:style>
-  <w:style w:type="table" w:default="1" w:styleId="Standardowy">
+  <w:style w:type="table" w:default="1" w:styleId="TableNormal">
     <w:name w:val="Normal Table"/>
     <w:uiPriority w:val="99"/>
     <w:semiHidden/>
@@ -7653,16 +8670,16 @@
       </w:tblCellMar>
     </w:tblPr>
   </w:style>
-  <w:style w:type="numbering" w:default="1" w:styleId="Bezlisty">
+  <w:style w:type="numbering" w:default="1" w:styleId="NoList">
     <w:name w:val="No List"/>
     <w:uiPriority w:val="99"/>
     <w:semiHidden/>
     <w:unhideWhenUsed/>
   </w:style>
-  <w:style w:type="paragraph" w:styleId="Nagwek">
+  <w:style w:type="paragraph" w:styleId="Header">
     <w:name w:val="header"/>
-    <w:basedOn w:val="Normalny"/>
-    <w:link w:val="NagwekZnak"/>
+    <w:basedOn w:val="Normal"/>
+    <w:link w:val="HeaderChar"/>
     <w:uiPriority w:val="99"/>
     <w:unhideWhenUsed/>
     <w:rsid w:val="00776248"/>
@@ -7674,17 +8691,17 @@
       <w:spacing w:after="0" w:line="240" w:lineRule="auto"/>
     </w:pPr>
   </w:style>
-  <w:style w:type="character" w:customStyle="1" w:styleId="NagwekZnak">
-    <w:name w:val="Nagłówek Znak"/>
-    <w:basedOn w:val="Domylnaczcionkaakapitu"/>
-    <w:link w:val="Nagwek"/>
+  <w:style w:type="character" w:customStyle="1" w:styleId="HeaderChar">
+    <w:name w:val="Header Char"/>
+    <w:basedOn w:val="DefaultParagraphFont"/>
+    <w:link w:val="Header"/>
     <w:uiPriority w:val="99"/>
     <w:rsid w:val="00776248"/>
   </w:style>
-  <w:style w:type="paragraph" w:styleId="Stopka">
+  <w:style w:type="paragraph" w:styleId="Footer">
     <w:name w:val="footer"/>
-    <w:basedOn w:val="Normalny"/>
-    <w:link w:val="StopkaZnak"/>
+    <w:basedOn w:val="Normal"/>
+    <w:link w:val="FooterChar"/>
     <w:uiPriority w:val="99"/>
     <w:unhideWhenUsed/>
     <w:rsid w:val="00776248"/>
@@ -7696,16 +8713,16 @@
       <w:spacing w:after="0" w:line="240" w:lineRule="auto"/>
     </w:pPr>
   </w:style>
-  <w:style w:type="character" w:customStyle="1" w:styleId="StopkaZnak">
-    <w:name w:val="Stopka Znak"/>
-    <w:basedOn w:val="Domylnaczcionkaakapitu"/>
-    <w:link w:val="Stopka"/>
+  <w:style w:type="character" w:customStyle="1" w:styleId="FooterChar">
+    <w:name w:val="Footer Char"/>
+    <w:basedOn w:val="DefaultParagraphFont"/>
+    <w:link w:val="Footer"/>
     <w:uiPriority w:val="99"/>
     <w:rsid w:val="00776248"/>
   </w:style>
-  <w:style w:type="paragraph" w:styleId="Bezodstpw">
+  <w:style w:type="paragraph" w:styleId="NoSpacing">
     <w:name w:val="No Spacing"/>
-    <w:link w:val="BezodstpwZnak"/>
+    <w:link w:val="NoSpacingChar"/>
     <w:uiPriority w:val="1"/>
     <w:qFormat/>
     <w:rsid w:val="00776248"/>
@@ -7719,10 +8736,10 @@
       <w14:ligatures w14:val="none"/>
     </w:rPr>
   </w:style>
-  <w:style w:type="character" w:customStyle="1" w:styleId="BezodstpwZnak">
-    <w:name w:val="Bez odstępów Znak"/>
-    <w:basedOn w:val="Domylnaczcionkaakapitu"/>
-    <w:link w:val="Bezodstpw"/>
+  <w:style w:type="character" w:customStyle="1" w:styleId="NoSpacingChar">
+    <w:name w:val="No Spacing Char"/>
+    <w:basedOn w:val="DefaultParagraphFont"/>
+    <w:link w:val="NoSpacing"/>
     <w:uiPriority w:val="1"/>
     <w:rsid w:val="00776248"/>
     <w:rPr>
@@ -7732,10 +8749,10 @@
       <w14:ligatures w14:val="none"/>
     </w:rPr>
   </w:style>
-  <w:style w:type="character" w:customStyle="1" w:styleId="Nagwek1Znak">
-    <w:name w:val="Nagłówek 1 Znak"/>
-    <w:basedOn w:val="Domylnaczcionkaakapitu"/>
-    <w:link w:val="Nagwek1"/>
+  <w:style w:type="character" w:customStyle="1" w:styleId="Heading1Char">
+    <w:name w:val="Heading 1 Char"/>
+    <w:basedOn w:val="DefaultParagraphFont"/>
+    <w:link w:val="Heading1"/>
     <w:uiPriority w:val="9"/>
     <w:rsid w:val="008B7B0D"/>
     <w:rPr>
@@ -7745,10 +8762,10 @@
       <w:szCs w:val="32"/>
     </w:rPr>
   </w:style>
-  <w:style w:type="paragraph" w:styleId="Nagwekspisutreci">
+  <w:style w:type="paragraph" w:styleId="TOCHeading">
     <w:name w:val="TOC Heading"/>
-    <w:basedOn w:val="Nagwek1"/>
-    <w:next w:val="Normalny"/>
+    <w:basedOn w:val="Heading1"/>
+    <w:next w:val="Normal"/>
     <w:uiPriority w:val="39"/>
     <w:unhideWhenUsed/>
     <w:qFormat/>
@@ -7763,10 +8780,10 @@
       <w14:ligatures w14:val="none"/>
     </w:rPr>
   </w:style>
-  <w:style w:type="paragraph" w:styleId="Spistreci1">
+  <w:style w:type="paragraph" w:styleId="TOC1">
     <w:name w:val="toc 1"/>
-    <w:basedOn w:val="Normalny"/>
-    <w:next w:val="Normalny"/>
+    <w:basedOn w:val="Normal"/>
+    <w:next w:val="Normal"/>
     <w:autoRedefine/>
     <w:uiPriority w:val="39"/>
     <w:unhideWhenUsed/>
@@ -7775,9 +8792,9 @@
       <w:spacing w:after="100"/>
     </w:pPr>
   </w:style>
-  <w:style w:type="character" w:styleId="Hipercze">
+  <w:style w:type="character" w:styleId="Hyperlink">
     <w:name w:val="Hyperlink"/>
-    <w:basedOn w:val="Domylnaczcionkaakapitu"/>
+    <w:basedOn w:val="DefaultParagraphFont"/>
     <w:uiPriority w:val="99"/>
     <w:unhideWhenUsed/>
     <w:rsid w:val="008B7B0D"/>
@@ -7786,9 +8803,9 @@
       <w:u w:val="single"/>
     </w:rPr>
   </w:style>
-  <w:style w:type="paragraph" w:styleId="Akapitzlist">
+  <w:style w:type="paragraph" w:styleId="ListParagraph">
     <w:name w:val="List Paragraph"/>
-    <w:basedOn w:val="Normalny"/>
+    <w:basedOn w:val="Normal"/>
     <w:uiPriority w:val="34"/>
     <w:qFormat/>
     <w:rsid w:val="00A525C4"/>
@@ -7797,10 +8814,10 @@
       <w:contextualSpacing/>
     </w:pPr>
   </w:style>
-  <w:style w:type="character" w:customStyle="1" w:styleId="Nagwek2Znak">
-    <w:name w:val="Nagłówek 2 Znak"/>
-    <w:basedOn w:val="Domylnaczcionkaakapitu"/>
-    <w:link w:val="Nagwek2"/>
+  <w:style w:type="character" w:customStyle="1" w:styleId="Heading2Char">
+    <w:name w:val="Heading 2 Char"/>
+    <w:basedOn w:val="DefaultParagraphFont"/>
+    <w:link w:val="Heading2"/>
     <w:uiPriority w:val="9"/>
     <w:rsid w:val="00A525C4"/>
     <w:rPr>
@@ -7810,9 +8827,9 @@
       <w:szCs w:val="26"/>
     </w:rPr>
   </w:style>
-  <w:style w:type="character" w:styleId="Tekstzastpczy">
+  <w:style w:type="character" w:styleId="PlaceholderText">
     <w:name w:val="Placeholder Text"/>
-    <w:basedOn w:val="Domylnaczcionkaakapitu"/>
+    <w:basedOn w:val="DefaultParagraphFont"/>
     <w:uiPriority w:val="99"/>
     <w:semiHidden/>
     <w:rsid w:val="00A525C4"/>
@@ -7820,10 +8837,10 @@
       <w:color w:val="666666"/>
     </w:rPr>
   </w:style>
-  <w:style w:type="paragraph" w:styleId="Legenda">
+  <w:style w:type="paragraph" w:styleId="Caption">
     <w:name w:val="caption"/>
-    <w:basedOn w:val="Normalny"/>
-    <w:next w:val="Normalny"/>
+    <w:basedOn w:val="Normal"/>
+    <w:next w:val="Normal"/>
     <w:uiPriority w:val="35"/>
     <w:unhideWhenUsed/>
     <w:qFormat/>
@@ -7839,10 +8856,10 @@
       <w:szCs w:val="18"/>
     </w:rPr>
   </w:style>
-  <w:style w:type="paragraph" w:styleId="Spistreci2">
+  <w:style w:type="paragraph" w:styleId="TOC2">
     <w:name w:val="toc 2"/>
-    <w:basedOn w:val="Normalny"/>
-    <w:next w:val="Normalny"/>
+    <w:basedOn w:val="Normal"/>
+    <w:next w:val="Normal"/>
     <w:autoRedefine/>
     <w:uiPriority w:val="39"/>
     <w:unhideWhenUsed/>

--- a/Dok1.docx
+++ b/Dok1.docx
@@ -796,15 +796,7 @@
                                         <w:sz w:val="64"/>
                                         <w:szCs w:val="64"/>
                                       </w:rPr>
-                                      <w:t xml:space="preserve">Zadanie projektowe nr 2: </w:t>
-                                    </w:r>
-                                    <w:r>
-                                      <w:rPr>
-                                        <w:color w:val="4472C4" w:themeColor="accent1"/>
-                                        <w:sz w:val="64"/>
-                                        <w:szCs w:val="64"/>
-                                      </w:rPr>
-                                      <w:t>Estymacja parametrów modelu Lotki-Volterry</w:t>
+                                      <w:t>Zadanie projektowe nr 2: Estymacja parametrów modelu Lotki-Volterry</w:t>
                                     </w:r>
                                     <w:r>
                                       <w:rPr>
@@ -915,15 +907,7 @@
                                   <w:sz w:val="64"/>
                                   <w:szCs w:val="64"/>
                                 </w:rPr>
-                                <w:t xml:space="preserve">Zadanie projektowe nr 2: </w:t>
-                              </w:r>
-                              <w:r>
-                                <w:rPr>
-                                  <w:color w:val="4472C4" w:themeColor="accent1"/>
-                                  <w:sz w:val="64"/>
-                                  <w:szCs w:val="64"/>
-                                </w:rPr>
-                                <w:t>Estymacja parametrów modelu Lotki-Volterry</w:t>
+                                <w:t>Zadanie projektowe nr 2: Estymacja parametrów modelu Lotki-Volterry</w:t>
                               </w:r>
                               <w:r>
                                 <w:rPr>
@@ -1045,7 +1029,7 @@
                 <w:rPr>
                   <w:rFonts w:asciiTheme="minorHAnsi" w:eastAsiaTheme="minorEastAsia" w:hAnsiTheme="minorHAnsi" w:cstheme="minorBidi"/>
                   <w:noProof/>
-                  <w:lang w:eastAsia="pl-PL"/>
+                  <w:lang w:val="en-US"/>
                 </w:rPr>
               </w:pPr>
               <w:r>
@@ -1057,7 +1041,7 @@
               <w:r>
                 <w:fldChar w:fldCharType="separate"/>
               </w:r>
-              <w:hyperlink w:anchor="_Toc153228387" w:history="1">
+              <w:hyperlink w:anchor="_Toc153293493" w:history="1">
                 <w:r>
                   <w:rPr>
                     <w:rStyle w:val="Hyperlink"/>
@@ -1069,7 +1053,7 @@
                   <w:rPr>
                     <w:rFonts w:asciiTheme="minorHAnsi" w:eastAsiaTheme="minorEastAsia" w:hAnsiTheme="minorHAnsi" w:cstheme="minorBidi"/>
                     <w:noProof/>
-                    <w:lang w:eastAsia="pl-PL"/>
+                    <w:lang w:val="en-US"/>
                   </w:rPr>
                   <w:tab/>
                 </w:r>
@@ -1099,7 +1083,7 @@
                     <w:noProof/>
                     <w:webHidden/>
                   </w:rPr>
-                  <w:instrText xml:space="preserve"> PAGEREF _Toc153228387 \h </w:instrText>
+                  <w:instrText xml:space="preserve"> PAGEREF _Toc153293493 \h </w:instrText>
                 </w:r>
                 <w:r>
                   <w:rPr>
@@ -1139,10 +1123,10 @@
                 <w:rPr>
                   <w:rFonts w:asciiTheme="minorHAnsi" w:eastAsiaTheme="minorEastAsia" w:hAnsiTheme="minorHAnsi" w:cstheme="minorBidi"/>
                   <w:noProof/>
-                  <w:lang w:eastAsia="pl-PL"/>
+                  <w:lang w:val="en-US"/>
                 </w:rPr>
               </w:pPr>
-              <w:hyperlink w:anchor="_Toc153228388" w:history="1">
+              <w:hyperlink w:anchor="_Toc153293494" w:history="1">
                 <w:r>
                   <w:rPr>
                     <w:rStyle w:val="Hyperlink"/>
@@ -1169,7 +1153,7 @@
                     <w:noProof/>
                     <w:webHidden/>
                   </w:rPr>
-                  <w:instrText xml:space="preserve"> PAGEREF _Toc153228388 \h </w:instrText>
+                  <w:instrText xml:space="preserve"> PAGEREF _Toc153293494 \h </w:instrText>
                 </w:r>
                 <w:r>
                   <w:rPr>
@@ -1210,10 +1194,10 @@
                 <w:rPr>
                   <w:rFonts w:asciiTheme="minorHAnsi" w:eastAsiaTheme="minorEastAsia" w:hAnsiTheme="minorHAnsi" w:cstheme="minorBidi"/>
                   <w:noProof/>
-                  <w:lang w:eastAsia="pl-PL"/>
+                  <w:lang w:val="en-US"/>
                 </w:rPr>
               </w:pPr>
-              <w:hyperlink w:anchor="_Toc153228389" w:history="1">
+              <w:hyperlink w:anchor="_Toc153293495" w:history="1">
                 <w:r>
                   <w:rPr>
                     <w:rStyle w:val="Hyperlink"/>
@@ -1225,7 +1209,7 @@
                   <w:rPr>
                     <w:rFonts w:asciiTheme="minorHAnsi" w:eastAsiaTheme="minorEastAsia" w:hAnsiTheme="minorHAnsi" w:cstheme="minorBidi"/>
                     <w:noProof/>
-                    <w:lang w:eastAsia="pl-PL"/>
+                    <w:lang w:val="en-US"/>
                   </w:rPr>
                   <w:tab/>
                 </w:r>
@@ -1255,7 +1239,7 @@
                     <w:noProof/>
                     <w:webHidden/>
                   </w:rPr>
-                  <w:instrText xml:space="preserve"> PAGEREF _Toc153228389 \h </w:instrText>
+                  <w:instrText xml:space="preserve"> PAGEREF _Toc153293495 \h </w:instrText>
                 </w:r>
                 <w:r>
                   <w:rPr>
@@ -1296,10 +1280,10 @@
                 <w:rPr>
                   <w:rFonts w:asciiTheme="minorHAnsi" w:eastAsiaTheme="minorEastAsia" w:hAnsiTheme="minorHAnsi" w:cstheme="minorBidi"/>
                   <w:noProof/>
-                  <w:lang w:eastAsia="pl-PL"/>
+                  <w:lang w:val="en-US"/>
                 </w:rPr>
               </w:pPr>
-              <w:hyperlink w:anchor="_Toc153228390" w:history="1">
+              <w:hyperlink w:anchor="_Toc153293496" w:history="1">
                 <w:r>
                   <w:rPr>
                     <w:rStyle w:val="Hyperlink"/>
@@ -1311,7 +1295,7 @@
                   <w:rPr>
                     <w:rFonts w:asciiTheme="minorHAnsi" w:eastAsiaTheme="minorEastAsia" w:hAnsiTheme="minorHAnsi" w:cstheme="minorBidi"/>
                     <w:noProof/>
-                    <w:lang w:eastAsia="pl-PL"/>
+                    <w:lang w:val="en-US"/>
                   </w:rPr>
                   <w:tab/>
                 </w:r>
@@ -1341,7 +1325,7 @@
                     <w:noProof/>
                     <w:webHidden/>
                   </w:rPr>
-                  <w:instrText xml:space="preserve"> PAGEREF _Toc153228390 \h </w:instrText>
+                  <w:instrText xml:space="preserve"> PAGEREF _Toc153293496 \h </w:instrText>
                 </w:r>
                 <w:r>
                   <w:rPr>
@@ -1382,10 +1366,10 @@
                 <w:rPr>
                   <w:rFonts w:asciiTheme="minorHAnsi" w:eastAsiaTheme="minorEastAsia" w:hAnsiTheme="minorHAnsi" w:cstheme="minorBidi"/>
                   <w:noProof/>
-                  <w:lang w:eastAsia="pl-PL"/>
+                  <w:lang w:val="en-US"/>
                 </w:rPr>
               </w:pPr>
-              <w:hyperlink w:anchor="_Toc153228391" w:history="1">
+              <w:hyperlink w:anchor="_Toc153293497" w:history="1">
                 <w:r>
                   <w:rPr>
                     <w:rStyle w:val="Hyperlink"/>
@@ -1397,7 +1381,7 @@
                   <w:rPr>
                     <w:rFonts w:asciiTheme="minorHAnsi" w:eastAsiaTheme="minorEastAsia" w:hAnsiTheme="minorHAnsi" w:cstheme="minorBidi"/>
                     <w:noProof/>
-                    <w:lang w:eastAsia="pl-PL"/>
+                    <w:lang w:val="en-US"/>
                   </w:rPr>
                   <w:tab/>
                 </w:r>
@@ -1427,7 +1411,7 @@
                     <w:noProof/>
                     <w:webHidden/>
                   </w:rPr>
-                  <w:instrText xml:space="preserve"> PAGEREF _Toc153228391 \h </w:instrText>
+                  <w:instrText xml:space="preserve"> PAGEREF _Toc153293497 \h </w:instrText>
                 </w:r>
                 <w:r>
                   <w:rPr>
@@ -1467,10 +1451,10 @@
                 <w:rPr>
                   <w:rFonts w:asciiTheme="minorHAnsi" w:eastAsiaTheme="minorEastAsia" w:hAnsiTheme="minorHAnsi" w:cstheme="minorBidi"/>
                   <w:noProof/>
-                  <w:lang w:eastAsia="pl-PL"/>
+                  <w:lang w:val="en-US"/>
                 </w:rPr>
               </w:pPr>
-              <w:hyperlink w:anchor="_Toc153228392" w:history="1">
+              <w:hyperlink w:anchor="_Toc153293498" w:history="1">
                 <w:r>
                   <w:rPr>
                     <w:rStyle w:val="Hyperlink"/>
@@ -1497,7 +1481,7 @@
                     <w:noProof/>
                     <w:webHidden/>
                   </w:rPr>
-                  <w:instrText xml:space="preserve"> PAGEREF _Toc153228392 \h </w:instrText>
+                  <w:instrText xml:space="preserve"> PAGEREF _Toc153293498 \h </w:instrText>
                 </w:r>
                 <w:r>
                   <w:rPr>
@@ -1538,22 +1522,22 @@
                 <w:rPr>
                   <w:rFonts w:asciiTheme="minorHAnsi" w:eastAsiaTheme="minorEastAsia" w:hAnsiTheme="minorHAnsi" w:cstheme="minorBidi"/>
                   <w:noProof/>
-                  <w:lang w:eastAsia="pl-PL"/>
+                  <w:lang w:val="en-US"/>
                 </w:rPr>
               </w:pPr>
-              <w:hyperlink w:anchor="_Toc153228393" w:history="1">
+              <w:hyperlink w:anchor="_Toc153293499" w:history="1">
                 <w:r>
                   <w:rPr>
                     <w:rStyle w:val="Hyperlink"/>
                     <w:noProof/>
                   </w:rPr>
-                  <w:t>2.4</w:t>
+                  <w:t>2.5</w:t>
                 </w:r>
                 <w:r>
                   <w:rPr>
                     <w:rFonts w:asciiTheme="minorHAnsi" w:eastAsiaTheme="minorEastAsia" w:hAnsiTheme="minorHAnsi" w:cstheme="minorBidi"/>
                     <w:noProof/>
-                    <w:lang w:eastAsia="pl-PL"/>
+                    <w:lang w:val="en-US"/>
                   </w:rPr>
                   <w:tab/>
                 </w:r>
@@ -1583,7 +1567,7 @@
                     <w:noProof/>
                     <w:webHidden/>
                   </w:rPr>
-                  <w:instrText xml:space="preserve"> PAGEREF _Toc153228393 \h </w:instrText>
+                  <w:instrText xml:space="preserve"> PAGEREF _Toc153293499 \h </w:instrText>
                 </w:r>
                 <w:r>
                   <w:rPr>
@@ -1623,10 +1607,10 @@
                 <w:rPr>
                   <w:rFonts w:asciiTheme="minorHAnsi" w:eastAsiaTheme="minorEastAsia" w:hAnsiTheme="minorHAnsi" w:cstheme="minorBidi"/>
                   <w:noProof/>
-                  <w:lang w:eastAsia="pl-PL"/>
+                  <w:lang w:val="en-US"/>
                 </w:rPr>
               </w:pPr>
-              <w:hyperlink w:anchor="_Toc153228394" w:history="1">
+              <w:hyperlink w:anchor="_Toc153293500" w:history="1">
                 <w:r>
                   <w:rPr>
                     <w:rStyle w:val="Hyperlink"/>
@@ -1653,7 +1637,7 @@
                     <w:noProof/>
                     <w:webHidden/>
                   </w:rPr>
-                  <w:instrText xml:space="preserve"> PAGEREF _Toc153228394 \h </w:instrText>
+                  <w:instrText xml:space="preserve"> PAGEREF _Toc153293500 \h </w:instrText>
                 </w:r>
                 <w:r>
                   <w:rPr>
@@ -1693,10 +1677,10 @@
                 <w:rPr>
                   <w:rFonts w:asciiTheme="minorHAnsi" w:eastAsiaTheme="minorEastAsia" w:hAnsiTheme="minorHAnsi" w:cstheme="minorBidi"/>
                   <w:noProof/>
-                  <w:lang w:eastAsia="pl-PL"/>
+                  <w:lang w:val="en-US"/>
                 </w:rPr>
               </w:pPr>
-              <w:hyperlink w:anchor="_Toc153228395" w:history="1">
+              <w:hyperlink w:anchor="_Toc153293501" w:history="1">
                 <w:r>
                   <w:rPr>
                     <w:rStyle w:val="Hyperlink"/>
@@ -1716,6 +1700,13 @@
                 </m:oMath>
                 <w:r>
                   <w:rPr>
+                    <w:rStyle w:val="Hyperlink"/>
+                    <w:noProof/>
+                  </w:rPr>
+                  <w:t xml:space="preserve"> z wykorzystaniem jawenej metody eulera</w:t>
+                </w:r>
+                <w:r>
+                  <w:rPr>
                     <w:noProof/>
                     <w:webHidden/>
                   </w:rPr>
@@ -1733,7 +1724,7 @@
                     <w:noProof/>
                     <w:webHidden/>
                   </w:rPr>
-                  <w:instrText xml:space="preserve"> PAGEREF _Toc153228395 \h </w:instrText>
+                  <w:instrText xml:space="preserve"> PAGEREF _Toc153293501 \h </w:instrText>
                 </w:r>
                 <w:r>
                   <w:rPr>
@@ -1754,6 +1745,250 @@
                     <w:webHidden/>
                   </w:rPr>
                   <w:t>4</w:t>
+                </w:r>
+                <w:r>
+                  <w:rPr>
+                    <w:noProof/>
+                    <w:webHidden/>
+                  </w:rPr>
+                  <w:fldChar w:fldCharType="end"/>
+                </w:r>
+              </w:hyperlink>
+            </w:p>
+            <w:p>
+              <w:pPr>
+                <w:pStyle w:val="TOC2"/>
+                <w:tabs>
+                  <w:tab w:val="right" w:leader="dot" w:pos="9062"/>
+                </w:tabs>
+                <w:rPr>
+                  <w:rFonts w:asciiTheme="minorHAnsi" w:eastAsiaTheme="minorEastAsia" w:hAnsiTheme="minorHAnsi" w:cstheme="minorBidi"/>
+                  <w:noProof/>
+                  <w:lang w:val="en-US"/>
+                </w:rPr>
+              </w:pPr>
+              <w:hyperlink w:anchor="_Toc153293502" w:history="1">
+                <w:r>
+                  <w:rPr>
+                    <w:rStyle w:val="Hyperlink"/>
+                    <w:noProof/>
+                  </w:rPr>
+                  <w:t xml:space="preserve">3.2 Wyznaczenie optymalnych parametrów dopasowania modelu do danych </w:t>
+                </w:r>
+                <m:oMath>
+                  <m:r>
+                    <w:rPr>
+                      <w:rStyle w:val="Hyperlink"/>
+                      <w:rFonts w:ascii="Cambria Math" w:hAnsi="Cambria Math"/>
+                      <w:noProof/>
+                    </w:rPr>
+                    <m:t>rx,rxy,rxx i ry,ryx,ryy</m:t>
+                  </m:r>
+                </m:oMath>
+                <w:r>
+                  <w:rPr>
+                    <w:rStyle w:val="Hyperlink"/>
+                    <w:noProof/>
+                  </w:rPr>
+                  <w:t xml:space="preserve"> z wykorzystaniem niejawnej metody Eulera i metody Heuna</w:t>
+                </w:r>
+                <w:r>
+                  <w:rPr>
+                    <w:noProof/>
+                    <w:webHidden/>
+                  </w:rPr>
+                  <w:tab/>
+                </w:r>
+                <w:r>
+                  <w:rPr>
+                    <w:noProof/>
+                    <w:webHidden/>
+                  </w:rPr>
+                  <w:fldChar w:fldCharType="begin"/>
+                </w:r>
+                <w:r>
+                  <w:rPr>
+                    <w:noProof/>
+                    <w:webHidden/>
+                  </w:rPr>
+                  <w:instrText xml:space="preserve"> PAGEREF _Toc153293502 \h </w:instrText>
+                </w:r>
+                <w:r>
+                  <w:rPr>
+                    <w:noProof/>
+                    <w:webHidden/>
+                  </w:rPr>
+                </w:r>
+                <w:r>
+                  <w:rPr>
+                    <w:noProof/>
+                    <w:webHidden/>
+                  </w:rPr>
+                  <w:fldChar w:fldCharType="separate"/>
+                </w:r>
+                <w:r>
+                  <w:rPr>
+                    <w:noProof/>
+                    <w:webHidden/>
+                  </w:rPr>
+                  <w:t>5</w:t>
+                </w:r>
+                <w:r>
+                  <w:rPr>
+                    <w:noProof/>
+                    <w:webHidden/>
+                  </w:rPr>
+                  <w:fldChar w:fldCharType="end"/>
+                </w:r>
+              </w:hyperlink>
+            </w:p>
+            <w:p>
+              <w:pPr>
+                <w:pStyle w:val="TOC2"/>
+                <w:tabs>
+                  <w:tab w:val="right" w:leader="dot" w:pos="9062"/>
+                </w:tabs>
+                <w:rPr>
+                  <w:rFonts w:asciiTheme="minorHAnsi" w:eastAsiaTheme="minorEastAsia" w:hAnsiTheme="minorHAnsi" w:cstheme="minorBidi"/>
+                  <w:noProof/>
+                  <w:lang w:val="en-US"/>
+                </w:rPr>
+              </w:pPr>
+              <w:hyperlink w:anchor="_Toc153293503" w:history="1">
+                <w:r>
+                  <w:rPr>
+                    <w:rStyle w:val="Hyperlink"/>
+                    <w:noProof/>
+                  </w:rPr>
+                  <w:t xml:space="preserve">3.3 Wyznaczenie optymalnych parametrów dopasowania modelu do danych </w:t>
+                </w:r>
+                <m:oMath>
+                  <m:r>
+                    <w:rPr>
+                      <w:rStyle w:val="Hyperlink"/>
+                      <w:rFonts w:ascii="Cambria Math" w:hAnsi="Cambria Math"/>
+                      <w:noProof/>
+                    </w:rPr>
+                    <m:t>rx,rxy,rxx ry,ryx,ryy</m:t>
+                  </m:r>
+                </m:oMath>
+                <w:r>
+                  <w:rPr>
+                    <w:rStyle w:val="Hyperlink"/>
+                    <w:noProof/>
+                  </w:rPr>
+                  <w:t xml:space="preserve"> z wykorzystaniem ode45 i jawnej metody Eulera.</w:t>
+                </w:r>
+                <w:r>
+                  <w:rPr>
+                    <w:noProof/>
+                    <w:webHidden/>
+                  </w:rPr>
+                  <w:tab/>
+                </w:r>
+                <w:r>
+                  <w:rPr>
+                    <w:noProof/>
+                    <w:webHidden/>
+                  </w:rPr>
+                  <w:fldChar w:fldCharType="begin"/>
+                </w:r>
+                <w:r>
+                  <w:rPr>
+                    <w:noProof/>
+                    <w:webHidden/>
+                  </w:rPr>
+                  <w:instrText xml:space="preserve"> PAGEREF _Toc153293503 \h </w:instrText>
+                </w:r>
+                <w:r>
+                  <w:rPr>
+                    <w:noProof/>
+                    <w:webHidden/>
+                  </w:rPr>
+                </w:r>
+                <w:r>
+                  <w:rPr>
+                    <w:noProof/>
+                    <w:webHidden/>
+                  </w:rPr>
+                  <w:fldChar w:fldCharType="separate"/>
+                </w:r>
+                <w:r>
+                  <w:rPr>
+                    <w:noProof/>
+                    <w:webHidden/>
+                  </w:rPr>
+                  <w:t>5</w:t>
+                </w:r>
+                <w:r>
+                  <w:rPr>
+                    <w:noProof/>
+                    <w:webHidden/>
+                  </w:rPr>
+                  <w:fldChar w:fldCharType="end"/>
+                </w:r>
+              </w:hyperlink>
+            </w:p>
+            <w:p>
+              <w:pPr>
+                <w:pStyle w:val="TOC1"/>
+                <w:tabs>
+                  <w:tab w:val="right" w:leader="dot" w:pos="9062"/>
+                </w:tabs>
+                <w:rPr>
+                  <w:rFonts w:asciiTheme="minorHAnsi" w:eastAsiaTheme="minorEastAsia" w:hAnsiTheme="minorHAnsi" w:cstheme="minorBidi"/>
+                  <w:noProof/>
+                  <w:lang w:val="en-US"/>
+                </w:rPr>
+              </w:pPr>
+              <w:hyperlink w:anchor="_Toc153293504" w:history="1">
+                <w:r>
+                  <w:rPr>
+                    <w:rStyle w:val="Hyperlink"/>
+                    <w:noProof/>
+                  </w:rPr>
+                  <w:t>4. Dyskusja wyników eksperymentów numerycznych</w:t>
+                </w:r>
+                <w:r>
+                  <w:rPr>
+                    <w:noProof/>
+                    <w:webHidden/>
+                  </w:rPr>
+                  <w:tab/>
+                </w:r>
+                <w:r>
+                  <w:rPr>
+                    <w:noProof/>
+                    <w:webHidden/>
+                  </w:rPr>
+                  <w:fldChar w:fldCharType="begin"/>
+                </w:r>
+                <w:r>
+                  <w:rPr>
+                    <w:noProof/>
+                    <w:webHidden/>
+                  </w:rPr>
+                  <w:instrText xml:space="preserve"> PAGEREF _Toc153293504 \h </w:instrText>
+                </w:r>
+                <w:r>
+                  <w:rPr>
+                    <w:noProof/>
+                    <w:webHidden/>
+                  </w:rPr>
+                </w:r>
+                <w:r>
+                  <w:rPr>
+                    <w:noProof/>
+                    <w:webHidden/>
+                  </w:rPr>
+                  <w:fldChar w:fldCharType="separate"/>
+                </w:r>
+                <w:r>
+                  <w:rPr>
+                    <w:noProof/>
+                    <w:webHidden/>
+                  </w:rPr>
+                  <w:t>5</w:t>
                 </w:r>
                 <w:r>
                   <w:rPr>
@@ -1803,7 +2038,7 @@
           <w:numId w:val="2"/>
         </w:numPr>
       </w:pPr>
-      <w:bookmarkStart w:id="0" w:name="_Toc153228387"/>
+      <w:bookmarkStart w:id="0" w:name="_Toc153293493"/>
       <w:r>
         <w:lastRenderedPageBreak/>
         <w:t>Symbole matematyczne i akronimy</w:t>
@@ -1827,7 +2062,7 @@
       <w:pPr>
         <w:pStyle w:val="Heading1"/>
       </w:pPr>
-      <w:bookmarkStart w:id="1" w:name="_Toc153228388"/>
+      <w:bookmarkStart w:id="1" w:name="_Toc153293494"/>
       <w:r>
         <w:lastRenderedPageBreak/>
         <w:t xml:space="preserve">2. </w:t>
@@ -1848,7 +2083,7 @@
           <w:rFonts w:ascii="Times New Roman" w:hAnsi="Times New Roman" w:cs="Times New Roman"/>
         </w:rPr>
       </w:pPr>
-      <w:bookmarkStart w:id="2" w:name="_Toc153228389"/>
+      <w:bookmarkStart w:id="2" w:name="_Toc153293495"/>
       <w:r>
         <w:rPr>
           <w:rFonts w:ascii="Times New Roman" w:hAnsi="Times New Roman" w:cs="Times New Roman"/>
@@ -2461,7 +2696,7 @@
           <w:rFonts w:ascii="Times New Roman" w:hAnsi="Times New Roman" w:cs="Times New Roman"/>
         </w:rPr>
       </w:pPr>
-      <w:bookmarkStart w:id="3" w:name="_Toc153228390"/>
+      <w:bookmarkStart w:id="3" w:name="_Toc153293496"/>
       <w:r>
         <w:rPr>
           <w:rFonts w:ascii="Times New Roman" w:hAnsi="Times New Roman" w:cs="Times New Roman"/>
@@ -3188,7 +3423,7 @@
           <w:rFonts w:ascii="Times New Roman" w:hAnsi="Times New Roman" w:cs="Times New Roman"/>
         </w:rPr>
       </w:pPr>
-      <w:bookmarkStart w:id="4" w:name="_Toc153228391"/>
+      <w:bookmarkStart w:id="4" w:name="_Toc153293497"/>
       <w:r>
         <w:rPr>
           <w:rFonts w:ascii="Times New Roman" w:hAnsi="Times New Roman" w:cs="Times New Roman"/>
@@ -3520,7 +3755,7 @@
           <w:rFonts w:ascii="Times New Roman" w:hAnsi="Times New Roman" w:cs="Times New Roman"/>
         </w:rPr>
       </w:pPr>
-      <w:bookmarkStart w:id="5" w:name="_Toc153228392"/>
+      <w:bookmarkStart w:id="5" w:name="_Toc153293498"/>
       <w:r>
         <w:rPr>
           <w:rFonts w:ascii="Times New Roman" w:hAnsi="Times New Roman" w:cs="Times New Roman"/>
@@ -4889,7 +5124,13 @@
           <w:rFonts w:ascii="Times New Roman" w:hAnsi="Times New Roman" w:cs="Times New Roman"/>
         </w:rPr>
       </w:pPr>
-      <w:bookmarkStart w:id="6" w:name="_Toc153228393"/>
+      <w:r>
+        <w:rPr>
+          <w:rFonts w:ascii="Times New Roman" w:hAnsi="Times New Roman" w:cs="Times New Roman"/>
+        </w:rPr>
+        <w:t xml:space="preserve"> </w:t>
+      </w:r>
+      <w:bookmarkStart w:id="6" w:name="_Toc153293499"/>
       <w:r>
         <w:rPr>
           <w:rFonts w:ascii="Times New Roman" w:hAnsi="Times New Roman" w:cs="Times New Roman"/>
@@ -4907,7 +5148,7 @@
       <w:pPr>
         <w:pStyle w:val="Heading1"/>
       </w:pPr>
-      <w:bookmarkStart w:id="7" w:name="_Toc153228394"/>
+      <w:bookmarkStart w:id="7" w:name="_Toc153293500"/>
       <w:r>
         <w:t>3. Metodyka i wyniki doświadczeń</w:t>
       </w:r>
@@ -4920,7 +5161,7 @@
           <w:rFonts w:ascii="Times New Roman" w:hAnsi="Times New Roman" w:cs="Times New Roman"/>
         </w:rPr>
       </w:pPr>
-      <w:bookmarkStart w:id="8" w:name="_Toc153228395"/>
+      <w:bookmarkStart w:id="8" w:name="_Toc153293501"/>
       <w:r>
         <w:rPr>
           <w:rFonts w:ascii="Times New Roman" w:hAnsi="Times New Roman" w:cs="Times New Roman"/>
@@ -5139,13 +5380,13 @@
           </m:sub>
         </m:sSub>
       </m:oMath>
+      <w:r>
+        <w:rPr>
+          <w:rFonts w:ascii="Times New Roman" w:hAnsi="Times New Roman" w:cs="Times New Roman"/>
+        </w:rPr>
+        <w:t xml:space="preserve"> z wykorzystaniem jawenej metody eulera</w:t>
+      </w:r>
       <w:bookmarkEnd w:id="8"/>
-      <w:r>
-        <w:rPr>
-          <w:rFonts w:ascii="Times New Roman" w:hAnsi="Times New Roman" w:cs="Times New Roman"/>
-        </w:rPr>
-        <w:t xml:space="preserve"> z wykorzystaniem jawenej metody eulera</w:t>
-      </w:r>
     </w:p>
     <w:p>
       <w:pPr>
@@ -6431,6 +6672,7 @@
           <w:rFonts w:ascii="Times New Roman" w:hAnsi="Times New Roman" w:cs="Times New Roman"/>
         </w:rPr>
       </w:pPr>
+      <w:bookmarkStart w:id="9" w:name="_Toc153293502"/>
       <w:r>
         <w:rPr>
           <w:rFonts w:ascii="Times New Roman" w:hAnsi="Times New Roman" w:cs="Times New Roman"/>
@@ -6667,6 +6909,7 @@
         </w:rPr>
         <w:t xml:space="preserve"> z wykorzystaniem niejawnej metody Eulera i metody Heuna</w:t>
       </w:r>
+      <w:bookmarkEnd w:id="9"/>
     </w:p>
     <w:p>
       <w:r>
@@ -6769,13 +7012,7 @@
                     <w:rPr>
                       <w:rFonts w:ascii="Cambria Math" w:hAnsi="Cambria Math"/>
                     </w:rPr>
-                    <m:t>n-1</m:t>
-                  </m:r>
-                  <m:r>
-                    <w:rPr>
-                      <w:rFonts w:ascii="Cambria Math" w:hAnsi="Cambria Math"/>
-                    </w:rPr>
-                    <m:t xml:space="preserve"> </m:t>
+                    <m:t xml:space="preserve">n-1 </m:t>
                   </m:r>
                 </m:sub>
               </m:sSub>
@@ -6873,13 +7110,7 @@
                 <w:rPr>
                   <w:rFonts w:ascii="Cambria Math" w:hAnsi="Cambria Math"/>
                 </w:rPr>
-                <m:t>x</m:t>
-              </m:r>
-              <m:r>
-                <w:rPr>
-                  <w:rFonts w:ascii="Cambria Math" w:hAnsi="Cambria Math"/>
-                </w:rPr>
-                <m:t>y</m:t>
+                <m:t>xy</m:t>
               </m:r>
             </m:sub>
           </m:sSub>
@@ -7026,13 +7257,7 @@
                 <w:rPr>
                   <w:rFonts w:ascii="Cambria Math" w:hAnsi="Cambria Math"/>
                 </w:rPr>
-                <m:t>x</m:t>
-              </m:r>
-              <m:r>
-                <w:rPr>
-                  <w:rFonts w:ascii="Cambria Math" w:hAnsi="Cambria Math"/>
-                </w:rPr>
-                <m:t>x</m:t>
+                <m:t>xx</m:t>
               </m:r>
             </m:sub>
           </m:sSub>
@@ -7289,13 +7514,7 @@
                 <w:rPr>
                   <w:rFonts w:ascii="Cambria Math" w:hAnsi="Cambria Math"/>
                 </w:rPr>
-                <m:t>y</m:t>
-              </m:r>
-              <m:r>
-                <w:rPr>
-                  <w:rFonts w:ascii="Cambria Math" w:hAnsi="Cambria Math"/>
-                </w:rPr>
-                <m:t>x</m:t>
+                <m:t>yx</m:t>
               </m:r>
             </m:sub>
           </m:sSub>
@@ -7542,6 +7761,9 @@
     <w:p>
       <w:pPr>
         <w:pStyle w:val="Caption"/>
+        <w:rPr>
+          <w:noProof/>
+        </w:rPr>
       </w:pPr>
       <w:r>
         <w:t xml:space="preserve">Wzór </w:t>
@@ -7557,6 +7779,2013 @@
     </w:p>
     <w:p>
       <w:pPr>
+        <w:pStyle w:val="Heading2"/>
+        <w:rPr>
+          <w:rFonts w:ascii="Times New Roman" w:hAnsi="Times New Roman" w:cs="Times New Roman"/>
+        </w:rPr>
+      </w:pPr>
+      <w:bookmarkStart w:id="10" w:name="_Toc153293503"/>
+      <w:r>
+        <w:rPr>
+          <w:rFonts w:ascii="Times New Roman" w:hAnsi="Times New Roman" w:cs="Times New Roman"/>
+        </w:rPr>
+        <w:t>3.</w:t>
+      </w:r>
+      <w:r>
+        <w:rPr>
+          <w:rFonts w:ascii="Times New Roman" w:hAnsi="Times New Roman" w:cs="Times New Roman"/>
+        </w:rPr>
+        <w:t>3</w:t>
+      </w:r>
+      <w:r>
+        <w:rPr>
+          <w:rFonts w:ascii="Times New Roman" w:hAnsi="Times New Roman" w:cs="Times New Roman"/>
+        </w:rPr>
+        <w:t xml:space="preserve"> Wyznaczenie </w:t>
+      </w:r>
+      <w:r>
+        <w:rPr>
+          <w:rFonts w:ascii="Times New Roman" w:hAnsi="Times New Roman" w:cs="Times New Roman"/>
+        </w:rPr>
+        <w:t xml:space="preserve">optymalnych </w:t>
+      </w:r>
+      <w:r>
+        <w:rPr>
+          <w:rFonts w:ascii="Times New Roman" w:hAnsi="Times New Roman" w:cs="Times New Roman"/>
+        </w:rPr>
+        <w:t>parametrów</w:t>
+      </w:r>
+      <w:r>
+        <w:rPr>
+          <w:rFonts w:ascii="Times New Roman" w:hAnsi="Times New Roman" w:cs="Times New Roman"/>
+        </w:rPr>
+        <w:t xml:space="preserve"> dopasowania modelu do danych</w:t>
+      </w:r>
+      <w:r>
+        <w:rPr>
+          <w:rFonts w:ascii="Times New Roman" w:hAnsi="Times New Roman" w:cs="Times New Roman"/>
+        </w:rPr>
+        <w:t xml:space="preserve"> </w:t>
+      </w:r>
+      <m:oMath>
+        <m:sSub>
+          <m:sSubPr>
+            <m:ctrlPr>
+              <w:rPr>
+                <w:rFonts w:ascii="Cambria Math" w:hAnsi="Cambria Math" w:cs="Times New Roman"/>
+                <w:i/>
+              </w:rPr>
+            </m:ctrlPr>
+          </m:sSubPr>
+          <m:e>
+            <m:r>
+              <w:rPr>
+                <w:rFonts w:ascii="Cambria Math" w:hAnsi="Cambria Math" w:cs="Times New Roman"/>
+              </w:rPr>
+              <m:t>r</m:t>
+            </m:r>
+          </m:e>
+          <m:sub>
+            <m:r>
+              <w:rPr>
+                <w:rFonts w:ascii="Cambria Math" w:hAnsi="Cambria Math" w:cs="Times New Roman"/>
+              </w:rPr>
+              <m:t>x</m:t>
+            </m:r>
+          </m:sub>
+        </m:sSub>
+        <m:r>
+          <w:rPr>
+            <w:rFonts w:ascii="Cambria Math" w:hAnsi="Cambria Math" w:cs="Times New Roman"/>
+          </w:rPr>
+          <m:t>,</m:t>
+        </m:r>
+        <m:sSub>
+          <m:sSubPr>
+            <m:ctrlPr>
+              <w:rPr>
+                <w:rFonts w:ascii="Cambria Math" w:hAnsi="Cambria Math" w:cs="Times New Roman"/>
+                <w:i/>
+              </w:rPr>
+            </m:ctrlPr>
+          </m:sSubPr>
+          <m:e>
+            <m:r>
+              <w:rPr>
+                <w:rFonts w:ascii="Cambria Math" w:hAnsi="Cambria Math" w:cs="Times New Roman"/>
+              </w:rPr>
+              <m:t>r</m:t>
+            </m:r>
+          </m:e>
+          <m:sub>
+            <m:r>
+              <w:rPr>
+                <w:rFonts w:ascii="Cambria Math" w:hAnsi="Cambria Math" w:cs="Times New Roman"/>
+              </w:rPr>
+              <m:t>xy</m:t>
+            </m:r>
+          </m:sub>
+        </m:sSub>
+        <m:r>
+          <w:rPr>
+            <w:rFonts w:ascii="Cambria Math" w:hAnsi="Cambria Math" w:cs="Times New Roman"/>
+          </w:rPr>
+          <m:t>,</m:t>
+        </m:r>
+        <m:sSub>
+          <m:sSubPr>
+            <m:ctrlPr>
+              <w:rPr>
+                <w:rFonts w:ascii="Cambria Math" w:hAnsi="Cambria Math" w:cs="Times New Roman"/>
+                <w:i/>
+              </w:rPr>
+            </m:ctrlPr>
+          </m:sSubPr>
+          <m:e>
+            <m:r>
+              <w:rPr>
+                <w:rFonts w:ascii="Cambria Math" w:hAnsi="Cambria Math" w:cs="Times New Roman"/>
+              </w:rPr>
+              <m:t>r</m:t>
+            </m:r>
+          </m:e>
+          <m:sub>
+            <m:r>
+              <w:rPr>
+                <w:rFonts w:ascii="Cambria Math" w:hAnsi="Cambria Math" w:cs="Times New Roman"/>
+              </w:rPr>
+              <m:t xml:space="preserve">xx </m:t>
+            </m:r>
+          </m:sub>
+        </m:sSub>
+        <m:sSub>
+          <m:sSubPr>
+            <m:ctrlPr>
+              <w:rPr>
+                <w:rFonts w:ascii="Cambria Math" w:hAnsi="Cambria Math" w:cs="Times New Roman"/>
+                <w:i/>
+              </w:rPr>
+            </m:ctrlPr>
+          </m:sSubPr>
+          <m:e>
+            <m:r>
+              <w:rPr>
+                <w:rFonts w:ascii="Cambria Math" w:hAnsi="Cambria Math" w:cs="Times New Roman"/>
+              </w:rPr>
+              <m:t>r</m:t>
+            </m:r>
+          </m:e>
+          <m:sub>
+            <m:r>
+              <w:rPr>
+                <w:rFonts w:ascii="Cambria Math" w:hAnsi="Cambria Math" w:cs="Times New Roman"/>
+              </w:rPr>
+              <m:t>y</m:t>
+            </m:r>
+          </m:sub>
+        </m:sSub>
+        <m:r>
+          <w:rPr>
+            <w:rFonts w:ascii="Cambria Math" w:hAnsi="Cambria Math" w:cs="Times New Roman"/>
+          </w:rPr>
+          <m:t>,</m:t>
+        </m:r>
+        <m:sSub>
+          <m:sSubPr>
+            <m:ctrlPr>
+              <w:rPr>
+                <w:rFonts w:ascii="Cambria Math" w:hAnsi="Cambria Math" w:cs="Times New Roman"/>
+                <w:i/>
+              </w:rPr>
+            </m:ctrlPr>
+          </m:sSubPr>
+          <m:e>
+            <m:r>
+              <w:rPr>
+                <w:rFonts w:ascii="Cambria Math" w:hAnsi="Cambria Math" w:cs="Times New Roman"/>
+              </w:rPr>
+              <m:t>r</m:t>
+            </m:r>
+          </m:e>
+          <m:sub>
+            <m:r>
+              <w:rPr>
+                <w:rFonts w:ascii="Cambria Math" w:hAnsi="Cambria Math" w:cs="Times New Roman"/>
+              </w:rPr>
+              <m:t>yx</m:t>
+            </m:r>
+          </m:sub>
+        </m:sSub>
+        <m:r>
+          <w:rPr>
+            <w:rFonts w:ascii="Cambria Math" w:hAnsi="Cambria Math" w:cs="Times New Roman"/>
+          </w:rPr>
+          <m:t>,</m:t>
+        </m:r>
+        <m:sSub>
+          <m:sSubPr>
+            <m:ctrlPr>
+              <w:rPr>
+                <w:rFonts w:ascii="Cambria Math" w:hAnsi="Cambria Math" w:cs="Times New Roman"/>
+                <w:i/>
+              </w:rPr>
+            </m:ctrlPr>
+          </m:sSubPr>
+          <m:e>
+            <m:r>
+              <w:rPr>
+                <w:rFonts w:ascii="Cambria Math" w:hAnsi="Cambria Math" w:cs="Times New Roman"/>
+              </w:rPr>
+              <m:t>r</m:t>
+            </m:r>
+          </m:e>
+          <m:sub>
+            <m:r>
+              <w:rPr>
+                <w:rFonts w:ascii="Cambria Math" w:hAnsi="Cambria Math" w:cs="Times New Roman"/>
+              </w:rPr>
+              <m:t>yy</m:t>
+            </m:r>
+          </m:sub>
+        </m:sSub>
+      </m:oMath>
+      <w:r>
+        <w:rPr>
+          <w:rFonts w:ascii="Times New Roman" w:hAnsi="Times New Roman" w:cs="Times New Roman"/>
+        </w:rPr>
+        <w:t xml:space="preserve"> z wykorzystaniem </w:t>
+      </w:r>
+      <w:r>
+        <w:rPr>
+          <w:rFonts w:ascii="Times New Roman" w:hAnsi="Times New Roman" w:cs="Times New Roman"/>
+        </w:rPr>
+        <w:t>ode45 i jawnej metody Eulera.</w:t>
+      </w:r>
+      <w:bookmarkEnd w:id="10"/>
+    </w:p>
+    <w:p>
+      <w:r>
+        <w:t>W tym eksperymenice wyznaczyłem parametry które są jednocześnie optymalne dla populacji x i y, to znaczy minimalizujace wzór (10) . Wykorzystałem wyznaczone w pierwszym eksperymencie wartości startowe dla optymalizacji wzorów (6) i (7).</w:t>
+      </w:r>
+    </w:p>
+    <w:p>
+      <w:pPr>
+        <w:rPr>
+          <w:rFonts w:eastAsiaTheme="minorEastAsia"/>
+        </w:rPr>
+      </w:pPr>
+      <m:oMathPara>
+        <m:oMath>
+          <m:sSub>
+            <m:sSubPr>
+              <m:ctrlPr>
+                <w:rPr>
+                  <w:rFonts w:ascii="Cambria Math" w:hAnsi="Cambria Math"/>
+                  <w:i/>
+                </w:rPr>
+              </m:ctrlPr>
+            </m:sSubPr>
+            <m:e>
+              <m:r>
+                <w:rPr>
+                  <w:rFonts w:ascii="Cambria Math" w:hAnsi="Cambria Math"/>
+                </w:rPr>
+                <m:t>J</m:t>
+              </m:r>
+            </m:e>
+            <m:sub/>
+          </m:sSub>
+          <m:r>
+            <w:rPr>
+              <w:rFonts w:ascii="Cambria Math" w:hAnsi="Cambria Math"/>
+            </w:rPr>
+            <m:t>≡</m:t>
+          </m:r>
+          <m:nary>
+            <m:naryPr>
+              <m:chr m:val="∑"/>
+              <m:limLoc m:val="undOvr"/>
+              <m:ctrlPr>
+                <w:rPr>
+                  <w:rFonts w:ascii="Cambria Math" w:hAnsi="Cambria Math"/>
+                  <w:i/>
+                </w:rPr>
+              </m:ctrlPr>
+            </m:naryPr>
+            <m:sub>
+              <m:r>
+                <w:rPr>
+                  <w:rFonts w:ascii="Cambria Math" w:hAnsi="Cambria Math"/>
+                </w:rPr>
+                <m:t>n=1</m:t>
+              </m:r>
+            </m:sub>
+            <m:sup>
+              <m:r>
+                <w:rPr>
+                  <w:rFonts w:ascii="Cambria Math" w:hAnsi="Cambria Math"/>
+                </w:rPr>
+                <m:t>N</m:t>
+              </m:r>
+            </m:sup>
+            <m:e>
+              <m:sSup>
+                <m:sSupPr>
+                  <m:ctrlPr>
+                    <w:rPr>
+                      <w:rFonts w:ascii="Cambria Math" w:hAnsi="Cambria Math"/>
+                      <w:i/>
+                    </w:rPr>
+                  </m:ctrlPr>
+                </m:sSupPr>
+                <m:e>
+                  <m:d>
+                    <m:dPr>
+                      <m:ctrlPr>
+                        <w:rPr>
+                          <w:rFonts w:ascii="Cambria Math" w:hAnsi="Cambria Math"/>
+                          <w:i/>
+                        </w:rPr>
+                      </m:ctrlPr>
+                    </m:dPr>
+                    <m:e>
+                      <m:acc>
+                        <m:accPr>
+                          <m:ctrlPr>
+                            <w:rPr>
+                              <w:rFonts w:ascii="Cambria Math" w:hAnsi="Cambria Math"/>
+                              <w:i/>
+                            </w:rPr>
+                          </m:ctrlPr>
+                        </m:accPr>
+                        <m:e>
+                          <m:sSub>
+                            <m:sSubPr>
+                              <m:ctrlPr>
+                                <w:rPr>
+                                  <w:rFonts w:ascii="Cambria Math" w:hAnsi="Cambria Math"/>
+                                  <w:i/>
+                                </w:rPr>
+                              </m:ctrlPr>
+                            </m:sSubPr>
+                            <m:e>
+                              <m:r>
+                                <w:rPr>
+                                  <w:rFonts w:ascii="Cambria Math" w:hAnsi="Cambria Math"/>
+                                </w:rPr>
+                                <m:t>x</m:t>
+                              </m:r>
+                            </m:e>
+                            <m:sub>
+                              <m:r>
+                                <w:rPr>
+                                  <w:rFonts w:ascii="Cambria Math" w:hAnsi="Cambria Math"/>
+                                </w:rPr>
+                                <m:t xml:space="preserve">n </m:t>
+                              </m:r>
+                            </m:sub>
+                          </m:sSub>
+                        </m:e>
+                      </m:acc>
+                      <m:r>
+                        <w:rPr>
+                          <w:rFonts w:ascii="Cambria Math" w:hAnsi="Cambria Math"/>
+                        </w:rPr>
+                        <m:t>-</m:t>
+                      </m:r>
+                      <m:acc>
+                        <m:accPr>
+                          <m:chr m:val="̃"/>
+                          <m:ctrlPr>
+                            <w:rPr>
+                              <w:rFonts w:ascii="Cambria Math" w:hAnsi="Cambria Math"/>
+                              <w:i/>
+                            </w:rPr>
+                          </m:ctrlPr>
+                        </m:accPr>
+                        <m:e>
+                          <m:sSub>
+                            <m:sSubPr>
+                              <m:ctrlPr>
+                                <w:rPr>
+                                  <w:rFonts w:ascii="Cambria Math" w:hAnsi="Cambria Math"/>
+                                  <w:i/>
+                                </w:rPr>
+                              </m:ctrlPr>
+                            </m:sSubPr>
+                            <m:e>
+                              <m:r>
+                                <w:rPr>
+                                  <w:rFonts w:ascii="Cambria Math" w:hAnsi="Cambria Math"/>
+                                </w:rPr>
+                                <m:t>x</m:t>
+                              </m:r>
+                            </m:e>
+                            <m:sub>
+                              <m:r>
+                                <w:rPr>
+                                  <w:rFonts w:ascii="Cambria Math" w:hAnsi="Cambria Math"/>
+                                </w:rPr>
+                                <m:t>n</m:t>
+                              </m:r>
+                            </m:sub>
+                          </m:sSub>
+                        </m:e>
+                      </m:acc>
+                    </m:e>
+                  </m:d>
+                </m:e>
+                <m:sup>
+                  <m:r>
+                    <w:rPr>
+                      <w:rFonts w:ascii="Cambria Math" w:hAnsi="Cambria Math"/>
+                    </w:rPr>
+                    <m:t>2</m:t>
+                  </m:r>
+                </m:sup>
+              </m:sSup>
+            </m:e>
+          </m:nary>
+          <m:r>
+            <w:rPr>
+              <w:rFonts w:ascii="Cambria Math" w:hAnsi="Cambria Math"/>
+            </w:rPr>
+            <m:t>+</m:t>
+          </m:r>
+          <m:nary>
+            <m:naryPr>
+              <m:chr m:val="∑"/>
+              <m:limLoc m:val="undOvr"/>
+              <m:ctrlPr>
+                <w:rPr>
+                  <w:rFonts w:ascii="Cambria Math" w:hAnsi="Cambria Math"/>
+                  <w:i/>
+                </w:rPr>
+              </m:ctrlPr>
+            </m:naryPr>
+            <m:sub>
+              <m:r>
+                <w:rPr>
+                  <w:rFonts w:ascii="Cambria Math" w:hAnsi="Cambria Math"/>
+                </w:rPr>
+                <m:t>n=1</m:t>
+              </m:r>
+            </m:sub>
+            <m:sup>
+              <m:r>
+                <w:rPr>
+                  <w:rFonts w:ascii="Cambria Math" w:hAnsi="Cambria Math"/>
+                </w:rPr>
+                <m:t>N</m:t>
+              </m:r>
+            </m:sup>
+            <m:e>
+              <m:sSup>
+                <m:sSupPr>
+                  <m:ctrlPr>
+                    <w:rPr>
+                      <w:rFonts w:ascii="Cambria Math" w:hAnsi="Cambria Math"/>
+                      <w:i/>
+                    </w:rPr>
+                  </m:ctrlPr>
+                </m:sSupPr>
+                <m:e>
+                  <m:d>
+                    <m:dPr>
+                      <m:ctrlPr>
+                        <w:rPr>
+                          <w:rFonts w:ascii="Cambria Math" w:hAnsi="Cambria Math"/>
+                          <w:i/>
+                        </w:rPr>
+                      </m:ctrlPr>
+                    </m:dPr>
+                    <m:e>
+                      <m:acc>
+                        <m:accPr>
+                          <m:ctrlPr>
+                            <w:rPr>
+                              <w:rFonts w:ascii="Cambria Math" w:hAnsi="Cambria Math"/>
+                              <w:i/>
+                            </w:rPr>
+                          </m:ctrlPr>
+                        </m:accPr>
+                        <m:e>
+                          <m:sSub>
+                            <m:sSubPr>
+                              <m:ctrlPr>
+                                <w:rPr>
+                                  <w:rFonts w:ascii="Cambria Math" w:hAnsi="Cambria Math"/>
+                                  <w:i/>
+                                </w:rPr>
+                              </m:ctrlPr>
+                            </m:sSubPr>
+                            <m:e>
+                              <m:r>
+                                <w:rPr>
+                                  <w:rFonts w:ascii="Cambria Math" w:hAnsi="Cambria Math"/>
+                                </w:rPr>
+                                <m:t>y</m:t>
+                              </m:r>
+                            </m:e>
+                            <m:sub>
+                              <m:r>
+                                <w:rPr>
+                                  <w:rFonts w:ascii="Cambria Math" w:hAnsi="Cambria Math"/>
+                                </w:rPr>
+                                <m:t xml:space="preserve">n </m:t>
+                              </m:r>
+                            </m:sub>
+                          </m:sSub>
+                        </m:e>
+                      </m:acc>
+                      <m:r>
+                        <w:rPr>
+                          <w:rFonts w:ascii="Cambria Math" w:hAnsi="Cambria Math"/>
+                        </w:rPr>
+                        <m:t>-</m:t>
+                      </m:r>
+                      <m:acc>
+                        <m:accPr>
+                          <m:chr m:val="̃"/>
+                          <m:ctrlPr>
+                            <w:rPr>
+                              <w:rFonts w:ascii="Cambria Math" w:hAnsi="Cambria Math"/>
+                              <w:i/>
+                            </w:rPr>
+                          </m:ctrlPr>
+                        </m:accPr>
+                        <m:e>
+                          <m:sSub>
+                            <m:sSubPr>
+                              <m:ctrlPr>
+                                <w:rPr>
+                                  <w:rFonts w:ascii="Cambria Math" w:hAnsi="Cambria Math"/>
+                                  <w:i/>
+                                </w:rPr>
+                              </m:ctrlPr>
+                            </m:sSubPr>
+                            <m:e>
+                              <m:r>
+                                <w:rPr>
+                                  <w:rFonts w:ascii="Cambria Math" w:hAnsi="Cambria Math"/>
+                                </w:rPr>
+                                <m:t>y</m:t>
+                              </m:r>
+                            </m:e>
+                            <m:sub>
+                              <m:r>
+                                <w:rPr>
+                                  <w:rFonts w:ascii="Cambria Math" w:hAnsi="Cambria Math"/>
+                                </w:rPr>
+                                <m:t>n</m:t>
+                              </m:r>
+                            </m:sub>
+                          </m:sSub>
+                        </m:e>
+                      </m:acc>
+                    </m:e>
+                  </m:d>
+                </m:e>
+                <m:sup>
+                  <m:r>
+                    <w:rPr>
+                      <w:rFonts w:ascii="Cambria Math" w:hAnsi="Cambria Math"/>
+                    </w:rPr>
+                    <m:t>2</m:t>
+                  </m:r>
+                </m:sup>
+              </m:sSup>
+            </m:e>
+          </m:nary>
+        </m:oMath>
+      </m:oMathPara>
+    </w:p>
+    <w:p>
+      <w:pPr>
+        <w:pStyle w:val="Caption"/>
+      </w:pPr>
+      <w:r>
+        <w:t xml:space="preserve">Wzór </w:t>
+      </w:r>
+      <w:fldSimple w:instr=" SEQ Wzór \* ARABIC ">
+        <w:r>
+          <w:rPr>
+            <w:noProof/>
+          </w:rPr>
+          <w:t>10</w:t>
+        </w:r>
+      </w:fldSimple>
+    </w:p>
+    <w:p>
+      <w:pPr>
+        <w:rPr>
+          <w:rFonts w:eastAsiaTheme="minorEastAsia"/>
+          <w:i/>
+          <w:iCs/>
+        </w:rPr>
+      </w:pPr>
+      <w:r>
+        <w:t xml:space="preserve">Następnie zaimplementowałem metody rozwiązywaia URRZ: metodę ode45 i jawną metodę Eulera dla których uruchomiłem optymalizacje przy użyciu </w:t>
+      </w:r>
+      <w:r>
+        <w:rPr>
+          <w:i/>
+          <w:iCs/>
+        </w:rPr>
+        <w:t>fminsearch.</w:t>
+      </w:r>
+      <w:r>
+        <w:t xml:space="preserve"> Dodatkowo funkcje implementujące poprzednio wspomniane metody numeryczne rozszerzyłem o interpolowanie uzyskanych przez te metody wyników w punktach  </w:t>
+      </w:r>
+      <m:oMath>
+        <m:sSub>
+          <m:sSubPr>
+            <m:ctrlPr>
+              <w:rPr>
+                <w:rFonts w:ascii="Cambria Math" w:hAnsi="Cambria Math"/>
+                <w:i/>
+              </w:rPr>
+            </m:ctrlPr>
+          </m:sSubPr>
+          <m:e>
+            <m:r>
+              <w:rPr>
+                <w:rFonts w:ascii="Cambria Math" w:hAnsi="Cambria Math"/>
+              </w:rPr>
+              <m:t>t</m:t>
+            </m:r>
+          </m:e>
+          <m:sub>
+            <m:r>
+              <w:rPr>
+                <w:rFonts w:ascii="Cambria Math" w:hAnsi="Cambria Math"/>
+              </w:rPr>
+              <m:t>1</m:t>
+            </m:r>
+          </m:sub>
+        </m:sSub>
+        <m:r>
+          <w:rPr>
+            <w:rFonts w:ascii="Cambria Math" w:hAnsi="Cambria Math"/>
+          </w:rPr>
+          <m:t>,</m:t>
+        </m:r>
+        <m:sSub>
+          <m:sSubPr>
+            <m:ctrlPr>
+              <w:rPr>
+                <w:rFonts w:ascii="Cambria Math" w:hAnsi="Cambria Math"/>
+                <w:i/>
+              </w:rPr>
+            </m:ctrlPr>
+          </m:sSubPr>
+          <m:e>
+            <m:r>
+              <w:rPr>
+                <w:rFonts w:ascii="Cambria Math" w:hAnsi="Cambria Math"/>
+              </w:rPr>
+              <m:t>t</m:t>
+            </m:r>
+          </m:e>
+          <m:sub>
+            <m:r>
+              <w:rPr>
+                <w:rFonts w:ascii="Cambria Math" w:hAnsi="Cambria Math"/>
+              </w:rPr>
+              <m:t>2</m:t>
+            </m:r>
+          </m:sub>
+        </m:sSub>
+        <m:r>
+          <w:rPr>
+            <w:rFonts w:ascii="Cambria Math" w:hAnsi="Cambria Math"/>
+          </w:rPr>
+          <m:t>,….,</m:t>
+        </m:r>
+        <m:sSub>
+          <m:sSubPr>
+            <m:ctrlPr>
+              <w:rPr>
+                <w:rFonts w:ascii="Cambria Math" w:hAnsi="Cambria Math"/>
+                <w:i/>
+              </w:rPr>
+            </m:ctrlPr>
+          </m:sSubPr>
+          <m:e>
+            <m:r>
+              <w:rPr>
+                <w:rFonts w:ascii="Cambria Math" w:hAnsi="Cambria Math"/>
+              </w:rPr>
+              <m:t>t</m:t>
+            </m:r>
+          </m:e>
+          <m:sub>
+            <m:r>
+              <w:rPr>
+                <w:rFonts w:ascii="Cambria Math" w:hAnsi="Cambria Math"/>
+              </w:rPr>
+              <m:t>N</m:t>
+            </m:r>
+          </m:sub>
+        </m:sSub>
+      </m:oMath>
+      <w:r>
+        <w:rPr>
+          <w:rFonts w:eastAsiaTheme="minorEastAsia"/>
+        </w:rPr>
+        <w:t xml:space="preserve">. Interpolacje wykonowałem używając wbudowanej w środowisko funkcji </w:t>
+      </w:r>
+      <w:r>
+        <w:rPr>
+          <w:rFonts w:eastAsiaTheme="minorEastAsia"/>
+          <w:i/>
+          <w:iCs/>
+        </w:rPr>
+        <w:t>interp1.</w:t>
+      </w:r>
+    </w:p>
+    <w:p>
+      <w:pPr>
+        <w:pStyle w:val="Heading1"/>
+      </w:pPr>
+      <w:bookmarkStart w:id="11" w:name="_Toc153293504"/>
+      <w:r>
+        <w:lastRenderedPageBreak/>
+        <w:t>4</w:t>
+      </w:r>
+      <w:r>
+        <w:t xml:space="preserve">. </w:t>
+      </w:r>
+      <w:r>
+        <w:t>Dyskusja wyników eksperymentów numerycznych</w:t>
+      </w:r>
+      <w:bookmarkEnd w:id="11"/>
+    </w:p>
+    <w:p>
+      <w:pPr>
+        <w:pStyle w:val="Heading2"/>
+        <w:rPr>
+          <w:rFonts w:ascii="Times New Roman" w:hAnsi="Times New Roman" w:cs="Times New Roman"/>
+        </w:rPr>
+      </w:pPr>
+      <w:r>
+        <w:rPr>
+          <w:rFonts w:ascii="Times New Roman" w:hAnsi="Times New Roman" w:cs="Times New Roman"/>
+        </w:rPr>
+        <w:t>4</w:t>
+      </w:r>
+      <w:r>
+        <w:rPr>
+          <w:rFonts w:ascii="Times New Roman" w:hAnsi="Times New Roman" w:cs="Times New Roman"/>
+        </w:rPr>
+        <w:t xml:space="preserve">.1 </w:t>
+      </w:r>
+      <w:r>
+        <w:rPr>
+          <w:rFonts w:ascii="Times New Roman" w:hAnsi="Times New Roman" w:cs="Times New Roman"/>
+        </w:rPr>
+        <w:t>Wyniki w</w:t>
+      </w:r>
+      <w:r>
+        <w:rPr>
+          <w:rFonts w:ascii="Times New Roman" w:hAnsi="Times New Roman" w:cs="Times New Roman"/>
+        </w:rPr>
+        <w:t>yznaczeni</w:t>
+      </w:r>
+      <w:r>
+        <w:rPr>
+          <w:rFonts w:ascii="Times New Roman" w:hAnsi="Times New Roman" w:cs="Times New Roman"/>
+        </w:rPr>
+        <w:t>a</w:t>
+      </w:r>
+      <w:r>
+        <w:rPr>
+          <w:rFonts w:ascii="Times New Roman" w:hAnsi="Times New Roman" w:cs="Times New Roman"/>
+        </w:rPr>
+        <w:t xml:space="preserve"> </w:t>
+      </w:r>
+      <w:r>
+        <w:rPr>
+          <w:rFonts w:ascii="Times New Roman" w:hAnsi="Times New Roman" w:cs="Times New Roman"/>
+        </w:rPr>
+        <w:t xml:space="preserve">optymalnych </w:t>
+      </w:r>
+      <w:r>
+        <w:rPr>
+          <w:rFonts w:ascii="Times New Roman" w:hAnsi="Times New Roman" w:cs="Times New Roman"/>
+        </w:rPr>
+        <w:t>parametrów</w:t>
+      </w:r>
+      <w:r>
+        <w:rPr>
+          <w:rFonts w:ascii="Times New Roman" w:hAnsi="Times New Roman" w:cs="Times New Roman"/>
+        </w:rPr>
+        <w:t xml:space="preserve"> dopasowania modelu do danych</w:t>
+      </w:r>
+      <w:r>
+        <w:rPr>
+          <w:rFonts w:ascii="Times New Roman" w:hAnsi="Times New Roman" w:cs="Times New Roman"/>
+        </w:rPr>
+        <w:t xml:space="preserve"> </w:t>
+      </w:r>
+      <m:oMath>
+        <m:sSub>
+          <m:sSubPr>
+            <m:ctrlPr>
+              <w:rPr>
+                <w:rFonts w:ascii="Cambria Math" w:hAnsi="Cambria Math" w:cs="Times New Roman"/>
+                <w:i/>
+              </w:rPr>
+            </m:ctrlPr>
+          </m:sSubPr>
+          <m:e>
+            <m:r>
+              <w:rPr>
+                <w:rFonts w:ascii="Cambria Math" w:hAnsi="Cambria Math" w:cs="Times New Roman"/>
+              </w:rPr>
+              <m:t>r</m:t>
+            </m:r>
+          </m:e>
+          <m:sub>
+            <m:r>
+              <w:rPr>
+                <w:rFonts w:ascii="Cambria Math" w:hAnsi="Cambria Math" w:cs="Times New Roman"/>
+              </w:rPr>
+              <m:t>x</m:t>
+            </m:r>
+          </m:sub>
+        </m:sSub>
+        <m:r>
+          <w:rPr>
+            <w:rFonts w:ascii="Cambria Math" w:hAnsi="Cambria Math" w:cs="Times New Roman"/>
+          </w:rPr>
+          <m:t>,</m:t>
+        </m:r>
+        <m:sSub>
+          <m:sSubPr>
+            <m:ctrlPr>
+              <w:rPr>
+                <w:rFonts w:ascii="Cambria Math" w:hAnsi="Cambria Math" w:cs="Times New Roman"/>
+                <w:i/>
+              </w:rPr>
+            </m:ctrlPr>
+          </m:sSubPr>
+          <m:e>
+            <m:r>
+              <w:rPr>
+                <w:rFonts w:ascii="Cambria Math" w:hAnsi="Cambria Math" w:cs="Times New Roman"/>
+              </w:rPr>
+              <m:t>r</m:t>
+            </m:r>
+          </m:e>
+          <m:sub>
+            <m:r>
+              <w:rPr>
+                <w:rFonts w:ascii="Cambria Math" w:hAnsi="Cambria Math" w:cs="Times New Roman"/>
+              </w:rPr>
+              <m:t>xy</m:t>
+            </m:r>
+          </m:sub>
+        </m:sSub>
+        <m:r>
+          <w:rPr>
+            <w:rFonts w:ascii="Cambria Math" w:hAnsi="Cambria Math" w:cs="Times New Roman"/>
+          </w:rPr>
+          <m:t>,</m:t>
+        </m:r>
+        <m:sSub>
+          <m:sSubPr>
+            <m:ctrlPr>
+              <w:rPr>
+                <w:rFonts w:ascii="Cambria Math" w:hAnsi="Cambria Math" w:cs="Times New Roman"/>
+                <w:i/>
+              </w:rPr>
+            </m:ctrlPr>
+          </m:sSubPr>
+          <m:e>
+            <m:r>
+              <w:rPr>
+                <w:rFonts w:ascii="Cambria Math" w:hAnsi="Cambria Math" w:cs="Times New Roman"/>
+              </w:rPr>
+              <m:t>r</m:t>
+            </m:r>
+          </m:e>
+          <m:sub>
+            <m:r>
+              <w:rPr>
+                <w:rFonts w:ascii="Cambria Math" w:hAnsi="Cambria Math" w:cs="Times New Roman"/>
+              </w:rPr>
+              <m:t xml:space="preserve">xx </m:t>
+            </m:r>
+          </m:sub>
+        </m:sSub>
+        <m:r>
+          <w:rPr>
+            <w:rFonts w:ascii="Cambria Math" w:hAnsi="Cambria Math" w:cs="Times New Roman"/>
+          </w:rPr>
+          <m:t xml:space="preserve">i </m:t>
+        </m:r>
+        <m:sSub>
+          <m:sSubPr>
+            <m:ctrlPr>
+              <w:rPr>
+                <w:rFonts w:ascii="Cambria Math" w:hAnsi="Cambria Math" w:cs="Times New Roman"/>
+                <w:i/>
+              </w:rPr>
+            </m:ctrlPr>
+          </m:sSubPr>
+          <m:e>
+            <m:r>
+              <w:rPr>
+                <w:rFonts w:ascii="Cambria Math" w:hAnsi="Cambria Math" w:cs="Times New Roman"/>
+              </w:rPr>
+              <m:t>r</m:t>
+            </m:r>
+          </m:e>
+          <m:sub>
+            <m:r>
+              <w:rPr>
+                <w:rFonts w:ascii="Cambria Math" w:hAnsi="Cambria Math" w:cs="Times New Roman"/>
+              </w:rPr>
+              <m:t>y</m:t>
+            </m:r>
+          </m:sub>
+        </m:sSub>
+        <m:r>
+          <w:rPr>
+            <w:rFonts w:ascii="Cambria Math" w:hAnsi="Cambria Math" w:cs="Times New Roman"/>
+          </w:rPr>
+          <m:t>,</m:t>
+        </m:r>
+        <m:sSub>
+          <m:sSubPr>
+            <m:ctrlPr>
+              <w:rPr>
+                <w:rFonts w:ascii="Cambria Math" w:hAnsi="Cambria Math" w:cs="Times New Roman"/>
+                <w:i/>
+              </w:rPr>
+            </m:ctrlPr>
+          </m:sSubPr>
+          <m:e>
+            <m:r>
+              <w:rPr>
+                <w:rFonts w:ascii="Cambria Math" w:hAnsi="Cambria Math" w:cs="Times New Roman"/>
+              </w:rPr>
+              <m:t>r</m:t>
+            </m:r>
+          </m:e>
+          <m:sub>
+            <m:r>
+              <w:rPr>
+                <w:rFonts w:ascii="Cambria Math" w:hAnsi="Cambria Math" w:cs="Times New Roman"/>
+              </w:rPr>
+              <m:t>yx</m:t>
+            </m:r>
+          </m:sub>
+        </m:sSub>
+        <m:r>
+          <w:rPr>
+            <w:rFonts w:ascii="Cambria Math" w:hAnsi="Cambria Math" w:cs="Times New Roman"/>
+          </w:rPr>
+          <m:t>,</m:t>
+        </m:r>
+        <m:sSub>
+          <m:sSubPr>
+            <m:ctrlPr>
+              <w:rPr>
+                <w:rFonts w:ascii="Cambria Math" w:hAnsi="Cambria Math" w:cs="Times New Roman"/>
+                <w:i/>
+              </w:rPr>
+            </m:ctrlPr>
+          </m:sSubPr>
+          <m:e>
+            <m:r>
+              <w:rPr>
+                <w:rFonts w:ascii="Cambria Math" w:hAnsi="Cambria Math" w:cs="Times New Roman"/>
+              </w:rPr>
+              <m:t>r</m:t>
+            </m:r>
+          </m:e>
+          <m:sub>
+            <m:r>
+              <w:rPr>
+                <w:rFonts w:ascii="Cambria Math" w:hAnsi="Cambria Math" w:cs="Times New Roman"/>
+              </w:rPr>
+              <m:t>yy</m:t>
+            </m:r>
+          </m:sub>
+        </m:sSub>
+      </m:oMath>
+      <w:r>
+        <w:rPr>
+          <w:rFonts w:ascii="Times New Roman" w:hAnsi="Times New Roman" w:cs="Times New Roman"/>
+        </w:rPr>
+        <w:t xml:space="preserve"> z wykorzystaniem jawenej metody eulera</w:t>
+      </w:r>
+      <w:r>
+        <w:rPr>
+          <w:rFonts w:ascii="Times New Roman" w:hAnsi="Times New Roman" w:cs="Times New Roman"/>
+        </w:rPr>
+        <w:t>.</w:t>
+      </w:r>
+    </w:p>
+    <w:p>
+      <w:r>
+        <w:t>W powyższym podrozdziale przedstawi</w:t>
+      </w:r>
+      <w:r>
+        <w:t>ę</w:t>
+      </w:r>
+      <w:r>
+        <w:t xml:space="preserve"> otrzymane parametry dla populacji x i y, a także zobrazuję ich jakość na wykresie (1)</w:t>
+      </w:r>
+      <w:r>
+        <w:t xml:space="preserve"> i (2)</w:t>
+      </w:r>
+      <w:r>
+        <w:t>, w porówaniu do dokładnych zmierzonych liczności populacji.</w:t>
+      </w:r>
+    </w:p>
+    <w:p>
+      <w:r>
+        <w:t>Dla populacji x otrzymałem wartości parametrów</w:t>
+      </w:r>
+    </w:p>
+    <w:p>
+      <w:pPr>
+        <w:rPr>
+          <w:rFonts w:eastAsiaTheme="minorEastAsia"/>
+        </w:rPr>
+      </w:pPr>
+      <m:oMathPara>
+        <m:oMath>
+          <m:acc>
+            <m:accPr>
+              <m:ctrlPr>
+                <w:rPr>
+                  <w:rFonts w:ascii="Cambria Math" w:hAnsi="Cambria Math"/>
+                  <w:i/>
+                </w:rPr>
+              </m:ctrlPr>
+            </m:accPr>
+            <m:e>
+              <m:sSub>
+                <m:sSubPr>
+                  <m:ctrlPr>
+                    <w:rPr>
+                      <w:rFonts w:ascii="Cambria Math" w:hAnsi="Cambria Math"/>
+                      <w:i/>
+                    </w:rPr>
+                  </m:ctrlPr>
+                </m:sSubPr>
+                <m:e>
+                  <m:r>
+                    <w:rPr>
+                      <w:rFonts w:ascii="Cambria Math" w:hAnsi="Cambria Math"/>
+                    </w:rPr>
+                    <m:t>x</m:t>
+                  </m:r>
+                </m:e>
+                <m:sub>
+                  <m:r>
+                    <w:rPr>
+                      <w:rFonts w:ascii="Cambria Math" w:hAnsi="Cambria Math"/>
+                    </w:rPr>
+                    <m:t>1</m:t>
+                  </m:r>
+                </m:sub>
+              </m:sSub>
+            </m:e>
+          </m:acc>
+          <m:r>
+            <w:rPr>
+              <w:rFonts w:ascii="Cambria Math" w:hAnsi="Cambria Math"/>
+            </w:rPr>
+            <m:t>=</m:t>
+          </m:r>
+          <m:r>
+            <w:rPr>
+              <w:rFonts w:ascii="Cambria Math" w:hAnsi="Cambria Math"/>
+            </w:rPr>
+            <m:t>377.8196</m:t>
+          </m:r>
+          <m:r>
+            <w:rPr>
+              <w:rFonts w:ascii="Cambria Math" w:hAnsi="Cambria Math"/>
+            </w:rPr>
+            <m:t xml:space="preserve"> </m:t>
+          </m:r>
+          <m:sSub>
+            <m:sSubPr>
+              <m:ctrlPr>
+                <w:rPr>
+                  <w:rFonts w:ascii="Cambria Math" w:hAnsi="Cambria Math"/>
+                  <w:i/>
+                </w:rPr>
+              </m:ctrlPr>
+            </m:sSubPr>
+            <m:e>
+              <m:r>
+                <w:rPr>
+                  <w:rFonts w:ascii="Cambria Math" w:hAnsi="Cambria Math"/>
+                </w:rPr>
+                <m:t>r</m:t>
+              </m:r>
+            </m:e>
+            <m:sub>
+              <m:r>
+                <w:rPr>
+                  <w:rFonts w:ascii="Cambria Math" w:hAnsi="Cambria Math"/>
+                </w:rPr>
+                <m:t>x</m:t>
+              </m:r>
+            </m:sub>
+          </m:sSub>
+          <m:r>
+            <w:rPr>
+              <w:rFonts w:ascii="Cambria Math" w:hAnsi="Cambria Math"/>
+            </w:rPr>
+            <m:t>=</m:t>
+          </m:r>
+          <m:r>
+            <w:rPr>
+              <w:rFonts w:ascii="Cambria Math" w:hAnsi="Cambria Math"/>
+            </w:rPr>
+            <m:t>12.3219</m:t>
+          </m:r>
+          <m:r>
+            <w:rPr>
+              <w:rFonts w:ascii="Cambria Math" w:hAnsi="Cambria Math"/>
+            </w:rPr>
+            <m:t xml:space="preserve"> </m:t>
+          </m:r>
+          <m:sSub>
+            <m:sSubPr>
+              <m:ctrlPr>
+                <w:rPr>
+                  <w:rFonts w:ascii="Cambria Math" w:hAnsi="Cambria Math"/>
+                  <w:i/>
+                </w:rPr>
+              </m:ctrlPr>
+            </m:sSubPr>
+            <m:e>
+              <m:r>
+                <w:rPr>
+                  <w:rFonts w:ascii="Cambria Math" w:hAnsi="Cambria Math"/>
+                </w:rPr>
+                <m:t>r</m:t>
+              </m:r>
+            </m:e>
+            <m:sub>
+              <m:r>
+                <w:rPr>
+                  <w:rFonts w:ascii="Cambria Math" w:hAnsi="Cambria Math"/>
+                </w:rPr>
+                <m:t>xy</m:t>
+              </m:r>
+            </m:sub>
+          </m:sSub>
+          <m:r>
+            <w:rPr>
+              <w:rFonts w:ascii="Cambria Math" w:hAnsi="Cambria Math"/>
+            </w:rPr>
+            <m:t>=</m:t>
+          </m:r>
+          <m:r>
+            <w:rPr>
+              <w:rFonts w:ascii="Cambria Math" w:hAnsi="Cambria Math"/>
+            </w:rPr>
+            <m:t>-0.0756</m:t>
+          </m:r>
+          <m:sSub>
+            <m:sSubPr>
+              <m:ctrlPr>
+                <w:rPr>
+                  <w:rFonts w:ascii="Cambria Math" w:hAnsi="Cambria Math"/>
+                  <w:i/>
+                </w:rPr>
+              </m:ctrlPr>
+            </m:sSubPr>
+            <m:e>
+              <m:r>
+                <w:rPr>
+                  <w:rFonts w:ascii="Cambria Math" w:hAnsi="Cambria Math"/>
+                </w:rPr>
+                <m:t xml:space="preserve"> </m:t>
+              </m:r>
+              <m:r>
+                <w:rPr>
+                  <w:rFonts w:ascii="Cambria Math" w:hAnsi="Cambria Math"/>
+                </w:rPr>
+                <m:t>r</m:t>
+              </m:r>
+              <m:r>
+                <w:rPr>
+                  <w:rFonts w:ascii="Cambria Math" w:hAnsi="Cambria Math"/>
+                </w:rPr>
+                <m:t xml:space="preserve"> </m:t>
+              </m:r>
+            </m:e>
+            <m:sub>
+              <m:r>
+                <w:rPr>
+                  <w:rFonts w:ascii="Cambria Math" w:hAnsi="Cambria Math"/>
+                </w:rPr>
+                <m:t>x</m:t>
+              </m:r>
+              <m:r>
+                <w:rPr>
+                  <w:rFonts w:ascii="Cambria Math" w:hAnsi="Cambria Math"/>
+                </w:rPr>
+                <m:t>x</m:t>
+              </m:r>
+            </m:sub>
+          </m:sSub>
+          <m:r>
+            <w:rPr>
+              <w:rFonts w:ascii="Cambria Math" w:hAnsi="Cambria Math"/>
+            </w:rPr>
+            <m:t>=</m:t>
+          </m:r>
+          <m:r>
+            <w:rPr>
+              <w:rFonts w:ascii="Cambria Math" w:hAnsi="Cambria Math"/>
+            </w:rPr>
+            <m:t>-0.0211</m:t>
+          </m:r>
+          <m:r>
+            <w:rPr>
+              <w:rFonts w:ascii="Cambria Math" w:hAnsi="Cambria Math"/>
+            </w:rPr>
+            <m:t xml:space="preserve"> </m:t>
+          </m:r>
+        </m:oMath>
+      </m:oMathPara>
+    </w:p>
+    <w:p>
+      <w:pPr>
+        <w:rPr>
+          <w:rFonts w:eastAsiaTheme="minorEastAsia"/>
+        </w:rPr>
+      </w:pPr>
+      <w:r>
+        <w:rPr>
+          <w:rFonts w:eastAsiaTheme="minorEastAsia"/>
+        </w:rPr>
+        <w:t xml:space="preserve">I minimalną wartość </w:t>
+      </w:r>
+      <m:oMath>
+        <m:sSub>
+          <m:sSubPr>
+            <m:ctrlPr>
+              <w:rPr>
+                <w:rFonts w:ascii="Cambria Math" w:hAnsi="Cambria Math"/>
+                <w:i/>
+              </w:rPr>
+            </m:ctrlPr>
+          </m:sSubPr>
+          <m:e>
+            <m:r>
+              <w:rPr>
+                <w:rFonts w:ascii="Cambria Math" w:hAnsi="Cambria Math"/>
+              </w:rPr>
+              <m:t>J</m:t>
+            </m:r>
+          </m:e>
+          <m:sub>
+            <m:r>
+              <w:rPr>
+                <w:rFonts w:ascii="Cambria Math" w:hAnsi="Cambria Math"/>
+              </w:rPr>
+              <m:t>x</m:t>
+            </m:r>
+          </m:sub>
+        </m:sSub>
+        <m:r>
+          <w:rPr>
+            <w:rFonts w:ascii="Cambria Math" w:hAnsi="Cambria Math"/>
+          </w:rPr>
+          <m:t xml:space="preserve">= </m:t>
+        </m:r>
+        <m:r>
+          <w:rPr>
+            <w:rFonts w:ascii="Cambria Math" w:hAnsi="Cambria Math"/>
+          </w:rPr>
+          <m:t>4.4859e+04</m:t>
+        </m:r>
+      </m:oMath>
+    </w:p>
+    <w:p>
+      <w:pPr>
+        <w:rPr>
+          <w:rFonts w:eastAsiaTheme="minorEastAsia"/>
+        </w:rPr>
+      </w:pPr>
+      <w:r>
+        <w:rPr>
+          <w:noProof/>
+        </w:rPr>
+        <w:drawing>
+          <wp:inline distT="0" distB="0" distL="0" distR="0" wp14:anchorId="58B17F1E" wp14:editId="4F4FABCC">
+            <wp:extent cx="5760720" cy="3369310"/>
+            <wp:effectExtent l="0" t="0" r="0" b="2540"/>
+            <wp:docPr id="552283162" name="Picture 1" descr="A graph of a graph&#10;&#10;Description automatically generated"/>
+            <wp:cNvGraphicFramePr>
+              <a:graphicFrameLocks xmlns:a="http://schemas.openxmlformats.org/drawingml/2006/main" noChangeAspect="1"/>
+            </wp:cNvGraphicFramePr>
+            <a:graphic xmlns:a="http://schemas.openxmlformats.org/drawingml/2006/main">
+              <a:graphicData uri="http://schemas.openxmlformats.org/drawingml/2006/picture">
+                <pic:pic xmlns:pic="http://schemas.openxmlformats.org/drawingml/2006/picture">
+                  <pic:nvPicPr>
+                    <pic:cNvPr id="552283162" name="Picture 1" descr="A graph of a graph&#10;&#10;Description automatically generated"/>
+                    <pic:cNvPicPr>
+                      <a:picLocks noChangeAspect="1" noChangeArrowheads="1"/>
+                    </pic:cNvPicPr>
+                  </pic:nvPicPr>
+                  <pic:blipFill>
+                    <a:blip r:embed="rId11" cstate="print">
+                      <a:extLst>
+                        <a:ext uri="{28A0092B-C50C-407E-A947-70E740481C1C}">
+                          <a14:useLocalDpi xmlns:a14="http://schemas.microsoft.com/office/drawing/2010/main" val="0"/>
+                        </a:ext>
+                      </a:extLst>
+                    </a:blip>
+                    <a:srcRect/>
+                    <a:stretch>
+                      <a:fillRect/>
+                    </a:stretch>
+                  </pic:blipFill>
+                  <pic:spPr bwMode="auto">
+                    <a:xfrm>
+                      <a:off x="0" y="0"/>
+                      <a:ext cx="5760720" cy="3369310"/>
+                    </a:xfrm>
+                    <a:prstGeom prst="rect">
+                      <a:avLst/>
+                    </a:prstGeom>
+                    <a:noFill/>
+                    <a:ln>
+                      <a:noFill/>
+                    </a:ln>
+                  </pic:spPr>
+                </pic:pic>
+              </a:graphicData>
+            </a:graphic>
+          </wp:inline>
+        </w:drawing>
+      </w:r>
+    </w:p>
+    <w:p>
+      <w:pPr>
+        <w:pStyle w:val="Caption"/>
+      </w:pPr>
+      <w:r>
+        <w:t xml:space="preserve">Wykres </w:t>
+      </w:r>
+      <w:fldSimple w:instr=" SEQ Wykres \* ARABIC ">
+        <w:r>
+          <w:rPr>
+            <w:noProof/>
+          </w:rPr>
+          <w:t>1</w:t>
+        </w:r>
+      </w:fldSimple>
+    </w:p>
+    <w:p>
+      <w:r>
+        <w:t>Dla populacji y otrzymałem parametry:</w:t>
+      </w:r>
+    </w:p>
+    <w:p>
+      <w:pPr>
+        <w:rPr>
+          <w:rFonts w:eastAsiaTheme="minorEastAsia"/>
+        </w:rPr>
+      </w:pPr>
+      <m:oMathPara>
+        <m:oMath>
+          <m:acc>
+            <m:accPr>
+              <m:ctrlPr>
+                <w:rPr>
+                  <w:rFonts w:ascii="Cambria Math" w:hAnsi="Cambria Math"/>
+                  <w:i/>
+                </w:rPr>
+              </m:ctrlPr>
+            </m:accPr>
+            <m:e>
+              <m:sSub>
+                <m:sSubPr>
+                  <m:ctrlPr>
+                    <w:rPr>
+                      <w:rFonts w:ascii="Cambria Math" w:hAnsi="Cambria Math"/>
+                      <w:i/>
+                    </w:rPr>
+                  </m:ctrlPr>
+                </m:sSubPr>
+                <m:e>
+                  <m:r>
+                    <w:rPr>
+                      <w:rFonts w:ascii="Cambria Math" w:hAnsi="Cambria Math"/>
+                    </w:rPr>
+                    <m:t>y</m:t>
+                  </m:r>
+                </m:e>
+                <m:sub>
+                  <m:r>
+                    <w:rPr>
+                      <w:rFonts w:ascii="Cambria Math" w:hAnsi="Cambria Math"/>
+                    </w:rPr>
+                    <m:t>1</m:t>
+                  </m:r>
+                </m:sub>
+              </m:sSub>
+            </m:e>
+          </m:acc>
+          <m:r>
+            <w:rPr>
+              <w:rFonts w:ascii="Cambria Math" w:hAnsi="Cambria Math"/>
+            </w:rPr>
+            <m:t>=</m:t>
+          </m:r>
+          <m:r>
+            <w:rPr>
+              <w:rFonts w:ascii="Cambria Math" w:hAnsi="Cambria Math"/>
+            </w:rPr>
+            <m:t>82.4968</m:t>
+          </m:r>
+          <m:r>
+            <w:rPr>
+              <w:rFonts w:ascii="Cambria Math" w:hAnsi="Cambria Math"/>
+            </w:rPr>
+            <m:t xml:space="preserve"> </m:t>
+          </m:r>
+          <m:sSub>
+            <m:sSubPr>
+              <m:ctrlPr>
+                <w:rPr>
+                  <w:rFonts w:ascii="Cambria Math" w:hAnsi="Cambria Math"/>
+                  <w:i/>
+                </w:rPr>
+              </m:ctrlPr>
+            </m:sSubPr>
+            <m:e>
+              <m:r>
+                <w:rPr>
+                  <w:rFonts w:ascii="Cambria Math" w:hAnsi="Cambria Math"/>
+                </w:rPr>
+                <m:t>r</m:t>
+              </m:r>
+            </m:e>
+            <m:sub>
+              <m:r>
+                <w:rPr>
+                  <w:rFonts w:ascii="Cambria Math" w:hAnsi="Cambria Math"/>
+                </w:rPr>
+                <m:t>y</m:t>
+              </m:r>
+            </m:sub>
+          </m:sSub>
+          <m:r>
+            <w:rPr>
+              <w:rFonts w:ascii="Cambria Math" w:hAnsi="Cambria Math"/>
+            </w:rPr>
+            <m:t>-5.4044</m:t>
+          </m:r>
+          <m:r>
+            <w:rPr>
+              <w:rFonts w:ascii="Cambria Math" w:hAnsi="Cambria Math"/>
+            </w:rPr>
+            <m:t xml:space="preserve"> </m:t>
+          </m:r>
+          <m:sSub>
+            <m:sSubPr>
+              <m:ctrlPr>
+                <w:rPr>
+                  <w:rFonts w:ascii="Cambria Math" w:hAnsi="Cambria Math"/>
+                  <w:i/>
+                </w:rPr>
+              </m:ctrlPr>
+            </m:sSubPr>
+            <m:e>
+              <m:r>
+                <w:rPr>
+                  <w:rFonts w:ascii="Cambria Math" w:hAnsi="Cambria Math"/>
+                </w:rPr>
+                <m:t>r</m:t>
+              </m:r>
+            </m:e>
+            <m:sub>
+              <m:r>
+                <w:rPr>
+                  <w:rFonts w:ascii="Cambria Math" w:hAnsi="Cambria Math"/>
+                </w:rPr>
+                <m:t>yx</m:t>
+              </m:r>
+            </m:sub>
+          </m:sSub>
+          <m:r>
+            <w:rPr>
+              <w:rFonts w:ascii="Cambria Math" w:hAnsi="Cambria Math"/>
+            </w:rPr>
+            <m:t>=</m:t>
+          </m:r>
+          <m:r>
+            <w:rPr>
+              <w:rFonts w:ascii="Cambria Math" w:hAnsi="Cambria Math"/>
+            </w:rPr>
+            <m:t>0.0574</m:t>
+          </m:r>
+          <m:sSub>
+            <m:sSubPr>
+              <m:ctrlPr>
+                <w:rPr>
+                  <w:rFonts w:ascii="Cambria Math" w:hAnsi="Cambria Math"/>
+                  <w:i/>
+                </w:rPr>
+              </m:ctrlPr>
+            </m:sSubPr>
+            <m:e>
+              <m:r>
+                <w:rPr>
+                  <w:rFonts w:ascii="Cambria Math" w:hAnsi="Cambria Math"/>
+                </w:rPr>
+                <m:t xml:space="preserve"> r </m:t>
+              </m:r>
+            </m:e>
+            <m:sub>
+              <m:r>
+                <w:rPr>
+                  <w:rFonts w:ascii="Cambria Math" w:hAnsi="Cambria Math"/>
+                </w:rPr>
+                <m:t>yy</m:t>
+              </m:r>
+            </m:sub>
+          </m:sSub>
+          <m:r>
+            <w:rPr>
+              <w:rFonts w:ascii="Cambria Math" w:hAnsi="Cambria Math"/>
+            </w:rPr>
+            <m:t>=</m:t>
+          </m:r>
+          <m:r>
+            <w:rPr>
+              <w:rFonts w:ascii="Cambria Math" w:hAnsi="Cambria Math"/>
+            </w:rPr>
+            <m:t>-0.0296</m:t>
+          </m:r>
+          <m:r>
+            <w:rPr>
+              <w:rFonts w:ascii="Cambria Math" w:hAnsi="Cambria Math"/>
+            </w:rPr>
+            <m:t xml:space="preserve"> </m:t>
+          </m:r>
+        </m:oMath>
+      </m:oMathPara>
+    </w:p>
+    <w:p>
+      <w:pPr>
+        <w:rPr>
+          <w:rFonts w:eastAsiaTheme="minorEastAsia"/>
+        </w:rPr>
+      </w:pPr>
+      <w:r>
+        <w:rPr>
+          <w:rFonts w:eastAsiaTheme="minorEastAsia"/>
+        </w:rPr>
+        <w:t xml:space="preserve">Natomiast minimalna wartość </w:t>
+      </w:r>
+      <m:oMath>
+        <m:sSub>
+          <m:sSubPr>
+            <m:ctrlPr>
+              <w:rPr>
+                <w:rFonts w:ascii="Cambria Math" w:hAnsi="Cambria Math"/>
+                <w:i/>
+              </w:rPr>
+            </m:ctrlPr>
+          </m:sSubPr>
+          <m:e>
+            <m:r>
+              <w:rPr>
+                <w:rFonts w:ascii="Cambria Math" w:hAnsi="Cambria Math"/>
+              </w:rPr>
+              <m:t>J</m:t>
+            </m:r>
+          </m:e>
+          <m:sub>
+            <m:r>
+              <w:rPr>
+                <w:rFonts w:ascii="Cambria Math" w:hAnsi="Cambria Math"/>
+              </w:rPr>
+              <m:t>y</m:t>
+            </m:r>
+          </m:sub>
+        </m:sSub>
+      </m:oMath>
+      <w:r>
+        <w:rPr>
+          <w:rFonts w:eastAsiaTheme="minorEastAsia"/>
+        </w:rPr>
+        <w:t xml:space="preserve"> wyniosła </w:t>
+      </w:r>
+      <w:r>
+        <w:rPr>
+          <w:rFonts w:eastAsiaTheme="minorEastAsia"/>
+        </w:rPr>
+        <w:t>1.7088e+04</w:t>
+      </w:r>
+      <w:r>
+        <w:rPr>
+          <w:rFonts w:eastAsiaTheme="minorEastAsia"/>
+        </w:rPr>
+        <w:t>.</w:t>
+      </w:r>
+    </w:p>
+    <w:p>
+      <w:pPr>
+        <w:pStyle w:val="Heading2"/>
+        <w:rPr>
+          <w:rFonts w:ascii="Times New Roman" w:hAnsi="Times New Roman" w:cs="Times New Roman"/>
+        </w:rPr>
+      </w:pPr>
+      <w:r>
+        <w:rPr>
+          <w:rFonts w:ascii="Times New Roman" w:hAnsi="Times New Roman" w:cs="Times New Roman"/>
+        </w:rPr>
+        <w:t>4</w:t>
+      </w:r>
+      <w:r>
+        <w:rPr>
+          <w:rFonts w:ascii="Times New Roman" w:hAnsi="Times New Roman" w:cs="Times New Roman"/>
+        </w:rPr>
+        <w:t>.</w:t>
+      </w:r>
+      <w:r>
+        <w:rPr>
+          <w:rFonts w:ascii="Times New Roman" w:hAnsi="Times New Roman" w:cs="Times New Roman"/>
+        </w:rPr>
+        <w:t>2</w:t>
+      </w:r>
+      <w:r>
+        <w:rPr>
+          <w:rFonts w:ascii="Times New Roman" w:hAnsi="Times New Roman" w:cs="Times New Roman"/>
+        </w:rPr>
+        <w:t xml:space="preserve"> </w:t>
+      </w:r>
+      <w:r>
+        <w:rPr>
+          <w:rFonts w:ascii="Times New Roman" w:hAnsi="Times New Roman" w:cs="Times New Roman"/>
+        </w:rPr>
+        <w:t>Wyniki w</w:t>
+      </w:r>
+      <w:r>
+        <w:rPr>
+          <w:rFonts w:ascii="Times New Roman" w:hAnsi="Times New Roman" w:cs="Times New Roman"/>
+        </w:rPr>
+        <w:t>yznaczeni</w:t>
+      </w:r>
+      <w:r>
+        <w:rPr>
+          <w:rFonts w:ascii="Times New Roman" w:hAnsi="Times New Roman" w:cs="Times New Roman"/>
+        </w:rPr>
+        <w:t>a</w:t>
+      </w:r>
+      <w:r>
+        <w:rPr>
+          <w:rFonts w:ascii="Times New Roman" w:hAnsi="Times New Roman" w:cs="Times New Roman"/>
+        </w:rPr>
+        <w:t xml:space="preserve"> </w:t>
+      </w:r>
+      <w:r>
+        <w:rPr>
+          <w:rFonts w:ascii="Times New Roman" w:hAnsi="Times New Roman" w:cs="Times New Roman"/>
+        </w:rPr>
+        <w:t xml:space="preserve">optymalnych </w:t>
+      </w:r>
+      <w:r>
+        <w:rPr>
+          <w:rFonts w:ascii="Times New Roman" w:hAnsi="Times New Roman" w:cs="Times New Roman"/>
+        </w:rPr>
+        <w:t>parametrów</w:t>
+      </w:r>
+      <w:r>
+        <w:rPr>
+          <w:rFonts w:ascii="Times New Roman" w:hAnsi="Times New Roman" w:cs="Times New Roman"/>
+        </w:rPr>
+        <w:t xml:space="preserve"> dopasowania modelu do danych</w:t>
+      </w:r>
+      <w:r>
+        <w:rPr>
+          <w:rFonts w:ascii="Times New Roman" w:hAnsi="Times New Roman" w:cs="Times New Roman"/>
+        </w:rPr>
+        <w:t xml:space="preserve"> </w:t>
+      </w:r>
+      <m:oMath>
+        <m:sSub>
+          <m:sSubPr>
+            <m:ctrlPr>
+              <w:rPr>
+                <w:rFonts w:ascii="Cambria Math" w:hAnsi="Cambria Math" w:cs="Times New Roman"/>
+                <w:i/>
+              </w:rPr>
+            </m:ctrlPr>
+          </m:sSubPr>
+          <m:e>
+            <m:r>
+              <w:rPr>
+                <w:rFonts w:ascii="Cambria Math" w:hAnsi="Cambria Math" w:cs="Times New Roman"/>
+              </w:rPr>
+              <m:t>r</m:t>
+            </m:r>
+          </m:e>
+          <m:sub>
+            <m:r>
+              <w:rPr>
+                <w:rFonts w:ascii="Cambria Math" w:hAnsi="Cambria Math" w:cs="Times New Roman"/>
+              </w:rPr>
+              <m:t>x</m:t>
+            </m:r>
+          </m:sub>
+        </m:sSub>
+        <m:r>
+          <w:rPr>
+            <w:rFonts w:ascii="Cambria Math" w:hAnsi="Cambria Math" w:cs="Times New Roman"/>
+          </w:rPr>
+          <m:t>,</m:t>
+        </m:r>
+        <m:sSub>
+          <m:sSubPr>
+            <m:ctrlPr>
+              <w:rPr>
+                <w:rFonts w:ascii="Cambria Math" w:hAnsi="Cambria Math" w:cs="Times New Roman"/>
+                <w:i/>
+              </w:rPr>
+            </m:ctrlPr>
+          </m:sSubPr>
+          <m:e>
+            <m:r>
+              <w:rPr>
+                <w:rFonts w:ascii="Cambria Math" w:hAnsi="Cambria Math" w:cs="Times New Roman"/>
+              </w:rPr>
+              <m:t>r</m:t>
+            </m:r>
+          </m:e>
+          <m:sub>
+            <m:r>
+              <w:rPr>
+                <w:rFonts w:ascii="Cambria Math" w:hAnsi="Cambria Math" w:cs="Times New Roman"/>
+              </w:rPr>
+              <m:t>xy</m:t>
+            </m:r>
+          </m:sub>
+        </m:sSub>
+        <m:r>
+          <w:rPr>
+            <w:rFonts w:ascii="Cambria Math" w:hAnsi="Cambria Math" w:cs="Times New Roman"/>
+          </w:rPr>
+          <m:t>,</m:t>
+        </m:r>
+        <m:sSub>
+          <m:sSubPr>
+            <m:ctrlPr>
+              <w:rPr>
+                <w:rFonts w:ascii="Cambria Math" w:hAnsi="Cambria Math" w:cs="Times New Roman"/>
+                <w:i/>
+              </w:rPr>
+            </m:ctrlPr>
+          </m:sSubPr>
+          <m:e>
+            <m:r>
+              <w:rPr>
+                <w:rFonts w:ascii="Cambria Math" w:hAnsi="Cambria Math" w:cs="Times New Roman"/>
+              </w:rPr>
+              <m:t>r</m:t>
+            </m:r>
+          </m:e>
+          <m:sub>
+            <m:r>
+              <w:rPr>
+                <w:rFonts w:ascii="Cambria Math" w:hAnsi="Cambria Math" w:cs="Times New Roman"/>
+              </w:rPr>
+              <m:t xml:space="preserve">xx </m:t>
+            </m:r>
+          </m:sub>
+        </m:sSub>
+        <m:r>
+          <w:rPr>
+            <w:rFonts w:ascii="Cambria Math" w:hAnsi="Cambria Math" w:cs="Times New Roman"/>
+          </w:rPr>
+          <m:t xml:space="preserve">i </m:t>
+        </m:r>
+        <m:sSub>
+          <m:sSubPr>
+            <m:ctrlPr>
+              <w:rPr>
+                <w:rFonts w:ascii="Cambria Math" w:hAnsi="Cambria Math" w:cs="Times New Roman"/>
+                <w:i/>
+              </w:rPr>
+            </m:ctrlPr>
+          </m:sSubPr>
+          <m:e>
+            <m:r>
+              <w:rPr>
+                <w:rFonts w:ascii="Cambria Math" w:hAnsi="Cambria Math" w:cs="Times New Roman"/>
+              </w:rPr>
+              <m:t>r</m:t>
+            </m:r>
+          </m:e>
+          <m:sub>
+            <m:r>
+              <w:rPr>
+                <w:rFonts w:ascii="Cambria Math" w:hAnsi="Cambria Math" w:cs="Times New Roman"/>
+              </w:rPr>
+              <m:t>y</m:t>
+            </m:r>
+          </m:sub>
+        </m:sSub>
+        <m:r>
+          <w:rPr>
+            <w:rFonts w:ascii="Cambria Math" w:hAnsi="Cambria Math" w:cs="Times New Roman"/>
+          </w:rPr>
+          <m:t>,</m:t>
+        </m:r>
+        <m:sSub>
+          <m:sSubPr>
+            <m:ctrlPr>
+              <w:rPr>
+                <w:rFonts w:ascii="Cambria Math" w:hAnsi="Cambria Math" w:cs="Times New Roman"/>
+                <w:i/>
+              </w:rPr>
+            </m:ctrlPr>
+          </m:sSubPr>
+          <m:e>
+            <m:r>
+              <w:rPr>
+                <w:rFonts w:ascii="Cambria Math" w:hAnsi="Cambria Math" w:cs="Times New Roman"/>
+              </w:rPr>
+              <m:t>r</m:t>
+            </m:r>
+          </m:e>
+          <m:sub>
+            <m:r>
+              <w:rPr>
+                <w:rFonts w:ascii="Cambria Math" w:hAnsi="Cambria Math" w:cs="Times New Roman"/>
+              </w:rPr>
+              <m:t>yx</m:t>
+            </m:r>
+          </m:sub>
+        </m:sSub>
+        <m:r>
+          <w:rPr>
+            <w:rFonts w:ascii="Cambria Math" w:hAnsi="Cambria Math" w:cs="Times New Roman"/>
+          </w:rPr>
+          <m:t>,</m:t>
+        </m:r>
+        <m:sSub>
+          <m:sSubPr>
+            <m:ctrlPr>
+              <w:rPr>
+                <w:rFonts w:ascii="Cambria Math" w:hAnsi="Cambria Math" w:cs="Times New Roman"/>
+                <w:i/>
+              </w:rPr>
+            </m:ctrlPr>
+          </m:sSubPr>
+          <m:e>
+            <m:r>
+              <w:rPr>
+                <w:rFonts w:ascii="Cambria Math" w:hAnsi="Cambria Math" w:cs="Times New Roman"/>
+              </w:rPr>
+              <m:t>r</m:t>
+            </m:r>
+          </m:e>
+          <m:sub>
+            <m:r>
+              <w:rPr>
+                <w:rFonts w:ascii="Cambria Math" w:hAnsi="Cambria Math" w:cs="Times New Roman"/>
+              </w:rPr>
+              <m:t>yy</m:t>
+            </m:r>
+          </m:sub>
+        </m:sSub>
+      </m:oMath>
+      <w:r>
+        <w:rPr>
+          <w:rFonts w:ascii="Times New Roman" w:hAnsi="Times New Roman" w:cs="Times New Roman"/>
+        </w:rPr>
+        <w:t xml:space="preserve"> z wykorzystaniem niejawnej metody Eulera i metody Heuna</w:t>
+      </w:r>
+    </w:p>
+    <w:p>
+      <w:pPr>
+        <w:rPr>
+          <w:rFonts w:eastAsiaTheme="minorEastAsia"/>
+        </w:rPr>
+      </w:pPr>
+    </w:p>
+    <w:p>
+      <w:pPr>
+        <w:rPr>
+          <w:rFonts w:eastAsiaTheme="minorEastAsia"/>
+        </w:rPr>
+      </w:pPr>
+      <w:r>
+        <w:rPr>
+          <w:noProof/>
+        </w:rPr>
+        <w:lastRenderedPageBreak/>
+        <w:drawing>
+          <wp:inline distT="0" distB="0" distL="0" distR="0" wp14:anchorId="6BB2EBF0" wp14:editId="2C1C05AD">
+            <wp:extent cx="5760720" cy="3369310"/>
+            <wp:effectExtent l="0" t="0" r="0" b="2540"/>
+            <wp:docPr id="1859343925" name="Picture 2" descr="A graph of a graph&#10;&#10;Description automatically generated"/>
+            <wp:cNvGraphicFramePr>
+              <a:graphicFrameLocks xmlns:a="http://schemas.openxmlformats.org/drawingml/2006/main" noChangeAspect="1"/>
+            </wp:cNvGraphicFramePr>
+            <a:graphic xmlns:a="http://schemas.openxmlformats.org/drawingml/2006/main">
+              <a:graphicData uri="http://schemas.openxmlformats.org/drawingml/2006/picture">
+                <pic:pic xmlns:pic="http://schemas.openxmlformats.org/drawingml/2006/picture">
+                  <pic:nvPicPr>
+                    <pic:cNvPr id="1859343925" name="Picture 2" descr="A graph of a graph&#10;&#10;Description automatically generated"/>
+                    <pic:cNvPicPr>
+                      <a:picLocks noChangeAspect="1" noChangeArrowheads="1"/>
+                    </pic:cNvPicPr>
+                  </pic:nvPicPr>
+                  <pic:blipFill>
+                    <a:blip r:embed="rId12" cstate="print">
+                      <a:extLst>
+                        <a:ext uri="{28A0092B-C50C-407E-A947-70E740481C1C}">
+                          <a14:useLocalDpi xmlns:a14="http://schemas.microsoft.com/office/drawing/2010/main" val="0"/>
+                        </a:ext>
+                      </a:extLst>
+                    </a:blip>
+                    <a:srcRect/>
+                    <a:stretch>
+                      <a:fillRect/>
+                    </a:stretch>
+                  </pic:blipFill>
+                  <pic:spPr bwMode="auto">
+                    <a:xfrm>
+                      <a:off x="0" y="0"/>
+                      <a:ext cx="5760720" cy="3369310"/>
+                    </a:xfrm>
+                    <a:prstGeom prst="rect">
+                      <a:avLst/>
+                    </a:prstGeom>
+                    <a:noFill/>
+                    <a:ln>
+                      <a:noFill/>
+                    </a:ln>
+                  </pic:spPr>
+                </pic:pic>
+              </a:graphicData>
+            </a:graphic>
+          </wp:inline>
+        </w:drawing>
+      </w:r>
+    </w:p>
+    <w:p>
+      <w:pPr>
+        <w:pStyle w:val="Caption"/>
+        <w:rPr>
+          <w:rFonts w:eastAsiaTheme="minorEastAsia"/>
+        </w:rPr>
+      </w:pPr>
+      <w:r>
+        <w:t xml:space="preserve">Wykres </w:t>
+      </w:r>
+      <w:fldSimple w:instr=" SEQ Wykres \* ARABIC ">
+        <w:r>
+          <w:rPr>
+            <w:noProof/>
+          </w:rPr>
+          <w:t>2</w:t>
+        </w:r>
+      </w:fldSimple>
+    </w:p>
+    <w:p/>
+    <w:p>
+      <w:pPr>
+        <w:rPr>
+          <w:rFonts w:eastAsiaTheme="minorEastAsia"/>
+        </w:rPr>
+      </w:pPr>
+    </w:p>
+    <w:p/>
+    <w:p/>
+    <w:p/>
+    <w:p>
+      <w:pPr>
+        <w:rPr>
+          <w:rFonts w:eastAsiaTheme="minorEastAsia"/>
+        </w:rPr>
+      </w:pPr>
+    </w:p>
+    <w:p/>
+    <w:p/>
+    <w:p/>
+    <w:p>
+      <w:pPr>
         <w:rPr>
           <w:rFonts w:eastAsiaTheme="minorEastAsia"/>
         </w:rPr>
@@ -7577,7 +9806,7 @@
     <w:p/>
     <w:p/>
     <w:sectPr>
-      <w:headerReference w:type="default" r:id="rId11"/>
+      <w:headerReference w:type="default" r:id="rId13"/>
       <w:pgSz w:w="11906" w:h="16838"/>
       <w:pgMar w:top="1417" w:right="1417" w:bottom="1417" w:left="1417" w:header="708" w:footer="708" w:gutter="0"/>
       <w:pgNumType w:start="0"/>

--- a/Dok1.docx
+++ b/Dok1.docx
@@ -445,7 +445,7 @@
                             <w:txbxContent>
                               <w:p>
                                 <w:pPr>
-                                  <w:pStyle w:val="NoSpacing"/>
+                                  <w:pStyle w:val="Bezodstpw"/>
                                   <w:jc w:val="right"/>
                                   <w:rPr>
                                     <w:color w:val="595959" w:themeColor="text1" w:themeTint="A6"/>
@@ -489,7 +489,7 @@
                       <w:txbxContent>
                         <w:p>
                           <w:pPr>
-                            <w:pStyle w:val="NoSpacing"/>
+                            <w:pStyle w:val="Bezodstpw"/>
                             <w:jc w:val="right"/>
                             <w:rPr>
                               <w:color w:val="595959" w:themeColor="text1" w:themeTint="A6"/>
@@ -594,7 +594,7 @@
                                 <w:sdtContent>
                                   <w:p>
                                     <w:pPr>
-                                      <w:pStyle w:val="NoSpacing"/>
+                                      <w:pStyle w:val="Bezodstpw"/>
                                       <w:jc w:val="right"/>
                                       <w:rPr>
                                         <w:color w:val="7F7F7F" w:themeColor="text1" w:themeTint="80"/>
@@ -666,7 +666,7 @@
                           <w:sdtContent>
                             <w:p>
                               <w:pPr>
-                                <w:pStyle w:val="NoSpacing"/>
+                                <w:pStyle w:val="Bezodstpw"/>
                                 <w:jc w:val="right"/>
                                 <w:rPr>
                                   <w:color w:val="7F7F7F" w:themeColor="text1" w:themeTint="80"/>
@@ -975,7 +975,7 @@
         </w:p>
         <w:p>
           <w:pPr>
-            <w:pStyle w:val="Heading1"/>
+            <w:pStyle w:val="Nagwek1"/>
           </w:pPr>
           <w:r>
             <w:br w:type="page"/>
@@ -1007,7 +1007,7 @@
           <w:sdtContent>
             <w:p>
               <w:pPr>
-                <w:pStyle w:val="TOCHeading"/>
+                <w:pStyle w:val="Nagwekspisutreci"/>
                 <w:rPr>
                   <w:rFonts w:ascii="Times New Roman" w:hAnsi="Times New Roman" w:cs="Times New Roman"/>
                 </w:rPr>
@@ -1021,7 +1021,7 @@
             </w:p>
             <w:p>
               <w:pPr>
-                <w:pStyle w:val="TOC1"/>
+                <w:pStyle w:val="Spistreci1"/>
                 <w:tabs>
                   <w:tab w:val="left" w:pos="440"/>
                   <w:tab w:val="right" w:leader="dot" w:pos="9062"/>
@@ -1044,7 +1044,7 @@
               <w:hyperlink w:anchor="_Toc153293493" w:history="1">
                 <w:r>
                   <w:rPr>
-                    <w:rStyle w:val="Hyperlink"/>
+                    <w:rStyle w:val="Hipercze"/>
                     <w:noProof/>
                   </w:rPr>
                   <w:t>1.</w:t>
@@ -1059,7 +1059,7 @@
                 </w:r>
                 <w:r>
                   <w:rPr>
-                    <w:rStyle w:val="Hyperlink"/>
+                    <w:rStyle w:val="Hipercze"/>
                     <w:noProof/>
                   </w:rPr>
                   <w:t>Symbole matematyczne i akronimy</w:t>
@@ -1116,7 +1116,7 @@
             </w:p>
             <w:p>
               <w:pPr>
-                <w:pStyle w:val="TOC1"/>
+                <w:pStyle w:val="Spistreci1"/>
                 <w:tabs>
                   <w:tab w:val="right" w:leader="dot" w:pos="9062"/>
                 </w:tabs>
@@ -1129,7 +1129,7 @@
               <w:hyperlink w:anchor="_Toc153293494" w:history="1">
                 <w:r>
                   <w:rPr>
-                    <w:rStyle w:val="Hyperlink"/>
+                    <w:rStyle w:val="Hipercze"/>
                     <w:noProof/>
                   </w:rPr>
                   <w:t>2. Wprowadzenie</w:t>
@@ -1186,7 +1186,7 @@
             </w:p>
             <w:p>
               <w:pPr>
-                <w:pStyle w:val="TOC2"/>
+                <w:pStyle w:val="Spistreci2"/>
                 <w:tabs>
                   <w:tab w:val="left" w:pos="880"/>
                   <w:tab w:val="right" w:leader="dot" w:pos="9062"/>
@@ -1200,7 +1200,7 @@
               <w:hyperlink w:anchor="_Toc153293495" w:history="1">
                 <w:r>
                   <w:rPr>
-                    <w:rStyle w:val="Hyperlink"/>
+                    <w:rStyle w:val="Hipercze"/>
                     <w:noProof/>
                   </w:rPr>
                   <w:t>2.1</w:t>
@@ -1215,7 +1215,7 @@
                 </w:r>
                 <w:r>
                   <w:rPr>
-                    <w:rStyle w:val="Hyperlink"/>
+                    <w:rStyle w:val="Hipercze"/>
                     <w:noProof/>
                   </w:rPr>
                   <w:t>Równanie Lotki-Volterry</w:t>
@@ -1272,7 +1272,7 @@
             </w:p>
             <w:p>
               <w:pPr>
-                <w:pStyle w:val="TOC2"/>
+                <w:pStyle w:val="Spistreci2"/>
                 <w:tabs>
                   <w:tab w:val="left" w:pos="880"/>
                   <w:tab w:val="right" w:leader="dot" w:pos="9062"/>
@@ -1286,7 +1286,7 @@
               <w:hyperlink w:anchor="_Toc153293496" w:history="1">
                 <w:r>
                   <w:rPr>
-                    <w:rStyle w:val="Hyperlink"/>
+                    <w:rStyle w:val="Hipercze"/>
                     <w:noProof/>
                   </w:rPr>
                   <w:t>2.2</w:t>
@@ -1301,7 +1301,7 @@
                 </w:r>
                 <w:r>
                   <w:rPr>
-                    <w:rStyle w:val="Hyperlink"/>
+                    <w:rStyle w:val="Hipercze"/>
                     <w:noProof/>
                   </w:rPr>
                   <w:t>Jawna metoda Eulera</w:t>
@@ -1358,7 +1358,7 @@
             </w:p>
             <w:p>
               <w:pPr>
-                <w:pStyle w:val="TOC2"/>
+                <w:pStyle w:val="Spistreci2"/>
                 <w:tabs>
                   <w:tab w:val="left" w:pos="880"/>
                   <w:tab w:val="right" w:leader="dot" w:pos="9062"/>
@@ -1372,7 +1372,7 @@
               <w:hyperlink w:anchor="_Toc153293497" w:history="1">
                 <w:r>
                   <w:rPr>
-                    <w:rStyle w:val="Hyperlink"/>
+                    <w:rStyle w:val="Hipercze"/>
                     <w:noProof/>
                   </w:rPr>
                   <w:t>2.3</w:t>
@@ -1387,7 +1387,7 @@
                 </w:r>
                 <w:r>
                   <w:rPr>
-                    <w:rStyle w:val="Hyperlink"/>
+                    <w:rStyle w:val="Hipercze"/>
                     <w:noProof/>
                   </w:rPr>
                   <w:t>Niejawna metoda Eulera</w:t>
@@ -1444,7 +1444,7 @@
             </w:p>
             <w:p>
               <w:pPr>
-                <w:pStyle w:val="TOC2"/>
+                <w:pStyle w:val="Spistreci2"/>
                 <w:tabs>
                   <w:tab w:val="right" w:leader="dot" w:pos="9062"/>
                 </w:tabs>
@@ -1457,7 +1457,7 @@
               <w:hyperlink w:anchor="_Toc153293498" w:history="1">
                 <w:r>
                   <w:rPr>
-                    <w:rStyle w:val="Hyperlink"/>
+                    <w:rStyle w:val="Hipercze"/>
                     <w:noProof/>
                   </w:rPr>
                   <w:t>2.4 Metoda Heuna</w:t>
@@ -1514,7 +1514,7 @@
             </w:p>
             <w:p>
               <w:pPr>
-                <w:pStyle w:val="TOC2"/>
+                <w:pStyle w:val="Spistreci2"/>
                 <w:tabs>
                   <w:tab w:val="left" w:pos="880"/>
                   <w:tab w:val="right" w:leader="dot" w:pos="9062"/>
@@ -1528,7 +1528,7 @@
               <w:hyperlink w:anchor="_Toc153293499" w:history="1">
                 <w:r>
                   <w:rPr>
-                    <w:rStyle w:val="Hyperlink"/>
+                    <w:rStyle w:val="Hipercze"/>
                     <w:noProof/>
                   </w:rPr>
                   <w:t>2.5</w:t>
@@ -1543,7 +1543,7 @@
                 </w:r>
                 <w:r>
                   <w:rPr>
-                    <w:rStyle w:val="Hyperlink"/>
+                    <w:rStyle w:val="Hipercze"/>
                     <w:noProof/>
                   </w:rPr>
                   <w:t>Wbudowana w środowisko Matlab funkcja ode45</w:t>
@@ -1600,7 +1600,7 @@
             </w:p>
             <w:p>
               <w:pPr>
-                <w:pStyle w:val="TOC1"/>
+                <w:pStyle w:val="Spistreci1"/>
                 <w:tabs>
                   <w:tab w:val="right" w:leader="dot" w:pos="9062"/>
                 </w:tabs>
@@ -1613,7 +1613,7 @@
               <w:hyperlink w:anchor="_Toc153293500" w:history="1">
                 <w:r>
                   <w:rPr>
-                    <w:rStyle w:val="Hyperlink"/>
+                    <w:rStyle w:val="Hipercze"/>
                     <w:noProof/>
                   </w:rPr>
                   <w:t>3. Metodyka i wyniki doświadczeń</w:t>
@@ -1670,7 +1670,7 @@
             </w:p>
             <w:p>
               <w:pPr>
-                <w:pStyle w:val="TOC2"/>
+                <w:pStyle w:val="Spistreci2"/>
                 <w:tabs>
                   <w:tab w:val="right" w:leader="dot" w:pos="9062"/>
                 </w:tabs>
@@ -1683,7 +1683,7 @@
               <w:hyperlink w:anchor="_Toc153293501" w:history="1">
                 <w:r>
                   <w:rPr>
-                    <w:rStyle w:val="Hyperlink"/>
+                    <w:rStyle w:val="Hipercze"/>
                     <w:noProof/>
                   </w:rPr>
                   <w:t xml:space="preserve">3.1 Wyznaczenie optymalnych parametrów dopasowania modelu do danych </w:t>
@@ -1691,7 +1691,7 @@
                 <m:oMath>
                   <m:r>
                     <w:rPr>
-                      <w:rStyle w:val="Hyperlink"/>
+                      <w:rStyle w:val="Hipercze"/>
                       <w:rFonts w:ascii="Cambria Math" w:hAnsi="Cambria Math"/>
                       <w:noProof/>
                     </w:rPr>
@@ -1700,7 +1700,7 @@
                 </m:oMath>
                 <w:r>
                   <w:rPr>
-                    <w:rStyle w:val="Hyperlink"/>
+                    <w:rStyle w:val="Hipercze"/>
                     <w:noProof/>
                   </w:rPr>
                   <w:t xml:space="preserve"> z wykorzystaniem jawenej metody eulera</w:t>
@@ -1757,7 +1757,7 @@
             </w:p>
             <w:p>
               <w:pPr>
-                <w:pStyle w:val="TOC2"/>
+                <w:pStyle w:val="Spistreci2"/>
                 <w:tabs>
                   <w:tab w:val="right" w:leader="dot" w:pos="9062"/>
                 </w:tabs>
@@ -1770,7 +1770,7 @@
               <w:hyperlink w:anchor="_Toc153293502" w:history="1">
                 <w:r>
                   <w:rPr>
-                    <w:rStyle w:val="Hyperlink"/>
+                    <w:rStyle w:val="Hipercze"/>
                     <w:noProof/>
                   </w:rPr>
                   <w:t xml:space="preserve">3.2 Wyznaczenie optymalnych parametrów dopasowania modelu do danych </w:t>
@@ -1778,7 +1778,7 @@
                 <m:oMath>
                   <m:r>
                     <w:rPr>
-                      <w:rStyle w:val="Hyperlink"/>
+                      <w:rStyle w:val="Hipercze"/>
                       <w:rFonts w:ascii="Cambria Math" w:hAnsi="Cambria Math"/>
                       <w:noProof/>
                     </w:rPr>
@@ -1787,7 +1787,7 @@
                 </m:oMath>
                 <w:r>
                   <w:rPr>
-                    <w:rStyle w:val="Hyperlink"/>
+                    <w:rStyle w:val="Hipercze"/>
                     <w:noProof/>
                   </w:rPr>
                   <w:t xml:space="preserve"> z wykorzystaniem niejawnej metody Eulera i metody Heuna</w:t>
@@ -1844,7 +1844,7 @@
             </w:p>
             <w:p>
               <w:pPr>
-                <w:pStyle w:val="TOC2"/>
+                <w:pStyle w:val="Spistreci2"/>
                 <w:tabs>
                   <w:tab w:val="right" w:leader="dot" w:pos="9062"/>
                 </w:tabs>
@@ -1857,7 +1857,7 @@
               <w:hyperlink w:anchor="_Toc153293503" w:history="1">
                 <w:r>
                   <w:rPr>
-                    <w:rStyle w:val="Hyperlink"/>
+                    <w:rStyle w:val="Hipercze"/>
                     <w:noProof/>
                   </w:rPr>
                   <w:t xml:space="preserve">3.3 Wyznaczenie optymalnych parametrów dopasowania modelu do danych </w:t>
@@ -1865,7 +1865,7 @@
                 <m:oMath>
                   <m:r>
                     <w:rPr>
-                      <w:rStyle w:val="Hyperlink"/>
+                      <w:rStyle w:val="Hipercze"/>
                       <w:rFonts w:ascii="Cambria Math" w:hAnsi="Cambria Math"/>
                       <w:noProof/>
                     </w:rPr>
@@ -1874,7 +1874,7 @@
                 </m:oMath>
                 <w:r>
                   <w:rPr>
-                    <w:rStyle w:val="Hyperlink"/>
+                    <w:rStyle w:val="Hipercze"/>
                     <w:noProof/>
                   </w:rPr>
                   <w:t xml:space="preserve"> z wykorzystaniem ode45 i jawnej metody Eulera.</w:t>
@@ -1931,7 +1931,7 @@
             </w:p>
             <w:p>
               <w:pPr>
-                <w:pStyle w:val="TOC1"/>
+                <w:pStyle w:val="Spistreci1"/>
                 <w:tabs>
                   <w:tab w:val="right" w:leader="dot" w:pos="9062"/>
                 </w:tabs>
@@ -1944,7 +1944,7 @@
               <w:hyperlink w:anchor="_Toc153293504" w:history="1">
                 <w:r>
                   <w:rPr>
-                    <w:rStyle w:val="Hyperlink"/>
+                    <w:rStyle w:val="Hipercze"/>
                     <w:noProof/>
                   </w:rPr>
                   <w:t>4. Dyskusja wyników eksperymentów numerycznych</w:t>
@@ -2012,7 +2012,7 @@
         </w:sdt>
         <w:p>
           <w:pPr>
-            <w:pStyle w:val="Heading1"/>
+            <w:pStyle w:val="Nagwek1"/>
           </w:pPr>
         </w:p>
       </w:sdtContent>
@@ -2032,7 +2032,7 @@
     </w:p>
     <w:p>
       <w:pPr>
-        <w:pStyle w:val="Heading1"/>
+        <w:pStyle w:val="Nagwek1"/>
         <w:numPr>
           <w:ilvl w:val="0"/>
           <w:numId w:val="2"/>
@@ -2060,7 +2060,7 @@
     </w:p>
     <w:p>
       <w:pPr>
-        <w:pStyle w:val="Heading1"/>
+        <w:pStyle w:val="Nagwek1"/>
       </w:pPr>
       <w:bookmarkStart w:id="1" w:name="_Toc153293494"/>
       <w:r>
@@ -2074,7 +2074,7 @@
     </w:p>
     <w:p>
       <w:pPr>
-        <w:pStyle w:val="Heading2"/>
+        <w:pStyle w:val="Nagwek2"/>
         <w:numPr>
           <w:ilvl w:val="1"/>
           <w:numId w:val="3"/>
@@ -2644,7 +2644,7 @@
     </w:p>
     <w:p>
       <w:pPr>
-        <w:pStyle w:val="Caption"/>
+        <w:pStyle w:val="Legenda"/>
       </w:pPr>
       <w:r>
         <w:t xml:space="preserve">Równanie </w:t>
@@ -2687,7 +2687,7 @@
     </w:p>
     <w:p>
       <w:pPr>
-        <w:pStyle w:val="Heading2"/>
+        <w:pStyle w:val="Nagwek2"/>
         <w:numPr>
           <w:ilvl w:val="1"/>
           <w:numId w:val="3"/>
@@ -3248,7 +3248,7 @@
     </w:p>
     <w:p>
       <w:pPr>
-        <w:pStyle w:val="Caption"/>
+        <w:pStyle w:val="Legenda"/>
         <w:rPr>
           <w:rFonts w:eastAsiaTheme="minorEastAsia"/>
           <w:i w:val="0"/>
@@ -3414,7 +3414,7 @@
     </w:p>
     <w:p>
       <w:pPr>
-        <w:pStyle w:val="Heading2"/>
+        <w:pStyle w:val="Nagwek2"/>
         <w:numPr>
           <w:ilvl w:val="1"/>
           <w:numId w:val="3"/>
@@ -3718,7 +3718,7 @@
     </w:p>
     <w:p>
       <w:pPr>
-        <w:pStyle w:val="Caption"/>
+        <w:pStyle w:val="Legenda"/>
       </w:pPr>
       <w:r>
         <w:t xml:space="preserve">Wzór </w:t>
@@ -3734,7 +3734,7 @@
     </w:p>
     <w:p>
       <w:pPr>
-        <w:pStyle w:val="Heading2"/>
+        <w:pStyle w:val="Nagwek2"/>
         <w:rPr>
           <w:rFonts w:ascii="Times New Roman" w:hAnsi="Times New Roman" w:cs="Times New Roman"/>
         </w:rPr>
@@ -3742,7 +3742,7 @@
     </w:p>
     <w:p>
       <w:pPr>
-        <w:pStyle w:val="Heading2"/>
+        <w:pStyle w:val="Nagwek2"/>
         <w:rPr>
           <w:rFonts w:ascii="Times New Roman" w:hAnsi="Times New Roman" w:cs="Times New Roman"/>
         </w:rPr>
@@ -3750,7 +3750,7 @@
     </w:p>
     <w:p>
       <w:pPr>
-        <w:pStyle w:val="Heading2"/>
+        <w:pStyle w:val="Nagwek2"/>
         <w:rPr>
           <w:rFonts w:ascii="Times New Roman" w:hAnsi="Times New Roman" w:cs="Times New Roman"/>
         </w:rPr>
@@ -4035,7 +4035,7 @@
     </w:p>
     <w:p>
       <w:pPr>
-        <w:pStyle w:val="Caption"/>
+        <w:pStyle w:val="Legenda"/>
       </w:pPr>
       <w:r>
         <w:t xml:space="preserve">Wzór </w:t>
@@ -4297,7 +4297,7 @@
     </w:p>
     <w:p>
       <w:pPr>
-        <w:pStyle w:val="Caption"/>
+        <w:pStyle w:val="Legenda"/>
       </w:pPr>
       <w:r>
         <w:t xml:space="preserve">Wzór </w:t>
@@ -4706,7 +4706,7 @@
     </w:p>
     <w:p>
       <w:pPr>
-        <w:pStyle w:val="Caption"/>
+        <w:pStyle w:val="Legenda"/>
       </w:pPr>
       <w:r>
         <w:t xml:space="preserve">Wzór </w:t>
@@ -5115,7 +5115,7 @@
     </w:p>
     <w:p>
       <w:pPr>
-        <w:pStyle w:val="Heading2"/>
+        <w:pStyle w:val="Nagwek2"/>
         <w:numPr>
           <w:ilvl w:val="1"/>
           <w:numId w:val="5"/>
@@ -5146,7 +5146,7 @@
     </w:p>
     <w:p>
       <w:pPr>
-        <w:pStyle w:val="Heading1"/>
+        <w:pStyle w:val="Nagwek1"/>
       </w:pPr>
       <w:bookmarkStart w:id="7" w:name="_Toc153293500"/>
       <w:r>
@@ -5156,7 +5156,7 @@
     </w:p>
     <w:p>
       <w:pPr>
-        <w:pStyle w:val="Heading2"/>
+        <w:pStyle w:val="Nagwek2"/>
         <w:rPr>
           <w:rFonts w:ascii="Times New Roman" w:hAnsi="Times New Roman" w:cs="Times New Roman"/>
         </w:rPr>
@@ -5733,7 +5733,7 @@
     </w:p>
     <w:p>
       <w:pPr>
-        <w:pStyle w:val="Caption"/>
+        <w:pStyle w:val="Legenda"/>
       </w:pPr>
       <w:r>
         <w:t xml:space="preserve">Wzór </w:t>
@@ -6045,7 +6045,7 @@
     </w:p>
     <w:p>
       <w:pPr>
-        <w:pStyle w:val="Caption"/>
+        <w:pStyle w:val="Legenda"/>
       </w:pPr>
       <w:r>
         <w:t xml:space="preserve">Wzór </w:t>
@@ -6667,7 +6667,7 @@
     </w:p>
     <w:p>
       <w:pPr>
-        <w:pStyle w:val="Heading2"/>
+        <w:pStyle w:val="Nagwek2"/>
         <w:rPr>
           <w:rFonts w:ascii="Times New Roman" w:hAnsi="Times New Roman" w:cs="Times New Roman"/>
         </w:rPr>
@@ -7356,7 +7356,7 @@
     </w:p>
     <w:p>
       <w:pPr>
-        <w:pStyle w:val="Caption"/>
+        <w:pStyle w:val="Legenda"/>
       </w:pPr>
       <w:r>
         <w:t xml:space="preserve">Wzór </w:t>
@@ -7760,7 +7760,7 @@
     </w:p>
     <w:p>
       <w:pPr>
-        <w:pStyle w:val="Caption"/>
+        <w:pStyle w:val="Legenda"/>
         <w:rPr>
           <w:noProof/>
         </w:rPr>
@@ -7779,7 +7779,7 @@
     </w:p>
     <w:p>
       <w:pPr>
-        <w:pStyle w:val="Heading2"/>
+        <w:pStyle w:val="Nagwek2"/>
         <w:rPr>
           <w:rFonts w:ascii="Times New Roman" w:hAnsi="Times New Roman" w:cs="Times New Roman"/>
         </w:rPr>
@@ -8013,13 +8013,7 @@
         <w:rPr>
           <w:rFonts w:ascii="Times New Roman" w:hAnsi="Times New Roman" w:cs="Times New Roman"/>
         </w:rPr>
-        <w:t xml:space="preserve"> z wykorzystaniem </w:t>
-      </w:r>
-      <w:r>
-        <w:rPr>
-          <w:rFonts w:ascii="Times New Roman" w:hAnsi="Times New Roman" w:cs="Times New Roman"/>
-        </w:rPr>
-        <w:t>ode45 i jawnej metody Eulera.</w:t>
+        <w:t xml:space="preserve"> z wykorzystaniem ode45 i jawnej metody Eulera.</w:t>
       </w:r>
       <w:bookmarkEnd w:id="10"/>
     </w:p>
@@ -8362,7 +8356,7 @@
     </w:p>
     <w:p>
       <w:pPr>
-        <w:pStyle w:val="Caption"/>
+        <w:pStyle w:val="Legenda"/>
       </w:pPr>
       <w:r>
         <w:t xml:space="preserve">Wzór </w:t>
@@ -8506,15 +8500,12 @@
     </w:p>
     <w:p>
       <w:pPr>
-        <w:pStyle w:val="Heading1"/>
+        <w:pStyle w:val="Nagwek1"/>
       </w:pPr>
       <w:bookmarkStart w:id="11" w:name="_Toc153293504"/>
       <w:r>
         <w:lastRenderedPageBreak/>
-        <w:t>4</w:t>
-      </w:r>
-      <w:r>
-        <w:t xml:space="preserve">. </w:t>
+        <w:t xml:space="preserve">4. </w:t>
       </w:r>
       <w:r>
         <w:t>Dyskusja wyników eksperymentów numerycznych</w:t>
@@ -8523,7 +8514,7 @@
     </w:p>
     <w:p>
       <w:pPr>
-        <w:pStyle w:val="Heading2"/>
+        <w:pStyle w:val="Nagwek2"/>
         <w:rPr>
           <w:rFonts w:ascii="Times New Roman" w:hAnsi="Times New Roman" w:cs="Times New Roman"/>
         </w:rPr>
@@ -8780,18 +8771,18 @@
         <w:rPr>
           <w:rFonts w:ascii="Times New Roman" w:hAnsi="Times New Roman" w:cs="Times New Roman"/>
         </w:rPr>
-        <w:t xml:space="preserve"> z wykorzystaniem jawenej metody eulera</w:t>
-      </w:r>
-      <w:r>
-        <w:rPr>
-          <w:rFonts w:ascii="Times New Roman" w:hAnsi="Times New Roman" w:cs="Times New Roman"/>
-        </w:rPr>
-        <w:t>.</w:t>
+        <w:t xml:space="preserve"> z wykorzystaniem jawenej metody eulera.</w:t>
       </w:r>
     </w:p>
     <w:p>
       <w:r>
-        <w:t>W powyższym podrozdziale przedstawi</w:t>
+        <w:t xml:space="preserve">W </w:t>
+      </w:r>
+      <w:r>
+        <w:t>niniejszym</w:t>
+      </w:r>
+      <w:r>
+        <w:t xml:space="preserve"> podrozdziale przedstawi</w:t>
       </w:r>
       <w:r>
         <w:t>ę</w:t>
@@ -8861,19 +8852,7 @@
             <w:rPr>
               <w:rFonts w:ascii="Cambria Math" w:hAnsi="Cambria Math"/>
             </w:rPr>
-            <m:t>=</m:t>
-          </m:r>
-          <m:r>
-            <w:rPr>
-              <w:rFonts w:ascii="Cambria Math" w:hAnsi="Cambria Math"/>
-            </w:rPr>
-            <m:t>377.8196</m:t>
-          </m:r>
-          <m:r>
-            <w:rPr>
-              <w:rFonts w:ascii="Cambria Math" w:hAnsi="Cambria Math"/>
-            </w:rPr>
-            <m:t xml:space="preserve"> </m:t>
+            <m:t xml:space="preserve">=377.8196 </m:t>
           </m:r>
           <m:sSub>
             <m:sSubPr>
@@ -8905,19 +8884,7 @@
             <w:rPr>
               <w:rFonts w:ascii="Cambria Math" w:hAnsi="Cambria Math"/>
             </w:rPr>
-            <m:t>=</m:t>
-          </m:r>
-          <m:r>
-            <w:rPr>
-              <w:rFonts w:ascii="Cambria Math" w:hAnsi="Cambria Math"/>
-            </w:rPr>
-            <m:t>12.3219</m:t>
-          </m:r>
-          <m:r>
-            <w:rPr>
-              <w:rFonts w:ascii="Cambria Math" w:hAnsi="Cambria Math"/>
-            </w:rPr>
-            <m:t xml:space="preserve"> </m:t>
+            <m:t xml:space="preserve">=12.3219 </m:t>
           </m:r>
           <m:sSub>
             <m:sSubPr>
@@ -8949,13 +8916,7 @@
             <w:rPr>
               <w:rFonts w:ascii="Cambria Math" w:hAnsi="Cambria Math"/>
             </w:rPr>
-            <m:t>=</m:t>
-          </m:r>
-          <m:r>
-            <w:rPr>
-              <w:rFonts w:ascii="Cambria Math" w:hAnsi="Cambria Math"/>
-            </w:rPr>
-            <m:t>-0.0756</m:t>
+            <m:t>=-0.0756</m:t>
           </m:r>
           <m:sSub>
             <m:sSubPr>
@@ -8971,19 +8932,7 @@
                 <w:rPr>
                   <w:rFonts w:ascii="Cambria Math" w:hAnsi="Cambria Math"/>
                 </w:rPr>
-                <m:t xml:space="preserve"> </m:t>
-              </m:r>
-              <m:r>
-                <w:rPr>
-                  <w:rFonts w:ascii="Cambria Math" w:hAnsi="Cambria Math"/>
-                </w:rPr>
-                <m:t>r</m:t>
-              </m:r>
-              <m:r>
-                <w:rPr>
-                  <w:rFonts w:ascii="Cambria Math" w:hAnsi="Cambria Math"/>
-                </w:rPr>
-                <m:t xml:space="preserve"> </m:t>
+                <m:t xml:space="preserve"> r </m:t>
               </m:r>
             </m:e>
             <m:sub>
@@ -8991,13 +8940,7 @@
                 <w:rPr>
                   <w:rFonts w:ascii="Cambria Math" w:hAnsi="Cambria Math"/>
                 </w:rPr>
-                <m:t>x</m:t>
-              </m:r>
-              <m:r>
-                <w:rPr>
-                  <w:rFonts w:ascii="Cambria Math" w:hAnsi="Cambria Math"/>
-                </w:rPr>
-                <m:t>x</m:t>
+                <m:t>xx</m:t>
               </m:r>
             </m:sub>
           </m:sSub>
@@ -9005,19 +8948,7 @@
             <w:rPr>
               <w:rFonts w:ascii="Cambria Math" w:hAnsi="Cambria Math"/>
             </w:rPr>
-            <m:t>=</m:t>
-          </m:r>
-          <m:r>
-            <w:rPr>
-              <w:rFonts w:ascii="Cambria Math" w:hAnsi="Cambria Math"/>
-            </w:rPr>
-            <m:t>-0.0211</m:t>
-          </m:r>
-          <m:r>
-            <w:rPr>
-              <w:rFonts w:ascii="Cambria Math" w:hAnsi="Cambria Math"/>
-            </w:rPr>
-            <m:t xml:space="preserve"> </m:t>
+            <m:t xml:space="preserve">=-0.0211 </m:t>
           </m:r>
         </m:oMath>
       </m:oMathPara>
@@ -9065,13 +8996,7 @@
           <w:rPr>
             <w:rFonts w:ascii="Cambria Math" w:hAnsi="Cambria Math"/>
           </w:rPr>
-          <m:t xml:space="preserve">= </m:t>
-        </m:r>
-        <m:r>
-          <w:rPr>
-            <w:rFonts w:ascii="Cambria Math" w:hAnsi="Cambria Math"/>
-          </w:rPr>
-          <m:t>4.4859e+04</m:t>
+          <m:t>= 4.4859e+04</m:t>
         </m:r>
       </m:oMath>
     </w:p>
@@ -9137,7 +9062,7 @@
     </w:p>
     <w:p>
       <w:pPr>
-        <w:pStyle w:val="Caption"/>
+        <w:pStyle w:val="Legenda"/>
       </w:pPr>
       <w:r>
         <w:t xml:space="preserve">Wykres </w:t>
@@ -9206,19 +9131,7 @@
             <w:rPr>
               <w:rFonts w:ascii="Cambria Math" w:hAnsi="Cambria Math"/>
             </w:rPr>
-            <m:t>=</m:t>
-          </m:r>
-          <m:r>
-            <w:rPr>
-              <w:rFonts w:ascii="Cambria Math" w:hAnsi="Cambria Math"/>
-            </w:rPr>
-            <m:t>82.4968</m:t>
-          </m:r>
-          <m:r>
-            <w:rPr>
-              <w:rFonts w:ascii="Cambria Math" w:hAnsi="Cambria Math"/>
-            </w:rPr>
-            <m:t xml:space="preserve"> </m:t>
+            <m:t xml:space="preserve">=82.4968 </m:t>
           </m:r>
           <m:sSub>
             <m:sSubPr>
@@ -9243,44 +9156,6 @@
                   <w:rFonts w:ascii="Cambria Math" w:hAnsi="Cambria Math"/>
                 </w:rPr>
                 <m:t>y</m:t>
-              </m:r>
-            </m:sub>
-          </m:sSub>
-          <m:r>
-            <w:rPr>
-              <w:rFonts w:ascii="Cambria Math" w:hAnsi="Cambria Math"/>
-            </w:rPr>
-            <m:t>-5.4044</m:t>
-          </m:r>
-          <m:r>
-            <w:rPr>
-              <w:rFonts w:ascii="Cambria Math" w:hAnsi="Cambria Math"/>
-            </w:rPr>
-            <m:t xml:space="preserve"> </m:t>
-          </m:r>
-          <m:sSub>
-            <m:sSubPr>
-              <m:ctrlPr>
-                <w:rPr>
-                  <w:rFonts w:ascii="Cambria Math" w:hAnsi="Cambria Math"/>
-                  <w:i/>
-                </w:rPr>
-              </m:ctrlPr>
-            </m:sSubPr>
-            <m:e>
-              <m:r>
-                <w:rPr>
-                  <w:rFonts w:ascii="Cambria Math" w:hAnsi="Cambria Math"/>
-                </w:rPr>
-                <m:t>r</m:t>
-              </m:r>
-            </m:e>
-            <m:sub>
-              <m:r>
-                <w:rPr>
-                  <w:rFonts w:ascii="Cambria Math" w:hAnsi="Cambria Math"/>
-                </w:rPr>
-                <m:t>yx</m:t>
               </m:r>
             </m:sub>
           </m:sSub>
@@ -9294,7 +9169,7 @@
             <w:rPr>
               <w:rFonts w:ascii="Cambria Math" w:hAnsi="Cambria Math"/>
             </w:rPr>
-            <m:t>0.0574</m:t>
+            <m:t xml:space="preserve">-5.4044 </m:t>
           </m:r>
           <m:sSub>
             <m:sSubPr>
@@ -9310,7 +9185,7 @@
                 <w:rPr>
                   <w:rFonts w:ascii="Cambria Math" w:hAnsi="Cambria Math"/>
                 </w:rPr>
-                <m:t xml:space="preserve"> r </m:t>
+                <m:t>r</m:t>
               </m:r>
             </m:e>
             <m:sub>
@@ -9318,7 +9193,7 @@
                 <w:rPr>
                   <w:rFonts w:ascii="Cambria Math" w:hAnsi="Cambria Math"/>
                 </w:rPr>
-                <m:t>yy</m:t>
+                <m:t>yx</m:t>
               </m:r>
             </m:sub>
           </m:sSub>
@@ -9326,19 +9201,39 @@
             <w:rPr>
               <w:rFonts w:ascii="Cambria Math" w:hAnsi="Cambria Math"/>
             </w:rPr>
-            <m:t>=</m:t>
+            <m:t>=0.0574</m:t>
           </m:r>
+          <m:sSub>
+            <m:sSubPr>
+              <m:ctrlPr>
+                <w:rPr>
+                  <w:rFonts w:ascii="Cambria Math" w:hAnsi="Cambria Math"/>
+                  <w:i/>
+                </w:rPr>
+              </m:ctrlPr>
+            </m:sSubPr>
+            <m:e>
+              <m:r>
+                <w:rPr>
+                  <w:rFonts w:ascii="Cambria Math" w:hAnsi="Cambria Math"/>
+                </w:rPr>
+                <m:t xml:space="preserve"> r </m:t>
+              </m:r>
+            </m:e>
+            <m:sub>
+              <m:r>
+                <w:rPr>
+                  <w:rFonts w:ascii="Cambria Math" w:hAnsi="Cambria Math"/>
+                </w:rPr>
+                <m:t>yy</m:t>
+              </m:r>
+            </m:sub>
+          </m:sSub>
           <m:r>
             <w:rPr>
               <w:rFonts w:ascii="Cambria Math" w:hAnsi="Cambria Math"/>
             </w:rPr>
-            <m:t>-0.0296</m:t>
-          </m:r>
-          <m:r>
-            <w:rPr>
-              <w:rFonts w:ascii="Cambria Math" w:hAnsi="Cambria Math"/>
-            </w:rPr>
-            <m:t xml:space="preserve"> </m:t>
+            <m:t xml:space="preserve">=-0.0296 </m:t>
           </m:r>
         </m:oMath>
       </m:oMathPara>
@@ -9400,280 +9295,6 @@
           <w:rFonts w:eastAsiaTheme="minorEastAsia"/>
         </w:rPr>
         <w:t>.</w:t>
-      </w:r>
-    </w:p>
-    <w:p>
-      <w:pPr>
-        <w:pStyle w:val="Heading2"/>
-        <w:rPr>
-          <w:rFonts w:ascii="Times New Roman" w:hAnsi="Times New Roman" w:cs="Times New Roman"/>
-        </w:rPr>
-      </w:pPr>
-      <w:r>
-        <w:rPr>
-          <w:rFonts w:ascii="Times New Roman" w:hAnsi="Times New Roman" w:cs="Times New Roman"/>
-        </w:rPr>
-        <w:t>4</w:t>
-      </w:r>
-      <w:r>
-        <w:rPr>
-          <w:rFonts w:ascii="Times New Roman" w:hAnsi="Times New Roman" w:cs="Times New Roman"/>
-        </w:rPr>
-        <w:t>.</w:t>
-      </w:r>
-      <w:r>
-        <w:rPr>
-          <w:rFonts w:ascii="Times New Roman" w:hAnsi="Times New Roman" w:cs="Times New Roman"/>
-        </w:rPr>
-        <w:t>2</w:t>
-      </w:r>
-      <w:r>
-        <w:rPr>
-          <w:rFonts w:ascii="Times New Roman" w:hAnsi="Times New Roman" w:cs="Times New Roman"/>
-        </w:rPr>
-        <w:t xml:space="preserve"> </w:t>
-      </w:r>
-      <w:r>
-        <w:rPr>
-          <w:rFonts w:ascii="Times New Roman" w:hAnsi="Times New Roman" w:cs="Times New Roman"/>
-        </w:rPr>
-        <w:t>Wyniki w</w:t>
-      </w:r>
-      <w:r>
-        <w:rPr>
-          <w:rFonts w:ascii="Times New Roman" w:hAnsi="Times New Roman" w:cs="Times New Roman"/>
-        </w:rPr>
-        <w:t>yznaczeni</w:t>
-      </w:r>
-      <w:r>
-        <w:rPr>
-          <w:rFonts w:ascii="Times New Roman" w:hAnsi="Times New Roman" w:cs="Times New Roman"/>
-        </w:rPr>
-        <w:t>a</w:t>
-      </w:r>
-      <w:r>
-        <w:rPr>
-          <w:rFonts w:ascii="Times New Roman" w:hAnsi="Times New Roman" w:cs="Times New Roman"/>
-        </w:rPr>
-        <w:t xml:space="preserve"> </w:t>
-      </w:r>
-      <w:r>
-        <w:rPr>
-          <w:rFonts w:ascii="Times New Roman" w:hAnsi="Times New Roman" w:cs="Times New Roman"/>
-        </w:rPr>
-        <w:t xml:space="preserve">optymalnych </w:t>
-      </w:r>
-      <w:r>
-        <w:rPr>
-          <w:rFonts w:ascii="Times New Roman" w:hAnsi="Times New Roman" w:cs="Times New Roman"/>
-        </w:rPr>
-        <w:t>parametrów</w:t>
-      </w:r>
-      <w:r>
-        <w:rPr>
-          <w:rFonts w:ascii="Times New Roman" w:hAnsi="Times New Roman" w:cs="Times New Roman"/>
-        </w:rPr>
-        <w:t xml:space="preserve"> dopasowania modelu do danych</w:t>
-      </w:r>
-      <w:r>
-        <w:rPr>
-          <w:rFonts w:ascii="Times New Roman" w:hAnsi="Times New Roman" w:cs="Times New Roman"/>
-        </w:rPr>
-        <w:t xml:space="preserve"> </w:t>
-      </w:r>
-      <m:oMath>
-        <m:sSub>
-          <m:sSubPr>
-            <m:ctrlPr>
-              <w:rPr>
-                <w:rFonts w:ascii="Cambria Math" w:hAnsi="Cambria Math" w:cs="Times New Roman"/>
-                <w:i/>
-              </w:rPr>
-            </m:ctrlPr>
-          </m:sSubPr>
-          <m:e>
-            <m:r>
-              <w:rPr>
-                <w:rFonts w:ascii="Cambria Math" w:hAnsi="Cambria Math" w:cs="Times New Roman"/>
-              </w:rPr>
-              <m:t>r</m:t>
-            </m:r>
-          </m:e>
-          <m:sub>
-            <m:r>
-              <w:rPr>
-                <w:rFonts w:ascii="Cambria Math" w:hAnsi="Cambria Math" w:cs="Times New Roman"/>
-              </w:rPr>
-              <m:t>x</m:t>
-            </m:r>
-          </m:sub>
-        </m:sSub>
-        <m:r>
-          <w:rPr>
-            <w:rFonts w:ascii="Cambria Math" w:hAnsi="Cambria Math" w:cs="Times New Roman"/>
-          </w:rPr>
-          <m:t>,</m:t>
-        </m:r>
-        <m:sSub>
-          <m:sSubPr>
-            <m:ctrlPr>
-              <w:rPr>
-                <w:rFonts w:ascii="Cambria Math" w:hAnsi="Cambria Math" w:cs="Times New Roman"/>
-                <w:i/>
-              </w:rPr>
-            </m:ctrlPr>
-          </m:sSubPr>
-          <m:e>
-            <m:r>
-              <w:rPr>
-                <w:rFonts w:ascii="Cambria Math" w:hAnsi="Cambria Math" w:cs="Times New Roman"/>
-              </w:rPr>
-              <m:t>r</m:t>
-            </m:r>
-          </m:e>
-          <m:sub>
-            <m:r>
-              <w:rPr>
-                <w:rFonts w:ascii="Cambria Math" w:hAnsi="Cambria Math" w:cs="Times New Roman"/>
-              </w:rPr>
-              <m:t>xy</m:t>
-            </m:r>
-          </m:sub>
-        </m:sSub>
-        <m:r>
-          <w:rPr>
-            <w:rFonts w:ascii="Cambria Math" w:hAnsi="Cambria Math" w:cs="Times New Roman"/>
-          </w:rPr>
-          <m:t>,</m:t>
-        </m:r>
-        <m:sSub>
-          <m:sSubPr>
-            <m:ctrlPr>
-              <w:rPr>
-                <w:rFonts w:ascii="Cambria Math" w:hAnsi="Cambria Math" w:cs="Times New Roman"/>
-                <w:i/>
-              </w:rPr>
-            </m:ctrlPr>
-          </m:sSubPr>
-          <m:e>
-            <m:r>
-              <w:rPr>
-                <w:rFonts w:ascii="Cambria Math" w:hAnsi="Cambria Math" w:cs="Times New Roman"/>
-              </w:rPr>
-              <m:t>r</m:t>
-            </m:r>
-          </m:e>
-          <m:sub>
-            <m:r>
-              <w:rPr>
-                <w:rFonts w:ascii="Cambria Math" w:hAnsi="Cambria Math" w:cs="Times New Roman"/>
-              </w:rPr>
-              <m:t xml:space="preserve">xx </m:t>
-            </m:r>
-          </m:sub>
-        </m:sSub>
-        <m:r>
-          <w:rPr>
-            <w:rFonts w:ascii="Cambria Math" w:hAnsi="Cambria Math" w:cs="Times New Roman"/>
-          </w:rPr>
-          <m:t xml:space="preserve">i </m:t>
-        </m:r>
-        <m:sSub>
-          <m:sSubPr>
-            <m:ctrlPr>
-              <w:rPr>
-                <w:rFonts w:ascii="Cambria Math" w:hAnsi="Cambria Math" w:cs="Times New Roman"/>
-                <w:i/>
-              </w:rPr>
-            </m:ctrlPr>
-          </m:sSubPr>
-          <m:e>
-            <m:r>
-              <w:rPr>
-                <w:rFonts w:ascii="Cambria Math" w:hAnsi="Cambria Math" w:cs="Times New Roman"/>
-              </w:rPr>
-              <m:t>r</m:t>
-            </m:r>
-          </m:e>
-          <m:sub>
-            <m:r>
-              <w:rPr>
-                <w:rFonts w:ascii="Cambria Math" w:hAnsi="Cambria Math" w:cs="Times New Roman"/>
-              </w:rPr>
-              <m:t>y</m:t>
-            </m:r>
-          </m:sub>
-        </m:sSub>
-        <m:r>
-          <w:rPr>
-            <w:rFonts w:ascii="Cambria Math" w:hAnsi="Cambria Math" w:cs="Times New Roman"/>
-          </w:rPr>
-          <m:t>,</m:t>
-        </m:r>
-        <m:sSub>
-          <m:sSubPr>
-            <m:ctrlPr>
-              <w:rPr>
-                <w:rFonts w:ascii="Cambria Math" w:hAnsi="Cambria Math" w:cs="Times New Roman"/>
-                <w:i/>
-              </w:rPr>
-            </m:ctrlPr>
-          </m:sSubPr>
-          <m:e>
-            <m:r>
-              <w:rPr>
-                <w:rFonts w:ascii="Cambria Math" w:hAnsi="Cambria Math" w:cs="Times New Roman"/>
-              </w:rPr>
-              <m:t>r</m:t>
-            </m:r>
-          </m:e>
-          <m:sub>
-            <m:r>
-              <w:rPr>
-                <w:rFonts w:ascii="Cambria Math" w:hAnsi="Cambria Math" w:cs="Times New Roman"/>
-              </w:rPr>
-              <m:t>yx</m:t>
-            </m:r>
-          </m:sub>
-        </m:sSub>
-        <m:r>
-          <w:rPr>
-            <w:rFonts w:ascii="Cambria Math" w:hAnsi="Cambria Math" w:cs="Times New Roman"/>
-          </w:rPr>
-          <m:t>,</m:t>
-        </m:r>
-        <m:sSub>
-          <m:sSubPr>
-            <m:ctrlPr>
-              <w:rPr>
-                <w:rFonts w:ascii="Cambria Math" w:hAnsi="Cambria Math" w:cs="Times New Roman"/>
-                <w:i/>
-              </w:rPr>
-            </m:ctrlPr>
-          </m:sSubPr>
-          <m:e>
-            <m:r>
-              <w:rPr>
-                <w:rFonts w:ascii="Cambria Math" w:hAnsi="Cambria Math" w:cs="Times New Roman"/>
-              </w:rPr>
-              <m:t>r</m:t>
-            </m:r>
-          </m:e>
-          <m:sub>
-            <m:r>
-              <w:rPr>
-                <w:rFonts w:ascii="Cambria Math" w:hAnsi="Cambria Math" w:cs="Times New Roman"/>
-              </w:rPr>
-              <m:t>yy</m:t>
-            </m:r>
-          </m:sub>
-        </m:sSub>
-      </m:oMath>
-      <w:r>
-        <w:rPr>
-          <w:rFonts w:ascii="Times New Roman" w:hAnsi="Times New Roman" w:cs="Times New Roman"/>
-        </w:rPr>
-        <w:t xml:space="preserve"> z wykorzystaniem niejawnej metody Eulera i metody Heuna</w:t>
       </w:r>
     </w:p>
     <w:p>
@@ -9746,7 +9367,7 @@
     </w:p>
     <w:p>
       <w:pPr>
-        <w:pStyle w:val="Caption"/>
+        <w:pStyle w:val="Legenda"/>
         <w:rPr>
           <w:rFonts w:eastAsiaTheme="minorEastAsia"/>
         </w:rPr>
@@ -9763,15 +9384,1773 @@
         </w:r>
       </w:fldSimple>
     </w:p>
-    <w:p/>
     <w:p>
       <w:pPr>
+        <w:pStyle w:val="Nagwek2"/>
+        <w:rPr>
+          <w:rFonts w:ascii="Times New Roman" w:hAnsi="Times New Roman" w:cs="Times New Roman"/>
+        </w:rPr>
+      </w:pPr>
+      <w:r>
+        <w:rPr>
+          <w:rFonts w:ascii="Times New Roman" w:hAnsi="Times New Roman" w:cs="Times New Roman"/>
+        </w:rPr>
+        <w:t>4</w:t>
+      </w:r>
+      <w:r>
+        <w:rPr>
+          <w:rFonts w:ascii="Times New Roman" w:hAnsi="Times New Roman" w:cs="Times New Roman"/>
+        </w:rPr>
+        <w:t>.</w:t>
+      </w:r>
+      <w:r>
+        <w:rPr>
+          <w:rFonts w:ascii="Times New Roman" w:hAnsi="Times New Roman" w:cs="Times New Roman"/>
+        </w:rPr>
+        <w:t>2</w:t>
+      </w:r>
+      <w:r>
+        <w:rPr>
+          <w:rFonts w:ascii="Times New Roman" w:hAnsi="Times New Roman" w:cs="Times New Roman"/>
+        </w:rPr>
+        <w:t xml:space="preserve"> </w:t>
+      </w:r>
+      <w:r>
+        <w:rPr>
+          <w:rFonts w:ascii="Times New Roman" w:hAnsi="Times New Roman" w:cs="Times New Roman"/>
+        </w:rPr>
+        <w:t>Wyniki w</w:t>
+      </w:r>
+      <w:r>
+        <w:rPr>
+          <w:rFonts w:ascii="Times New Roman" w:hAnsi="Times New Roman" w:cs="Times New Roman"/>
+        </w:rPr>
+        <w:t>yznaczeni</w:t>
+      </w:r>
+      <w:r>
+        <w:rPr>
+          <w:rFonts w:ascii="Times New Roman" w:hAnsi="Times New Roman" w:cs="Times New Roman"/>
+        </w:rPr>
+        <w:t>a</w:t>
+      </w:r>
+      <w:r>
+        <w:rPr>
+          <w:rFonts w:ascii="Times New Roman" w:hAnsi="Times New Roman" w:cs="Times New Roman"/>
+        </w:rPr>
+        <w:t xml:space="preserve"> </w:t>
+      </w:r>
+      <w:r>
+        <w:rPr>
+          <w:rFonts w:ascii="Times New Roman" w:hAnsi="Times New Roman" w:cs="Times New Roman"/>
+        </w:rPr>
+        <w:t xml:space="preserve">optymalnych </w:t>
+      </w:r>
+      <w:r>
+        <w:rPr>
+          <w:rFonts w:ascii="Times New Roman" w:hAnsi="Times New Roman" w:cs="Times New Roman"/>
+        </w:rPr>
+        <w:t>parametrów</w:t>
+      </w:r>
+      <w:r>
+        <w:rPr>
+          <w:rFonts w:ascii="Times New Roman" w:hAnsi="Times New Roman" w:cs="Times New Roman"/>
+        </w:rPr>
+        <w:t xml:space="preserve"> dopasowania modelu do danych</w:t>
+      </w:r>
+      <w:r>
+        <w:rPr>
+          <w:rFonts w:ascii="Times New Roman" w:hAnsi="Times New Roman" w:cs="Times New Roman"/>
+        </w:rPr>
+        <w:t xml:space="preserve"> </w:t>
+      </w:r>
+      <m:oMath>
+        <m:sSub>
+          <m:sSubPr>
+            <m:ctrlPr>
+              <w:rPr>
+                <w:rFonts w:ascii="Cambria Math" w:hAnsi="Cambria Math" w:cs="Times New Roman"/>
+                <w:i/>
+              </w:rPr>
+            </m:ctrlPr>
+          </m:sSubPr>
+          <m:e>
+            <m:r>
+              <w:rPr>
+                <w:rFonts w:ascii="Cambria Math" w:hAnsi="Cambria Math" w:cs="Times New Roman"/>
+              </w:rPr>
+              <m:t>r</m:t>
+            </m:r>
+          </m:e>
+          <m:sub>
+            <m:r>
+              <w:rPr>
+                <w:rFonts w:ascii="Cambria Math" w:hAnsi="Cambria Math" w:cs="Times New Roman"/>
+              </w:rPr>
+              <m:t>x</m:t>
+            </m:r>
+          </m:sub>
+        </m:sSub>
+        <m:r>
+          <w:rPr>
+            <w:rFonts w:ascii="Cambria Math" w:hAnsi="Cambria Math" w:cs="Times New Roman"/>
+          </w:rPr>
+          <m:t>,</m:t>
+        </m:r>
+        <m:sSub>
+          <m:sSubPr>
+            <m:ctrlPr>
+              <w:rPr>
+                <w:rFonts w:ascii="Cambria Math" w:hAnsi="Cambria Math" w:cs="Times New Roman"/>
+                <w:i/>
+              </w:rPr>
+            </m:ctrlPr>
+          </m:sSubPr>
+          <m:e>
+            <m:r>
+              <w:rPr>
+                <w:rFonts w:ascii="Cambria Math" w:hAnsi="Cambria Math" w:cs="Times New Roman"/>
+              </w:rPr>
+              <m:t>r</m:t>
+            </m:r>
+          </m:e>
+          <m:sub>
+            <m:r>
+              <w:rPr>
+                <w:rFonts w:ascii="Cambria Math" w:hAnsi="Cambria Math" w:cs="Times New Roman"/>
+              </w:rPr>
+              <m:t>xy</m:t>
+            </m:r>
+          </m:sub>
+        </m:sSub>
+        <m:r>
+          <w:rPr>
+            <w:rFonts w:ascii="Cambria Math" w:hAnsi="Cambria Math" w:cs="Times New Roman"/>
+          </w:rPr>
+          <m:t>,</m:t>
+        </m:r>
+        <m:sSub>
+          <m:sSubPr>
+            <m:ctrlPr>
+              <w:rPr>
+                <w:rFonts w:ascii="Cambria Math" w:hAnsi="Cambria Math" w:cs="Times New Roman"/>
+                <w:i/>
+              </w:rPr>
+            </m:ctrlPr>
+          </m:sSubPr>
+          <m:e>
+            <m:r>
+              <w:rPr>
+                <w:rFonts w:ascii="Cambria Math" w:hAnsi="Cambria Math" w:cs="Times New Roman"/>
+              </w:rPr>
+              <m:t>r</m:t>
+            </m:r>
+          </m:e>
+          <m:sub>
+            <m:r>
+              <w:rPr>
+                <w:rFonts w:ascii="Cambria Math" w:hAnsi="Cambria Math" w:cs="Times New Roman"/>
+              </w:rPr>
+              <m:t xml:space="preserve">xx </m:t>
+            </m:r>
+          </m:sub>
+        </m:sSub>
+        <m:r>
+          <w:rPr>
+            <w:rFonts w:ascii="Cambria Math" w:hAnsi="Cambria Math" w:cs="Times New Roman"/>
+          </w:rPr>
+          <m:t xml:space="preserve">i </m:t>
+        </m:r>
+        <m:sSub>
+          <m:sSubPr>
+            <m:ctrlPr>
+              <w:rPr>
+                <w:rFonts w:ascii="Cambria Math" w:hAnsi="Cambria Math" w:cs="Times New Roman"/>
+                <w:i/>
+              </w:rPr>
+            </m:ctrlPr>
+          </m:sSubPr>
+          <m:e>
+            <m:r>
+              <w:rPr>
+                <w:rFonts w:ascii="Cambria Math" w:hAnsi="Cambria Math" w:cs="Times New Roman"/>
+              </w:rPr>
+              <m:t>r</m:t>
+            </m:r>
+          </m:e>
+          <m:sub>
+            <m:r>
+              <w:rPr>
+                <w:rFonts w:ascii="Cambria Math" w:hAnsi="Cambria Math" w:cs="Times New Roman"/>
+              </w:rPr>
+              <m:t>y</m:t>
+            </m:r>
+          </m:sub>
+        </m:sSub>
+        <m:r>
+          <w:rPr>
+            <w:rFonts w:ascii="Cambria Math" w:hAnsi="Cambria Math" w:cs="Times New Roman"/>
+          </w:rPr>
+          <m:t>,</m:t>
+        </m:r>
+        <m:sSub>
+          <m:sSubPr>
+            <m:ctrlPr>
+              <w:rPr>
+                <w:rFonts w:ascii="Cambria Math" w:hAnsi="Cambria Math" w:cs="Times New Roman"/>
+                <w:i/>
+              </w:rPr>
+            </m:ctrlPr>
+          </m:sSubPr>
+          <m:e>
+            <m:r>
+              <w:rPr>
+                <w:rFonts w:ascii="Cambria Math" w:hAnsi="Cambria Math" w:cs="Times New Roman"/>
+              </w:rPr>
+              <m:t>r</m:t>
+            </m:r>
+          </m:e>
+          <m:sub>
+            <m:r>
+              <w:rPr>
+                <w:rFonts w:ascii="Cambria Math" w:hAnsi="Cambria Math" w:cs="Times New Roman"/>
+              </w:rPr>
+              <m:t>yx</m:t>
+            </m:r>
+          </m:sub>
+        </m:sSub>
+        <m:r>
+          <w:rPr>
+            <w:rFonts w:ascii="Cambria Math" w:hAnsi="Cambria Math" w:cs="Times New Roman"/>
+          </w:rPr>
+          <m:t>,</m:t>
+        </m:r>
+        <m:sSub>
+          <m:sSubPr>
+            <m:ctrlPr>
+              <w:rPr>
+                <w:rFonts w:ascii="Cambria Math" w:hAnsi="Cambria Math" w:cs="Times New Roman"/>
+                <w:i/>
+              </w:rPr>
+            </m:ctrlPr>
+          </m:sSubPr>
+          <m:e>
+            <m:r>
+              <w:rPr>
+                <w:rFonts w:ascii="Cambria Math" w:hAnsi="Cambria Math" w:cs="Times New Roman"/>
+              </w:rPr>
+              <m:t>r</m:t>
+            </m:r>
+          </m:e>
+          <m:sub>
+            <m:r>
+              <w:rPr>
+                <w:rFonts w:ascii="Cambria Math" w:hAnsi="Cambria Math" w:cs="Times New Roman"/>
+              </w:rPr>
+              <m:t>yy</m:t>
+            </m:r>
+          </m:sub>
+        </m:sSub>
+      </m:oMath>
+      <w:r>
+        <w:rPr>
+          <w:rFonts w:ascii="Times New Roman" w:hAnsi="Times New Roman" w:cs="Times New Roman"/>
+        </w:rPr>
+        <w:t xml:space="preserve"> z wykorzystaniem niejawnej metody Eulera i metody Heuna</w:t>
+      </w:r>
+    </w:p>
+    <w:p>
+      <w:r>
+        <w:t xml:space="preserve">W tej części raportu przedstawię optymalne wartości parametrów uzyskanych przy użyciu niejawnej metody Eulera i </w:t>
+      </w:r>
+      <w:proofErr w:type="spellStart"/>
+      <w:r>
+        <w:t>Heuna</w:t>
+      </w:r>
+      <w:proofErr w:type="spellEnd"/>
+      <w:r>
+        <w:t>. W obu przypadkach niezbędna była minimalizacja wzorów (6) i (7). W przypadku obliczeń wykonywanych przy użyciu niejawnej metody Eulera otrzymałem dla populacji x następujące wartości parametrów:</w:t>
+      </w:r>
+    </w:p>
+    <w:p>
+      <w:pPr>
         <w:rPr>
           <w:rFonts w:eastAsiaTheme="minorEastAsia"/>
         </w:rPr>
       </w:pPr>
+      <m:oMathPara>
+        <m:oMath>
+          <m:acc>
+            <m:accPr>
+              <m:ctrlPr>
+                <w:rPr>
+                  <w:rFonts w:ascii="Cambria Math" w:hAnsi="Cambria Math"/>
+                  <w:i/>
+                </w:rPr>
+              </m:ctrlPr>
+            </m:accPr>
+            <m:e>
+              <m:sSub>
+                <m:sSubPr>
+                  <m:ctrlPr>
+                    <w:rPr>
+                      <w:rFonts w:ascii="Cambria Math" w:hAnsi="Cambria Math"/>
+                      <w:i/>
+                    </w:rPr>
+                  </m:ctrlPr>
+                </m:sSubPr>
+                <m:e>
+                  <m:r>
+                    <w:rPr>
+                      <w:rFonts w:ascii="Cambria Math" w:hAnsi="Cambria Math"/>
+                    </w:rPr>
+                    <m:t>x</m:t>
+                  </m:r>
+                </m:e>
+                <m:sub>
+                  <m:r>
+                    <w:rPr>
+                      <w:rFonts w:ascii="Cambria Math" w:hAnsi="Cambria Math"/>
+                    </w:rPr>
+                    <m:t>1</m:t>
+                  </m:r>
+                </m:sub>
+              </m:sSub>
+            </m:e>
+          </m:acc>
+          <m:r>
+            <w:rPr>
+              <w:rFonts w:ascii="Cambria Math" w:hAnsi="Cambria Math"/>
+            </w:rPr>
+            <m:t>=</m:t>
+          </m:r>
+          <m:r>
+            <m:rPr>
+              <m:sty m:val="p"/>
+            </m:rPr>
+            <w:rPr>
+              <w:rFonts w:ascii="Cambria Math" w:hAnsi="Cambria Math"/>
+            </w:rPr>
+            <m:t>302.1195</m:t>
+          </m:r>
+          <m:r>
+            <w:rPr>
+              <w:rFonts w:ascii="Cambria Math" w:hAnsi="Cambria Math"/>
+            </w:rPr>
+            <m:t xml:space="preserve"> </m:t>
+          </m:r>
+          <m:sSub>
+            <m:sSubPr>
+              <m:ctrlPr>
+                <w:rPr>
+                  <w:rFonts w:ascii="Cambria Math" w:hAnsi="Cambria Math"/>
+                  <w:i/>
+                </w:rPr>
+              </m:ctrlPr>
+            </m:sSubPr>
+            <m:e>
+              <m:r>
+                <w:rPr>
+                  <w:rFonts w:ascii="Cambria Math" w:hAnsi="Cambria Math"/>
+                </w:rPr>
+                <m:t>r</m:t>
+              </m:r>
+            </m:e>
+            <m:sub>
+              <m:r>
+                <w:rPr>
+                  <w:rFonts w:ascii="Cambria Math" w:hAnsi="Cambria Math"/>
+                </w:rPr>
+                <m:t>x</m:t>
+              </m:r>
+            </m:sub>
+          </m:sSub>
+          <m:r>
+            <w:rPr>
+              <w:rFonts w:ascii="Cambria Math" w:hAnsi="Cambria Math"/>
+            </w:rPr>
+            <m:t>=</m:t>
+          </m:r>
+          <m:r>
+            <m:rPr>
+              <m:sty m:val="p"/>
+            </m:rPr>
+            <w:rPr>
+              <w:rFonts w:ascii="Cambria Math" w:hAnsi="Cambria Math"/>
+            </w:rPr>
+            <m:t>7.6894</m:t>
+          </m:r>
+          <m:r>
+            <m:rPr>
+              <m:sty m:val="p"/>
+            </m:rPr>
+            <w:rPr>
+              <w:rFonts w:ascii="Cambria Math" w:hAnsi="Cambria Math"/>
+            </w:rPr>
+            <m:t xml:space="preserve"> </m:t>
+          </m:r>
+          <m:sSub>
+            <m:sSubPr>
+              <m:ctrlPr>
+                <w:rPr>
+                  <w:rFonts w:ascii="Cambria Math" w:hAnsi="Cambria Math"/>
+                  <w:i/>
+                </w:rPr>
+              </m:ctrlPr>
+            </m:sSubPr>
+            <m:e>
+              <m:r>
+                <w:rPr>
+                  <w:rFonts w:ascii="Cambria Math" w:hAnsi="Cambria Math"/>
+                </w:rPr>
+                <m:t>r</m:t>
+              </m:r>
+            </m:e>
+            <m:sub>
+              <m:r>
+                <w:rPr>
+                  <w:rFonts w:ascii="Cambria Math" w:hAnsi="Cambria Math"/>
+                </w:rPr>
+                <m:t>xy</m:t>
+              </m:r>
+            </m:sub>
+          </m:sSub>
+          <m:r>
+            <w:rPr>
+              <w:rFonts w:ascii="Cambria Math" w:hAnsi="Cambria Math"/>
+            </w:rPr>
+            <m:t>=</m:t>
+          </m:r>
+          <m:r>
+            <m:rPr>
+              <m:sty m:val="p"/>
+            </m:rPr>
+            <w:rPr>
+              <w:rFonts w:ascii="Cambria Math" w:hAnsi="Cambria Math"/>
+            </w:rPr>
+            <m:t>-0.0754</m:t>
+          </m:r>
+          <m:r>
+            <m:rPr>
+              <m:sty m:val="p"/>
+            </m:rPr>
+            <w:rPr>
+              <w:rFonts w:ascii="Cambria Math" w:hAnsi="Cambria Math"/>
+            </w:rPr>
+            <m:t xml:space="preserve"> </m:t>
+          </m:r>
+          <m:sSub>
+            <m:sSubPr>
+              <m:ctrlPr>
+                <w:rPr>
+                  <w:rFonts w:ascii="Cambria Math" w:hAnsi="Cambria Math"/>
+                  <w:i/>
+                </w:rPr>
+              </m:ctrlPr>
+            </m:sSubPr>
+            <m:e>
+              <m:r>
+                <w:rPr>
+                  <w:rFonts w:ascii="Cambria Math" w:hAnsi="Cambria Math"/>
+                </w:rPr>
+                <m:t xml:space="preserve">r </m:t>
+              </m:r>
+            </m:e>
+            <m:sub>
+              <m:r>
+                <w:rPr>
+                  <w:rFonts w:ascii="Cambria Math" w:hAnsi="Cambria Math"/>
+                </w:rPr>
+                <m:t>xx</m:t>
+              </m:r>
+            </m:sub>
+          </m:sSub>
+          <m:r>
+            <w:rPr>
+              <w:rFonts w:ascii="Cambria Math" w:hAnsi="Cambria Math"/>
+            </w:rPr>
+            <m:t>=</m:t>
+          </m:r>
+          <m:r>
+            <m:rPr>
+              <m:sty m:val="p"/>
+            </m:rPr>
+            <w:rPr>
+              <w:rFonts w:ascii="Cambria Math" w:hAnsi="Cambria Math"/>
+            </w:rPr>
+            <m:t>-0.0000</m:t>
+          </m:r>
+          <m:r>
+            <w:rPr>
+              <w:rFonts w:ascii="Cambria Math" w:hAnsi="Cambria Math"/>
+            </w:rPr>
+            <m:t xml:space="preserve"> </m:t>
+          </m:r>
+        </m:oMath>
+      </m:oMathPara>
     </w:p>
-    <w:p/>
+    <w:p>
+      <w:pPr>
+        <w:rPr>
+          <w:rFonts w:eastAsiaTheme="minorEastAsia"/>
+        </w:rPr>
+      </w:pPr>
+      <w:r>
+        <w:t xml:space="preserve">a wartość </w:t>
+      </w:r>
+      <m:oMath>
+        <m:sSub>
+          <m:sSubPr>
+            <m:ctrlPr>
+              <w:rPr>
+                <w:rFonts w:ascii="Cambria Math" w:hAnsi="Cambria Math"/>
+                <w:i/>
+              </w:rPr>
+            </m:ctrlPr>
+          </m:sSubPr>
+          <m:e>
+            <m:r>
+              <w:rPr>
+                <w:rFonts w:ascii="Cambria Math" w:hAnsi="Cambria Math"/>
+              </w:rPr>
+              <m:t>J</m:t>
+            </m:r>
+          </m:e>
+          <m:sub>
+            <m:r>
+              <w:rPr>
+                <w:rFonts w:ascii="Cambria Math" w:hAnsi="Cambria Math"/>
+              </w:rPr>
+              <m:t>x</m:t>
+            </m:r>
+          </m:sub>
+        </m:sSub>
+      </m:oMath>
+      <w:r>
+        <w:rPr>
+          <w:rFonts w:eastAsiaTheme="minorEastAsia"/>
+        </w:rPr>
+        <w:t xml:space="preserve"> dla tych parametrów wyniosła </w:t>
+      </w:r>
+      <w:r>
+        <w:rPr>
+          <w:rFonts w:eastAsiaTheme="minorEastAsia"/>
+        </w:rPr>
+        <w:t>9.9245e+04</w:t>
+      </w:r>
+      <w:r>
+        <w:rPr>
+          <w:rFonts w:eastAsiaTheme="minorEastAsia"/>
+        </w:rPr>
+        <w:t>. Na wykresie (3) jest przedstawiona liczność populacji x uzyskana przy pomocy przybliżonej metody w porównaniu do dokładnych wartości.</w:t>
+      </w:r>
+    </w:p>
+    <w:p>
+      <w:r>
+        <w:rPr>
+          <w:noProof/>
+        </w:rPr>
+        <w:drawing>
+          <wp:inline distT="0" distB="0" distL="0" distR="0" wp14:anchorId="0C1D4D5D" wp14:editId="62CE0530">
+            <wp:extent cx="5760720" cy="2865120"/>
+            <wp:effectExtent l="0" t="0" r="0" b="0"/>
+            <wp:docPr id="986140657" name="Obraz 5" descr="Obraz zawierający tekst&#10;&#10;Opis wygenerowany automatycznie"/>
+            <wp:cNvGraphicFramePr>
+              <a:graphicFrameLocks xmlns:a="http://schemas.openxmlformats.org/drawingml/2006/main" noChangeAspect="1"/>
+            </wp:cNvGraphicFramePr>
+            <a:graphic xmlns:a="http://schemas.openxmlformats.org/drawingml/2006/main">
+              <a:graphicData uri="http://schemas.openxmlformats.org/drawingml/2006/picture">
+                <pic:pic xmlns:pic="http://schemas.openxmlformats.org/drawingml/2006/picture">
+                  <pic:nvPicPr>
+                    <pic:cNvPr id="986140657" name="Obraz 5" descr="Obraz zawierający tekst&#10;&#10;Opis wygenerowany automatycznie"/>
+                    <pic:cNvPicPr>
+                      <a:picLocks noChangeAspect="1" noChangeArrowheads="1"/>
+                    </pic:cNvPicPr>
+                  </pic:nvPicPr>
+                  <pic:blipFill>
+                    <a:blip r:embed="rId13" cstate="print">
+                      <a:extLst>
+                        <a:ext uri="{28A0092B-C50C-407E-A947-70E740481C1C}">
+                          <a14:useLocalDpi xmlns:a14="http://schemas.microsoft.com/office/drawing/2010/main" val="0"/>
+                        </a:ext>
+                      </a:extLst>
+                    </a:blip>
+                    <a:srcRect/>
+                    <a:stretch>
+                      <a:fillRect/>
+                    </a:stretch>
+                  </pic:blipFill>
+                  <pic:spPr bwMode="auto">
+                    <a:xfrm>
+                      <a:off x="0" y="0"/>
+                      <a:ext cx="5760720" cy="2865120"/>
+                    </a:xfrm>
+                    <a:prstGeom prst="rect">
+                      <a:avLst/>
+                    </a:prstGeom>
+                    <a:noFill/>
+                    <a:ln>
+                      <a:noFill/>
+                    </a:ln>
+                  </pic:spPr>
+                </pic:pic>
+              </a:graphicData>
+            </a:graphic>
+          </wp:inline>
+        </w:drawing>
+      </w:r>
+    </w:p>
+    <w:p>
+      <w:pPr>
+        <w:pStyle w:val="Legenda"/>
+      </w:pPr>
+      <w:r>
+        <w:t xml:space="preserve">Wykres </w:t>
+      </w:r>
+      <w:fldSimple w:instr=" SEQ Wykres \* ARABIC ">
+        <w:r>
+          <w:rPr>
+            <w:noProof/>
+          </w:rPr>
+          <w:t>3</w:t>
+        </w:r>
+      </w:fldSimple>
+    </w:p>
+    <w:p>
+      <w:r>
+        <w:lastRenderedPageBreak/>
+        <w:t>Dla populacji y optymalne parametry wyniosły:</w:t>
+      </w:r>
+    </w:p>
+    <w:p>
+      <w:pPr>
+        <w:rPr>
+          <w:rFonts w:eastAsiaTheme="minorEastAsia"/>
+        </w:rPr>
+      </w:pPr>
+      <m:oMathPara>
+        <m:oMath>
+          <m:acc>
+            <m:accPr>
+              <m:ctrlPr>
+                <w:rPr>
+                  <w:rFonts w:ascii="Cambria Math" w:hAnsi="Cambria Math"/>
+                  <w:i/>
+                </w:rPr>
+              </m:ctrlPr>
+            </m:accPr>
+            <m:e>
+              <m:sSub>
+                <m:sSubPr>
+                  <m:ctrlPr>
+                    <w:rPr>
+                      <w:rFonts w:ascii="Cambria Math" w:hAnsi="Cambria Math"/>
+                      <w:i/>
+                    </w:rPr>
+                  </m:ctrlPr>
+                </m:sSubPr>
+                <m:e>
+                  <m:r>
+                    <w:rPr>
+                      <w:rFonts w:ascii="Cambria Math" w:hAnsi="Cambria Math"/>
+                    </w:rPr>
+                    <m:t>y</m:t>
+                  </m:r>
+                </m:e>
+                <m:sub>
+                  <m:r>
+                    <w:rPr>
+                      <w:rFonts w:ascii="Cambria Math" w:hAnsi="Cambria Math"/>
+                    </w:rPr>
+                    <m:t>1</m:t>
+                  </m:r>
+                </m:sub>
+              </m:sSub>
+            </m:e>
+          </m:acc>
+          <m:r>
+            <w:rPr>
+              <w:rFonts w:ascii="Cambria Math" w:hAnsi="Cambria Math"/>
+            </w:rPr>
+            <m:t>=</m:t>
+          </m:r>
+          <m:r>
+            <m:rPr>
+              <m:sty m:val="p"/>
+            </m:rPr>
+            <w:rPr>
+              <w:rFonts w:ascii="Cambria Math" w:hAnsi="Cambria Math"/>
+            </w:rPr>
+            <m:t xml:space="preserve">37.5857 </m:t>
+          </m:r>
+          <m:sSub>
+            <m:sSubPr>
+              <m:ctrlPr>
+                <w:rPr>
+                  <w:rFonts w:ascii="Cambria Math" w:hAnsi="Cambria Math"/>
+                  <w:i/>
+                </w:rPr>
+              </m:ctrlPr>
+            </m:sSubPr>
+            <m:e>
+              <m:r>
+                <w:rPr>
+                  <w:rFonts w:ascii="Cambria Math" w:hAnsi="Cambria Math"/>
+                </w:rPr>
+                <m:t>r</m:t>
+              </m:r>
+            </m:e>
+            <m:sub>
+              <m:r>
+                <w:rPr>
+                  <w:rFonts w:ascii="Cambria Math" w:hAnsi="Cambria Math"/>
+                </w:rPr>
+                <m:t>y</m:t>
+              </m:r>
+            </m:sub>
+          </m:sSub>
+          <m:r>
+            <w:rPr>
+              <w:rFonts w:ascii="Cambria Math" w:hAnsi="Cambria Math"/>
+            </w:rPr>
+            <m:t>=</m:t>
+          </m:r>
+          <m:r>
+            <m:rPr>
+              <m:sty m:val="p"/>
+            </m:rPr>
+            <w:rPr>
+              <w:rFonts w:ascii="Cambria Math" w:hAnsi="Cambria Math"/>
+            </w:rPr>
+            <m:t>-10.9556</m:t>
+          </m:r>
+          <m:r>
+            <m:rPr>
+              <m:sty m:val="p"/>
+            </m:rPr>
+            <w:rPr>
+              <w:rFonts w:ascii="Cambria Math" w:hAnsi="Cambria Math"/>
+            </w:rPr>
+            <m:t xml:space="preserve"> </m:t>
+          </m:r>
+          <m:sSub>
+            <m:sSubPr>
+              <m:ctrlPr>
+                <w:rPr>
+                  <w:rFonts w:ascii="Cambria Math" w:hAnsi="Cambria Math"/>
+                  <w:i/>
+                </w:rPr>
+              </m:ctrlPr>
+            </m:sSubPr>
+            <m:e>
+              <m:r>
+                <w:rPr>
+                  <w:rFonts w:ascii="Cambria Math" w:hAnsi="Cambria Math"/>
+                </w:rPr>
+                <m:t>r</m:t>
+              </m:r>
+            </m:e>
+            <m:sub>
+              <m:r>
+                <w:rPr>
+                  <w:rFonts w:ascii="Cambria Math" w:hAnsi="Cambria Math"/>
+                </w:rPr>
+                <m:t>yx</m:t>
+              </m:r>
+            </m:sub>
+          </m:sSub>
+          <m:r>
+            <w:rPr>
+              <w:rFonts w:ascii="Cambria Math" w:hAnsi="Cambria Math"/>
+            </w:rPr>
+            <m:t>=</m:t>
+          </m:r>
+          <m:r>
+            <m:rPr>
+              <m:sty m:val="p"/>
+            </m:rPr>
+            <w:rPr>
+              <w:rFonts w:ascii="Cambria Math" w:hAnsi="Cambria Math"/>
+            </w:rPr>
+            <m:t>0.0635</m:t>
+          </m:r>
+          <m:sSub>
+            <m:sSubPr>
+              <m:ctrlPr>
+                <w:rPr>
+                  <w:rFonts w:ascii="Cambria Math" w:hAnsi="Cambria Math"/>
+                  <w:i/>
+                </w:rPr>
+              </m:ctrlPr>
+            </m:sSubPr>
+            <m:e>
+              <m:r>
+                <w:rPr>
+                  <w:rFonts w:ascii="Cambria Math" w:hAnsi="Cambria Math"/>
+                </w:rPr>
+                <m:t xml:space="preserve"> r </m:t>
+              </m:r>
+            </m:e>
+            <m:sub>
+              <m:r>
+                <w:rPr>
+                  <w:rFonts w:ascii="Cambria Math" w:hAnsi="Cambria Math"/>
+                </w:rPr>
+                <m:t>yy</m:t>
+              </m:r>
+            </m:sub>
+          </m:sSub>
+          <m:r>
+            <w:rPr>
+              <w:rFonts w:ascii="Cambria Math" w:hAnsi="Cambria Math"/>
+            </w:rPr>
+            <m:t>=</m:t>
+          </m:r>
+          <m:r>
+            <w:rPr>
+              <w:rFonts w:ascii="Cambria Math" w:hAnsi="Cambria Math"/>
+            </w:rPr>
+            <m:t>0</m:t>
+          </m:r>
+        </m:oMath>
+      </m:oMathPara>
+    </w:p>
+    <w:p>
+      <w:pPr>
+        <w:rPr>
+          <w:rFonts w:eastAsiaTheme="minorEastAsia"/>
+        </w:rPr>
+      </w:pPr>
+      <w:r>
+        <w:rPr>
+          <w:rFonts w:eastAsiaTheme="minorEastAsia"/>
+        </w:rPr>
+        <w:t>Z kolei minimalna wartość współczynnika</w:t>
+      </w:r>
+      <w:r>
+        <w:rPr>
+          <w:rFonts w:eastAsiaTheme="minorEastAsia"/>
+        </w:rPr>
+        <w:t xml:space="preserve"> </w:t>
+      </w:r>
+      <m:oMath>
+        <m:sSub>
+          <m:sSubPr>
+            <m:ctrlPr>
+              <w:rPr>
+                <w:rFonts w:ascii="Cambria Math" w:hAnsi="Cambria Math"/>
+                <w:i/>
+              </w:rPr>
+            </m:ctrlPr>
+          </m:sSubPr>
+          <m:e>
+            <m:r>
+              <w:rPr>
+                <w:rFonts w:ascii="Cambria Math" w:hAnsi="Cambria Math"/>
+              </w:rPr>
+              <m:t>J</m:t>
+            </m:r>
+          </m:e>
+          <m:sub>
+            <m:r>
+              <w:rPr>
+                <w:rFonts w:ascii="Cambria Math" w:hAnsi="Cambria Math"/>
+              </w:rPr>
+              <m:t>y</m:t>
+            </m:r>
+          </m:sub>
+        </m:sSub>
+      </m:oMath>
+      <w:r>
+        <w:rPr>
+          <w:rFonts w:eastAsiaTheme="minorEastAsia"/>
+        </w:rPr>
+        <w:t xml:space="preserve"> </w:t>
+      </w:r>
+      <w:r>
+        <w:rPr>
+          <w:rFonts w:eastAsiaTheme="minorEastAsia"/>
+        </w:rPr>
+        <w:t xml:space="preserve">wyniosła </w:t>
+      </w:r>
+      <w:r>
+        <w:rPr>
+          <w:rFonts w:eastAsiaTheme="minorEastAsia"/>
+        </w:rPr>
+        <w:t>9.9245e+04</w:t>
+      </w:r>
+    </w:p>
+    <w:p>
+      <w:pPr>
+        <w:rPr>
+          <w:rFonts w:eastAsiaTheme="minorEastAsia"/>
+        </w:rPr>
+      </w:pPr>
+      <w:r>
+        <w:rPr>
+          <w:rFonts w:eastAsiaTheme="minorEastAsia"/>
+        </w:rPr>
+        <w:t>Wykres (4) przedstawia uzyskany przybliżony przebieg zmienność populacji w porównaniu do dokładnej liczności populacji y.</w:t>
+      </w:r>
+    </w:p>
+    <w:p>
+      <w:pPr>
+        <w:rPr>
+          <w:rFonts w:eastAsiaTheme="minorEastAsia"/>
+        </w:rPr>
+      </w:pPr>
+      <w:r>
+        <w:rPr>
+          <w:rFonts w:eastAsiaTheme="minorEastAsia"/>
+        </w:rPr>
+        <w:t xml:space="preserve"> </w:t>
+      </w:r>
+      <w:r>
+        <w:rPr>
+          <w:noProof/>
+        </w:rPr>
+        <w:drawing>
+          <wp:inline distT="0" distB="0" distL="0" distR="0" wp14:anchorId="415512FF" wp14:editId="4E65967E">
+            <wp:extent cx="5760720" cy="2865120"/>
+            <wp:effectExtent l="0" t="0" r="0" b="0"/>
+            <wp:docPr id="1487718833" name="Obraz 6" descr="Obraz zawierający tekst&#10;&#10;Opis wygenerowany automatycznie"/>
+            <wp:cNvGraphicFramePr>
+              <a:graphicFrameLocks xmlns:a="http://schemas.openxmlformats.org/drawingml/2006/main" noChangeAspect="1"/>
+            </wp:cNvGraphicFramePr>
+            <a:graphic xmlns:a="http://schemas.openxmlformats.org/drawingml/2006/main">
+              <a:graphicData uri="http://schemas.openxmlformats.org/drawingml/2006/picture">
+                <pic:pic xmlns:pic="http://schemas.openxmlformats.org/drawingml/2006/picture">
+                  <pic:nvPicPr>
+                    <pic:cNvPr id="1487718833" name="Obraz 6" descr="Obraz zawierający tekst&#10;&#10;Opis wygenerowany automatycznie"/>
+                    <pic:cNvPicPr>
+                      <a:picLocks noChangeAspect="1" noChangeArrowheads="1"/>
+                    </pic:cNvPicPr>
+                  </pic:nvPicPr>
+                  <pic:blipFill>
+                    <a:blip r:embed="rId14" cstate="print">
+                      <a:extLst>
+                        <a:ext uri="{28A0092B-C50C-407E-A947-70E740481C1C}">
+                          <a14:useLocalDpi xmlns:a14="http://schemas.microsoft.com/office/drawing/2010/main" val="0"/>
+                        </a:ext>
+                      </a:extLst>
+                    </a:blip>
+                    <a:srcRect/>
+                    <a:stretch>
+                      <a:fillRect/>
+                    </a:stretch>
+                  </pic:blipFill>
+                  <pic:spPr bwMode="auto">
+                    <a:xfrm>
+                      <a:off x="0" y="0"/>
+                      <a:ext cx="5760720" cy="2865120"/>
+                    </a:xfrm>
+                    <a:prstGeom prst="rect">
+                      <a:avLst/>
+                    </a:prstGeom>
+                    <a:noFill/>
+                    <a:ln>
+                      <a:noFill/>
+                    </a:ln>
+                  </pic:spPr>
+                </pic:pic>
+              </a:graphicData>
+            </a:graphic>
+          </wp:inline>
+        </w:drawing>
+      </w:r>
+    </w:p>
+    <w:p>
+      <w:pPr>
+        <w:pStyle w:val="Legenda"/>
+      </w:pPr>
+      <w:r>
+        <w:t xml:space="preserve">Wykres </w:t>
+      </w:r>
+      <w:fldSimple w:instr=" SEQ Wykres \* ARABIC ">
+        <w:r>
+          <w:rPr>
+            <w:noProof/>
+          </w:rPr>
+          <w:t>4</w:t>
+        </w:r>
+      </w:fldSimple>
+    </w:p>
+    <w:p>
+      <w:r>
+        <w:t xml:space="preserve">Następnie wyznaczyłem optymalne parametry wykorzystując metodę </w:t>
+      </w:r>
+      <w:proofErr w:type="spellStart"/>
+      <w:r>
+        <w:t>Heuna</w:t>
+      </w:r>
+      <w:proofErr w:type="spellEnd"/>
+      <w:r>
+        <w:t xml:space="preserve">. </w:t>
+      </w:r>
+      <w:r>
+        <w:t xml:space="preserve">Dla populacji </w:t>
+      </w:r>
+      <w:r>
+        <w:t>x</w:t>
+      </w:r>
+      <w:r>
+        <w:t xml:space="preserve"> optymalne parametry wyniosły:</w:t>
+      </w:r>
+    </w:p>
+    <w:p>
+      <w:pPr>
+        <w:rPr>
+          <w:rFonts w:eastAsiaTheme="minorEastAsia"/>
+        </w:rPr>
+      </w:pPr>
+      <m:oMathPara>
+        <m:oMath>
+          <m:acc>
+            <m:accPr>
+              <m:ctrlPr>
+                <w:rPr>
+                  <w:rFonts w:ascii="Cambria Math" w:hAnsi="Cambria Math"/>
+                  <w:i/>
+                </w:rPr>
+              </m:ctrlPr>
+            </m:accPr>
+            <m:e>
+              <m:sSub>
+                <m:sSubPr>
+                  <m:ctrlPr>
+                    <w:rPr>
+                      <w:rFonts w:ascii="Cambria Math" w:hAnsi="Cambria Math"/>
+                      <w:i/>
+                    </w:rPr>
+                  </m:ctrlPr>
+                </m:sSubPr>
+                <m:e>
+                  <m:r>
+                    <w:rPr>
+                      <w:rFonts w:ascii="Cambria Math" w:hAnsi="Cambria Math"/>
+                    </w:rPr>
+                    <m:t>x</m:t>
+                  </m:r>
+                </m:e>
+                <m:sub>
+                  <m:r>
+                    <w:rPr>
+                      <w:rFonts w:ascii="Cambria Math" w:hAnsi="Cambria Math"/>
+                    </w:rPr>
+                    <m:t>1</m:t>
+                  </m:r>
+                </m:sub>
+              </m:sSub>
+            </m:e>
+          </m:acc>
+          <m:r>
+            <w:rPr>
+              <w:rFonts w:ascii="Cambria Math" w:hAnsi="Cambria Math"/>
+            </w:rPr>
+            <m:t>=</m:t>
+          </m:r>
+          <m:r>
+            <m:rPr>
+              <m:sty m:val="p"/>
+            </m:rPr>
+            <w:rPr>
+              <w:rFonts w:ascii="Cambria Math" w:hAnsi="Cambria Math"/>
+            </w:rPr>
+            <m:t>336.9105</m:t>
+          </m:r>
+          <m:r>
+            <m:rPr>
+              <m:sty m:val="p"/>
+            </m:rPr>
+            <w:rPr>
+              <w:rFonts w:ascii="Cambria Math" w:hAnsi="Cambria Math"/>
+            </w:rPr>
+            <m:t xml:space="preserve"> </m:t>
+          </m:r>
+          <m:sSub>
+            <m:sSubPr>
+              <m:ctrlPr>
+                <w:rPr>
+                  <w:rFonts w:ascii="Cambria Math" w:hAnsi="Cambria Math"/>
+                  <w:i/>
+                </w:rPr>
+              </m:ctrlPr>
+            </m:sSubPr>
+            <m:e>
+              <m:r>
+                <w:rPr>
+                  <w:rFonts w:ascii="Cambria Math" w:hAnsi="Cambria Math"/>
+                </w:rPr>
+                <m:t>r</m:t>
+              </m:r>
+            </m:e>
+            <m:sub>
+              <m:r>
+                <w:rPr>
+                  <w:rFonts w:ascii="Cambria Math" w:hAnsi="Cambria Math"/>
+                </w:rPr>
+                <m:t>x</m:t>
+              </m:r>
+            </m:sub>
+          </m:sSub>
+          <m:r>
+            <w:rPr>
+              <w:rFonts w:ascii="Cambria Math" w:hAnsi="Cambria Math"/>
+            </w:rPr>
+            <m:t>=</m:t>
+          </m:r>
+          <m:r>
+            <m:rPr>
+              <m:sty m:val="p"/>
+            </m:rPr>
+            <w:rPr>
+              <w:rFonts w:ascii="Cambria Math" w:hAnsi="Cambria Math"/>
+            </w:rPr>
+            <m:t>9.9260</m:t>
+          </m:r>
+          <m:r>
+            <m:rPr>
+              <m:sty m:val="p"/>
+            </m:rPr>
+            <w:rPr>
+              <w:rFonts w:ascii="Cambria Math" w:hAnsi="Cambria Math"/>
+            </w:rPr>
+            <m:t xml:space="preserve"> </m:t>
+          </m:r>
+          <m:sSub>
+            <m:sSubPr>
+              <m:ctrlPr>
+                <w:rPr>
+                  <w:rFonts w:ascii="Cambria Math" w:hAnsi="Cambria Math"/>
+                  <w:i/>
+                </w:rPr>
+              </m:ctrlPr>
+            </m:sSubPr>
+            <m:e>
+              <m:r>
+                <w:rPr>
+                  <w:rFonts w:ascii="Cambria Math" w:hAnsi="Cambria Math"/>
+                </w:rPr>
+                <m:t>r</m:t>
+              </m:r>
+            </m:e>
+            <m:sub>
+              <m:r>
+                <w:rPr>
+                  <w:rFonts w:ascii="Cambria Math" w:hAnsi="Cambria Math"/>
+                </w:rPr>
+                <m:t>xy</m:t>
+              </m:r>
+            </m:sub>
+          </m:sSub>
+          <m:r>
+            <w:rPr>
+              <w:rFonts w:ascii="Cambria Math" w:hAnsi="Cambria Math"/>
+            </w:rPr>
+            <m:t>=</m:t>
+          </m:r>
+          <m:r>
+            <m:rPr>
+              <m:sty m:val="p"/>
+            </m:rPr>
+            <w:rPr>
+              <w:rFonts w:ascii="Cambria Math" w:hAnsi="Cambria Math"/>
+            </w:rPr>
+            <m:t>-0.0934</m:t>
+          </m:r>
+          <m:r>
+            <m:rPr>
+              <m:sty m:val="p"/>
+            </m:rPr>
+            <w:rPr>
+              <w:rFonts w:ascii="Cambria Math" w:hAnsi="Cambria Math"/>
+            </w:rPr>
+            <m:t xml:space="preserve"> </m:t>
+          </m:r>
+          <m:sSub>
+            <m:sSubPr>
+              <m:ctrlPr>
+                <w:rPr>
+                  <w:rFonts w:ascii="Cambria Math" w:hAnsi="Cambria Math"/>
+                  <w:i/>
+                </w:rPr>
+              </m:ctrlPr>
+            </m:sSubPr>
+            <m:e>
+              <m:r>
+                <w:rPr>
+                  <w:rFonts w:ascii="Cambria Math" w:hAnsi="Cambria Math"/>
+                </w:rPr>
+                <m:t xml:space="preserve">r </m:t>
+              </m:r>
+            </m:e>
+            <m:sub>
+              <m:r>
+                <w:rPr>
+                  <w:rFonts w:ascii="Cambria Math" w:hAnsi="Cambria Math"/>
+                </w:rPr>
+                <m:t>xx</m:t>
+              </m:r>
+            </m:sub>
+          </m:sSub>
+          <m:r>
+            <w:rPr>
+              <w:rFonts w:ascii="Cambria Math" w:hAnsi="Cambria Math"/>
+            </w:rPr>
+            <m:t>=</m:t>
+          </m:r>
+          <m:r>
+            <m:rPr>
+              <m:sty m:val="p"/>
+            </m:rPr>
+            <w:rPr>
+              <w:rFonts w:ascii="Cambria Math" w:hAnsi="Cambria Math"/>
+            </w:rPr>
+            <m:t>0.0014</m:t>
+          </m:r>
+          <m:r>
+            <w:rPr>
+              <w:rFonts w:ascii="Cambria Math" w:hAnsi="Cambria Math"/>
+            </w:rPr>
+            <m:t xml:space="preserve"> </m:t>
+          </m:r>
+        </m:oMath>
+      </m:oMathPara>
+    </w:p>
+    <w:p>
+      <w:pPr>
+        <w:rPr>
+          <w:rFonts w:eastAsiaTheme="minorEastAsia"/>
+        </w:rPr>
+      </w:pPr>
+      <w:r>
+        <w:rPr>
+          <w:rFonts w:eastAsiaTheme="minorEastAsia"/>
+        </w:rPr>
+        <w:t>Natomiast</w:t>
+      </w:r>
+      <w:r>
+        <w:rPr>
+          <w:rFonts w:eastAsiaTheme="minorEastAsia"/>
+        </w:rPr>
+        <w:t xml:space="preserve"> wartość współczynnika</w:t>
+      </w:r>
+      <w:r>
+        <w:rPr>
+          <w:rFonts w:eastAsiaTheme="minorEastAsia"/>
+        </w:rPr>
+        <w:t xml:space="preserve"> </w:t>
+      </w:r>
+      <m:oMath>
+        <m:sSub>
+          <m:sSubPr>
+            <m:ctrlPr>
+              <w:rPr>
+                <w:rFonts w:ascii="Cambria Math" w:hAnsi="Cambria Math"/>
+                <w:i/>
+              </w:rPr>
+            </m:ctrlPr>
+          </m:sSubPr>
+          <m:e>
+            <m:r>
+              <w:rPr>
+                <w:rFonts w:ascii="Cambria Math" w:hAnsi="Cambria Math"/>
+              </w:rPr>
+              <m:t>J</m:t>
+            </m:r>
+          </m:e>
+          <m:sub>
+            <m:r>
+              <w:rPr>
+                <w:rFonts w:ascii="Cambria Math" w:hAnsi="Cambria Math"/>
+              </w:rPr>
+              <m:t>x</m:t>
+            </m:r>
+          </m:sub>
+        </m:sSub>
+      </m:oMath>
+      <w:r>
+        <w:rPr>
+          <w:rFonts w:eastAsiaTheme="minorEastAsia"/>
+        </w:rPr>
+        <w:t xml:space="preserve"> wyniosła </w:t>
+      </w:r>
+      <w:r>
+        <w:rPr>
+          <w:rFonts w:eastAsiaTheme="minorEastAsia"/>
+        </w:rPr>
+        <w:t>2.7790e+04</w:t>
+      </w:r>
+    </w:p>
+    <w:p>
+      <w:pPr>
+        <w:rPr>
+          <w:rFonts w:eastAsiaTheme="minorEastAsia"/>
+        </w:rPr>
+      </w:pPr>
+      <w:r>
+        <w:rPr>
+          <w:rFonts w:eastAsiaTheme="minorEastAsia"/>
+        </w:rPr>
+        <w:t>Na wykresie (5) został przedstawiony wynik w analogiczny do poprzednich wykresów sposób.</w:t>
+      </w:r>
+    </w:p>
+    <w:p>
+      <w:r>
+        <w:rPr>
+          <w:noProof/>
+        </w:rPr>
+        <w:lastRenderedPageBreak/>
+        <w:drawing>
+          <wp:inline distT="0" distB="0" distL="0" distR="0" wp14:anchorId="021EACDB" wp14:editId="60D7B5C8">
+            <wp:extent cx="5760720" cy="2865120"/>
+            <wp:effectExtent l="0" t="0" r="0" b="0"/>
+            <wp:docPr id="34370658" name="Obraz 7" descr="Obraz zawierający tekst&#10;&#10;Opis wygenerowany automatycznie"/>
+            <wp:cNvGraphicFramePr>
+              <a:graphicFrameLocks xmlns:a="http://schemas.openxmlformats.org/drawingml/2006/main" noChangeAspect="1"/>
+            </wp:cNvGraphicFramePr>
+            <a:graphic xmlns:a="http://schemas.openxmlformats.org/drawingml/2006/main">
+              <a:graphicData uri="http://schemas.openxmlformats.org/drawingml/2006/picture">
+                <pic:pic xmlns:pic="http://schemas.openxmlformats.org/drawingml/2006/picture">
+                  <pic:nvPicPr>
+                    <pic:cNvPr id="34370658" name="Obraz 7" descr="Obraz zawierający tekst&#10;&#10;Opis wygenerowany automatycznie"/>
+                    <pic:cNvPicPr>
+                      <a:picLocks noChangeAspect="1" noChangeArrowheads="1"/>
+                    </pic:cNvPicPr>
+                  </pic:nvPicPr>
+                  <pic:blipFill>
+                    <a:blip r:embed="rId15" cstate="print">
+                      <a:extLst>
+                        <a:ext uri="{28A0092B-C50C-407E-A947-70E740481C1C}">
+                          <a14:useLocalDpi xmlns:a14="http://schemas.microsoft.com/office/drawing/2010/main" val="0"/>
+                        </a:ext>
+                      </a:extLst>
+                    </a:blip>
+                    <a:srcRect/>
+                    <a:stretch>
+                      <a:fillRect/>
+                    </a:stretch>
+                  </pic:blipFill>
+                  <pic:spPr bwMode="auto">
+                    <a:xfrm>
+                      <a:off x="0" y="0"/>
+                      <a:ext cx="5760720" cy="2865120"/>
+                    </a:xfrm>
+                    <a:prstGeom prst="rect">
+                      <a:avLst/>
+                    </a:prstGeom>
+                    <a:noFill/>
+                    <a:ln>
+                      <a:noFill/>
+                    </a:ln>
+                  </pic:spPr>
+                </pic:pic>
+              </a:graphicData>
+            </a:graphic>
+          </wp:inline>
+        </w:drawing>
+      </w:r>
+      <w:r>
+        <w:t xml:space="preserve">   </w:t>
+      </w:r>
+    </w:p>
+    <w:p>
+      <w:pPr>
+        <w:pStyle w:val="Legenda"/>
+      </w:pPr>
+      <w:r>
+        <w:t xml:space="preserve">Wykres </w:t>
+      </w:r>
+      <w:fldSimple w:instr=" SEQ Wykres \* ARABIC ">
+        <w:r>
+          <w:rPr>
+            <w:noProof/>
+          </w:rPr>
+          <w:t>5</w:t>
+        </w:r>
+      </w:fldSimple>
+    </w:p>
+    <w:p>
+      <w:r>
+        <w:t>Optymalne parametry dla modelu populacji y wyniosły:</w:t>
+      </w:r>
+    </w:p>
+    <w:p>
+      <w:pPr>
+        <w:rPr>
+          <w:rFonts w:eastAsiaTheme="minorEastAsia"/>
+        </w:rPr>
+      </w:pPr>
+      <m:oMathPara>
+        <m:oMath>
+          <m:acc>
+            <m:accPr>
+              <m:ctrlPr>
+                <w:rPr>
+                  <w:rFonts w:ascii="Cambria Math" w:hAnsi="Cambria Math"/>
+                  <w:i/>
+                </w:rPr>
+              </m:ctrlPr>
+            </m:accPr>
+            <m:e>
+              <m:sSub>
+                <m:sSubPr>
+                  <m:ctrlPr>
+                    <w:rPr>
+                      <w:rFonts w:ascii="Cambria Math" w:hAnsi="Cambria Math"/>
+                      <w:i/>
+                    </w:rPr>
+                  </m:ctrlPr>
+                </m:sSubPr>
+                <m:e>
+                  <m:r>
+                    <w:rPr>
+                      <w:rFonts w:ascii="Cambria Math" w:hAnsi="Cambria Math"/>
+                    </w:rPr>
+                    <m:t>y</m:t>
+                  </m:r>
+                </m:e>
+                <m:sub>
+                  <m:r>
+                    <w:rPr>
+                      <w:rFonts w:ascii="Cambria Math" w:hAnsi="Cambria Math"/>
+                    </w:rPr>
+                    <m:t>1</m:t>
+                  </m:r>
+                </m:sub>
+              </m:sSub>
+            </m:e>
+          </m:acc>
+          <m:r>
+            <w:rPr>
+              <w:rFonts w:ascii="Cambria Math" w:hAnsi="Cambria Math"/>
+            </w:rPr>
+            <m:t>=</m:t>
+          </m:r>
+          <m:r>
+            <m:rPr>
+              <m:sty m:val="p"/>
+            </m:rPr>
+            <w:rPr>
+              <w:rFonts w:ascii="Cambria Math" w:hAnsi="Cambria Math"/>
+            </w:rPr>
+            <m:t>69.914</m:t>
+          </m:r>
+          <m:r>
+            <m:rPr>
+              <m:sty m:val="p"/>
+            </m:rPr>
+            <w:rPr>
+              <w:rFonts w:ascii="Cambria Math" w:hAnsi="Cambria Math"/>
+            </w:rPr>
+            <m:t xml:space="preserve"> </m:t>
+          </m:r>
+          <m:sSub>
+            <m:sSubPr>
+              <m:ctrlPr>
+                <w:rPr>
+                  <w:rFonts w:ascii="Cambria Math" w:hAnsi="Cambria Math"/>
+                  <w:i/>
+                </w:rPr>
+              </m:ctrlPr>
+            </m:sSubPr>
+            <m:e>
+              <m:r>
+                <w:rPr>
+                  <w:rFonts w:ascii="Cambria Math" w:hAnsi="Cambria Math"/>
+                </w:rPr>
+                <m:t>r</m:t>
+              </m:r>
+            </m:e>
+            <m:sub>
+              <m:r>
+                <w:rPr>
+                  <w:rFonts w:ascii="Cambria Math" w:hAnsi="Cambria Math"/>
+                </w:rPr>
+                <m:t>y</m:t>
+              </m:r>
+            </m:sub>
+          </m:sSub>
+          <m:r>
+            <w:rPr>
+              <w:rFonts w:ascii="Cambria Math" w:hAnsi="Cambria Math"/>
+            </w:rPr>
+            <m:t>=</m:t>
+          </m:r>
+          <m:r>
+            <m:rPr>
+              <m:sty m:val="p"/>
+            </m:rPr>
+            <w:rPr>
+              <w:rFonts w:ascii="Cambria Math" w:hAnsi="Cambria Math"/>
+            </w:rPr>
+            <m:t>-9.8891</m:t>
+          </m:r>
+          <m:r>
+            <m:rPr>
+              <m:sty m:val="p"/>
+            </m:rPr>
+            <w:rPr>
+              <w:rFonts w:ascii="Cambria Math" w:hAnsi="Cambria Math"/>
+            </w:rPr>
+            <m:t xml:space="preserve"> </m:t>
+          </m:r>
+          <m:sSub>
+            <m:sSubPr>
+              <m:ctrlPr>
+                <w:rPr>
+                  <w:rFonts w:ascii="Cambria Math" w:hAnsi="Cambria Math"/>
+                  <w:i/>
+                </w:rPr>
+              </m:ctrlPr>
+            </m:sSubPr>
+            <m:e>
+              <m:r>
+                <w:rPr>
+                  <w:rFonts w:ascii="Cambria Math" w:hAnsi="Cambria Math"/>
+                </w:rPr>
+                <m:t>r</m:t>
+              </m:r>
+            </m:e>
+            <m:sub>
+              <m:r>
+                <w:rPr>
+                  <w:rFonts w:ascii="Cambria Math" w:hAnsi="Cambria Math"/>
+                </w:rPr>
+                <m:t>yx</m:t>
+              </m:r>
+            </m:sub>
+          </m:sSub>
+          <m:r>
+            <w:rPr>
+              <w:rFonts w:ascii="Cambria Math" w:hAnsi="Cambria Math"/>
+            </w:rPr>
+            <m:t>=</m:t>
+          </m:r>
+          <m:r>
+            <m:rPr>
+              <m:sty m:val="p"/>
+            </m:rPr>
+            <w:rPr>
+              <w:rFonts w:ascii="Cambria Math" w:hAnsi="Cambria Math"/>
+            </w:rPr>
+            <m:t>0.0652</m:t>
+          </m:r>
+          <m:r>
+            <m:rPr>
+              <m:sty m:val="p"/>
+            </m:rPr>
+            <w:rPr>
+              <w:rFonts w:ascii="Cambria Math" w:hAnsi="Cambria Math"/>
+            </w:rPr>
+            <m:t xml:space="preserve"> </m:t>
+          </m:r>
+          <m:sSub>
+            <m:sSubPr>
+              <m:ctrlPr>
+                <w:rPr>
+                  <w:rFonts w:ascii="Cambria Math" w:hAnsi="Cambria Math"/>
+                  <w:i/>
+                </w:rPr>
+              </m:ctrlPr>
+            </m:sSubPr>
+            <m:e>
+              <m:r>
+                <w:rPr>
+                  <w:rFonts w:ascii="Cambria Math" w:hAnsi="Cambria Math"/>
+                </w:rPr>
+                <m:t xml:space="preserve">r </m:t>
+              </m:r>
+            </m:e>
+            <m:sub>
+              <m:r>
+                <w:rPr>
+                  <w:rFonts w:ascii="Cambria Math" w:hAnsi="Cambria Math"/>
+                </w:rPr>
+                <m:t>yy</m:t>
+              </m:r>
+            </m:sub>
+          </m:sSub>
+          <m:r>
+            <w:rPr>
+              <w:rFonts w:ascii="Cambria Math" w:hAnsi="Cambria Math"/>
+            </w:rPr>
+            <m:t>=</m:t>
+          </m:r>
+          <m:r>
+            <m:rPr>
+              <m:sty m:val="p"/>
+            </m:rPr>
+            <w:rPr>
+              <w:rFonts w:ascii="Cambria Math" w:hAnsi="Cambria Math"/>
+            </w:rPr>
+            <m:t>-0.0049</m:t>
+          </m:r>
+        </m:oMath>
+      </m:oMathPara>
+    </w:p>
+    <w:p>
+      <w:pPr>
+        <w:rPr>
+          <w:rFonts w:eastAsiaTheme="minorEastAsia"/>
+        </w:rPr>
+      </w:pPr>
+      <w:r>
+        <w:rPr>
+          <w:rFonts w:eastAsiaTheme="minorEastAsia"/>
+        </w:rPr>
+        <w:t>a</w:t>
+      </w:r>
+      <w:r>
+        <w:rPr>
+          <w:rFonts w:eastAsiaTheme="minorEastAsia"/>
+        </w:rPr>
+        <w:t xml:space="preserve"> minimalna wartość współczynnika </w:t>
+      </w:r>
+      <m:oMath>
+        <m:sSub>
+          <m:sSubPr>
+            <m:ctrlPr>
+              <w:rPr>
+                <w:rFonts w:ascii="Cambria Math" w:hAnsi="Cambria Math"/>
+                <w:i/>
+              </w:rPr>
+            </m:ctrlPr>
+          </m:sSubPr>
+          <m:e>
+            <m:r>
+              <w:rPr>
+                <w:rFonts w:ascii="Cambria Math" w:hAnsi="Cambria Math"/>
+              </w:rPr>
+              <m:t>J</m:t>
+            </m:r>
+          </m:e>
+          <m:sub>
+            <m:r>
+              <w:rPr>
+                <w:rFonts w:ascii="Cambria Math" w:hAnsi="Cambria Math"/>
+              </w:rPr>
+              <m:t>y</m:t>
+            </m:r>
+          </m:sub>
+        </m:sSub>
+      </m:oMath>
+      <w:r>
+        <w:rPr>
+          <w:rFonts w:eastAsiaTheme="minorEastAsia"/>
+        </w:rPr>
+        <w:t xml:space="preserve"> wyniosła </w:t>
+      </w:r>
+      <w:r>
+        <w:rPr>
+          <w:rFonts w:eastAsiaTheme="minorEastAsia"/>
+        </w:rPr>
+        <w:t>1.5550e+04</w:t>
+      </w:r>
+      <w:r>
+        <w:rPr>
+          <w:rFonts w:eastAsiaTheme="minorEastAsia"/>
+        </w:rPr>
+        <w:t xml:space="preserve">. Wykres (6) przedstawia populację y wyznaczoną metodą </w:t>
+      </w:r>
+      <w:proofErr w:type="spellStart"/>
+      <w:r>
+        <w:rPr>
+          <w:rFonts w:eastAsiaTheme="minorEastAsia"/>
+        </w:rPr>
+        <w:t>Heuna</w:t>
+      </w:r>
+      <w:proofErr w:type="spellEnd"/>
+      <w:r>
+        <w:rPr>
+          <w:rFonts w:eastAsiaTheme="minorEastAsia"/>
+        </w:rPr>
+        <w:t>.</w:t>
+      </w:r>
+    </w:p>
+    <w:p>
+      <w:pPr>
+        <w:rPr>
+          <w:rFonts w:eastAsiaTheme="minorEastAsia"/>
+        </w:rPr>
+      </w:pPr>
+      <w:r>
+        <w:rPr>
+          <w:noProof/>
+        </w:rPr>
+        <w:drawing>
+          <wp:inline distT="0" distB="0" distL="0" distR="0" wp14:anchorId="36779BFB" wp14:editId="1D95F0FE">
+            <wp:extent cx="5760720" cy="2865120"/>
+            <wp:effectExtent l="0" t="0" r="0" b="0"/>
+            <wp:docPr id="541424170" name="Obraz 8" descr="Obraz zawierający tekst&#10;&#10;Opis wygenerowany automatycznie"/>
+            <wp:cNvGraphicFramePr>
+              <a:graphicFrameLocks xmlns:a="http://schemas.openxmlformats.org/drawingml/2006/main" noChangeAspect="1"/>
+            </wp:cNvGraphicFramePr>
+            <a:graphic xmlns:a="http://schemas.openxmlformats.org/drawingml/2006/main">
+              <a:graphicData uri="http://schemas.openxmlformats.org/drawingml/2006/picture">
+                <pic:pic xmlns:pic="http://schemas.openxmlformats.org/drawingml/2006/picture">
+                  <pic:nvPicPr>
+                    <pic:cNvPr id="541424170" name="Obraz 8" descr="Obraz zawierający tekst&#10;&#10;Opis wygenerowany automatycznie"/>
+                    <pic:cNvPicPr>
+                      <a:picLocks noChangeAspect="1" noChangeArrowheads="1"/>
+                    </pic:cNvPicPr>
+                  </pic:nvPicPr>
+                  <pic:blipFill>
+                    <a:blip r:embed="rId16" cstate="print">
+                      <a:extLst>
+                        <a:ext uri="{28A0092B-C50C-407E-A947-70E740481C1C}">
+                          <a14:useLocalDpi xmlns:a14="http://schemas.microsoft.com/office/drawing/2010/main" val="0"/>
+                        </a:ext>
+                      </a:extLst>
+                    </a:blip>
+                    <a:srcRect/>
+                    <a:stretch>
+                      <a:fillRect/>
+                    </a:stretch>
+                  </pic:blipFill>
+                  <pic:spPr bwMode="auto">
+                    <a:xfrm>
+                      <a:off x="0" y="0"/>
+                      <a:ext cx="5760720" cy="2865120"/>
+                    </a:xfrm>
+                    <a:prstGeom prst="rect">
+                      <a:avLst/>
+                    </a:prstGeom>
+                    <a:noFill/>
+                    <a:ln>
+                      <a:noFill/>
+                    </a:ln>
+                  </pic:spPr>
+                </pic:pic>
+              </a:graphicData>
+            </a:graphic>
+          </wp:inline>
+        </w:drawing>
+      </w:r>
+    </w:p>
+    <w:p>
+      <w:pPr>
+        <w:pStyle w:val="Legenda"/>
+        <w:rPr>
+          <w:rFonts w:eastAsiaTheme="minorEastAsia"/>
+        </w:rPr>
+      </w:pPr>
+      <w:r>
+        <w:t xml:space="preserve">Wykres </w:t>
+      </w:r>
+      <w:fldSimple w:instr=" SEQ Wykres \* ARABIC ">
+        <w:r>
+          <w:rPr>
+            <w:noProof/>
+          </w:rPr>
+          <w:t>6</w:t>
+        </w:r>
+      </w:fldSimple>
+    </w:p>
+    <w:p>
+      <w:r>
+        <w:t xml:space="preserve">   </w:t>
+      </w:r>
+    </w:p>
     <w:p/>
     <w:p/>
     <w:p>
@@ -9797,7 +11176,7 @@
     <w:p/>
     <w:p>
       <w:pPr>
-        <w:pStyle w:val="Heading2"/>
+        <w:pStyle w:val="Nagwek2"/>
         <w:rPr>
           <w:rFonts w:ascii="Times New Roman" w:hAnsi="Times New Roman" w:cs="Times New Roman"/>
         </w:rPr>
@@ -9806,7 +11185,7 @@
     <w:p/>
     <w:p/>
     <w:sectPr>
-      <w:headerReference w:type="default" r:id="rId13"/>
+      <w:headerReference w:type="default" r:id="rId17"/>
       <w:pgSz w:w="11906" w:h="16838"/>
       <w:pgMar w:top="1417" w:right="1417" w:bottom="1417" w:left="1417" w:header="708" w:footer="708" w:gutter="0"/>
       <w:pgNumType w:start="0"/>
@@ -9872,7 +11251,7 @@
 <w:hdr xmlns:wpc="http://schemas.microsoft.com/office/word/2010/wordprocessingCanvas" xmlns:cx="http://schemas.microsoft.com/office/drawing/2014/chartex" xmlns:cx1="http://schemas.microsoft.com/office/drawing/2015/9/8/chartex" xmlns:cx2="http://schemas.microsoft.com/office/drawing/2015/10/21/chartex" xmlns:cx3="http://schemas.microsoft.com/office/drawing/2016/5/9/chartex" xmlns:cx4="http://schemas.microsoft.com/office/drawing/2016/5/10/chartex" xmlns:cx5="http://schemas.microsoft.com/office/drawing/2016/5/11/chartex" xmlns:cx6="http://schemas.microsoft.com/office/drawing/2016/5/12/chartex" xmlns:cx7="http://schemas.microsoft.com/office/drawing/2016/5/13/chartex" xmlns:cx8="http://schemas.microsoft.com/office/drawing/2016/5/14/chartex" xmlns:mc="http://schemas.openxmlformats.org/markup-compatibility/2006" xmlns:aink="http://schemas.microsoft.com/office/drawing/2016/ink" xmlns:am3d="http://schemas.microsoft.com/office/drawing/2017/model3d" xmlns:o="urn:schemas-microsoft-com:office:office" xmlns:oel="http://schemas.microsoft.com/office/2019/extlst" xmlns:r="http://schemas.openxmlformats.org/officeDocument/2006/relationships" xmlns:m="http://schemas.openxmlformats.org/officeDocument/2006/math" xmlns:v="urn:schemas-microsoft-com:vml" xmlns:wp14="http://schemas.microsoft.com/office/word/2010/wordprocessingDrawing" xmlns:wp="http://schemas.openxmlformats.org/drawingml/2006/wordprocessingDrawing" xmlns:w10="urn:schemas-microsoft-com:office:word" xmlns:w="http://schemas.openxmlformats.org/wordprocessingml/2006/main" xmlns:w14="http://schemas.microsoft.com/office/word/2010/wordml" xmlns:w15="http://schemas.microsoft.com/office/word/2012/wordml" xmlns:w16cex="http://schemas.microsoft.com/office/word/2018/wordml/cex" xmlns:w16cid="http://schemas.microsoft.com/office/word/2016/wordml/cid" xmlns:w16="http://schemas.microsoft.com/office/word/2018/wordml" xmlns:w16sdtdh="http://schemas.microsoft.com/office/word/2020/wordml/sdtdatahash" xmlns:w16se="http://schemas.microsoft.com/office/word/2015/wordml/symex" xmlns:wpg="http://schemas.microsoft.com/office/word/2010/wordprocessingGroup" xmlns:wpi="http://schemas.microsoft.com/office/word/2010/wordprocessingInk" xmlns:wne="http://schemas.microsoft.com/office/word/2006/wordml" xmlns:wps="http://schemas.microsoft.com/office/word/2010/wordprocessingShape" mc:Ignorable="w14 w15 w16se w16cid w16 w16cex w16sdtdh wp14">
   <w:p>
     <w:pPr>
-      <w:pStyle w:val="Header"/>
+      <w:pStyle w:val="Nagwek"/>
     </w:pPr>
     <w:r>
       <w:t>Modelowanie Matematyczne Zadanie projektowe nr 2: Estymacja parametrów modelu semestr zimowy 2023/24</w:t>
@@ -9880,7 +11259,7 @@
   </w:p>
   <w:p>
     <w:pPr>
-      <w:pStyle w:val="Header"/>
+      <w:pStyle w:val="Nagwek"/>
     </w:pPr>
   </w:p>
 </w:hdr>
@@ -10831,15 +12210,15 @@
     <w:lsdException w:name="Unresolved Mention" w:semiHidden="1" w:unhideWhenUsed="1"/>
     <w:lsdException w:name="Smart Link" w:semiHidden="1" w:unhideWhenUsed="1"/>
   </w:latentStyles>
-  <w:style w:type="paragraph" w:default="1" w:styleId="Normal">
+  <w:style w:type="paragraph" w:default="1" w:styleId="Normalny">
     <w:name w:val="Normal"/>
     <w:qFormat/>
   </w:style>
-  <w:style w:type="paragraph" w:styleId="Heading1">
+  <w:style w:type="paragraph" w:styleId="Nagwek1">
     <w:name w:val="heading 1"/>
-    <w:basedOn w:val="Normal"/>
-    <w:next w:val="Normal"/>
-    <w:link w:val="Heading1Char"/>
+    <w:basedOn w:val="Normalny"/>
+    <w:next w:val="Normalny"/>
+    <w:link w:val="Nagwek1Znak"/>
     <w:uiPriority w:val="9"/>
     <w:qFormat/>
     <w:rsid w:val="008B7B0D"/>
@@ -10856,11 +12235,11 @@
       <w:szCs w:val="32"/>
     </w:rPr>
   </w:style>
-  <w:style w:type="paragraph" w:styleId="Heading2">
+  <w:style w:type="paragraph" w:styleId="Nagwek2">
     <w:name w:val="heading 2"/>
-    <w:basedOn w:val="Normal"/>
-    <w:next w:val="Normal"/>
-    <w:link w:val="Heading2Char"/>
+    <w:basedOn w:val="Normalny"/>
+    <w:next w:val="Normalny"/>
+    <w:link w:val="Nagwek2Znak"/>
     <w:uiPriority w:val="9"/>
     <w:unhideWhenUsed/>
     <w:qFormat/>
@@ -10878,13 +12257,13 @@
       <w:szCs w:val="26"/>
     </w:rPr>
   </w:style>
-  <w:style w:type="character" w:default="1" w:styleId="DefaultParagraphFont">
+  <w:style w:type="character" w:default="1" w:styleId="Domylnaczcionkaakapitu">
     <w:name w:val="Default Paragraph Font"/>
     <w:uiPriority w:val="1"/>
     <w:semiHidden/>
     <w:unhideWhenUsed/>
   </w:style>
-  <w:style w:type="table" w:default="1" w:styleId="TableNormal">
+  <w:style w:type="table" w:default="1" w:styleId="Standardowy">
     <w:name w:val="Normal Table"/>
     <w:uiPriority w:val="99"/>
     <w:semiHidden/>
@@ -10899,16 +12278,16 @@
       </w:tblCellMar>
     </w:tblPr>
   </w:style>
-  <w:style w:type="numbering" w:default="1" w:styleId="NoList">
+  <w:style w:type="numbering" w:default="1" w:styleId="Bezlisty">
     <w:name w:val="No List"/>
     <w:uiPriority w:val="99"/>
     <w:semiHidden/>
     <w:unhideWhenUsed/>
   </w:style>
-  <w:style w:type="paragraph" w:styleId="Header">
+  <w:style w:type="paragraph" w:styleId="Nagwek">
     <w:name w:val="header"/>
-    <w:basedOn w:val="Normal"/>
-    <w:link w:val="HeaderChar"/>
+    <w:basedOn w:val="Normalny"/>
+    <w:link w:val="NagwekZnak"/>
     <w:uiPriority w:val="99"/>
     <w:unhideWhenUsed/>
     <w:rsid w:val="00776248"/>
@@ -10920,17 +12299,17 @@
       <w:spacing w:after="0" w:line="240" w:lineRule="auto"/>
     </w:pPr>
   </w:style>
-  <w:style w:type="character" w:customStyle="1" w:styleId="HeaderChar">
-    <w:name w:val="Header Char"/>
-    <w:basedOn w:val="DefaultParagraphFont"/>
-    <w:link w:val="Header"/>
+  <w:style w:type="character" w:customStyle="1" w:styleId="NagwekZnak">
+    <w:name w:val="Nagłówek Znak"/>
+    <w:basedOn w:val="Domylnaczcionkaakapitu"/>
+    <w:link w:val="Nagwek"/>
     <w:uiPriority w:val="99"/>
     <w:rsid w:val="00776248"/>
   </w:style>
-  <w:style w:type="paragraph" w:styleId="Footer">
+  <w:style w:type="paragraph" w:styleId="Stopka">
     <w:name w:val="footer"/>
-    <w:basedOn w:val="Normal"/>
-    <w:link w:val="FooterChar"/>
+    <w:basedOn w:val="Normalny"/>
+    <w:link w:val="StopkaZnak"/>
     <w:uiPriority w:val="99"/>
     <w:unhideWhenUsed/>
     <w:rsid w:val="00776248"/>
@@ -10942,16 +12321,16 @@
       <w:spacing w:after="0" w:line="240" w:lineRule="auto"/>
     </w:pPr>
   </w:style>
-  <w:style w:type="character" w:customStyle="1" w:styleId="FooterChar">
-    <w:name w:val="Footer Char"/>
-    <w:basedOn w:val="DefaultParagraphFont"/>
-    <w:link w:val="Footer"/>
+  <w:style w:type="character" w:customStyle="1" w:styleId="StopkaZnak">
+    <w:name w:val="Stopka Znak"/>
+    <w:basedOn w:val="Domylnaczcionkaakapitu"/>
+    <w:link w:val="Stopka"/>
     <w:uiPriority w:val="99"/>
     <w:rsid w:val="00776248"/>
   </w:style>
-  <w:style w:type="paragraph" w:styleId="NoSpacing">
+  <w:style w:type="paragraph" w:styleId="Bezodstpw">
     <w:name w:val="No Spacing"/>
-    <w:link w:val="NoSpacingChar"/>
+    <w:link w:val="BezodstpwZnak"/>
     <w:uiPriority w:val="1"/>
     <w:qFormat/>
     <w:rsid w:val="00776248"/>
@@ -10965,10 +12344,10 @@
       <w14:ligatures w14:val="none"/>
     </w:rPr>
   </w:style>
-  <w:style w:type="character" w:customStyle="1" w:styleId="NoSpacingChar">
-    <w:name w:val="No Spacing Char"/>
-    <w:basedOn w:val="DefaultParagraphFont"/>
-    <w:link w:val="NoSpacing"/>
+  <w:style w:type="character" w:customStyle="1" w:styleId="BezodstpwZnak">
+    <w:name w:val="Bez odstępów Znak"/>
+    <w:basedOn w:val="Domylnaczcionkaakapitu"/>
+    <w:link w:val="Bezodstpw"/>
     <w:uiPriority w:val="1"/>
     <w:rsid w:val="00776248"/>
     <w:rPr>
@@ -10978,10 +12357,10 @@
       <w14:ligatures w14:val="none"/>
     </w:rPr>
   </w:style>
-  <w:style w:type="character" w:customStyle="1" w:styleId="Heading1Char">
-    <w:name w:val="Heading 1 Char"/>
-    <w:basedOn w:val="DefaultParagraphFont"/>
-    <w:link w:val="Heading1"/>
+  <w:style w:type="character" w:customStyle="1" w:styleId="Nagwek1Znak">
+    <w:name w:val="Nagłówek 1 Znak"/>
+    <w:basedOn w:val="Domylnaczcionkaakapitu"/>
+    <w:link w:val="Nagwek1"/>
     <w:uiPriority w:val="9"/>
     <w:rsid w:val="008B7B0D"/>
     <w:rPr>
@@ -10991,10 +12370,10 @@
       <w:szCs w:val="32"/>
     </w:rPr>
   </w:style>
-  <w:style w:type="paragraph" w:styleId="TOCHeading">
+  <w:style w:type="paragraph" w:styleId="Nagwekspisutreci">
     <w:name w:val="TOC Heading"/>
-    <w:basedOn w:val="Heading1"/>
-    <w:next w:val="Normal"/>
+    <w:basedOn w:val="Nagwek1"/>
+    <w:next w:val="Normalny"/>
     <w:uiPriority w:val="39"/>
     <w:unhideWhenUsed/>
     <w:qFormat/>
@@ -11009,10 +12388,10 @@
       <w14:ligatures w14:val="none"/>
     </w:rPr>
   </w:style>
-  <w:style w:type="paragraph" w:styleId="TOC1">
+  <w:style w:type="paragraph" w:styleId="Spistreci1">
     <w:name w:val="toc 1"/>
-    <w:basedOn w:val="Normal"/>
-    <w:next w:val="Normal"/>
+    <w:basedOn w:val="Normalny"/>
+    <w:next w:val="Normalny"/>
     <w:autoRedefine/>
     <w:uiPriority w:val="39"/>
     <w:unhideWhenUsed/>
@@ -11021,9 +12400,9 @@
       <w:spacing w:after="100"/>
     </w:pPr>
   </w:style>
-  <w:style w:type="character" w:styleId="Hyperlink">
+  <w:style w:type="character" w:styleId="Hipercze">
     <w:name w:val="Hyperlink"/>
-    <w:basedOn w:val="DefaultParagraphFont"/>
+    <w:basedOn w:val="Domylnaczcionkaakapitu"/>
     <w:uiPriority w:val="99"/>
     <w:unhideWhenUsed/>
     <w:rsid w:val="008B7B0D"/>
@@ -11032,9 +12411,9 @@
       <w:u w:val="single"/>
     </w:rPr>
   </w:style>
-  <w:style w:type="paragraph" w:styleId="ListParagraph">
+  <w:style w:type="paragraph" w:styleId="Akapitzlist">
     <w:name w:val="List Paragraph"/>
-    <w:basedOn w:val="Normal"/>
+    <w:basedOn w:val="Normalny"/>
     <w:uiPriority w:val="34"/>
     <w:qFormat/>
     <w:rsid w:val="00A525C4"/>
@@ -11043,10 +12422,10 @@
       <w:contextualSpacing/>
     </w:pPr>
   </w:style>
-  <w:style w:type="character" w:customStyle="1" w:styleId="Heading2Char">
-    <w:name w:val="Heading 2 Char"/>
-    <w:basedOn w:val="DefaultParagraphFont"/>
-    <w:link w:val="Heading2"/>
+  <w:style w:type="character" w:customStyle="1" w:styleId="Nagwek2Znak">
+    <w:name w:val="Nagłówek 2 Znak"/>
+    <w:basedOn w:val="Domylnaczcionkaakapitu"/>
+    <w:link w:val="Nagwek2"/>
     <w:uiPriority w:val="9"/>
     <w:rsid w:val="00A525C4"/>
     <w:rPr>
@@ -11056,9 +12435,9 @@
       <w:szCs w:val="26"/>
     </w:rPr>
   </w:style>
-  <w:style w:type="character" w:styleId="PlaceholderText">
+  <w:style w:type="character" w:styleId="Tekstzastpczy">
     <w:name w:val="Placeholder Text"/>
-    <w:basedOn w:val="DefaultParagraphFont"/>
+    <w:basedOn w:val="Domylnaczcionkaakapitu"/>
     <w:uiPriority w:val="99"/>
     <w:semiHidden/>
     <w:rsid w:val="00A525C4"/>
@@ -11066,10 +12445,10 @@
       <w:color w:val="666666"/>
     </w:rPr>
   </w:style>
-  <w:style w:type="paragraph" w:styleId="Caption">
+  <w:style w:type="paragraph" w:styleId="Legenda">
     <w:name w:val="caption"/>
-    <w:basedOn w:val="Normal"/>
-    <w:next w:val="Normal"/>
+    <w:basedOn w:val="Normalny"/>
+    <w:next w:val="Normalny"/>
     <w:uiPriority w:val="35"/>
     <w:unhideWhenUsed/>
     <w:qFormat/>
@@ -11085,10 +12464,10 @@
       <w:szCs w:val="18"/>
     </w:rPr>
   </w:style>
-  <w:style w:type="paragraph" w:styleId="TOC2">
+  <w:style w:type="paragraph" w:styleId="Spistreci2">
     <w:name w:val="toc 2"/>
-    <w:basedOn w:val="Normal"/>
-    <w:next w:val="Normal"/>
+    <w:basedOn w:val="Normalny"/>
+    <w:next w:val="Normalny"/>
     <w:autoRedefine/>
     <w:uiPriority w:val="39"/>
     <w:unhideWhenUsed/>

--- a/Dok1.docx
+++ b/Dok1.docx
@@ -445,7 +445,7 @@
                             <w:txbxContent>
                               <w:p>
                                 <w:pPr>
-                                  <w:pStyle w:val="Bezodstpw"/>
+                                  <w:pStyle w:val="NoSpacing"/>
                                   <w:jc w:val="right"/>
                                   <w:rPr>
                                     <w:color w:val="595959" w:themeColor="text1" w:themeTint="A6"/>
@@ -489,7 +489,7 @@
                       <w:txbxContent>
                         <w:p>
                           <w:pPr>
-                            <w:pStyle w:val="Bezodstpw"/>
+                            <w:pStyle w:val="NoSpacing"/>
                             <w:jc w:val="right"/>
                             <w:rPr>
                               <w:color w:val="595959" w:themeColor="text1" w:themeTint="A6"/>
@@ -594,7 +594,7 @@
                                 <w:sdtContent>
                                   <w:p>
                                     <w:pPr>
-                                      <w:pStyle w:val="Bezodstpw"/>
+                                      <w:pStyle w:val="NoSpacing"/>
                                       <w:jc w:val="right"/>
                                       <w:rPr>
                                         <w:color w:val="7F7F7F" w:themeColor="text1" w:themeTint="80"/>
@@ -666,7 +666,7 @@
                           <w:sdtContent>
                             <w:p>
                               <w:pPr>
-                                <w:pStyle w:val="Bezodstpw"/>
+                                <w:pStyle w:val="NoSpacing"/>
                                 <w:jc w:val="right"/>
                                 <w:rPr>
                                   <w:color w:val="7F7F7F" w:themeColor="text1" w:themeTint="80"/>
@@ -975,7 +975,7 @@
         </w:p>
         <w:p>
           <w:pPr>
-            <w:pStyle w:val="Nagwek1"/>
+            <w:pStyle w:val="Heading1"/>
           </w:pPr>
           <w:r>
             <w:br w:type="page"/>
@@ -1007,7 +1007,7 @@
           <w:sdtContent>
             <w:p>
               <w:pPr>
-                <w:pStyle w:val="Nagwekspisutreci"/>
+                <w:pStyle w:val="TOCHeading"/>
                 <w:rPr>
                   <w:rFonts w:ascii="Times New Roman" w:hAnsi="Times New Roman" w:cs="Times New Roman"/>
                 </w:rPr>
@@ -1021,7 +1021,7 @@
             </w:p>
             <w:p>
               <w:pPr>
-                <w:pStyle w:val="Spistreci1"/>
+                <w:pStyle w:val="TOC1"/>
                 <w:tabs>
                   <w:tab w:val="left" w:pos="440"/>
                   <w:tab w:val="right" w:leader="dot" w:pos="9062"/>
@@ -1044,7 +1044,7 @@
               <w:hyperlink w:anchor="_Toc153293493" w:history="1">
                 <w:r>
                   <w:rPr>
-                    <w:rStyle w:val="Hipercze"/>
+                    <w:rStyle w:val="Hyperlink"/>
                     <w:noProof/>
                   </w:rPr>
                   <w:t>1.</w:t>
@@ -1059,7 +1059,7 @@
                 </w:r>
                 <w:r>
                   <w:rPr>
-                    <w:rStyle w:val="Hipercze"/>
+                    <w:rStyle w:val="Hyperlink"/>
                     <w:noProof/>
                   </w:rPr>
                   <w:t>Symbole matematyczne i akronimy</w:t>
@@ -1116,7 +1116,7 @@
             </w:p>
             <w:p>
               <w:pPr>
-                <w:pStyle w:val="Spistreci1"/>
+                <w:pStyle w:val="TOC1"/>
                 <w:tabs>
                   <w:tab w:val="right" w:leader="dot" w:pos="9062"/>
                 </w:tabs>
@@ -1129,7 +1129,7 @@
               <w:hyperlink w:anchor="_Toc153293494" w:history="1">
                 <w:r>
                   <w:rPr>
-                    <w:rStyle w:val="Hipercze"/>
+                    <w:rStyle w:val="Hyperlink"/>
                     <w:noProof/>
                   </w:rPr>
                   <w:t>2. Wprowadzenie</w:t>
@@ -1186,7 +1186,7 @@
             </w:p>
             <w:p>
               <w:pPr>
-                <w:pStyle w:val="Spistreci2"/>
+                <w:pStyle w:val="TOC2"/>
                 <w:tabs>
                   <w:tab w:val="left" w:pos="880"/>
                   <w:tab w:val="right" w:leader="dot" w:pos="9062"/>
@@ -1200,7 +1200,7 @@
               <w:hyperlink w:anchor="_Toc153293495" w:history="1">
                 <w:r>
                   <w:rPr>
-                    <w:rStyle w:val="Hipercze"/>
+                    <w:rStyle w:val="Hyperlink"/>
                     <w:noProof/>
                   </w:rPr>
                   <w:t>2.1</w:t>
@@ -1215,7 +1215,7 @@
                 </w:r>
                 <w:r>
                   <w:rPr>
-                    <w:rStyle w:val="Hipercze"/>
+                    <w:rStyle w:val="Hyperlink"/>
                     <w:noProof/>
                   </w:rPr>
                   <w:t>Równanie Lotki-Volterry</w:t>
@@ -1272,7 +1272,7 @@
             </w:p>
             <w:p>
               <w:pPr>
-                <w:pStyle w:val="Spistreci2"/>
+                <w:pStyle w:val="TOC2"/>
                 <w:tabs>
                   <w:tab w:val="left" w:pos="880"/>
                   <w:tab w:val="right" w:leader="dot" w:pos="9062"/>
@@ -1286,7 +1286,7 @@
               <w:hyperlink w:anchor="_Toc153293496" w:history="1">
                 <w:r>
                   <w:rPr>
-                    <w:rStyle w:val="Hipercze"/>
+                    <w:rStyle w:val="Hyperlink"/>
                     <w:noProof/>
                   </w:rPr>
                   <w:t>2.2</w:t>
@@ -1301,7 +1301,7 @@
                 </w:r>
                 <w:r>
                   <w:rPr>
-                    <w:rStyle w:val="Hipercze"/>
+                    <w:rStyle w:val="Hyperlink"/>
                     <w:noProof/>
                   </w:rPr>
                   <w:t>Jawna metoda Eulera</w:t>
@@ -1358,7 +1358,7 @@
             </w:p>
             <w:p>
               <w:pPr>
-                <w:pStyle w:val="Spistreci2"/>
+                <w:pStyle w:val="TOC2"/>
                 <w:tabs>
                   <w:tab w:val="left" w:pos="880"/>
                   <w:tab w:val="right" w:leader="dot" w:pos="9062"/>
@@ -1372,7 +1372,7 @@
               <w:hyperlink w:anchor="_Toc153293497" w:history="1">
                 <w:r>
                   <w:rPr>
-                    <w:rStyle w:val="Hipercze"/>
+                    <w:rStyle w:val="Hyperlink"/>
                     <w:noProof/>
                   </w:rPr>
                   <w:t>2.3</w:t>
@@ -1387,7 +1387,7 @@
                 </w:r>
                 <w:r>
                   <w:rPr>
-                    <w:rStyle w:val="Hipercze"/>
+                    <w:rStyle w:val="Hyperlink"/>
                     <w:noProof/>
                   </w:rPr>
                   <w:t>Niejawna metoda Eulera</w:t>
@@ -1444,7 +1444,7 @@
             </w:p>
             <w:p>
               <w:pPr>
-                <w:pStyle w:val="Spistreci2"/>
+                <w:pStyle w:val="TOC2"/>
                 <w:tabs>
                   <w:tab w:val="right" w:leader="dot" w:pos="9062"/>
                 </w:tabs>
@@ -1457,7 +1457,7 @@
               <w:hyperlink w:anchor="_Toc153293498" w:history="1">
                 <w:r>
                   <w:rPr>
-                    <w:rStyle w:val="Hipercze"/>
+                    <w:rStyle w:val="Hyperlink"/>
                     <w:noProof/>
                   </w:rPr>
                   <w:t>2.4 Metoda Heuna</w:t>
@@ -1514,7 +1514,7 @@
             </w:p>
             <w:p>
               <w:pPr>
-                <w:pStyle w:val="Spistreci2"/>
+                <w:pStyle w:val="TOC2"/>
                 <w:tabs>
                   <w:tab w:val="left" w:pos="880"/>
                   <w:tab w:val="right" w:leader="dot" w:pos="9062"/>
@@ -1528,7 +1528,7 @@
               <w:hyperlink w:anchor="_Toc153293499" w:history="1">
                 <w:r>
                   <w:rPr>
-                    <w:rStyle w:val="Hipercze"/>
+                    <w:rStyle w:val="Hyperlink"/>
                     <w:noProof/>
                   </w:rPr>
                   <w:t>2.5</w:t>
@@ -1543,7 +1543,7 @@
                 </w:r>
                 <w:r>
                   <w:rPr>
-                    <w:rStyle w:val="Hipercze"/>
+                    <w:rStyle w:val="Hyperlink"/>
                     <w:noProof/>
                   </w:rPr>
                   <w:t>Wbudowana w środowisko Matlab funkcja ode45</w:t>
@@ -1600,7 +1600,7 @@
             </w:p>
             <w:p>
               <w:pPr>
-                <w:pStyle w:val="Spistreci1"/>
+                <w:pStyle w:val="TOC1"/>
                 <w:tabs>
                   <w:tab w:val="right" w:leader="dot" w:pos="9062"/>
                 </w:tabs>
@@ -1613,7 +1613,7 @@
               <w:hyperlink w:anchor="_Toc153293500" w:history="1">
                 <w:r>
                   <w:rPr>
-                    <w:rStyle w:val="Hipercze"/>
+                    <w:rStyle w:val="Hyperlink"/>
                     <w:noProof/>
                   </w:rPr>
                   <w:t>3. Metodyka i wyniki doświadczeń</w:t>
@@ -1670,7 +1670,7 @@
             </w:p>
             <w:p>
               <w:pPr>
-                <w:pStyle w:val="Spistreci2"/>
+                <w:pStyle w:val="TOC2"/>
                 <w:tabs>
                   <w:tab w:val="right" w:leader="dot" w:pos="9062"/>
                 </w:tabs>
@@ -1683,7 +1683,7 @@
               <w:hyperlink w:anchor="_Toc153293501" w:history="1">
                 <w:r>
                   <w:rPr>
-                    <w:rStyle w:val="Hipercze"/>
+                    <w:rStyle w:val="Hyperlink"/>
                     <w:noProof/>
                   </w:rPr>
                   <w:t xml:space="preserve">3.1 Wyznaczenie optymalnych parametrów dopasowania modelu do danych </w:t>
@@ -1691,7 +1691,7 @@
                 <m:oMath>
                   <m:r>
                     <w:rPr>
-                      <w:rStyle w:val="Hipercze"/>
+                      <w:rStyle w:val="Hyperlink"/>
                       <w:rFonts w:ascii="Cambria Math" w:hAnsi="Cambria Math"/>
                       <w:noProof/>
                     </w:rPr>
@@ -1700,7 +1700,7 @@
                 </m:oMath>
                 <w:r>
                   <w:rPr>
-                    <w:rStyle w:val="Hipercze"/>
+                    <w:rStyle w:val="Hyperlink"/>
                     <w:noProof/>
                   </w:rPr>
                   <w:t xml:space="preserve"> z wykorzystaniem jawenej metody eulera</w:t>
@@ -1757,7 +1757,7 @@
             </w:p>
             <w:p>
               <w:pPr>
-                <w:pStyle w:val="Spistreci2"/>
+                <w:pStyle w:val="TOC2"/>
                 <w:tabs>
                   <w:tab w:val="right" w:leader="dot" w:pos="9062"/>
                 </w:tabs>
@@ -1770,7 +1770,7 @@
               <w:hyperlink w:anchor="_Toc153293502" w:history="1">
                 <w:r>
                   <w:rPr>
-                    <w:rStyle w:val="Hipercze"/>
+                    <w:rStyle w:val="Hyperlink"/>
                     <w:noProof/>
                   </w:rPr>
                   <w:t xml:space="preserve">3.2 Wyznaczenie optymalnych parametrów dopasowania modelu do danych </w:t>
@@ -1778,7 +1778,7 @@
                 <m:oMath>
                   <m:r>
                     <w:rPr>
-                      <w:rStyle w:val="Hipercze"/>
+                      <w:rStyle w:val="Hyperlink"/>
                       <w:rFonts w:ascii="Cambria Math" w:hAnsi="Cambria Math"/>
                       <w:noProof/>
                     </w:rPr>
@@ -1787,7 +1787,7 @@
                 </m:oMath>
                 <w:r>
                   <w:rPr>
-                    <w:rStyle w:val="Hipercze"/>
+                    <w:rStyle w:val="Hyperlink"/>
                     <w:noProof/>
                   </w:rPr>
                   <w:t xml:space="preserve"> z wykorzystaniem niejawnej metody Eulera i metody Heuna</w:t>
@@ -1844,7 +1844,7 @@
             </w:p>
             <w:p>
               <w:pPr>
-                <w:pStyle w:val="Spistreci2"/>
+                <w:pStyle w:val="TOC2"/>
                 <w:tabs>
                   <w:tab w:val="right" w:leader="dot" w:pos="9062"/>
                 </w:tabs>
@@ -1857,7 +1857,7 @@
               <w:hyperlink w:anchor="_Toc153293503" w:history="1">
                 <w:r>
                   <w:rPr>
-                    <w:rStyle w:val="Hipercze"/>
+                    <w:rStyle w:val="Hyperlink"/>
                     <w:noProof/>
                   </w:rPr>
                   <w:t xml:space="preserve">3.3 Wyznaczenie optymalnych parametrów dopasowania modelu do danych </w:t>
@@ -1865,7 +1865,7 @@
                 <m:oMath>
                   <m:r>
                     <w:rPr>
-                      <w:rStyle w:val="Hipercze"/>
+                      <w:rStyle w:val="Hyperlink"/>
                       <w:rFonts w:ascii="Cambria Math" w:hAnsi="Cambria Math"/>
                       <w:noProof/>
                     </w:rPr>
@@ -1874,7 +1874,7 @@
                 </m:oMath>
                 <w:r>
                   <w:rPr>
-                    <w:rStyle w:val="Hipercze"/>
+                    <w:rStyle w:val="Hyperlink"/>
                     <w:noProof/>
                   </w:rPr>
                   <w:t xml:space="preserve"> z wykorzystaniem ode45 i jawnej metody Eulera.</w:t>
@@ -1931,7 +1931,7 @@
             </w:p>
             <w:p>
               <w:pPr>
-                <w:pStyle w:val="Spistreci1"/>
+                <w:pStyle w:val="TOC1"/>
                 <w:tabs>
                   <w:tab w:val="right" w:leader="dot" w:pos="9062"/>
                 </w:tabs>
@@ -1944,7 +1944,7 @@
               <w:hyperlink w:anchor="_Toc153293504" w:history="1">
                 <w:r>
                   <w:rPr>
-                    <w:rStyle w:val="Hipercze"/>
+                    <w:rStyle w:val="Hyperlink"/>
                     <w:noProof/>
                   </w:rPr>
                   <w:t>4. Dyskusja wyników eksperymentów numerycznych</w:t>
@@ -2012,7 +2012,7 @@
         </w:sdt>
         <w:p>
           <w:pPr>
-            <w:pStyle w:val="Nagwek1"/>
+            <w:pStyle w:val="Heading1"/>
           </w:pPr>
         </w:p>
       </w:sdtContent>
@@ -2032,7 +2032,7 @@
     </w:p>
     <w:p>
       <w:pPr>
-        <w:pStyle w:val="Nagwek1"/>
+        <w:pStyle w:val="Heading1"/>
         <w:numPr>
           <w:ilvl w:val="0"/>
           <w:numId w:val="2"/>
@@ -2060,7 +2060,7 @@
     </w:p>
     <w:p>
       <w:pPr>
-        <w:pStyle w:val="Nagwek1"/>
+        <w:pStyle w:val="Heading1"/>
       </w:pPr>
       <w:bookmarkStart w:id="1" w:name="_Toc153293494"/>
       <w:r>
@@ -2074,7 +2074,7 @@
     </w:p>
     <w:p>
       <w:pPr>
-        <w:pStyle w:val="Nagwek2"/>
+        <w:pStyle w:val="Heading2"/>
         <w:numPr>
           <w:ilvl w:val="1"/>
           <w:numId w:val="3"/>
@@ -2644,19 +2644,32 @@
     </w:p>
     <w:p>
       <w:pPr>
-        <w:pStyle w:val="Legenda"/>
+        <w:pStyle w:val="Caption"/>
       </w:pPr>
       <w:r>
         <w:t xml:space="preserve">Równanie </w:t>
       </w:r>
-      <w:fldSimple w:instr=" SEQ Równanie \* ARABIC ">
-        <w:r>
-          <w:rPr>
-            <w:noProof/>
-          </w:rPr>
-          <w:t>1</w:t>
-        </w:r>
-      </w:fldSimple>
+      <w:r>
+        <w:fldChar w:fldCharType="begin"/>
+      </w:r>
+      <w:r>
+        <w:instrText xml:space="preserve"> SEQ Równanie \* ARABIC </w:instrText>
+      </w:r>
+      <w:r>
+        <w:fldChar w:fldCharType="separate"/>
+      </w:r>
+      <w:r>
+        <w:rPr>
+          <w:noProof/>
+        </w:rPr>
+        <w:t>1</w:t>
+      </w:r>
+      <w:r>
+        <w:rPr>
+          <w:noProof/>
+        </w:rPr>
+        <w:fldChar w:fldCharType="end"/>
+      </w:r>
     </w:p>
     <w:p>
       <w:r>
@@ -2687,7 +2700,7 @@
     </w:p>
     <w:p>
       <w:pPr>
-        <w:pStyle w:val="Nagwek2"/>
+        <w:pStyle w:val="Heading2"/>
         <w:numPr>
           <w:ilvl w:val="1"/>
           <w:numId w:val="3"/>
@@ -3248,7 +3261,7 @@
     </w:p>
     <w:p>
       <w:pPr>
-        <w:pStyle w:val="Legenda"/>
+        <w:pStyle w:val="Caption"/>
         <w:rPr>
           <w:rFonts w:eastAsiaTheme="minorEastAsia"/>
           <w:i w:val="0"/>
@@ -3257,14 +3270,27 @@
       <w:r>
         <w:t xml:space="preserve">Wzór </w:t>
       </w:r>
-      <w:fldSimple w:instr=" SEQ Wzór \* ARABIC ">
-        <w:r>
-          <w:rPr>
-            <w:noProof/>
-          </w:rPr>
-          <w:t>1</w:t>
-        </w:r>
-      </w:fldSimple>
+      <w:r>
+        <w:fldChar w:fldCharType="begin"/>
+      </w:r>
+      <w:r>
+        <w:instrText xml:space="preserve"> SEQ Wzór \* ARABIC </w:instrText>
+      </w:r>
+      <w:r>
+        <w:fldChar w:fldCharType="separate"/>
+      </w:r>
+      <w:r>
+        <w:rPr>
+          <w:noProof/>
+        </w:rPr>
+        <w:t>1</w:t>
+      </w:r>
+      <w:r>
+        <w:rPr>
+          <w:noProof/>
+        </w:rPr>
+        <w:fldChar w:fldCharType="end"/>
+      </w:r>
     </w:p>
     <w:p>
       <w:r>
@@ -3414,7 +3440,7 @@
     </w:p>
     <w:p>
       <w:pPr>
-        <w:pStyle w:val="Nagwek2"/>
+        <w:pStyle w:val="Heading2"/>
         <w:numPr>
           <w:ilvl w:val="1"/>
           <w:numId w:val="3"/>
@@ -3718,23 +3744,36 @@
     </w:p>
     <w:p>
       <w:pPr>
-        <w:pStyle w:val="Legenda"/>
+        <w:pStyle w:val="Caption"/>
       </w:pPr>
       <w:r>
         <w:t xml:space="preserve">Wzór </w:t>
       </w:r>
-      <w:fldSimple w:instr=" SEQ Wzór \* ARABIC ">
-        <w:r>
-          <w:rPr>
-            <w:noProof/>
-          </w:rPr>
-          <w:t>2</w:t>
-        </w:r>
-      </w:fldSimple>
+      <w:r>
+        <w:fldChar w:fldCharType="begin"/>
+      </w:r>
+      <w:r>
+        <w:instrText xml:space="preserve"> SEQ Wzór \* ARABIC </w:instrText>
+      </w:r>
+      <w:r>
+        <w:fldChar w:fldCharType="separate"/>
+      </w:r>
+      <w:r>
+        <w:rPr>
+          <w:noProof/>
+        </w:rPr>
+        <w:t>2</w:t>
+      </w:r>
+      <w:r>
+        <w:rPr>
+          <w:noProof/>
+        </w:rPr>
+        <w:fldChar w:fldCharType="end"/>
+      </w:r>
     </w:p>
     <w:p>
       <w:pPr>
-        <w:pStyle w:val="Nagwek2"/>
+        <w:pStyle w:val="Heading2"/>
         <w:rPr>
           <w:rFonts w:ascii="Times New Roman" w:hAnsi="Times New Roman" w:cs="Times New Roman"/>
         </w:rPr>
@@ -3742,7 +3781,7 @@
     </w:p>
     <w:p>
       <w:pPr>
-        <w:pStyle w:val="Nagwek2"/>
+        <w:pStyle w:val="Heading2"/>
         <w:rPr>
           <w:rFonts w:ascii="Times New Roman" w:hAnsi="Times New Roman" w:cs="Times New Roman"/>
         </w:rPr>
@@ -3750,7 +3789,7 @@
     </w:p>
     <w:p>
       <w:pPr>
-        <w:pStyle w:val="Nagwek2"/>
+        <w:pStyle w:val="Heading2"/>
         <w:rPr>
           <w:rFonts w:ascii="Times New Roman" w:hAnsi="Times New Roman" w:cs="Times New Roman"/>
         </w:rPr>
@@ -4035,19 +4074,32 @@
     </w:p>
     <w:p>
       <w:pPr>
-        <w:pStyle w:val="Legenda"/>
+        <w:pStyle w:val="Caption"/>
       </w:pPr>
       <w:r>
         <w:t xml:space="preserve">Wzór </w:t>
       </w:r>
-      <w:fldSimple w:instr=" SEQ Wzór \* ARABIC ">
-        <w:r>
-          <w:rPr>
-            <w:noProof/>
-          </w:rPr>
-          <w:t>3</w:t>
-        </w:r>
-      </w:fldSimple>
+      <w:r>
+        <w:fldChar w:fldCharType="begin"/>
+      </w:r>
+      <w:r>
+        <w:instrText xml:space="preserve"> SEQ Wzór \* ARABIC </w:instrText>
+      </w:r>
+      <w:r>
+        <w:fldChar w:fldCharType="separate"/>
+      </w:r>
+      <w:r>
+        <w:rPr>
+          <w:noProof/>
+        </w:rPr>
+        <w:t>3</w:t>
+      </w:r>
+      <w:r>
+        <w:rPr>
+          <w:noProof/>
+        </w:rPr>
+        <w:fldChar w:fldCharType="end"/>
+      </w:r>
     </w:p>
     <w:p>
       <w:pPr>
@@ -4297,19 +4349,32 @@
     </w:p>
     <w:p>
       <w:pPr>
-        <w:pStyle w:val="Legenda"/>
+        <w:pStyle w:val="Caption"/>
       </w:pPr>
       <w:r>
         <w:t xml:space="preserve">Wzór </w:t>
       </w:r>
-      <w:fldSimple w:instr=" SEQ Wzór \* ARABIC ">
-        <w:r>
-          <w:rPr>
-            <w:noProof/>
-          </w:rPr>
-          <w:t>4</w:t>
-        </w:r>
-      </w:fldSimple>
+      <w:r>
+        <w:fldChar w:fldCharType="begin"/>
+      </w:r>
+      <w:r>
+        <w:instrText xml:space="preserve"> SEQ Wzór \* ARABIC </w:instrText>
+      </w:r>
+      <w:r>
+        <w:fldChar w:fldCharType="separate"/>
+      </w:r>
+      <w:r>
+        <w:rPr>
+          <w:noProof/>
+        </w:rPr>
+        <w:t>4</w:t>
+      </w:r>
+      <w:r>
+        <w:rPr>
+          <w:noProof/>
+        </w:rPr>
+        <w:fldChar w:fldCharType="end"/>
+      </w:r>
     </w:p>
     <w:p>
       <w:pPr>
@@ -4706,19 +4771,32 @@
     </w:p>
     <w:p>
       <w:pPr>
-        <w:pStyle w:val="Legenda"/>
+        <w:pStyle w:val="Caption"/>
       </w:pPr>
       <w:r>
         <w:t xml:space="preserve">Wzór </w:t>
       </w:r>
-      <w:fldSimple w:instr=" SEQ Wzór \* ARABIC ">
-        <w:r>
-          <w:rPr>
-            <w:noProof/>
-          </w:rPr>
-          <w:t>5</w:t>
-        </w:r>
-      </w:fldSimple>
+      <w:r>
+        <w:fldChar w:fldCharType="begin"/>
+      </w:r>
+      <w:r>
+        <w:instrText xml:space="preserve"> SEQ Wzór \* ARABIC </w:instrText>
+      </w:r>
+      <w:r>
+        <w:fldChar w:fldCharType="separate"/>
+      </w:r>
+      <w:r>
+        <w:rPr>
+          <w:noProof/>
+        </w:rPr>
+        <w:t>5</w:t>
+      </w:r>
+      <w:r>
+        <w:rPr>
+          <w:noProof/>
+        </w:rPr>
+        <w:fldChar w:fldCharType="end"/>
+      </w:r>
     </w:p>
     <w:p>
       <m:oMathPara>
@@ -5115,7 +5193,7 @@
     </w:p>
     <w:p>
       <w:pPr>
-        <w:pStyle w:val="Nagwek2"/>
+        <w:pStyle w:val="Heading2"/>
         <w:numPr>
           <w:ilvl w:val="1"/>
           <w:numId w:val="5"/>
@@ -5146,7 +5224,7 @@
     </w:p>
     <w:p>
       <w:pPr>
-        <w:pStyle w:val="Nagwek1"/>
+        <w:pStyle w:val="Heading1"/>
       </w:pPr>
       <w:bookmarkStart w:id="7" w:name="_Toc153293500"/>
       <w:r>
@@ -5156,7 +5234,7 @@
     </w:p>
     <w:p>
       <w:pPr>
-        <w:pStyle w:val="Nagwek2"/>
+        <w:pStyle w:val="Heading2"/>
         <w:rPr>
           <w:rFonts w:ascii="Times New Roman" w:hAnsi="Times New Roman" w:cs="Times New Roman"/>
         </w:rPr>
@@ -5733,19 +5811,32 @@
     </w:p>
     <w:p>
       <w:pPr>
-        <w:pStyle w:val="Legenda"/>
+        <w:pStyle w:val="Caption"/>
       </w:pPr>
       <w:r>
         <w:t xml:space="preserve">Wzór </w:t>
       </w:r>
-      <w:fldSimple w:instr=" SEQ Wzór \* ARABIC ">
-        <w:r>
-          <w:rPr>
-            <w:noProof/>
-          </w:rPr>
-          <w:t>6</w:t>
-        </w:r>
-      </w:fldSimple>
+      <w:r>
+        <w:fldChar w:fldCharType="begin"/>
+      </w:r>
+      <w:r>
+        <w:instrText xml:space="preserve"> SEQ Wzór \* ARABIC </w:instrText>
+      </w:r>
+      <w:r>
+        <w:fldChar w:fldCharType="separate"/>
+      </w:r>
+      <w:r>
+        <w:rPr>
+          <w:noProof/>
+        </w:rPr>
+        <w:t>6</w:t>
+      </w:r>
+      <w:r>
+        <w:rPr>
+          <w:noProof/>
+        </w:rPr>
+        <w:fldChar w:fldCharType="end"/>
+      </w:r>
     </w:p>
     <w:p>
       <w:pPr>
@@ -6045,19 +6136,32 @@
     </w:p>
     <w:p>
       <w:pPr>
-        <w:pStyle w:val="Legenda"/>
+        <w:pStyle w:val="Caption"/>
       </w:pPr>
       <w:r>
         <w:t xml:space="preserve">Wzór </w:t>
       </w:r>
-      <w:fldSimple w:instr=" SEQ Wzór \* ARABIC ">
-        <w:r>
-          <w:rPr>
-            <w:noProof/>
-          </w:rPr>
-          <w:t>7</w:t>
-        </w:r>
-      </w:fldSimple>
+      <w:r>
+        <w:fldChar w:fldCharType="begin"/>
+      </w:r>
+      <w:r>
+        <w:instrText xml:space="preserve"> SEQ Wzór \* ARABIC </w:instrText>
+      </w:r>
+      <w:r>
+        <w:fldChar w:fldCharType="separate"/>
+      </w:r>
+      <w:r>
+        <w:rPr>
+          <w:noProof/>
+        </w:rPr>
+        <w:t>7</w:t>
+      </w:r>
+      <w:r>
+        <w:rPr>
+          <w:noProof/>
+        </w:rPr>
+        <w:fldChar w:fldCharType="end"/>
+      </w:r>
     </w:p>
     <w:p/>
     <w:p/>
@@ -6667,7 +6771,7 @@
     </w:p>
     <w:p>
       <w:pPr>
-        <w:pStyle w:val="Nagwek2"/>
+        <w:pStyle w:val="Heading2"/>
         <w:rPr>
           <w:rFonts w:ascii="Times New Roman" w:hAnsi="Times New Roman" w:cs="Times New Roman"/>
         </w:rPr>
@@ -7356,19 +7460,32 @@
     </w:p>
     <w:p>
       <w:pPr>
-        <w:pStyle w:val="Legenda"/>
+        <w:pStyle w:val="Caption"/>
       </w:pPr>
       <w:r>
         <w:t xml:space="preserve">Wzór </w:t>
       </w:r>
-      <w:fldSimple w:instr=" SEQ Wzór \* ARABIC ">
-        <w:r>
-          <w:rPr>
-            <w:noProof/>
-          </w:rPr>
-          <w:t>8</w:t>
-        </w:r>
-      </w:fldSimple>
+      <w:r>
+        <w:fldChar w:fldCharType="begin"/>
+      </w:r>
+      <w:r>
+        <w:instrText xml:space="preserve"> SEQ Wzór \* ARABIC </w:instrText>
+      </w:r>
+      <w:r>
+        <w:fldChar w:fldCharType="separate"/>
+      </w:r>
+      <w:r>
+        <w:rPr>
+          <w:noProof/>
+        </w:rPr>
+        <w:t>8</w:t>
+      </w:r>
+      <w:r>
+        <w:rPr>
+          <w:noProof/>
+        </w:rPr>
+        <w:fldChar w:fldCharType="end"/>
+      </w:r>
     </w:p>
     <w:p>
       <w:pPr>
@@ -7760,7 +7877,7 @@
     </w:p>
     <w:p>
       <w:pPr>
-        <w:pStyle w:val="Legenda"/>
+        <w:pStyle w:val="Caption"/>
         <w:rPr>
           <w:noProof/>
         </w:rPr>
@@ -7768,18 +7885,31 @@
       <w:r>
         <w:t xml:space="preserve">Wzór </w:t>
       </w:r>
-      <w:fldSimple w:instr=" SEQ Wzór \* ARABIC ">
-        <w:r>
-          <w:rPr>
-            <w:noProof/>
-          </w:rPr>
-          <w:t>9</w:t>
-        </w:r>
-      </w:fldSimple>
+      <w:r>
+        <w:fldChar w:fldCharType="begin"/>
+      </w:r>
+      <w:r>
+        <w:instrText xml:space="preserve"> SEQ Wzór \* ARABIC </w:instrText>
+      </w:r>
+      <w:r>
+        <w:fldChar w:fldCharType="separate"/>
+      </w:r>
+      <w:r>
+        <w:rPr>
+          <w:noProof/>
+        </w:rPr>
+        <w:t>9</w:t>
+      </w:r>
+      <w:r>
+        <w:rPr>
+          <w:noProof/>
+        </w:rPr>
+        <w:fldChar w:fldCharType="end"/>
+      </w:r>
     </w:p>
     <w:p>
       <w:pPr>
-        <w:pStyle w:val="Nagwek2"/>
+        <w:pStyle w:val="Heading2"/>
         <w:rPr>
           <w:rFonts w:ascii="Times New Roman" w:hAnsi="Times New Roman" w:cs="Times New Roman"/>
         </w:rPr>
@@ -8356,19 +8486,32 @@
     </w:p>
     <w:p>
       <w:pPr>
-        <w:pStyle w:val="Legenda"/>
+        <w:pStyle w:val="Caption"/>
       </w:pPr>
       <w:r>
         <w:t xml:space="preserve">Wzór </w:t>
       </w:r>
-      <w:fldSimple w:instr=" SEQ Wzór \* ARABIC ">
-        <w:r>
-          <w:rPr>
-            <w:noProof/>
-          </w:rPr>
-          <w:t>10</w:t>
-        </w:r>
-      </w:fldSimple>
+      <w:r>
+        <w:fldChar w:fldCharType="begin"/>
+      </w:r>
+      <w:r>
+        <w:instrText xml:space="preserve"> SEQ Wzór \* ARABIC </w:instrText>
+      </w:r>
+      <w:r>
+        <w:fldChar w:fldCharType="separate"/>
+      </w:r>
+      <w:r>
+        <w:rPr>
+          <w:noProof/>
+        </w:rPr>
+        <w:t>10</w:t>
+      </w:r>
+      <w:r>
+        <w:rPr>
+          <w:noProof/>
+        </w:rPr>
+        <w:fldChar w:fldCharType="end"/>
+      </w:r>
     </w:p>
     <w:p>
       <w:pPr>
@@ -8500,11 +8643,83 @@
     </w:p>
     <w:p>
       <w:pPr>
-        <w:pStyle w:val="Nagwek1"/>
+        <w:pStyle w:val="Heading2"/>
+        <w:rPr>
+          <w:rFonts w:ascii="Times New Roman" w:hAnsi="Times New Roman" w:cs="Times New Roman"/>
+        </w:rPr>
+      </w:pPr>
+      <w:r>
+        <w:rPr>
+          <w:rFonts w:ascii="Times New Roman" w:hAnsi="Times New Roman" w:cs="Times New Roman"/>
+        </w:rPr>
+        <w:t>3.4 Wyznaczanie</w:t>
+      </w:r>
+      <w:r>
+        <w:rPr>
+          <w:rFonts w:ascii="Times New Roman" w:hAnsi="Times New Roman" w:cs="Times New Roman"/>
+        </w:rPr>
+        <w:t xml:space="preserve"> wartości x, y dla których populacje osiągają </w:t>
+      </w:r>
+      <w:r>
+        <w:rPr>
+          <w:rFonts w:ascii="Times New Roman" w:hAnsi="Times New Roman" w:cs="Times New Roman"/>
+        </w:rPr>
+        <w:t>stan</w:t>
+      </w:r>
+      <w:r>
+        <w:rPr>
+          <w:rFonts w:ascii="Times New Roman" w:hAnsi="Times New Roman" w:cs="Times New Roman"/>
+        </w:rPr>
+        <w:t xml:space="preserve"> </w:t>
+      </w:r>
+      <w:r>
+        <w:rPr>
+          <w:rFonts w:ascii="Times New Roman" w:hAnsi="Times New Roman" w:cs="Times New Roman"/>
+        </w:rPr>
+        <w:t>równowagi</w:t>
+      </w:r>
+      <w:r>
+        <w:rPr>
+          <w:rFonts w:ascii="Times New Roman" w:hAnsi="Times New Roman" w:cs="Times New Roman"/>
+        </w:rPr>
+        <w:t>.</w:t>
+      </w:r>
+    </w:p>
+    <w:p>
+      <w:r>
+        <w:t xml:space="preserve">Celeme niniejszego eksperymentu było oblicznenie liczności populacji x i y &gt; 0 dla których układ osiąga stan równowagi (tzn. x(t) i y(t) nie zmienia się w czasie). W tym celu użyłem funkcji </w:t>
+      </w:r>
+      <w:r>
+        <w:rPr>
+          <w:i/>
+          <w:iCs/>
+        </w:rPr>
+        <w:t xml:space="preserve">solve </w:t>
+      </w:r>
+      <w:r>
+        <w:t xml:space="preserve">znajdującej się w Matlab Symbolic toolbox, która rozwiązuje układy równań. Jednka najpierw nie zbędne było zmodyfikowanie równania (1), poprzez podstawienie za obie pochodne 0, a pod </w:t>
+      </w:r>
+      <w:r>
+        <w:lastRenderedPageBreak/>
+        <w:t xml:space="preserve">parametry r  podstawiłem optymalne wartości znalezione w zadaniu 3. Tak zmodyfikowane równanie zostało rozwiązane symbolicznie przy użyciy </w:t>
+      </w:r>
+      <w:r>
+        <w:rPr>
+          <w:i/>
+          <w:iCs/>
+        </w:rPr>
+        <w:t>solve</w:t>
+      </w:r>
+      <w:r>
+        <w:t xml:space="preserve">. </w:t>
+      </w:r>
+    </w:p>
+    <w:p>
+      <w:pPr>
+        <w:pStyle w:val="Heading1"/>
       </w:pPr>
       <w:bookmarkStart w:id="11" w:name="_Toc153293504"/>
       <w:r>
-        <w:lastRenderedPageBreak/>
         <w:t xml:space="preserve">4. </w:t>
       </w:r>
       <w:r>
@@ -8514,7 +8729,7 @@
     </w:p>
     <w:p>
       <w:pPr>
-        <w:pStyle w:val="Nagwek2"/>
+        <w:pStyle w:val="Heading2"/>
         <w:rPr>
           <w:rFonts w:ascii="Times New Roman" w:hAnsi="Times New Roman" w:cs="Times New Roman"/>
         </w:rPr>
@@ -9062,19 +9277,32 @@
     </w:p>
     <w:p>
       <w:pPr>
-        <w:pStyle w:val="Legenda"/>
+        <w:pStyle w:val="Caption"/>
       </w:pPr>
       <w:r>
         <w:t xml:space="preserve">Wykres </w:t>
       </w:r>
-      <w:fldSimple w:instr=" SEQ Wykres \* ARABIC ">
-        <w:r>
-          <w:rPr>
-            <w:noProof/>
-          </w:rPr>
-          <w:t>1</w:t>
-        </w:r>
-      </w:fldSimple>
+      <w:r>
+        <w:fldChar w:fldCharType="begin"/>
+      </w:r>
+      <w:r>
+        <w:instrText xml:space="preserve"> SEQ Wykres \* ARABIC </w:instrText>
+      </w:r>
+      <w:r>
+        <w:fldChar w:fldCharType="separate"/>
+      </w:r>
+      <w:r>
+        <w:rPr>
+          <w:noProof/>
+        </w:rPr>
+        <w:t>1</w:t>
+      </w:r>
+      <w:r>
+        <w:rPr>
+          <w:noProof/>
+        </w:rPr>
+        <w:fldChar w:fldCharType="end"/>
+      </w:r>
     </w:p>
     <w:p>
       <w:r>
@@ -9163,13 +9391,7 @@
             <w:rPr>
               <w:rFonts w:ascii="Cambria Math" w:hAnsi="Cambria Math"/>
             </w:rPr>
-            <m:t>=</m:t>
-          </m:r>
-          <m:r>
-            <w:rPr>
-              <w:rFonts w:ascii="Cambria Math" w:hAnsi="Cambria Math"/>
-            </w:rPr>
-            <m:t xml:space="preserve">-5.4044 </m:t>
+            <m:t xml:space="preserve">=-5.4044 </m:t>
           </m:r>
           <m:sSub>
             <m:sSubPr>
@@ -9367,7 +9589,7 @@
     </w:p>
     <w:p>
       <w:pPr>
-        <w:pStyle w:val="Legenda"/>
+        <w:pStyle w:val="Caption"/>
         <w:rPr>
           <w:rFonts w:eastAsiaTheme="minorEastAsia"/>
         </w:rPr>
@@ -9375,18 +9597,31 @@
       <w:r>
         <w:t xml:space="preserve">Wykres </w:t>
       </w:r>
-      <w:fldSimple w:instr=" SEQ Wykres \* ARABIC ">
-        <w:r>
-          <w:rPr>
-            <w:noProof/>
-          </w:rPr>
-          <w:t>2</w:t>
-        </w:r>
-      </w:fldSimple>
+      <w:r>
+        <w:fldChar w:fldCharType="begin"/>
+      </w:r>
+      <w:r>
+        <w:instrText xml:space="preserve"> SEQ Wykres \* ARABIC </w:instrText>
+      </w:r>
+      <w:r>
+        <w:fldChar w:fldCharType="separate"/>
+      </w:r>
+      <w:r>
+        <w:rPr>
+          <w:noProof/>
+        </w:rPr>
+        <w:t>2</w:t>
+      </w:r>
+      <w:r>
+        <w:rPr>
+          <w:noProof/>
+        </w:rPr>
+        <w:fldChar w:fldCharType="end"/>
+      </w:r>
     </w:p>
     <w:p>
       <w:pPr>
-        <w:pStyle w:val="Nagwek2"/>
+        <w:pStyle w:val="Heading2"/>
         <w:rPr>
           <w:rFonts w:ascii="Times New Roman" w:hAnsi="Times New Roman" w:cs="Times New Roman"/>
         </w:rPr>
@@ -9660,15 +9895,7 @@
     </w:p>
     <w:p>
       <w:r>
-        <w:t xml:space="preserve">W tej części raportu przedstawię optymalne wartości parametrów uzyskanych przy użyciu niejawnej metody Eulera i </w:t>
-      </w:r>
-      <w:proofErr w:type="spellStart"/>
-      <w:r>
-        <w:t>Heuna</w:t>
-      </w:r>
-      <w:proofErr w:type="spellEnd"/>
-      <w:r>
-        <w:t>. W obu przypadkach niezbędna była minimalizacja wzorów (6) i (7). W przypadku obliczeń wykonywanych przy użyciu niejawnej metody Eulera otrzymałem dla populacji x następujące wartości parametrów:</w:t>
+        <w:t>W tej części raportu przedstawię optymalne wartości parametrów uzyskanych przy użyciu niejawnej metody Eulera i Heuna. W obu przypadkach niezbędna była minimalizacja wzorów (6) i (7). W przypadku obliczeń wykonywanych przy użyciu niejawnej metody Eulera otrzymałem dla populacji x następujące wartości parametrów:</w:t>
       </w:r>
     </w:p>
     <w:p>
@@ -9777,16 +10004,7 @@
             <w:rPr>
               <w:rFonts w:ascii="Cambria Math" w:hAnsi="Cambria Math"/>
             </w:rPr>
-            <m:t>7.6894</m:t>
-          </m:r>
-          <m:r>
-            <m:rPr>
-              <m:sty m:val="p"/>
-            </m:rPr>
-            <w:rPr>
-              <w:rFonts w:ascii="Cambria Math" w:hAnsi="Cambria Math"/>
-            </w:rPr>
-            <m:t xml:space="preserve"> </m:t>
+            <m:t xml:space="preserve">7.6894 </m:t>
           </m:r>
           <m:sSub>
             <m:sSubPr>
@@ -9827,16 +10045,7 @@
             <w:rPr>
               <w:rFonts w:ascii="Cambria Math" w:hAnsi="Cambria Math"/>
             </w:rPr>
-            <m:t>-0.0754</m:t>
-          </m:r>
-          <m:r>
-            <m:rPr>
-              <m:sty m:val="p"/>
-            </m:rPr>
-            <w:rPr>
-              <w:rFonts w:ascii="Cambria Math" w:hAnsi="Cambria Math"/>
-            </w:rPr>
-            <m:t xml:space="preserve"> </m:t>
+            <m:t xml:space="preserve">-0.0754 </m:t>
           </m:r>
           <m:sSub>
             <m:sSubPr>
@@ -10001,19 +10210,32 @@
     </w:p>
     <w:p>
       <w:pPr>
-        <w:pStyle w:val="Legenda"/>
+        <w:pStyle w:val="Caption"/>
       </w:pPr>
       <w:r>
         <w:t xml:space="preserve">Wykres </w:t>
       </w:r>
-      <w:fldSimple w:instr=" SEQ Wykres \* ARABIC ">
-        <w:r>
-          <w:rPr>
-            <w:noProof/>
-          </w:rPr>
-          <w:t>3</w:t>
-        </w:r>
-      </w:fldSimple>
+      <w:r>
+        <w:fldChar w:fldCharType="begin"/>
+      </w:r>
+      <w:r>
+        <w:instrText xml:space="preserve"> SEQ Wykres \* ARABIC </w:instrText>
+      </w:r>
+      <w:r>
+        <w:fldChar w:fldCharType="separate"/>
+      </w:r>
+      <w:r>
+        <w:rPr>
+          <w:noProof/>
+        </w:rPr>
+        <w:t>3</w:t>
+      </w:r>
+      <w:r>
+        <w:rPr>
+          <w:noProof/>
+        </w:rPr>
+        <w:fldChar w:fldCharType="end"/>
+      </w:r>
     </w:p>
     <w:p>
       <w:r>
@@ -10121,16 +10343,7 @@
             <w:rPr>
               <w:rFonts w:ascii="Cambria Math" w:hAnsi="Cambria Math"/>
             </w:rPr>
-            <m:t>-10.9556</m:t>
-          </m:r>
-          <m:r>
-            <m:rPr>
-              <m:sty m:val="p"/>
-            </m:rPr>
-            <w:rPr>
-              <w:rFonts w:ascii="Cambria Math" w:hAnsi="Cambria Math"/>
-            </w:rPr>
-            <m:t xml:space="preserve"> </m:t>
+            <m:t xml:space="preserve">-10.9556 </m:t>
           </m:r>
           <m:sSub>
             <m:sSubPr>
@@ -10203,13 +10416,7 @@
             <w:rPr>
               <w:rFonts w:ascii="Cambria Math" w:hAnsi="Cambria Math"/>
             </w:rPr>
-            <m:t>=</m:t>
-          </m:r>
-          <m:r>
-            <w:rPr>
-              <w:rFonts w:ascii="Cambria Math" w:hAnsi="Cambria Math"/>
-            </w:rPr>
-            <m:t>0</m:t>
+            <m:t>=0</m:t>
           </m:r>
         </m:oMath>
       </m:oMathPara>
@@ -10360,40 +10567,36 @@
     </w:p>
     <w:p>
       <w:pPr>
-        <w:pStyle w:val="Legenda"/>
+        <w:pStyle w:val="Caption"/>
       </w:pPr>
       <w:r>
         <w:t xml:space="preserve">Wykres </w:t>
       </w:r>
-      <w:fldSimple w:instr=" SEQ Wykres \* ARABIC ">
-        <w:r>
-          <w:rPr>
-            <w:noProof/>
-          </w:rPr>
-          <w:t>4</w:t>
-        </w:r>
-      </w:fldSimple>
+      <w:r>
+        <w:fldChar w:fldCharType="begin"/>
+      </w:r>
+      <w:r>
+        <w:instrText xml:space="preserve"> SEQ Wykres \* ARABIC </w:instrText>
+      </w:r>
+      <w:r>
+        <w:fldChar w:fldCharType="separate"/>
+      </w:r>
+      <w:r>
+        <w:rPr>
+          <w:noProof/>
+        </w:rPr>
+        <w:t>4</w:t>
+      </w:r>
+      <w:r>
+        <w:rPr>
+          <w:noProof/>
+        </w:rPr>
+        <w:fldChar w:fldCharType="end"/>
+      </w:r>
     </w:p>
     <w:p>
       <w:r>
-        <w:t xml:space="preserve">Następnie wyznaczyłem optymalne parametry wykorzystując metodę </w:t>
-      </w:r>
-      <w:proofErr w:type="spellStart"/>
-      <w:r>
-        <w:t>Heuna</w:t>
-      </w:r>
-      <w:proofErr w:type="spellEnd"/>
-      <w:r>
-        <w:t xml:space="preserve">. </w:t>
-      </w:r>
-      <w:r>
-        <w:t xml:space="preserve">Dla populacji </w:t>
-      </w:r>
-      <w:r>
-        <w:t>x</w:t>
-      </w:r>
-      <w:r>
-        <w:t xml:space="preserve"> optymalne parametry wyniosły:</w:t>
+        <w:t>Następnie wyznaczyłem optymalne parametry wykorzystując metodę Heuna. Dla populacji x optymalne parametry wyniosły:</w:t>
       </w:r>
     </w:p>
     <w:p>
@@ -10455,16 +10658,7 @@
             <w:rPr>
               <w:rFonts w:ascii="Cambria Math" w:hAnsi="Cambria Math"/>
             </w:rPr>
-            <m:t>336.9105</m:t>
-          </m:r>
-          <m:r>
-            <m:rPr>
-              <m:sty m:val="p"/>
-            </m:rPr>
-            <w:rPr>
-              <w:rFonts w:ascii="Cambria Math" w:hAnsi="Cambria Math"/>
-            </w:rPr>
-            <m:t xml:space="preserve"> </m:t>
+            <m:t xml:space="preserve">336.9105 </m:t>
           </m:r>
           <m:sSub>
             <m:sSubPr>
@@ -10505,16 +10699,7 @@
             <w:rPr>
               <w:rFonts w:ascii="Cambria Math" w:hAnsi="Cambria Math"/>
             </w:rPr>
-            <m:t>9.9260</m:t>
-          </m:r>
-          <m:r>
-            <m:rPr>
-              <m:sty m:val="p"/>
-            </m:rPr>
-            <w:rPr>
-              <w:rFonts w:ascii="Cambria Math" w:hAnsi="Cambria Math"/>
-            </w:rPr>
-            <m:t xml:space="preserve"> </m:t>
+            <m:t xml:space="preserve">9.9260 </m:t>
           </m:r>
           <m:sSub>
             <m:sSubPr>
@@ -10555,16 +10740,7 @@
             <w:rPr>
               <w:rFonts w:ascii="Cambria Math" w:hAnsi="Cambria Math"/>
             </w:rPr>
-            <m:t>-0.0934</m:t>
-          </m:r>
-          <m:r>
-            <m:rPr>
-              <m:sty m:val="p"/>
-            </m:rPr>
-            <w:rPr>
-              <w:rFonts w:ascii="Cambria Math" w:hAnsi="Cambria Math"/>
-            </w:rPr>
-            <m:t xml:space="preserve"> </m:t>
+            <m:t xml:space="preserve">-0.0934 </m:t>
           </m:r>
           <m:sSub>
             <m:sSubPr>
@@ -10626,19 +10802,7 @@
         <w:rPr>
           <w:rFonts w:eastAsiaTheme="minorEastAsia"/>
         </w:rPr>
-        <w:t>Natomiast</w:t>
-      </w:r>
-      <w:r>
-        <w:rPr>
-          <w:rFonts w:eastAsiaTheme="minorEastAsia"/>
-        </w:rPr>
-        <w:t xml:space="preserve"> wartość współczynnika</w:t>
-      </w:r>
-      <w:r>
-        <w:rPr>
-          <w:rFonts w:eastAsiaTheme="minorEastAsia"/>
-        </w:rPr>
-        <w:t xml:space="preserve"> </w:t>
+        <w:t xml:space="preserve">Natomiast wartość współczynnika </w:t>
       </w:r>
       <m:oMath>
         <m:sSub>
@@ -10755,19 +10919,32 @@
     </w:p>
     <w:p>
       <w:pPr>
-        <w:pStyle w:val="Legenda"/>
+        <w:pStyle w:val="Caption"/>
       </w:pPr>
       <w:r>
         <w:t xml:space="preserve">Wykres </w:t>
       </w:r>
-      <w:fldSimple w:instr=" SEQ Wykres \* ARABIC ">
-        <w:r>
-          <w:rPr>
-            <w:noProof/>
-          </w:rPr>
-          <w:t>5</w:t>
-        </w:r>
-      </w:fldSimple>
+      <w:r>
+        <w:fldChar w:fldCharType="begin"/>
+      </w:r>
+      <w:r>
+        <w:instrText xml:space="preserve"> SEQ Wykres \* ARABIC </w:instrText>
+      </w:r>
+      <w:r>
+        <w:fldChar w:fldCharType="separate"/>
+      </w:r>
+      <w:r>
+        <w:rPr>
+          <w:noProof/>
+        </w:rPr>
+        <w:t>5</w:t>
+      </w:r>
+      <w:r>
+        <w:rPr>
+          <w:noProof/>
+        </w:rPr>
+        <w:fldChar w:fldCharType="end"/>
+      </w:r>
     </w:p>
     <w:p>
       <w:r>
@@ -10833,16 +11010,7 @@
             <w:rPr>
               <w:rFonts w:ascii="Cambria Math" w:hAnsi="Cambria Math"/>
             </w:rPr>
-            <m:t>69.914</m:t>
-          </m:r>
-          <m:r>
-            <m:rPr>
-              <m:sty m:val="p"/>
-            </m:rPr>
-            <w:rPr>
-              <w:rFonts w:ascii="Cambria Math" w:hAnsi="Cambria Math"/>
-            </w:rPr>
-            <m:t xml:space="preserve"> </m:t>
+            <m:t xml:space="preserve">69.914 </m:t>
           </m:r>
           <m:sSub>
             <m:sSubPr>
@@ -10883,16 +11051,7 @@
             <w:rPr>
               <w:rFonts w:ascii="Cambria Math" w:hAnsi="Cambria Math"/>
             </w:rPr>
-            <m:t>-9.8891</m:t>
-          </m:r>
-          <m:r>
-            <m:rPr>
-              <m:sty m:val="p"/>
-            </m:rPr>
-            <w:rPr>
-              <w:rFonts w:ascii="Cambria Math" w:hAnsi="Cambria Math"/>
-            </w:rPr>
-            <m:t xml:space="preserve"> </m:t>
+            <m:t xml:space="preserve">-9.8891 </m:t>
           </m:r>
           <m:sSub>
             <m:sSubPr>
@@ -10933,16 +11092,7 @@
             <w:rPr>
               <w:rFonts w:ascii="Cambria Math" w:hAnsi="Cambria Math"/>
             </w:rPr>
-            <m:t>0.0652</m:t>
-          </m:r>
-          <m:r>
-            <m:rPr>
-              <m:sty m:val="p"/>
-            </m:rPr>
-            <w:rPr>
-              <w:rFonts w:ascii="Cambria Math" w:hAnsi="Cambria Math"/>
-            </w:rPr>
-            <m:t xml:space="preserve"> </m:t>
+            <m:t xml:space="preserve">0.0652 </m:t>
           </m:r>
           <m:sSub>
             <m:sSubPr>
@@ -10998,13 +11148,7 @@
         <w:rPr>
           <w:rFonts w:eastAsiaTheme="minorEastAsia"/>
         </w:rPr>
-        <w:t>a</w:t>
-      </w:r>
-      <w:r>
-        <w:rPr>
-          <w:rFonts w:eastAsiaTheme="minorEastAsia"/>
-        </w:rPr>
-        <w:t xml:space="preserve"> minimalna wartość współczynnika </w:t>
+        <w:t xml:space="preserve">a minimalna wartość współczynnika </w:t>
       </w:r>
       <m:oMath>
         <m:sSub>
@@ -11050,21 +11194,7 @@
         <w:rPr>
           <w:rFonts w:eastAsiaTheme="minorEastAsia"/>
         </w:rPr>
-        <w:t xml:space="preserve">. Wykres (6) przedstawia populację y wyznaczoną metodą </w:t>
-      </w:r>
-      <w:proofErr w:type="spellStart"/>
-      <w:r>
-        <w:rPr>
-          <w:rFonts w:eastAsiaTheme="minorEastAsia"/>
-        </w:rPr>
-        <w:t>Heuna</w:t>
-      </w:r>
-      <w:proofErr w:type="spellEnd"/>
-      <w:r>
-        <w:rPr>
-          <w:rFonts w:eastAsiaTheme="minorEastAsia"/>
-        </w:rPr>
-        <w:t>.</w:t>
+        <w:t>. Wykres (6) przedstawia populację y wyznaczoną metodą Heuna.</w:t>
       </w:r>
     </w:p>
     <w:p>
@@ -11129,7 +11259,7 @@
     </w:p>
     <w:p>
       <w:pPr>
-        <w:pStyle w:val="Legenda"/>
+        <w:pStyle w:val="Caption"/>
         <w:rPr>
           <w:rFonts w:eastAsiaTheme="minorEastAsia"/>
         </w:rPr>
@@ -11137,14 +11267,27 @@
       <w:r>
         <w:t xml:space="preserve">Wykres </w:t>
       </w:r>
-      <w:fldSimple w:instr=" SEQ Wykres \* ARABIC ">
-        <w:r>
-          <w:rPr>
-            <w:noProof/>
-          </w:rPr>
-          <w:t>6</w:t>
-        </w:r>
-      </w:fldSimple>
+      <w:r>
+        <w:fldChar w:fldCharType="begin"/>
+      </w:r>
+      <w:r>
+        <w:instrText xml:space="preserve"> SEQ Wykres \* ARABIC </w:instrText>
+      </w:r>
+      <w:r>
+        <w:fldChar w:fldCharType="separate"/>
+      </w:r>
+      <w:r>
+        <w:rPr>
+          <w:noProof/>
+        </w:rPr>
+        <w:t>6</w:t>
+      </w:r>
+      <w:r>
+        <w:rPr>
+          <w:noProof/>
+        </w:rPr>
+        <w:fldChar w:fldCharType="end"/>
+      </w:r>
     </w:p>
     <w:p>
       <w:r>
@@ -11161,14 +11304,991 @@
       </w:pPr>
     </w:p>
     <w:p/>
-    <w:p/>
-    <w:p/>
     <w:p>
       <w:pPr>
-        <w:rPr>
-          <w:rFonts w:eastAsiaTheme="minorEastAsia"/>
-        </w:rPr>
-      </w:pPr>
+        <w:pStyle w:val="Heading2"/>
+        <w:rPr>
+          <w:rFonts w:ascii="Times New Roman" w:hAnsi="Times New Roman" w:cs="Times New Roman"/>
+        </w:rPr>
+      </w:pPr>
+      <w:r>
+        <w:rPr>
+          <w:rFonts w:ascii="Times New Roman" w:hAnsi="Times New Roman" w:cs="Times New Roman"/>
+        </w:rPr>
+        <w:lastRenderedPageBreak/>
+        <w:t>4.3 Wyniki wyznaczenia</w:t>
+      </w:r>
+      <w:r>
+        <w:rPr>
+          <w:rFonts w:ascii="Times New Roman" w:hAnsi="Times New Roman" w:cs="Times New Roman"/>
+        </w:rPr>
+        <w:t xml:space="preserve"> </w:t>
+      </w:r>
+      <w:r>
+        <w:rPr>
+          <w:rFonts w:ascii="Times New Roman" w:hAnsi="Times New Roman" w:cs="Times New Roman"/>
+        </w:rPr>
+        <w:t xml:space="preserve">optymalnych </w:t>
+      </w:r>
+      <w:r>
+        <w:rPr>
+          <w:rFonts w:ascii="Times New Roman" w:hAnsi="Times New Roman" w:cs="Times New Roman"/>
+        </w:rPr>
+        <w:t>parametrów</w:t>
+      </w:r>
+      <w:r>
+        <w:rPr>
+          <w:rFonts w:ascii="Times New Roman" w:hAnsi="Times New Roman" w:cs="Times New Roman"/>
+        </w:rPr>
+        <w:t xml:space="preserve"> dopasowania modelu do danych</w:t>
+      </w:r>
+      <w:r>
+        <w:rPr>
+          <w:rFonts w:ascii="Times New Roman" w:hAnsi="Times New Roman" w:cs="Times New Roman"/>
+        </w:rPr>
+        <w:t xml:space="preserve"> </w:t>
+      </w:r>
+      <m:oMath>
+        <m:sSub>
+          <m:sSubPr>
+            <m:ctrlPr>
+              <w:rPr>
+                <w:rFonts w:ascii="Cambria Math" w:hAnsi="Cambria Math" w:cs="Times New Roman"/>
+                <w:i/>
+              </w:rPr>
+            </m:ctrlPr>
+          </m:sSubPr>
+          <m:e>
+            <m:r>
+              <w:rPr>
+                <w:rFonts w:ascii="Cambria Math" w:hAnsi="Cambria Math" w:cs="Times New Roman"/>
+              </w:rPr>
+              <m:t>r</m:t>
+            </m:r>
+          </m:e>
+          <m:sub>
+            <m:r>
+              <w:rPr>
+                <w:rFonts w:ascii="Cambria Math" w:hAnsi="Cambria Math" w:cs="Times New Roman"/>
+              </w:rPr>
+              <m:t>x</m:t>
+            </m:r>
+          </m:sub>
+        </m:sSub>
+        <m:r>
+          <w:rPr>
+            <w:rFonts w:ascii="Cambria Math" w:hAnsi="Cambria Math" w:cs="Times New Roman"/>
+          </w:rPr>
+          <m:t>,</m:t>
+        </m:r>
+        <m:sSub>
+          <m:sSubPr>
+            <m:ctrlPr>
+              <w:rPr>
+                <w:rFonts w:ascii="Cambria Math" w:hAnsi="Cambria Math" w:cs="Times New Roman"/>
+                <w:i/>
+              </w:rPr>
+            </m:ctrlPr>
+          </m:sSubPr>
+          <m:e>
+            <m:r>
+              <w:rPr>
+                <w:rFonts w:ascii="Cambria Math" w:hAnsi="Cambria Math" w:cs="Times New Roman"/>
+              </w:rPr>
+              <m:t>r</m:t>
+            </m:r>
+          </m:e>
+          <m:sub>
+            <m:r>
+              <w:rPr>
+                <w:rFonts w:ascii="Cambria Math" w:hAnsi="Cambria Math" w:cs="Times New Roman"/>
+              </w:rPr>
+              <m:t>xy</m:t>
+            </m:r>
+          </m:sub>
+        </m:sSub>
+        <m:r>
+          <w:rPr>
+            <w:rFonts w:ascii="Cambria Math" w:hAnsi="Cambria Math" w:cs="Times New Roman"/>
+          </w:rPr>
+          <m:t>,</m:t>
+        </m:r>
+        <m:sSub>
+          <m:sSubPr>
+            <m:ctrlPr>
+              <w:rPr>
+                <w:rFonts w:ascii="Cambria Math" w:hAnsi="Cambria Math" w:cs="Times New Roman"/>
+                <w:i/>
+              </w:rPr>
+            </m:ctrlPr>
+          </m:sSubPr>
+          <m:e>
+            <m:r>
+              <w:rPr>
+                <w:rFonts w:ascii="Cambria Math" w:hAnsi="Cambria Math" w:cs="Times New Roman"/>
+              </w:rPr>
+              <m:t>r</m:t>
+            </m:r>
+          </m:e>
+          <m:sub>
+            <m:r>
+              <w:rPr>
+                <w:rFonts w:ascii="Cambria Math" w:hAnsi="Cambria Math" w:cs="Times New Roman"/>
+              </w:rPr>
+              <m:t xml:space="preserve">xx </m:t>
+            </m:r>
+          </m:sub>
+        </m:sSub>
+        <m:sSub>
+          <m:sSubPr>
+            <m:ctrlPr>
+              <w:rPr>
+                <w:rFonts w:ascii="Cambria Math" w:hAnsi="Cambria Math" w:cs="Times New Roman"/>
+                <w:i/>
+              </w:rPr>
+            </m:ctrlPr>
+          </m:sSubPr>
+          <m:e>
+            <m:r>
+              <w:rPr>
+                <w:rFonts w:ascii="Cambria Math" w:hAnsi="Cambria Math" w:cs="Times New Roman"/>
+              </w:rPr>
+              <m:t>r</m:t>
+            </m:r>
+          </m:e>
+          <m:sub>
+            <m:r>
+              <w:rPr>
+                <w:rFonts w:ascii="Cambria Math" w:hAnsi="Cambria Math" w:cs="Times New Roman"/>
+              </w:rPr>
+              <m:t>y</m:t>
+            </m:r>
+          </m:sub>
+        </m:sSub>
+        <m:r>
+          <w:rPr>
+            <w:rFonts w:ascii="Cambria Math" w:hAnsi="Cambria Math" w:cs="Times New Roman"/>
+          </w:rPr>
+          <m:t>,</m:t>
+        </m:r>
+        <m:sSub>
+          <m:sSubPr>
+            <m:ctrlPr>
+              <w:rPr>
+                <w:rFonts w:ascii="Cambria Math" w:hAnsi="Cambria Math" w:cs="Times New Roman"/>
+                <w:i/>
+              </w:rPr>
+            </m:ctrlPr>
+          </m:sSubPr>
+          <m:e>
+            <m:r>
+              <w:rPr>
+                <w:rFonts w:ascii="Cambria Math" w:hAnsi="Cambria Math" w:cs="Times New Roman"/>
+              </w:rPr>
+              <m:t>r</m:t>
+            </m:r>
+          </m:e>
+          <m:sub>
+            <m:r>
+              <w:rPr>
+                <w:rFonts w:ascii="Cambria Math" w:hAnsi="Cambria Math" w:cs="Times New Roman"/>
+              </w:rPr>
+              <m:t>yx</m:t>
+            </m:r>
+          </m:sub>
+        </m:sSub>
+        <m:r>
+          <w:rPr>
+            <w:rFonts w:ascii="Cambria Math" w:hAnsi="Cambria Math" w:cs="Times New Roman"/>
+          </w:rPr>
+          <m:t>,</m:t>
+        </m:r>
+        <m:sSub>
+          <m:sSubPr>
+            <m:ctrlPr>
+              <w:rPr>
+                <w:rFonts w:ascii="Cambria Math" w:hAnsi="Cambria Math" w:cs="Times New Roman"/>
+                <w:i/>
+              </w:rPr>
+            </m:ctrlPr>
+          </m:sSubPr>
+          <m:e>
+            <m:r>
+              <w:rPr>
+                <w:rFonts w:ascii="Cambria Math" w:hAnsi="Cambria Math" w:cs="Times New Roman"/>
+              </w:rPr>
+              <m:t>r</m:t>
+            </m:r>
+          </m:e>
+          <m:sub>
+            <m:r>
+              <w:rPr>
+                <w:rFonts w:ascii="Cambria Math" w:hAnsi="Cambria Math" w:cs="Times New Roman"/>
+              </w:rPr>
+              <m:t>yy</m:t>
+            </m:r>
+          </m:sub>
+        </m:sSub>
+      </m:oMath>
+      <w:r>
+        <w:rPr>
+          <w:rFonts w:ascii="Times New Roman" w:hAnsi="Times New Roman" w:cs="Times New Roman"/>
+        </w:rPr>
+        <w:t xml:space="preserve"> z wykorzystaniem ode45 i jawnej metody Eulera.</w:t>
+      </w:r>
+    </w:p>
+    <w:p>
+      <w:pPr>
+        <w:pStyle w:val="Heading2"/>
+        <w:rPr>
+          <w:rFonts w:ascii="Times New Roman" w:hAnsi="Times New Roman" w:cs="Times New Roman"/>
+        </w:rPr>
+      </w:pPr>
+      <w:r>
+        <w:rPr>
+          <w:rFonts w:ascii="Times New Roman" w:hAnsi="Times New Roman" w:cs="Times New Roman"/>
+        </w:rPr>
+        <w:t>4.</w:t>
+      </w:r>
+      <w:r>
+        <w:rPr>
+          <w:rFonts w:ascii="Times New Roman" w:hAnsi="Times New Roman" w:cs="Times New Roman"/>
+        </w:rPr>
+        <w:t>4</w:t>
+      </w:r>
+      <w:r>
+        <w:rPr>
+          <w:rFonts w:ascii="Times New Roman" w:hAnsi="Times New Roman" w:cs="Times New Roman"/>
+        </w:rPr>
+        <w:t xml:space="preserve"> </w:t>
+      </w:r>
+      <w:r>
+        <w:rPr>
+          <w:rFonts w:ascii="Times New Roman" w:hAnsi="Times New Roman" w:cs="Times New Roman"/>
+        </w:rPr>
+        <w:t>Znalezione wartości x, y dla których populacje osiągają stan rówonowagi.</w:t>
+      </w:r>
+    </w:p>
+    <w:p>
+      <w:r>
+        <w:t xml:space="preserve">Postępując zgodnie z instrukcjami przedstawionymi w rozdziale 3.4 otrzymałem 4 pary rozwiązań, z czego tylko jedna para miała dla x i y wartości większe od zera. Dla x szukana liczność populacji wyniosła </w:t>
+      </w:r>
+      <m:oMath>
+        <m:f>
+          <m:fPr>
+            <m:ctrlPr>
+              <w:rPr>
+                <w:rFonts w:ascii="Cambria Math" w:hAnsi="Cambria Math"/>
+                <w:i/>
+              </w:rPr>
+            </m:ctrlPr>
+          </m:fPr>
+          <m:num>
+            <m:r>
+              <m:rPr>
+                <m:sty m:val="p"/>
+              </m:rPr>
+              <w:rPr>
+                <w:rFonts w:ascii="Cambria Math" w:hAnsi="Cambria Math"/>
+              </w:rPr>
+              <m:t>15958717</m:t>
+            </m:r>
+          </m:num>
+          <m:den>
+            <m:r>
+              <m:rPr>
+                <m:sty m:val="p"/>
+              </m:rPr>
+              <w:rPr>
+                <w:rFonts w:ascii="Cambria Math" w:hAnsi="Cambria Math"/>
+              </w:rPr>
+              <m:t>95251</m:t>
+            </m:r>
+          </m:den>
+        </m:f>
+      </m:oMath>
+      <w:r>
+        <w:t xml:space="preserve">, a dla populacji y wyniosła </w:t>
+      </w:r>
+      <m:oMath>
+        <m:f>
+          <m:fPr>
+            <m:ctrlPr>
+              <w:rPr>
+                <w:rFonts w:ascii="Cambria Math" w:hAnsi="Cambria Math"/>
+                <w:i/>
+              </w:rPr>
+            </m:ctrlPr>
+          </m:fPr>
+          <m:num>
+            <m:r>
+              <m:rPr>
+                <m:sty m:val="p"/>
+              </m:rPr>
+              <w:rPr>
+                <w:rFonts w:ascii="Cambria Math" w:hAnsi="Cambria Math"/>
+              </w:rPr>
+              <m:t>3</m:t>
+            </m:r>
+            <m:r>
+              <m:rPr>
+                <m:sty m:val="p"/>
+              </m:rPr>
+              <w:rPr>
+                <w:rFonts w:ascii="Cambria Math" w:hAnsi="Cambria Math"/>
+              </w:rPr>
+              <m:t>0768787</m:t>
+            </m:r>
+          </m:num>
+          <m:den>
+            <m:r>
+              <m:rPr>
+                <m:sty m:val="p"/>
+              </m:rPr>
+              <w:rPr>
+                <w:rFonts w:ascii="Cambria Math" w:hAnsi="Cambria Math"/>
+              </w:rPr>
+              <m:t>285753</m:t>
+            </m:r>
+          </m:den>
+        </m:f>
+      </m:oMath>
+      <w:r>
+        <w:t>.</w:t>
+      </w:r>
+    </w:p>
+    <w:p>
+      <w:pPr>
+        <w:pStyle w:val="NormalWeb"/>
+        <w:rPr>
+          <w:sz w:val="22"/>
+          <w:szCs w:val="22"/>
+          <w:lang w:val="pl-PL"/>
+        </w:rPr>
+      </w:pPr>
+      <w:r>
+        <w:rPr>
+          <w:sz w:val="22"/>
+          <w:szCs w:val="22"/>
+          <w:lang w:val="pl-PL"/>
+        </w:rPr>
+        <w:t xml:space="preserve">Możemy podać odpowiednie interpretacje parametrów </w:t>
+      </w:r>
+      <m:oMath>
+        <m:sSub>
+          <m:sSubPr>
+            <m:ctrlPr>
+              <w:rPr>
+                <w:rFonts w:ascii="Cambria Math" w:hAnsi="Cambria Math"/>
+                <w:i/>
+              </w:rPr>
+            </m:ctrlPr>
+          </m:sSubPr>
+          <m:e>
+            <m:r>
+              <w:rPr>
+                <w:rFonts w:ascii="Cambria Math" w:hAnsi="Cambria Math"/>
+              </w:rPr>
+              <m:t>r</m:t>
+            </m:r>
+          </m:e>
+          <m:sub>
+            <m:r>
+              <w:rPr>
+                <w:rFonts w:ascii="Cambria Math" w:hAnsi="Cambria Math"/>
+              </w:rPr>
+              <m:t>x</m:t>
+            </m:r>
+          </m:sub>
+        </m:sSub>
+        <m:r>
+          <w:rPr>
+            <w:rFonts w:ascii="Cambria Math" w:hAnsi="Cambria Math"/>
+            <w:lang w:val="pl-PL"/>
+          </w:rPr>
+          <m:t>,</m:t>
+        </m:r>
+        <m:sSub>
+          <m:sSubPr>
+            <m:ctrlPr>
+              <w:rPr>
+                <w:rFonts w:ascii="Cambria Math" w:hAnsi="Cambria Math"/>
+                <w:i/>
+              </w:rPr>
+            </m:ctrlPr>
+          </m:sSubPr>
+          <m:e>
+            <m:r>
+              <w:rPr>
+                <w:rFonts w:ascii="Cambria Math" w:hAnsi="Cambria Math"/>
+              </w:rPr>
+              <m:t>r</m:t>
+            </m:r>
+          </m:e>
+          <m:sub>
+            <m:r>
+              <w:rPr>
+                <w:rFonts w:ascii="Cambria Math" w:hAnsi="Cambria Math"/>
+              </w:rPr>
+              <m:t>xy</m:t>
+            </m:r>
+          </m:sub>
+        </m:sSub>
+        <m:r>
+          <w:rPr>
+            <w:rFonts w:ascii="Cambria Math" w:hAnsi="Cambria Math"/>
+            <w:lang w:val="pl-PL"/>
+          </w:rPr>
+          <m:t>,</m:t>
+        </m:r>
+        <m:sSub>
+          <m:sSubPr>
+            <m:ctrlPr>
+              <w:rPr>
+                <w:rFonts w:ascii="Cambria Math" w:hAnsi="Cambria Math"/>
+                <w:i/>
+              </w:rPr>
+            </m:ctrlPr>
+          </m:sSubPr>
+          <m:e>
+            <m:r>
+              <w:rPr>
+                <w:rFonts w:ascii="Cambria Math" w:hAnsi="Cambria Math"/>
+              </w:rPr>
+              <m:t>r</m:t>
+            </m:r>
+          </m:e>
+          <m:sub>
+            <m:r>
+              <w:rPr>
+                <w:rFonts w:ascii="Cambria Math" w:hAnsi="Cambria Math"/>
+              </w:rPr>
+              <m:t>xx</m:t>
+            </m:r>
+            <m:r>
+              <w:rPr>
+                <w:rFonts w:ascii="Cambria Math" w:hAnsi="Cambria Math"/>
+                <w:lang w:val="pl-PL"/>
+              </w:rPr>
+              <m:t xml:space="preserve"> </m:t>
+            </m:r>
+          </m:sub>
+        </m:sSub>
+        <m:sSub>
+          <m:sSubPr>
+            <m:ctrlPr>
+              <w:rPr>
+                <w:rFonts w:ascii="Cambria Math" w:hAnsi="Cambria Math"/>
+                <w:i/>
+              </w:rPr>
+            </m:ctrlPr>
+          </m:sSubPr>
+          <m:e>
+            <m:r>
+              <w:rPr>
+                <w:rFonts w:ascii="Cambria Math" w:hAnsi="Cambria Math"/>
+              </w:rPr>
+              <m:t>r</m:t>
+            </m:r>
+          </m:e>
+          <m:sub>
+            <m:r>
+              <w:rPr>
+                <w:rFonts w:ascii="Cambria Math" w:hAnsi="Cambria Math"/>
+              </w:rPr>
+              <m:t>y</m:t>
+            </m:r>
+          </m:sub>
+        </m:sSub>
+        <m:r>
+          <w:rPr>
+            <w:rFonts w:ascii="Cambria Math" w:hAnsi="Cambria Math"/>
+            <w:lang w:val="pl-PL"/>
+          </w:rPr>
+          <m:t>,</m:t>
+        </m:r>
+        <m:sSub>
+          <m:sSubPr>
+            <m:ctrlPr>
+              <w:rPr>
+                <w:rFonts w:ascii="Cambria Math" w:hAnsi="Cambria Math"/>
+                <w:i/>
+              </w:rPr>
+            </m:ctrlPr>
+          </m:sSubPr>
+          <m:e>
+            <m:r>
+              <w:rPr>
+                <w:rFonts w:ascii="Cambria Math" w:hAnsi="Cambria Math"/>
+              </w:rPr>
+              <m:t>r</m:t>
+            </m:r>
+          </m:e>
+          <m:sub>
+            <m:r>
+              <w:rPr>
+                <w:rFonts w:ascii="Cambria Math" w:hAnsi="Cambria Math"/>
+              </w:rPr>
+              <m:t>yx</m:t>
+            </m:r>
+          </m:sub>
+        </m:sSub>
+        <m:r>
+          <w:rPr>
+            <w:rFonts w:ascii="Cambria Math" w:hAnsi="Cambria Math"/>
+            <w:lang w:val="pl-PL"/>
+          </w:rPr>
+          <m:t>,</m:t>
+        </m:r>
+        <m:sSub>
+          <m:sSubPr>
+            <m:ctrlPr>
+              <w:rPr>
+                <w:rFonts w:ascii="Cambria Math" w:hAnsi="Cambria Math"/>
+                <w:i/>
+              </w:rPr>
+            </m:ctrlPr>
+          </m:sSubPr>
+          <m:e>
+            <m:r>
+              <w:rPr>
+                <w:rFonts w:ascii="Cambria Math" w:hAnsi="Cambria Math"/>
+              </w:rPr>
+              <m:t>r</m:t>
+            </m:r>
+          </m:e>
+          <m:sub>
+            <m:r>
+              <w:rPr>
+                <w:rFonts w:ascii="Cambria Math" w:hAnsi="Cambria Math"/>
+              </w:rPr>
+              <m:t>yy</m:t>
+            </m:r>
+          </m:sub>
+        </m:sSub>
+      </m:oMath>
+      <w:r>
+        <w:rPr>
+          <w:lang w:val="pl-PL"/>
+        </w:rPr>
+        <w:t xml:space="preserve"> </w:t>
+      </w:r>
+      <w:r>
+        <w:rPr>
+          <w:sz w:val="22"/>
+          <w:szCs w:val="22"/>
+          <w:lang w:val="pl-PL"/>
+        </w:rPr>
+        <w:t>w kontekście Lotki-Volterra:</w:t>
+      </w:r>
+    </w:p>
+    <w:p>
+      <w:pPr>
+        <w:pStyle w:val="NormalWeb"/>
+        <w:numPr>
+          <w:ilvl w:val="0"/>
+          <w:numId w:val="6"/>
+        </w:numPr>
+        <w:rPr>
+          <w:sz w:val="22"/>
+          <w:szCs w:val="22"/>
+          <w:lang w:val="pl-PL"/>
+        </w:rPr>
+      </w:pPr>
+      <m:oMath>
+        <m:sSub>
+          <m:sSubPr>
+            <m:ctrlPr>
+              <w:rPr>
+                <w:rFonts w:ascii="Cambria Math" w:hAnsi="Cambria Math"/>
+                <w:i/>
+              </w:rPr>
+            </m:ctrlPr>
+          </m:sSubPr>
+          <m:e>
+            <m:r>
+              <w:rPr>
+                <w:rFonts w:ascii="Cambria Math" w:hAnsi="Cambria Math"/>
+              </w:rPr>
+              <m:t>r</m:t>
+            </m:r>
+          </m:e>
+          <m:sub>
+            <m:r>
+              <w:rPr>
+                <w:rFonts w:ascii="Cambria Math" w:hAnsi="Cambria Math"/>
+              </w:rPr>
+              <m:t>x</m:t>
+            </m:r>
+          </m:sub>
+        </m:sSub>
+      </m:oMath>
+      <w:r>
+        <w:rPr>
+          <w:rStyle w:val="vlist-s"/>
+          <w:sz w:val="22"/>
+          <w:szCs w:val="22"/>
+          <w:lang w:val="pl-PL"/>
+        </w:rPr>
+        <w:t>​</w:t>
+      </w:r>
+      <w:r>
+        <w:rPr>
+          <w:sz w:val="22"/>
+          <w:szCs w:val="22"/>
+          <w:lang w:val="pl-PL"/>
+        </w:rPr>
+        <w:t>: Wzrost naturalny populacji ofiary (</w:t>
+      </w:r>
+      <w:r>
+        <w:rPr>
+          <w:rStyle w:val="katex-mathml"/>
+          <w:sz w:val="22"/>
+          <w:szCs w:val="22"/>
+        </w:rPr>
+        <w:t>α</w:t>
+      </w:r>
+      <w:r>
+        <w:rPr>
+          <w:rStyle w:val="mord"/>
+          <w:sz w:val="22"/>
+          <w:szCs w:val="22"/>
+        </w:rPr>
+        <w:t>α</w:t>
+      </w:r>
+      <w:r>
+        <w:rPr>
+          <w:sz w:val="22"/>
+          <w:szCs w:val="22"/>
+          <w:lang w:val="pl-PL"/>
+        </w:rPr>
+        <w:t xml:space="preserve"> w klasycznym Lotka-Volterra).</w:t>
+      </w:r>
+    </w:p>
+    <w:p>
+      <w:pPr>
+        <w:pStyle w:val="NormalWeb"/>
+        <w:numPr>
+          <w:ilvl w:val="0"/>
+          <w:numId w:val="6"/>
+        </w:numPr>
+        <w:rPr>
+          <w:sz w:val="22"/>
+          <w:szCs w:val="22"/>
+          <w:lang w:val="pl-PL"/>
+        </w:rPr>
+      </w:pPr>
+      <m:oMath>
+        <m:sSub>
+          <m:sSubPr>
+            <m:ctrlPr>
+              <w:rPr>
+                <w:rFonts w:ascii="Cambria Math" w:hAnsi="Cambria Math"/>
+                <w:i/>
+              </w:rPr>
+            </m:ctrlPr>
+          </m:sSubPr>
+          <m:e>
+            <m:r>
+              <w:rPr>
+                <w:rFonts w:ascii="Cambria Math" w:hAnsi="Cambria Math"/>
+              </w:rPr>
+              <m:t>r</m:t>
+            </m:r>
+          </m:e>
+          <m:sub>
+            <m:r>
+              <w:rPr>
+                <w:rFonts w:ascii="Cambria Math" w:hAnsi="Cambria Math"/>
+              </w:rPr>
+              <m:t>x</m:t>
+            </m:r>
+            <m:r>
+              <w:rPr>
+                <w:rFonts w:ascii="Cambria Math" w:hAnsi="Cambria Math"/>
+                <w:lang w:val="pl-PL"/>
+              </w:rPr>
+              <m:t>y</m:t>
+            </m:r>
+          </m:sub>
+        </m:sSub>
+      </m:oMath>
+      <w:r>
+        <w:rPr>
+          <w:rStyle w:val="vlist-s"/>
+          <w:sz w:val="22"/>
+          <w:szCs w:val="22"/>
+          <w:lang w:val="pl-PL"/>
+        </w:rPr>
+        <w:t>​</w:t>
+      </w:r>
+      <w:r>
+        <w:rPr>
+          <w:sz w:val="22"/>
+          <w:szCs w:val="22"/>
+          <w:lang w:val="pl-PL"/>
+        </w:rPr>
+        <w:t>: Wpływ drapieżnika na ofiarę (czynnik ograniczający populację ofiary z powodu drapieżnictwa).</w:t>
+      </w:r>
+    </w:p>
+    <w:p>
+      <w:pPr>
+        <w:pStyle w:val="NormalWeb"/>
+        <w:numPr>
+          <w:ilvl w:val="0"/>
+          <w:numId w:val="6"/>
+        </w:numPr>
+        <w:rPr>
+          <w:sz w:val="22"/>
+          <w:szCs w:val="22"/>
+          <w:lang w:val="pl-PL"/>
+        </w:rPr>
+      </w:pPr>
+      <m:oMath>
+        <m:sSub>
+          <m:sSubPr>
+            <m:ctrlPr>
+              <w:rPr>
+                <w:rFonts w:ascii="Cambria Math" w:hAnsi="Cambria Math"/>
+                <w:i/>
+              </w:rPr>
+            </m:ctrlPr>
+          </m:sSubPr>
+          <m:e>
+            <m:r>
+              <w:rPr>
+                <w:rFonts w:ascii="Cambria Math" w:hAnsi="Cambria Math"/>
+              </w:rPr>
+              <m:t>r</m:t>
+            </m:r>
+          </m:e>
+          <m:sub>
+            <m:r>
+              <w:rPr>
+                <w:rFonts w:ascii="Cambria Math" w:hAnsi="Cambria Math"/>
+              </w:rPr>
+              <m:t>x</m:t>
+            </m:r>
+            <m:r>
+              <w:rPr>
+                <w:rFonts w:ascii="Cambria Math" w:hAnsi="Cambria Math"/>
+                <w:lang w:val="pl-PL"/>
+              </w:rPr>
+              <m:t>x</m:t>
+            </m:r>
+          </m:sub>
+        </m:sSub>
+      </m:oMath>
+      <w:r>
+        <w:rPr>
+          <w:rStyle w:val="vlist-s"/>
+          <w:sz w:val="22"/>
+          <w:szCs w:val="22"/>
+          <w:lang w:val="pl-PL"/>
+        </w:rPr>
+        <w:t>​</w:t>
+      </w:r>
+      <w:r>
+        <w:rPr>
+          <w:sz w:val="22"/>
+          <w:szCs w:val="22"/>
+          <w:lang w:val="pl-PL"/>
+        </w:rPr>
+        <w:t>: Interakcje między osobnikami w obrębie populacji ofiary (samoregulacja populacji ofiary).</w:t>
+      </w:r>
+    </w:p>
+    <w:p>
+      <w:pPr>
+        <w:pStyle w:val="NormalWeb"/>
+        <w:numPr>
+          <w:ilvl w:val="0"/>
+          <w:numId w:val="6"/>
+        </w:numPr>
+        <w:rPr>
+          <w:sz w:val="22"/>
+          <w:szCs w:val="22"/>
+          <w:lang w:val="pl-PL"/>
+        </w:rPr>
+      </w:pPr>
+      <m:oMath>
+        <m:sSub>
+          <m:sSubPr>
+            <m:ctrlPr>
+              <w:rPr>
+                <w:rFonts w:ascii="Cambria Math" w:hAnsi="Cambria Math"/>
+                <w:i/>
+              </w:rPr>
+            </m:ctrlPr>
+          </m:sSubPr>
+          <m:e>
+            <m:r>
+              <w:rPr>
+                <w:rFonts w:ascii="Cambria Math" w:hAnsi="Cambria Math"/>
+              </w:rPr>
+              <m:t>r</m:t>
+            </m:r>
+          </m:e>
+          <m:sub>
+            <m:r>
+              <w:rPr>
+                <w:rFonts w:ascii="Cambria Math" w:hAnsi="Cambria Math"/>
+                <w:lang w:val="pl-PL"/>
+              </w:rPr>
+              <m:t>y</m:t>
+            </m:r>
+          </m:sub>
+        </m:sSub>
+      </m:oMath>
+      <w:r>
+        <w:rPr>
+          <w:rStyle w:val="vlist-s"/>
+          <w:sz w:val="22"/>
+          <w:szCs w:val="22"/>
+          <w:lang w:val="pl-PL"/>
+        </w:rPr>
+        <w:t>​</w:t>
+      </w:r>
+      <w:r>
+        <w:rPr>
+          <w:sz w:val="22"/>
+          <w:szCs w:val="22"/>
+          <w:lang w:val="pl-PL"/>
+        </w:rPr>
+        <w:t>: Utrata energii przez drapieżnika (czynnik redukujący liczebność drapieżnika).</w:t>
+      </w:r>
+    </w:p>
+    <w:p>
+      <w:pPr>
+        <w:pStyle w:val="NormalWeb"/>
+        <w:numPr>
+          <w:ilvl w:val="0"/>
+          <w:numId w:val="6"/>
+        </w:numPr>
+        <w:rPr>
+          <w:sz w:val="22"/>
+          <w:szCs w:val="22"/>
+          <w:lang w:val="pl-PL"/>
+        </w:rPr>
+      </w:pPr>
+      <m:oMath>
+        <m:sSub>
+          <m:sSubPr>
+            <m:ctrlPr>
+              <w:rPr>
+                <w:rFonts w:ascii="Cambria Math" w:hAnsi="Cambria Math"/>
+                <w:i/>
+              </w:rPr>
+            </m:ctrlPr>
+          </m:sSubPr>
+          <m:e>
+            <m:r>
+              <w:rPr>
+                <w:rFonts w:ascii="Cambria Math" w:hAnsi="Cambria Math"/>
+              </w:rPr>
+              <m:t>r</m:t>
+            </m:r>
+          </m:e>
+          <m:sub>
+            <m:r>
+              <w:rPr>
+                <w:rFonts w:ascii="Cambria Math" w:hAnsi="Cambria Math"/>
+                <w:lang w:val="pl-PL"/>
+              </w:rPr>
+              <m:t>y</m:t>
+            </m:r>
+            <m:r>
+              <w:rPr>
+                <w:rFonts w:ascii="Cambria Math" w:hAnsi="Cambria Math"/>
+              </w:rPr>
+              <m:t>x</m:t>
+            </m:r>
+          </m:sub>
+        </m:sSub>
+      </m:oMath>
+      <w:r>
+        <w:rPr>
+          <w:rStyle w:val="vlist-s"/>
+          <w:sz w:val="22"/>
+          <w:szCs w:val="22"/>
+          <w:lang w:val="pl-PL"/>
+        </w:rPr>
+        <w:t>​</w:t>
+      </w:r>
+      <w:r>
+        <w:rPr>
+          <w:sz w:val="22"/>
+          <w:szCs w:val="22"/>
+          <w:lang w:val="pl-PL"/>
+        </w:rPr>
+        <w:t>: Wpływ ofiary na drapieżnika (czynnik zwiększający liczebność drapieżnika w wyniku dostępu do pokarmu).</w:t>
+      </w:r>
+    </w:p>
+    <w:p>
+      <w:pPr>
+        <w:pStyle w:val="NormalWeb"/>
+        <w:numPr>
+          <w:ilvl w:val="0"/>
+          <w:numId w:val="6"/>
+        </w:numPr>
+        <w:rPr>
+          <w:sz w:val="22"/>
+          <w:szCs w:val="22"/>
+          <w:lang w:val="pl-PL"/>
+        </w:rPr>
+      </w:pPr>
+      <m:oMath>
+        <m:sSub>
+          <m:sSubPr>
+            <m:ctrlPr>
+              <w:rPr>
+                <w:rFonts w:ascii="Cambria Math" w:hAnsi="Cambria Math"/>
+                <w:i/>
+              </w:rPr>
+            </m:ctrlPr>
+          </m:sSubPr>
+          <m:e>
+            <m:r>
+              <w:rPr>
+                <w:rFonts w:ascii="Cambria Math" w:hAnsi="Cambria Math"/>
+              </w:rPr>
+              <m:t>r</m:t>
+            </m:r>
+          </m:e>
+          <m:sub>
+            <m:r>
+              <w:rPr>
+                <w:rFonts w:ascii="Cambria Math" w:hAnsi="Cambria Math"/>
+                <w:lang w:val="pl-PL"/>
+              </w:rPr>
+              <m:t>y</m:t>
+            </m:r>
+            <m:r>
+              <w:rPr>
+                <w:rFonts w:ascii="Cambria Math" w:hAnsi="Cambria Math"/>
+                <w:lang w:val="pl-PL"/>
+              </w:rPr>
+              <m:t>y</m:t>
+            </m:r>
+          </m:sub>
+        </m:sSub>
+      </m:oMath>
+      <w:r>
+        <w:rPr>
+          <w:rStyle w:val="vlist-s"/>
+          <w:sz w:val="22"/>
+          <w:szCs w:val="22"/>
+          <w:lang w:val="pl-PL"/>
+        </w:rPr>
+        <w:t>​</w:t>
+      </w:r>
+      <w:r>
+        <w:rPr>
+          <w:sz w:val="22"/>
+          <w:szCs w:val="22"/>
+          <w:lang w:val="pl-PL"/>
+        </w:rPr>
+        <w:t>: Interakcje między osobnikami w obrębie populacji drapieżnika (samoregulacja populacji drapieżnika).</w:t>
+      </w:r>
     </w:p>
     <w:p/>
     <w:p/>
@@ -11176,7 +12296,18 @@
     <w:p/>
     <w:p>
       <w:pPr>
-        <w:pStyle w:val="Nagwek2"/>
+        <w:rPr>
+          <w:rFonts w:eastAsiaTheme="minorEastAsia"/>
+        </w:rPr>
+      </w:pPr>
+    </w:p>
+    <w:p/>
+    <w:p/>
+    <w:p/>
+    <w:p/>
+    <w:p>
+      <w:pPr>
+        <w:pStyle w:val="Heading2"/>
         <w:rPr>
           <w:rFonts w:ascii="Times New Roman" w:hAnsi="Times New Roman" w:cs="Times New Roman"/>
         </w:rPr>
@@ -11251,7 +12382,7 @@
 <w:hdr xmlns:wpc="http://schemas.microsoft.com/office/word/2010/wordprocessingCanvas" xmlns:cx="http://schemas.microsoft.com/office/drawing/2014/chartex" xmlns:cx1="http://schemas.microsoft.com/office/drawing/2015/9/8/chartex" xmlns:cx2="http://schemas.microsoft.com/office/drawing/2015/10/21/chartex" xmlns:cx3="http://schemas.microsoft.com/office/drawing/2016/5/9/chartex" xmlns:cx4="http://schemas.microsoft.com/office/drawing/2016/5/10/chartex" xmlns:cx5="http://schemas.microsoft.com/office/drawing/2016/5/11/chartex" xmlns:cx6="http://schemas.microsoft.com/office/drawing/2016/5/12/chartex" xmlns:cx7="http://schemas.microsoft.com/office/drawing/2016/5/13/chartex" xmlns:cx8="http://schemas.microsoft.com/office/drawing/2016/5/14/chartex" xmlns:mc="http://schemas.openxmlformats.org/markup-compatibility/2006" xmlns:aink="http://schemas.microsoft.com/office/drawing/2016/ink" xmlns:am3d="http://schemas.microsoft.com/office/drawing/2017/model3d" xmlns:o="urn:schemas-microsoft-com:office:office" xmlns:oel="http://schemas.microsoft.com/office/2019/extlst" xmlns:r="http://schemas.openxmlformats.org/officeDocument/2006/relationships" xmlns:m="http://schemas.openxmlformats.org/officeDocument/2006/math" xmlns:v="urn:schemas-microsoft-com:vml" xmlns:wp14="http://schemas.microsoft.com/office/word/2010/wordprocessingDrawing" xmlns:wp="http://schemas.openxmlformats.org/drawingml/2006/wordprocessingDrawing" xmlns:w10="urn:schemas-microsoft-com:office:word" xmlns:w="http://schemas.openxmlformats.org/wordprocessingml/2006/main" xmlns:w14="http://schemas.microsoft.com/office/word/2010/wordml" xmlns:w15="http://schemas.microsoft.com/office/word/2012/wordml" xmlns:w16cex="http://schemas.microsoft.com/office/word/2018/wordml/cex" xmlns:w16cid="http://schemas.microsoft.com/office/word/2016/wordml/cid" xmlns:w16="http://schemas.microsoft.com/office/word/2018/wordml" xmlns:w16sdtdh="http://schemas.microsoft.com/office/word/2020/wordml/sdtdatahash" xmlns:w16se="http://schemas.microsoft.com/office/word/2015/wordml/symex" xmlns:wpg="http://schemas.microsoft.com/office/word/2010/wordprocessingGroup" xmlns:wpi="http://schemas.microsoft.com/office/word/2010/wordprocessingInk" xmlns:wne="http://schemas.microsoft.com/office/word/2006/wordml" xmlns:wps="http://schemas.microsoft.com/office/word/2010/wordprocessingShape" mc:Ignorable="w14 w15 w16se w16cid w16 w16cex w16sdtdh wp14">
   <w:p>
     <w:pPr>
-      <w:pStyle w:val="Nagwek"/>
+      <w:pStyle w:val="Header"/>
     </w:pPr>
     <w:r>
       <w:t>Modelowanie Matematyczne Zadanie projektowe nr 2: Estymacja parametrów modelu semestr zimowy 2023/24</w:t>
@@ -11259,7 +12390,7 @@
   </w:p>
   <w:p>
     <w:pPr>
-      <w:pStyle w:val="Nagwek"/>
+      <w:pStyle w:val="Header"/>
     </w:pPr>
   </w:p>
 </w:hdr>
@@ -11792,6 +12923,155 @@
       </w:pPr>
       <w:rPr>
         <w:rFonts w:hint="default"/>
+      </w:rPr>
+    </w:lvl>
+  </w:abstractNum>
+  <w:abstractNum w:abstractNumId="5" w15:restartNumberingAfterBreak="0">
+    <w:nsid w:val="70B21FD0"/>
+    <w:multiLevelType w:val="multilevel"/>
+    <w:tmpl w:val="42CA981A"/>
+    <w:lvl w:ilvl="0">
+      <w:start w:val="1"/>
+      <w:numFmt w:val="bullet"/>
+      <w:lvlText w:val=""/>
+      <w:lvlJc w:val="left"/>
+      <w:pPr>
+        <w:tabs>
+          <w:tab w:val="num" w:pos="720"/>
+        </w:tabs>
+        <w:ind w:left="720" w:hanging="360"/>
+      </w:pPr>
+      <w:rPr>
+        <w:rFonts w:ascii="Symbol" w:hAnsi="Symbol" w:hint="default"/>
+        <w:sz w:val="20"/>
+      </w:rPr>
+    </w:lvl>
+    <w:lvl w:ilvl="1" w:tentative="1">
+      <w:start w:val="1"/>
+      <w:numFmt w:val="bullet"/>
+      <w:lvlText w:val="o"/>
+      <w:lvlJc w:val="left"/>
+      <w:pPr>
+        <w:tabs>
+          <w:tab w:val="num" w:pos="1440"/>
+        </w:tabs>
+        <w:ind w:left="1440" w:hanging="360"/>
+      </w:pPr>
+      <w:rPr>
+        <w:rFonts w:ascii="Courier New" w:hAnsi="Courier New" w:hint="default"/>
+        <w:sz w:val="20"/>
+      </w:rPr>
+    </w:lvl>
+    <w:lvl w:ilvl="2" w:tentative="1">
+      <w:start w:val="1"/>
+      <w:numFmt w:val="bullet"/>
+      <w:lvlText w:val=""/>
+      <w:lvlJc w:val="left"/>
+      <w:pPr>
+        <w:tabs>
+          <w:tab w:val="num" w:pos="2160"/>
+        </w:tabs>
+        <w:ind w:left="2160" w:hanging="360"/>
+      </w:pPr>
+      <w:rPr>
+        <w:rFonts w:ascii="Wingdings" w:hAnsi="Wingdings" w:hint="default"/>
+        <w:sz w:val="20"/>
+      </w:rPr>
+    </w:lvl>
+    <w:lvl w:ilvl="3" w:tentative="1">
+      <w:start w:val="1"/>
+      <w:numFmt w:val="bullet"/>
+      <w:lvlText w:val=""/>
+      <w:lvlJc w:val="left"/>
+      <w:pPr>
+        <w:tabs>
+          <w:tab w:val="num" w:pos="2880"/>
+        </w:tabs>
+        <w:ind w:left="2880" w:hanging="360"/>
+      </w:pPr>
+      <w:rPr>
+        <w:rFonts w:ascii="Wingdings" w:hAnsi="Wingdings" w:hint="default"/>
+        <w:sz w:val="20"/>
+      </w:rPr>
+    </w:lvl>
+    <w:lvl w:ilvl="4" w:tentative="1">
+      <w:start w:val="1"/>
+      <w:numFmt w:val="bullet"/>
+      <w:lvlText w:val=""/>
+      <w:lvlJc w:val="left"/>
+      <w:pPr>
+        <w:tabs>
+          <w:tab w:val="num" w:pos="3600"/>
+        </w:tabs>
+        <w:ind w:left="3600" w:hanging="360"/>
+      </w:pPr>
+      <w:rPr>
+        <w:rFonts w:ascii="Wingdings" w:hAnsi="Wingdings" w:hint="default"/>
+        <w:sz w:val="20"/>
+      </w:rPr>
+    </w:lvl>
+    <w:lvl w:ilvl="5" w:tentative="1">
+      <w:start w:val="1"/>
+      <w:numFmt w:val="bullet"/>
+      <w:lvlText w:val=""/>
+      <w:lvlJc w:val="left"/>
+      <w:pPr>
+        <w:tabs>
+          <w:tab w:val="num" w:pos="4320"/>
+        </w:tabs>
+        <w:ind w:left="4320" w:hanging="360"/>
+      </w:pPr>
+      <w:rPr>
+        <w:rFonts w:ascii="Wingdings" w:hAnsi="Wingdings" w:hint="default"/>
+        <w:sz w:val="20"/>
+      </w:rPr>
+    </w:lvl>
+    <w:lvl w:ilvl="6" w:tentative="1">
+      <w:start w:val="1"/>
+      <w:numFmt w:val="bullet"/>
+      <w:lvlText w:val=""/>
+      <w:lvlJc w:val="left"/>
+      <w:pPr>
+        <w:tabs>
+          <w:tab w:val="num" w:pos="5040"/>
+        </w:tabs>
+        <w:ind w:left="5040" w:hanging="360"/>
+      </w:pPr>
+      <w:rPr>
+        <w:rFonts w:ascii="Wingdings" w:hAnsi="Wingdings" w:hint="default"/>
+        <w:sz w:val="20"/>
+      </w:rPr>
+    </w:lvl>
+    <w:lvl w:ilvl="7" w:tentative="1">
+      <w:start w:val="1"/>
+      <w:numFmt w:val="bullet"/>
+      <w:lvlText w:val=""/>
+      <w:lvlJc w:val="left"/>
+      <w:pPr>
+        <w:tabs>
+          <w:tab w:val="num" w:pos="5760"/>
+        </w:tabs>
+        <w:ind w:left="5760" w:hanging="360"/>
+      </w:pPr>
+      <w:rPr>
+        <w:rFonts w:ascii="Wingdings" w:hAnsi="Wingdings" w:hint="default"/>
+        <w:sz w:val="20"/>
+      </w:rPr>
+    </w:lvl>
+    <w:lvl w:ilvl="8" w:tentative="1">
+      <w:start w:val="1"/>
+      <w:numFmt w:val="bullet"/>
+      <w:lvlText w:val=""/>
+      <w:lvlJc w:val="left"/>
+      <w:pPr>
+        <w:tabs>
+          <w:tab w:val="num" w:pos="6480"/>
+        </w:tabs>
+        <w:ind w:left="6480" w:hanging="360"/>
+      </w:pPr>
+      <w:rPr>
+        <w:rFonts w:ascii="Wingdings" w:hAnsi="Wingdings" w:hint="default"/>
+        <w:sz w:val="20"/>
       </w:rPr>
     </w:lvl>
   </w:abstractNum>
@@ -11809,6 +13089,9 @@
   </w:num>
   <w:num w:numId="5" w16cid:durableId="1683432343">
     <w:abstractNumId w:val="3"/>
+  </w:num>
+  <w:num w:numId="6" w16cid:durableId="1167132522">
+    <w:abstractNumId w:val="5"/>
   </w:num>
 </w:numbering>
 </file>
@@ -12210,15 +13493,15 @@
     <w:lsdException w:name="Unresolved Mention" w:semiHidden="1" w:unhideWhenUsed="1"/>
     <w:lsdException w:name="Smart Link" w:semiHidden="1" w:unhideWhenUsed="1"/>
   </w:latentStyles>
-  <w:style w:type="paragraph" w:default="1" w:styleId="Normalny">
+  <w:style w:type="paragraph" w:default="1" w:styleId="Normal">
     <w:name w:val="Normal"/>
     <w:qFormat/>
   </w:style>
-  <w:style w:type="paragraph" w:styleId="Nagwek1">
+  <w:style w:type="paragraph" w:styleId="Heading1">
     <w:name w:val="heading 1"/>
-    <w:basedOn w:val="Normalny"/>
-    <w:next w:val="Normalny"/>
-    <w:link w:val="Nagwek1Znak"/>
+    <w:basedOn w:val="Normal"/>
+    <w:next w:val="Normal"/>
+    <w:link w:val="Heading1Char"/>
     <w:uiPriority w:val="9"/>
     <w:qFormat/>
     <w:rsid w:val="008B7B0D"/>
@@ -12235,11 +13518,11 @@
       <w:szCs w:val="32"/>
     </w:rPr>
   </w:style>
-  <w:style w:type="paragraph" w:styleId="Nagwek2">
+  <w:style w:type="paragraph" w:styleId="Heading2">
     <w:name w:val="heading 2"/>
-    <w:basedOn w:val="Normalny"/>
-    <w:next w:val="Normalny"/>
-    <w:link w:val="Nagwek2Znak"/>
+    <w:basedOn w:val="Normal"/>
+    <w:next w:val="Normal"/>
+    <w:link w:val="Heading2Char"/>
     <w:uiPriority w:val="9"/>
     <w:unhideWhenUsed/>
     <w:qFormat/>
@@ -12257,13 +13540,13 @@
       <w:szCs w:val="26"/>
     </w:rPr>
   </w:style>
-  <w:style w:type="character" w:default="1" w:styleId="Domylnaczcionkaakapitu">
+  <w:style w:type="character" w:default="1" w:styleId="DefaultParagraphFont">
     <w:name w:val="Default Paragraph Font"/>
     <w:uiPriority w:val="1"/>
     <w:semiHidden/>
     <w:unhideWhenUsed/>
   </w:style>
-  <w:style w:type="table" w:default="1" w:styleId="Standardowy">
+  <w:style w:type="table" w:default="1" w:styleId="TableNormal">
     <w:name w:val="Normal Table"/>
     <w:uiPriority w:val="99"/>
     <w:semiHidden/>
@@ -12278,16 +13561,16 @@
       </w:tblCellMar>
     </w:tblPr>
   </w:style>
-  <w:style w:type="numbering" w:default="1" w:styleId="Bezlisty">
+  <w:style w:type="numbering" w:default="1" w:styleId="NoList">
     <w:name w:val="No List"/>
     <w:uiPriority w:val="99"/>
     <w:semiHidden/>
     <w:unhideWhenUsed/>
   </w:style>
-  <w:style w:type="paragraph" w:styleId="Nagwek">
+  <w:style w:type="paragraph" w:styleId="Header">
     <w:name w:val="header"/>
-    <w:basedOn w:val="Normalny"/>
-    <w:link w:val="NagwekZnak"/>
+    <w:basedOn w:val="Normal"/>
+    <w:link w:val="HeaderChar"/>
     <w:uiPriority w:val="99"/>
     <w:unhideWhenUsed/>
     <w:rsid w:val="00776248"/>
@@ -12299,17 +13582,17 @@
       <w:spacing w:after="0" w:line="240" w:lineRule="auto"/>
     </w:pPr>
   </w:style>
-  <w:style w:type="character" w:customStyle="1" w:styleId="NagwekZnak">
-    <w:name w:val="Nagłówek Znak"/>
-    <w:basedOn w:val="Domylnaczcionkaakapitu"/>
-    <w:link w:val="Nagwek"/>
+  <w:style w:type="character" w:customStyle="1" w:styleId="HeaderChar">
+    <w:name w:val="Header Char"/>
+    <w:basedOn w:val="DefaultParagraphFont"/>
+    <w:link w:val="Header"/>
     <w:uiPriority w:val="99"/>
     <w:rsid w:val="00776248"/>
   </w:style>
-  <w:style w:type="paragraph" w:styleId="Stopka">
+  <w:style w:type="paragraph" w:styleId="Footer">
     <w:name w:val="footer"/>
-    <w:basedOn w:val="Normalny"/>
-    <w:link w:val="StopkaZnak"/>
+    <w:basedOn w:val="Normal"/>
+    <w:link w:val="FooterChar"/>
     <w:uiPriority w:val="99"/>
     <w:unhideWhenUsed/>
     <w:rsid w:val="00776248"/>
@@ -12321,16 +13604,16 @@
       <w:spacing w:after="0" w:line="240" w:lineRule="auto"/>
     </w:pPr>
   </w:style>
-  <w:style w:type="character" w:customStyle="1" w:styleId="StopkaZnak">
-    <w:name w:val="Stopka Znak"/>
-    <w:basedOn w:val="Domylnaczcionkaakapitu"/>
-    <w:link w:val="Stopka"/>
+  <w:style w:type="character" w:customStyle="1" w:styleId="FooterChar">
+    <w:name w:val="Footer Char"/>
+    <w:basedOn w:val="DefaultParagraphFont"/>
+    <w:link w:val="Footer"/>
     <w:uiPriority w:val="99"/>
     <w:rsid w:val="00776248"/>
   </w:style>
-  <w:style w:type="paragraph" w:styleId="Bezodstpw">
+  <w:style w:type="paragraph" w:styleId="NoSpacing">
     <w:name w:val="No Spacing"/>
-    <w:link w:val="BezodstpwZnak"/>
+    <w:link w:val="NoSpacingChar"/>
     <w:uiPriority w:val="1"/>
     <w:qFormat/>
     <w:rsid w:val="00776248"/>
@@ -12344,10 +13627,10 @@
       <w14:ligatures w14:val="none"/>
     </w:rPr>
   </w:style>
-  <w:style w:type="character" w:customStyle="1" w:styleId="BezodstpwZnak">
-    <w:name w:val="Bez odstępów Znak"/>
-    <w:basedOn w:val="Domylnaczcionkaakapitu"/>
-    <w:link w:val="Bezodstpw"/>
+  <w:style w:type="character" w:customStyle="1" w:styleId="NoSpacingChar">
+    <w:name w:val="No Spacing Char"/>
+    <w:basedOn w:val="DefaultParagraphFont"/>
+    <w:link w:val="NoSpacing"/>
     <w:uiPriority w:val="1"/>
     <w:rsid w:val="00776248"/>
     <w:rPr>
@@ -12357,10 +13640,10 @@
       <w14:ligatures w14:val="none"/>
     </w:rPr>
   </w:style>
-  <w:style w:type="character" w:customStyle="1" w:styleId="Nagwek1Znak">
-    <w:name w:val="Nagłówek 1 Znak"/>
-    <w:basedOn w:val="Domylnaczcionkaakapitu"/>
-    <w:link w:val="Nagwek1"/>
+  <w:style w:type="character" w:customStyle="1" w:styleId="Heading1Char">
+    <w:name w:val="Heading 1 Char"/>
+    <w:basedOn w:val="DefaultParagraphFont"/>
+    <w:link w:val="Heading1"/>
     <w:uiPriority w:val="9"/>
     <w:rsid w:val="008B7B0D"/>
     <w:rPr>
@@ -12370,10 +13653,10 @@
       <w:szCs w:val="32"/>
     </w:rPr>
   </w:style>
-  <w:style w:type="paragraph" w:styleId="Nagwekspisutreci">
+  <w:style w:type="paragraph" w:styleId="TOCHeading">
     <w:name w:val="TOC Heading"/>
-    <w:basedOn w:val="Nagwek1"/>
-    <w:next w:val="Normalny"/>
+    <w:basedOn w:val="Heading1"/>
+    <w:next w:val="Normal"/>
     <w:uiPriority w:val="39"/>
     <w:unhideWhenUsed/>
     <w:qFormat/>
@@ -12388,10 +13671,10 @@
       <w14:ligatures w14:val="none"/>
     </w:rPr>
   </w:style>
-  <w:style w:type="paragraph" w:styleId="Spistreci1">
+  <w:style w:type="paragraph" w:styleId="TOC1">
     <w:name w:val="toc 1"/>
-    <w:basedOn w:val="Normalny"/>
-    <w:next w:val="Normalny"/>
+    <w:basedOn w:val="Normal"/>
+    <w:next w:val="Normal"/>
     <w:autoRedefine/>
     <w:uiPriority w:val="39"/>
     <w:unhideWhenUsed/>
@@ -12400,9 +13683,9 @@
       <w:spacing w:after="100"/>
     </w:pPr>
   </w:style>
-  <w:style w:type="character" w:styleId="Hipercze">
+  <w:style w:type="character" w:styleId="Hyperlink">
     <w:name w:val="Hyperlink"/>
-    <w:basedOn w:val="Domylnaczcionkaakapitu"/>
+    <w:basedOn w:val="DefaultParagraphFont"/>
     <w:uiPriority w:val="99"/>
     <w:unhideWhenUsed/>
     <w:rsid w:val="008B7B0D"/>
@@ -12411,9 +13694,9 @@
       <w:u w:val="single"/>
     </w:rPr>
   </w:style>
-  <w:style w:type="paragraph" w:styleId="Akapitzlist">
+  <w:style w:type="paragraph" w:styleId="ListParagraph">
     <w:name w:val="List Paragraph"/>
-    <w:basedOn w:val="Normalny"/>
+    <w:basedOn w:val="Normal"/>
     <w:uiPriority w:val="34"/>
     <w:qFormat/>
     <w:rsid w:val="00A525C4"/>
@@ -12422,10 +13705,10 @@
       <w:contextualSpacing/>
     </w:pPr>
   </w:style>
-  <w:style w:type="character" w:customStyle="1" w:styleId="Nagwek2Znak">
-    <w:name w:val="Nagłówek 2 Znak"/>
-    <w:basedOn w:val="Domylnaczcionkaakapitu"/>
-    <w:link w:val="Nagwek2"/>
+  <w:style w:type="character" w:customStyle="1" w:styleId="Heading2Char">
+    <w:name w:val="Heading 2 Char"/>
+    <w:basedOn w:val="DefaultParagraphFont"/>
+    <w:link w:val="Heading2"/>
     <w:uiPriority w:val="9"/>
     <w:rsid w:val="00A525C4"/>
     <w:rPr>
@@ -12435,9 +13718,9 @@
       <w:szCs w:val="26"/>
     </w:rPr>
   </w:style>
-  <w:style w:type="character" w:styleId="Tekstzastpczy">
+  <w:style w:type="character" w:styleId="PlaceholderText">
     <w:name w:val="Placeholder Text"/>
-    <w:basedOn w:val="Domylnaczcionkaakapitu"/>
+    <w:basedOn w:val="DefaultParagraphFont"/>
     <w:uiPriority w:val="99"/>
     <w:semiHidden/>
     <w:rsid w:val="00A525C4"/>
@@ -12445,10 +13728,10 @@
       <w:color w:val="666666"/>
     </w:rPr>
   </w:style>
-  <w:style w:type="paragraph" w:styleId="Legenda">
+  <w:style w:type="paragraph" w:styleId="Caption">
     <w:name w:val="caption"/>
-    <w:basedOn w:val="Normalny"/>
-    <w:next w:val="Normalny"/>
+    <w:basedOn w:val="Normal"/>
+    <w:next w:val="Normal"/>
     <w:uiPriority w:val="35"/>
     <w:unhideWhenUsed/>
     <w:qFormat/>
@@ -12464,10 +13747,10 @@
       <w:szCs w:val="18"/>
     </w:rPr>
   </w:style>
-  <w:style w:type="paragraph" w:styleId="Spistreci2">
+  <w:style w:type="paragraph" w:styleId="TOC2">
     <w:name w:val="toc 2"/>
-    <w:basedOn w:val="Normalny"/>
-    <w:next w:val="Normalny"/>
+    <w:basedOn w:val="Normal"/>
+    <w:next w:val="Normal"/>
     <w:autoRedefine/>
     <w:uiPriority w:val="39"/>
     <w:unhideWhenUsed/>
@@ -12476,6 +13759,40 @@
       <w:spacing w:after="100"/>
       <w:ind w:left="220"/>
     </w:pPr>
+  </w:style>
+  <w:style w:type="paragraph" w:styleId="NormalWeb">
+    <w:name w:val="Normal (Web)"/>
+    <w:basedOn w:val="Normal"/>
+    <w:uiPriority w:val="99"/>
+    <w:semiHidden/>
+    <w:unhideWhenUsed/>
+    <w:rsid w:val="00C25E0D"/>
+    <w:pPr>
+      <w:spacing w:before="100" w:beforeAutospacing="1" w:after="100" w:afterAutospacing="1" w:line="240" w:lineRule="auto"/>
+    </w:pPr>
+    <w:rPr>
+      <w:rFonts w:eastAsia="Times New Roman"/>
+      <w:kern w:val="0"/>
+      <w:sz w:val="24"/>
+      <w:szCs w:val="24"/>
+      <w:lang w:val="en-US"/>
+      <w14:ligatures w14:val="none"/>
+    </w:rPr>
+  </w:style>
+  <w:style w:type="character" w:customStyle="1" w:styleId="katex-mathml">
+    <w:name w:val="katex-mathml"/>
+    <w:basedOn w:val="DefaultParagraphFont"/>
+    <w:rsid w:val="00C25E0D"/>
+  </w:style>
+  <w:style w:type="character" w:customStyle="1" w:styleId="mord">
+    <w:name w:val="mord"/>
+    <w:basedOn w:val="DefaultParagraphFont"/>
+    <w:rsid w:val="00C25E0D"/>
+  </w:style>
+  <w:style w:type="character" w:customStyle="1" w:styleId="vlist-s">
+    <w:name w:val="vlist-s"/>
+    <w:basedOn w:val="DefaultParagraphFont"/>
+    <w:rsid w:val="00C25E0D"/>
   </w:style>
 </w:styles>
 </file>

--- a/Dok1.docx
+++ b/Dok1.docx
@@ -1041,7 +1041,7 @@
               <w:r>
                 <w:fldChar w:fldCharType="separate"/>
               </w:r>
-              <w:hyperlink w:anchor="_Toc153293493" w:history="1">
+              <w:hyperlink w:anchor="_Toc153357618" w:history="1">
                 <w:r>
                   <w:rPr>
                     <w:rStyle w:val="Hyperlink"/>
@@ -1083,7 +1083,7 @@
                     <w:noProof/>
                     <w:webHidden/>
                   </w:rPr>
-                  <w:instrText xml:space="preserve"> PAGEREF _Toc153293493 \h </w:instrText>
+                  <w:instrText xml:space="preserve"> PAGEREF _Toc153357618 \h </w:instrText>
                 </w:r>
                 <w:r>
                   <w:rPr>
@@ -1126,7 +1126,7 @@
                   <w:lang w:val="en-US"/>
                 </w:rPr>
               </w:pPr>
-              <w:hyperlink w:anchor="_Toc153293494" w:history="1">
+              <w:hyperlink w:anchor="_Toc153357619" w:history="1">
                 <w:r>
                   <w:rPr>
                     <w:rStyle w:val="Hyperlink"/>
@@ -1153,7 +1153,7 @@
                     <w:noProof/>
                     <w:webHidden/>
                   </w:rPr>
-                  <w:instrText xml:space="preserve"> PAGEREF _Toc153293494 \h </w:instrText>
+                  <w:instrText xml:space="preserve"> PAGEREF _Toc153357619 \h </w:instrText>
                 </w:r>
                 <w:r>
                   <w:rPr>
@@ -1197,7 +1197,7 @@
                   <w:lang w:val="en-US"/>
                 </w:rPr>
               </w:pPr>
-              <w:hyperlink w:anchor="_Toc153293495" w:history="1">
+              <w:hyperlink w:anchor="_Toc153357620" w:history="1">
                 <w:r>
                   <w:rPr>
                     <w:rStyle w:val="Hyperlink"/>
@@ -1239,7 +1239,7 @@
                     <w:noProof/>
                     <w:webHidden/>
                   </w:rPr>
-                  <w:instrText xml:space="preserve"> PAGEREF _Toc153293495 \h </w:instrText>
+                  <w:instrText xml:space="preserve"> PAGEREF _Toc153357620 \h </w:instrText>
                 </w:r>
                 <w:r>
                   <w:rPr>
@@ -1283,7 +1283,7 @@
                   <w:lang w:val="en-US"/>
                 </w:rPr>
               </w:pPr>
-              <w:hyperlink w:anchor="_Toc153293496" w:history="1">
+              <w:hyperlink w:anchor="_Toc153357621" w:history="1">
                 <w:r>
                   <w:rPr>
                     <w:rStyle w:val="Hyperlink"/>
@@ -1325,7 +1325,7 @@
                     <w:noProof/>
                     <w:webHidden/>
                   </w:rPr>
-                  <w:instrText xml:space="preserve"> PAGEREF _Toc153293496 \h </w:instrText>
+                  <w:instrText xml:space="preserve"> PAGEREF _Toc153357621 \h </w:instrText>
                 </w:r>
                 <w:r>
                   <w:rPr>
@@ -1369,7 +1369,7 @@
                   <w:lang w:val="en-US"/>
                 </w:rPr>
               </w:pPr>
-              <w:hyperlink w:anchor="_Toc153293497" w:history="1">
+              <w:hyperlink w:anchor="_Toc153357622" w:history="1">
                 <w:r>
                   <w:rPr>
                     <w:rStyle w:val="Hyperlink"/>
@@ -1411,7 +1411,7 @@
                     <w:noProof/>
                     <w:webHidden/>
                   </w:rPr>
-                  <w:instrText xml:space="preserve"> PAGEREF _Toc153293497 \h </w:instrText>
+                  <w:instrText xml:space="preserve"> PAGEREF _Toc153357622 \h </w:instrText>
                 </w:r>
                 <w:r>
                   <w:rPr>
@@ -1454,7 +1454,7 @@
                   <w:lang w:val="en-US"/>
                 </w:rPr>
               </w:pPr>
-              <w:hyperlink w:anchor="_Toc153293498" w:history="1">
+              <w:hyperlink w:anchor="_Toc153357623" w:history="1">
                 <w:r>
                   <w:rPr>
                     <w:rStyle w:val="Hyperlink"/>
@@ -1481,7 +1481,7 @@
                     <w:noProof/>
                     <w:webHidden/>
                   </w:rPr>
-                  <w:instrText xml:space="preserve"> PAGEREF _Toc153293498 \h </w:instrText>
+                  <w:instrText xml:space="preserve"> PAGEREF _Toc153357623 \h </w:instrText>
                 </w:r>
                 <w:r>
                   <w:rPr>
@@ -1525,7 +1525,7 @@
                   <w:lang w:val="en-US"/>
                 </w:rPr>
               </w:pPr>
-              <w:hyperlink w:anchor="_Toc153293499" w:history="1">
+              <w:hyperlink w:anchor="_Toc153357624" w:history="1">
                 <w:r>
                   <w:rPr>
                     <w:rStyle w:val="Hyperlink"/>
@@ -1567,7 +1567,7 @@
                     <w:noProof/>
                     <w:webHidden/>
                   </w:rPr>
-                  <w:instrText xml:space="preserve"> PAGEREF _Toc153293499 \h </w:instrText>
+                  <w:instrText xml:space="preserve"> PAGEREF _Toc153357624 \h </w:instrText>
                 </w:r>
                 <w:r>
                   <w:rPr>
@@ -1610,7 +1610,7 @@
                   <w:lang w:val="en-US"/>
                 </w:rPr>
               </w:pPr>
-              <w:hyperlink w:anchor="_Toc153293500" w:history="1">
+              <w:hyperlink w:anchor="_Toc153357625" w:history="1">
                 <w:r>
                   <w:rPr>
                     <w:rStyle w:val="Hyperlink"/>
@@ -1637,7 +1637,7 @@
                     <w:noProof/>
                     <w:webHidden/>
                   </w:rPr>
-                  <w:instrText xml:space="preserve"> PAGEREF _Toc153293500 \h </w:instrText>
+                  <w:instrText xml:space="preserve"> PAGEREF _Toc153357625 \h </w:instrText>
                 </w:r>
                 <w:r>
                   <w:rPr>
@@ -1680,7 +1680,7 @@
                   <w:lang w:val="en-US"/>
                 </w:rPr>
               </w:pPr>
-              <w:hyperlink w:anchor="_Toc153293501" w:history="1">
+              <w:hyperlink w:anchor="_Toc153357626" w:history="1">
                 <w:r>
                   <w:rPr>
                     <w:rStyle w:val="Hyperlink"/>
@@ -1724,7 +1724,7 @@
                     <w:noProof/>
                     <w:webHidden/>
                   </w:rPr>
-                  <w:instrText xml:space="preserve"> PAGEREF _Toc153293501 \h </w:instrText>
+                  <w:instrText xml:space="preserve"> PAGEREF _Toc153357626 \h </w:instrText>
                 </w:r>
                 <w:r>
                   <w:rPr>
@@ -1767,7 +1767,7 @@
                   <w:lang w:val="en-US"/>
                 </w:rPr>
               </w:pPr>
-              <w:hyperlink w:anchor="_Toc153293502" w:history="1">
+              <w:hyperlink w:anchor="_Toc153357627" w:history="1">
                 <w:r>
                   <w:rPr>
                     <w:rStyle w:val="Hyperlink"/>
@@ -1811,7 +1811,7 @@
                     <w:noProof/>
                     <w:webHidden/>
                   </w:rPr>
-                  <w:instrText xml:space="preserve"> PAGEREF _Toc153293502 \h </w:instrText>
+                  <w:instrText xml:space="preserve"> PAGEREF _Toc153357627 \h </w:instrText>
                 </w:r>
                 <w:r>
                   <w:rPr>
@@ -1854,7 +1854,7 @@
                   <w:lang w:val="en-US"/>
                 </w:rPr>
               </w:pPr>
-              <w:hyperlink w:anchor="_Toc153293503" w:history="1">
+              <w:hyperlink w:anchor="_Toc153357628" w:history="1">
                 <w:r>
                   <w:rPr>
                     <w:rStyle w:val="Hyperlink"/>
@@ -1898,7 +1898,77 @@
                     <w:noProof/>
                     <w:webHidden/>
                   </w:rPr>
-                  <w:instrText xml:space="preserve"> PAGEREF _Toc153293503 \h </w:instrText>
+                  <w:instrText xml:space="preserve"> PAGEREF _Toc153357628 \h </w:instrText>
+                </w:r>
+                <w:r>
+                  <w:rPr>
+                    <w:noProof/>
+                    <w:webHidden/>
+                  </w:rPr>
+                </w:r>
+                <w:r>
+                  <w:rPr>
+                    <w:noProof/>
+                    <w:webHidden/>
+                  </w:rPr>
+                  <w:fldChar w:fldCharType="separate"/>
+                </w:r>
+                <w:r>
+                  <w:rPr>
+                    <w:noProof/>
+                    <w:webHidden/>
+                  </w:rPr>
+                  <w:t>5</w:t>
+                </w:r>
+                <w:r>
+                  <w:rPr>
+                    <w:noProof/>
+                    <w:webHidden/>
+                  </w:rPr>
+                  <w:fldChar w:fldCharType="end"/>
+                </w:r>
+              </w:hyperlink>
+            </w:p>
+            <w:p>
+              <w:pPr>
+                <w:pStyle w:val="TOC2"/>
+                <w:tabs>
+                  <w:tab w:val="right" w:leader="dot" w:pos="9062"/>
+                </w:tabs>
+                <w:rPr>
+                  <w:rFonts w:asciiTheme="minorHAnsi" w:eastAsiaTheme="minorEastAsia" w:hAnsiTheme="minorHAnsi" w:cstheme="minorBidi"/>
+                  <w:noProof/>
+                  <w:lang w:val="en-US"/>
+                </w:rPr>
+              </w:pPr>
+              <w:hyperlink w:anchor="_Toc153357629" w:history="1">
+                <w:r>
+                  <w:rPr>
+                    <w:rStyle w:val="Hyperlink"/>
+                    <w:noProof/>
+                  </w:rPr>
+                  <w:t>3.4 Wyznaczanie wartości x, y dla których populacje osiągają stan równowagi.</w:t>
+                </w:r>
+                <w:r>
+                  <w:rPr>
+                    <w:noProof/>
+                    <w:webHidden/>
+                  </w:rPr>
+                  <w:tab/>
+                </w:r>
+                <w:r>
+                  <w:rPr>
+                    <w:noProof/>
+                    <w:webHidden/>
+                  </w:rPr>
+                  <w:fldChar w:fldCharType="begin"/>
+                </w:r>
+                <w:r>
+                  <w:rPr>
+                    <w:noProof/>
+                    <w:webHidden/>
+                  </w:rPr>
+                  <w:instrText xml:space="preserve"> PAGEREF _Toc153357629 \h </w:instrText>
                 </w:r>
                 <w:r>
                   <w:rPr>
@@ -1941,7 +2011,7 @@
                   <w:lang w:val="en-US"/>
                 </w:rPr>
               </w:pPr>
-              <w:hyperlink w:anchor="_Toc153293504" w:history="1">
+              <w:hyperlink w:anchor="_Toc153357630" w:history="1">
                 <w:r>
                   <w:rPr>
                     <w:rStyle w:val="Hyperlink"/>
@@ -1968,7 +2038,7 @@
                     <w:noProof/>
                     <w:webHidden/>
                   </w:rPr>
-                  <w:instrText xml:space="preserve"> PAGEREF _Toc153293504 \h </w:instrText>
+                  <w:instrText xml:space="preserve"> PAGEREF _Toc153357630 \h </w:instrText>
                 </w:r>
                 <w:r>
                   <w:rPr>
@@ -1988,7 +2058,338 @@
                     <w:noProof/>
                     <w:webHidden/>
                   </w:rPr>
-                  <w:t>5</w:t>
+                  <w:t>6</w:t>
+                </w:r>
+                <w:r>
+                  <w:rPr>
+                    <w:noProof/>
+                    <w:webHidden/>
+                  </w:rPr>
+                  <w:fldChar w:fldCharType="end"/>
+                </w:r>
+              </w:hyperlink>
+            </w:p>
+            <w:p>
+              <w:pPr>
+                <w:pStyle w:val="TOC2"/>
+                <w:tabs>
+                  <w:tab w:val="right" w:leader="dot" w:pos="9062"/>
+                </w:tabs>
+                <w:rPr>
+                  <w:rFonts w:asciiTheme="minorHAnsi" w:eastAsiaTheme="minorEastAsia" w:hAnsiTheme="minorHAnsi" w:cstheme="minorBidi"/>
+                  <w:noProof/>
+                  <w:lang w:val="en-US"/>
+                </w:rPr>
+              </w:pPr>
+              <w:hyperlink w:anchor="_Toc153357631" w:history="1">
+                <w:r>
+                  <w:rPr>
+                    <w:rStyle w:val="Hyperlink"/>
+                    <w:noProof/>
+                  </w:rPr>
+                  <w:t xml:space="preserve">4.1 Wyniki wyznaczenia optymalnych parametrów dopasowania modelu do danych </w:t>
+                </w:r>
+                <m:oMath>
+                  <m:r>
+                    <w:rPr>
+                      <w:rStyle w:val="Hyperlink"/>
+                      <w:rFonts w:ascii="Cambria Math" w:hAnsi="Cambria Math"/>
+                      <w:noProof/>
+                    </w:rPr>
+                    <m:t>rx,rxy,rxx i ry,ryx,ryy</m:t>
+                  </m:r>
+                </m:oMath>
+                <w:r>
+                  <w:rPr>
+                    <w:rStyle w:val="Hyperlink"/>
+                    <w:noProof/>
+                  </w:rPr>
+                  <w:t xml:space="preserve"> z wykorzystaniem jawenej metody eulera.</w:t>
+                </w:r>
+                <w:r>
+                  <w:rPr>
+                    <w:noProof/>
+                    <w:webHidden/>
+                  </w:rPr>
+                  <w:tab/>
+                </w:r>
+                <w:r>
+                  <w:rPr>
+                    <w:noProof/>
+                    <w:webHidden/>
+                  </w:rPr>
+                  <w:fldChar w:fldCharType="begin"/>
+                </w:r>
+                <w:r>
+                  <w:rPr>
+                    <w:noProof/>
+                    <w:webHidden/>
+                  </w:rPr>
+                  <w:instrText xml:space="preserve"> PAGEREF _Toc153357631 \h </w:instrText>
+                </w:r>
+                <w:r>
+                  <w:rPr>
+                    <w:noProof/>
+                    <w:webHidden/>
+                  </w:rPr>
+                </w:r>
+                <w:r>
+                  <w:rPr>
+                    <w:noProof/>
+                    <w:webHidden/>
+                  </w:rPr>
+                  <w:fldChar w:fldCharType="separate"/>
+                </w:r>
+                <w:r>
+                  <w:rPr>
+                    <w:noProof/>
+                    <w:webHidden/>
+                  </w:rPr>
+                  <w:t>6</w:t>
+                </w:r>
+                <w:r>
+                  <w:rPr>
+                    <w:noProof/>
+                    <w:webHidden/>
+                  </w:rPr>
+                  <w:fldChar w:fldCharType="end"/>
+                </w:r>
+              </w:hyperlink>
+            </w:p>
+            <w:p>
+              <w:pPr>
+                <w:pStyle w:val="TOC2"/>
+                <w:tabs>
+                  <w:tab w:val="right" w:leader="dot" w:pos="9062"/>
+                </w:tabs>
+                <w:rPr>
+                  <w:rFonts w:asciiTheme="minorHAnsi" w:eastAsiaTheme="minorEastAsia" w:hAnsiTheme="minorHAnsi" w:cstheme="minorBidi"/>
+                  <w:noProof/>
+                  <w:lang w:val="en-US"/>
+                </w:rPr>
+              </w:pPr>
+              <w:hyperlink w:anchor="_Toc153357632" w:history="1">
+                <w:r>
+                  <w:rPr>
+                    <w:rStyle w:val="Hyperlink"/>
+                    <w:noProof/>
+                  </w:rPr>
+                  <w:t xml:space="preserve">4.2 Wyniki wyznaczenia optymalnych parametrów dopasowania modelu do danych </w:t>
+                </w:r>
+                <m:oMath>
+                  <m:r>
+                    <w:rPr>
+                      <w:rStyle w:val="Hyperlink"/>
+                      <w:rFonts w:ascii="Cambria Math" w:hAnsi="Cambria Math"/>
+                      <w:noProof/>
+                    </w:rPr>
+                    <m:t>rx,rxy,rxx i ry,ryx,ryy</m:t>
+                  </m:r>
+                </m:oMath>
+                <w:r>
+                  <w:rPr>
+                    <w:rStyle w:val="Hyperlink"/>
+                    <w:noProof/>
+                  </w:rPr>
+                  <w:t xml:space="preserve"> z wykorzystaniem niejawnej metody Eulera i metody Heuna</w:t>
+                </w:r>
+                <w:r>
+                  <w:rPr>
+                    <w:noProof/>
+                    <w:webHidden/>
+                  </w:rPr>
+                  <w:tab/>
+                </w:r>
+                <w:r>
+                  <w:rPr>
+                    <w:noProof/>
+                    <w:webHidden/>
+                  </w:rPr>
+                  <w:fldChar w:fldCharType="begin"/>
+                </w:r>
+                <w:r>
+                  <w:rPr>
+                    <w:noProof/>
+                    <w:webHidden/>
+                  </w:rPr>
+                  <w:instrText xml:space="preserve"> PAGEREF _Toc153357632 \h </w:instrText>
+                </w:r>
+                <w:r>
+                  <w:rPr>
+                    <w:noProof/>
+                    <w:webHidden/>
+                  </w:rPr>
+                </w:r>
+                <w:r>
+                  <w:rPr>
+                    <w:noProof/>
+                    <w:webHidden/>
+                  </w:rPr>
+                  <w:fldChar w:fldCharType="separate"/>
+                </w:r>
+                <w:r>
+                  <w:rPr>
+                    <w:noProof/>
+                    <w:webHidden/>
+                  </w:rPr>
+                  <w:t>7</w:t>
+                </w:r>
+                <w:r>
+                  <w:rPr>
+                    <w:noProof/>
+                    <w:webHidden/>
+                  </w:rPr>
+                  <w:fldChar w:fldCharType="end"/>
+                </w:r>
+              </w:hyperlink>
+            </w:p>
+            <w:p>
+              <w:pPr>
+                <w:pStyle w:val="TOC2"/>
+                <w:tabs>
+                  <w:tab w:val="right" w:leader="dot" w:pos="9062"/>
+                </w:tabs>
+                <w:rPr>
+                  <w:rFonts w:asciiTheme="minorHAnsi" w:eastAsiaTheme="minorEastAsia" w:hAnsiTheme="minorHAnsi" w:cstheme="minorBidi"/>
+                  <w:noProof/>
+                  <w:lang w:val="en-US"/>
+                </w:rPr>
+              </w:pPr>
+              <w:hyperlink w:anchor="_Toc153357633" w:history="1">
+                <w:r>
+                  <w:rPr>
+                    <w:rStyle w:val="Hyperlink"/>
+                    <w:noProof/>
+                  </w:rPr>
+                  <w:t xml:space="preserve">4.3 Wyniki wyznaczenia optymalnych parametrów dopasowania modelu do danych </w:t>
+                </w:r>
+                <m:oMath>
+                  <m:r>
+                    <w:rPr>
+                      <w:rStyle w:val="Hyperlink"/>
+                      <w:rFonts w:ascii="Cambria Math" w:hAnsi="Cambria Math"/>
+                      <w:noProof/>
+                    </w:rPr>
+                    <m:t>rx,rxy,rxx ry,ryx,ryy</m:t>
+                  </m:r>
+                </m:oMath>
+                <w:r>
+                  <w:rPr>
+                    <w:rStyle w:val="Hyperlink"/>
+                    <w:noProof/>
+                  </w:rPr>
+                  <w:t xml:space="preserve"> z wykorzystaniem ode45 i jawnej metody Eulera.</w:t>
+                </w:r>
+                <w:r>
+                  <w:rPr>
+                    <w:noProof/>
+                    <w:webHidden/>
+                  </w:rPr>
+                  <w:tab/>
+                </w:r>
+                <w:r>
+                  <w:rPr>
+                    <w:noProof/>
+                    <w:webHidden/>
+                  </w:rPr>
+                  <w:fldChar w:fldCharType="begin"/>
+                </w:r>
+                <w:r>
+                  <w:rPr>
+                    <w:noProof/>
+                    <w:webHidden/>
+                  </w:rPr>
+                  <w:instrText xml:space="preserve"> PAGEREF _Toc153357633 \h </w:instrText>
+                </w:r>
+                <w:r>
+                  <w:rPr>
+                    <w:noProof/>
+                    <w:webHidden/>
+                  </w:rPr>
+                </w:r>
+                <w:r>
+                  <w:rPr>
+                    <w:noProof/>
+                    <w:webHidden/>
+                  </w:rPr>
+                  <w:fldChar w:fldCharType="separate"/>
+                </w:r>
+                <w:r>
+                  <w:rPr>
+                    <w:noProof/>
+                    <w:webHidden/>
+                  </w:rPr>
+                  <w:t>10</w:t>
+                </w:r>
+                <w:r>
+                  <w:rPr>
+                    <w:noProof/>
+                    <w:webHidden/>
+                  </w:rPr>
+                  <w:fldChar w:fldCharType="end"/>
+                </w:r>
+              </w:hyperlink>
+            </w:p>
+            <w:p>
+              <w:pPr>
+                <w:pStyle w:val="TOC2"/>
+                <w:tabs>
+                  <w:tab w:val="right" w:leader="dot" w:pos="9062"/>
+                </w:tabs>
+                <w:rPr>
+                  <w:rFonts w:asciiTheme="minorHAnsi" w:eastAsiaTheme="minorEastAsia" w:hAnsiTheme="minorHAnsi" w:cstheme="minorBidi"/>
+                  <w:noProof/>
+                  <w:lang w:val="en-US"/>
+                </w:rPr>
+              </w:pPr>
+              <w:hyperlink w:anchor="_Toc153357634" w:history="1">
+                <w:r>
+                  <w:rPr>
+                    <w:rStyle w:val="Hyperlink"/>
+                    <w:noProof/>
+                  </w:rPr>
+                  <w:t>4.4 Znalezione wartości x, y dla których populacje osiągają stan rówonowagi.</w:t>
+                </w:r>
+                <w:r>
+                  <w:rPr>
+                    <w:noProof/>
+                    <w:webHidden/>
+                  </w:rPr>
+                  <w:tab/>
+                </w:r>
+                <w:r>
+                  <w:rPr>
+                    <w:noProof/>
+                    <w:webHidden/>
+                  </w:rPr>
+                  <w:fldChar w:fldCharType="begin"/>
+                </w:r>
+                <w:r>
+                  <w:rPr>
+                    <w:noProof/>
+                    <w:webHidden/>
+                  </w:rPr>
+                  <w:instrText xml:space="preserve"> PAGEREF _Toc153357634 \h </w:instrText>
+                </w:r>
+                <w:r>
+                  <w:rPr>
+                    <w:noProof/>
+                    <w:webHidden/>
+                  </w:rPr>
+                </w:r>
+                <w:r>
+                  <w:rPr>
+                    <w:noProof/>
+                    <w:webHidden/>
+                  </w:rPr>
+                  <w:fldChar w:fldCharType="separate"/>
+                </w:r>
+                <w:r>
+                  <w:rPr>
+                    <w:noProof/>
+                    <w:webHidden/>
+                  </w:rPr>
+                  <w:t>10</w:t>
                 </w:r>
                 <w:r>
                   <w:rPr>
@@ -2038,7 +2439,7 @@
           <w:numId w:val="2"/>
         </w:numPr>
       </w:pPr>
-      <w:bookmarkStart w:id="0" w:name="_Toc153293493"/>
+      <w:bookmarkStart w:id="0" w:name="_Toc153357618"/>
       <w:r>
         <w:lastRenderedPageBreak/>
         <w:t>Symbole matematyczne i akronimy</w:t>
@@ -2062,7 +2463,7 @@
       <w:pPr>
         <w:pStyle w:val="Heading1"/>
       </w:pPr>
-      <w:bookmarkStart w:id="1" w:name="_Toc153293494"/>
+      <w:bookmarkStart w:id="1" w:name="_Toc153357619"/>
       <w:r>
         <w:lastRenderedPageBreak/>
         <w:t xml:space="preserve">2. </w:t>
@@ -2083,7 +2484,7 @@
           <w:rFonts w:ascii="Times New Roman" w:hAnsi="Times New Roman" w:cs="Times New Roman"/>
         </w:rPr>
       </w:pPr>
-      <w:bookmarkStart w:id="2" w:name="_Toc153293495"/>
+      <w:bookmarkStart w:id="2" w:name="_Toc153357620"/>
       <w:r>
         <w:rPr>
           <w:rFonts w:ascii="Times New Roman" w:hAnsi="Times New Roman" w:cs="Times New Roman"/>
@@ -2649,27 +3050,14 @@
       <w:r>
         <w:t xml:space="preserve">Równanie </w:t>
       </w:r>
-      <w:r>
-        <w:fldChar w:fldCharType="begin"/>
-      </w:r>
-      <w:r>
-        <w:instrText xml:space="preserve"> SEQ Równanie \* ARABIC </w:instrText>
-      </w:r>
-      <w:r>
-        <w:fldChar w:fldCharType="separate"/>
-      </w:r>
-      <w:r>
-        <w:rPr>
-          <w:noProof/>
-        </w:rPr>
-        <w:t>1</w:t>
-      </w:r>
-      <w:r>
-        <w:rPr>
-          <w:noProof/>
-        </w:rPr>
-        <w:fldChar w:fldCharType="end"/>
-      </w:r>
+      <w:fldSimple w:instr=" SEQ Równanie \* ARABIC ">
+        <w:r>
+          <w:rPr>
+            <w:noProof/>
+          </w:rPr>
+          <w:t>1</w:t>
+        </w:r>
+      </w:fldSimple>
     </w:p>
     <w:p>
       <w:r>
@@ -2709,7 +3097,7 @@
           <w:rFonts w:ascii="Times New Roman" w:hAnsi="Times New Roman" w:cs="Times New Roman"/>
         </w:rPr>
       </w:pPr>
-      <w:bookmarkStart w:id="3" w:name="_Toc153293496"/>
+      <w:bookmarkStart w:id="3" w:name="_Toc153357621"/>
       <w:r>
         <w:rPr>
           <w:rFonts w:ascii="Times New Roman" w:hAnsi="Times New Roman" w:cs="Times New Roman"/>
@@ -3270,27 +3658,14 @@
       <w:r>
         <w:t xml:space="preserve">Wzór </w:t>
       </w:r>
-      <w:r>
-        <w:fldChar w:fldCharType="begin"/>
-      </w:r>
-      <w:r>
-        <w:instrText xml:space="preserve"> SEQ Wzór \* ARABIC </w:instrText>
-      </w:r>
-      <w:r>
-        <w:fldChar w:fldCharType="separate"/>
-      </w:r>
-      <w:r>
-        <w:rPr>
-          <w:noProof/>
-        </w:rPr>
-        <w:t>1</w:t>
-      </w:r>
-      <w:r>
-        <w:rPr>
-          <w:noProof/>
-        </w:rPr>
-        <w:fldChar w:fldCharType="end"/>
-      </w:r>
+      <w:fldSimple w:instr=" SEQ Wzór \* ARABIC ">
+        <w:r>
+          <w:rPr>
+            <w:noProof/>
+          </w:rPr>
+          <w:t>1</w:t>
+        </w:r>
+      </w:fldSimple>
     </w:p>
     <w:p>
       <w:r>
@@ -3449,7 +3824,7 @@
           <w:rFonts w:ascii="Times New Roman" w:hAnsi="Times New Roman" w:cs="Times New Roman"/>
         </w:rPr>
       </w:pPr>
-      <w:bookmarkStart w:id="4" w:name="_Toc153293497"/>
+      <w:bookmarkStart w:id="4" w:name="_Toc153357622"/>
       <w:r>
         <w:rPr>
           <w:rFonts w:ascii="Times New Roman" w:hAnsi="Times New Roman" w:cs="Times New Roman"/>
@@ -3749,27 +4124,14 @@
       <w:r>
         <w:t xml:space="preserve">Wzór </w:t>
       </w:r>
-      <w:r>
-        <w:fldChar w:fldCharType="begin"/>
-      </w:r>
-      <w:r>
-        <w:instrText xml:space="preserve"> SEQ Wzór \* ARABIC </w:instrText>
-      </w:r>
-      <w:r>
-        <w:fldChar w:fldCharType="separate"/>
-      </w:r>
-      <w:r>
-        <w:rPr>
-          <w:noProof/>
-        </w:rPr>
-        <w:t>2</w:t>
-      </w:r>
-      <w:r>
-        <w:rPr>
-          <w:noProof/>
-        </w:rPr>
-        <w:fldChar w:fldCharType="end"/>
-      </w:r>
+      <w:fldSimple w:instr=" SEQ Wzór \* ARABIC ">
+        <w:r>
+          <w:rPr>
+            <w:noProof/>
+          </w:rPr>
+          <w:t>2</w:t>
+        </w:r>
+      </w:fldSimple>
     </w:p>
     <w:p>
       <w:pPr>
@@ -3794,7 +4156,7 @@
           <w:rFonts w:ascii="Times New Roman" w:hAnsi="Times New Roman" w:cs="Times New Roman"/>
         </w:rPr>
       </w:pPr>
-      <w:bookmarkStart w:id="5" w:name="_Toc153293498"/>
+      <w:bookmarkStart w:id="5" w:name="_Toc153357623"/>
       <w:r>
         <w:rPr>
           <w:rFonts w:ascii="Times New Roman" w:hAnsi="Times New Roman" w:cs="Times New Roman"/>
@@ -4079,27 +4441,14 @@
       <w:r>
         <w:t xml:space="preserve">Wzór </w:t>
       </w:r>
-      <w:r>
-        <w:fldChar w:fldCharType="begin"/>
-      </w:r>
-      <w:r>
-        <w:instrText xml:space="preserve"> SEQ Wzór \* ARABIC </w:instrText>
-      </w:r>
-      <w:r>
-        <w:fldChar w:fldCharType="separate"/>
-      </w:r>
-      <w:r>
-        <w:rPr>
-          <w:noProof/>
-        </w:rPr>
-        <w:t>3</w:t>
-      </w:r>
-      <w:r>
-        <w:rPr>
-          <w:noProof/>
-        </w:rPr>
-        <w:fldChar w:fldCharType="end"/>
-      </w:r>
+      <w:fldSimple w:instr=" SEQ Wzór \* ARABIC ">
+        <w:r>
+          <w:rPr>
+            <w:noProof/>
+          </w:rPr>
+          <w:t>3</w:t>
+        </w:r>
+      </w:fldSimple>
     </w:p>
     <w:p>
       <w:pPr>
@@ -4354,27 +4703,14 @@
       <w:r>
         <w:t xml:space="preserve">Wzór </w:t>
       </w:r>
-      <w:r>
-        <w:fldChar w:fldCharType="begin"/>
-      </w:r>
-      <w:r>
-        <w:instrText xml:space="preserve"> SEQ Wzór \* ARABIC </w:instrText>
-      </w:r>
-      <w:r>
-        <w:fldChar w:fldCharType="separate"/>
-      </w:r>
-      <w:r>
-        <w:rPr>
-          <w:noProof/>
-        </w:rPr>
-        <w:t>4</w:t>
-      </w:r>
-      <w:r>
-        <w:rPr>
-          <w:noProof/>
-        </w:rPr>
-        <w:fldChar w:fldCharType="end"/>
-      </w:r>
+      <w:fldSimple w:instr=" SEQ Wzór \* ARABIC ">
+        <w:r>
+          <w:rPr>
+            <w:noProof/>
+          </w:rPr>
+          <w:t>4</w:t>
+        </w:r>
+      </w:fldSimple>
     </w:p>
     <w:p>
       <w:pPr>
@@ -4776,27 +5112,14 @@
       <w:r>
         <w:t xml:space="preserve">Wzór </w:t>
       </w:r>
-      <w:r>
-        <w:fldChar w:fldCharType="begin"/>
-      </w:r>
-      <w:r>
-        <w:instrText xml:space="preserve"> SEQ Wzór \* ARABIC </w:instrText>
-      </w:r>
-      <w:r>
-        <w:fldChar w:fldCharType="separate"/>
-      </w:r>
-      <w:r>
-        <w:rPr>
-          <w:noProof/>
-        </w:rPr>
-        <w:t>5</w:t>
-      </w:r>
-      <w:r>
-        <w:rPr>
-          <w:noProof/>
-        </w:rPr>
-        <w:fldChar w:fldCharType="end"/>
-      </w:r>
+      <w:fldSimple w:instr=" SEQ Wzór \* ARABIC ">
+        <w:r>
+          <w:rPr>
+            <w:noProof/>
+          </w:rPr>
+          <w:t>5</w:t>
+        </w:r>
+      </w:fldSimple>
     </w:p>
     <w:p>
       <m:oMathPara>
@@ -5208,7 +5531,7 @@
         </w:rPr>
         <w:t xml:space="preserve"> </w:t>
       </w:r>
-      <w:bookmarkStart w:id="6" w:name="_Toc153293499"/>
+      <w:bookmarkStart w:id="6" w:name="_Toc153357624"/>
       <w:r>
         <w:rPr>
           <w:rFonts w:ascii="Times New Roman" w:hAnsi="Times New Roman" w:cs="Times New Roman"/>
@@ -5226,7 +5549,7 @@
       <w:pPr>
         <w:pStyle w:val="Heading1"/>
       </w:pPr>
-      <w:bookmarkStart w:id="7" w:name="_Toc153293500"/>
+      <w:bookmarkStart w:id="7" w:name="_Toc153357625"/>
       <w:r>
         <w:t>3. Metodyka i wyniki doświadczeń</w:t>
       </w:r>
@@ -5239,7 +5562,7 @@
           <w:rFonts w:ascii="Times New Roman" w:hAnsi="Times New Roman" w:cs="Times New Roman"/>
         </w:rPr>
       </w:pPr>
-      <w:bookmarkStart w:id="8" w:name="_Toc153293501"/>
+      <w:bookmarkStart w:id="8" w:name="_Toc153357626"/>
       <w:r>
         <w:rPr>
           <w:rFonts w:ascii="Times New Roman" w:hAnsi="Times New Roman" w:cs="Times New Roman"/>
@@ -5816,27 +6139,14 @@
       <w:r>
         <w:t xml:space="preserve">Wzór </w:t>
       </w:r>
-      <w:r>
-        <w:fldChar w:fldCharType="begin"/>
-      </w:r>
-      <w:r>
-        <w:instrText xml:space="preserve"> SEQ Wzór \* ARABIC </w:instrText>
-      </w:r>
-      <w:r>
-        <w:fldChar w:fldCharType="separate"/>
-      </w:r>
-      <w:r>
-        <w:rPr>
-          <w:noProof/>
-        </w:rPr>
-        <w:t>6</w:t>
-      </w:r>
-      <w:r>
-        <w:rPr>
-          <w:noProof/>
-        </w:rPr>
-        <w:fldChar w:fldCharType="end"/>
-      </w:r>
+      <w:fldSimple w:instr=" SEQ Wzór \* ARABIC ">
+        <w:r>
+          <w:rPr>
+            <w:noProof/>
+          </w:rPr>
+          <w:t>6</w:t>
+        </w:r>
+      </w:fldSimple>
     </w:p>
     <w:p>
       <w:pPr>
@@ -6141,27 +6451,14 @@
       <w:r>
         <w:t xml:space="preserve">Wzór </w:t>
       </w:r>
-      <w:r>
-        <w:fldChar w:fldCharType="begin"/>
-      </w:r>
-      <w:r>
-        <w:instrText xml:space="preserve"> SEQ Wzór \* ARABIC </w:instrText>
-      </w:r>
-      <w:r>
-        <w:fldChar w:fldCharType="separate"/>
-      </w:r>
-      <w:r>
-        <w:rPr>
-          <w:noProof/>
-        </w:rPr>
-        <w:t>7</w:t>
-      </w:r>
-      <w:r>
-        <w:rPr>
-          <w:noProof/>
-        </w:rPr>
-        <w:fldChar w:fldCharType="end"/>
-      </w:r>
+      <w:fldSimple w:instr=" SEQ Wzór \* ARABIC ">
+        <w:r>
+          <w:rPr>
+            <w:noProof/>
+          </w:rPr>
+          <w:t>7</w:t>
+        </w:r>
+      </w:fldSimple>
     </w:p>
     <w:p/>
     <w:p/>
@@ -6776,7 +7073,7 @@
           <w:rFonts w:ascii="Times New Roman" w:hAnsi="Times New Roman" w:cs="Times New Roman"/>
         </w:rPr>
       </w:pPr>
-      <w:bookmarkStart w:id="9" w:name="_Toc153293502"/>
+      <w:bookmarkStart w:id="9" w:name="_Toc153357627"/>
       <w:r>
         <w:rPr>
           <w:rFonts w:ascii="Times New Roman" w:hAnsi="Times New Roman" w:cs="Times New Roman"/>
@@ -7465,27 +7762,14 @@
       <w:r>
         <w:t xml:space="preserve">Wzór </w:t>
       </w:r>
-      <w:r>
-        <w:fldChar w:fldCharType="begin"/>
-      </w:r>
-      <w:r>
-        <w:instrText xml:space="preserve"> SEQ Wzór \* ARABIC </w:instrText>
-      </w:r>
-      <w:r>
-        <w:fldChar w:fldCharType="separate"/>
-      </w:r>
-      <w:r>
-        <w:rPr>
-          <w:noProof/>
-        </w:rPr>
-        <w:t>8</w:t>
-      </w:r>
-      <w:r>
-        <w:rPr>
-          <w:noProof/>
-        </w:rPr>
-        <w:fldChar w:fldCharType="end"/>
-      </w:r>
+      <w:fldSimple w:instr=" SEQ Wzór \* ARABIC ">
+        <w:r>
+          <w:rPr>
+            <w:noProof/>
+          </w:rPr>
+          <w:t>8</w:t>
+        </w:r>
+      </w:fldSimple>
     </w:p>
     <w:p>
       <w:pPr>
@@ -7885,27 +8169,14 @@
       <w:r>
         <w:t xml:space="preserve">Wzór </w:t>
       </w:r>
-      <w:r>
-        <w:fldChar w:fldCharType="begin"/>
-      </w:r>
-      <w:r>
-        <w:instrText xml:space="preserve"> SEQ Wzór \* ARABIC </w:instrText>
-      </w:r>
-      <w:r>
-        <w:fldChar w:fldCharType="separate"/>
-      </w:r>
-      <w:r>
-        <w:rPr>
-          <w:noProof/>
-        </w:rPr>
-        <w:t>9</w:t>
-      </w:r>
-      <w:r>
-        <w:rPr>
-          <w:noProof/>
-        </w:rPr>
-        <w:fldChar w:fldCharType="end"/>
-      </w:r>
+      <w:fldSimple w:instr=" SEQ Wzór \* ARABIC ">
+        <w:r>
+          <w:rPr>
+            <w:noProof/>
+          </w:rPr>
+          <w:t>9</w:t>
+        </w:r>
+      </w:fldSimple>
     </w:p>
     <w:p>
       <w:pPr>
@@ -7914,7 +8185,7 @@
           <w:rFonts w:ascii="Times New Roman" w:hAnsi="Times New Roman" w:cs="Times New Roman"/>
         </w:rPr>
       </w:pPr>
-      <w:bookmarkStart w:id="10" w:name="_Toc153293503"/>
+      <w:bookmarkStart w:id="10" w:name="_Toc153357628"/>
       <w:r>
         <w:rPr>
           <w:rFonts w:ascii="Times New Roman" w:hAnsi="Times New Roman" w:cs="Times New Roman"/>
@@ -8491,27 +8762,14 @@
       <w:r>
         <w:t xml:space="preserve">Wzór </w:t>
       </w:r>
-      <w:r>
-        <w:fldChar w:fldCharType="begin"/>
-      </w:r>
-      <w:r>
-        <w:instrText xml:space="preserve"> SEQ Wzór \* ARABIC </w:instrText>
-      </w:r>
-      <w:r>
-        <w:fldChar w:fldCharType="separate"/>
-      </w:r>
-      <w:r>
-        <w:rPr>
-          <w:noProof/>
-        </w:rPr>
-        <w:t>10</w:t>
-      </w:r>
-      <w:r>
-        <w:rPr>
-          <w:noProof/>
-        </w:rPr>
-        <w:fldChar w:fldCharType="end"/>
-      </w:r>
+      <w:fldSimple w:instr=" SEQ Wzór \* ARABIC ">
+        <w:r>
+          <w:rPr>
+            <w:noProof/>
+          </w:rPr>
+          <w:t>10</w:t>
+        </w:r>
+      </w:fldSimple>
     </w:p>
     <w:p>
       <w:pPr>
@@ -8648,92 +8906,65 @@
           <w:rFonts w:ascii="Times New Roman" w:hAnsi="Times New Roman" w:cs="Times New Roman"/>
         </w:rPr>
       </w:pPr>
+      <w:bookmarkStart w:id="11" w:name="_Toc153357629"/>
       <w:r>
         <w:rPr>
           <w:rFonts w:ascii="Times New Roman" w:hAnsi="Times New Roman" w:cs="Times New Roman"/>
         </w:rPr>
-        <w:t>3.4 Wyznaczanie</w:t>
-      </w:r>
-      <w:r>
-        <w:rPr>
-          <w:rFonts w:ascii="Times New Roman" w:hAnsi="Times New Roman" w:cs="Times New Roman"/>
-        </w:rPr>
-        <w:t xml:space="preserve"> wartości x, y dla których populacje osiągają </w:t>
-      </w:r>
-      <w:r>
-        <w:rPr>
-          <w:rFonts w:ascii="Times New Roman" w:hAnsi="Times New Roman" w:cs="Times New Roman"/>
-        </w:rPr>
-        <w:t>stan</w:t>
-      </w:r>
-      <w:r>
-        <w:rPr>
-          <w:rFonts w:ascii="Times New Roman" w:hAnsi="Times New Roman" w:cs="Times New Roman"/>
-        </w:rPr>
-        <w:t xml:space="preserve"> </w:t>
-      </w:r>
-      <w:r>
-        <w:rPr>
-          <w:rFonts w:ascii="Times New Roman" w:hAnsi="Times New Roman" w:cs="Times New Roman"/>
-        </w:rPr>
-        <w:t>równowagi</w:t>
-      </w:r>
-      <w:r>
-        <w:rPr>
-          <w:rFonts w:ascii="Times New Roman" w:hAnsi="Times New Roman" w:cs="Times New Roman"/>
-        </w:rPr>
-        <w:t>.</w:t>
-      </w:r>
-    </w:p>
-    <w:p>
-      <w:r>
-        <w:t xml:space="preserve">Celeme niniejszego eksperymentu było oblicznenie liczności populacji x i y &gt; 0 dla których układ osiąga stan równowagi (tzn. x(t) i y(t) nie zmienia się w czasie). W tym celu użyłem funkcji </w:t>
-      </w:r>
-      <w:r>
-        <w:rPr>
-          <w:i/>
-          <w:iCs/>
-        </w:rPr>
-        <w:t xml:space="preserve">solve </w:t>
-      </w:r>
-      <w:r>
-        <w:t xml:space="preserve">znajdującej się w Matlab Symbolic toolbox, która rozwiązuje układy równań. Jednka najpierw nie zbędne było zmodyfikowanie równania (1), poprzez podstawienie za obie pochodne 0, a pod </w:t>
-      </w:r>
-      <w:r>
-        <w:lastRenderedPageBreak/>
-        <w:t xml:space="preserve">parametry r  podstawiłem optymalne wartości znalezione w zadaniu 3. Tak zmodyfikowane równanie zostało rozwiązane symbolicznie przy użyciy </w:t>
-      </w:r>
-      <w:r>
-        <w:rPr>
-          <w:i/>
-          <w:iCs/>
-        </w:rPr>
-        <w:t>solve</w:t>
-      </w:r>
-      <w:r>
-        <w:t xml:space="preserve">. </w:t>
-      </w:r>
-    </w:p>
-    <w:p>
-      <w:pPr>
-        <w:pStyle w:val="Heading1"/>
-      </w:pPr>
-      <w:bookmarkStart w:id="11" w:name="_Toc153293504"/>
-      <w:r>
-        <w:t xml:space="preserve">4. </w:t>
-      </w:r>
-      <w:r>
-        <w:t>Dyskusja wyników eksperymentów numerycznych</w:t>
+        <w:t>3.4 Wyznaczanie wartości x, y dla których populacje osiągają stan równowagi.</w:t>
       </w:r>
       <w:bookmarkEnd w:id="11"/>
     </w:p>
     <w:p>
+      <w:r>
+        <w:t xml:space="preserve">Celeme niniejszego eksperymentu było oblicznenie liczności populacji x i y &gt; 0 dla których układ osiąga stan równowagi (tzn. x(t) i y(t) nie zmienia się w czasie). W tym celu użyłem funkcji </w:t>
+      </w:r>
+      <w:r>
+        <w:rPr>
+          <w:i/>
+          <w:iCs/>
+        </w:rPr>
+        <w:t xml:space="preserve">solve </w:t>
+      </w:r>
+      <w:r>
+        <w:t xml:space="preserve">znajdującej się w Matlab Symbolic toolbox, która rozwiązuje układy równań. Jednka najpierw nie zbędne było zmodyfikowanie równania (1), poprzez podstawienie za obie pochodne 0, a pod </w:t>
+      </w:r>
+      <w:r>
+        <w:lastRenderedPageBreak/>
+        <w:t xml:space="preserve">parametry r  podstawiłem optymalne wartości znalezione w zadaniu 3. Tak zmodyfikowane równanie zostało rozwiązane symbolicznie przy użyciy </w:t>
+      </w:r>
+      <w:r>
+        <w:rPr>
+          <w:i/>
+          <w:iCs/>
+        </w:rPr>
+        <w:t>solve</w:t>
+      </w:r>
+      <w:r>
+        <w:t xml:space="preserve">. </w:t>
+      </w:r>
+    </w:p>
+    <w:p>
+      <w:pPr>
+        <w:pStyle w:val="Heading1"/>
+      </w:pPr>
+      <w:bookmarkStart w:id="12" w:name="_Toc153357630"/>
+      <w:r>
+        <w:t xml:space="preserve">4. </w:t>
+      </w:r>
+      <w:r>
+        <w:t>Dyskusja wyników eksperymentów numerycznych</w:t>
+      </w:r>
+      <w:bookmarkEnd w:id="12"/>
+    </w:p>
+    <w:p>
       <w:pPr>
         <w:pStyle w:val="Heading2"/>
         <w:rPr>
           <w:rFonts w:ascii="Times New Roman" w:hAnsi="Times New Roman" w:cs="Times New Roman"/>
         </w:rPr>
       </w:pPr>
+      <w:bookmarkStart w:id="13" w:name="_Toc153357631"/>
       <w:r>
         <w:rPr>
           <w:rFonts w:ascii="Times New Roman" w:hAnsi="Times New Roman" w:cs="Times New Roman"/>
@@ -8988,6 +9219,7 @@
         </w:rPr>
         <w:t xml:space="preserve"> z wykorzystaniem jawenej metody eulera.</w:t>
       </w:r>
+      <w:bookmarkEnd w:id="13"/>
     </w:p>
     <w:p>
       <w:r>
@@ -9282,27 +9514,14 @@
       <w:r>
         <w:t xml:space="preserve">Wykres </w:t>
       </w:r>
-      <w:r>
-        <w:fldChar w:fldCharType="begin"/>
-      </w:r>
-      <w:r>
-        <w:instrText xml:space="preserve"> SEQ Wykres \* ARABIC </w:instrText>
-      </w:r>
-      <w:r>
-        <w:fldChar w:fldCharType="separate"/>
-      </w:r>
-      <w:r>
-        <w:rPr>
-          <w:noProof/>
-        </w:rPr>
-        <w:t>1</w:t>
-      </w:r>
-      <w:r>
-        <w:rPr>
-          <w:noProof/>
-        </w:rPr>
-        <w:fldChar w:fldCharType="end"/>
-      </w:r>
+      <w:fldSimple w:instr=" SEQ Wykres \* ARABIC ">
+        <w:r>
+          <w:rPr>
+            <w:noProof/>
+          </w:rPr>
+          <w:t>1</w:t>
+        </w:r>
+      </w:fldSimple>
     </w:p>
     <w:p>
       <w:r>
@@ -9597,27 +9816,14 @@
       <w:r>
         <w:t xml:space="preserve">Wykres </w:t>
       </w:r>
-      <w:r>
-        <w:fldChar w:fldCharType="begin"/>
-      </w:r>
-      <w:r>
-        <w:instrText xml:space="preserve"> SEQ Wykres \* ARABIC </w:instrText>
-      </w:r>
-      <w:r>
-        <w:fldChar w:fldCharType="separate"/>
-      </w:r>
-      <w:r>
-        <w:rPr>
-          <w:noProof/>
-        </w:rPr>
-        <w:t>2</w:t>
-      </w:r>
-      <w:r>
-        <w:rPr>
-          <w:noProof/>
-        </w:rPr>
-        <w:fldChar w:fldCharType="end"/>
-      </w:r>
+      <w:fldSimple w:instr=" SEQ Wykres \* ARABIC ">
+        <w:r>
+          <w:rPr>
+            <w:noProof/>
+          </w:rPr>
+          <w:t>2</w:t>
+        </w:r>
+      </w:fldSimple>
     </w:p>
     <w:p>
       <w:pPr>
@@ -9626,6 +9832,7 @@
           <w:rFonts w:ascii="Times New Roman" w:hAnsi="Times New Roman" w:cs="Times New Roman"/>
         </w:rPr>
       </w:pPr>
+      <w:bookmarkStart w:id="14" w:name="_Toc153357632"/>
       <w:r>
         <w:rPr>
           <w:rFonts w:ascii="Times New Roman" w:hAnsi="Times New Roman" w:cs="Times New Roman"/>
@@ -9892,6 +10099,7 @@
         </w:rPr>
         <w:t xml:space="preserve"> z wykorzystaniem niejawnej metody Eulera i metody Heuna</w:t>
       </w:r>
+      <w:bookmarkEnd w:id="14"/>
     </w:p>
     <w:p>
       <w:r>
@@ -10215,27 +10423,14 @@
       <w:r>
         <w:t xml:space="preserve">Wykres </w:t>
       </w:r>
-      <w:r>
-        <w:fldChar w:fldCharType="begin"/>
-      </w:r>
-      <w:r>
-        <w:instrText xml:space="preserve"> SEQ Wykres \* ARABIC </w:instrText>
-      </w:r>
-      <w:r>
-        <w:fldChar w:fldCharType="separate"/>
-      </w:r>
-      <w:r>
-        <w:rPr>
-          <w:noProof/>
-        </w:rPr>
-        <w:t>3</w:t>
-      </w:r>
-      <w:r>
-        <w:rPr>
-          <w:noProof/>
-        </w:rPr>
-        <w:fldChar w:fldCharType="end"/>
-      </w:r>
+      <w:fldSimple w:instr=" SEQ Wykres \* ARABIC ">
+        <w:r>
+          <w:rPr>
+            <w:noProof/>
+          </w:rPr>
+          <w:t>3</w:t>
+        </w:r>
+      </w:fldSimple>
     </w:p>
     <w:p>
       <w:r>
@@ -10572,27 +10767,14 @@
       <w:r>
         <w:t xml:space="preserve">Wykres </w:t>
       </w:r>
-      <w:r>
-        <w:fldChar w:fldCharType="begin"/>
-      </w:r>
-      <w:r>
-        <w:instrText xml:space="preserve"> SEQ Wykres \* ARABIC </w:instrText>
-      </w:r>
-      <w:r>
-        <w:fldChar w:fldCharType="separate"/>
-      </w:r>
-      <w:r>
-        <w:rPr>
-          <w:noProof/>
-        </w:rPr>
-        <w:t>4</w:t>
-      </w:r>
-      <w:r>
-        <w:rPr>
-          <w:noProof/>
-        </w:rPr>
-        <w:fldChar w:fldCharType="end"/>
-      </w:r>
+      <w:fldSimple w:instr=" SEQ Wykres \* ARABIC ">
+        <w:r>
+          <w:rPr>
+            <w:noProof/>
+          </w:rPr>
+          <w:t>4</w:t>
+        </w:r>
+      </w:fldSimple>
     </w:p>
     <w:p>
       <w:r>
@@ -10924,27 +11106,14 @@
       <w:r>
         <w:t xml:space="preserve">Wykres </w:t>
       </w:r>
-      <w:r>
-        <w:fldChar w:fldCharType="begin"/>
-      </w:r>
-      <w:r>
-        <w:instrText xml:space="preserve"> SEQ Wykres \* ARABIC </w:instrText>
-      </w:r>
-      <w:r>
-        <w:fldChar w:fldCharType="separate"/>
-      </w:r>
-      <w:r>
-        <w:rPr>
-          <w:noProof/>
-        </w:rPr>
-        <w:t>5</w:t>
-      </w:r>
-      <w:r>
-        <w:rPr>
-          <w:noProof/>
-        </w:rPr>
-        <w:fldChar w:fldCharType="end"/>
-      </w:r>
+      <w:fldSimple w:instr=" SEQ Wykres \* ARABIC ">
+        <w:r>
+          <w:rPr>
+            <w:noProof/>
+          </w:rPr>
+          <w:t>5</w:t>
+        </w:r>
+      </w:fldSimple>
     </w:p>
     <w:p>
       <w:r>
@@ -11267,27 +11436,14 @@
       <w:r>
         <w:t xml:space="preserve">Wykres </w:t>
       </w:r>
-      <w:r>
-        <w:fldChar w:fldCharType="begin"/>
-      </w:r>
-      <w:r>
-        <w:instrText xml:space="preserve"> SEQ Wykres \* ARABIC </w:instrText>
-      </w:r>
-      <w:r>
-        <w:fldChar w:fldCharType="separate"/>
-      </w:r>
-      <w:r>
-        <w:rPr>
-          <w:noProof/>
-        </w:rPr>
-        <w:t>6</w:t>
-      </w:r>
-      <w:r>
-        <w:rPr>
-          <w:noProof/>
-        </w:rPr>
-        <w:fldChar w:fldCharType="end"/>
-      </w:r>
+      <w:fldSimple w:instr=" SEQ Wykres \* ARABIC ">
+        <w:r>
+          <w:rPr>
+            <w:noProof/>
+          </w:rPr>
+          <w:t>6</w:t>
+        </w:r>
+      </w:fldSimple>
     </w:p>
     <w:p>
       <w:r>
@@ -11311,6 +11467,7 @@
           <w:rFonts w:ascii="Times New Roman" w:hAnsi="Times New Roman" w:cs="Times New Roman"/>
         </w:rPr>
       </w:pPr>
+      <w:bookmarkStart w:id="15" w:name="_Toc153357633"/>
       <w:r>
         <w:rPr>
           <w:rFonts w:ascii="Times New Roman" w:hAnsi="Times New Roman" w:cs="Times New Roman"/>
@@ -11536,40 +11693,1532 @@
         </w:rPr>
         <w:t xml:space="preserve"> z wykorzystaniem ode45 i jawnej metody Eulera.</w:t>
       </w:r>
+      <w:bookmarkEnd w:id="15"/>
     </w:p>
     <w:p>
       <w:pPr>
-        <w:pStyle w:val="Heading2"/>
-        <w:rPr>
-          <w:rFonts w:ascii="Times New Roman" w:hAnsi="Times New Roman" w:cs="Times New Roman"/>
-        </w:rPr>
-      </w:pPr>
-      <w:r>
-        <w:rPr>
-          <w:rFonts w:ascii="Times New Roman" w:hAnsi="Times New Roman" w:cs="Times New Roman"/>
-        </w:rPr>
-        <w:t>4.</w:t>
-      </w:r>
-      <w:r>
-        <w:rPr>
-          <w:rFonts w:ascii="Times New Roman" w:hAnsi="Times New Roman" w:cs="Times New Roman"/>
-        </w:rPr>
-        <w:t>4</w:t>
-      </w:r>
-      <w:r>
-        <w:rPr>
-          <w:rFonts w:ascii="Times New Roman" w:hAnsi="Times New Roman" w:cs="Times New Roman"/>
-        </w:rPr>
-        <w:t xml:space="preserve"> </w:t>
-      </w:r>
-      <w:r>
-        <w:rPr>
-          <w:rFonts w:ascii="Times New Roman" w:hAnsi="Times New Roman" w:cs="Times New Roman"/>
-        </w:rPr>
-        <w:t>Znalezione wartości x, y dla których populacje osiągają stan rówonowagi.</w:t>
+        <w:rPr>
+          <w:rFonts w:eastAsiaTheme="minorEastAsia"/>
+        </w:rPr>
+      </w:pPr>
+      <w:r>
+        <w:t xml:space="preserve">W tym rozdziale przedstawie otrzymane wartości parametrów </w:t>
+      </w:r>
+      <m:oMath>
+        <m:sSub>
+          <m:sSubPr>
+            <m:ctrlPr>
+              <w:rPr>
+                <w:rFonts w:ascii="Cambria Math" w:hAnsi="Cambria Math"/>
+                <w:i/>
+              </w:rPr>
+            </m:ctrlPr>
+          </m:sSubPr>
+          <m:e>
+            <m:r>
+              <w:rPr>
+                <w:rFonts w:ascii="Cambria Math" w:hAnsi="Cambria Math"/>
+              </w:rPr>
+              <m:t>r</m:t>
+            </m:r>
+          </m:e>
+          <m:sub>
+            <m:r>
+              <w:rPr>
+                <w:rFonts w:ascii="Cambria Math" w:hAnsi="Cambria Math"/>
+              </w:rPr>
+              <m:t>x</m:t>
+            </m:r>
+          </m:sub>
+        </m:sSub>
+        <m:r>
+          <w:rPr>
+            <w:rFonts w:ascii="Cambria Math" w:hAnsi="Cambria Math"/>
+          </w:rPr>
+          <m:t>,</m:t>
+        </m:r>
+        <m:sSub>
+          <m:sSubPr>
+            <m:ctrlPr>
+              <w:rPr>
+                <w:rFonts w:ascii="Cambria Math" w:hAnsi="Cambria Math"/>
+                <w:i/>
+              </w:rPr>
+            </m:ctrlPr>
+          </m:sSubPr>
+          <m:e>
+            <m:r>
+              <w:rPr>
+                <w:rFonts w:ascii="Cambria Math" w:hAnsi="Cambria Math"/>
+              </w:rPr>
+              <m:t>r</m:t>
+            </m:r>
+          </m:e>
+          <m:sub>
+            <m:r>
+              <w:rPr>
+                <w:rFonts w:ascii="Cambria Math" w:hAnsi="Cambria Math"/>
+              </w:rPr>
+              <m:t>xy</m:t>
+            </m:r>
+          </m:sub>
+        </m:sSub>
+        <m:r>
+          <w:rPr>
+            <w:rFonts w:ascii="Cambria Math" w:hAnsi="Cambria Math"/>
+          </w:rPr>
+          <m:t>,</m:t>
+        </m:r>
+        <m:sSub>
+          <m:sSubPr>
+            <m:ctrlPr>
+              <w:rPr>
+                <w:rFonts w:ascii="Cambria Math" w:hAnsi="Cambria Math"/>
+                <w:i/>
+              </w:rPr>
+            </m:ctrlPr>
+          </m:sSubPr>
+          <m:e>
+            <m:r>
+              <w:rPr>
+                <w:rFonts w:ascii="Cambria Math" w:hAnsi="Cambria Math"/>
+              </w:rPr>
+              <m:t>r</m:t>
+            </m:r>
+          </m:e>
+          <m:sub>
+            <m:r>
+              <w:rPr>
+                <w:rFonts w:ascii="Cambria Math" w:hAnsi="Cambria Math"/>
+              </w:rPr>
+              <m:t xml:space="preserve">xx </m:t>
+            </m:r>
+          </m:sub>
+        </m:sSub>
+        <m:sSub>
+          <m:sSubPr>
+            <m:ctrlPr>
+              <w:rPr>
+                <w:rFonts w:ascii="Cambria Math" w:hAnsi="Cambria Math"/>
+                <w:i/>
+              </w:rPr>
+            </m:ctrlPr>
+          </m:sSubPr>
+          <m:e>
+            <m:r>
+              <w:rPr>
+                <w:rFonts w:ascii="Cambria Math" w:hAnsi="Cambria Math"/>
+              </w:rPr>
+              <m:t>r</m:t>
+            </m:r>
+          </m:e>
+          <m:sub>
+            <m:r>
+              <w:rPr>
+                <w:rFonts w:ascii="Cambria Math" w:hAnsi="Cambria Math"/>
+              </w:rPr>
+              <m:t>y</m:t>
+            </m:r>
+          </m:sub>
+        </m:sSub>
+        <m:r>
+          <w:rPr>
+            <w:rFonts w:ascii="Cambria Math" w:hAnsi="Cambria Math"/>
+          </w:rPr>
+          <m:t>,</m:t>
+        </m:r>
+        <m:sSub>
+          <m:sSubPr>
+            <m:ctrlPr>
+              <w:rPr>
+                <w:rFonts w:ascii="Cambria Math" w:hAnsi="Cambria Math"/>
+                <w:i/>
+              </w:rPr>
+            </m:ctrlPr>
+          </m:sSubPr>
+          <m:e>
+            <m:r>
+              <w:rPr>
+                <w:rFonts w:ascii="Cambria Math" w:hAnsi="Cambria Math"/>
+              </w:rPr>
+              <m:t>r</m:t>
+            </m:r>
+          </m:e>
+          <m:sub>
+            <m:r>
+              <w:rPr>
+                <w:rFonts w:ascii="Cambria Math" w:hAnsi="Cambria Math"/>
+              </w:rPr>
+              <m:t>yx</m:t>
+            </m:r>
+          </m:sub>
+        </m:sSub>
+        <m:r>
+          <w:rPr>
+            <w:rFonts w:ascii="Cambria Math" w:hAnsi="Cambria Math"/>
+          </w:rPr>
+          <m:t>,</m:t>
+        </m:r>
+        <m:sSub>
+          <m:sSubPr>
+            <m:ctrlPr>
+              <w:rPr>
+                <w:rFonts w:ascii="Cambria Math" w:hAnsi="Cambria Math"/>
+                <w:i/>
+              </w:rPr>
+            </m:ctrlPr>
+          </m:sSubPr>
+          <m:e>
+            <m:r>
+              <w:rPr>
+                <w:rFonts w:ascii="Cambria Math" w:hAnsi="Cambria Math"/>
+              </w:rPr>
+              <m:t>r</m:t>
+            </m:r>
+          </m:e>
+          <m:sub>
+            <m:r>
+              <w:rPr>
+                <w:rFonts w:ascii="Cambria Math" w:hAnsi="Cambria Math"/>
+              </w:rPr>
+              <m:t>yy</m:t>
+            </m:r>
+          </m:sub>
+        </m:sSub>
+      </m:oMath>
+      <w:r>
+        <w:rPr>
+          <w:rFonts w:eastAsiaTheme="minorEastAsia"/>
+        </w:rPr>
+        <w:t xml:space="preserve"> gdzie do obliczeń wykorzystałem wbudowaną funkcje w matlab </w:t>
+      </w:r>
+      <w:r>
+        <w:rPr>
+          <w:rFonts w:eastAsiaTheme="minorEastAsia"/>
+          <w:i/>
+          <w:iCs/>
+        </w:rPr>
+        <w:t>ode45</w:t>
+      </w:r>
+      <w:r>
+        <w:rPr>
+          <w:rFonts w:eastAsiaTheme="minorEastAsia"/>
+        </w:rPr>
+        <w:t xml:space="preserve"> i jawną metodę Eulera. W przypadku pierwszej funkcji otrzymałem wartości wszystkich parametrów:</w:t>
       </w:r>
     </w:p>
     <w:p>
+      <w:pPr>
+        <w:rPr>
+          <w:rFonts w:eastAsiaTheme="minorEastAsia"/>
+        </w:rPr>
+      </w:pPr>
+      <m:oMathPara>
+        <m:oMath>
+          <m:acc>
+            <m:accPr>
+              <m:ctrlPr>
+                <w:rPr>
+                  <w:rFonts w:ascii="Cambria Math" w:hAnsi="Cambria Math"/>
+                  <w:i/>
+                </w:rPr>
+              </m:ctrlPr>
+            </m:accPr>
+            <m:e>
+              <m:sSub>
+                <m:sSubPr>
+                  <m:ctrlPr>
+                    <w:rPr>
+                      <w:rFonts w:ascii="Cambria Math" w:hAnsi="Cambria Math"/>
+                      <w:i/>
+                    </w:rPr>
+                  </m:ctrlPr>
+                </m:sSubPr>
+                <m:e>
+                  <m:r>
+                    <w:rPr>
+                      <w:rFonts w:ascii="Cambria Math" w:hAnsi="Cambria Math"/>
+                    </w:rPr>
+                    <m:t>x</m:t>
+                  </m:r>
+                </m:e>
+                <m:sub>
+                  <m:r>
+                    <w:rPr>
+                      <w:rFonts w:ascii="Cambria Math" w:hAnsi="Cambria Math"/>
+                    </w:rPr>
+                    <m:t>1</m:t>
+                  </m:r>
+                </m:sub>
+              </m:sSub>
+            </m:e>
+          </m:acc>
+          <m:r>
+            <w:rPr>
+              <w:rFonts w:ascii="Cambria Math" w:hAnsi="Cambria Math"/>
+            </w:rPr>
+            <m:t>=</m:t>
+          </m:r>
+          <m:r>
+            <w:rPr>
+              <w:rFonts w:ascii="Cambria Math" w:hAnsi="Cambria Math"/>
+            </w:rPr>
+            <m:t xml:space="preserve"> </m:t>
+          </m:r>
+          <m:r>
+            <m:rPr>
+              <m:sty m:val="p"/>
+            </m:rPr>
+            <w:rPr>
+              <w:rFonts w:ascii="Cambria Math" w:eastAsiaTheme="minorEastAsia" w:hAnsi="Cambria Math"/>
+            </w:rPr>
+            <m:t>475.8032</m:t>
+          </m:r>
+          <m:r>
+            <m:rPr>
+              <m:sty m:val="p"/>
+            </m:rPr>
+            <w:rPr>
+              <w:rFonts w:ascii="Cambria Math" w:eastAsiaTheme="minorEastAsia" w:hAnsi="Cambria Math"/>
+            </w:rPr>
+            <m:t xml:space="preserve"> </m:t>
+          </m:r>
+          <m:sSub>
+            <m:sSubPr>
+              <m:ctrlPr>
+                <w:rPr>
+                  <w:rFonts w:ascii="Cambria Math" w:hAnsi="Cambria Math"/>
+                  <w:i/>
+                </w:rPr>
+              </m:ctrlPr>
+            </m:sSubPr>
+            <m:e>
+              <m:r>
+                <w:rPr>
+                  <w:rFonts w:ascii="Cambria Math" w:hAnsi="Cambria Math"/>
+                </w:rPr>
+                <m:t>r</m:t>
+              </m:r>
+            </m:e>
+            <m:sub>
+              <m:r>
+                <w:rPr>
+                  <w:rFonts w:ascii="Cambria Math" w:hAnsi="Cambria Math"/>
+                </w:rPr>
+                <m:t>x</m:t>
+              </m:r>
+            </m:sub>
+          </m:sSub>
+          <m:r>
+            <w:rPr>
+              <w:rFonts w:ascii="Cambria Math" w:hAnsi="Cambria Math"/>
+            </w:rPr>
+            <m:t>=</m:t>
+          </m:r>
+          <m:r>
+            <m:rPr>
+              <m:sty m:val="p"/>
+            </m:rPr>
+            <w:rPr>
+              <w:rFonts w:ascii="Cambria Math" w:eastAsiaTheme="minorEastAsia" w:hAnsi="Cambria Math"/>
+            </w:rPr>
+            <m:t>12.0826</m:t>
+          </m:r>
+          <m:r>
+            <m:rPr>
+              <m:sty m:val="p"/>
+            </m:rPr>
+            <w:rPr>
+              <w:rFonts w:ascii="Cambria Math" w:hAnsi="Cambria Math"/>
+            </w:rPr>
+            <m:t xml:space="preserve"> </m:t>
+          </m:r>
+          <m:sSub>
+            <m:sSubPr>
+              <m:ctrlPr>
+                <w:rPr>
+                  <w:rFonts w:ascii="Cambria Math" w:hAnsi="Cambria Math"/>
+                  <w:i/>
+                </w:rPr>
+              </m:ctrlPr>
+            </m:sSubPr>
+            <m:e>
+              <m:r>
+                <w:rPr>
+                  <w:rFonts w:ascii="Cambria Math" w:hAnsi="Cambria Math"/>
+                </w:rPr>
+                <m:t>r</m:t>
+              </m:r>
+            </m:e>
+            <m:sub>
+              <m:r>
+                <w:rPr>
+                  <w:rFonts w:ascii="Cambria Math" w:hAnsi="Cambria Math"/>
+                </w:rPr>
+                <m:t>xy</m:t>
+              </m:r>
+            </m:sub>
+          </m:sSub>
+          <m:r>
+            <w:rPr>
+              <w:rFonts w:ascii="Cambria Math" w:hAnsi="Cambria Math"/>
+            </w:rPr>
+            <m:t>=</m:t>
+          </m:r>
+          <m:r>
+            <m:rPr>
+              <m:sty m:val="p"/>
+            </m:rPr>
+            <w:rPr>
+              <w:rFonts w:ascii="Cambria Math" w:eastAsiaTheme="minorEastAsia" w:hAnsi="Cambria Math"/>
+            </w:rPr>
+            <m:t>-0.1077</m:t>
+          </m:r>
+          <m:r>
+            <m:rPr>
+              <m:sty m:val="p"/>
+            </m:rPr>
+            <w:rPr>
+              <w:rFonts w:ascii="Cambria Math" w:eastAsiaTheme="minorEastAsia" w:hAnsi="Cambria Math"/>
+            </w:rPr>
+            <m:t xml:space="preserve"> </m:t>
+          </m:r>
+          <m:sSub>
+            <m:sSubPr>
+              <m:ctrlPr>
+                <w:rPr>
+                  <w:rFonts w:ascii="Cambria Math" w:hAnsi="Cambria Math"/>
+                  <w:i/>
+                </w:rPr>
+              </m:ctrlPr>
+            </m:sSubPr>
+            <m:e>
+              <m:r>
+                <w:rPr>
+                  <w:rFonts w:ascii="Cambria Math" w:hAnsi="Cambria Math"/>
+                </w:rPr>
+                <m:t xml:space="preserve">r </m:t>
+              </m:r>
+            </m:e>
+            <m:sub>
+              <m:r>
+                <w:rPr>
+                  <w:rFonts w:ascii="Cambria Math" w:hAnsi="Cambria Math"/>
+                </w:rPr>
+                <m:t>xx</m:t>
+              </m:r>
+            </m:sub>
+          </m:sSub>
+          <m:r>
+            <w:rPr>
+              <w:rFonts w:ascii="Cambria Math" w:hAnsi="Cambria Math"/>
+            </w:rPr>
+            <m:t>=</m:t>
+          </m:r>
+          <m:r>
+            <m:rPr>
+              <m:sty m:val="p"/>
+            </m:rPr>
+            <w:rPr>
+              <w:rFonts w:ascii="Cambria Math" w:eastAsiaTheme="minorEastAsia" w:hAnsi="Cambria Math"/>
+            </w:rPr>
+            <m:t xml:space="preserve">-0.0029   </m:t>
+          </m:r>
+        </m:oMath>
+      </m:oMathPara>
+    </w:p>
+    <w:p>
+      <w:pPr>
+        <w:rPr>
+          <w:rFonts w:eastAsiaTheme="minorEastAsia"/>
+        </w:rPr>
+      </w:pPr>
+      <m:oMathPara>
+        <m:oMath>
+          <m:acc>
+            <m:accPr>
+              <m:ctrlPr>
+                <w:rPr>
+                  <w:rFonts w:ascii="Cambria Math" w:hAnsi="Cambria Math"/>
+                  <w:i/>
+                </w:rPr>
+              </m:ctrlPr>
+            </m:accPr>
+            <m:e>
+              <m:sSub>
+                <m:sSubPr>
+                  <m:ctrlPr>
+                    <w:rPr>
+                      <w:rFonts w:ascii="Cambria Math" w:hAnsi="Cambria Math"/>
+                      <w:i/>
+                    </w:rPr>
+                  </m:ctrlPr>
+                </m:sSubPr>
+                <m:e>
+                  <m:r>
+                    <w:rPr>
+                      <w:rFonts w:ascii="Cambria Math" w:hAnsi="Cambria Math"/>
+                    </w:rPr>
+                    <m:t>y</m:t>
+                  </m:r>
+                </m:e>
+                <m:sub>
+                  <m:r>
+                    <w:rPr>
+                      <w:rFonts w:ascii="Cambria Math" w:hAnsi="Cambria Math"/>
+                    </w:rPr>
+                    <m:t>1</m:t>
+                  </m:r>
+                </m:sub>
+              </m:sSub>
+            </m:e>
+          </m:acc>
+          <m:r>
+            <w:rPr>
+              <w:rFonts w:ascii="Cambria Math" w:hAnsi="Cambria Math"/>
+            </w:rPr>
+            <m:t>=</m:t>
+          </m:r>
+          <m:r>
+            <m:rPr>
+              <m:sty m:val="p"/>
+            </m:rPr>
+            <w:rPr>
+              <w:rFonts w:ascii="Cambria Math" w:eastAsiaTheme="minorEastAsia" w:hAnsi="Cambria Math"/>
+            </w:rPr>
+            <m:t>98.4847</m:t>
+          </m:r>
+          <m:r>
+            <m:rPr>
+              <m:sty m:val="p"/>
+            </m:rPr>
+            <w:rPr>
+              <w:rFonts w:ascii="Cambria Math" w:hAnsi="Cambria Math"/>
+            </w:rPr>
+            <m:t xml:space="preserve"> </m:t>
+          </m:r>
+          <m:sSub>
+            <m:sSubPr>
+              <m:ctrlPr>
+                <w:rPr>
+                  <w:rFonts w:ascii="Cambria Math" w:hAnsi="Cambria Math"/>
+                  <w:i/>
+                </w:rPr>
+              </m:ctrlPr>
+            </m:sSubPr>
+            <m:e>
+              <m:r>
+                <w:rPr>
+                  <w:rFonts w:ascii="Cambria Math" w:hAnsi="Cambria Math"/>
+                </w:rPr>
+                <m:t>r</m:t>
+              </m:r>
+            </m:e>
+            <m:sub>
+              <m:r>
+                <w:rPr>
+                  <w:rFonts w:ascii="Cambria Math" w:hAnsi="Cambria Math"/>
+                </w:rPr>
+                <m:t>y</m:t>
+              </m:r>
+            </m:sub>
+          </m:sSub>
+          <m:r>
+            <w:rPr>
+              <w:rFonts w:ascii="Cambria Math" w:hAnsi="Cambria Math"/>
+            </w:rPr>
+            <m:t>=</m:t>
+          </m:r>
+          <m:r>
+            <m:rPr>
+              <m:sty m:val="p"/>
+            </m:rPr>
+            <w:rPr>
+              <w:rFonts w:ascii="Cambria Math" w:eastAsiaTheme="minorEastAsia" w:hAnsi="Cambria Math"/>
+            </w:rPr>
+            <m:t>-8.6214</m:t>
+          </m:r>
+          <m:r>
+            <m:rPr>
+              <m:sty m:val="p"/>
+            </m:rPr>
+            <w:rPr>
+              <w:rFonts w:ascii="Cambria Math" w:eastAsiaTheme="minorEastAsia" w:hAnsi="Cambria Math"/>
+            </w:rPr>
+            <m:t xml:space="preserve"> </m:t>
+          </m:r>
+          <m:sSub>
+            <m:sSubPr>
+              <m:ctrlPr>
+                <w:rPr>
+                  <w:rFonts w:ascii="Cambria Math" w:hAnsi="Cambria Math"/>
+                  <w:i/>
+                </w:rPr>
+              </m:ctrlPr>
+            </m:sSubPr>
+            <m:e>
+              <m:r>
+                <w:rPr>
+                  <w:rFonts w:ascii="Cambria Math" w:hAnsi="Cambria Math"/>
+                </w:rPr>
+                <m:t>r</m:t>
+              </m:r>
+            </m:e>
+            <m:sub>
+              <m:r>
+                <w:rPr>
+                  <w:rFonts w:ascii="Cambria Math" w:hAnsi="Cambria Math"/>
+                </w:rPr>
+                <m:t>yx</m:t>
+              </m:r>
+            </m:sub>
+          </m:sSub>
+          <m:r>
+            <w:rPr>
+              <w:rFonts w:ascii="Cambria Math" w:hAnsi="Cambria Math"/>
+            </w:rPr>
+            <m:t>=</m:t>
+          </m:r>
+          <m:r>
+            <m:rPr>
+              <m:sty m:val="p"/>
+            </m:rPr>
+            <w:rPr>
+              <w:rFonts w:ascii="Cambria Math" w:eastAsiaTheme="minorEastAsia" w:hAnsi="Cambria Math"/>
+            </w:rPr>
+            <m:t>0.0530</m:t>
+          </m:r>
+          <m:r>
+            <m:rPr>
+              <m:sty m:val="p"/>
+            </m:rPr>
+            <w:rPr>
+              <w:rFonts w:ascii="Cambria Math" w:eastAsiaTheme="minorEastAsia" w:hAnsi="Cambria Math"/>
+            </w:rPr>
+            <m:t xml:space="preserve"> </m:t>
+          </m:r>
+          <m:sSub>
+            <m:sSubPr>
+              <m:ctrlPr>
+                <w:rPr>
+                  <w:rFonts w:ascii="Cambria Math" w:hAnsi="Cambria Math"/>
+                  <w:i/>
+                </w:rPr>
+              </m:ctrlPr>
+            </m:sSubPr>
+            <m:e>
+              <m:r>
+                <w:rPr>
+                  <w:rFonts w:ascii="Cambria Math" w:hAnsi="Cambria Math"/>
+                </w:rPr>
+                <m:t xml:space="preserve">r </m:t>
+              </m:r>
+            </m:e>
+            <m:sub>
+              <m:r>
+                <w:rPr>
+                  <w:rFonts w:ascii="Cambria Math" w:hAnsi="Cambria Math"/>
+                </w:rPr>
+                <m:t>yy</m:t>
+              </m:r>
+            </m:sub>
+          </m:sSub>
+          <m:r>
+            <w:rPr>
+              <w:rFonts w:ascii="Cambria Math" w:hAnsi="Cambria Math"/>
+            </w:rPr>
+            <m:t>=</m:t>
+          </m:r>
+          <m:r>
+            <m:rPr>
+              <m:sty m:val="p"/>
+            </m:rPr>
+            <w:rPr>
+              <w:rFonts w:ascii="Cambria Math" w:eastAsiaTheme="minorEastAsia" w:hAnsi="Cambria Math"/>
+            </w:rPr>
+            <m:t>-0.0024</m:t>
+          </m:r>
+        </m:oMath>
+      </m:oMathPara>
+    </w:p>
+    <w:p>
+      <w:pPr>
+        <w:rPr>
+          <w:rFonts w:eastAsiaTheme="minorEastAsia"/>
+        </w:rPr>
+      </w:pPr>
+      <w:r>
+        <w:rPr>
+          <w:rFonts w:eastAsiaTheme="minorEastAsia"/>
+        </w:rPr>
+        <w:t xml:space="preserve">Wartość </w:t>
+      </w:r>
+      <m:oMath>
+        <m:r>
+          <w:rPr>
+            <w:rFonts w:ascii="Cambria Math" w:hAnsi="Cambria Math"/>
+          </w:rPr>
+          <m:t>J</m:t>
+        </m:r>
+      </m:oMath>
+      <w:r>
+        <w:rPr>
+          <w:rFonts w:eastAsiaTheme="minorEastAsia"/>
+        </w:rPr>
+        <w:t xml:space="preserve"> wyniosła </w:t>
+      </w:r>
+      <w:r>
+        <w:rPr>
+          <w:rFonts w:eastAsiaTheme="minorEastAsia"/>
+        </w:rPr>
+        <w:t>8.6068e+04</w:t>
+      </w:r>
+      <w:r>
+        <w:rPr>
+          <w:rFonts w:eastAsiaTheme="minorEastAsia"/>
+        </w:rPr>
+        <w:t>, a wykres (7)  i (8) przedstawia odpowiednio populacje x i y</w:t>
+      </w:r>
+      <w:r>
+        <w:rPr>
+          <w:rFonts w:eastAsiaTheme="minorEastAsia"/>
+        </w:rPr>
+        <w:t xml:space="preserve"> uzyskane przy użyciu ode45</w:t>
+      </w:r>
+      <w:r>
+        <w:rPr>
+          <w:rFonts w:eastAsiaTheme="minorEastAsia"/>
+        </w:rPr>
+        <w:t>.</w:t>
+      </w:r>
+    </w:p>
+    <w:p>
+      <w:pPr>
+        <w:rPr>
+          <w:rFonts w:eastAsiaTheme="minorEastAsia"/>
+        </w:rPr>
+      </w:pPr>
+      <w:r>
+        <w:rPr>
+          <w:noProof/>
+        </w:rPr>
+        <w:drawing>
+          <wp:inline distT="0" distB="0" distL="0" distR="0" wp14:anchorId="64081A0C" wp14:editId="5BE18317">
+            <wp:extent cx="5760720" cy="3368675"/>
+            <wp:effectExtent l="0" t="0" r="0" b="3175"/>
+            <wp:docPr id="1042641304" name="Graphic 1"/>
+            <wp:cNvGraphicFramePr>
+              <a:graphicFrameLocks xmlns:a="http://schemas.openxmlformats.org/drawingml/2006/main" noChangeAspect="1"/>
+            </wp:cNvGraphicFramePr>
+            <a:graphic xmlns:a="http://schemas.openxmlformats.org/drawingml/2006/main">
+              <a:graphicData uri="http://schemas.openxmlformats.org/drawingml/2006/picture">
+                <pic:pic xmlns:pic="http://schemas.openxmlformats.org/drawingml/2006/picture">
+                  <pic:nvPicPr>
+                    <pic:cNvPr id="1042641304" name=""/>
+                    <pic:cNvPicPr/>
+                  </pic:nvPicPr>
+                  <pic:blipFill>
+                    <a:blip r:embed="rId17">
+                      <a:extLst>
+                        <a:ext uri="{96DAC541-7B7A-43D3-8B79-37D633B846F1}">
+                          <asvg:svgBlip xmlns:asvg="http://schemas.microsoft.com/office/drawing/2016/SVG/main" r:embed="rId18"/>
+                        </a:ext>
+                      </a:extLst>
+                    </a:blip>
+                    <a:stretch>
+                      <a:fillRect/>
+                    </a:stretch>
+                  </pic:blipFill>
+                  <pic:spPr>
+                    <a:xfrm>
+                      <a:off x="0" y="0"/>
+                      <a:ext cx="5760720" cy="3368675"/>
+                    </a:xfrm>
+                    <a:prstGeom prst="rect">
+                      <a:avLst/>
+                    </a:prstGeom>
+                  </pic:spPr>
+                </pic:pic>
+              </a:graphicData>
+            </a:graphic>
+          </wp:inline>
+        </w:drawing>
+      </w:r>
+    </w:p>
+    <w:p>
+      <w:pPr>
+        <w:pStyle w:val="Caption"/>
+      </w:pPr>
+      <w:r>
+        <w:t xml:space="preserve">Wykres </w:t>
+      </w:r>
+      <w:fldSimple w:instr=" SEQ Wykres \* ARABIC ">
+        <w:r>
+          <w:rPr>
+            <w:noProof/>
+          </w:rPr>
+          <w:t>7</w:t>
+        </w:r>
+      </w:fldSimple>
+    </w:p>
+    <w:p>
+      <w:r>
+        <w:rPr>
+          <w:noProof/>
+        </w:rPr>
+        <w:lastRenderedPageBreak/>
+        <w:drawing>
+          <wp:inline distT="0" distB="0" distL="0" distR="0" wp14:anchorId="34DB03B2" wp14:editId="6514D25D">
+            <wp:extent cx="5760720" cy="3368675"/>
+            <wp:effectExtent l="0" t="0" r="0" b="3175"/>
+            <wp:docPr id="1366352294" name="Graphic 1"/>
+            <wp:cNvGraphicFramePr>
+              <a:graphicFrameLocks xmlns:a="http://schemas.openxmlformats.org/drawingml/2006/main" noChangeAspect="1"/>
+            </wp:cNvGraphicFramePr>
+            <a:graphic xmlns:a="http://schemas.openxmlformats.org/drawingml/2006/main">
+              <a:graphicData uri="http://schemas.openxmlformats.org/drawingml/2006/picture">
+                <pic:pic xmlns:pic="http://schemas.openxmlformats.org/drawingml/2006/picture">
+                  <pic:nvPicPr>
+                    <pic:cNvPr id="1366352294" name=""/>
+                    <pic:cNvPicPr/>
+                  </pic:nvPicPr>
+                  <pic:blipFill>
+                    <a:blip r:embed="rId19">
+                      <a:extLst>
+                        <a:ext uri="{96DAC541-7B7A-43D3-8B79-37D633B846F1}">
+                          <asvg:svgBlip xmlns:asvg="http://schemas.microsoft.com/office/drawing/2016/SVG/main" r:embed="rId20"/>
+                        </a:ext>
+                      </a:extLst>
+                    </a:blip>
+                    <a:stretch>
+                      <a:fillRect/>
+                    </a:stretch>
+                  </pic:blipFill>
+                  <pic:spPr>
+                    <a:xfrm>
+                      <a:off x="0" y="0"/>
+                      <a:ext cx="5760720" cy="3368675"/>
+                    </a:xfrm>
+                    <a:prstGeom prst="rect">
+                      <a:avLst/>
+                    </a:prstGeom>
+                  </pic:spPr>
+                </pic:pic>
+              </a:graphicData>
+            </a:graphic>
+          </wp:inline>
+        </w:drawing>
+      </w:r>
+    </w:p>
+    <w:p>
+      <w:pPr>
+        <w:pStyle w:val="Caption"/>
+      </w:pPr>
+      <w:r>
+        <w:t xml:space="preserve">Wykres </w:t>
+      </w:r>
+      <w:fldSimple w:instr=" SEQ Wykres \* ARABIC ">
+        <w:r>
+          <w:rPr>
+            <w:noProof/>
+          </w:rPr>
+          <w:t>8</w:t>
+        </w:r>
+      </w:fldSimple>
+    </w:p>
+    <w:p>
+      <w:pPr>
+        <w:rPr>
+          <w:rFonts w:eastAsiaTheme="minorEastAsia"/>
+        </w:rPr>
+      </w:pPr>
+      <w:r>
+        <w:rPr>
+          <w:rFonts w:eastAsiaTheme="minorEastAsia"/>
+        </w:rPr>
+        <w:t>Wykorzystując jawną metodę Eulera otrzymałem parametry:</w:t>
+      </w:r>
+    </w:p>
+    <w:p>
+      <w:pPr>
+        <w:rPr>
+          <w:rFonts w:eastAsiaTheme="minorEastAsia"/>
+        </w:rPr>
+      </w:pPr>
+      <m:oMathPara>
+        <m:oMath>
+          <m:acc>
+            <m:accPr>
+              <m:ctrlPr>
+                <w:rPr>
+                  <w:rFonts w:ascii="Cambria Math" w:hAnsi="Cambria Math"/>
+                  <w:i/>
+                </w:rPr>
+              </m:ctrlPr>
+            </m:accPr>
+            <m:e>
+              <m:sSub>
+                <m:sSubPr>
+                  <m:ctrlPr>
+                    <w:rPr>
+                      <w:rFonts w:ascii="Cambria Math" w:hAnsi="Cambria Math"/>
+                      <w:i/>
+                    </w:rPr>
+                  </m:ctrlPr>
+                </m:sSubPr>
+                <m:e>
+                  <m:r>
+                    <w:rPr>
+                      <w:rFonts w:ascii="Cambria Math" w:hAnsi="Cambria Math"/>
+                    </w:rPr>
+                    <m:t>x</m:t>
+                  </m:r>
+                </m:e>
+                <m:sub>
+                  <m:r>
+                    <w:rPr>
+                      <w:rFonts w:ascii="Cambria Math" w:hAnsi="Cambria Math"/>
+                    </w:rPr>
+                    <m:t>1</m:t>
+                  </m:r>
+                </m:sub>
+              </m:sSub>
+            </m:e>
+          </m:acc>
+          <m:r>
+            <w:rPr>
+              <w:rFonts w:ascii="Cambria Math" w:hAnsi="Cambria Math"/>
+            </w:rPr>
+            <m:t>=</m:t>
+          </m:r>
+          <m:r>
+            <m:rPr>
+              <m:sty m:val="p"/>
+            </m:rPr>
+            <w:rPr>
+              <w:rFonts w:ascii="Cambria Math" w:eastAsiaTheme="minorEastAsia" w:hAnsi="Cambria Math"/>
+            </w:rPr>
+            <m:t>368.5299</m:t>
+          </m:r>
+          <m:r>
+            <m:rPr>
+              <m:sty m:val="p"/>
+            </m:rPr>
+            <w:rPr>
+              <w:rFonts w:ascii="Cambria Math" w:eastAsiaTheme="minorEastAsia" w:hAnsi="Cambria Math"/>
+            </w:rPr>
+            <m:t xml:space="preserve"> </m:t>
+          </m:r>
+          <m:sSub>
+            <m:sSubPr>
+              <m:ctrlPr>
+                <w:rPr>
+                  <w:rFonts w:ascii="Cambria Math" w:hAnsi="Cambria Math"/>
+                  <w:i/>
+                </w:rPr>
+              </m:ctrlPr>
+            </m:sSubPr>
+            <m:e>
+              <m:r>
+                <w:rPr>
+                  <w:rFonts w:ascii="Cambria Math" w:hAnsi="Cambria Math"/>
+                </w:rPr>
+                <m:t>r</m:t>
+              </m:r>
+            </m:e>
+            <m:sub>
+              <m:r>
+                <w:rPr>
+                  <w:rFonts w:ascii="Cambria Math" w:hAnsi="Cambria Math"/>
+                </w:rPr>
+                <m:t>x</m:t>
+              </m:r>
+            </m:sub>
+          </m:sSub>
+          <m:r>
+            <w:rPr>
+              <w:rFonts w:ascii="Cambria Math" w:hAnsi="Cambria Math"/>
+            </w:rPr>
+            <m:t>=</m:t>
+          </m:r>
+          <m:r>
+            <m:rPr>
+              <m:sty m:val="p"/>
+            </m:rPr>
+            <w:rPr>
+              <w:rFonts w:ascii="Cambria Math" w:eastAsiaTheme="minorEastAsia" w:hAnsi="Cambria Math"/>
+            </w:rPr>
+            <m:t>10.1120</m:t>
+          </m:r>
+          <m:r>
+            <m:rPr>
+              <m:sty m:val="p"/>
+            </m:rPr>
+            <w:rPr>
+              <w:rFonts w:ascii="Cambria Math" w:hAnsi="Cambria Math"/>
+            </w:rPr>
+            <m:t xml:space="preserve"> </m:t>
+          </m:r>
+          <m:sSub>
+            <m:sSubPr>
+              <m:ctrlPr>
+                <w:rPr>
+                  <w:rFonts w:ascii="Cambria Math" w:hAnsi="Cambria Math"/>
+                  <w:i/>
+                </w:rPr>
+              </m:ctrlPr>
+            </m:sSubPr>
+            <m:e>
+              <m:r>
+                <w:rPr>
+                  <w:rFonts w:ascii="Cambria Math" w:hAnsi="Cambria Math"/>
+                </w:rPr>
+                <m:t>r</m:t>
+              </m:r>
+            </m:e>
+            <m:sub>
+              <m:r>
+                <w:rPr>
+                  <w:rFonts w:ascii="Cambria Math" w:hAnsi="Cambria Math"/>
+                </w:rPr>
+                <m:t>xy</m:t>
+              </m:r>
+            </m:sub>
+          </m:sSub>
+          <m:r>
+            <w:rPr>
+              <w:rFonts w:ascii="Cambria Math" w:hAnsi="Cambria Math"/>
+            </w:rPr>
+            <m:t>=</m:t>
+          </m:r>
+          <m:r>
+            <m:rPr>
+              <m:sty m:val="p"/>
+            </m:rPr>
+            <w:rPr>
+              <w:rFonts w:ascii="Cambria Math" w:eastAsiaTheme="minorEastAsia" w:hAnsi="Cambria Math"/>
+            </w:rPr>
+            <m:t>0.0915</m:t>
+          </m:r>
+          <m:r>
+            <m:rPr>
+              <m:sty m:val="p"/>
+            </m:rPr>
+            <w:rPr>
+              <w:rFonts w:ascii="Cambria Math" w:eastAsiaTheme="minorEastAsia" w:hAnsi="Cambria Math"/>
+            </w:rPr>
+            <m:t xml:space="preserve"> </m:t>
+          </m:r>
+          <m:sSub>
+            <m:sSubPr>
+              <m:ctrlPr>
+                <w:rPr>
+                  <w:rFonts w:ascii="Cambria Math" w:hAnsi="Cambria Math"/>
+                  <w:i/>
+                </w:rPr>
+              </m:ctrlPr>
+            </m:sSubPr>
+            <m:e>
+              <m:r>
+                <w:rPr>
+                  <w:rFonts w:ascii="Cambria Math" w:hAnsi="Cambria Math"/>
+                </w:rPr>
+                <m:t xml:space="preserve">r </m:t>
+              </m:r>
+            </m:e>
+            <m:sub>
+              <m:r>
+                <w:rPr>
+                  <w:rFonts w:ascii="Cambria Math" w:hAnsi="Cambria Math"/>
+                </w:rPr>
+                <m:t>xx</m:t>
+              </m:r>
+            </m:sub>
+          </m:sSub>
+          <m:r>
+            <w:rPr>
+              <w:rFonts w:ascii="Cambria Math" w:hAnsi="Cambria Math"/>
+            </w:rPr>
+            <m:t>=</m:t>
+          </m:r>
+          <m:r>
+            <m:rPr>
+              <m:sty m:val="p"/>
+            </m:rPr>
+            <w:rPr>
+              <w:rFonts w:ascii="Cambria Math" w:eastAsiaTheme="minorEastAsia" w:hAnsi="Cambria Math"/>
+            </w:rPr>
+            <m:t xml:space="preserve">-0.0009   </m:t>
+          </m:r>
+          <m:r>
+            <m:rPr>
+              <m:sty m:val="p"/>
+            </m:rPr>
+            <w:rPr>
+              <w:rFonts w:ascii="Cambria Math" w:eastAsiaTheme="minorEastAsia" w:hAnsi="Cambria Math"/>
+            </w:rPr>
+            <m:t xml:space="preserve">   </m:t>
+          </m:r>
+        </m:oMath>
+      </m:oMathPara>
+    </w:p>
+    <w:p>
+      <w:pPr>
+        <w:rPr>
+          <w:rFonts w:eastAsiaTheme="minorEastAsia"/>
+        </w:rPr>
+      </w:pPr>
+      <m:oMathPara>
+        <m:oMath>
+          <m:acc>
+            <m:accPr>
+              <m:ctrlPr>
+                <w:rPr>
+                  <w:rFonts w:ascii="Cambria Math" w:hAnsi="Cambria Math"/>
+                  <w:i/>
+                </w:rPr>
+              </m:ctrlPr>
+            </m:accPr>
+            <m:e>
+              <m:sSub>
+                <m:sSubPr>
+                  <m:ctrlPr>
+                    <w:rPr>
+                      <w:rFonts w:ascii="Cambria Math" w:hAnsi="Cambria Math"/>
+                      <w:i/>
+                    </w:rPr>
+                  </m:ctrlPr>
+                </m:sSubPr>
+                <m:e>
+                  <m:r>
+                    <w:rPr>
+                      <w:rFonts w:ascii="Cambria Math" w:hAnsi="Cambria Math"/>
+                    </w:rPr>
+                    <m:t>y</m:t>
+                  </m:r>
+                </m:e>
+                <m:sub>
+                  <m:r>
+                    <w:rPr>
+                      <w:rFonts w:ascii="Cambria Math" w:hAnsi="Cambria Math"/>
+                    </w:rPr>
+                    <m:t>1</m:t>
+                  </m:r>
+                </m:sub>
+              </m:sSub>
+            </m:e>
+          </m:acc>
+          <m:r>
+            <w:rPr>
+              <w:rFonts w:ascii="Cambria Math" w:hAnsi="Cambria Math"/>
+            </w:rPr>
+            <m:t>=</m:t>
+          </m:r>
+          <m:r>
+            <m:rPr>
+              <m:sty m:val="p"/>
+            </m:rPr>
+            <w:rPr>
+              <w:rFonts w:ascii="Cambria Math" w:eastAsiaTheme="minorEastAsia" w:hAnsi="Cambria Math"/>
+            </w:rPr>
+            <m:t>59.3083</m:t>
+          </m:r>
+          <m:r>
+            <m:rPr>
+              <m:sty m:val="p"/>
+            </m:rPr>
+            <w:rPr>
+              <w:rFonts w:ascii="Cambria Math" w:eastAsiaTheme="minorEastAsia" w:hAnsi="Cambria Math"/>
+            </w:rPr>
+            <m:t xml:space="preserve"> </m:t>
+          </m:r>
+          <m:sSub>
+            <m:sSubPr>
+              <m:ctrlPr>
+                <w:rPr>
+                  <w:rFonts w:ascii="Cambria Math" w:hAnsi="Cambria Math"/>
+                  <w:i/>
+                </w:rPr>
+              </m:ctrlPr>
+            </m:sSubPr>
+            <m:e>
+              <m:r>
+                <w:rPr>
+                  <w:rFonts w:ascii="Cambria Math" w:hAnsi="Cambria Math"/>
+                </w:rPr>
+                <m:t>r</m:t>
+              </m:r>
+            </m:e>
+            <m:sub>
+              <m:r>
+                <w:rPr>
+                  <w:rFonts w:ascii="Cambria Math" w:hAnsi="Cambria Math"/>
+                </w:rPr>
+                <m:t>y</m:t>
+              </m:r>
+            </m:sub>
+          </m:sSub>
+          <m:r>
+            <w:rPr>
+              <w:rFonts w:ascii="Cambria Math" w:hAnsi="Cambria Math"/>
+            </w:rPr>
+            <m:t>=</m:t>
+          </m:r>
+          <m:r>
+            <m:rPr>
+              <m:sty m:val="p"/>
+            </m:rPr>
+            <w:rPr>
+              <w:rFonts w:ascii="Cambria Math" w:eastAsiaTheme="minorEastAsia" w:hAnsi="Cambria Math"/>
+            </w:rPr>
+            <m:t>-10.1379</m:t>
+          </m:r>
+          <m:r>
+            <m:rPr>
+              <m:sty m:val="p"/>
+            </m:rPr>
+            <w:rPr>
+              <w:rFonts w:ascii="Cambria Math" w:eastAsiaTheme="minorEastAsia" w:hAnsi="Cambria Math"/>
+            </w:rPr>
+            <m:t xml:space="preserve"> </m:t>
+          </m:r>
+          <m:sSub>
+            <m:sSubPr>
+              <m:ctrlPr>
+                <w:rPr>
+                  <w:rFonts w:ascii="Cambria Math" w:hAnsi="Cambria Math"/>
+                  <w:i/>
+                </w:rPr>
+              </m:ctrlPr>
+            </m:sSubPr>
+            <m:e>
+              <m:r>
+                <w:rPr>
+                  <w:rFonts w:ascii="Cambria Math" w:hAnsi="Cambria Math"/>
+                </w:rPr>
+                <m:t>r</m:t>
+              </m:r>
+            </m:e>
+            <m:sub>
+              <m:r>
+                <w:rPr>
+                  <w:rFonts w:ascii="Cambria Math" w:hAnsi="Cambria Math"/>
+                </w:rPr>
+                <m:t>yx</m:t>
+              </m:r>
+            </m:sub>
+          </m:sSub>
+          <m:r>
+            <w:rPr>
+              <w:rFonts w:ascii="Cambria Math" w:hAnsi="Cambria Math"/>
+            </w:rPr>
+            <m:t>=</m:t>
+          </m:r>
+          <m:r>
+            <m:rPr>
+              <m:sty m:val="p"/>
+            </m:rPr>
+            <w:rPr>
+              <w:rFonts w:ascii="Cambria Math" w:eastAsiaTheme="minorEastAsia" w:hAnsi="Cambria Math"/>
+            </w:rPr>
+            <m:t>0.0671</m:t>
+          </m:r>
+          <m:r>
+            <m:rPr>
+              <m:sty m:val="p"/>
+            </m:rPr>
+            <w:rPr>
+              <w:rFonts w:ascii="Cambria Math" w:eastAsiaTheme="minorEastAsia" w:hAnsi="Cambria Math"/>
+            </w:rPr>
+            <m:t xml:space="preserve"> </m:t>
+          </m:r>
+          <m:sSub>
+            <m:sSubPr>
+              <m:ctrlPr>
+                <w:rPr>
+                  <w:rFonts w:ascii="Cambria Math" w:hAnsi="Cambria Math"/>
+                  <w:i/>
+                </w:rPr>
+              </m:ctrlPr>
+            </m:sSubPr>
+            <m:e>
+              <m:r>
+                <w:rPr>
+                  <w:rFonts w:ascii="Cambria Math" w:hAnsi="Cambria Math"/>
+                </w:rPr>
+                <m:t xml:space="preserve">r </m:t>
+              </m:r>
+            </m:e>
+            <m:sub>
+              <m:r>
+                <w:rPr>
+                  <w:rFonts w:ascii="Cambria Math" w:hAnsi="Cambria Math"/>
+                </w:rPr>
+                <m:t>yy</m:t>
+              </m:r>
+            </m:sub>
+          </m:sSub>
+          <m:r>
+            <w:rPr>
+              <w:rFonts w:ascii="Cambria Math" w:hAnsi="Cambria Math"/>
+            </w:rPr>
+            <m:t>=</m:t>
+          </m:r>
+          <m:r>
+            <m:rPr>
+              <m:sty m:val="p"/>
+            </m:rPr>
+            <w:rPr>
+              <w:rFonts w:ascii="Cambria Math" w:eastAsiaTheme="minorEastAsia" w:hAnsi="Cambria Math"/>
+            </w:rPr>
+            <m:t>-0.0050</m:t>
+          </m:r>
+        </m:oMath>
+      </m:oMathPara>
+    </w:p>
+    <w:p>
+      <w:pPr>
+        <w:rPr>
+          <w:rFonts w:eastAsiaTheme="minorEastAsia"/>
+        </w:rPr>
+      </w:pPr>
+      <w:r>
+        <w:rPr>
+          <w:rFonts w:eastAsiaTheme="minorEastAsia"/>
+        </w:rPr>
+        <w:t xml:space="preserve"> </w:t>
+      </w:r>
+      <w:r>
+        <w:rPr>
+          <w:rFonts w:eastAsiaTheme="minorEastAsia"/>
+        </w:rPr>
+        <w:t xml:space="preserve">Wartość </w:t>
+      </w:r>
+      <m:oMath>
+        <m:r>
+          <w:rPr>
+            <w:rFonts w:ascii="Cambria Math" w:hAnsi="Cambria Math"/>
+          </w:rPr>
+          <m:t>J</m:t>
+        </m:r>
+      </m:oMath>
+      <w:r>
+        <w:rPr>
+          <w:rFonts w:eastAsiaTheme="minorEastAsia"/>
+        </w:rPr>
+        <w:t xml:space="preserve"> wyniosła </w:t>
+      </w:r>
+      <w:r>
+        <w:rPr>
+          <w:rFonts w:eastAsiaTheme="minorEastAsia"/>
+        </w:rPr>
+        <w:t>2.5538e+04</w:t>
+      </w:r>
+      <w:r>
+        <w:rPr>
+          <w:rFonts w:eastAsiaTheme="minorEastAsia"/>
+        </w:rPr>
+        <w:t>, a wykres (</w:t>
+      </w:r>
+      <w:r>
+        <w:rPr>
+          <w:rFonts w:eastAsiaTheme="minorEastAsia"/>
+        </w:rPr>
+        <w:t>9</w:t>
+      </w:r>
+      <w:r>
+        <w:rPr>
+          <w:rFonts w:eastAsiaTheme="minorEastAsia"/>
+        </w:rPr>
+        <w:t>)  i (</w:t>
+      </w:r>
+      <w:r>
+        <w:rPr>
+          <w:rFonts w:eastAsiaTheme="minorEastAsia"/>
+        </w:rPr>
+        <w:t>10</w:t>
+      </w:r>
+      <w:r>
+        <w:rPr>
+          <w:rFonts w:eastAsiaTheme="minorEastAsia"/>
+        </w:rPr>
+        <w:t>) przedstawia odpowiednio populacje x i y</w:t>
+      </w:r>
+      <w:r>
+        <w:rPr>
+          <w:rFonts w:eastAsiaTheme="minorEastAsia"/>
+        </w:rPr>
+        <w:t xml:space="preserve"> uzyskane przy użyciu jawnej metody Eulera</w:t>
+      </w:r>
+      <w:r>
+        <w:rPr>
+          <w:rFonts w:eastAsiaTheme="minorEastAsia"/>
+        </w:rPr>
+        <w:t>.</w:t>
+      </w:r>
+    </w:p>
+    <w:p>
+      <w:pPr>
+        <w:rPr>
+          <w:rFonts w:eastAsiaTheme="minorEastAsia"/>
+        </w:rPr>
+      </w:pPr>
+      <w:r>
+        <w:rPr>
+          <w:rFonts w:eastAsiaTheme="minorEastAsia"/>
+        </w:rPr>
+        <w:t xml:space="preserve"> </w:t>
+      </w:r>
+      <w:r>
+        <w:rPr>
+          <w:noProof/>
+        </w:rPr>
+        <w:drawing>
+          <wp:inline distT="0" distB="0" distL="0" distR="0" wp14:anchorId="22296D69" wp14:editId="36D69F21">
+            <wp:extent cx="5760720" cy="3368675"/>
+            <wp:effectExtent l="0" t="0" r="0" b="3175"/>
+            <wp:docPr id="729333917" name="Graphic 1"/>
+            <wp:cNvGraphicFramePr>
+              <a:graphicFrameLocks xmlns:a="http://schemas.openxmlformats.org/drawingml/2006/main" noChangeAspect="1"/>
+            </wp:cNvGraphicFramePr>
+            <a:graphic xmlns:a="http://schemas.openxmlformats.org/drawingml/2006/main">
+              <a:graphicData uri="http://schemas.openxmlformats.org/drawingml/2006/picture">
+                <pic:pic xmlns:pic="http://schemas.openxmlformats.org/drawingml/2006/picture">
+                  <pic:nvPicPr>
+                    <pic:cNvPr id="729333917" name=""/>
+                    <pic:cNvPicPr/>
+                  </pic:nvPicPr>
+                  <pic:blipFill>
+                    <a:blip r:embed="rId21">
+                      <a:extLst>
+                        <a:ext uri="{96DAC541-7B7A-43D3-8B79-37D633B846F1}">
+                          <asvg:svgBlip xmlns:asvg="http://schemas.microsoft.com/office/drawing/2016/SVG/main" r:embed="rId22"/>
+                        </a:ext>
+                      </a:extLst>
+                    </a:blip>
+                    <a:stretch>
+                      <a:fillRect/>
+                    </a:stretch>
+                  </pic:blipFill>
+                  <pic:spPr>
+                    <a:xfrm>
+                      <a:off x="0" y="0"/>
+                      <a:ext cx="5760720" cy="3368675"/>
+                    </a:xfrm>
+                    <a:prstGeom prst="rect">
+                      <a:avLst/>
+                    </a:prstGeom>
+                  </pic:spPr>
+                </pic:pic>
+              </a:graphicData>
+            </a:graphic>
+          </wp:inline>
+        </w:drawing>
+      </w:r>
+    </w:p>
+    <w:p>
+      <w:pPr>
+        <w:pStyle w:val="Caption"/>
+      </w:pPr>
+      <w:r>
+        <w:t xml:space="preserve">Wykres </w:t>
+      </w:r>
+      <w:fldSimple w:instr=" SEQ Wykres \* ARABIC ">
+        <w:r>
+          <w:rPr>
+            <w:noProof/>
+          </w:rPr>
+          <w:t>9</w:t>
+        </w:r>
+      </w:fldSimple>
+    </w:p>
+    <w:p>
+      <w:r>
+        <w:rPr>
+          <w:noProof/>
+        </w:rPr>
+        <w:lastRenderedPageBreak/>
+        <w:drawing>
+          <wp:inline distT="0" distB="0" distL="0" distR="0" wp14:anchorId="2488D80C" wp14:editId="587E0E72">
+            <wp:extent cx="5760720" cy="3368675"/>
+            <wp:effectExtent l="0" t="0" r="0" b="3175"/>
+            <wp:docPr id="1121378136" name="Graphic 1"/>
+            <wp:cNvGraphicFramePr>
+              <a:graphicFrameLocks xmlns:a="http://schemas.openxmlformats.org/drawingml/2006/main" noChangeAspect="1"/>
+            </wp:cNvGraphicFramePr>
+            <a:graphic xmlns:a="http://schemas.openxmlformats.org/drawingml/2006/main">
+              <a:graphicData uri="http://schemas.openxmlformats.org/drawingml/2006/picture">
+                <pic:pic xmlns:pic="http://schemas.openxmlformats.org/drawingml/2006/picture">
+                  <pic:nvPicPr>
+                    <pic:cNvPr id="1121378136" name=""/>
+                    <pic:cNvPicPr/>
+                  </pic:nvPicPr>
+                  <pic:blipFill>
+                    <a:blip r:embed="rId23">
+                      <a:extLst>
+                        <a:ext uri="{96DAC541-7B7A-43D3-8B79-37D633B846F1}">
+                          <asvg:svgBlip xmlns:asvg="http://schemas.microsoft.com/office/drawing/2016/SVG/main" r:embed="rId24"/>
+                        </a:ext>
+                      </a:extLst>
+                    </a:blip>
+                    <a:stretch>
+                      <a:fillRect/>
+                    </a:stretch>
+                  </pic:blipFill>
+                  <pic:spPr>
+                    <a:xfrm>
+                      <a:off x="0" y="0"/>
+                      <a:ext cx="5760720" cy="3368675"/>
+                    </a:xfrm>
+                    <a:prstGeom prst="rect">
+                      <a:avLst/>
+                    </a:prstGeom>
+                  </pic:spPr>
+                </pic:pic>
+              </a:graphicData>
+            </a:graphic>
+          </wp:inline>
+        </w:drawing>
+      </w:r>
+    </w:p>
+    <w:p>
+      <w:pPr>
+        <w:pStyle w:val="Caption"/>
+      </w:pPr>
+      <w:r>
+        <w:t xml:space="preserve">Wykres </w:t>
+      </w:r>
+      <w:fldSimple w:instr=" SEQ Wykres \* ARABIC ">
+        <w:r>
+          <w:rPr>
+            <w:noProof/>
+          </w:rPr>
+          <w:t>10</w:t>
+        </w:r>
+      </w:fldSimple>
+    </w:p>
+    <w:p>
+      <w:pPr>
+        <w:pStyle w:val="Heading2"/>
+        <w:rPr>
+          <w:rFonts w:ascii="Times New Roman" w:hAnsi="Times New Roman" w:cs="Times New Roman"/>
+        </w:rPr>
+      </w:pPr>
+      <w:bookmarkStart w:id="16" w:name="_Toc153357634"/>
+      <w:r>
+        <w:rPr>
+          <w:rFonts w:ascii="Times New Roman" w:hAnsi="Times New Roman" w:cs="Times New Roman"/>
+        </w:rPr>
+        <w:t>4.4 Znalezione wartości x, y dla których populacje osiągają stan rówonowagi.</w:t>
+      </w:r>
+      <w:bookmarkEnd w:id="16"/>
+    </w:p>
+    <w:p>
+      <w:pPr>
+        <w:rPr>
+          <w:rFonts w:eastAsiaTheme="minorEastAsia"/>
+        </w:rPr>
+      </w:pPr>
       <w:r>
         <w:t xml:space="preserve">Postępując zgodnie z instrukcjami przedstawionymi w rozdziale 3.4 otrzymałem 4 pary rozwiązań, z czego tylko jedna para miała dla x i y wartości większe od zera. Dla x szukana liczność populacji wyniosła </w:t>
       </w:r>
@@ -11628,16 +13277,7 @@
               <w:rPr>
                 <w:rFonts w:ascii="Cambria Math" w:hAnsi="Cambria Math"/>
               </w:rPr>
-              <m:t>3</m:t>
-            </m:r>
-            <m:r>
-              <m:rPr>
-                <m:sty m:val="p"/>
-              </m:rPr>
-              <w:rPr>
-                <w:rFonts w:ascii="Cambria Math" w:hAnsi="Cambria Math"/>
-              </w:rPr>
-              <m:t>0768787</m:t>
+              <m:t>30768787</m:t>
             </m:r>
           </m:num>
           <m:den>
@@ -12260,14 +13900,7 @@
                 <w:rFonts w:ascii="Cambria Math" w:hAnsi="Cambria Math"/>
                 <w:lang w:val="pl-PL"/>
               </w:rPr>
-              <m:t>y</m:t>
-            </m:r>
-            <m:r>
-              <w:rPr>
-                <w:rFonts w:ascii="Cambria Math" w:hAnsi="Cambria Math"/>
-                <w:lang w:val="pl-PL"/>
-              </w:rPr>
-              <m:t>y</m:t>
+              <m:t>yy</m:t>
             </m:r>
           </m:sub>
         </m:sSub>
@@ -12316,7 +13949,7 @@
     <w:p/>
     <w:p/>
     <w:sectPr>
-      <w:headerReference w:type="default" r:id="rId17"/>
+      <w:headerReference w:type="default" r:id="rId25"/>
       <w:pgSz w:w="11906" w:h="16838"/>
       <w:pgMar w:top="1417" w:right="1417" w:bottom="1417" w:left="1417" w:header="708" w:footer="708" w:gutter="0"/>
       <w:pgNumType w:start="0"/>

--- a/Dok1.docx
+++ b/Dok1.docx
@@ -9823,6 +9823,31 @@
     </w:p>
     <w:p>
       <w:pPr>
+        <w:pStyle w:val="Nagwek2"/>
+        <w:rPr>
+          <w:rFonts w:ascii="Times New Roman" w:hAnsi="Times New Roman" w:cs="Times New Roman"/>
+        </w:rPr>
+      </w:pPr>
+      <w:r>
+        <w:rPr>
+          <w:rFonts w:ascii="Times New Roman" w:hAnsi="Times New Roman" w:cs="Times New Roman"/>
+        </w:rPr>
+        <w:t xml:space="preserve">3.4 Wyznaczanie wartości </w:t>
+      </w:r>
+      <w:r>
+        <w:rPr>
+          <w:rFonts w:ascii="Times New Roman" w:hAnsi="Times New Roman" w:cs="Times New Roman"/>
+        </w:rPr>
+        <w:t>parametrów dla ekosystemu Hudson Bay.</w:t>
+      </w:r>
+    </w:p>
+    <w:p>
+      <w:r>
+        <w:t>W poprzednich rozdziałach zajmowałem się wyznaczaniem parametrów dla danych syntetycznych to znaczy nie reprezentujących żadnego naturalnego ekosystemu. Takie dane reprezentują jedynie wpływ w przedstawionych w modelu parametrów na liczebność populacji. Dlatego w tej części eksperymentu spróbuję odpowiedzieć na pytanie czy model Lotki-Volterry będzie wciąż dokładnie reprezentował zmiany liczebności populacji jeśli, będzie opierał się na danych zmierzonych w prawdziwym świecie. W tym celu skorzystam z metody przedstawionej w rozdziale (3.3) z dodatkowym przeskalowaniem próbek czasowych danych z prawdziwego świata do takich jakie były w rozdziale (3.3)</w:t>
+      </w:r>
+    </w:p>
+    <w:p>
+      <w:pPr>
         <w:pStyle w:val="Nagwek1"/>
       </w:pPr>
       <w:bookmarkStart w:id="12" w:name="_Toc153459781"/>
@@ -10118,7 +10143,13 @@
         <w:t xml:space="preserve"> i (2)</w:t>
       </w:r>
       <w:r>
-        <w:t>, w porówaniu do dokładnych zmierzonych liczności populacji.</w:t>
+        <w:t>, w porówaniu do dokładnych zmierzonych licz</w:t>
+      </w:r>
+      <w:r>
+        <w:t>ebności</w:t>
+      </w:r>
+      <w:r>
+        <w:t xml:space="preserve"> populacji.</w:t>
       </w:r>
     </w:p>
     <w:p>
@@ -10398,6 +10429,7 @@
     </w:p>
     <w:p>
       <w:r>
+        <w:lastRenderedPageBreak/>
         <w:t>Na wykresie (1) można zauważyć że jawna metoda Eulera przybliża w dość dokładny sposób rzeczywistą populację x, jednak występują problemy przy oszacowaniu wzrostu populacji w chwili t będącym między 0.5 a 1, a także spadku populacji w chwili między 2.5 a 3.</w:t>
       </w:r>
       <w:r>
@@ -10570,7 +10602,6 @@
         <w:rPr>
           <w:rFonts w:eastAsiaTheme="minorEastAsia"/>
         </w:rPr>
-        <w:lastRenderedPageBreak/>
         <w:t xml:space="preserve">Natomiast minimalna wartość </w:t>
       </w:r>
       <m:oMath>
@@ -11190,6 +11221,7 @@
         </w:rPr>
       </w:pPr>
       <w:r>
+        <w:lastRenderedPageBreak/>
         <w:t xml:space="preserve">a wartość </w:t>
       </w:r>
       <m:oMath>
@@ -11244,7 +11276,6 @@
         <w:rPr>
           <w:noProof/>
         </w:rPr>
-        <w:lastRenderedPageBreak/>
         <w:drawing>
           <wp:inline distT="0" distB="0" distL="0" distR="0" wp14:anchorId="2C5FDAC0" wp14:editId="78329041">
             <wp:extent cx="5760720" cy="4320540"/>
@@ -32102,6 +32133,28 @@
       <w:szCs w:val="26"/>
     </w:rPr>
   </w:style>
+  <w:style w:type="paragraph" w:styleId="Nagwek3">
+    <w:name w:val="heading 3"/>
+    <w:basedOn w:val="Normalny"/>
+    <w:next w:val="Normalny"/>
+    <w:link w:val="Nagwek3Znak"/>
+    <w:uiPriority w:val="9"/>
+    <w:unhideWhenUsed/>
+    <w:qFormat/>
+    <w:rsid w:val="00BA047B"/>
+    <w:pPr>
+      <w:keepNext/>
+      <w:keepLines/>
+      <w:spacing w:before="40" w:after="0"/>
+      <w:outlineLvl w:val="2"/>
+    </w:pPr>
+    <w:rPr>
+      <w:rFonts w:asciiTheme="majorHAnsi" w:eastAsiaTheme="majorEastAsia" w:hAnsiTheme="majorHAnsi" w:cstheme="majorBidi"/>
+      <w:color w:val="1F3763" w:themeColor="accent1" w:themeShade="7F"/>
+      <w:sz w:val="24"/>
+      <w:szCs w:val="24"/>
+    </w:rPr>
+  </w:style>
   <w:style w:type="character" w:default="1" w:styleId="Domylnaczcionkaakapitu">
     <w:name w:val="Default Paragraph Font"/>
     <w:uiPriority w:val="1"/>
@@ -32404,6 +32457,19 @@
     <w:rPr>
       <w:color w:val="605E5C"/>
       <w:shd w:val="clear" w:color="auto" w:fill="E1DFDD"/>
+    </w:rPr>
+  </w:style>
+  <w:style w:type="character" w:customStyle="1" w:styleId="Nagwek3Znak">
+    <w:name w:val="Nagłówek 3 Znak"/>
+    <w:basedOn w:val="Domylnaczcionkaakapitu"/>
+    <w:link w:val="Nagwek3"/>
+    <w:uiPriority w:val="9"/>
+    <w:rsid w:val="00BA047B"/>
+    <w:rPr>
+      <w:rFonts w:asciiTheme="majorHAnsi" w:eastAsiaTheme="majorEastAsia" w:hAnsiTheme="majorHAnsi" w:cstheme="majorBidi"/>
+      <w:color w:val="1F3763" w:themeColor="accent1" w:themeShade="7F"/>
+      <w:sz w:val="24"/>
+      <w:szCs w:val="24"/>
     </w:rPr>
   </w:style>
 </w:styles>
